--- a/lab_6/ApacheSpark-afewfeatures-4.docx
+++ b/lab_6/ApacheSpark-afewfeatures-4.docx
@@ -224,6 +224,13 @@
               </w:rPr>
               <w:t>Get you started on spark</w:t>
             </w:r>
+            <w:r>
+              <w:rPr>
+                <w:sz w:val="20"/>
+                <w:szCs w:val="20"/>
+              </w:rPr>
+              <w:t xml:space="preserve"> and pyspark</w:t>
+            </w:r>
           </w:p>
         </w:tc>
       </w:tr>
@@ -336,8 +343,14 @@
     <w:p>
       <w:pPr>
         <w:pStyle w:val="normal0"/>
-      </w:pPr>
-      <w:r>
+        <w:rPr>
+          <w:color w:val="3366FF"/>
+        </w:rPr>
+      </w:pPr>
+      <w:r>
+        <w:rPr>
+          <w:color w:val="3366FF"/>
+        </w:rPr>
         <w:t>Todos:</w:t>
       </w:r>
     </w:p>
@@ -348,8 +361,14 @@
           <w:ilvl w:val="0"/>
           <w:numId w:val="3"/>
         </w:numPr>
-      </w:pPr>
-      <w:r>
+        <w:rPr>
+          <w:color w:val="3366FF"/>
+        </w:rPr>
+      </w:pPr>
+      <w:r>
+        <w:rPr>
+          <w:color w:val="3366FF"/>
+        </w:rPr>
         <w:t>Improve introduction</w:t>
       </w:r>
     </w:p>
@@ -360,8 +379,14 @@
           <w:ilvl w:val="0"/>
           <w:numId w:val="3"/>
         </w:numPr>
-      </w:pPr>
-      <w:r>
+        <w:rPr>
+          <w:color w:val="3366FF"/>
+        </w:rPr>
+      </w:pPr>
+      <w:r>
+        <w:rPr>
+          <w:color w:val="3366FF"/>
+        </w:rPr>
         <w:t>Explain what they will learn.</w:t>
       </w:r>
     </w:p>
@@ -372,8 +397,14 @@
           <w:ilvl w:val="0"/>
           <w:numId w:val="3"/>
         </w:numPr>
-      </w:pPr>
-      <w:r>
+        <w:rPr>
+          <w:color w:val="3366FF"/>
+        </w:rPr>
+      </w:pPr>
+      <w:r>
+        <w:rPr>
+          <w:color w:val="3366FF"/>
+        </w:rPr>
         <w:t>For each step explain what and why and how to verify</w:t>
       </w:r>
     </w:p>
@@ -384,10 +415,145 @@
           <w:ilvl w:val="0"/>
           <w:numId w:val="3"/>
         </w:numPr>
-      </w:pPr>
-      <w:r>
+        <w:rPr>
+          <w:color w:val="3366FF"/>
+        </w:rPr>
+      </w:pPr>
+      <w:r>
+        <w:rPr>
+          <w:color w:val="3366FF"/>
+        </w:rPr>
         <w:t>Include references to useful resources.</w:t>
       </w:r>
+    </w:p>
+    <w:p>
+      <w:pPr>
+        <w:pStyle w:val="normal0"/>
+        <w:rPr>
+          <w:color w:val="3366FF"/>
+        </w:rPr>
+      </w:pPr>
+    </w:p>
+    <w:p>
+      <w:pPr>
+        <w:pStyle w:val="normal0"/>
+        <w:rPr>
+          <w:color w:val="3366FF"/>
+        </w:rPr>
+      </w:pPr>
+      <w:r>
+        <w:rPr>
+          <w:color w:val="3366FF"/>
+        </w:rPr>
+        <w:t>Install spark</w:t>
+      </w:r>
+    </w:p>
+    <w:p>
+      <w:pPr>
+        <w:pStyle w:val="normal0"/>
+        <w:rPr>
+          <w:color w:val="3366FF"/>
+        </w:rPr>
+      </w:pPr>
+      <w:r>
+        <w:rPr>
+          <w:color w:val="3366FF"/>
+        </w:rPr>
+        <w:t>Run simple spark command</w:t>
+      </w:r>
+      <w:r>
+        <w:rPr>
+          <w:color w:val="3366FF"/>
+        </w:rPr>
+        <w:t xml:space="preserve"> using the pyspark shell</w:t>
+      </w:r>
+    </w:p>
+    <w:p>
+      <w:pPr>
+        <w:pStyle w:val="normal0"/>
+        <w:rPr>
+          <w:color w:val="3366FF"/>
+        </w:rPr>
+      </w:pPr>
+      <w:r>
+        <w:rPr>
+          <w:color w:val="3366FF"/>
+        </w:rPr>
+        <w:t>Use ipython</w:t>
+      </w:r>
+    </w:p>
+    <w:p>
+      <w:pPr>
+        <w:pStyle w:val="normal0"/>
+        <w:rPr>
+          <w:color w:val="3366FF"/>
+        </w:rPr>
+      </w:pPr>
+      <w:r>
+        <w:rPr>
+          <w:color w:val="3366FF"/>
+        </w:rPr>
+        <w:t>Loading data</w:t>
+      </w:r>
+    </w:p>
+    <w:p>
+      <w:pPr>
+        <w:pStyle w:val="normal0"/>
+        <w:rPr>
+          <w:color w:val="3366FF"/>
+        </w:rPr>
+      </w:pPr>
+      <w:r>
+        <w:rPr>
+          <w:color w:val="3366FF"/>
+        </w:rPr>
+        <w:t>Run a simple command</w:t>
+      </w:r>
+    </w:p>
+    <w:p>
+      <w:pPr>
+        <w:pStyle w:val="normal0"/>
+        <w:rPr>
+          <w:color w:val="3366FF"/>
+        </w:rPr>
+      </w:pPr>
+      <w:r>
+        <w:rPr>
+          <w:color w:val="3366FF"/>
+        </w:rPr>
+        <w:tab/>
+        <w:t>- count words</w:t>
+      </w:r>
+    </w:p>
+    <w:p>
+      <w:pPr>
+        <w:pStyle w:val="normal0"/>
+        <w:rPr>
+          <w:color w:val="3366FF"/>
+        </w:rPr>
+      </w:pPr>
+      <w:r>
+        <w:rPr>
+          <w:color w:val="3366FF"/>
+        </w:rPr>
+        <w:t>Use spark-sql</w:t>
+      </w:r>
+    </w:p>
+    <w:p>
+      <w:pPr>
+        <w:pStyle w:val="normal0"/>
+        <w:rPr>
+          <w:color w:val="3366FF"/>
+        </w:rPr>
+      </w:pPr>
+    </w:p>
+    <w:p>
+      <w:pPr>
+        <w:pStyle w:val="normal0"/>
+        <w:rPr>
+          <w:color w:val="3366FF"/>
+        </w:rPr>
+      </w:pPr>
     </w:p>
     <w:p>
       <w:pPr>
@@ -432,8 +598,6 @@
       <w:pPr>
         <w:pStyle w:val="normal0"/>
       </w:pPr>
-      <w:bookmarkStart w:id="1" w:name="_GoBack"/>
-      <w:bookmarkEnd w:id="1"/>
     </w:p>
     <w:p>
       <w:pPr>
@@ -443,8 +607,8 @@
           <w:numId w:val="4"/>
         </w:numPr>
       </w:pPr>
-      <w:bookmarkStart w:id="2" w:name="h.l2d5moctibsy" w:colFirst="0" w:colLast="0"/>
-      <w:bookmarkEnd w:id="2"/>
+      <w:bookmarkStart w:id="1" w:name="h.l2d5moctibsy" w:colFirst="0" w:colLast="0"/>
+      <w:bookmarkEnd w:id="1"/>
       <w:r>
         <w:t>Accessing Spark SQL - CLI</w:t>
       </w:r>
@@ -457,8 +621,8 @@
           <w:numId w:val="4"/>
         </w:numPr>
       </w:pPr>
-      <w:bookmarkStart w:id="3" w:name="h.f8ocobf62j08" w:colFirst="0" w:colLast="0"/>
-      <w:bookmarkEnd w:id="3"/>
+      <w:bookmarkStart w:id="2" w:name="h.f8ocobf62j08" w:colFirst="0" w:colLast="0"/>
+      <w:bookmarkEnd w:id="2"/>
       <w:r>
         <w:t>Accessing through Java database connectivity (JDBC)</w:t>
       </w:r>
@@ -471,8 +635,8 @@
           <w:numId w:val="4"/>
         </w:numPr>
       </w:pPr>
-      <w:bookmarkStart w:id="4" w:name="h.awex3xgrp574" w:colFirst="0" w:colLast="0"/>
-      <w:bookmarkEnd w:id="4"/>
+      <w:bookmarkStart w:id="3" w:name="h.awex3xgrp574" w:colFirst="0" w:colLast="0"/>
+      <w:bookmarkEnd w:id="3"/>
       <w:r>
         <w:t>Accessing through Java database connectivity - Beenline</w:t>
       </w:r>
@@ -485,8 +649,8 @@
           <w:numId w:val="4"/>
         </w:numPr>
       </w:pPr>
-      <w:bookmarkStart w:id="5" w:name="h.sefo2xqx16l" w:colFirst="0" w:colLast="0"/>
-      <w:bookmarkEnd w:id="5"/>
+      <w:bookmarkStart w:id="4" w:name="h.sefo2xqx16l" w:colFirst="0" w:colLast="0"/>
+      <w:bookmarkEnd w:id="4"/>
       <w:r>
         <w:t>Let’s create a table and load data using CSV file</w:t>
       </w:r>
@@ -499,8 +663,8 @@
           <w:numId w:val="4"/>
         </w:numPr>
       </w:pPr>
-      <w:bookmarkStart w:id="6" w:name="h.gb3lbh2xxz52" w:colFirst="0" w:colLast="0"/>
-      <w:bookmarkEnd w:id="6"/>
+      <w:bookmarkStart w:id="5" w:name="h.gb3lbh2xxz52" w:colFirst="0" w:colLast="0"/>
+      <w:bookmarkEnd w:id="5"/>
       <w:r>
         <w:t>Accessing Spark-SQL in Python Code</w:t>
       </w:r>
@@ -513,37 +677,32 @@
           <w:numId w:val="4"/>
         </w:numPr>
       </w:pPr>
-      <w:bookmarkStart w:id="7" w:name="h.81karass4dce" w:colFirst="0" w:colLast="0"/>
+      <w:bookmarkStart w:id="6" w:name="h.81karass4dce" w:colFirst="0" w:colLast="0"/>
+      <w:bookmarkEnd w:id="6"/>
+      <w:r>
+        <w:t>Caching tables and Un-caching tables</w:t>
+      </w:r>
+    </w:p>
+    <w:p>
+      <w:pPr>
+        <w:pStyle w:val="normal0"/>
+      </w:pPr>
+    </w:p>
+    <w:p>
+      <w:pPr>
+        <w:pStyle w:val="Heading1"/>
+      </w:pPr>
+      <w:r>
+        <w:t>Intro</w:t>
+      </w:r>
+    </w:p>
+    <w:p>
+      <w:pPr>
+        <w:pStyle w:val="Heading2"/>
+      </w:pPr>
+      <w:bookmarkStart w:id="7" w:name="h.i1wdscz5ztok" w:colFirst="0" w:colLast="0"/>
       <w:bookmarkEnd w:id="7"/>
       <w:r>
-        <w:t>Caching tables and Un-caching tables</w:t>
-      </w:r>
-    </w:p>
-    <w:p>
-      <w:pPr>
-        <w:pStyle w:val="normal0"/>
-      </w:pPr>
-    </w:p>
-    <w:p>
-      <w:pPr>
-        <w:pStyle w:val="normal0"/>
-      </w:pPr>
-    </w:p>
-    <w:p>
-      <w:pPr>
-        <w:pStyle w:val="Heading1"/>
-      </w:pPr>
-      <w:r>
-        <w:t>Intro</w:t>
-      </w:r>
-    </w:p>
-    <w:p>
-      <w:pPr>
-        <w:pStyle w:val="Heading2"/>
-      </w:pPr>
-      <w:bookmarkStart w:id="8" w:name="h.i1wdscz5ztok" w:colFirst="0" w:colLast="0"/>
-      <w:bookmarkEnd w:id="8"/>
-      <w:r>
         <w:t>Apache Spark</w:t>
       </w:r>
     </w:p>
@@ -658,6 +817,7 @@
     <w:p>
       <w:pPr>
         <w:pStyle w:val="normal0"/>
+        <w:ind w:left="720"/>
         <w:rPr>
           <w:rFonts w:ascii="Times New Roman" w:eastAsia="Times New Roman" w:hAnsi="Times New Roman" w:cs="Times New Roman"/>
           <w:sz w:val="24"/>
@@ -671,7 +831,6 @@
           <w:sz w:val="24"/>
           <w:szCs w:val="24"/>
         </w:rPr>
-        <w:lastRenderedPageBreak/>
         <w:drawing>
           <wp:inline distT="0" distB="0" distL="0" distR="0" wp14:anchorId="3F79226D" wp14:editId="5DE59ADE">
             <wp:extent cx="4584700" cy="2222500"/>
@@ -889,56 +1048,57 @@
       <w:pPr>
         <w:pStyle w:val="Heading2"/>
       </w:pPr>
-      <w:bookmarkStart w:id="9" w:name="h.n4hsjme1w28m" w:colFirst="0" w:colLast="0"/>
+      <w:bookmarkStart w:id="8" w:name="h.n4hsjme1w28m" w:colFirst="0" w:colLast="0"/>
+      <w:bookmarkEnd w:id="8"/>
+      <w:r>
+        <w:t>Here is an example which shows how to construct DataFrames in Python programming language :</w:t>
+      </w:r>
+    </w:p>
+    <w:p>
+      <w:pPr>
+        <w:pStyle w:val="normal0"/>
+      </w:pPr>
+    </w:p>
+    <w:p>
+      <w:pPr>
+        <w:pStyle w:val="code"/>
+      </w:pPr>
+      <w:r>
+        <w:t>//Constructs a DataFrame from the users table in Hive.</w:t>
+      </w:r>
+    </w:p>
+    <w:p>
+      <w:pPr>
+        <w:pStyle w:val="code"/>
+      </w:pPr>
+      <w:r>
+        <w:t>users = context.table(“users”)</w:t>
+      </w:r>
+    </w:p>
+    <w:p>
+      <w:pPr>
+        <w:pStyle w:val="code"/>
+      </w:pPr>
+      <w:r>
+        <w:t>//Constructs a DataFrame from from JSON files in S3</w:t>
+      </w:r>
+    </w:p>
+    <w:p>
+      <w:pPr>
+        <w:pStyle w:val="code"/>
+      </w:pPr>
+      <w:r>
+        <w:t>logs = context.load(“s3n://path/to/data.json”, “json”)</w:t>
+      </w:r>
+    </w:p>
+    <w:p>
+      <w:pPr>
+        <w:pStyle w:val="Heading2"/>
+      </w:pPr>
+      <w:bookmarkStart w:id="9" w:name="h.o59uwx6sscy1" w:colFirst="0" w:colLast="0"/>
       <w:bookmarkEnd w:id="9"/>
       <w:r>
-        <w:t>Here is an example which shows how to construct DataFrames in Python programming language :</w:t>
-      </w:r>
-    </w:p>
-    <w:p>
-      <w:pPr>
-        <w:pStyle w:val="normal0"/>
-      </w:pPr>
-    </w:p>
-    <w:p>
-      <w:pPr>
-        <w:pStyle w:val="code"/>
-      </w:pPr>
-      <w:r>
-        <w:t>//Constructs a DataFrame from the users table in Hive.</w:t>
-      </w:r>
-    </w:p>
-    <w:p>
-      <w:pPr>
-        <w:pStyle w:val="code"/>
-      </w:pPr>
-      <w:r>
-        <w:t>users = context.table(“users”)</w:t>
-      </w:r>
-    </w:p>
-    <w:p>
-      <w:pPr>
-        <w:pStyle w:val="code"/>
-      </w:pPr>
-      <w:r>
-        <w:t>//Constructs a DataFrame from from JSON files in S3</w:t>
-      </w:r>
-    </w:p>
-    <w:p>
-      <w:pPr>
-        <w:pStyle w:val="code"/>
-      </w:pPr>
-      <w:r>
-        <w:t>logs = context.load(“s3n://path/to/data.json”, “json”)</w:t>
-      </w:r>
-    </w:p>
-    <w:p>
-      <w:pPr>
-        <w:pStyle w:val="Heading2"/>
-      </w:pPr>
-      <w:bookmarkStart w:id="10" w:name="h.o59uwx6sscy1" w:colFirst="0" w:colLast="0"/>
-      <w:bookmarkEnd w:id="10"/>
-      <w:r>
+        <w:lastRenderedPageBreak/>
         <w:t>Here are a few supported Data Formats and Sources :</w:t>
       </w:r>
     </w:p>
@@ -1011,7 +1171,6 @@
           <w:sz w:val="24"/>
           <w:szCs w:val="24"/>
         </w:rPr>
-        <w:lastRenderedPageBreak/>
         <w:tab/>
         <w:t xml:space="preserve">4. Cloud storage (S3) </w:t>
       </w:r>
@@ -1061,32 +1220,8 @@
     <w:p/>
     <w:p>
       <w:pPr>
-        <w:pStyle w:val="normal0"/>
-      </w:pPr>
-    </w:p>
-    <w:p>
-      <w:pPr>
         <w:pStyle w:val="Heading1"/>
       </w:pPr>
-    </w:p>
-    <w:p>
-      <w:pPr>
-        <w:pStyle w:val="normal0"/>
-        <w:spacing w:before="160" w:line="327" w:lineRule="auto"/>
-      </w:pPr>
-    </w:p>
-    <w:p>
-      <w:pPr>
-        <w:pStyle w:val="Heading1"/>
-      </w:pPr>
-      <w:r>
-        <w:t>Let’s go!</w:t>
-      </w:r>
-    </w:p>
-    <w:p>
-      <w:pPr>
-        <w:pStyle w:val="Heading1"/>
-      </w:pPr>
       <w:r>
         <w:t>Step-1.Accessing Apache Spark SQL (CLI)</w:t>
       </w:r>
@@ -1095,8 +1230,8 @@
       <w:pPr>
         <w:pStyle w:val="Heading2"/>
       </w:pPr>
-      <w:bookmarkStart w:id="11" w:name="h.284zuhdxf514" w:colFirst="0" w:colLast="0"/>
-      <w:bookmarkEnd w:id="11"/>
+      <w:bookmarkStart w:id="10" w:name="h.284zuhdxf514" w:colFirst="0" w:colLast="0"/>
+      <w:bookmarkEnd w:id="10"/>
       <w:r>
         <w:t>Using the</w:t>
       </w:r>
@@ -1182,8 +1317,8 @@
         <w:spacing w:before="220" w:after="40"/>
         <w:contextualSpacing w:val="0"/>
       </w:pPr>
-      <w:bookmarkStart w:id="12" w:name="h.hx9gye8o1117" w:colFirst="0" w:colLast="0"/>
-      <w:bookmarkEnd w:id="12"/>
+      <w:bookmarkStart w:id="11" w:name="h.hx9gye8o1117" w:colFirst="0" w:colLast="0"/>
+      <w:bookmarkEnd w:id="11"/>
       <w:r>
         <w:rPr>
           <w:rFonts w:ascii="Times New Roman" w:eastAsia="Times New Roman" w:hAnsi="Times New Roman" w:cs="Times New Roman"/>
@@ -1213,6 +1348,22 @@
     </w:p>
     <w:p>
       <w:pPr>
+        <w:pStyle w:val="normal0"/>
+      </w:pPr>
+    </w:p>
+    <w:p>
+      <w:pPr>
+        <w:pStyle w:val="Heading1"/>
+      </w:pPr>
+      <w:r>
+        <w:t xml:space="preserve">Step-1. </w:t>
+      </w:r>
+      <w:r>
+        <w:t>Check installation</w:t>
+      </w:r>
+    </w:p>
+    <w:p>
+      <w:pPr>
         <w:pStyle w:val="Heading2"/>
       </w:pPr>
       <w:r>
@@ -1226,13 +1377,923 @@
     </w:p>
     <w:p>
       <w:pPr>
+        <w:pStyle w:val="normal0"/>
+      </w:pPr>
+    </w:p>
+    <w:p>
+      <w:pPr>
         <w:pStyle w:val="Heading1"/>
       </w:pPr>
       <w:r>
-        <w:t>Step-2. Accessing through Java database connectivity (JDBC)</w:t>
-      </w:r>
-      <w:bookmarkStart w:id="13" w:name="h.5zxo9xqah762" w:colFirst="0" w:colLast="0"/>
+        <w:t>Step-</w:t>
+      </w:r>
+      <w:r>
+        <w:t>1</w:t>
+      </w:r>
+      <w:r>
+        <w:t xml:space="preserve">. </w:t>
+      </w:r>
+      <w:r>
+        <w:t>Start pyspark</w:t>
+      </w:r>
+    </w:p>
+    <w:p>
+      <w:pPr>
+        <w:pStyle w:val="Heading2"/>
+      </w:pPr>
+      <w:r>
+        <w:t>You should see the following result</w:t>
+      </w:r>
+    </w:p>
+    <w:p>
+      <w:pPr>
+        <w:pStyle w:val="normal0"/>
+      </w:pPr>
+    </w:p>
+    <w:p>
+      <w:pPr>
+        <w:pStyle w:val="Heading1"/>
+      </w:pPr>
+      <w:r>
+        <w:t>Step-</w:t>
+      </w:r>
+      <w:r>
+        <w:t>2</w:t>
+      </w:r>
+      <w:r>
+        <w:t xml:space="preserve">. </w:t>
+      </w:r>
+      <w:r>
+        <w:t>Load a file</w:t>
+      </w:r>
+    </w:p>
+    <w:p>
+      <w:pPr>
+        <w:pStyle w:val="Heading2"/>
+      </w:pPr>
+      <w:r>
+        <w:t>You should see the following result</w:t>
+      </w:r>
+    </w:p>
+    <w:p>
+      <w:pPr>
+        <w:pStyle w:val="normal0"/>
+      </w:pPr>
+    </w:p>
+    <w:p>
+      <w:pPr>
+        <w:pStyle w:val="Heading1"/>
+      </w:pPr>
+      <w:r>
+        <w:lastRenderedPageBreak/>
+        <w:t>Step-</w:t>
+      </w:r>
+      <w:r>
+        <w:t>3</w:t>
+      </w:r>
+      <w:r>
+        <w:t xml:space="preserve">. </w:t>
+      </w:r>
+      <w:r>
+        <w:t>Count words</w:t>
+      </w:r>
+    </w:p>
+    <w:p>
+      <w:pPr>
+        <w:pStyle w:val="normal0"/>
+      </w:pPr>
+    </w:p>
+    <w:p>
+      <w:pPr>
+        <w:pStyle w:val="Heading2"/>
+      </w:pPr>
+      <w:r>
+        <w:t>You should see the following result</w:t>
+      </w:r>
+    </w:p>
+    <w:p>
+      <w:pPr>
+        <w:pStyle w:val="normal0"/>
+      </w:pPr>
+    </w:p>
+    <w:p>
+      <w:pPr>
+        <w:pStyle w:val="Heading1"/>
+      </w:pPr>
+      <w:r>
+        <w:t>Step-</w:t>
+      </w:r>
+      <w:r>
+        <w:t>4</w:t>
+      </w:r>
+      <w:r>
+        <w:t xml:space="preserve">. </w:t>
+      </w:r>
+      <w:r>
+        <w:t>Start Spark-SQL</w:t>
+      </w:r>
+    </w:p>
+    <w:p>
+      <w:pPr>
+        <w:pStyle w:val="Heading2"/>
+      </w:pPr>
+      <w:r>
+        <w:t>You should see the following result</w:t>
+      </w:r>
+    </w:p>
+    <w:p>
+      <w:pPr>
+        <w:pStyle w:val="Heading1"/>
+      </w:pPr>
+    </w:p>
+    <w:p>
+      <w:pPr>
+        <w:pStyle w:val="normal0"/>
+        <w:ind w:firstLine="720"/>
+      </w:pPr>
+    </w:p>
+    <w:p>
+      <w:pPr>
+        <w:pStyle w:val="normal0"/>
+      </w:pPr>
+    </w:p>
+    <w:p>
+      <w:pPr>
+        <w:pStyle w:val="Heading1"/>
+      </w:pPr>
+      <w:bookmarkStart w:id="12" w:name="h.83ucik182l58" w:colFirst="0" w:colLast="0"/>
+      <w:bookmarkEnd w:id="12"/>
+      <w:r>
+        <w:t>Step-</w:t>
+      </w:r>
+      <w:r>
+        <w:t>5</w:t>
+      </w:r>
+      <w:r>
+        <w:t>. Let’s create a table and load data using CSV file:</w:t>
+      </w:r>
+    </w:p>
+    <w:p>
+      <w:pPr>
+        <w:pStyle w:val="normal0"/>
+      </w:pPr>
+    </w:p>
+    <w:p>
+      <w:pPr>
+        <w:pStyle w:val="Heading2"/>
+      </w:pPr>
+      <w:r>
+        <w:t>Creating a table</w:t>
+      </w:r>
+    </w:p>
+    <w:p>
+      <w:pPr>
+        <w:pStyle w:val="normal0"/>
+      </w:pPr>
+      <w:r>
+        <w:rPr>
+          <w:rFonts w:ascii="Times New Roman" w:eastAsia="Times New Roman" w:hAnsi="Times New Roman" w:cs="Times New Roman"/>
+          <w:sz w:val="24"/>
+          <w:szCs w:val="24"/>
+        </w:rPr>
+        <w:t xml:space="preserve">You can create a Spark SQL table using the following format. </w:t>
+      </w:r>
+    </w:p>
+    <w:p>
+      <w:pPr>
+        <w:pStyle w:val="normal0"/>
+      </w:pPr>
+    </w:p>
+    <w:p>
+      <w:pPr>
+        <w:pStyle w:val="code"/>
+      </w:pPr>
+      <w:r>
+        <w:t>create table Web_Session_Log</w:t>
+      </w:r>
+    </w:p>
+    <w:p>
+      <w:pPr>
+        <w:pStyle w:val="code"/>
+      </w:pPr>
+      <w:r>
+        <w:t xml:space="preserve">(DATETIME varchar(500), </w:t>
+      </w:r>
+    </w:p>
+    <w:p>
+      <w:pPr>
+        <w:pStyle w:val="code"/>
+      </w:pPr>
+      <w:r>
+        <w:t xml:space="preserve">USERID varchar(500), </w:t>
+      </w:r>
+    </w:p>
+    <w:p>
+      <w:pPr>
+        <w:pStyle w:val="code"/>
+      </w:pPr>
+      <w:r>
+        <w:t xml:space="preserve">SESSIONID varchar(500), </w:t>
+      </w:r>
+    </w:p>
+    <w:p>
+      <w:pPr>
+        <w:pStyle w:val="code"/>
+      </w:pPr>
+      <w:r>
+        <w:t xml:space="preserve">PRODUCTID varchar(500), </w:t>
+      </w:r>
+    </w:p>
+    <w:p>
+      <w:pPr>
+        <w:pStyle w:val="code"/>
+      </w:pPr>
+      <w:r>
+        <w:t>REFERERURL varchar(500))</w:t>
+      </w:r>
+    </w:p>
+    <w:p>
+      <w:pPr>
+        <w:pStyle w:val="code"/>
+      </w:pPr>
+      <w:r>
+        <w:t>row format delimited fields terminated by ‘\t’</w:t>
+      </w:r>
+    </w:p>
+    <w:p>
+      <w:pPr>
+        <w:pStyle w:val="code"/>
+      </w:pPr>
+      <w:r>
+        <w:t>stored as textfile;</w:t>
+      </w:r>
+    </w:p>
+    <w:p>
+      <w:pPr>
+        <w:pStyle w:val="normal0"/>
+      </w:pPr>
+    </w:p>
+    <w:p>
+      <w:pPr>
+        <w:pStyle w:val="normal0"/>
+      </w:pPr>
+      <w:r>
+        <w:rPr>
+          <w:rFonts w:ascii="Times New Roman" w:eastAsia="Times New Roman" w:hAnsi="Times New Roman" w:cs="Times New Roman"/>
+          <w:sz w:val="24"/>
+          <w:szCs w:val="24"/>
+        </w:rPr>
+        <w:t>Now let’s load data to this table from HDFS and Local:</w:t>
+      </w:r>
+    </w:p>
+    <w:p>
+      <w:pPr>
+        <w:pStyle w:val="normal0"/>
+      </w:pPr>
+    </w:p>
+    <w:p>
+      <w:pPr>
+        <w:pStyle w:val="normal0"/>
+        <w:ind w:firstLine="720"/>
+      </w:pPr>
+      <w:r>
+        <w:rPr>
+          <w:rFonts w:ascii="Times New Roman" w:eastAsia="Times New Roman" w:hAnsi="Times New Roman" w:cs="Times New Roman"/>
+          <w:sz w:val="24"/>
+          <w:szCs w:val="24"/>
+        </w:rPr>
+        <w:t>HDFS :</w:t>
+      </w:r>
+    </w:p>
+    <w:p>
+      <w:pPr>
+        <w:pStyle w:val="code"/>
+      </w:pPr>
+      <w:r>
+        <w:t>LOAD DATA INFILE ‘/mnt/weblog.csv’ INTO TABLE Web_Session_Log;</w:t>
+      </w:r>
+    </w:p>
+    <w:p>
+      <w:pPr>
+        <w:pStyle w:val="normal0"/>
+      </w:pPr>
+    </w:p>
+    <w:p>
+      <w:pPr>
+        <w:pStyle w:val="normal0"/>
+        <w:ind w:firstLine="720"/>
+      </w:pPr>
+      <w:r>
+        <w:rPr>
+          <w:rFonts w:ascii="Times New Roman" w:eastAsia="Times New Roman" w:hAnsi="Times New Roman" w:cs="Times New Roman"/>
+          <w:sz w:val="24"/>
+          <w:szCs w:val="24"/>
+        </w:rPr>
+        <w:t>Local file system :</w:t>
+      </w:r>
+    </w:p>
+    <w:p>
+      <w:pPr>
+        <w:pStyle w:val="code"/>
+      </w:pPr>
+      <w:r>
+        <w:t>LOAD DATA LOCAL INFILE ‘/mnt/weblog.csv’ INTO TABLE Web_Session_Log;</w:t>
+      </w:r>
+    </w:p>
+    <w:p>
+      <w:pPr>
+        <w:pStyle w:val="normal0"/>
+        <w:ind w:firstLine="720"/>
+      </w:pPr>
+    </w:p>
+    <w:p>
+      <w:pPr>
+        <w:pStyle w:val="normal0"/>
+      </w:pPr>
+      <w:r>
+        <w:rPr>
+          <w:rFonts w:ascii="Times New Roman" w:eastAsia="Times New Roman" w:hAnsi="Times New Roman" w:cs="Times New Roman"/>
+          <w:sz w:val="24"/>
+          <w:szCs w:val="24"/>
+        </w:rPr>
+        <w:t>You, please create a datafile of your own choice. Also, create a table using Spark-sql and load the data.</w:t>
+      </w:r>
+    </w:p>
+    <w:p>
+      <w:pPr>
+        <w:pStyle w:val="normal0"/>
+        <w:ind w:firstLine="720"/>
+      </w:pPr>
+    </w:p>
+    <w:p>
+      <w:pPr>
+        <w:pStyle w:val="Heading2"/>
+      </w:pPr>
+      <w:bookmarkStart w:id="13" w:name="h.j0652kg86bem" w:colFirst="0" w:colLast="0"/>
       <w:bookmarkEnd w:id="13"/>
+      <w:r>
+        <w:t>You should see the following result</w:t>
+      </w:r>
+    </w:p>
+    <w:p>
+      <w:pPr>
+        <w:pStyle w:val="Heading1"/>
+      </w:pPr>
+      <w:bookmarkStart w:id="14" w:name="h.h5kpreessbos" w:colFirst="0" w:colLast="0"/>
+      <w:bookmarkStart w:id="15" w:name="h.8sx4huvp00ht" w:colFirst="0" w:colLast="0"/>
+      <w:bookmarkEnd w:id="14"/>
+      <w:bookmarkEnd w:id="15"/>
+    </w:p>
+    <w:p>
+      <w:pPr>
+        <w:pStyle w:val="Heading1"/>
+      </w:pPr>
+      <w:bookmarkStart w:id="16" w:name="h.c03an7u4sil4" w:colFirst="0" w:colLast="0"/>
+      <w:bookmarkEnd w:id="16"/>
+      <w:r>
+        <w:lastRenderedPageBreak/>
+        <w:t>Step-</w:t>
+      </w:r>
+      <w:r>
+        <w:t>6</w:t>
+      </w:r>
+      <w:r>
+        <w:t>. Accessing Spark-SQL in Python Code:</w:t>
+      </w:r>
+    </w:p>
+    <w:p>
+      <w:pPr>
+        <w:pStyle w:val="normal0"/>
+      </w:pPr>
+    </w:p>
+    <w:p>
+      <w:pPr>
+        <w:pStyle w:val="Heading2"/>
+      </w:pPr>
+      <w:r>
+        <w:t>Programming Spark SQL with Python</w:t>
+      </w:r>
+    </w:p>
+    <w:p>
+      <w:pPr>
+        <w:pStyle w:val="normal0"/>
+      </w:pPr>
+    </w:p>
+    <w:p>
+      <w:pPr>
+        <w:pStyle w:val="normal0"/>
+      </w:pPr>
+      <w:r>
+        <w:rPr>
+          <w:rFonts w:ascii="Times New Roman" w:eastAsia="Times New Roman" w:hAnsi="Times New Roman" w:cs="Times New Roman"/>
+          <w:sz w:val="24"/>
+          <w:szCs w:val="24"/>
+        </w:rPr>
+        <w:t xml:space="preserve">Here is a sample code: </w:t>
+      </w:r>
+    </w:p>
+    <w:p>
+      <w:pPr>
+        <w:pStyle w:val="code"/>
+      </w:pPr>
+      <w:r>
+        <w:t>from pyspark.sql import SQLContext</w:t>
+      </w:r>
+    </w:p>
+    <w:p>
+      <w:pPr>
+        <w:pStyle w:val="code"/>
+      </w:pPr>
+      <w:r>
+        <w:t>sqlContext = SQLContext(sc)</w:t>
+      </w:r>
+    </w:p>
+    <w:p>
+      <w:pPr>
+        <w:pStyle w:val="code"/>
+      </w:pPr>
+      <w:r>
+        <w:t>Running SQL Queries Programmatically :</w:t>
+      </w:r>
+    </w:p>
+    <w:p>
+      <w:pPr>
+        <w:pStyle w:val="code"/>
+      </w:pPr>
+      <w:r>
+        <w:t>from pyspark.sql import SQLContext</w:t>
+      </w:r>
+    </w:p>
+    <w:p>
+      <w:pPr>
+        <w:pStyle w:val="code"/>
+      </w:pPr>
+      <w:r>
+        <w:t>sqlContext = SQLContext(sc)</w:t>
+      </w:r>
+    </w:p>
+    <w:p>
+      <w:pPr>
+        <w:pStyle w:val="code"/>
+      </w:pPr>
+      <w:r>
+        <w:t>df = sqlContext.sql(“</w:t>
+      </w:r>
+      <w:r>
+        <w:rPr>
+          <w:b/>
+        </w:rPr>
+        <w:t>SELECT * FROM Web_Session_Log limit 10</w:t>
+      </w:r>
+      <w:r>
+        <w:t>”)</w:t>
+      </w:r>
+    </w:p>
+    <w:p>
+      <w:pPr>
+        <w:pStyle w:val="code"/>
+      </w:pPr>
+      <w:r>
+        <w:t>Programmatically Specifying the Schema :</w:t>
+      </w:r>
+    </w:p>
+    <w:p>
+      <w:pPr>
+        <w:pStyle w:val="code"/>
+      </w:pPr>
+      <w:r>
+        <w:t>from pyspark.sql import *</w:t>
+      </w:r>
+    </w:p>
+    <w:p>
+      <w:pPr>
+        <w:pStyle w:val="code"/>
+      </w:pPr>
+      <w:r>
+        <w:t>sqlContext = SQLContext(sc)</w:t>
+      </w:r>
+    </w:p>
+    <w:p>
+      <w:pPr>
+        <w:pStyle w:val="code"/>
+      </w:pPr>
+      <w:r>
+        <w:t>lines = sc.textFile(“/mnt/weblog.csv”)</w:t>
+      </w:r>
+    </w:p>
+    <w:p>
+      <w:pPr>
+        <w:pStyle w:val="code"/>
+      </w:pPr>
+      <w:r>
+        <w:t>parts = lines.map(lambda l: l.split(“\t”))</w:t>
+      </w:r>
+    </w:p>
+    <w:p>
+      <w:pPr>
+        <w:pStyle w:val="code"/>
+      </w:pPr>
+      <w:r>
+        <w:t>Web_Session_Log = parts.map(lambda p: (p[0], p[1],p[2], p[3],p[4]))</w:t>
+      </w:r>
+    </w:p>
+    <w:p>
+      <w:pPr>
+        <w:pStyle w:val="code"/>
+      </w:pPr>
+      <w:r>
+        <w:t>schemaString = “DATETIME USERID SESSIONID PRODUCTID REFERERURL”</w:t>
+      </w:r>
+    </w:p>
+    <w:p>
+      <w:pPr>
+        <w:pStyle w:val="code"/>
+      </w:pPr>
+      <w:r>
+        <w:t>fields = [StructField(field_name, StringType(), True) for field_name in schemaString.split()]</w:t>
+      </w:r>
+    </w:p>
+    <w:p>
+      <w:pPr>
+        <w:pStyle w:val="code"/>
+      </w:pPr>
+      <w:r>
+        <w:t>schema = StructType(fields)</w:t>
+      </w:r>
+    </w:p>
+    <w:p>
+      <w:pPr>
+        <w:pStyle w:val="code"/>
+      </w:pPr>
+      <w:r>
+        <w:t>schemaPeople = sqlContext.createDataFrame(Web_Session_Log, schema)</w:t>
+      </w:r>
+    </w:p>
+    <w:p>
+      <w:pPr>
+        <w:pStyle w:val="code"/>
+      </w:pPr>
+      <w:r>
+        <w:t>schemaPeople.registerTempTable(“Web_Session_Log”)</w:t>
+      </w:r>
+    </w:p>
+    <w:p>
+      <w:pPr>
+        <w:pStyle w:val="code"/>
+      </w:pPr>
+      <w:r>
+        <w:t>results = sqlContext.sql(“SELECT USERID FROM Web_Session_Log”)</w:t>
+      </w:r>
+    </w:p>
+    <w:p>
+      <w:pPr>
+        <w:pStyle w:val="code"/>
+      </w:pPr>
+      <w:r>
+        <w:t>names = results.map(lambda p: “Name: ” + p.USERID)</w:t>
+      </w:r>
+    </w:p>
+    <w:p>
+      <w:pPr>
+        <w:pStyle w:val="code"/>
+      </w:pPr>
+      <w:r>
+        <w:t>for name in names.collect():</w:t>
+      </w:r>
+    </w:p>
+    <w:p>
+      <w:pPr>
+        <w:pStyle w:val="code"/>
+      </w:pPr>
+      <w:r>
+        <w:t>print name</w:t>
+      </w:r>
+    </w:p>
+    <w:p>
+      <w:pPr>
+        <w:pStyle w:val="normal0"/>
+      </w:pPr>
+    </w:p>
+    <w:p>
+      <w:pPr>
+        <w:pStyle w:val="normal0"/>
+      </w:pPr>
+      <w:r>
+        <w:rPr>
+          <w:rFonts w:ascii="Times New Roman" w:eastAsia="Times New Roman" w:hAnsi="Times New Roman" w:cs="Times New Roman"/>
+          <w:sz w:val="24"/>
+          <w:szCs w:val="24"/>
+        </w:rPr>
+        <w:t>How to Run This Python Code:</w:t>
+      </w:r>
+    </w:p>
+    <w:p>
+      <w:pPr>
+        <w:pStyle w:val="normal0"/>
+      </w:pPr>
+      <w:r>
+        <w:rPr>
+          <w:rFonts w:ascii="Times New Roman" w:eastAsia="Times New Roman" w:hAnsi="Times New Roman" w:cs="Times New Roman"/>
+          <w:sz w:val="24"/>
+          <w:szCs w:val="24"/>
+        </w:rPr>
+        <w:t>First, go to pyspark prompt by running ./pyspark from your installation directory.</w:t>
+      </w:r>
+    </w:p>
+    <w:p>
+      <w:pPr>
+        <w:pStyle w:val="code"/>
+      </w:pPr>
+      <w:r>
+        <w:t>[root@ip-10-229-95-146 bin]# ./pyspark</w:t>
+      </w:r>
+    </w:p>
+    <w:p>
+      <w:pPr>
+        <w:pStyle w:val="normal0"/>
+      </w:pPr>
+    </w:p>
+    <w:p>
+      <w:pPr>
+        <w:pStyle w:val="normal0"/>
+      </w:pPr>
+      <w:r>
+        <w:rPr>
+          <w:rFonts w:ascii="Times New Roman" w:eastAsia="Times New Roman" w:hAnsi="Times New Roman" w:cs="Times New Roman"/>
+          <w:sz w:val="24"/>
+          <w:szCs w:val="24"/>
+        </w:rPr>
+        <w:t>You will see the following prompt:</w:t>
+      </w:r>
+    </w:p>
+    <w:p>
+      <w:pPr>
+        <w:pStyle w:val="code"/>
+      </w:pPr>
+      <w:r>
+        <w:t>Using Python version 2.6.6 (r266:84292, Jan 22 2014 09:42:36)</w:t>
+      </w:r>
+    </w:p>
+    <w:p>
+      <w:pPr>
+        <w:pStyle w:val="code"/>
+      </w:pPr>
+      <w:r>
+        <w:t>SparkContext available as sc, HiveContext available as sqlContext.</w:t>
+      </w:r>
+    </w:p>
+    <w:p>
+      <w:pPr>
+        <w:pStyle w:val="code"/>
+      </w:pPr>
+      <w:r>
+        <w:rPr>
+          <w:sz w:val="24"/>
+        </w:rPr>
+        <w:t>&gt;&gt;&gt;</w:t>
+      </w:r>
+    </w:p>
+    <w:p>
+      <w:pPr>
+        <w:pStyle w:val="normal0"/>
+      </w:pPr>
+    </w:p>
+    <w:p>
+      <w:pPr>
+        <w:pStyle w:val="normal0"/>
+        <w:spacing w:after="160" w:line="360" w:lineRule="auto"/>
+      </w:pPr>
+      <w:r>
+        <w:rPr>
+          <w:rFonts w:ascii="Times New Roman" w:eastAsia="Times New Roman" w:hAnsi="Times New Roman" w:cs="Times New Roman"/>
+          <w:sz w:val="24"/>
+          <w:szCs w:val="24"/>
+        </w:rPr>
+        <w:t>You can just launch pyspark from Spark installation bin directory and paste above code. Or, you can create a file with the above content as say mypyspark.py and run as</w:t>
+      </w:r>
+    </w:p>
+    <w:p>
+      <w:pPr>
+        <w:pStyle w:val="code"/>
+      </w:pPr>
+      <w:r>
+        <w:rPr>
+          <w:rFonts w:ascii="Times New Roman" w:hAnsi="Times New Roman"/>
+          <w:sz w:val="24"/>
+        </w:rPr>
+        <w:t xml:space="preserve"> </w:t>
+      </w:r>
+      <w:r>
+        <w:rPr>
+          <w:rFonts w:eastAsia="Verdana"/>
+          <w:shd w:val="clear" w:color="auto" w:fill="F5F5F5"/>
+        </w:rPr>
+        <w:t>./bin/pyspark /yourdirectory/myspark.py</w:t>
+      </w:r>
+    </w:p>
+    <w:p>
+      <w:pPr>
+        <w:pStyle w:val="normal0"/>
+        <w:rPr>
+          <w:rFonts w:ascii="Times New Roman" w:eastAsia="Times New Roman" w:hAnsi="Times New Roman" w:cs="Times New Roman"/>
+          <w:sz w:val="24"/>
+          <w:szCs w:val="24"/>
+        </w:rPr>
+      </w:pPr>
+      <w:r>
+        <w:rPr>
+          <w:rFonts w:ascii="Times New Roman" w:eastAsia="Times New Roman" w:hAnsi="Times New Roman" w:cs="Times New Roman"/>
+          <w:sz w:val="24"/>
+          <w:szCs w:val="24"/>
+        </w:rPr>
+        <w:t>Analyze the result. Notice that the table used in this step was created in step 4. If you have created your own table, refer to that. If you run into any issue, you will need to debug. This will help you to learn what each line of code is doing.</w:t>
+      </w:r>
+    </w:p>
+    <w:p>
+      <w:pPr>
+        <w:pStyle w:val="normal0"/>
+        <w:rPr>
+          <w:rFonts w:ascii="Times New Roman" w:eastAsia="Times New Roman" w:hAnsi="Times New Roman" w:cs="Times New Roman"/>
+          <w:sz w:val="24"/>
+          <w:szCs w:val="24"/>
+        </w:rPr>
+      </w:pPr>
+    </w:p>
+    <w:p>
+      <w:pPr>
+        <w:pStyle w:val="Heading2"/>
+      </w:pPr>
+      <w:r>
+        <w:t>You should see the following result</w:t>
+      </w:r>
+    </w:p>
+    <w:p>
+      <w:pPr>
+        <w:pStyle w:val="normal0"/>
+      </w:pPr>
+    </w:p>
+    <w:p>
+      <w:pPr>
+        <w:pStyle w:val="Heading1"/>
+      </w:pPr>
+      <w:bookmarkStart w:id="17" w:name="h.4h3mp5s5v9gi" w:colFirst="0" w:colLast="0"/>
+      <w:bookmarkEnd w:id="17"/>
+    </w:p>
+    <w:p>
+      <w:pPr>
+        <w:pStyle w:val="Heading1"/>
+      </w:pPr>
+      <w:bookmarkStart w:id="18" w:name="h.d1fl50jpma3q" w:colFirst="0" w:colLast="0"/>
+      <w:bookmarkEnd w:id="18"/>
+      <w:r>
+        <w:t>Step-</w:t>
+      </w:r>
+      <w:r>
+        <w:t>7</w:t>
+      </w:r>
+      <w:bookmarkStart w:id="19" w:name="_GoBack"/>
+      <w:bookmarkEnd w:id="19"/>
+      <w:r>
+        <w:t>. Caching tables and Un-caching tables;</w:t>
+      </w:r>
+    </w:p>
+    <w:p>
+      <w:pPr>
+        <w:pStyle w:val="Heading2"/>
+      </w:pPr>
+      <w:r>
+        <w:t>Caching tables</w:t>
+      </w:r>
+    </w:p>
+    <w:p>
+      <w:pPr>
+        <w:pStyle w:val="normal0"/>
+      </w:pPr>
+      <w:r>
+        <w:rPr>
+          <w:rFonts w:ascii="Times New Roman" w:eastAsia="Times New Roman" w:hAnsi="Times New Roman" w:cs="Times New Roman"/>
+          <w:sz w:val="24"/>
+          <w:szCs w:val="24"/>
+        </w:rPr>
+        <w:t xml:space="preserve">This is extremely useful when you are joining tiny dataset with huge dataset. </w:t>
+      </w:r>
+    </w:p>
+    <w:p>
+      <w:pPr>
+        <w:pStyle w:val="normal0"/>
+      </w:pPr>
+    </w:p>
+    <w:p>
+      <w:pPr>
+        <w:pStyle w:val="normal0"/>
+      </w:pPr>
+      <w:r>
+        <w:rPr>
+          <w:rFonts w:ascii="Times New Roman" w:eastAsia="Times New Roman" w:hAnsi="Times New Roman" w:cs="Times New Roman"/>
+          <w:sz w:val="24"/>
+          <w:szCs w:val="24"/>
+        </w:rPr>
+        <w:t>CACHE TABLE and UNCACHE TABLE statements are available to do the above making it very easy.</w:t>
+      </w:r>
+    </w:p>
+    <w:p>
+      <w:pPr>
+        <w:pStyle w:val="normal0"/>
+      </w:pPr>
+    </w:p>
+    <w:p>
+      <w:pPr>
+        <w:pStyle w:val="code"/>
+      </w:pPr>
+      <w:r>
+        <w:t>To Cache a table :</w:t>
+      </w:r>
+    </w:p>
+    <w:p>
+      <w:pPr>
+        <w:pStyle w:val="code"/>
+      </w:pPr>
+      <w:r>
+        <w:t>CACHE TABLE logs_last_month;</w:t>
+      </w:r>
+    </w:p>
+    <w:p>
+      <w:pPr>
+        <w:pStyle w:val="code"/>
+      </w:pPr>
+      <w:r>
+        <w:t>To UnCache a table :</w:t>
+      </w:r>
+    </w:p>
+    <w:p>
+      <w:pPr>
+        <w:pStyle w:val="code"/>
+      </w:pPr>
+      <w:r>
+        <w:t>UNCACHE TABLE logs_last_month;</w:t>
+      </w:r>
+    </w:p>
+    <w:p>
+      <w:pPr>
+        <w:pStyle w:val="normal0"/>
+      </w:pPr>
+    </w:p>
+    <w:p>
+      <w:pPr>
+        <w:pStyle w:val="normal0"/>
+        <w:rPr>
+          <w:rFonts w:ascii="Times New Roman" w:eastAsia="Times New Roman" w:hAnsi="Times New Roman" w:cs="Times New Roman"/>
+          <w:sz w:val="24"/>
+          <w:szCs w:val="24"/>
+        </w:rPr>
+      </w:pPr>
+      <w:r>
+        <w:rPr>
+          <w:rFonts w:ascii="Times New Roman" w:eastAsia="Times New Roman" w:hAnsi="Times New Roman" w:cs="Times New Roman"/>
+          <w:sz w:val="24"/>
+          <w:szCs w:val="24"/>
+        </w:rPr>
+        <w:t>Once as table is cached, you can use in your spark queries.</w:t>
+      </w:r>
+    </w:p>
+    <w:p>
+      <w:pPr>
+        <w:pStyle w:val="normal0"/>
+        <w:rPr>
+          <w:rFonts w:ascii="Times New Roman" w:eastAsia="Times New Roman" w:hAnsi="Times New Roman" w:cs="Times New Roman"/>
+          <w:sz w:val="24"/>
+          <w:szCs w:val="24"/>
+        </w:rPr>
+      </w:pPr>
+    </w:p>
+    <w:p>
+      <w:pPr>
+        <w:pStyle w:val="Heading2"/>
+      </w:pPr>
+      <w:r>
+        <w:t>You should see the following result</w:t>
+      </w:r>
+    </w:p>
+    <w:p>
+      <w:pPr>
+        <w:pStyle w:val="normal0"/>
+      </w:pPr>
+    </w:p>
+    <w:p>
+      <w:pPr>
+        <w:pStyle w:val="Heading1"/>
+      </w:pPr>
+      <w:r>
+        <w:t>Step-</w:t>
+      </w:r>
+      <w:r>
+        <w:t>X</w:t>
+      </w:r>
+      <w:r>
+        <w:t>. Accessing through Java database connectivity (JDBC)</w:t>
+      </w:r>
+      <w:bookmarkStart w:id="20" w:name="h.5zxo9xqah762" w:colFirst="0" w:colLast="0"/>
+      <w:bookmarkEnd w:id="20"/>
     </w:p>
     <w:p>
       <w:pPr>
@@ -1312,14 +2373,141 @@
         <w:pStyle w:val="code"/>
       </w:pPr>
       <w:r>
+        <w:t>./sbin/start-thriftserver.sh –master sparkMaster</w:t>
+      </w:r>
+    </w:p>
+    <w:p>
+      <w:pPr>
+        <w:pStyle w:val="normal0"/>
+        <w:ind w:firstLine="720"/>
+        <w:rPr>
+          <w:rFonts w:ascii="Times New Roman" w:eastAsia="Times New Roman" w:hAnsi="Times New Roman" w:cs="Times New Roman"/>
+          <w:sz w:val="24"/>
+          <w:szCs w:val="24"/>
+        </w:rPr>
+      </w:pPr>
+    </w:p>
+    <w:p>
+      <w:pPr>
+        <w:pStyle w:val="Heading2"/>
+      </w:pPr>
+      <w:r>
+        <w:t>You should see the following result</w:t>
+      </w:r>
+    </w:p>
+    <w:p>
+      <w:pPr>
+        <w:pStyle w:val="normal0"/>
+        <w:ind w:firstLine="720"/>
+      </w:pPr>
+    </w:p>
+    <w:p>
+      <w:pPr>
+        <w:pStyle w:val="Heading1"/>
+      </w:pPr>
+      <w:bookmarkStart w:id="21" w:name="h.zaahu8mdfe4r" w:colFirst="0" w:colLast="0"/>
+      <w:bookmarkEnd w:id="21"/>
+    </w:p>
+    <w:p>
+      <w:pPr>
+        <w:pStyle w:val="normal0"/>
+      </w:pPr>
+    </w:p>
+    <w:p>
+      <w:pPr>
+        <w:pStyle w:val="Heading1"/>
+      </w:pPr>
+      <w:bookmarkStart w:id="22" w:name="h.wmxajoggm3by" w:colFirst="0" w:colLast="0"/>
+      <w:bookmarkEnd w:id="22"/>
+      <w:r>
         <w:lastRenderedPageBreak/>
-        <w:t>./sbin/start-thriftserver.sh –master sparkMaster</w:t>
+        <w:t>Step-</w:t>
+      </w:r>
+      <w:r>
+        <w:t>X</w:t>
+      </w:r>
+      <w:r>
+        <w:t>. Let’s connect to the above server(JDBC) from Step-2 through Beenline:</w:t>
+      </w:r>
+    </w:p>
+    <w:p>
+      <w:pPr>
+        <w:pStyle w:val="normal0"/>
+      </w:pPr>
+    </w:p>
+    <w:p>
+      <w:pPr>
+        <w:pStyle w:val="Heading2"/>
+      </w:pPr>
+      <w:r>
+        <w:t>Connecting to a Database</w:t>
       </w:r>
     </w:p>
     <w:p>
       <w:pPr>
         <w:pStyle w:val="normal0"/>
         <w:ind w:firstLine="720"/>
+      </w:pPr>
+      <w:r>
+        <w:rPr>
+          <w:rFonts w:ascii="Times New Roman" w:eastAsia="Times New Roman" w:hAnsi="Times New Roman" w:cs="Times New Roman"/>
+          <w:sz w:val="24"/>
+          <w:szCs w:val="24"/>
+        </w:rPr>
+        <w:t>From Spark Installation folder</w:t>
+      </w:r>
+    </w:p>
+    <w:p>
+      <w:pPr>
+        <w:pStyle w:val="code"/>
+      </w:pPr>
+      <w:r>
+        <w:t>cd /usr/lib/spark</w:t>
+      </w:r>
+    </w:p>
+    <w:p>
+      <w:pPr>
+        <w:pStyle w:val="code"/>
+      </w:pPr>
+    </w:p>
+    <w:p>
+      <w:pPr>
+        <w:pStyle w:val="code"/>
+      </w:pPr>
+      <w:r>
+        <w:t>//10000 will be the default thrift server port</w:t>
+      </w:r>
+    </w:p>
+    <w:p>
+      <w:pPr>
+        <w:pStyle w:val="code"/>
+      </w:pPr>
+    </w:p>
+    <w:p>
+      <w:pPr>
+        <w:pStyle w:val="code"/>
+      </w:pPr>
+      <w:r>
+        <w:t>./bin/beenline -u jdbc:hive2://localhost:10000</w:t>
+      </w:r>
+    </w:p>
+    <w:p>
+      <w:pPr>
+        <w:pStyle w:val="code"/>
+      </w:pPr>
+    </w:p>
+    <w:p>
+      <w:pPr>
+        <w:pStyle w:val="code"/>
+      </w:pPr>
+      <w:r>
+        <w:t>0: jdbc:hive2://localhost:10000&gt; show tables;</w:t>
+      </w:r>
+    </w:p>
+    <w:p>
+      <w:pPr>
+        <w:pStyle w:val="normal0"/>
+        <w:ind w:firstLine="720"/>
         <w:rPr>
           <w:rFonts w:ascii="Times New Roman" w:eastAsia="Times New Roman" w:hAnsi="Times New Roman" w:cs="Times New Roman"/>
           <w:sz w:val="24"/>
@@ -1338,872 +2526,7 @@
     <w:p>
       <w:pPr>
         <w:pStyle w:val="normal0"/>
-        <w:ind w:firstLine="720"/>
-      </w:pPr>
-    </w:p>
-    <w:p>
-      <w:pPr>
-        <w:pStyle w:val="Heading1"/>
-      </w:pPr>
-      <w:bookmarkStart w:id="14" w:name="h.zaahu8mdfe4r" w:colFirst="0" w:colLast="0"/>
-      <w:bookmarkEnd w:id="14"/>
-    </w:p>
-    <w:p>
-      <w:pPr>
-        <w:pStyle w:val="normal0"/>
-      </w:pPr>
-    </w:p>
-    <w:p>
-      <w:pPr>
-        <w:pStyle w:val="Heading1"/>
-      </w:pPr>
-      <w:bookmarkStart w:id="15" w:name="h.wmxajoggm3by" w:colFirst="0" w:colLast="0"/>
-      <w:bookmarkEnd w:id="15"/>
-      <w:r>
-        <w:t>Step-3. Let’s connect to the above server(JDBC) from Step-2 through Beenline:</w:t>
-      </w:r>
-    </w:p>
-    <w:p>
-      <w:pPr>
-        <w:pStyle w:val="normal0"/>
-      </w:pPr>
-    </w:p>
-    <w:p>
-      <w:pPr>
-        <w:pStyle w:val="Heading2"/>
-      </w:pPr>
-      <w:r>
-        <w:t>Connecting to a Database</w:t>
-      </w:r>
-    </w:p>
-    <w:p>
-      <w:pPr>
-        <w:pStyle w:val="normal0"/>
-        <w:ind w:firstLine="720"/>
-      </w:pPr>
-      <w:r>
-        <w:rPr>
-          <w:rFonts w:ascii="Times New Roman" w:eastAsia="Times New Roman" w:hAnsi="Times New Roman" w:cs="Times New Roman"/>
-          <w:sz w:val="24"/>
-          <w:szCs w:val="24"/>
-        </w:rPr>
-        <w:t>From Spark Installation folder</w:t>
-      </w:r>
-    </w:p>
-    <w:p>
-      <w:pPr>
-        <w:pStyle w:val="code"/>
-      </w:pPr>
-      <w:r>
-        <w:t>cd /usr/lib/spark</w:t>
-      </w:r>
-    </w:p>
-    <w:p>
-      <w:pPr>
-        <w:pStyle w:val="code"/>
-      </w:pPr>
-    </w:p>
-    <w:p>
-      <w:pPr>
-        <w:pStyle w:val="code"/>
-      </w:pPr>
-      <w:r>
-        <w:t>//10000 will be the default thrift server port</w:t>
-      </w:r>
-    </w:p>
-    <w:p>
-      <w:pPr>
-        <w:pStyle w:val="code"/>
-      </w:pPr>
-    </w:p>
-    <w:p>
-      <w:pPr>
-        <w:pStyle w:val="code"/>
-      </w:pPr>
-      <w:r>
-        <w:t>./bin/beenline -u jdbc:hive2://localhost:10000</w:t>
-      </w:r>
-    </w:p>
-    <w:p>
-      <w:pPr>
-        <w:pStyle w:val="code"/>
-      </w:pPr>
-    </w:p>
-    <w:p>
-      <w:pPr>
-        <w:pStyle w:val="code"/>
-      </w:pPr>
-      <w:r>
-        <w:t>0: jdbc:hive2://localhost:10000&gt; show tables;</w:t>
-      </w:r>
-    </w:p>
-    <w:p>
-      <w:pPr>
-        <w:pStyle w:val="normal0"/>
-        <w:ind w:firstLine="720"/>
-        <w:rPr>
-          <w:rFonts w:ascii="Times New Roman" w:eastAsia="Times New Roman" w:hAnsi="Times New Roman" w:cs="Times New Roman"/>
-          <w:sz w:val="24"/>
-          <w:szCs w:val="24"/>
-        </w:rPr>
-      </w:pPr>
-    </w:p>
-    <w:p>
-      <w:pPr>
-        <w:pStyle w:val="Heading2"/>
-      </w:pPr>
-      <w:r>
-        <w:t>You should see the following result</w:t>
-      </w:r>
-    </w:p>
-    <w:p>
-      <w:pPr>
-        <w:pStyle w:val="normal0"/>
-        <w:ind w:firstLine="720"/>
-      </w:pPr>
-    </w:p>
-    <w:p>
-      <w:pPr>
-        <w:pStyle w:val="normal0"/>
-      </w:pPr>
-    </w:p>
-    <w:p>
-      <w:pPr>
-        <w:pStyle w:val="Heading1"/>
-      </w:pPr>
-      <w:bookmarkStart w:id="16" w:name="h.83ucik182l58" w:colFirst="0" w:colLast="0"/>
-      <w:bookmarkEnd w:id="16"/>
-      <w:r>
-        <w:t>Step-4. Let’s create a table and load data using CSV file:</w:t>
-      </w:r>
-    </w:p>
-    <w:p>
-      <w:pPr>
-        <w:pStyle w:val="normal0"/>
-      </w:pPr>
-    </w:p>
-    <w:p>
-      <w:pPr>
-        <w:pStyle w:val="Heading2"/>
-      </w:pPr>
-      <w:r>
-        <w:t>Creating a table</w:t>
-      </w:r>
-    </w:p>
-    <w:p>
-      <w:pPr>
-        <w:pStyle w:val="normal0"/>
-      </w:pPr>
-      <w:r>
-        <w:rPr>
-          <w:rFonts w:ascii="Times New Roman" w:eastAsia="Times New Roman" w:hAnsi="Times New Roman" w:cs="Times New Roman"/>
-          <w:sz w:val="24"/>
-          <w:szCs w:val="24"/>
-        </w:rPr>
-        <w:t xml:space="preserve">You can create a Spark SQL table using the following format. </w:t>
-      </w:r>
-    </w:p>
-    <w:p>
-      <w:pPr>
-        <w:pStyle w:val="normal0"/>
-      </w:pPr>
-    </w:p>
-    <w:p>
-      <w:pPr>
-        <w:pStyle w:val="code"/>
-      </w:pPr>
-      <w:r>
-        <w:t>create table Web_Session_Log</w:t>
-      </w:r>
-    </w:p>
-    <w:p>
-      <w:pPr>
-        <w:pStyle w:val="code"/>
-      </w:pPr>
-      <w:r>
-        <w:t xml:space="preserve">(DATETIME varchar(500), </w:t>
-      </w:r>
-    </w:p>
-    <w:p>
-      <w:pPr>
-        <w:pStyle w:val="code"/>
-      </w:pPr>
-      <w:r>
-        <w:t xml:space="preserve">USERID varchar(500), </w:t>
-      </w:r>
-    </w:p>
-    <w:p>
-      <w:pPr>
-        <w:pStyle w:val="code"/>
-      </w:pPr>
-      <w:r>
-        <w:t xml:space="preserve">SESSIONID varchar(500), </w:t>
-      </w:r>
-    </w:p>
-    <w:p>
-      <w:pPr>
-        <w:pStyle w:val="code"/>
-      </w:pPr>
-      <w:r>
-        <w:t xml:space="preserve">PRODUCTID varchar(500), </w:t>
-      </w:r>
-    </w:p>
-    <w:p>
-      <w:pPr>
-        <w:pStyle w:val="code"/>
-      </w:pPr>
-      <w:r>
-        <w:t>REFERERURL varchar(500))</w:t>
-      </w:r>
-    </w:p>
-    <w:p>
-      <w:pPr>
-        <w:pStyle w:val="code"/>
-      </w:pPr>
-      <w:r>
-        <w:t>row format delimited fields terminated by ‘\t’</w:t>
-      </w:r>
-    </w:p>
-    <w:p>
-      <w:pPr>
-        <w:pStyle w:val="code"/>
-      </w:pPr>
-      <w:r>
-        <w:t>stored as textfile;</w:t>
-      </w:r>
-    </w:p>
-    <w:p>
-      <w:pPr>
-        <w:pStyle w:val="normal0"/>
-      </w:pPr>
-    </w:p>
-    <w:p>
-      <w:pPr>
-        <w:pStyle w:val="normal0"/>
-      </w:pPr>
-      <w:r>
-        <w:rPr>
-          <w:rFonts w:ascii="Times New Roman" w:eastAsia="Times New Roman" w:hAnsi="Times New Roman" w:cs="Times New Roman"/>
-          <w:sz w:val="24"/>
-          <w:szCs w:val="24"/>
-        </w:rPr>
-        <w:t>Now let’s load data to this table from HDFS and Local:</w:t>
-      </w:r>
-    </w:p>
-    <w:p>
-      <w:pPr>
-        <w:pStyle w:val="normal0"/>
-      </w:pPr>
-    </w:p>
-    <w:p>
-      <w:pPr>
-        <w:pStyle w:val="normal0"/>
-        <w:ind w:firstLine="720"/>
-      </w:pPr>
-      <w:r>
-        <w:rPr>
-          <w:rFonts w:ascii="Times New Roman" w:eastAsia="Times New Roman" w:hAnsi="Times New Roman" w:cs="Times New Roman"/>
-          <w:sz w:val="24"/>
-          <w:szCs w:val="24"/>
-        </w:rPr>
-        <w:t>HDFS :</w:t>
-      </w:r>
-    </w:p>
-    <w:p>
-      <w:pPr>
-        <w:pStyle w:val="code"/>
-      </w:pPr>
-      <w:r>
-        <w:lastRenderedPageBreak/>
-        <w:t>LOAD DATA INFILE ‘/mnt/weblog.csv’ INTO TABLE Web_Session_Log;</w:t>
-      </w:r>
-    </w:p>
-    <w:p>
-      <w:pPr>
-        <w:pStyle w:val="normal0"/>
-      </w:pPr>
-    </w:p>
-    <w:p>
-      <w:pPr>
-        <w:pStyle w:val="normal0"/>
-        <w:ind w:firstLine="720"/>
-      </w:pPr>
-      <w:r>
-        <w:rPr>
-          <w:rFonts w:ascii="Times New Roman" w:eastAsia="Times New Roman" w:hAnsi="Times New Roman" w:cs="Times New Roman"/>
-          <w:sz w:val="24"/>
-          <w:szCs w:val="24"/>
-        </w:rPr>
-        <w:t>Local file system :</w:t>
-      </w:r>
-    </w:p>
-    <w:p>
-      <w:pPr>
-        <w:pStyle w:val="code"/>
-      </w:pPr>
-      <w:r>
-        <w:t>LOAD DATA LOCAL INFILE ‘/mnt/weblog.csv’ INTO TABLE Web_Session_Log;</w:t>
-      </w:r>
-    </w:p>
-    <w:p>
-      <w:pPr>
-        <w:pStyle w:val="normal0"/>
-        <w:ind w:firstLine="720"/>
-      </w:pPr>
-    </w:p>
-    <w:p>
-      <w:pPr>
-        <w:pStyle w:val="normal0"/>
-      </w:pPr>
-      <w:r>
-        <w:rPr>
-          <w:rFonts w:ascii="Times New Roman" w:eastAsia="Times New Roman" w:hAnsi="Times New Roman" w:cs="Times New Roman"/>
-          <w:sz w:val="24"/>
-          <w:szCs w:val="24"/>
-        </w:rPr>
-        <w:t>You, please create a datafile of your own choice. Also, create a table using Spark-sql and load the data.</w:t>
-      </w:r>
-    </w:p>
-    <w:p>
-      <w:pPr>
-        <w:pStyle w:val="normal0"/>
-        <w:ind w:firstLine="720"/>
-      </w:pPr>
-    </w:p>
-    <w:p>
-      <w:pPr>
-        <w:pStyle w:val="Heading2"/>
-      </w:pPr>
-      <w:bookmarkStart w:id="17" w:name="h.j0652kg86bem" w:colFirst="0" w:colLast="0"/>
-      <w:bookmarkEnd w:id="17"/>
-      <w:r>
-        <w:t>You should see the following result</w:t>
-      </w:r>
-    </w:p>
-    <w:p>
-      <w:pPr>
-        <w:pStyle w:val="Heading1"/>
-      </w:pPr>
-      <w:bookmarkStart w:id="18" w:name="h.h5kpreessbos" w:colFirst="0" w:colLast="0"/>
-      <w:bookmarkStart w:id="19" w:name="h.8sx4huvp00ht" w:colFirst="0" w:colLast="0"/>
-      <w:bookmarkEnd w:id="18"/>
-      <w:bookmarkEnd w:id="19"/>
-    </w:p>
-    <w:p>
-      <w:pPr>
-        <w:pStyle w:val="Heading1"/>
-      </w:pPr>
-      <w:bookmarkStart w:id="20" w:name="h.c03an7u4sil4" w:colFirst="0" w:colLast="0"/>
-      <w:bookmarkEnd w:id="20"/>
-      <w:r>
-        <w:t>Step-5. Accessing Spark-SQL in Python Code:</w:t>
-      </w:r>
-    </w:p>
-    <w:p>
-      <w:pPr>
-        <w:pStyle w:val="normal0"/>
-      </w:pPr>
-    </w:p>
-    <w:p>
-      <w:pPr>
-        <w:pStyle w:val="Heading2"/>
-      </w:pPr>
-      <w:r>
-        <w:t>Programming Spark SQL with Python</w:t>
-      </w:r>
-    </w:p>
-    <w:p>
-      <w:pPr>
-        <w:pStyle w:val="normal0"/>
-      </w:pPr>
-    </w:p>
-    <w:p>
-      <w:pPr>
-        <w:pStyle w:val="normal0"/>
-      </w:pPr>
-      <w:r>
-        <w:rPr>
-          <w:rFonts w:ascii="Times New Roman" w:eastAsia="Times New Roman" w:hAnsi="Times New Roman" w:cs="Times New Roman"/>
-          <w:sz w:val="24"/>
-          <w:szCs w:val="24"/>
-        </w:rPr>
-        <w:t xml:space="preserve">Here is a sample code: </w:t>
-      </w:r>
-    </w:p>
-    <w:p>
-      <w:pPr>
-        <w:pStyle w:val="code"/>
-      </w:pPr>
-      <w:r>
-        <w:t>from pyspark.sql import SQLContext</w:t>
-      </w:r>
-    </w:p>
-    <w:p>
-      <w:pPr>
-        <w:pStyle w:val="code"/>
-      </w:pPr>
-      <w:r>
-        <w:t>sqlContext = SQLContext(sc)</w:t>
-      </w:r>
-    </w:p>
-    <w:p>
-      <w:pPr>
-        <w:pStyle w:val="code"/>
-      </w:pPr>
-      <w:r>
-        <w:t>Running SQL Queries Programmatically :</w:t>
-      </w:r>
-    </w:p>
-    <w:p>
-      <w:pPr>
-        <w:pStyle w:val="code"/>
-      </w:pPr>
-      <w:r>
-        <w:t>from pyspark.sql import SQLContext</w:t>
-      </w:r>
-    </w:p>
-    <w:p>
-      <w:pPr>
-        <w:pStyle w:val="code"/>
-      </w:pPr>
-      <w:r>
-        <w:t>sqlContext = SQLContext(sc)</w:t>
-      </w:r>
-    </w:p>
-    <w:p>
-      <w:pPr>
-        <w:pStyle w:val="code"/>
-      </w:pPr>
-      <w:r>
-        <w:t>df = sqlContext.sql(“</w:t>
-      </w:r>
-      <w:r>
-        <w:rPr>
-          <w:b/>
-        </w:rPr>
-        <w:t>SELECT * FROM Web_Session_Log limit 10</w:t>
-      </w:r>
-      <w:r>
-        <w:t>”)</w:t>
-      </w:r>
-    </w:p>
-    <w:p>
-      <w:pPr>
-        <w:pStyle w:val="code"/>
-      </w:pPr>
-      <w:r>
-        <w:t>Programmatically Specifying the Schema :</w:t>
-      </w:r>
-    </w:p>
-    <w:p>
-      <w:pPr>
-        <w:pStyle w:val="code"/>
-      </w:pPr>
-      <w:r>
-        <w:t>from pyspark.sql import *</w:t>
-      </w:r>
-    </w:p>
-    <w:p>
-      <w:pPr>
-        <w:pStyle w:val="code"/>
-      </w:pPr>
-      <w:r>
-        <w:t>sqlContext = SQLContext(sc)</w:t>
-      </w:r>
-    </w:p>
-    <w:p>
-      <w:pPr>
-        <w:pStyle w:val="code"/>
-      </w:pPr>
-      <w:r>
-        <w:t>lines = sc.textFile(“/mnt/weblog.csv”)</w:t>
-      </w:r>
-    </w:p>
-    <w:p>
-      <w:pPr>
-        <w:pStyle w:val="code"/>
-      </w:pPr>
-      <w:r>
-        <w:t>parts = lines.map(lambda l: l.split(“\t”))</w:t>
-      </w:r>
-    </w:p>
-    <w:p>
-      <w:pPr>
-        <w:pStyle w:val="code"/>
-      </w:pPr>
-      <w:r>
-        <w:t>Web_Session_Log = parts.map(lambda p: (p[0], p[1],p[2], p[3],p[4]))</w:t>
-      </w:r>
-    </w:p>
-    <w:p>
-      <w:pPr>
-        <w:pStyle w:val="code"/>
-      </w:pPr>
-      <w:r>
-        <w:t>schemaString = “DATETIME USERID SESSIONID PRODUCTID REFERERURL”</w:t>
-      </w:r>
-    </w:p>
-    <w:p>
-      <w:pPr>
-        <w:pStyle w:val="code"/>
-      </w:pPr>
-      <w:r>
-        <w:t>fields = [StructField(field_name, StringType(), True) for field_name in schemaString.split()]</w:t>
-      </w:r>
-    </w:p>
-    <w:p>
-      <w:pPr>
-        <w:pStyle w:val="code"/>
-      </w:pPr>
-      <w:r>
-        <w:t>schema = StructType(fields)</w:t>
-      </w:r>
-    </w:p>
-    <w:p>
-      <w:pPr>
-        <w:pStyle w:val="code"/>
-      </w:pPr>
-      <w:r>
-        <w:t>schemaPeople = sqlContext.createDataFrame(Web_Session_Log, schema)</w:t>
-      </w:r>
-    </w:p>
-    <w:p>
-      <w:pPr>
-        <w:pStyle w:val="code"/>
-      </w:pPr>
-      <w:r>
-        <w:t>schemaPeople.registerTempTable(“Web_Session_Log”)</w:t>
-      </w:r>
-    </w:p>
-    <w:p>
-      <w:pPr>
-        <w:pStyle w:val="code"/>
-      </w:pPr>
-      <w:r>
-        <w:t>results = sqlContext.sql(“SELECT USERID FROM Web_Session_Log”)</w:t>
-      </w:r>
-    </w:p>
-    <w:p>
-      <w:pPr>
-        <w:pStyle w:val="code"/>
-      </w:pPr>
-      <w:r>
-        <w:t>names = results.map(lambda p: “Name: ” + p.USERID)</w:t>
-      </w:r>
-    </w:p>
-    <w:p>
-      <w:pPr>
-        <w:pStyle w:val="code"/>
-      </w:pPr>
-      <w:r>
-        <w:t>for name in names.collect():</w:t>
-      </w:r>
-    </w:p>
-    <w:p>
-      <w:pPr>
-        <w:pStyle w:val="code"/>
-      </w:pPr>
-      <w:r>
-        <w:t>print name</w:t>
-      </w:r>
-    </w:p>
-    <w:p>
-      <w:pPr>
-        <w:pStyle w:val="normal0"/>
-      </w:pPr>
-    </w:p>
-    <w:p>
-      <w:pPr>
-        <w:pStyle w:val="normal0"/>
-      </w:pPr>
-      <w:r>
-        <w:rPr>
-          <w:rFonts w:ascii="Times New Roman" w:eastAsia="Times New Roman" w:hAnsi="Times New Roman" w:cs="Times New Roman"/>
-          <w:sz w:val="24"/>
-          <w:szCs w:val="24"/>
-        </w:rPr>
-        <w:t>How to Run This Python Code:</w:t>
-      </w:r>
-    </w:p>
-    <w:p>
-      <w:pPr>
-        <w:pStyle w:val="normal0"/>
-      </w:pPr>
-      <w:r>
-        <w:rPr>
-          <w:rFonts w:ascii="Times New Roman" w:eastAsia="Times New Roman" w:hAnsi="Times New Roman" w:cs="Times New Roman"/>
-          <w:sz w:val="24"/>
-          <w:szCs w:val="24"/>
-        </w:rPr>
-        <w:t>First, go to pyspark prompt by running ./pyspark from your installation directory.</w:t>
-      </w:r>
-    </w:p>
-    <w:p>
-      <w:pPr>
-        <w:pStyle w:val="code"/>
-      </w:pPr>
-      <w:r>
-        <w:t>[root@ip-10-229-95-146 bin]# ./pyspark</w:t>
-      </w:r>
-    </w:p>
-    <w:p>
-      <w:pPr>
-        <w:pStyle w:val="normal0"/>
-      </w:pPr>
-    </w:p>
-    <w:p>
-      <w:pPr>
-        <w:pStyle w:val="normal0"/>
-      </w:pPr>
-      <w:r>
-        <w:rPr>
-          <w:rFonts w:ascii="Times New Roman" w:eastAsia="Times New Roman" w:hAnsi="Times New Roman" w:cs="Times New Roman"/>
-          <w:sz w:val="24"/>
-          <w:szCs w:val="24"/>
-        </w:rPr>
-        <w:t>You will see the following prompt:</w:t>
-      </w:r>
-    </w:p>
-    <w:p>
-      <w:pPr>
-        <w:pStyle w:val="code"/>
-      </w:pPr>
-      <w:r>
-        <w:lastRenderedPageBreak/>
-        <w:t>Using Python version 2.6.6 (r266:84292, Jan 22 2014 09:42:36)</w:t>
-      </w:r>
-    </w:p>
-    <w:p>
-      <w:pPr>
-        <w:pStyle w:val="code"/>
-      </w:pPr>
-      <w:r>
-        <w:t>SparkContext available as sc, HiveContext available as sqlContext.</w:t>
-      </w:r>
-    </w:p>
-    <w:p>
-      <w:pPr>
-        <w:pStyle w:val="code"/>
-      </w:pPr>
-      <w:r>
-        <w:rPr>
-          <w:sz w:val="24"/>
-        </w:rPr>
-        <w:t>&gt;&gt;&gt;</w:t>
-      </w:r>
-    </w:p>
-    <w:p>
-      <w:pPr>
-        <w:pStyle w:val="normal0"/>
-      </w:pPr>
-    </w:p>
-    <w:p>
-      <w:pPr>
-        <w:pStyle w:val="normal0"/>
-        <w:spacing w:after="160" w:line="360" w:lineRule="auto"/>
-      </w:pPr>
-      <w:r>
-        <w:rPr>
-          <w:rFonts w:ascii="Times New Roman" w:eastAsia="Times New Roman" w:hAnsi="Times New Roman" w:cs="Times New Roman"/>
-          <w:sz w:val="24"/>
-          <w:szCs w:val="24"/>
-        </w:rPr>
-        <w:t>You can just launch pyspark from Spark installation bin directory and paste above code. Or, you can create a file with the above content as say mypyspark.py and run as</w:t>
-      </w:r>
-    </w:p>
-    <w:p>
-      <w:pPr>
-        <w:pStyle w:val="code"/>
-      </w:pPr>
-      <w:r>
-        <w:rPr>
-          <w:rFonts w:ascii="Times New Roman" w:hAnsi="Times New Roman"/>
-          <w:sz w:val="24"/>
-        </w:rPr>
-        <w:t xml:space="preserve"> </w:t>
-      </w:r>
-      <w:r>
-        <w:rPr>
-          <w:rFonts w:eastAsia="Verdana"/>
-          <w:shd w:val="clear" w:color="auto" w:fill="F5F5F5"/>
-        </w:rPr>
-        <w:t>./bin/pyspark /yourdirectory/myspark.py</w:t>
-      </w:r>
-    </w:p>
-    <w:p>
-      <w:pPr>
-        <w:pStyle w:val="normal0"/>
-        <w:rPr>
-          <w:rFonts w:ascii="Times New Roman" w:eastAsia="Times New Roman" w:hAnsi="Times New Roman" w:cs="Times New Roman"/>
-          <w:sz w:val="24"/>
-          <w:szCs w:val="24"/>
-        </w:rPr>
-      </w:pPr>
-      <w:r>
-        <w:rPr>
-          <w:rFonts w:ascii="Times New Roman" w:eastAsia="Times New Roman" w:hAnsi="Times New Roman" w:cs="Times New Roman"/>
-          <w:sz w:val="24"/>
-          <w:szCs w:val="24"/>
-        </w:rPr>
-        <w:t>Analyze the result. Notice that the table used in this step was created in step 4. If you have created your own table, refer to that. If you run into any issue, you will need to debug. This will help you to learn what each line of code is doing.</w:t>
-      </w:r>
-    </w:p>
-    <w:p>
-      <w:pPr>
-        <w:pStyle w:val="normal0"/>
-        <w:rPr>
-          <w:rFonts w:ascii="Times New Roman" w:eastAsia="Times New Roman" w:hAnsi="Times New Roman" w:cs="Times New Roman"/>
-          <w:sz w:val="24"/>
-          <w:szCs w:val="24"/>
-        </w:rPr>
-      </w:pPr>
-    </w:p>
-    <w:p>
-      <w:pPr>
-        <w:pStyle w:val="Heading2"/>
-      </w:pPr>
-      <w:r>
-        <w:t>You should see the following result</w:t>
-      </w:r>
-    </w:p>
-    <w:p>
-      <w:pPr>
-        <w:pStyle w:val="normal0"/>
-      </w:pPr>
-    </w:p>
-    <w:p>
-      <w:pPr>
-        <w:pStyle w:val="Heading1"/>
-      </w:pPr>
-      <w:bookmarkStart w:id="21" w:name="h.4h3mp5s5v9gi" w:colFirst="0" w:colLast="0"/>
-      <w:bookmarkEnd w:id="21"/>
-    </w:p>
-    <w:p>
-      <w:pPr>
-        <w:pStyle w:val="Heading1"/>
-      </w:pPr>
-      <w:bookmarkStart w:id="22" w:name="h.d1fl50jpma3q" w:colFirst="0" w:colLast="0"/>
-      <w:bookmarkEnd w:id="22"/>
-      <w:r>
-        <w:t>Step-6. Caching tables and Un-caching tables;</w:t>
-      </w:r>
-    </w:p>
-    <w:p>
-      <w:pPr>
-        <w:pStyle w:val="Heading2"/>
-      </w:pPr>
-      <w:r>
-        <w:t>Caching tables</w:t>
-      </w:r>
-    </w:p>
-    <w:p>
-      <w:pPr>
-        <w:pStyle w:val="normal0"/>
-      </w:pPr>
-      <w:r>
-        <w:rPr>
-          <w:rFonts w:ascii="Times New Roman" w:eastAsia="Times New Roman" w:hAnsi="Times New Roman" w:cs="Times New Roman"/>
-          <w:sz w:val="24"/>
-          <w:szCs w:val="24"/>
-        </w:rPr>
-        <w:t xml:space="preserve">This is extremely useful when you are joining tiny dataset with huge dataset. </w:t>
-      </w:r>
-    </w:p>
-    <w:p>
-      <w:pPr>
-        <w:pStyle w:val="normal0"/>
-      </w:pPr>
-    </w:p>
-    <w:p>
-      <w:pPr>
-        <w:pStyle w:val="normal0"/>
-      </w:pPr>
-      <w:r>
-        <w:rPr>
-          <w:rFonts w:ascii="Times New Roman" w:eastAsia="Times New Roman" w:hAnsi="Times New Roman" w:cs="Times New Roman"/>
-          <w:sz w:val="24"/>
-          <w:szCs w:val="24"/>
-        </w:rPr>
-        <w:t>CACHE TABLE and UNCACHE TABLE statements are available to do the above making it very easy.</w:t>
-      </w:r>
-    </w:p>
-    <w:p>
-      <w:pPr>
-        <w:pStyle w:val="normal0"/>
-      </w:pPr>
-    </w:p>
-    <w:p>
-      <w:pPr>
-        <w:pStyle w:val="code"/>
-      </w:pPr>
-      <w:r>
-        <w:t>To Cache a table :</w:t>
-      </w:r>
-    </w:p>
-    <w:p>
-      <w:pPr>
-        <w:pStyle w:val="code"/>
-      </w:pPr>
-      <w:r>
-        <w:t>CACHE TABLE logs_last_month;</w:t>
-      </w:r>
-    </w:p>
-    <w:p>
-      <w:pPr>
-        <w:pStyle w:val="code"/>
-      </w:pPr>
-      <w:r>
-        <w:t>To UnCache a table :</w:t>
-      </w:r>
-    </w:p>
-    <w:p>
-      <w:pPr>
-        <w:pStyle w:val="code"/>
-      </w:pPr>
-      <w:r>
-        <w:t>UNCACHE TABLE logs_last_month;</w:t>
-      </w:r>
-    </w:p>
-    <w:p>
-      <w:pPr>
-        <w:pStyle w:val="normal0"/>
-      </w:pPr>
-    </w:p>
-    <w:p>
-      <w:pPr>
-        <w:pStyle w:val="normal0"/>
-        <w:rPr>
-          <w:rFonts w:ascii="Times New Roman" w:eastAsia="Times New Roman" w:hAnsi="Times New Roman" w:cs="Times New Roman"/>
-          <w:sz w:val="24"/>
-          <w:szCs w:val="24"/>
-        </w:rPr>
-      </w:pPr>
-      <w:r>
-        <w:rPr>
-          <w:rFonts w:ascii="Times New Roman" w:eastAsia="Times New Roman" w:hAnsi="Times New Roman" w:cs="Times New Roman"/>
-          <w:sz w:val="24"/>
-          <w:szCs w:val="24"/>
-        </w:rPr>
-        <w:t>Once as table is cached, you can use in your spark queries.</w:t>
-      </w:r>
-    </w:p>
-    <w:p>
-      <w:pPr>
-        <w:pStyle w:val="normal0"/>
-        <w:rPr>
-          <w:rFonts w:ascii="Times New Roman" w:eastAsia="Times New Roman" w:hAnsi="Times New Roman" w:cs="Times New Roman"/>
-          <w:sz w:val="24"/>
-          <w:szCs w:val="24"/>
-        </w:rPr>
-      </w:pPr>
-    </w:p>
-    <w:p>
-      <w:pPr>
-        <w:pStyle w:val="Heading2"/>
-      </w:pPr>
-      <w:r>
-        <w:t>You should see the following result</w:t>
-      </w:r>
+      </w:pPr>
     </w:p>
     <w:p>
       <w:pPr>
@@ -2345,9 +2668,59 @@
           <w:sz w:val="24"/>
           <w:szCs w:val="24"/>
         </w:rPr>
-        <w:lastRenderedPageBreak/>
         <w:t>How will you use Spark from your visualization tools?</w:t>
       </w:r>
+    </w:p>
+    <w:p>
+      <w:pPr>
+        <w:pStyle w:val="normal0"/>
+        <w:contextualSpacing/>
+        <w:rPr>
+          <w:rFonts w:ascii="Times New Roman" w:eastAsia="Times New Roman" w:hAnsi="Times New Roman" w:cs="Times New Roman"/>
+          <w:sz w:val="24"/>
+          <w:szCs w:val="24"/>
+        </w:rPr>
+      </w:pPr>
+    </w:p>
+    <w:p>
+      <w:pPr>
+        <w:pStyle w:val="Heading1"/>
+      </w:pPr>
+      <w:r>
+        <w:t>Troubleshooting</w:t>
+      </w:r>
+    </w:p>
+    <w:p>
+      <w:pPr>
+        <w:pStyle w:val="normal0"/>
+      </w:pPr>
+    </w:p>
+    <w:p>
+      <w:pPr>
+        <w:pStyle w:val="normal0"/>
+      </w:pPr>
+      <w:r>
+        <w:t>If you get an exception looking like “ERROR SparkContext: Error initializing SparkContext.</w:t>
+      </w:r>
+    </w:p>
+    <w:p>
+      <w:pPr>
+        <w:pStyle w:val="normal0"/>
+      </w:pPr>
+      <w:r>
+        <w:t>java.net.UnknownHostException:…” make sure you have the make of our computer added to the /etc/hosts file. For example add the line “127.0.0.1 &lt;myhost&gt;”, where &lt;myhost&gt; is the name of our computer.</w:t>
+      </w:r>
+    </w:p>
+    <w:p>
+      <w:pPr>
+        <w:pStyle w:val="normal0"/>
+        <w:contextualSpacing/>
+        <w:rPr>
+          <w:rFonts w:ascii="Times New Roman" w:eastAsia="Times New Roman" w:hAnsi="Times New Roman" w:cs="Times New Roman"/>
+          <w:sz w:val="24"/>
+          <w:szCs w:val="24"/>
+        </w:rPr>
+      </w:pPr>
     </w:p>
     <w:sectPr>
       <w:pgSz w:w="12240" w:h="15840"/>
@@ -3073,6 +3446,7 @@
   <w:style w:type="character" w:default="1" w:styleId="DefaultParagraphFont">
     <w:name w:val="Default Paragraph Font"/>
     <w:uiPriority w:val="1"/>
+    <w:semiHidden/>
     <w:unhideWhenUsed/>
   </w:style>
   <w:style w:type="table" w:default="1" w:styleId="TableNormal">
@@ -3522,6 +3896,7 @@
   <w:style w:type="character" w:default="1" w:styleId="DefaultParagraphFont">
     <w:name w:val="Default Paragraph Font"/>
     <w:uiPriority w:val="1"/>
+    <w:semiHidden/>
     <w:unhideWhenUsed/>
   </w:style>
   <w:style w:type="table" w:default="1" w:styleId="TableNormal">

--- a/lab_6/ApacheSpark-afewfeatures-4.docx
+++ b/lab_6/ApacheSpark-afewfeatures-4.docx
@@ -229,8 +229,17 @@
                 <w:sz w:val="20"/>
                 <w:szCs w:val="20"/>
               </w:rPr>
-              <w:t xml:space="preserve"> and pyspark</w:t>
+              <w:t xml:space="preserve"> and </w:t>
             </w:r>
+            <w:proofErr w:type="spellStart"/>
+            <w:r>
+              <w:rPr>
+                <w:sz w:val="20"/>
+                <w:szCs w:val="20"/>
+              </w:rPr>
+              <w:t>pyspark</w:t>
+            </w:r>
+            <w:proofErr w:type="spellEnd"/>
           </w:p>
         </w:tc>
       </w:tr>
@@ -347,11 +356,19 @@
           <w:color w:val="3366FF"/>
         </w:rPr>
       </w:pPr>
+      <w:proofErr w:type="spellStart"/>
       <w:r>
         <w:rPr>
           <w:color w:val="3366FF"/>
         </w:rPr>
-        <w:t>Todos:</w:t>
+        <w:t>Todos</w:t>
+      </w:r>
+      <w:proofErr w:type="spellEnd"/>
+      <w:r>
+        <w:rPr>
+          <w:color w:val="3366FF"/>
+        </w:rPr>
+        <w:t>:</w:t>
       </w:r>
     </w:p>
     <w:p>
@@ -465,21 +482,21 @@
         <w:rPr>
           <w:color w:val="3366FF"/>
         </w:rPr>
-        <w:t xml:space="preserve"> using the pyspark shell</w:t>
-      </w:r>
-    </w:p>
-    <w:p>
-      <w:pPr>
-        <w:pStyle w:val="normal0"/>
+        <w:t xml:space="preserve"> using the </w:t>
+      </w:r>
+      <w:proofErr w:type="spellStart"/>
+      <w:r>
         <w:rPr>
           <w:color w:val="3366FF"/>
         </w:rPr>
-      </w:pPr>
+        <w:t>pyspark</w:t>
+      </w:r>
+      <w:proofErr w:type="spellEnd"/>
       <w:r>
         <w:rPr>
           <w:color w:val="3366FF"/>
         </w:rPr>
-        <w:t>Use ipython</w:t>
+        <w:t xml:space="preserve"> shell</w:t>
       </w:r>
     </w:p>
     <w:p>
@@ -493,6 +510,28 @@
         <w:rPr>
           <w:color w:val="3366FF"/>
         </w:rPr>
+        <w:t xml:space="preserve">Use </w:t>
+      </w:r>
+      <w:proofErr w:type="spellStart"/>
+      <w:r>
+        <w:rPr>
+          <w:color w:val="3366FF"/>
+        </w:rPr>
+        <w:t>ipython</w:t>
+      </w:r>
+      <w:proofErr w:type="spellEnd"/>
+    </w:p>
+    <w:p>
+      <w:pPr>
+        <w:pStyle w:val="normal0"/>
+        <w:rPr>
+          <w:color w:val="3366FF"/>
+        </w:rPr>
+      </w:pPr>
+      <w:r>
+        <w:rPr>
+          <w:color w:val="3366FF"/>
+        </w:rPr>
         <w:t>Loading data</w:t>
       </w:r>
     </w:p>
@@ -522,21 +561,21 @@
           <w:color w:val="3366FF"/>
         </w:rPr>
         <w:tab/>
-        <w:t>- count words</w:t>
-      </w:r>
-    </w:p>
-    <w:p>
-      <w:pPr>
-        <w:pStyle w:val="normal0"/>
+        <w:t xml:space="preserve">- </w:t>
+      </w:r>
+      <w:proofErr w:type="gramStart"/>
+      <w:r>
         <w:rPr>
           <w:color w:val="3366FF"/>
         </w:rPr>
-      </w:pPr>
+        <w:t>count</w:t>
+      </w:r>
+      <w:proofErr w:type="gramEnd"/>
       <w:r>
         <w:rPr>
           <w:color w:val="3366FF"/>
         </w:rPr>
-        <w:t>Use spark-sql</w:t>
+        <w:t xml:space="preserve"> words</w:t>
       </w:r>
     </w:p>
     <w:p>
@@ -546,13 +585,35 @@
           <w:color w:val="3366FF"/>
         </w:rPr>
       </w:pPr>
-    </w:p>
-    <w:p>
-      <w:pPr>
-        <w:pStyle w:val="normal0"/>
+      <w:r>
         <w:rPr>
           <w:color w:val="3366FF"/>
         </w:rPr>
+        <w:t>Use spark-</w:t>
+      </w:r>
+      <w:proofErr w:type="spellStart"/>
+      <w:r>
+        <w:rPr>
+          <w:color w:val="3366FF"/>
+        </w:rPr>
+        <w:t>sql</w:t>
+      </w:r>
+      <w:proofErr w:type="spellEnd"/>
+    </w:p>
+    <w:p>
+      <w:pPr>
+        <w:pStyle w:val="normal0"/>
+        <w:rPr>
+          <w:color w:val="3366FF"/>
+        </w:rPr>
+      </w:pPr>
+    </w:p>
+    <w:p>
+      <w:pPr>
+        <w:pStyle w:val="normal0"/>
+        <w:rPr>
+          <w:color w:val="3366FF"/>
+        </w:rPr>
       </w:pPr>
     </w:p>
     <w:p>
@@ -578,7 +639,23 @@
         </w:rPr>
       </w:pPr>
       <w:r>
-        <w:t>In this lab you will get an hands on introduction to Sparks and specifically to Spark SQL. After this lab you should be able to launch Spark, create tables, load data and run simple queries using Spark SQL.</w:t>
+        <w:t xml:space="preserve">In this lab you will get </w:t>
+      </w:r>
+      <w:proofErr w:type="gramStart"/>
+      <w:r>
+        <w:t>an</w:t>
+      </w:r>
+      <w:proofErr w:type="gramEnd"/>
+      <w:r>
+        <w:t xml:space="preserve"> hands on introduction to Sparks and specifically to Spark SQL. After this lab you should be able to launch </w:t>
+      </w:r>
+      <w:proofErr w:type="gramStart"/>
+      <w:r>
+        <w:t>Spark</w:t>
+      </w:r>
+      <w:proofErr w:type="gramEnd"/>
+      <w:r>
+        <w:t>, create tables, load data and run simple queries using Spark SQL.</w:t>
       </w:r>
       <w:r>
         <w:t xml:space="preserve"> W</w:t>
@@ -638,8 +715,13 @@
       <w:bookmarkStart w:id="3" w:name="h.awex3xgrp574" w:colFirst="0" w:colLast="0"/>
       <w:bookmarkEnd w:id="3"/>
       <w:r>
-        <w:t>Accessing through Java database connectivity - Beenline</w:t>
-      </w:r>
+        <w:t xml:space="preserve">Accessing through Java database connectivity - </w:t>
+      </w:r>
+      <w:proofErr w:type="spellStart"/>
+      <w:r>
+        <w:t>Beenline</w:t>
+      </w:r>
+      <w:proofErr w:type="spellEnd"/>
     </w:p>
     <w:p>
       <w:pPr>
@@ -732,7 +814,25 @@
           <w:sz w:val="24"/>
           <w:szCs w:val="24"/>
         </w:rPr>
-        <w:t xml:space="preserve">. This was developed in the AMPLab at UC Berkley. Spark uses in-memory processing </w:t>
+        <w:t xml:space="preserve">. This was developed in the </w:t>
+      </w:r>
+      <w:proofErr w:type="spellStart"/>
+      <w:r>
+        <w:rPr>
+          <w:rFonts w:ascii="Times New Roman" w:eastAsia="Times New Roman" w:hAnsi="Times New Roman" w:cs="Times New Roman"/>
+          <w:sz w:val="24"/>
+          <w:szCs w:val="24"/>
+        </w:rPr>
+        <w:t>AMPLab</w:t>
+      </w:r>
+      <w:proofErr w:type="spellEnd"/>
+      <w:r>
+        <w:rPr>
+          <w:rFonts w:ascii="Times New Roman" w:eastAsia="Times New Roman" w:hAnsi="Times New Roman" w:cs="Times New Roman"/>
+          <w:sz w:val="24"/>
+          <w:szCs w:val="24"/>
+        </w:rPr>
+        <w:t xml:space="preserve"> at UC Berkley. Spark uses in-memory processing </w:t>
       </w:r>
       <w:r>
         <w:rPr>
@@ -756,7 +856,25 @@
           <w:sz w:val="24"/>
           <w:szCs w:val="24"/>
         </w:rPr>
-        <w:t xml:space="preserve">regular Hadoop </w:t>
+        <w:t xml:space="preserve">regular </w:t>
+      </w:r>
+      <w:proofErr w:type="spellStart"/>
+      <w:r>
+        <w:rPr>
+          <w:rFonts w:ascii="Times New Roman" w:eastAsia="Times New Roman" w:hAnsi="Times New Roman" w:cs="Times New Roman"/>
+          <w:sz w:val="24"/>
+          <w:szCs w:val="24"/>
+        </w:rPr>
+        <w:t>Hadoop</w:t>
+      </w:r>
+      <w:proofErr w:type="spellEnd"/>
+      <w:r>
+        <w:rPr>
+          <w:rFonts w:ascii="Times New Roman" w:eastAsia="Times New Roman" w:hAnsi="Times New Roman" w:cs="Times New Roman"/>
+          <w:sz w:val="24"/>
+          <w:szCs w:val="24"/>
+        </w:rPr>
+        <w:t xml:space="preserve"> </w:t>
       </w:r>
       <w:r>
         <w:rPr>
@@ -811,7 +929,25 @@
           <w:sz w:val="24"/>
           <w:szCs w:val="24"/>
         </w:rPr>
-        <w:t>frameworks built on top of it. There is a framework for querying structured data (Spark SQL), a streaming analytics framework, a machine learning framework etc.</w:t>
+        <w:t xml:space="preserve">frameworks built on top of it. There is a framework for querying structured data (Spark SQL), a streaming analytics framework, a </w:t>
+      </w:r>
+      <w:proofErr w:type="gramStart"/>
+      <w:r>
+        <w:rPr>
+          <w:rFonts w:ascii="Times New Roman" w:eastAsia="Times New Roman" w:hAnsi="Times New Roman" w:cs="Times New Roman"/>
+          <w:sz w:val="24"/>
+          <w:szCs w:val="24"/>
+        </w:rPr>
+        <w:t>machine learning</w:t>
+      </w:r>
+      <w:proofErr w:type="gramEnd"/>
+      <w:r>
+        <w:rPr>
+          <w:rFonts w:ascii="Times New Roman" w:eastAsia="Times New Roman" w:hAnsi="Times New Roman" w:cs="Times New Roman"/>
+          <w:sz w:val="24"/>
+          <w:szCs w:val="24"/>
+        </w:rPr>
+        <w:t xml:space="preserve"> framework etc.</w:t>
       </w:r>
     </w:p>
     <w:p>
@@ -894,7 +1030,25 @@
           <w:sz w:val="24"/>
           <w:szCs w:val="24"/>
         </w:rPr>
-        <w:t>Spark SQL is a Spark module in which uses structured data processing. It provides a programming abstraction called DataFrames. Spark SQL acts as a distributed SQL query engine.</w:t>
+        <w:t xml:space="preserve">Spark SQL is a Spark module in which uses structured data processing. It provides a programming abstraction called </w:t>
+      </w:r>
+      <w:proofErr w:type="spellStart"/>
+      <w:r>
+        <w:rPr>
+          <w:rFonts w:ascii="Times New Roman" w:eastAsia="Times New Roman" w:hAnsi="Times New Roman" w:cs="Times New Roman"/>
+          <w:sz w:val="24"/>
+          <w:szCs w:val="24"/>
+        </w:rPr>
+        <w:t>DataFrames</w:t>
+      </w:r>
+      <w:proofErr w:type="spellEnd"/>
+      <w:r>
+        <w:rPr>
+          <w:rFonts w:ascii="Times New Roman" w:eastAsia="Times New Roman" w:hAnsi="Times New Roman" w:cs="Times New Roman"/>
+          <w:sz w:val="24"/>
+          <w:szCs w:val="24"/>
+        </w:rPr>
+        <w:t>. Spark SQL acts as a distributed SQL query engine.</w:t>
       </w:r>
     </w:p>
     <w:p>
@@ -995,6 +1149,35 @@
               <w:pStyle w:val="normal0"/>
             </w:pPr>
           </w:p>
+          <w:p>
+            <w:pPr>
+              <w:pStyle w:val="normal0"/>
+            </w:pPr>
+            <w:r>
+              <w:t xml:space="preserve">This includes reference to the basic commands you can perform on RDD’s. Such as filter records, </w:t>
+            </w:r>
+            <w:proofErr w:type="gramStart"/>
+            <w:r>
+              <w:t>count records</w:t>
+            </w:r>
+            <w:proofErr w:type="gramEnd"/>
+            <w:r>
+              <w:t xml:space="preserve">, </w:t>
+            </w:r>
+            <w:proofErr w:type="gramStart"/>
+            <w:r>
+              <w:t>join records</w:t>
+            </w:r>
+            <w:proofErr w:type="gramEnd"/>
+            <w:r>
+              <w:t>.</w:t>
+            </w:r>
+          </w:p>
+          <w:p>
+            <w:pPr>
+              <w:pStyle w:val="normal0"/>
+            </w:pPr>
+          </w:p>
         </w:tc>
       </w:tr>
       <w:tr>
@@ -1025,6 +1208,62 @@
           </w:p>
         </w:tc>
       </w:tr>
+      <w:tr>
+        <w:tc>
+          <w:tcPr>
+            <w:tcW w:w="3078" w:type="dxa"/>
+          </w:tcPr>
+          <w:p>
+            <w:pPr>
+              <w:pStyle w:val="normal0"/>
+            </w:pPr>
+            <w:r>
+              <w:t>https://spark.apache.org/docs/0.9.0/python-programming-guide.html</w:t>
+            </w:r>
+          </w:p>
+        </w:tc>
+        <w:tc>
+          <w:tcPr>
+            <w:tcW w:w="6498" w:type="dxa"/>
+          </w:tcPr>
+          <w:p>
+            <w:pPr>
+              <w:pStyle w:val="normal0"/>
+            </w:pPr>
+            <w:r>
+              <w:t>Python spark programming guide.</w:t>
+            </w:r>
+          </w:p>
+        </w:tc>
+      </w:tr>
+      <w:tr>
+        <w:tc>
+          <w:tcPr>
+            <w:tcW w:w="3078" w:type="dxa"/>
+          </w:tcPr>
+          <w:p>
+            <w:pPr>
+              <w:pStyle w:val="normal0"/>
+            </w:pPr>
+            <w:r>
+              <w:t>http://spark.apache.org/docs/latest/api/scala/index.html#org.apache.spark.SparkContext</w:t>
+            </w:r>
+          </w:p>
+        </w:tc>
+        <w:tc>
+          <w:tcPr>
+            <w:tcW w:w="6498" w:type="dxa"/>
+          </w:tcPr>
+          <w:p>
+            <w:pPr>
+              <w:pStyle w:val="normal0"/>
+            </w:pPr>
+            <w:r>
+              <w:t>Programming guide for the Spark Context object. Here you can find actions available on the Spark Contexts.</w:t>
+            </w:r>
+          </w:p>
+        </w:tc>
+      </w:tr>
     </w:tbl>
     <w:p>
       <w:pPr>
@@ -1041,7 +1280,43 @@
           <w:sz w:val="24"/>
           <w:szCs w:val="24"/>
         </w:rPr>
-        <w:t>In Spark, a DataFrame is a distributed collection of data organized into named columns. It is conceptually equivalent to a table in a relational database or a data frame in R/Python, but with richer optimizations. DataFrames can be constructed from a wide array of sources such as: structured data files, tables in Hive, external databases, or existing RDDs.</w:t>
+        <w:t xml:space="preserve">In Spark, a </w:t>
+      </w:r>
+      <w:proofErr w:type="spellStart"/>
+      <w:r>
+        <w:rPr>
+          <w:rFonts w:ascii="Times New Roman" w:eastAsia="Times New Roman" w:hAnsi="Times New Roman" w:cs="Times New Roman"/>
+          <w:sz w:val="24"/>
+          <w:szCs w:val="24"/>
+        </w:rPr>
+        <w:t>DataFrame</w:t>
+      </w:r>
+      <w:proofErr w:type="spellEnd"/>
+      <w:r>
+        <w:rPr>
+          <w:rFonts w:ascii="Times New Roman" w:eastAsia="Times New Roman" w:hAnsi="Times New Roman" w:cs="Times New Roman"/>
+          <w:sz w:val="24"/>
+          <w:szCs w:val="24"/>
+        </w:rPr>
+        <w:t xml:space="preserve"> is a distributed collection of data organized into named columns. It is conceptually equivalent to a table in a relational database or a data frame in R/Python, but with richer optimizations. </w:t>
+      </w:r>
+      <w:proofErr w:type="spellStart"/>
+      <w:r>
+        <w:rPr>
+          <w:rFonts w:ascii="Times New Roman" w:eastAsia="Times New Roman" w:hAnsi="Times New Roman" w:cs="Times New Roman"/>
+          <w:sz w:val="24"/>
+          <w:szCs w:val="24"/>
+        </w:rPr>
+        <w:t>DataFrames</w:t>
+      </w:r>
+      <w:proofErr w:type="spellEnd"/>
+      <w:r>
+        <w:rPr>
+          <w:rFonts w:ascii="Times New Roman" w:eastAsia="Times New Roman" w:hAnsi="Times New Roman" w:cs="Times New Roman"/>
+          <w:sz w:val="24"/>
+          <w:szCs w:val="24"/>
+        </w:rPr>
+        <w:t xml:space="preserve"> can be constructed from a wide array of sources such as: structured data files, tables in Hive, external databases, or existing RDDs.</w:t>
       </w:r>
     </w:p>
     <w:p>
@@ -1051,8 +1326,22 @@
       <w:bookmarkStart w:id="8" w:name="h.n4hsjme1w28m" w:colFirst="0" w:colLast="0"/>
       <w:bookmarkEnd w:id="8"/>
       <w:r>
-        <w:t>Here is an example which shows how to construct DataFrames in Python programming language :</w:t>
-      </w:r>
+        <w:lastRenderedPageBreak/>
+        <w:t xml:space="preserve">Here is an example which shows how to construct </w:t>
+      </w:r>
+      <w:proofErr w:type="spellStart"/>
+      <w:r>
+        <w:t>DataFrames</w:t>
+      </w:r>
+      <w:proofErr w:type="spellEnd"/>
+      <w:r>
+        <w:t xml:space="preserve"> in Python programming </w:t>
+      </w:r>
+      <w:proofErr w:type="gramStart"/>
+      <w:r>
+        <w:t>language :</w:t>
+      </w:r>
+      <w:proofErr w:type="gramEnd"/>
     </w:p>
     <w:p>
       <w:pPr>
@@ -1098,9 +1387,13 @@
       <w:bookmarkStart w:id="9" w:name="h.o59uwx6sscy1" w:colFirst="0" w:colLast="0"/>
       <w:bookmarkEnd w:id="9"/>
       <w:r>
-        <w:lastRenderedPageBreak/>
-        <w:t>Here are a few supported Data Formats and Sources :</w:t>
-      </w:r>
+        <w:t xml:space="preserve">Here are a few supported Data Formats and </w:t>
+      </w:r>
+      <w:proofErr w:type="gramStart"/>
+      <w:r>
+        <w:t>Sources :</w:t>
+      </w:r>
+      <w:proofErr w:type="gramEnd"/>
     </w:p>
     <w:p>
       <w:pPr>
@@ -1138,7 +1431,16 @@
           <w:szCs w:val="24"/>
         </w:rPr>
         <w:tab/>
-        <w:t>2. Local file systems</w:t>
+        <w:t xml:space="preserve">2. </w:t>
+      </w:r>
+      <w:proofErr w:type="gramStart"/>
+      <w:r>
+        <w:rPr>
+          <w:rFonts w:ascii="Times New Roman" w:eastAsia="Times New Roman" w:hAnsi="Times New Roman" w:cs="Times New Roman"/>
+          <w:sz w:val="24"/>
+          <w:szCs w:val="24"/>
+        </w:rPr>
+        <w:t>Local file systems</w:t>
       </w:r>
       <w:r>
         <w:rPr>
@@ -1155,7 +1457,16 @@
           <w:szCs w:val="24"/>
         </w:rPr>
         <w:tab/>
-        <w:t>3. Distributed file systems (HDFS)</w:t>
+        <w:t>3.</w:t>
+      </w:r>
+      <w:proofErr w:type="gramEnd"/>
+      <w:r>
+        <w:rPr>
+          <w:rFonts w:ascii="Times New Roman" w:eastAsia="Times New Roman" w:hAnsi="Times New Roman" w:cs="Times New Roman"/>
+          <w:sz w:val="24"/>
+          <w:szCs w:val="24"/>
+        </w:rPr>
+        <w:t xml:space="preserve"> Distributed file systems (HDFS)</w:t>
       </w:r>
       <w:r>
         <w:rPr>
@@ -1172,7 +1483,16 @@
           <w:szCs w:val="24"/>
         </w:rPr>
         <w:tab/>
-        <w:t xml:space="preserve">4. Cloud storage (S3) </w:t>
+        <w:t xml:space="preserve">4. </w:t>
+      </w:r>
+      <w:proofErr w:type="gramStart"/>
+      <w:r>
+        <w:rPr>
+          <w:rFonts w:ascii="Times New Roman" w:eastAsia="Times New Roman" w:hAnsi="Times New Roman" w:cs="Times New Roman"/>
+          <w:sz w:val="24"/>
+          <w:szCs w:val="24"/>
+        </w:rPr>
+        <w:t xml:space="preserve">Cloud storage (S3) </w:t>
       </w:r>
       <w:r>
         <w:rPr>
@@ -1189,7 +1509,25 @@
           <w:szCs w:val="24"/>
         </w:rPr>
         <w:tab/>
-        <w:t>5. External relational database systems via JDBC</w:t>
+        <w:t>5.</w:t>
+      </w:r>
+      <w:proofErr w:type="gramEnd"/>
+      <w:r>
+        <w:rPr>
+          <w:rFonts w:ascii="Times New Roman" w:eastAsia="Times New Roman" w:hAnsi="Times New Roman" w:cs="Times New Roman"/>
+          <w:sz w:val="24"/>
+          <w:szCs w:val="24"/>
+        </w:rPr>
+        <w:t xml:space="preserve"> </w:t>
+      </w:r>
+      <w:proofErr w:type="gramStart"/>
+      <w:r>
+        <w:rPr>
+          <w:rFonts w:ascii="Times New Roman" w:eastAsia="Times New Roman" w:hAnsi="Times New Roman" w:cs="Times New Roman"/>
+          <w:sz w:val="24"/>
+          <w:szCs w:val="24"/>
+        </w:rPr>
+        <w:t>External relational database systems via JDBC</w:t>
       </w:r>
       <w:r>
         <w:rPr>
@@ -1206,7 +1544,34 @@
           <w:szCs w:val="24"/>
         </w:rPr>
         <w:tab/>
-        <w:t>6. Extensions include Avro, CSV, ElasticSearch, and Cassandra</w:t>
+        <w:t>6.</w:t>
+      </w:r>
+      <w:proofErr w:type="gramEnd"/>
+      <w:r>
+        <w:rPr>
+          <w:rFonts w:ascii="Times New Roman" w:eastAsia="Times New Roman" w:hAnsi="Times New Roman" w:cs="Times New Roman"/>
+          <w:sz w:val="24"/>
+          <w:szCs w:val="24"/>
+        </w:rPr>
+        <w:t xml:space="preserve"> Extensions include Avro, CSV, </w:t>
+      </w:r>
+      <w:proofErr w:type="spellStart"/>
+      <w:r>
+        <w:rPr>
+          <w:rFonts w:ascii="Times New Roman" w:eastAsia="Times New Roman" w:hAnsi="Times New Roman" w:cs="Times New Roman"/>
+          <w:sz w:val="24"/>
+          <w:szCs w:val="24"/>
+        </w:rPr>
+        <w:t>ElasticSearch</w:t>
+      </w:r>
+      <w:proofErr w:type="spellEnd"/>
+      <w:r>
+        <w:rPr>
+          <w:rFonts w:ascii="Times New Roman" w:eastAsia="Times New Roman" w:hAnsi="Times New Roman" w:cs="Times New Roman"/>
+          <w:sz w:val="24"/>
+          <w:szCs w:val="24"/>
+        </w:rPr>
+        <w:t>, and Cassandra</w:t>
       </w:r>
       <w:r>
         <w:rPr>
@@ -1249,7 +1614,25 @@
           <w:sz w:val="24"/>
           <w:szCs w:val="24"/>
         </w:rPr>
-        <w:t xml:space="preserve">From Spark Installation folder, let’s go to spark-sql prompt. Please check where is your spark application is installed. </w:t>
+        <w:t>From Spark Installation folder, let’s go to spark-</w:t>
+      </w:r>
+      <w:proofErr w:type="spellStart"/>
+      <w:r>
+        <w:rPr>
+          <w:rFonts w:ascii="Times New Roman" w:eastAsia="Times New Roman" w:hAnsi="Times New Roman" w:cs="Times New Roman"/>
+          <w:sz w:val="24"/>
+          <w:szCs w:val="24"/>
+        </w:rPr>
+        <w:t>sql</w:t>
+      </w:r>
+      <w:proofErr w:type="spellEnd"/>
+      <w:r>
+        <w:rPr>
+          <w:rFonts w:ascii="Times New Roman" w:eastAsia="Times New Roman" w:hAnsi="Times New Roman" w:cs="Times New Roman"/>
+          <w:sz w:val="24"/>
+          <w:szCs w:val="24"/>
+        </w:rPr>
+        <w:t xml:space="preserve"> prompt. Please check where is your spark application is installed. </w:t>
       </w:r>
     </w:p>
     <w:p>
@@ -1293,7 +1676,35 @@
           <w:sz w:val="24"/>
           <w:szCs w:val="24"/>
         </w:rPr>
-        <w:t>Once you are in spark prompt (spark-sql) , to list the tables, you can run as follows:</w:t>
+        <w:t>Once you are in spark prompt (spark-</w:t>
+      </w:r>
+      <w:proofErr w:type="spellStart"/>
+      <w:r>
+        <w:rPr>
+          <w:rFonts w:ascii="Times New Roman" w:eastAsia="Times New Roman" w:hAnsi="Times New Roman" w:cs="Times New Roman"/>
+          <w:sz w:val="24"/>
+          <w:szCs w:val="24"/>
+        </w:rPr>
+        <w:t>sql</w:t>
+      </w:r>
+      <w:proofErr w:type="spellEnd"/>
+      <w:proofErr w:type="gramStart"/>
+      <w:r>
+        <w:rPr>
+          <w:rFonts w:ascii="Times New Roman" w:eastAsia="Times New Roman" w:hAnsi="Times New Roman" w:cs="Times New Roman"/>
+          <w:sz w:val="24"/>
+          <w:szCs w:val="24"/>
+        </w:rPr>
+        <w:t>) ,</w:t>
+      </w:r>
+      <w:proofErr w:type="gramEnd"/>
+      <w:r>
+        <w:rPr>
+          <w:rFonts w:ascii="Times New Roman" w:eastAsia="Times New Roman" w:hAnsi="Times New Roman" w:cs="Times New Roman"/>
+          <w:sz w:val="24"/>
+          <w:szCs w:val="24"/>
+        </w:rPr>
+        <w:t xml:space="preserve"> to list the tables, you can run as follows:</w:t>
       </w:r>
     </w:p>
     <w:p>
@@ -1356,11 +1767,165 @@
         <w:pStyle w:val="Heading1"/>
       </w:pPr>
       <w:r>
-        <w:t xml:space="preserve">Step-1. </w:t>
-      </w:r>
-      <w:r>
-        <w:t>Check installation</w:t>
-      </w:r>
+        <w:t>Step-1. Check installation</w:t>
+      </w:r>
+    </w:p>
+    <w:p>
+      <w:pPr>
+        <w:pStyle w:val="normal0"/>
+      </w:pPr>
+      <w:r>
+        <w:t>Echo your SPARK_HOME environment variable to see where you Spark is installed.</w:t>
+      </w:r>
+    </w:p>
+    <w:p>
+      <w:pPr>
+        <w:pStyle w:val="normal0"/>
+      </w:pPr>
+    </w:p>
+    <w:p>
+      <w:pPr>
+        <w:pStyle w:val="normal0"/>
+      </w:pPr>
+    </w:p>
+    <w:p>
+      <w:pPr>
+        <w:pStyle w:val="code"/>
+      </w:pPr>
+      <w:r>
+        <w:t>%</w:t>
+      </w:r>
+      <w:r>
+        <w:t>echo $SPARK_HOME</w:t>
+      </w:r>
+    </w:p>
+    <w:p>
+      <w:pPr>
+        <w:pStyle w:val="code"/>
+      </w:pPr>
+    </w:p>
+    <w:p>
+      <w:r>
+        <w:t>Got to that directory and look what is in it.</w:t>
+      </w:r>
+    </w:p>
+    <w:p/>
+    <w:p>
+      <w:pPr>
+        <w:pStyle w:val="code"/>
+      </w:pPr>
+      <w:r>
+        <w:t>my-mac:lab_6 my$ cd $SPARK_HOME</w:t>
+      </w:r>
+    </w:p>
+    <w:p>
+      <w:pPr>
+        <w:pStyle w:val="code"/>
+      </w:pPr>
+      <w:r>
+        <w:t>my-mac:spark my$ ls</w:t>
+      </w:r>
+    </w:p>
+    <w:p>
+      <w:pPr>
+        <w:pStyle w:val="code"/>
+      </w:pPr>
+      <w:r>
+        <w:t>CHANGES.txt</w:t>
+      </w:r>
+      <w:r>
+        <w:tab/>
+        <w:t>NOTICE</w:t>
+      </w:r>
+      <w:r>
+        <w:tab/>
+        <w:t>README.md</w:t>
+      </w:r>
+      <w:r>
+        <w:tab/>
+        <w:t>bin</w:t>
+      </w:r>
+      <w:r>
+        <w:tab/>
+        <w:t>data</w:t>
+      </w:r>
+      <w:r>
+        <w:tab/>
+        <w:t>ec2</w:t>
+      </w:r>
+      <w:r>
+        <w:tab/>
+        <w:t>lib</w:t>
+      </w:r>
+      <w:r>
+        <w:tab/>
+        <w:t>python</w:t>
+      </w:r>
+    </w:p>
+    <w:p>
+      <w:pPr>
+        <w:pStyle w:val="code"/>
+      </w:pPr>
+      <w:r>
+        <w:t>LICENSE</w:t>
+      </w:r>
+      <w:r>
+        <w:tab/>
+        <w:t>R</w:t>
+      </w:r>
+      <w:r>
+        <w:tab/>
+      </w:r>
+      <w:r>
+        <w:tab/>
+        <w:t>RELEASE</w:t>
+      </w:r>
+      <w:r>
+        <w:tab/>
+        <w:t>conf</w:t>
+      </w:r>
+      <w:r>
+        <w:tab/>
+        <w:t>derby.log</w:t>
+      </w:r>
+      <w:r>
+        <w:tab/>
+        <w:t>examples</w:t>
+      </w:r>
+      <w:r>
+        <w:tab/>
+        <w:t>old</w:t>
+      </w:r>
+      <w:r>
+        <w:tab/>
+      </w:r>
+      <w:r>
+        <w:tab/>
+        <w:t>sbin</w:t>
+      </w:r>
+    </w:p>
+    <w:p>
+      <w:pPr>
+        <w:pStyle w:val="code"/>
+      </w:pPr>
+    </w:p>
+    <w:p>
+      <w:r>
+        <w:t xml:space="preserve">If you look in bin you will see spark-shell, </w:t>
+      </w:r>
+      <w:proofErr w:type="spellStart"/>
+      <w:r>
+        <w:t>pyspark</w:t>
+      </w:r>
+      <w:proofErr w:type="spellEnd"/>
+      <w:r>
+        <w:t xml:space="preserve"> and other tools for running and managing spark.</w:t>
+      </w:r>
+    </w:p>
+    <w:p>
+      <w:pPr>
+        <w:pStyle w:val="normal0"/>
+      </w:pPr>
     </w:p>
     <w:p>
       <w:pPr>
@@ -1372,6 +1937,51 @@
     </w:p>
     <w:p>
       <w:pPr>
+        <w:pStyle w:val="normal0"/>
+      </w:pPr>
+    </w:p>
+    <w:p>
+      <w:pPr>
+        <w:pStyle w:val="normal0"/>
+      </w:pPr>
+      <w:r>
+        <w:t>You should see something like:</w:t>
+      </w:r>
+    </w:p>
+    <w:p>
+      <w:pPr>
+        <w:pStyle w:val="code"/>
+      </w:pPr>
+      <w:r>
+        <w:t xml:space="preserve">jkoister-mac:lab_6 </w:t>
+      </w:r>
+      <w:proofErr w:type="spellStart"/>
+      <w:r>
+        <w:t>jkoister</w:t>
+      </w:r>
+      <w:proofErr w:type="spellEnd"/>
+      <w:r>
+        <w:t>$ echo $SPARK_HOME</w:t>
+      </w:r>
+    </w:p>
+    <w:p>
+      <w:pPr>
+        <w:pStyle w:val="code"/>
+      </w:pPr>
+      <w:r>
+        <w:t>/Applications/</w:t>
+      </w:r>
+      <w:proofErr w:type="spellStart"/>
+      <w:r>
+        <w:t>devtools</w:t>
+      </w:r>
+      <w:proofErr w:type="spellEnd"/>
+      <w:r>
+        <w:t>/spark</w:t>
+      </w:r>
+    </w:p>
+    <w:p>
+      <w:pPr>
         <w:pStyle w:val="Heading1"/>
       </w:pPr>
     </w:p>
@@ -1385,22 +1995,478 @@
         <w:pStyle w:val="Heading1"/>
       </w:pPr>
       <w:r>
-        <w:t>Step-</w:t>
-      </w:r>
-      <w:r>
-        <w:t>1</w:t>
-      </w:r>
-      <w:r>
-        <w:t xml:space="preserve">. </w:t>
-      </w:r>
-      <w:r>
-        <w:t>Start pyspark</w:t>
+        <w:t xml:space="preserve">Step-1. Start </w:t>
+      </w:r>
+      <w:proofErr w:type="spellStart"/>
+      <w:r>
+        <w:t>pyspark</w:t>
+      </w:r>
+      <w:proofErr w:type="spellEnd"/>
+    </w:p>
+    <w:p>
+      <w:pPr>
+        <w:pStyle w:val="normal0"/>
+      </w:pPr>
+      <w:r>
+        <w:t xml:space="preserve">First we will start a </w:t>
+      </w:r>
+      <w:r>
+        <w:t xml:space="preserve">spark shell so that we can access spark and interactively process </w:t>
+      </w:r>
+      <w:proofErr w:type="spellStart"/>
+      <w:r>
+        <w:t>sprak</w:t>
+      </w:r>
+      <w:proofErr w:type="spellEnd"/>
+      <w:r>
+        <w:t xml:space="preserve"> commands. We will be using </w:t>
+      </w:r>
+      <w:proofErr w:type="spellStart"/>
+      <w:r>
+        <w:t>pyspark</w:t>
+      </w:r>
+      <w:proofErr w:type="spellEnd"/>
+      <w:r>
+        <w:t>, which is a python based shell for spark.</w:t>
+      </w:r>
+    </w:p>
+    <w:p>
+      <w:pPr>
+        <w:pStyle w:val="normal0"/>
+      </w:pPr>
+    </w:p>
+    <w:p>
+      <w:pPr>
+        <w:pStyle w:val="normal0"/>
+      </w:pPr>
+      <w:r>
+        <w:t>Start the shell</w:t>
+      </w:r>
+    </w:p>
+    <w:p>
+      <w:pPr>
+        <w:pStyle w:val="code"/>
+      </w:pPr>
+      <w:r>
+        <w:t>./</w:t>
+      </w:r>
+      <w:proofErr w:type="spellStart"/>
+      <w:r>
+        <w:t>pyspark</w:t>
+      </w:r>
+      <w:proofErr w:type="spellEnd"/>
+    </w:p>
+    <w:p>
+      <w:pPr>
+        <w:pStyle w:val="normal0"/>
+      </w:pPr>
+    </w:p>
+    <w:p>
+      <w:pPr>
+        <w:pStyle w:val="code"/>
+      </w:pPr>
+    </w:p>
+    <w:p>
+      <w:r>
+        <w:t xml:space="preserve">In the </w:t>
+      </w:r>
+      <w:proofErr w:type="spellStart"/>
+      <w:r>
+        <w:t>pyspark</w:t>
+      </w:r>
+      <w:proofErr w:type="spellEnd"/>
+      <w:r>
+        <w:t xml:space="preserve"> shell you can use python instructions. Create a variable with some value using this command.</w:t>
+      </w:r>
+    </w:p>
+    <w:p/>
+    <w:p>
+      <w:pPr>
+        <w:pStyle w:val="code"/>
+      </w:pPr>
+      <w:r>
+        <w:t>&gt;&gt;&gt; x = [1,2,3,4,5,6,7,8,9];</w:t>
+      </w:r>
+    </w:p>
+    <w:p>
+      <w:pPr>
+        <w:pStyle w:val="code"/>
+      </w:pPr>
+      <w:r>
+        <w:t>&gt;&gt;&gt; print x</w:t>
+      </w:r>
+    </w:p>
+    <w:p>
+      <w:pPr>
+        <w:pStyle w:val="code"/>
+      </w:pPr>
+      <w:r>
+        <w:t>[1, 2, 3, 4, 5, 6, 7, 8, 9]</w:t>
+      </w:r>
+    </w:p>
+    <w:p>
+      <w:pPr>
+        <w:pStyle w:val="code"/>
+      </w:pPr>
+      <w:r>
+        <w:t>&gt;&gt;&gt; len(x)</w:t>
+      </w:r>
+    </w:p>
+    <w:p>
+      <w:pPr>
+        <w:pStyle w:val="code"/>
+      </w:pPr>
+      <w:r>
+        <w:t>9</w:t>
+      </w:r>
+    </w:p>
+    <w:p>
+      <w:pPr>
+        <w:pStyle w:val="code"/>
+      </w:pPr>
+    </w:p>
+    <w:p>
+      <w:pPr>
+        <w:pStyle w:val="normal0"/>
+      </w:pPr>
+      <w:r>
+        <w:t xml:space="preserve">There is something call a spark context. The spark context is the “object” you use to refer to the spark cluster. </w:t>
+      </w:r>
+      <w:proofErr w:type="gramStart"/>
+      <w:r>
+        <w:t>type</w:t>
+      </w:r>
+      <w:proofErr w:type="gramEnd"/>
+      <w:r>
+        <w:t xml:space="preserve"> </w:t>
+      </w:r>
+      <w:proofErr w:type="spellStart"/>
+      <w:r>
+        <w:t>sc</w:t>
+      </w:r>
+      <w:proofErr w:type="spellEnd"/>
+      <w:r>
+        <w:t xml:space="preserve"> to verify you have one:</w:t>
+      </w:r>
+    </w:p>
+    <w:p>
+      <w:pPr>
+        <w:pStyle w:val="normal0"/>
+      </w:pPr>
+    </w:p>
+    <w:p>
+      <w:pPr>
+        <w:pStyle w:val="code"/>
+      </w:pPr>
+      <w:r>
+        <w:t>&gt;&gt;&gt; sc</w:t>
+      </w:r>
+    </w:p>
+    <w:p>
+      <w:pPr>
+        <w:pStyle w:val="code"/>
+      </w:pPr>
+      <w:r>
+        <w:t>&lt;pyspark.context.SparkContext object at 0x1063b3410&gt;</w:t>
+      </w:r>
+    </w:p>
+    <w:p>
+      <w:pPr>
+        <w:pStyle w:val="normal0"/>
+      </w:pPr>
+    </w:p>
+    <w:p>
+      <w:pPr>
+        <w:pStyle w:val="normal0"/>
+      </w:pPr>
+      <w:r>
+        <w:t xml:space="preserve">So far you only used Python statements. </w:t>
+      </w:r>
+      <w:r>
+        <w:t xml:space="preserve">You can </w:t>
+      </w:r>
+      <w:r>
+        <w:t xml:space="preserve">use the Spark context to </w:t>
+      </w:r>
+      <w:r>
+        <w:t>create a Spark RDD from this d</w:t>
+      </w:r>
+      <w:r>
+        <w:t xml:space="preserve">ata using the following command: </w:t>
+      </w:r>
+    </w:p>
+    <w:p>
+      <w:pPr>
+        <w:pStyle w:val="normal0"/>
+      </w:pPr>
+    </w:p>
+    <w:p>
+      <w:pPr>
+        <w:pStyle w:val="code"/>
+      </w:pPr>
+      <w:r>
+        <w:t xml:space="preserve">&gt;&gt;&gt; </w:t>
+      </w:r>
+      <w:proofErr w:type="spellStart"/>
+      <w:r>
+        <w:t>distData</w:t>
+      </w:r>
+      <w:proofErr w:type="spellEnd"/>
+      <w:r>
+        <w:t xml:space="preserve"> = sc.parallelize(x);</w:t>
+      </w:r>
+    </w:p>
+    <w:p>
+      <w:pPr>
+        <w:pStyle w:val="code"/>
+      </w:pPr>
+      <w:r>
+        <w:lastRenderedPageBreak/>
+        <w:t>&gt;&gt;&gt; print distData;</w:t>
+      </w:r>
+    </w:p>
+    <w:p>
+      <w:pPr>
+        <w:pStyle w:val="code"/>
+      </w:pPr>
+      <w:r>
+        <w:t>ParallelCollectionRDD[0] at parallelize at PythonRDD.scala:391</w:t>
+      </w:r>
+    </w:p>
+    <w:p>
+      <w:pPr>
+        <w:pStyle w:val="code"/>
+      </w:pPr>
+    </w:p>
+    <w:p>
+      <w:r>
+        <w:t>The Spark Context parallelize action is used to take local programming collections and create RDDs from them. In this case we created a RDD from a Python array.</w:t>
+      </w:r>
+    </w:p>
+    <w:p/>
+    <w:p>
+      <w:proofErr w:type="spellStart"/>
+      <w:proofErr w:type="gramStart"/>
+      <w:r>
+        <w:t>distData</w:t>
+      </w:r>
+      <w:proofErr w:type="spellEnd"/>
+      <w:proofErr w:type="gramEnd"/>
+      <w:r>
+        <w:t xml:space="preserve"> is an RDD representation. Try doing </w:t>
+      </w:r>
+      <w:proofErr w:type="spellStart"/>
+      <w:proofErr w:type="gramStart"/>
+      <w:r>
+        <w:t>len</w:t>
+      </w:r>
+      <w:proofErr w:type="spellEnd"/>
+      <w:r>
+        <w:t>(</w:t>
+      </w:r>
+      <w:proofErr w:type="spellStart"/>
+      <w:proofErr w:type="gramEnd"/>
+      <w:r>
+        <w:t>distData</w:t>
+      </w:r>
+      <w:proofErr w:type="spellEnd"/>
+      <w:r>
+        <w:t xml:space="preserve">), what happens and why? To count </w:t>
+      </w:r>
+      <w:r>
+        <w:t xml:space="preserve">elements in an RDD you need to use RDD actions. You can find a list of actions in the programming guide. To count the elements you use the </w:t>
+      </w:r>
+      <w:proofErr w:type="gramStart"/>
+      <w:r>
+        <w:t>count(</w:t>
+      </w:r>
+      <w:proofErr w:type="gramEnd"/>
+      <w:r>
+        <w:t>) action. Try the following:</w:t>
+      </w:r>
+    </w:p>
+    <w:p/>
+    <w:p>
+      <w:pPr>
+        <w:pStyle w:val="code"/>
+      </w:pPr>
+      <w:r>
+        <w:t>&gt;&gt;&gt; nx=distData.count()</w:t>
+      </w:r>
+    </w:p>
+    <w:p>
+      <w:pPr>
+        <w:pStyle w:val="code"/>
+      </w:pPr>
+      <w:r>
+        <w:t>&gt;&gt;&gt; print nx</w:t>
+      </w:r>
+    </w:p>
+    <w:p>
+      <w:pPr>
+        <w:pStyle w:val="code"/>
+      </w:pPr>
+      <w:r>
+        <w:t>9</w:t>
+      </w:r>
+    </w:p>
+    <w:p>
+      <w:pPr>
+        <w:pStyle w:val="code"/>
+      </w:pPr>
+    </w:p>
+    <w:p>
+      <w:pPr>
+        <w:pStyle w:val="code"/>
+      </w:pPr>
+    </w:p>
+    <w:p>
+      <w:pPr>
+        <w:rPr>
+          <w:rFonts w:ascii="Courier" w:hAnsi="Courier"/>
+        </w:rPr>
+      </w:pPr>
+      <w:r>
+        <w:t xml:space="preserve">The default level of logging can be distracting. </w:t>
+      </w:r>
+      <w:proofErr w:type="gramStart"/>
+      <w:r>
+        <w:t>To  reduce</w:t>
+      </w:r>
+      <w:proofErr w:type="gramEnd"/>
+      <w:r>
+        <w:t xml:space="preserve"> the logging information go to the </w:t>
+      </w:r>
+      <w:r>
+        <w:rPr>
+          <w:rFonts w:ascii="Courier" w:hAnsi="Courier"/>
+        </w:rPr>
+        <w:t>$SPARK_HOME/</w:t>
+      </w:r>
+      <w:proofErr w:type="spellStart"/>
+      <w:r>
+        <w:rPr>
+          <w:rFonts w:ascii="Courier" w:hAnsi="Courier"/>
+        </w:rPr>
+        <w:t>conf</w:t>
+      </w:r>
+      <w:proofErr w:type="spellEnd"/>
+      <w:r>
+        <w:t xml:space="preserve"> directory. Create a </w:t>
+      </w:r>
+      <w:r>
+        <w:rPr>
+          <w:rFonts w:ascii="Courier" w:hAnsi="Courier"/>
+        </w:rPr>
+        <w:t>log4j.properties</w:t>
+      </w:r>
+      <w:r>
+        <w:t xml:space="preserve"> file. If you do not already have one you can do that by copying the </w:t>
+      </w:r>
+      <w:r>
+        <w:rPr>
+          <w:rFonts w:ascii="Courier" w:hAnsi="Courier"/>
+        </w:rPr>
+        <w:t>log4j.properties.template</w:t>
+      </w:r>
+      <w:r>
+        <w:t xml:space="preserve"> file. Change the logging level to warnings only by change </w:t>
+      </w:r>
+      <w:r>
+        <w:rPr>
+          <w:rFonts w:ascii="Courier" w:hAnsi="Courier"/>
+        </w:rPr>
+        <w:t>INFO</w:t>
+      </w:r>
+      <w:r>
+        <w:t xml:space="preserve"> to </w:t>
+      </w:r>
+      <w:r>
+        <w:rPr>
+          <w:rFonts w:ascii="Courier" w:hAnsi="Courier"/>
+        </w:rPr>
+        <w:t>WARN</w:t>
+      </w:r>
+      <w:r>
+        <w:t xml:space="preserve"> in the property </w:t>
+      </w:r>
+      <w:r>
+        <w:rPr>
+          <w:rFonts w:ascii="Courier" w:hAnsi="Courier"/>
+        </w:rPr>
+        <w:t>log4j.rootCategory=WARN, console</w:t>
+      </w:r>
+    </w:p>
+    <w:p>
+      <w:pPr>
+        <w:pStyle w:val="code"/>
+        <w:ind w:firstLine="0"/>
+      </w:pPr>
+    </w:p>
+    <w:p>
+      <w:pPr>
+        <w:pStyle w:val="code"/>
+      </w:pPr>
+    </w:p>
+    <w:p>
+      <w:pPr>
+        <w:pStyle w:val="code"/>
+      </w:pPr>
+      <w:r>
+        <w:t># Set everything to be logged to the console</w:t>
+      </w:r>
+    </w:p>
+    <w:p>
+      <w:pPr>
+        <w:pStyle w:val="code"/>
+      </w:pPr>
+      <w:r>
+        <w:t>log4j.rootCategory=WARN, console</w:t>
+      </w:r>
+    </w:p>
+    <w:p>
+      <w:pPr>
+        <w:pStyle w:val="code"/>
+      </w:pPr>
+      <w:r>
+        <w:t>log4j.appender.console=org.apache.log4j.ConsoleAppender</w:t>
+      </w:r>
+    </w:p>
+    <w:p>
+      <w:pPr>
+        <w:pStyle w:val="code"/>
+      </w:pPr>
+      <w:r>
+        <w:t>log4j.appender.console.target=System.err</w:t>
+      </w:r>
+    </w:p>
+    <w:p>
+      <w:pPr>
+        <w:pStyle w:val="code"/>
+      </w:pPr>
+      <w:r>
+        <w:t>log4j.appender.console.layout=org.apache.log4j.PatternLayout</w:t>
+      </w:r>
+    </w:p>
+    <w:p>
+      <w:pPr>
+        <w:pStyle w:val="code"/>
+      </w:pPr>
+    </w:p>
+    <w:p>
+      <w:r>
+        <w:t>If you rerun the commands above you should see much less output in the Spark shell.</w:t>
       </w:r>
     </w:p>
     <w:p>
       <w:pPr>
         <w:pStyle w:val="Heading2"/>
       </w:pPr>
+    </w:p>
+    <w:p>
+      <w:pPr>
+        <w:pStyle w:val="Heading2"/>
+      </w:pPr>
       <w:r>
         <w:t>You should see the following result</w:t>
       </w:r>
@@ -1412,24 +2478,479 @@
     </w:p>
     <w:p>
       <w:pPr>
+        <w:pStyle w:val="normal0"/>
+      </w:pPr>
+      <w:r>
+        <w:t xml:space="preserve">If you </w:t>
+      </w:r>
+    </w:p>
+    <w:p>
+      <w:pPr>
+        <w:pStyle w:val="normal0"/>
+      </w:pPr>
+    </w:p>
+    <w:p>
+      <w:pPr>
         <w:pStyle w:val="Heading1"/>
       </w:pPr>
       <w:r>
-        <w:t>Step-</w:t>
-      </w:r>
-      <w:r>
-        <w:t>2</w:t>
-      </w:r>
-      <w:r>
-        <w:t xml:space="preserve">. </w:t>
-      </w:r>
-      <w:r>
-        <w:t>Load a file</w:t>
+        <w:t>Step-2. Load a file</w:t>
+      </w:r>
+      <w:r>
+        <w:t xml:space="preserve"> and count the rows.</w:t>
+      </w:r>
+    </w:p>
+    <w:p>
+      <w:pPr>
+        <w:pStyle w:val="normal0"/>
+      </w:pPr>
+      <w:r>
+        <w:t xml:space="preserve">Spark is commonly used to process large sets of data, and naturally we often read these data files from disc. The action </w:t>
+      </w:r>
+      <w:proofErr w:type="spellStart"/>
+      <w:r>
+        <w:t>textFile</w:t>
+      </w:r>
+      <w:proofErr w:type="spellEnd"/>
+      <w:r>
+        <w:t xml:space="preserve"> is an operation on Spark Contexts that creates a RDD from a file that resides in HDFS or the local files system. Make sure you cloned the data file </w:t>
+      </w:r>
+      <w:r>
+        <w:t>Crimes_-_2001_to_present.csv</w:t>
+      </w:r>
+      <w:r>
+        <w:t xml:space="preserve"> in the lab directory. Now create an RDD from that file using this action:</w:t>
+      </w:r>
+    </w:p>
+    <w:p>
+      <w:pPr>
+        <w:pStyle w:val="normal0"/>
+      </w:pPr>
+    </w:p>
+    <w:p>
+      <w:pPr>
+        <w:pStyle w:val="code"/>
+      </w:pPr>
+      <w:r>
+        <w:t>crimedata =sc.textFile("Crimes_-_2001_to_present.csv")</w:t>
+      </w:r>
+    </w:p>
+    <w:p>
+      <w:pPr>
+        <w:pStyle w:val="code"/>
+      </w:pPr>
+    </w:p>
+    <w:p>
+      <w:r>
+        <w:t>Print the number of lines this RDD using the following command:</w:t>
+      </w:r>
+    </w:p>
+    <w:p>
+      <w:pPr>
+        <w:pStyle w:val="code"/>
+        <w:rPr>
+          <w:rFonts w:eastAsia="Arial"/>
+        </w:rPr>
+      </w:pPr>
+      <w:r>
+        <w:rPr>
+          <w:rFonts w:eastAsia="Arial"/>
+        </w:rPr>
+        <w:t xml:space="preserve">&gt;&gt;&gt; print </w:t>
+      </w:r>
+      <w:proofErr w:type="spellStart"/>
+      <w:r>
+        <w:rPr>
+          <w:rFonts w:eastAsia="Arial"/>
+        </w:rPr>
+        <w:t>crimedata.count</w:t>
+      </w:r>
+      <w:proofErr w:type="spellEnd"/>
+      <w:r>
+        <w:rPr>
+          <w:rFonts w:eastAsia="Arial"/>
+        </w:rPr>
+        <w:t>()</w:t>
+      </w:r>
+    </w:p>
+    <w:p>
+      <w:pPr>
+        <w:pStyle w:val="code"/>
+        <w:rPr>
+          <w:rFonts w:eastAsia="Arial"/>
+        </w:rPr>
+      </w:pPr>
+      <w:r>
+        <w:rPr>
+          <w:rFonts w:eastAsia="Arial"/>
+        </w:rPr>
+        <w:t>5862796</w:t>
+      </w:r>
+    </w:p>
+    <w:p>
+      <w:pPr>
+        <w:pStyle w:val="code"/>
+        <w:rPr>
+          <w:rFonts w:eastAsia="Arial"/>
+          <w:b/>
+        </w:rPr>
+      </w:pPr>
+      <w:r>
+        <w:rPr>
+          <w:rFonts w:eastAsia="Arial"/>
+        </w:rPr>
+        <w:lastRenderedPageBreak/>
+        <w:t>&gt;&gt;&gt;</w:t>
       </w:r>
     </w:p>
     <w:p>
       <w:pPr>
         <w:pStyle w:val="Heading2"/>
+        <w:rPr>
+          <w:rFonts w:ascii="Arial" w:eastAsia="Arial" w:hAnsi="Arial" w:cs="Arial"/>
+          <w:b w:val="0"/>
+          <w:sz w:val="22"/>
+          <w:szCs w:val="22"/>
+        </w:rPr>
+      </w:pPr>
+      <w:r>
+        <w:rPr>
+          <w:rFonts w:ascii="Arial" w:eastAsia="Arial" w:hAnsi="Arial" w:cs="Arial"/>
+          <w:b w:val="0"/>
+          <w:sz w:val="22"/>
+          <w:szCs w:val="22"/>
+        </w:rPr>
+        <w:t>As you can see there are almost 6 million records, so it took a few seconds to count them.</w:t>
+      </w:r>
+    </w:p>
+    <w:p>
+      <w:pPr>
+        <w:pStyle w:val="normal0"/>
+      </w:pPr>
+    </w:p>
+    <w:p>
+      <w:pPr>
+        <w:pStyle w:val="normal0"/>
+      </w:pPr>
+      <w:r>
+        <w:t>You can get the first element of the RDD with the operation first:</w:t>
+      </w:r>
+    </w:p>
+    <w:p>
+      <w:pPr>
+        <w:pStyle w:val="normal0"/>
+      </w:pPr>
+    </w:p>
+    <w:p>
+      <w:pPr>
+        <w:pStyle w:val="code"/>
+      </w:pPr>
+      <w:r>
+        <w:t xml:space="preserve">&gt;&gt;&gt; </w:t>
+      </w:r>
+      <w:proofErr w:type="spellStart"/>
+      <w:r>
+        <w:t>crimedata.first</w:t>
+      </w:r>
+      <w:proofErr w:type="spellEnd"/>
+      <w:r>
+        <w:t>()</w:t>
+      </w:r>
+    </w:p>
+    <w:p>
+      <w:pPr>
+        <w:pStyle w:val="normal0"/>
+      </w:pPr>
+    </w:p>
+    <w:p>
+      <w:pPr>
+        <w:pStyle w:val="normal0"/>
+      </w:pPr>
+      <w:r>
+        <w:t xml:space="preserve">You can get the n first elements with the operation </w:t>
+      </w:r>
+      <w:proofErr w:type="gramStart"/>
+      <w:r>
+        <w:t>take(</w:t>
+      </w:r>
+      <w:proofErr w:type="gramEnd"/>
+      <w:r>
+        <w:t>n)</w:t>
+      </w:r>
+    </w:p>
+    <w:p>
+      <w:pPr>
+        <w:pStyle w:val="code"/>
+      </w:pPr>
+      <w:r>
+        <w:t xml:space="preserve">&gt;&gt;&gt; </w:t>
+      </w:r>
+      <w:proofErr w:type="spellStart"/>
+      <w:r>
+        <w:t>crimedata.take</w:t>
+      </w:r>
+      <w:proofErr w:type="spellEnd"/>
+      <w:r>
+        <w:t>(10)</w:t>
+      </w:r>
+    </w:p>
+    <w:p>
+      <w:pPr>
+        <w:pStyle w:val="code"/>
+      </w:pPr>
+    </w:p>
+    <w:p>
+      <w:r>
+        <w:t xml:space="preserve">As you see the data include the header information. Remove the header from the RDD is not </w:t>
+      </w:r>
+      <w:proofErr w:type="gramStart"/>
+      <w:r>
+        <w:t>straight forward</w:t>
+      </w:r>
+      <w:proofErr w:type="gramEnd"/>
+      <w:r>
+        <w:t>. The reason is that RDD is immutable by design.</w:t>
+      </w:r>
+      <w:r>
+        <w:t xml:space="preserve"> One way to remove it is to create a new RDD and to filter the first row out. </w:t>
+      </w:r>
+      <w:proofErr w:type="gramStart"/>
+      <w:r>
+        <w:t>There are many ways to do that</w:t>
+      </w:r>
+      <w:proofErr w:type="gramEnd"/>
+      <w:r>
+        <w:t xml:space="preserve">, </w:t>
+      </w:r>
+      <w:proofErr w:type="gramStart"/>
+      <w:r>
+        <w:t>here is an example</w:t>
+      </w:r>
+      <w:proofErr w:type="gramEnd"/>
+      <w:r>
+        <w:t>:</w:t>
+      </w:r>
+    </w:p>
+    <w:p/>
+    <w:p>
+      <w:pPr>
+        <w:pStyle w:val="code"/>
+        <w:rPr>
+          <w:b/>
+        </w:rPr>
+      </w:pPr>
+      <w:r>
+        <w:t>&gt;&gt;&gt; noHeaderCrimedata = crimedata.zipWithIndex().filter(lambda (row,index): index &gt; 0).keys()</w:t>
+      </w:r>
+    </w:p>
+    <w:p>
+      <w:pPr>
+        <w:pStyle w:val="normal0"/>
+      </w:pPr>
+    </w:p>
+    <w:p>
+      <w:pPr>
+        <w:pStyle w:val="normal0"/>
+      </w:pPr>
+      <w:r>
+        <w:t xml:space="preserve">It is a quite a processing heavy way of doing it, but as we mentioned RDD’s are immutable you </w:t>
+      </w:r>
+      <w:proofErr w:type="gramStart"/>
+      <w:r>
+        <w:t>can not</w:t>
+      </w:r>
+      <w:proofErr w:type="gramEnd"/>
+      <w:r>
+        <w:t xml:space="preserve"> just go in and remove a record. It is an inherent assumption to </w:t>
+      </w:r>
+      <w:proofErr w:type="gramStart"/>
+      <w:r>
+        <w:t>Spark</w:t>
+      </w:r>
+      <w:proofErr w:type="gramEnd"/>
+      <w:r>
+        <w:t xml:space="preserve"> which allows it to certain things more efficiently.</w:t>
+      </w:r>
+    </w:p>
+    <w:p>
+      <w:pPr>
+        <w:pStyle w:val="normal0"/>
+      </w:pPr>
+    </w:p>
+    <w:p>
+      <w:pPr>
+        <w:pStyle w:val="normal0"/>
+      </w:pPr>
+      <w:r>
+        <w:t>Print the first line to check that the header if gone. And count the lines to make sure the number seems correct.</w:t>
+      </w:r>
+    </w:p>
+    <w:p>
+      <w:pPr>
+        <w:pStyle w:val="normal0"/>
+      </w:pPr>
+    </w:p>
+    <w:p>
+      <w:pPr>
+        <w:pStyle w:val="code"/>
+      </w:pPr>
+      <w:r>
+        <w:t xml:space="preserve">&gt;&gt;&gt; </w:t>
+      </w:r>
+      <w:proofErr w:type="spellStart"/>
+      <w:r>
+        <w:t>noHeaderCrimedata.first</w:t>
+      </w:r>
+      <w:proofErr w:type="spellEnd"/>
+      <w:r>
+        <w:t>()</w:t>
+      </w:r>
+    </w:p>
+    <w:p>
+      <w:pPr>
+        <w:pStyle w:val="code"/>
+      </w:pPr>
+      <w:r>
+        <w:t xml:space="preserve">&gt;&gt;&gt; </w:t>
+      </w:r>
+      <w:proofErr w:type="spellStart"/>
+      <w:r>
+        <w:t>noHeaderCrimedata.count</w:t>
+      </w:r>
+      <w:proofErr w:type="spellEnd"/>
+      <w:r>
+        <w:t>()</w:t>
+      </w:r>
+    </w:p>
+    <w:p>
+      <w:pPr>
+        <w:pStyle w:val="code"/>
+      </w:pPr>
+    </w:p>
+    <w:p>
+      <w:r>
+        <w:t xml:space="preserve">Here is a more Python like way of doing the </w:t>
+      </w:r>
+      <w:proofErr w:type="gramStart"/>
+      <w:r>
+        <w:t>same, that</w:t>
+      </w:r>
+      <w:proofErr w:type="gramEnd"/>
+      <w:r>
+        <w:t xml:space="preserve"> may be easier to understand. We first define a Python function in our Python spark shell using the following line.</w:t>
+      </w:r>
+    </w:p>
+    <w:p/>
+    <w:p/>
+    <w:p>
+      <w:pPr>
+        <w:pStyle w:val="code"/>
+      </w:pPr>
+      <w:r>
+        <w:t xml:space="preserve"> </w:t>
+      </w:r>
+      <w:r>
+        <w:t>&gt;&gt;&gt;</w:t>
+      </w:r>
+      <w:r>
+        <w:t xml:space="preserve"> </w:t>
+      </w:r>
+      <w:r>
+        <w:t>def rem</w:t>
+      </w:r>
+      <w:r>
+        <w:t xml:space="preserve">ove_header(itr_index, itr): </w:t>
+      </w:r>
+      <w:r>
+        <w:t xml:space="preserve">return iter(list(itr)[1:]) if itr_index == 0 else itr </w:t>
+      </w:r>
+    </w:p>
+    <w:p>
+      <w:pPr>
+        <w:pStyle w:val="code"/>
+      </w:pPr>
+    </w:p>
+    <w:p>
+      <w:pPr>
+        <w:rPr>
+          <w:noProof/>
+        </w:rPr>
+      </w:pPr>
+      <w:r>
+        <w:rPr>
+          <w:noProof/>
+        </w:rPr>
+        <w:t>We then execute a mapPartitionWithIndex operations passing that function as an argument.</w:t>
+      </w:r>
+    </w:p>
+    <w:p>
+      <w:pPr>
+        <w:pStyle w:val="code"/>
+      </w:pPr>
+    </w:p>
+    <w:p>
+      <w:pPr>
+        <w:pStyle w:val="code"/>
+      </w:pPr>
+    </w:p>
+    <w:p>
+      <w:pPr>
+        <w:pStyle w:val="Heading2"/>
+        <w:rPr>
+          <w:rFonts w:ascii="Courier" w:eastAsia="Times New Roman" w:hAnsi="Courier" w:cs="Times New Roman"/>
+          <w:b w:val="0"/>
+          <w:noProof/>
+          <w:color w:val="000000" w:themeColor="text1"/>
+          <w:sz w:val="20"/>
+          <w:szCs w:val="24"/>
+        </w:rPr>
+      </w:pPr>
+      <w:r>
+        <w:rPr>
+          <w:rFonts w:ascii="Courier" w:eastAsia="Times New Roman" w:hAnsi="Courier" w:cs="Times New Roman"/>
+          <w:b w:val="0"/>
+          <w:noProof/>
+          <w:color w:val="000000" w:themeColor="text1"/>
+          <w:sz w:val="20"/>
+          <w:szCs w:val="24"/>
+        </w:rPr>
+        <w:t>&gt;&gt;&gt; noHeaderCrimeData2 = crimedata.mapPartitionsWithIndex(remove_header)</w:t>
+      </w:r>
+    </w:p>
+    <w:p>
+      <w:pPr>
+        <w:pStyle w:val="normal0"/>
+      </w:pPr>
+    </w:p>
+    <w:p>
+      <w:pPr>
+        <w:rPr>
+          <w:noProof/>
+        </w:rPr>
+      </w:pPr>
+      <w:r>
+        <w:rPr>
+          <w:noProof/>
+        </w:rPr>
+        <w:t>Print the first line and the count to make sure it is correct.</w:t>
+      </w:r>
+    </w:p>
+    <w:p>
+      <w:pPr>
+        <w:pStyle w:val="Heading2"/>
+        <w:rPr>
+          <w:rFonts w:ascii="Courier" w:eastAsia="Times New Roman" w:hAnsi="Courier" w:cs="Times New Roman"/>
+          <w:b w:val="0"/>
+          <w:noProof/>
+          <w:color w:val="000000" w:themeColor="text1"/>
+          <w:sz w:val="20"/>
+          <w:szCs w:val="24"/>
+        </w:rPr>
+      </w:pPr>
+    </w:p>
+    <w:p>
+      <w:pPr>
+        <w:pStyle w:val="Heading2"/>
       </w:pPr>
       <w:r>
         <w:t>You should see the following result</w:t>
@@ -1446,23 +2967,236 @@
       </w:pPr>
       <w:r>
         <w:lastRenderedPageBreak/>
-        <w:t>Step-</w:t>
-      </w:r>
-      <w:r>
-        <w:t>3</w:t>
-      </w:r>
-      <w:r>
-        <w:t xml:space="preserve">. </w:t>
-      </w:r>
-      <w:r>
-        <w:t>Count words</w:t>
-      </w:r>
-    </w:p>
-    <w:p>
-      <w:pPr>
-        <w:pStyle w:val="normal0"/>
-      </w:pPr>
-    </w:p>
+        <w:t xml:space="preserve">Step-3. </w:t>
+      </w:r>
+      <w:r>
+        <w:t>Filter</w:t>
+      </w:r>
+      <w:r>
+        <w:t xml:space="preserve"> records</w:t>
+      </w:r>
+      <w:r>
+        <w:t>, structures</w:t>
+      </w:r>
+    </w:p>
+    <w:p>
+      <w:pPr>
+        <w:pStyle w:val="normal0"/>
+      </w:pPr>
+      <w:r>
+        <w:t xml:space="preserve">One obvious operation for Spark is to filter the data.  Lets filter out all crimes that </w:t>
+      </w:r>
+      <w:proofErr w:type="gramStart"/>
+      <w:r>
+        <w:t>seems</w:t>
+      </w:r>
+      <w:proofErr w:type="gramEnd"/>
+      <w:r>
+        <w:t xml:space="preserve"> to be related to “</w:t>
+      </w:r>
+      <w:r>
+        <w:t>NARCOTICS</w:t>
+      </w:r>
+      <w:r>
+        <w:t>”.</w:t>
+      </w:r>
+    </w:p>
+    <w:p>
+      <w:pPr>
+        <w:pStyle w:val="normal0"/>
+      </w:pPr>
+    </w:p>
+    <w:p>
+      <w:pPr>
+        <w:pStyle w:val="normal0"/>
+      </w:pPr>
+      <w:r>
+        <w:t>We can do this using the filter operations and a lambda function that checks if the word “</w:t>
+      </w:r>
+      <w:r>
+        <w:t>NARCOTICS</w:t>
+      </w:r>
+      <w:r>
+        <w:t>” appears in the each row. We will only return rows that included that word.</w:t>
+      </w:r>
+    </w:p>
+    <w:p>
+      <w:pPr>
+        <w:pStyle w:val="normal0"/>
+      </w:pPr>
+    </w:p>
+    <w:p>
+      <w:pPr>
+        <w:pStyle w:val="code"/>
+      </w:pPr>
+      <w:proofErr w:type="spellStart"/>
+      <w:r>
+        <w:t>narcoticsCrimes</w:t>
+      </w:r>
+      <w:proofErr w:type="spellEnd"/>
+      <w:r>
+        <w:t xml:space="preserve"> = </w:t>
+      </w:r>
+      <w:proofErr w:type="spellStart"/>
+      <w:r>
+        <w:t>noHeaderCrimedata.filter</w:t>
+      </w:r>
+      <w:proofErr w:type="spellEnd"/>
+      <w:r>
+        <w:t>(lambda x: "NARCOTICS" in x)</w:t>
+      </w:r>
+    </w:p>
+    <w:p>
+      <w:pPr>
+        <w:pStyle w:val="code"/>
+      </w:pPr>
+      <w:r>
+        <w:t xml:space="preserve">&gt;&gt;&gt; </w:t>
+      </w:r>
+      <w:proofErr w:type="spellStart"/>
+      <w:r>
+        <w:t>narcoticsCrimes.count</w:t>
+      </w:r>
+      <w:proofErr w:type="spellEnd"/>
+      <w:r>
+        <w:t>()</w:t>
+      </w:r>
+    </w:p>
+    <w:p>
+      <w:pPr>
+        <w:pStyle w:val="code"/>
+      </w:pPr>
+      <w:r>
+        <w:t>663712</w:t>
+      </w:r>
+    </w:p>
+    <w:p>
+      <w:pPr>
+        <w:pStyle w:val="normal0"/>
+      </w:pPr>
+    </w:p>
+    <w:p>
+      <w:pPr>
+        <w:pStyle w:val="normal0"/>
+      </w:pPr>
+      <w:r>
+        <w:t xml:space="preserve">It appears that </w:t>
+      </w:r>
+      <w:proofErr w:type="gramStart"/>
+      <w:r>
+        <w:t>the are</w:t>
+      </w:r>
+      <w:proofErr w:type="gramEnd"/>
+      <w:r>
+        <w:t xml:space="preserve"> 663712 crimes related to narcotics. Use </w:t>
+      </w:r>
+      <w:proofErr w:type="gramStart"/>
+      <w:r>
+        <w:t>take(</w:t>
+      </w:r>
+      <w:proofErr w:type="gramEnd"/>
+      <w:r>
+        <w:t>n) to check that the data seems ok. For example:</w:t>
+      </w:r>
+    </w:p>
+    <w:p>
+      <w:pPr>
+        <w:pStyle w:val="normal0"/>
+      </w:pPr>
+    </w:p>
+    <w:p>
+      <w:pPr>
+        <w:pStyle w:val="code"/>
+      </w:pPr>
+      <w:r>
+        <w:t xml:space="preserve">&gt;&gt;&gt; </w:t>
+      </w:r>
+      <w:proofErr w:type="spellStart"/>
+      <w:r>
+        <w:t>narcoticsCrimes.take</w:t>
+      </w:r>
+      <w:proofErr w:type="spellEnd"/>
+      <w:r>
+        <w:t>(20)</w:t>
+      </w:r>
+    </w:p>
+    <w:p>
+      <w:pPr>
+        <w:pStyle w:val="code"/>
+      </w:pPr>
+    </w:p>
+    <w:p>
+      <w:r>
+        <w:t>The RDD we have are just long strings, the fact that fields are comma separated does not mean anything to the Spark RDD. If we want to create a structure with which we want to do some more advanced things with we need to parse the rows and create the appropriate structure.</w:t>
+      </w:r>
+      <w:r>
+        <w:t xml:space="preserve"> The operations below splits each record up as an array using the Python operation split. It then create a new RDD were each row is an array of strings as opposed to one long string.</w:t>
+      </w:r>
+    </w:p>
+    <w:p/>
+    <w:p/>
+    <w:p>
+      <w:pPr>
+        <w:pStyle w:val="code"/>
+      </w:pPr>
+      <w:r>
+        <w:t>&gt;&gt;&gt; narcoticsCrimeRecords = narcoticsCrimes.map(lambda r : r.split(","))</w:t>
+      </w:r>
+    </w:p>
+    <w:p>
+      <w:pPr>
+        <w:pStyle w:val="code"/>
+      </w:pPr>
+    </w:p>
+    <w:p>
+      <w:pPr>
+        <w:pStyle w:val="code"/>
+      </w:pPr>
+    </w:p>
+    <w:p>
+      <w:r>
+        <w:t>You can see the first array record using:</w:t>
+      </w:r>
+    </w:p>
+    <w:p>
+      <w:pPr>
+        <w:pStyle w:val="code"/>
+      </w:pPr>
+      <w:r>
+        <w:t xml:space="preserve">&gt;&gt;&gt; </w:t>
+      </w:r>
+      <w:proofErr w:type="spellStart"/>
+      <w:r>
+        <w:t>narcoticsCrimeRecords.first</w:t>
+      </w:r>
+      <w:proofErr w:type="spellEnd"/>
+      <w:r>
+        <w:t>()</w:t>
+      </w:r>
+    </w:p>
+    <w:p/>
+    <w:p>
+      <w:r>
+        <w:t>You can check that you still have the same number of rows using:</w:t>
+      </w:r>
+    </w:p>
+    <w:p>
+      <w:pPr>
+        <w:pStyle w:val="code"/>
+      </w:pPr>
+      <w:r>
+        <w:t xml:space="preserve">&gt;&gt;&gt; </w:t>
+      </w:r>
+      <w:proofErr w:type="spellStart"/>
+      <w:r>
+        <w:t>narcoticsCrimeRecords.count</w:t>
+      </w:r>
+      <w:proofErr w:type="spellEnd"/>
+      <w:r>
+        <w:t>()</w:t>
+      </w:r>
+    </w:p>
+    <w:p/>
     <w:p>
       <w:pPr>
         <w:pStyle w:val="Heading2"/>
@@ -1481,16 +3215,258 @@
         <w:pStyle w:val="Heading1"/>
       </w:pPr>
       <w:r>
-        <w:t>Step-</w:t>
-      </w:r>
-      <w:r>
-        <w:t>4</w:t>
-      </w:r>
-      <w:r>
-        <w:t xml:space="preserve">. </w:t>
-      </w:r>
-      <w:r>
-        <w:t>Start Spark-SQL</w:t>
+        <w:t>Step-3. Key-values</w:t>
+      </w:r>
+    </w:p>
+    <w:p>
+      <w:pPr>
+        <w:pStyle w:val="normal0"/>
+      </w:pPr>
+      <w:r>
+        <w:t>An important structure in spark is called Key Value pairs. In Python those are represented as Python tuples. A tuples is an immutable sequence of elements of various types.</w:t>
+      </w:r>
+    </w:p>
+    <w:p>
+      <w:pPr>
+        <w:pStyle w:val="normal0"/>
+      </w:pPr>
+    </w:p>
+    <w:p>
+      <w:pPr>
+        <w:pStyle w:val="normal0"/>
+      </w:pPr>
+      <w:r>
+        <w:t>You can create a new RDD consisting of tuples using the following operation:</w:t>
+      </w:r>
+    </w:p>
+    <w:p>
+      <w:pPr>
+        <w:pStyle w:val="code"/>
+      </w:pPr>
+      <w:r>
+        <w:t>&gt;&gt;&gt; narcoticsCrimeTuples = narcoticsCrimes.map(lambda x: (x.split(",")[0], x))</w:t>
+      </w:r>
+    </w:p>
+    <w:p>
+      <w:pPr>
+        <w:pStyle w:val="code"/>
+      </w:pPr>
+    </w:p>
+    <w:p>
+      <w:r>
+        <w:lastRenderedPageBreak/>
+        <w:t>You can check that the number of tuples is the same as the number of records in the data.</w:t>
+      </w:r>
+    </w:p>
+    <w:p>
+      <w:pPr>
+        <w:pStyle w:val="code"/>
+      </w:pPr>
+      <w:r>
+        <w:t>&gt;&gt;&gt; narcoticsCrimeTuples.count()</w:t>
+      </w:r>
+    </w:p>
+    <w:p>
+      <w:pPr>
+        <w:pStyle w:val="code"/>
+      </w:pPr>
+    </w:p>
+    <w:p>
+      <w:pPr>
+        <w:pStyle w:val="normal0"/>
+      </w:pPr>
+      <w:r>
+        <w:t xml:space="preserve">It takes the first </w:t>
+      </w:r>
+      <w:proofErr w:type="spellStart"/>
+      <w:r>
+        <w:t>first</w:t>
+      </w:r>
+      <w:proofErr w:type="spellEnd"/>
+      <w:r>
+        <w:t xml:space="preserve"> element and makes it a key and the rest if the row becomes the value part of the tuple. </w:t>
+      </w:r>
+      <w:r>
+        <w:t>You can examine the tuple using the following operations:</w:t>
+      </w:r>
+    </w:p>
+    <w:p>
+      <w:pPr>
+        <w:pStyle w:val="code"/>
+      </w:pPr>
+      <w:r>
+        <w:t xml:space="preserve">&gt;&gt;&gt; </w:t>
+      </w:r>
+      <w:proofErr w:type="spellStart"/>
+      <w:r>
+        <w:t>narcoticsCrimeTuples.first</w:t>
+      </w:r>
+      <w:proofErr w:type="spellEnd"/>
+      <w:r>
+        <w:t>()</w:t>
+      </w:r>
+    </w:p>
+    <w:p>
+      <w:pPr>
+        <w:pStyle w:val="normal0"/>
+      </w:pPr>
+    </w:p>
+    <w:p>
+      <w:pPr>
+        <w:pStyle w:val="normal0"/>
+      </w:pPr>
+      <w:r>
+        <w:t>And you can check it out using these RDD and Python functions.</w:t>
+      </w:r>
+    </w:p>
+    <w:p>
+      <w:pPr>
+        <w:pStyle w:val="normal0"/>
+      </w:pPr>
+      <w:r>
+        <w:t>Get the first tuple:</w:t>
+      </w:r>
+    </w:p>
+    <w:p>
+      <w:pPr>
+        <w:pStyle w:val="code"/>
+      </w:pPr>
+      <w:r>
+        <w:t xml:space="preserve">&gt;&gt;&gt; </w:t>
+      </w:r>
+      <w:proofErr w:type="spellStart"/>
+      <w:r>
+        <w:t>firstTuple</w:t>
+      </w:r>
+      <w:proofErr w:type="spellEnd"/>
+      <w:r>
+        <w:t>=</w:t>
+      </w:r>
+      <w:proofErr w:type="spellStart"/>
+      <w:r>
+        <w:t>narcoticsCrimeTuples.first</w:t>
+      </w:r>
+      <w:proofErr w:type="spellEnd"/>
+      <w:r>
+        <w:t>()</w:t>
+      </w:r>
+    </w:p>
+    <w:p>
+      <w:pPr>
+        <w:pStyle w:val="normal0"/>
+      </w:pPr>
+    </w:p>
+    <w:p>
+      <w:pPr>
+        <w:pStyle w:val="normal0"/>
+      </w:pPr>
+      <w:r>
+        <w:t>How many elements do you have in the tuple?</w:t>
+      </w:r>
+    </w:p>
+    <w:p>
+      <w:pPr>
+        <w:pStyle w:val="normal0"/>
+      </w:pPr>
+    </w:p>
+    <w:p>
+      <w:pPr>
+        <w:pStyle w:val="code"/>
+      </w:pPr>
+      <w:r>
+        <w:t xml:space="preserve">&gt;&gt;&gt; </w:t>
+      </w:r>
+      <w:proofErr w:type="spellStart"/>
+      <w:r>
+        <w:t>len</w:t>
+      </w:r>
+      <w:proofErr w:type="spellEnd"/>
+      <w:r>
+        <w:t>(</w:t>
+      </w:r>
+      <w:proofErr w:type="spellStart"/>
+      <w:r>
+        <w:t>firstTuple</w:t>
+      </w:r>
+      <w:proofErr w:type="spellEnd"/>
+      <w:r>
+        <w:t>)</w:t>
+      </w:r>
+    </w:p>
+    <w:p>
+      <w:pPr>
+        <w:pStyle w:val="normal0"/>
+      </w:pPr>
+    </w:p>
+    <w:p>
+      <w:pPr>
+        <w:pStyle w:val="normal0"/>
+      </w:pPr>
+      <w:r>
+        <w:t>What is the key of the first tuple?</w:t>
+      </w:r>
+    </w:p>
+    <w:p>
+      <w:pPr>
+        <w:pStyle w:val="code"/>
+      </w:pPr>
+      <w:r>
+        <w:t xml:space="preserve">&gt;&gt;&gt; </w:t>
+      </w:r>
+      <w:proofErr w:type="spellStart"/>
+      <w:r>
+        <w:t>firstTuple</w:t>
+      </w:r>
+      <w:proofErr w:type="spellEnd"/>
+      <w:r>
+        <w:t>[0]</w:t>
+      </w:r>
+    </w:p>
+    <w:p>
+      <w:pPr>
+        <w:pStyle w:val="normal0"/>
+      </w:pPr>
+    </w:p>
+    <w:p>
+      <w:pPr>
+        <w:pStyle w:val="normal0"/>
+      </w:pPr>
+      <w:r>
+        <w:t>What is the value of the first tuple?</w:t>
+      </w:r>
+    </w:p>
+    <w:p>
+      <w:pPr>
+        <w:pStyle w:val="code"/>
+      </w:pPr>
+      <w:r>
+        <w:t xml:space="preserve">&gt;&gt;&gt; </w:t>
+      </w:r>
+      <w:proofErr w:type="spellStart"/>
+      <w:r>
+        <w:t>firstTuple</w:t>
+      </w:r>
+      <w:proofErr w:type="spellEnd"/>
+      <w:r>
+        <w:t>[1]</w:t>
+      </w:r>
+    </w:p>
+    <w:p>
+      <w:pPr>
+        <w:pStyle w:val="normal0"/>
+      </w:pPr>
+    </w:p>
+    <w:p>
+      <w:pPr>
+        <w:pStyle w:val="normal0"/>
+      </w:pPr>
+    </w:p>
+    <w:p>
+      <w:pPr>
+        <w:pStyle w:val="Heading1"/>
+      </w:pPr>
+      <w:r>
+        <w:t>Step-4. Start Spark-SQL</w:t>
       </w:r>
     </w:p>
     <w:p>
@@ -1532,6 +3508,8 @@
       <w:r>
         <w:t>. Let’s create a table and load data using CSV file:</w:t>
       </w:r>
+      <w:bookmarkStart w:id="13" w:name="_GoBack"/>
+      <w:bookmarkEnd w:id="13"/>
     </w:p>
     <w:p>
       <w:pPr>
@@ -1656,6 +3634,7 @@
         <w:pStyle w:val="normal0"/>
         <w:ind w:firstLine="720"/>
       </w:pPr>
+      <w:proofErr w:type="gramStart"/>
       <w:r>
         <w:rPr>
           <w:rFonts w:ascii="Times New Roman" w:eastAsia="Times New Roman" w:hAnsi="Times New Roman" w:cs="Times New Roman"/>
@@ -1664,6 +3643,7 @@
         </w:rPr>
         <w:t>HDFS :</w:t>
       </w:r>
+      <w:proofErr w:type="gramEnd"/>
     </w:p>
     <w:p>
       <w:pPr>
@@ -1689,8 +3669,18 @@
           <w:sz w:val="24"/>
           <w:szCs w:val="24"/>
         </w:rPr>
-        <w:t>Local file system :</w:t>
-      </w:r>
+        <w:t xml:space="preserve">Local file </w:t>
+      </w:r>
+      <w:proofErr w:type="gramStart"/>
+      <w:r>
+        <w:rPr>
+          <w:rFonts w:ascii="Times New Roman" w:eastAsia="Times New Roman" w:hAnsi="Times New Roman" w:cs="Times New Roman"/>
+          <w:sz w:val="24"/>
+          <w:szCs w:val="24"/>
+        </w:rPr>
+        <w:t>system :</w:t>
+      </w:r>
+      <w:proofErr w:type="gramEnd"/>
     </w:p>
     <w:p>
       <w:pPr>
@@ -1716,7 +3706,43 @@
           <w:sz w:val="24"/>
           <w:szCs w:val="24"/>
         </w:rPr>
-        <w:t>You, please create a datafile of your own choice. Also, create a table using Spark-sql and load the data.</w:t>
+        <w:t xml:space="preserve">You, please create a </w:t>
+      </w:r>
+      <w:proofErr w:type="spellStart"/>
+      <w:r>
+        <w:rPr>
+          <w:rFonts w:ascii="Times New Roman" w:eastAsia="Times New Roman" w:hAnsi="Times New Roman" w:cs="Times New Roman"/>
+          <w:sz w:val="24"/>
+          <w:szCs w:val="24"/>
+        </w:rPr>
+        <w:t>datafile</w:t>
+      </w:r>
+      <w:proofErr w:type="spellEnd"/>
+      <w:r>
+        <w:rPr>
+          <w:rFonts w:ascii="Times New Roman" w:eastAsia="Times New Roman" w:hAnsi="Times New Roman" w:cs="Times New Roman"/>
+          <w:sz w:val="24"/>
+          <w:szCs w:val="24"/>
+        </w:rPr>
+        <w:t xml:space="preserve"> of your own choice. Also, create a table using Spark-</w:t>
+      </w:r>
+      <w:proofErr w:type="spellStart"/>
+      <w:r>
+        <w:rPr>
+          <w:rFonts w:ascii="Times New Roman" w:eastAsia="Times New Roman" w:hAnsi="Times New Roman" w:cs="Times New Roman"/>
+          <w:sz w:val="24"/>
+          <w:szCs w:val="24"/>
+        </w:rPr>
+        <w:t>sql</w:t>
+      </w:r>
+      <w:proofErr w:type="spellEnd"/>
+      <w:r>
+        <w:rPr>
+          <w:rFonts w:ascii="Times New Roman" w:eastAsia="Times New Roman" w:hAnsi="Times New Roman" w:cs="Times New Roman"/>
+          <w:sz w:val="24"/>
+          <w:szCs w:val="24"/>
+        </w:rPr>
+        <w:t xml:space="preserve"> and load the data.</w:t>
       </w:r>
     </w:p>
     <w:p>
@@ -1729,8 +3755,8 @@
       <w:pPr>
         <w:pStyle w:val="Heading2"/>
       </w:pPr>
-      <w:bookmarkStart w:id="13" w:name="h.j0652kg86bem" w:colFirst="0" w:colLast="0"/>
-      <w:bookmarkEnd w:id="13"/>
+      <w:bookmarkStart w:id="14" w:name="h.j0652kg86bem" w:colFirst="0" w:colLast="0"/>
+      <w:bookmarkEnd w:id="14"/>
       <w:r>
         <w:t>You should see the following result</w:t>
       </w:r>
@@ -1739,19 +3765,18 @@
       <w:pPr>
         <w:pStyle w:val="Heading1"/>
       </w:pPr>
-      <w:bookmarkStart w:id="14" w:name="h.h5kpreessbos" w:colFirst="0" w:colLast="0"/>
-      <w:bookmarkStart w:id="15" w:name="h.8sx4huvp00ht" w:colFirst="0" w:colLast="0"/>
-      <w:bookmarkEnd w:id="14"/>
+      <w:bookmarkStart w:id="15" w:name="h.h5kpreessbos" w:colFirst="0" w:colLast="0"/>
+      <w:bookmarkStart w:id="16" w:name="h.8sx4huvp00ht" w:colFirst="0" w:colLast="0"/>
       <w:bookmarkEnd w:id="15"/>
+      <w:bookmarkEnd w:id="16"/>
     </w:p>
     <w:p>
       <w:pPr>
         <w:pStyle w:val="Heading1"/>
       </w:pPr>
-      <w:bookmarkStart w:id="16" w:name="h.c03an7u4sil4" w:colFirst="0" w:colLast="0"/>
-      <w:bookmarkEnd w:id="16"/>
-      <w:r>
-        <w:lastRenderedPageBreak/>
+      <w:bookmarkStart w:id="17" w:name="h.c03an7u4sil4" w:colFirst="0" w:colLast="0"/>
+      <w:bookmarkEnd w:id="17"/>
+      <w:r>
         <w:t>Step-</w:t>
       </w:r>
       <w:r>
@@ -1997,7 +4022,53 @@
           <w:sz w:val="24"/>
           <w:szCs w:val="24"/>
         </w:rPr>
-        <w:t>First, go to pyspark prompt by running ./pyspark from your installation directory.</w:t>
+        <w:t xml:space="preserve">First, go to </w:t>
+      </w:r>
+      <w:proofErr w:type="spellStart"/>
+      <w:r>
+        <w:rPr>
+          <w:rFonts w:ascii="Times New Roman" w:eastAsia="Times New Roman" w:hAnsi="Times New Roman" w:cs="Times New Roman"/>
+          <w:sz w:val="24"/>
+          <w:szCs w:val="24"/>
+        </w:rPr>
+        <w:t>pyspark</w:t>
+      </w:r>
+      <w:proofErr w:type="spellEnd"/>
+      <w:r>
+        <w:rPr>
+          <w:rFonts w:ascii="Times New Roman" w:eastAsia="Times New Roman" w:hAnsi="Times New Roman" w:cs="Times New Roman"/>
+          <w:sz w:val="24"/>
+          <w:szCs w:val="24"/>
+        </w:rPr>
+        <w:t xml:space="preserve"> prompt by </w:t>
+      </w:r>
+      <w:proofErr w:type="gramStart"/>
+      <w:r>
+        <w:rPr>
+          <w:rFonts w:ascii="Times New Roman" w:eastAsia="Times New Roman" w:hAnsi="Times New Roman" w:cs="Times New Roman"/>
+          <w:sz w:val="24"/>
+          <w:szCs w:val="24"/>
+        </w:rPr>
+        <w:t>running ./</w:t>
+      </w:r>
+      <w:proofErr w:type="spellStart"/>
+      <w:proofErr w:type="gramEnd"/>
+      <w:r>
+        <w:rPr>
+          <w:rFonts w:ascii="Times New Roman" w:eastAsia="Times New Roman" w:hAnsi="Times New Roman" w:cs="Times New Roman"/>
+          <w:sz w:val="24"/>
+          <w:szCs w:val="24"/>
+        </w:rPr>
+        <w:t>pyspark</w:t>
+      </w:r>
+      <w:proofErr w:type="spellEnd"/>
+      <w:r>
+        <w:rPr>
+          <w:rFonts w:ascii="Times New Roman" w:eastAsia="Times New Roman" w:hAnsi="Times New Roman" w:cs="Times New Roman"/>
+          <w:sz w:val="24"/>
+          <w:szCs w:val="24"/>
+        </w:rPr>
+        <w:t xml:space="preserve"> from your installation directory.</w:t>
       </w:r>
     </w:p>
     <w:p>
@@ -2069,7 +4140,25 @@
           <w:sz w:val="24"/>
           <w:szCs w:val="24"/>
         </w:rPr>
-        <w:t>You can just launch pyspark from Spark installation bin directory and paste above code. Or, you can create a file with the above content as say mypyspark.py and run as</w:t>
+        <w:t xml:space="preserve">You can just launch </w:t>
+      </w:r>
+      <w:proofErr w:type="spellStart"/>
+      <w:r>
+        <w:rPr>
+          <w:rFonts w:ascii="Times New Roman" w:eastAsia="Times New Roman" w:hAnsi="Times New Roman" w:cs="Times New Roman"/>
+          <w:sz w:val="24"/>
+          <w:szCs w:val="24"/>
+        </w:rPr>
+        <w:t>pyspark</w:t>
+      </w:r>
+      <w:proofErr w:type="spellEnd"/>
+      <w:r>
+        <w:rPr>
+          <w:rFonts w:ascii="Times New Roman" w:eastAsia="Times New Roman" w:hAnsi="Times New Roman" w:cs="Times New Roman"/>
+          <w:sz w:val="24"/>
+          <w:szCs w:val="24"/>
+        </w:rPr>
+        <w:t xml:space="preserve"> from Spark installation bin directory and paste above code. Or, you can create a file with the above content as say mypyspark.py and run as</w:t>
       </w:r>
     </w:p>
     <w:p>
@@ -2136,23 +4225,21 @@
       <w:pPr>
         <w:pStyle w:val="Heading1"/>
       </w:pPr>
-      <w:bookmarkStart w:id="17" w:name="h.4h3mp5s5v9gi" w:colFirst="0" w:colLast="0"/>
-      <w:bookmarkEnd w:id="17"/>
+      <w:bookmarkStart w:id="18" w:name="h.4h3mp5s5v9gi" w:colFirst="0" w:colLast="0"/>
+      <w:bookmarkEnd w:id="18"/>
     </w:p>
     <w:p>
       <w:pPr>
         <w:pStyle w:val="Heading1"/>
       </w:pPr>
-      <w:bookmarkStart w:id="18" w:name="h.d1fl50jpma3q" w:colFirst="0" w:colLast="0"/>
-      <w:bookmarkEnd w:id="18"/>
+      <w:bookmarkStart w:id="19" w:name="h.d1fl50jpma3q" w:colFirst="0" w:colLast="0"/>
+      <w:bookmarkEnd w:id="19"/>
       <w:r>
         <w:t>Step-</w:t>
       </w:r>
       <w:r>
         <w:t>7</w:t>
       </w:r>
-      <w:bookmarkStart w:id="19" w:name="_GoBack"/>
-      <w:bookmarkEnd w:id="19"/>
       <w:r>
         <w:t>. Caching tables and Un-caching tables;</w:t>
       </w:r>
@@ -2284,13 +4371,7 @@
         <w:pStyle w:val="Heading1"/>
       </w:pPr>
       <w:r>
-        <w:t>Step-</w:t>
-      </w:r>
-      <w:r>
-        <w:t>X</w:t>
-      </w:r>
-      <w:r>
-        <w:t>. Accessing through Java database connectivity (JDBC)</w:t>
+        <w:t>Step-X. Accessing through Java database connectivity (JDBC)</w:t>
       </w:r>
       <w:bookmarkStart w:id="20" w:name="h.5zxo9xqah762" w:colFirst="0" w:colLast="0"/>
       <w:bookmarkEnd w:id="20"/>
@@ -2332,6 +4413,7 @@
           <w:sz w:val="20"/>
           <w:szCs w:val="20"/>
         </w:rPr>
+        <w:lastRenderedPageBreak/>
         <w:t>Here are the steps to launch a the Spark SQL JDBC server</w:t>
       </w:r>
     </w:p>
@@ -2420,14 +4502,23 @@
       <w:bookmarkStart w:id="22" w:name="h.wmxajoggm3by" w:colFirst="0" w:colLast="0"/>
       <w:bookmarkEnd w:id="22"/>
       <w:r>
-        <w:lastRenderedPageBreak/>
-        <w:t>Step-</w:t>
-      </w:r>
-      <w:r>
-        <w:t>X</w:t>
-      </w:r>
-      <w:r>
-        <w:t>. Let’s connect to the above server(JDBC) from Step-2 through Beenline:</w:t>
+        <w:t xml:space="preserve">Step-X. Let’s connect to the above </w:t>
+      </w:r>
+      <w:proofErr w:type="gramStart"/>
+      <w:r>
+        <w:t>server(</w:t>
+      </w:r>
+      <w:proofErr w:type="gramEnd"/>
+      <w:r>
+        <w:t xml:space="preserve">JDBC) from Step-2 through </w:t>
+      </w:r>
+      <w:proofErr w:type="spellStart"/>
+      <w:r>
+        <w:t>Beenline</w:t>
+      </w:r>
+      <w:proofErr w:type="spellEnd"/>
+      <w:r>
+        <w:t>:</w:t>
       </w:r>
     </w:p>
     <w:p>
@@ -2596,7 +4687,25 @@
           <w:sz w:val="24"/>
           <w:szCs w:val="24"/>
         </w:rPr>
-        <w:t>What is the difference between Spark-shell and Spark-sql?</w:t>
+        <w:t>What is the difference between Spark-shell and Spark-</w:t>
+      </w:r>
+      <w:proofErr w:type="spellStart"/>
+      <w:r>
+        <w:rPr>
+          <w:rFonts w:ascii="Times New Roman" w:eastAsia="Times New Roman" w:hAnsi="Times New Roman" w:cs="Times New Roman"/>
+          <w:sz w:val="24"/>
+          <w:szCs w:val="24"/>
+        </w:rPr>
+        <w:t>sql</w:t>
+      </w:r>
+      <w:proofErr w:type="spellEnd"/>
+      <w:r>
+        <w:rPr>
+          <w:rFonts w:ascii="Times New Roman" w:eastAsia="Times New Roman" w:hAnsi="Times New Roman" w:cs="Times New Roman"/>
+          <w:sz w:val="24"/>
+          <w:szCs w:val="24"/>
+        </w:rPr>
+        <w:t>?</w:t>
       </w:r>
     </w:p>
     <w:p>
@@ -2668,7 +4777,25 @@
           <w:sz w:val="24"/>
           <w:szCs w:val="24"/>
         </w:rPr>
-        <w:t>How will you use Spark from your visualization tools?</w:t>
+        <w:t xml:space="preserve">How will you use </w:t>
+      </w:r>
+      <w:proofErr w:type="gramStart"/>
+      <w:r>
+        <w:rPr>
+          <w:rFonts w:ascii="Times New Roman" w:eastAsia="Times New Roman" w:hAnsi="Times New Roman" w:cs="Times New Roman"/>
+          <w:sz w:val="24"/>
+          <w:szCs w:val="24"/>
+        </w:rPr>
+        <w:t>Spark</w:t>
+      </w:r>
+      <w:proofErr w:type="gramEnd"/>
+      <w:r>
+        <w:rPr>
+          <w:rFonts w:ascii="Times New Roman" w:eastAsia="Times New Roman" w:hAnsi="Times New Roman" w:cs="Times New Roman"/>
+          <w:sz w:val="24"/>
+          <w:szCs w:val="24"/>
+        </w:rPr>
+        <w:t xml:space="preserve"> from your visualization tools?</w:t>
       </w:r>
     </w:p>
     <w:p>
@@ -2700,15 +4827,62 @@
         <w:pStyle w:val="normal0"/>
       </w:pPr>
       <w:r>
-        <w:t>If you get an exception looking like “ERROR SparkContext: Error initializing SparkContext.</w:t>
-      </w:r>
-    </w:p>
-    <w:p>
-      <w:pPr>
-        <w:pStyle w:val="normal0"/>
-      </w:pPr>
-      <w:r>
-        <w:t>java.net.UnknownHostException:…” make sure you have the make of our computer added to the /etc/hosts file. For example add the line “127.0.0.1 &lt;myhost&gt;”, where &lt;myhost&gt; is the name of our computer.</w:t>
+        <w:t xml:space="preserve">If you get an exception looking like “ERROR </w:t>
+      </w:r>
+      <w:proofErr w:type="spellStart"/>
+      <w:r>
+        <w:t>SparkContext</w:t>
+      </w:r>
+      <w:proofErr w:type="spellEnd"/>
+      <w:r>
+        <w:t xml:space="preserve">: Error initializing </w:t>
+      </w:r>
+      <w:proofErr w:type="spellStart"/>
+      <w:r>
+        <w:t>SparkContext</w:t>
+      </w:r>
+      <w:proofErr w:type="spellEnd"/>
+      <w:r>
+        <w:t>.</w:t>
+      </w:r>
+    </w:p>
+    <w:p>
+      <w:pPr>
+        <w:pStyle w:val="normal0"/>
+      </w:pPr>
+      <w:proofErr w:type="spellStart"/>
+      <w:proofErr w:type="gramStart"/>
+      <w:r>
+        <w:t>java.net.UnknownHostException</w:t>
+      </w:r>
+      <w:proofErr w:type="spellEnd"/>
+      <w:proofErr w:type="gramEnd"/>
+      <w:r>
+        <w:t>:…” make sure you have the make of our computer added to the /</w:t>
+      </w:r>
+      <w:proofErr w:type="spellStart"/>
+      <w:r>
+        <w:t>etc</w:t>
+      </w:r>
+      <w:proofErr w:type="spellEnd"/>
+      <w:r>
+        <w:t>/hosts file. For example add the line “127.0.0.1 &lt;</w:t>
+      </w:r>
+      <w:proofErr w:type="spellStart"/>
+      <w:r>
+        <w:t>myhost</w:t>
+      </w:r>
+      <w:proofErr w:type="spellEnd"/>
+      <w:r>
+        <w:t>&gt;”, where &lt;</w:t>
+      </w:r>
+      <w:proofErr w:type="spellStart"/>
+      <w:r>
+        <w:t>myhost</w:t>
+      </w:r>
+      <w:proofErr w:type="spellEnd"/>
+      <w:r>
+        <w:t>&gt; is the name of our computer.</w:t>
       </w:r>
     </w:p>
     <w:p>
@@ -3446,7 +5620,6 @@
   <w:style w:type="character" w:default="1" w:styleId="DefaultParagraphFont">
     <w:name w:val="Default Paragraph Font"/>
     <w:uiPriority w:val="1"/>
-    <w:semiHidden/>
     <w:unhideWhenUsed/>
   </w:style>
   <w:style w:type="table" w:default="1" w:styleId="TableNormal">
@@ -3620,6 +5793,76 @@
       <w:sz w:val="20"/>
       <w:szCs w:val="24"/>
     </w:rPr>
+  </w:style>
+  <w:style w:type="paragraph" w:styleId="HTMLPreformatted">
+    <w:name w:val="HTML Preformatted"/>
+    <w:basedOn w:val="Normal"/>
+    <w:link w:val="HTMLPreformattedChar"/>
+    <w:uiPriority w:val="99"/>
+    <w:semiHidden/>
+    <w:unhideWhenUsed/>
+    <w:rsid w:val="00A95274"/>
+    <w:pPr>
+      <w:tabs>
+        <w:tab w:val="left" w:pos="916"/>
+        <w:tab w:val="left" w:pos="1832"/>
+        <w:tab w:val="left" w:pos="2748"/>
+        <w:tab w:val="left" w:pos="3664"/>
+        <w:tab w:val="left" w:pos="4580"/>
+        <w:tab w:val="left" w:pos="5496"/>
+        <w:tab w:val="left" w:pos="6412"/>
+        <w:tab w:val="left" w:pos="7328"/>
+        <w:tab w:val="left" w:pos="8244"/>
+        <w:tab w:val="left" w:pos="9160"/>
+        <w:tab w:val="left" w:pos="10076"/>
+        <w:tab w:val="left" w:pos="10992"/>
+        <w:tab w:val="left" w:pos="11908"/>
+        <w:tab w:val="left" w:pos="12824"/>
+        <w:tab w:val="left" w:pos="13740"/>
+        <w:tab w:val="left" w:pos="14656"/>
+      </w:tabs>
+      <w:spacing w:line="240" w:lineRule="auto"/>
+    </w:pPr>
+    <w:rPr>
+      <w:rFonts w:ascii="Courier" w:hAnsi="Courier" w:cs="Courier"/>
+      <w:color w:val="auto"/>
+      <w:sz w:val="20"/>
+      <w:szCs w:val="20"/>
+    </w:rPr>
+  </w:style>
+  <w:style w:type="character" w:customStyle="1" w:styleId="HTMLPreformattedChar">
+    <w:name w:val="HTML Preformatted Char"/>
+    <w:basedOn w:val="DefaultParagraphFont"/>
+    <w:link w:val="HTMLPreformatted"/>
+    <w:uiPriority w:val="99"/>
+    <w:semiHidden/>
+    <w:rsid w:val="00A95274"/>
+    <w:rPr>
+      <w:rFonts w:ascii="Courier" w:hAnsi="Courier" w:cs="Courier"/>
+      <w:color w:val="auto"/>
+      <w:sz w:val="20"/>
+      <w:szCs w:val="20"/>
+    </w:rPr>
+  </w:style>
+  <w:style w:type="character" w:customStyle="1" w:styleId="kwd">
+    <w:name w:val="kwd"/>
+    <w:basedOn w:val="DefaultParagraphFont"/>
+    <w:rsid w:val="00A95274"/>
+  </w:style>
+  <w:style w:type="character" w:customStyle="1" w:styleId="pln">
+    <w:name w:val="pln"/>
+    <w:basedOn w:val="DefaultParagraphFont"/>
+    <w:rsid w:val="00A95274"/>
+  </w:style>
+  <w:style w:type="character" w:customStyle="1" w:styleId="pun">
+    <w:name w:val="pun"/>
+    <w:basedOn w:val="DefaultParagraphFont"/>
+    <w:rsid w:val="00A95274"/>
+  </w:style>
+  <w:style w:type="character" w:customStyle="1" w:styleId="lit">
+    <w:name w:val="lit"/>
+    <w:basedOn w:val="DefaultParagraphFont"/>
+    <w:rsid w:val="00A95274"/>
   </w:style>
 </w:styles>
 </file>
@@ -3896,7 +6139,6 @@
   <w:style w:type="character" w:default="1" w:styleId="DefaultParagraphFont">
     <w:name w:val="Default Paragraph Font"/>
     <w:uiPriority w:val="1"/>
-    <w:semiHidden/>
     <w:unhideWhenUsed/>
   </w:style>
   <w:style w:type="table" w:default="1" w:styleId="TableNormal">
@@ -4070,6 +6312,76 @@
       <w:sz w:val="20"/>
       <w:szCs w:val="24"/>
     </w:rPr>
+  </w:style>
+  <w:style w:type="paragraph" w:styleId="HTMLPreformatted">
+    <w:name w:val="HTML Preformatted"/>
+    <w:basedOn w:val="Normal"/>
+    <w:link w:val="HTMLPreformattedChar"/>
+    <w:uiPriority w:val="99"/>
+    <w:semiHidden/>
+    <w:unhideWhenUsed/>
+    <w:rsid w:val="00A95274"/>
+    <w:pPr>
+      <w:tabs>
+        <w:tab w:val="left" w:pos="916"/>
+        <w:tab w:val="left" w:pos="1832"/>
+        <w:tab w:val="left" w:pos="2748"/>
+        <w:tab w:val="left" w:pos="3664"/>
+        <w:tab w:val="left" w:pos="4580"/>
+        <w:tab w:val="left" w:pos="5496"/>
+        <w:tab w:val="left" w:pos="6412"/>
+        <w:tab w:val="left" w:pos="7328"/>
+        <w:tab w:val="left" w:pos="8244"/>
+        <w:tab w:val="left" w:pos="9160"/>
+        <w:tab w:val="left" w:pos="10076"/>
+        <w:tab w:val="left" w:pos="10992"/>
+        <w:tab w:val="left" w:pos="11908"/>
+        <w:tab w:val="left" w:pos="12824"/>
+        <w:tab w:val="left" w:pos="13740"/>
+        <w:tab w:val="left" w:pos="14656"/>
+      </w:tabs>
+      <w:spacing w:line="240" w:lineRule="auto"/>
+    </w:pPr>
+    <w:rPr>
+      <w:rFonts w:ascii="Courier" w:hAnsi="Courier" w:cs="Courier"/>
+      <w:color w:val="auto"/>
+      <w:sz w:val="20"/>
+      <w:szCs w:val="20"/>
+    </w:rPr>
+  </w:style>
+  <w:style w:type="character" w:customStyle="1" w:styleId="HTMLPreformattedChar">
+    <w:name w:val="HTML Preformatted Char"/>
+    <w:basedOn w:val="DefaultParagraphFont"/>
+    <w:link w:val="HTMLPreformatted"/>
+    <w:uiPriority w:val="99"/>
+    <w:semiHidden/>
+    <w:rsid w:val="00A95274"/>
+    <w:rPr>
+      <w:rFonts w:ascii="Courier" w:hAnsi="Courier" w:cs="Courier"/>
+      <w:color w:val="auto"/>
+      <w:sz w:val="20"/>
+      <w:szCs w:val="20"/>
+    </w:rPr>
+  </w:style>
+  <w:style w:type="character" w:customStyle="1" w:styleId="kwd">
+    <w:name w:val="kwd"/>
+    <w:basedOn w:val="DefaultParagraphFont"/>
+    <w:rsid w:val="00A95274"/>
+  </w:style>
+  <w:style w:type="character" w:customStyle="1" w:styleId="pln">
+    <w:name w:val="pln"/>
+    <w:basedOn w:val="DefaultParagraphFont"/>
+    <w:rsid w:val="00A95274"/>
+  </w:style>
+  <w:style w:type="character" w:customStyle="1" w:styleId="pun">
+    <w:name w:val="pun"/>
+    <w:basedOn w:val="DefaultParagraphFont"/>
+    <w:rsid w:val="00A95274"/>
+  </w:style>
+  <w:style w:type="character" w:customStyle="1" w:styleId="lit">
+    <w:name w:val="lit"/>
+    <w:basedOn w:val="DefaultParagraphFont"/>
+    <w:rsid w:val="00A95274"/>
   </w:style>
 </w:styles>
 </file>

--- a/lab_6/ApacheSpark-afewfeatures-4.docx
+++ b/lab_6/ApacheSpark-afewfeatures-4.docx
@@ -1586,31 +1586,50 @@
     <w:p>
       <w:pPr>
         <w:pStyle w:val="Heading1"/>
-      </w:pPr>
-      <w:r>
+        <w:rPr>
+          <w:strike/>
+        </w:rPr>
+      </w:pPr>
+      <w:r>
+        <w:rPr>
+          <w:strike/>
+        </w:rPr>
         <w:t>Step-1.Accessing Apache Spark SQL (CLI)</w:t>
       </w:r>
     </w:p>
     <w:p>
       <w:pPr>
         <w:pStyle w:val="Heading2"/>
+        <w:rPr>
+          <w:strike/>
+        </w:rPr>
       </w:pPr>
       <w:bookmarkStart w:id="10" w:name="h.284zuhdxf514" w:colFirst="0" w:colLast="0"/>
       <w:bookmarkEnd w:id="10"/>
       <w:r>
+        <w:rPr>
+          <w:strike/>
+        </w:rPr>
         <w:t>Using the</w:t>
       </w:r>
       <w:r>
+        <w:rPr>
+          <w:strike/>
+        </w:rPr>
         <w:t xml:space="preserve"> command line interface (CLI)</w:t>
       </w:r>
     </w:p>
     <w:p>
       <w:pPr>
         <w:pStyle w:val="normal0"/>
-      </w:pPr>
-      <w:r>
-        <w:rPr>
-          <w:rFonts w:ascii="Times New Roman" w:eastAsia="Times New Roman" w:hAnsi="Times New Roman" w:cs="Times New Roman"/>
+        <w:rPr>
+          <w:strike/>
+        </w:rPr>
+      </w:pPr>
+      <w:r>
+        <w:rPr>
+          <w:rFonts w:ascii="Times New Roman" w:eastAsia="Times New Roman" w:hAnsi="Times New Roman" w:cs="Times New Roman"/>
+          <w:strike/>
           <w:sz w:val="24"/>
           <w:szCs w:val="24"/>
         </w:rPr>
@@ -1620,6 +1639,7 @@
       <w:r>
         <w:rPr>
           <w:rFonts w:ascii="Times New Roman" w:eastAsia="Times New Roman" w:hAnsi="Times New Roman" w:cs="Times New Roman"/>
+          <w:strike/>
           <w:sz w:val="24"/>
           <w:szCs w:val="24"/>
         </w:rPr>
@@ -1629,6 +1649,7 @@
       <w:r>
         <w:rPr>
           <w:rFonts w:ascii="Times New Roman" w:eastAsia="Times New Roman" w:hAnsi="Times New Roman" w:cs="Times New Roman"/>
+          <w:strike/>
           <w:sz w:val="24"/>
           <w:szCs w:val="24"/>
         </w:rPr>
@@ -1638,41 +1659,67 @@
     <w:p>
       <w:pPr>
         <w:pStyle w:val="normal0"/>
-      </w:pPr>
-    </w:p>
-    <w:p>
-      <w:pPr>
-        <w:pStyle w:val="code"/>
-      </w:pPr>
-      <w:r>
+        <w:rPr>
+          <w:strike/>
+        </w:rPr>
+      </w:pPr>
+    </w:p>
+    <w:p>
+      <w:pPr>
+        <w:pStyle w:val="code"/>
+        <w:rPr>
+          <w:strike/>
+        </w:rPr>
+      </w:pPr>
+      <w:r>
+        <w:rPr>
+          <w:strike/>
+        </w:rPr>
         <w:t>cd /usr/lib/spark</w:t>
       </w:r>
     </w:p>
     <w:p>
       <w:pPr>
         <w:pStyle w:val="code"/>
-      </w:pPr>
-    </w:p>
-    <w:p>
-      <w:pPr>
-        <w:pStyle w:val="code"/>
-      </w:pPr>
-      <w:r>
+        <w:rPr>
+          <w:strike/>
+        </w:rPr>
+      </w:pPr>
+    </w:p>
+    <w:p>
+      <w:pPr>
+        <w:pStyle w:val="code"/>
+        <w:rPr>
+          <w:strike/>
+        </w:rPr>
+      </w:pPr>
+      <w:r>
+        <w:rPr>
+          <w:strike/>
+        </w:rPr>
         <w:t>./bin/spark-sql</w:t>
       </w:r>
     </w:p>
     <w:p>
       <w:pPr>
         <w:pStyle w:val="normal0"/>
-      </w:pPr>
-    </w:p>
-    <w:p>
-      <w:pPr>
-        <w:pStyle w:val="normal0"/>
-      </w:pPr>
-      <w:r>
-        <w:rPr>
-          <w:rFonts w:ascii="Times New Roman" w:eastAsia="Times New Roman" w:hAnsi="Times New Roman" w:cs="Times New Roman"/>
+        <w:rPr>
+          <w:strike/>
+        </w:rPr>
+      </w:pPr>
+    </w:p>
+    <w:p>
+      <w:pPr>
+        <w:pStyle w:val="normal0"/>
+        <w:rPr>
+          <w:strike/>
+        </w:rPr>
+      </w:pPr>
+      <w:bookmarkStart w:id="11" w:name="_GoBack"/>
+      <w:r>
+        <w:rPr>
+          <w:rFonts w:ascii="Times New Roman" w:eastAsia="Times New Roman" w:hAnsi="Times New Roman" w:cs="Times New Roman"/>
+          <w:strike/>
           <w:sz w:val="24"/>
           <w:szCs w:val="24"/>
         </w:rPr>
@@ -1682,6 +1729,7 @@
       <w:r>
         <w:rPr>
           <w:rFonts w:ascii="Times New Roman" w:eastAsia="Times New Roman" w:hAnsi="Times New Roman" w:cs="Times New Roman"/>
+          <w:strike/>
           <w:sz w:val="24"/>
           <w:szCs w:val="24"/>
         </w:rPr>
@@ -1692,6 +1740,7 @@
       <w:r>
         <w:rPr>
           <w:rFonts w:ascii="Times New Roman" w:eastAsia="Times New Roman" w:hAnsi="Times New Roman" w:cs="Times New Roman"/>
+          <w:strike/>
           <w:sz w:val="24"/>
           <w:szCs w:val="24"/>
         </w:rPr>
@@ -1701,22 +1750,33 @@
       <w:r>
         <w:rPr>
           <w:rFonts w:ascii="Times New Roman" w:eastAsia="Times New Roman" w:hAnsi="Times New Roman" w:cs="Times New Roman"/>
+          <w:strike/>
           <w:sz w:val="24"/>
           <w:szCs w:val="24"/>
         </w:rPr>
         <w:t xml:space="preserve"> to list the tables, you can run as follows:</w:t>
       </w:r>
     </w:p>
-    <w:p>
-      <w:pPr>
-        <w:pStyle w:val="normal0"/>
-      </w:pPr>
-    </w:p>
-    <w:p>
-      <w:pPr>
-        <w:pStyle w:val="code"/>
-      </w:pPr>
-      <w:r>
+    <w:bookmarkEnd w:id="11"/>
+    <w:p>
+      <w:pPr>
+        <w:pStyle w:val="normal0"/>
+        <w:rPr>
+          <w:strike/>
+        </w:rPr>
+      </w:pPr>
+    </w:p>
+    <w:p>
+      <w:pPr>
+        <w:pStyle w:val="code"/>
+        <w:rPr>
+          <w:strike/>
+        </w:rPr>
+      </w:pPr>
+      <w:r>
+        <w:rPr>
+          <w:strike/>
+        </w:rPr>
         <w:t>spark-sql&gt; show tables;</w:t>
       </w:r>
     </w:p>
@@ -1727,12 +1787,16 @@
         <w:keepLines w:val="0"/>
         <w:spacing w:before="220" w:after="40"/>
         <w:contextualSpacing w:val="0"/>
-      </w:pPr>
-      <w:bookmarkStart w:id="11" w:name="h.hx9gye8o1117" w:colFirst="0" w:colLast="0"/>
-      <w:bookmarkEnd w:id="11"/>
-      <w:r>
-        <w:rPr>
-          <w:rFonts w:ascii="Times New Roman" w:eastAsia="Times New Roman" w:hAnsi="Times New Roman" w:cs="Times New Roman"/>
+        <w:rPr>
+          <w:strike/>
+        </w:rPr>
+      </w:pPr>
+      <w:bookmarkStart w:id="12" w:name="h.hx9gye8o1117" w:colFirst="0" w:colLast="0"/>
+      <w:bookmarkEnd w:id="12"/>
+      <w:r>
+        <w:rPr>
+          <w:rFonts w:ascii="Times New Roman" w:eastAsia="Times New Roman" w:hAnsi="Times New Roman" w:cs="Times New Roman"/>
+          <w:strike/>
           <w:sz w:val="24"/>
           <w:szCs w:val="24"/>
         </w:rPr>
@@ -1742,11 +1806,15 @@
     <w:p>
       <w:pPr>
         <w:pStyle w:val="normal0"/>
+        <w:rPr>
+          <w:strike/>
+        </w:rPr>
       </w:pPr>
       <w:hyperlink r:id="rId7" w:history="1">
         <w:r>
           <w:rPr>
             <w:rStyle w:val="Hyperlink"/>
+            <w:strike/>
           </w:rPr>
           <w:t>https://docs.sigmoidanalytics.com/index.php/Interactive_Analysis_with_the_Spark_Shell</w:t>
         </w:r>
@@ -3497,8 +3565,8 @@
       <w:pPr>
         <w:pStyle w:val="Heading1"/>
       </w:pPr>
-      <w:bookmarkStart w:id="12" w:name="h.83ucik182l58" w:colFirst="0" w:colLast="0"/>
-      <w:bookmarkEnd w:id="12"/>
+      <w:bookmarkStart w:id="13" w:name="h.83ucik182l58" w:colFirst="0" w:colLast="0"/>
+      <w:bookmarkEnd w:id="13"/>
       <w:r>
         <w:t>Step-</w:t>
       </w:r>
@@ -3508,8 +3576,6 @@
       <w:r>
         <w:t>. Let’s create a table and load data using CSV file:</w:t>
       </w:r>
-      <w:bookmarkStart w:id="13" w:name="_GoBack"/>
-      <w:bookmarkEnd w:id="13"/>
     </w:p>
     <w:p>
       <w:pPr>

--- a/lab_6/ApacheSpark-afewfeatures-4.docx
+++ b/lab_6/ApacheSpark-afewfeatures-4.docx
@@ -229,17 +229,8 @@
                 <w:sz w:val="20"/>
                 <w:szCs w:val="20"/>
               </w:rPr>
-              <w:t xml:space="preserve"> and </w:t>
+              <w:t xml:space="preserve"> and pyspark</w:t>
             </w:r>
-            <w:proofErr w:type="spellStart"/>
-            <w:r>
-              <w:rPr>
-                <w:sz w:val="20"/>
-                <w:szCs w:val="20"/>
-              </w:rPr>
-              <w:t>pyspark</w:t>
-            </w:r>
-            <w:proofErr w:type="spellEnd"/>
           </w:p>
         </w:tc>
       </w:tr>
@@ -346,323 +337,71 @@
     </w:tbl>
     <w:p>
       <w:pPr>
+        <w:pStyle w:val="normal0"/>
+        <w:rPr>
+          <w:color w:val="3366FF"/>
+        </w:rPr>
+      </w:pPr>
+    </w:p>
+    <w:p>
+      <w:pPr>
+        <w:pStyle w:val="normal0"/>
+        <w:rPr>
+          <w:color w:val="3366FF"/>
+        </w:rPr>
+      </w:pPr>
+    </w:p>
+    <w:p>
+      <w:pPr>
+        <w:pStyle w:val="normal0"/>
+      </w:pPr>
+    </w:p>
+    <w:p>
+      <w:pPr>
         <w:pStyle w:val="Heading1"/>
-      </w:pPr>
-    </w:p>
-    <w:p>
-      <w:pPr>
-        <w:pStyle w:val="normal0"/>
         <w:rPr>
           <w:color w:val="3366FF"/>
         </w:rPr>
       </w:pPr>
-      <w:proofErr w:type="spellStart"/>
       <w:r>
         <w:rPr>
           <w:color w:val="3366FF"/>
         </w:rPr>
-        <w:t>Todos</w:t>
-      </w:r>
-      <w:proofErr w:type="spellEnd"/>
+        <w:t>This Lab</w:t>
+      </w:r>
       <w:r>
         <w:rPr>
           <w:color w:val="3366FF"/>
         </w:rPr>
-        <w:t>:</w:t>
-      </w:r>
-    </w:p>
-    <w:p>
-      <w:pPr>
-        <w:pStyle w:val="normal0"/>
-        <w:numPr>
-          <w:ilvl w:val="0"/>
-          <w:numId w:val="3"/>
-        </w:numPr>
-        <w:rPr>
+        <w:t xml:space="preserve"> (to be removed)</w:t>
+      </w:r>
+    </w:p>
+    <w:p>
+      <w:pPr>
+        <w:pStyle w:val="normal0"/>
+        <w:rPr>
+          <w:rFonts w:ascii="Times New Roman" w:eastAsia="Times New Roman" w:hAnsi="Times New Roman" w:cs="Times New Roman"/>
           <w:color w:val="3366FF"/>
-        </w:rPr>
-      </w:pPr>
-      <w:r>
-        <w:rPr>
-          <w:color w:val="3366FF"/>
-        </w:rPr>
-        <w:t>Improve introduction</w:t>
-      </w:r>
-    </w:p>
-    <w:p>
-      <w:pPr>
-        <w:pStyle w:val="normal0"/>
-        <w:numPr>
-          <w:ilvl w:val="0"/>
-          <w:numId w:val="3"/>
-        </w:numPr>
-        <w:rPr>
-          <w:color w:val="3366FF"/>
-        </w:rPr>
-      </w:pPr>
-      <w:r>
-        <w:rPr>
-          <w:color w:val="3366FF"/>
-        </w:rPr>
-        <w:t>Explain what they will learn.</w:t>
-      </w:r>
-    </w:p>
-    <w:p>
-      <w:pPr>
-        <w:pStyle w:val="normal0"/>
-        <w:numPr>
-          <w:ilvl w:val="0"/>
-          <w:numId w:val="3"/>
-        </w:numPr>
-        <w:rPr>
-          <w:color w:val="3366FF"/>
-        </w:rPr>
-      </w:pPr>
-      <w:r>
-        <w:rPr>
-          <w:color w:val="3366FF"/>
-        </w:rPr>
-        <w:t>For each step explain what and why and how to verify</w:t>
-      </w:r>
-    </w:p>
-    <w:p>
-      <w:pPr>
-        <w:pStyle w:val="normal0"/>
-        <w:numPr>
-          <w:ilvl w:val="0"/>
-          <w:numId w:val="3"/>
-        </w:numPr>
-        <w:rPr>
-          <w:color w:val="3366FF"/>
-        </w:rPr>
-      </w:pPr>
-      <w:r>
-        <w:rPr>
-          <w:color w:val="3366FF"/>
-        </w:rPr>
-        <w:t>Include references to useful resources.</w:t>
-      </w:r>
-    </w:p>
-    <w:p>
-      <w:pPr>
-        <w:pStyle w:val="normal0"/>
-        <w:rPr>
-          <w:color w:val="3366FF"/>
-        </w:rPr>
-      </w:pPr>
-    </w:p>
-    <w:p>
-      <w:pPr>
-        <w:pStyle w:val="normal0"/>
-        <w:rPr>
-          <w:color w:val="3366FF"/>
-        </w:rPr>
-      </w:pPr>
-      <w:r>
-        <w:rPr>
-          <w:color w:val="3366FF"/>
-        </w:rPr>
-        <w:t>Install spark</w:t>
-      </w:r>
-    </w:p>
-    <w:p>
-      <w:pPr>
-        <w:pStyle w:val="normal0"/>
-        <w:rPr>
-          <w:color w:val="3366FF"/>
-        </w:rPr>
-      </w:pPr>
-      <w:r>
-        <w:rPr>
-          <w:color w:val="3366FF"/>
-        </w:rPr>
-        <w:t>Run simple spark command</w:t>
-      </w:r>
-      <w:r>
-        <w:rPr>
-          <w:color w:val="3366FF"/>
-        </w:rPr>
-        <w:t xml:space="preserve"> using the </w:t>
-      </w:r>
-      <w:proofErr w:type="spellStart"/>
-      <w:r>
-        <w:rPr>
-          <w:color w:val="3366FF"/>
-        </w:rPr>
-        <w:t>pyspark</w:t>
-      </w:r>
-      <w:proofErr w:type="spellEnd"/>
-      <w:r>
-        <w:rPr>
-          <w:color w:val="3366FF"/>
-        </w:rPr>
-        <w:t xml:space="preserve"> shell</w:t>
-      </w:r>
-    </w:p>
-    <w:p>
-      <w:pPr>
-        <w:pStyle w:val="normal0"/>
-        <w:rPr>
-          <w:color w:val="3366FF"/>
-        </w:rPr>
-      </w:pPr>
-      <w:r>
-        <w:rPr>
-          <w:color w:val="3366FF"/>
-        </w:rPr>
-        <w:t xml:space="preserve">Use </w:t>
-      </w:r>
-      <w:proofErr w:type="spellStart"/>
-      <w:r>
-        <w:rPr>
-          <w:color w:val="3366FF"/>
-        </w:rPr>
-        <w:t>ipython</w:t>
-      </w:r>
-      <w:proofErr w:type="spellEnd"/>
-    </w:p>
-    <w:p>
-      <w:pPr>
-        <w:pStyle w:val="normal0"/>
-        <w:rPr>
-          <w:color w:val="3366FF"/>
-        </w:rPr>
-      </w:pPr>
-      <w:r>
-        <w:rPr>
-          <w:color w:val="3366FF"/>
-        </w:rPr>
-        <w:t>Loading data</w:t>
-      </w:r>
-    </w:p>
-    <w:p>
-      <w:pPr>
-        <w:pStyle w:val="normal0"/>
-        <w:rPr>
-          <w:color w:val="3366FF"/>
-        </w:rPr>
-      </w:pPr>
-      <w:r>
-        <w:rPr>
-          <w:color w:val="3366FF"/>
-        </w:rPr>
-        <w:t>Run a simple command</w:t>
-      </w:r>
-    </w:p>
-    <w:p>
-      <w:pPr>
-        <w:pStyle w:val="normal0"/>
-        <w:rPr>
-          <w:color w:val="3366FF"/>
-        </w:rPr>
-      </w:pPr>
-      <w:r>
-        <w:rPr>
-          <w:color w:val="3366FF"/>
-        </w:rPr>
-        <w:tab/>
-        <w:t xml:space="preserve">- </w:t>
-      </w:r>
-      <w:proofErr w:type="gramStart"/>
-      <w:r>
-        <w:rPr>
-          <w:color w:val="3366FF"/>
-        </w:rPr>
-        <w:t>count</w:t>
-      </w:r>
-      <w:proofErr w:type="gramEnd"/>
-      <w:r>
-        <w:rPr>
-          <w:color w:val="3366FF"/>
-        </w:rPr>
-        <w:t xml:space="preserve"> words</w:t>
-      </w:r>
-    </w:p>
-    <w:p>
-      <w:pPr>
-        <w:pStyle w:val="normal0"/>
-        <w:rPr>
-          <w:color w:val="3366FF"/>
-        </w:rPr>
-      </w:pPr>
-      <w:r>
-        <w:rPr>
-          <w:color w:val="3366FF"/>
-        </w:rPr>
-        <w:t>Use spark-</w:t>
-      </w:r>
-      <w:proofErr w:type="spellStart"/>
-      <w:r>
-        <w:rPr>
-          <w:color w:val="3366FF"/>
-        </w:rPr>
-        <w:t>sql</w:t>
-      </w:r>
-      <w:proofErr w:type="spellEnd"/>
-    </w:p>
-    <w:p>
-      <w:pPr>
-        <w:pStyle w:val="normal0"/>
-        <w:rPr>
-          <w:color w:val="3366FF"/>
-        </w:rPr>
-      </w:pPr>
-    </w:p>
-    <w:p>
-      <w:pPr>
-        <w:pStyle w:val="normal0"/>
-        <w:rPr>
-          <w:color w:val="3366FF"/>
-        </w:rPr>
-      </w:pPr>
-    </w:p>
-    <w:p>
-      <w:pPr>
-        <w:pStyle w:val="normal0"/>
-      </w:pPr>
-    </w:p>
-    <w:p>
-      <w:pPr>
-        <w:pStyle w:val="Heading1"/>
-      </w:pPr>
-      <w:r>
-        <w:t>This Lab</w:t>
-      </w:r>
-    </w:p>
-    <w:p>
-      <w:pPr>
-        <w:pStyle w:val="normal0"/>
-        <w:rPr>
-          <w:rFonts w:ascii="Times New Roman" w:eastAsia="Times New Roman" w:hAnsi="Times New Roman" w:cs="Times New Roman"/>
           <w:sz w:val="24"/>
           <w:szCs w:val="24"/>
         </w:rPr>
       </w:pPr>
       <w:r>
-        <w:t xml:space="preserve">In this lab you will get </w:t>
-      </w:r>
-      <w:proofErr w:type="gramStart"/>
-      <w:r>
-        <w:t>an</w:t>
-      </w:r>
-      <w:proofErr w:type="gramEnd"/>
-      <w:r>
-        <w:t xml:space="preserve"> hands on introduction to Sparks and specifically to Spark SQL. After this lab you should be able to launch </w:t>
-      </w:r>
-      <w:proofErr w:type="gramStart"/>
-      <w:r>
-        <w:t>Spark</w:t>
-      </w:r>
-      <w:proofErr w:type="gramEnd"/>
-      <w:r>
-        <w:t>, create tables, load data and run simple queries using Spark SQL.</w:t>
-      </w:r>
-      <w:r>
+        <w:rPr>
+          <w:color w:val="3366FF"/>
+        </w:rPr>
+        <w:t>In this lab you will get an hands on introduction to Sparks and specifically to Spark SQL. After this lab you should be able to launch Spark, create tables, load data and run simple queries using Spark SQL.</w:t>
+      </w:r>
+      <w:r>
+        <w:rPr>
+          <w:color w:val="3366FF"/>
+        </w:rPr>
         <w:t xml:space="preserve"> W</w:t>
       </w:r>
       <w:r>
         <w:rPr>
           <w:rFonts w:ascii="Times New Roman" w:eastAsia="Times New Roman" w:hAnsi="Times New Roman" w:cs="Times New Roman"/>
+          <w:color w:val="3366FF"/>
           <w:sz w:val="24"/>
           <w:szCs w:val="24"/>
         </w:rPr>
@@ -674,6 +413,9 @@
     <w:p>
       <w:pPr>
         <w:pStyle w:val="normal0"/>
+        <w:rPr>
+          <w:color w:val="3366FF"/>
+        </w:rPr>
       </w:pPr>
     </w:p>
     <w:p>
@@ -683,11 +425,17 @@
           <w:ilvl w:val="0"/>
           <w:numId w:val="4"/>
         </w:numPr>
+        <w:rPr>
+          <w:color w:val="3366FF"/>
+        </w:rPr>
       </w:pPr>
       <w:bookmarkStart w:id="1" w:name="h.l2d5moctibsy" w:colFirst="0" w:colLast="0"/>
       <w:bookmarkEnd w:id="1"/>
       <w:r>
-        <w:t>Accessing Spark SQL - CLI</w:t>
+        <w:rPr>
+          <w:color w:val="3366FF"/>
+        </w:rPr>
+        <w:t>How to start spark</w:t>
       </w:r>
     </w:p>
     <w:p>
@@ -697,11 +445,15 @@
           <w:ilvl w:val="0"/>
           <w:numId w:val="4"/>
         </w:numPr>
-      </w:pPr>
-      <w:bookmarkStart w:id="2" w:name="h.f8ocobf62j08" w:colFirst="0" w:colLast="0"/>
-      <w:bookmarkEnd w:id="2"/>
-      <w:r>
-        <w:t>Accessing through Java database connectivity (JDBC)</w:t>
+        <w:rPr>
+          <w:color w:val="3366FF"/>
+        </w:rPr>
+      </w:pPr>
+      <w:r>
+        <w:rPr>
+          <w:color w:val="3366FF"/>
+        </w:rPr>
+        <w:t>Basic spark operations such as creating RDDs and operations on RDDS.</w:t>
       </w:r>
     </w:p>
     <w:p>
@@ -711,17 +463,16 @@
           <w:ilvl w:val="0"/>
           <w:numId w:val="4"/>
         </w:numPr>
-      </w:pPr>
-      <w:bookmarkStart w:id="3" w:name="h.awex3xgrp574" w:colFirst="0" w:colLast="0"/>
-      <w:bookmarkEnd w:id="3"/>
-      <w:r>
-        <w:t xml:space="preserve">Accessing through Java database connectivity - </w:t>
-      </w:r>
-      <w:proofErr w:type="spellStart"/>
-      <w:r>
-        <w:t>Beenline</w:t>
-      </w:r>
-      <w:proofErr w:type="spellEnd"/>
+        <w:rPr>
+          <w:color w:val="3366FF"/>
+        </w:rPr>
+      </w:pPr>
+      <w:r>
+        <w:rPr>
+          <w:color w:val="3366FF"/>
+        </w:rPr>
+        <w:t>Counting, filtering RDDs.</w:t>
+      </w:r>
     </w:p>
     <w:p>
       <w:pPr>
@@ -730,11 +481,15 @@
           <w:ilvl w:val="0"/>
           <w:numId w:val="4"/>
         </w:numPr>
-      </w:pPr>
-      <w:bookmarkStart w:id="4" w:name="h.sefo2xqx16l" w:colFirst="0" w:colLast="0"/>
-      <w:bookmarkEnd w:id="4"/>
-      <w:r>
-        <w:t>Let’s create a table and load data using CSV file</w:t>
+        <w:rPr>
+          <w:color w:val="3366FF"/>
+        </w:rPr>
+      </w:pPr>
+      <w:r>
+        <w:rPr>
+          <w:color w:val="3366FF"/>
+        </w:rPr>
+        <w:t>Creating key-value tuple structures on RDDS and operations on those.</w:t>
       </w:r>
     </w:p>
     <w:p>
@@ -744,11 +499,15 @@
           <w:ilvl w:val="0"/>
           <w:numId w:val="4"/>
         </w:numPr>
-      </w:pPr>
-      <w:bookmarkStart w:id="5" w:name="h.gb3lbh2xxz52" w:colFirst="0" w:colLast="0"/>
-      <w:bookmarkEnd w:id="5"/>
-      <w:r>
-        <w:t>Accessing Spark-SQL in Python Code</w:t>
+        <w:rPr>
+          <w:color w:val="3366FF"/>
+        </w:rPr>
+      </w:pPr>
+      <w:r>
+        <w:rPr>
+          <w:color w:val="3366FF"/>
+        </w:rPr>
+        <w:t>Using Spark SQL.</w:t>
       </w:r>
     </w:p>
     <w:p>
@@ -758,10 +517,114 @@
           <w:ilvl w:val="0"/>
           <w:numId w:val="4"/>
         </w:numPr>
+        <w:rPr>
+          <w:color w:val="3366FF"/>
+        </w:rPr>
+      </w:pPr>
+      <w:r>
+        <w:rPr>
+          <w:color w:val="3366FF"/>
+        </w:rPr>
+        <w:t>---</w:t>
+      </w:r>
+    </w:p>
+    <w:p>
+      <w:pPr>
+        <w:pStyle w:val="ListParagraph"/>
+        <w:numPr>
+          <w:ilvl w:val="0"/>
+          <w:numId w:val="4"/>
+        </w:numPr>
+        <w:rPr>
+          <w:color w:val="3366FF"/>
+        </w:rPr>
+      </w:pPr>
+      <w:bookmarkStart w:id="2" w:name="h.f8ocobf62j08" w:colFirst="0" w:colLast="0"/>
+      <w:bookmarkEnd w:id="2"/>
+      <w:r>
+        <w:rPr>
+          <w:color w:val="3366FF"/>
+        </w:rPr>
+        <w:t>Accessing through Java database connectivity (JDBC)</w:t>
+      </w:r>
+    </w:p>
+    <w:p>
+      <w:pPr>
+        <w:pStyle w:val="ListParagraph"/>
+        <w:numPr>
+          <w:ilvl w:val="0"/>
+          <w:numId w:val="4"/>
+        </w:numPr>
+        <w:rPr>
+          <w:color w:val="3366FF"/>
+        </w:rPr>
+      </w:pPr>
+      <w:bookmarkStart w:id="3" w:name="h.awex3xgrp574" w:colFirst="0" w:colLast="0"/>
+      <w:bookmarkEnd w:id="3"/>
+      <w:r>
+        <w:rPr>
+          <w:color w:val="3366FF"/>
+        </w:rPr>
+        <w:t>Accessing through Java database connectivity - Beenline</w:t>
+      </w:r>
+    </w:p>
+    <w:p>
+      <w:pPr>
+        <w:pStyle w:val="ListParagraph"/>
+        <w:numPr>
+          <w:ilvl w:val="0"/>
+          <w:numId w:val="4"/>
+        </w:numPr>
+        <w:rPr>
+          <w:color w:val="3366FF"/>
+        </w:rPr>
+      </w:pPr>
+      <w:bookmarkStart w:id="4" w:name="h.sefo2xqx16l" w:colFirst="0" w:colLast="0"/>
+      <w:bookmarkEnd w:id="4"/>
+      <w:r>
+        <w:rPr>
+          <w:color w:val="3366FF"/>
+        </w:rPr>
+        <w:t>Let’s create a table and load data using CSV file</w:t>
+      </w:r>
+    </w:p>
+    <w:p>
+      <w:pPr>
+        <w:pStyle w:val="ListParagraph"/>
+        <w:numPr>
+          <w:ilvl w:val="0"/>
+          <w:numId w:val="4"/>
+        </w:numPr>
+        <w:rPr>
+          <w:color w:val="3366FF"/>
+        </w:rPr>
+      </w:pPr>
+      <w:bookmarkStart w:id="5" w:name="h.gb3lbh2xxz52" w:colFirst="0" w:colLast="0"/>
+      <w:bookmarkEnd w:id="5"/>
+      <w:r>
+        <w:rPr>
+          <w:color w:val="3366FF"/>
+        </w:rPr>
+        <w:t>Accessing Spark-SQL in Python Code</w:t>
+      </w:r>
+    </w:p>
+    <w:p>
+      <w:pPr>
+        <w:pStyle w:val="ListParagraph"/>
+        <w:numPr>
+          <w:ilvl w:val="0"/>
+          <w:numId w:val="4"/>
+        </w:numPr>
+        <w:rPr>
+          <w:color w:val="3366FF"/>
+        </w:rPr>
       </w:pPr>
       <w:bookmarkStart w:id="6" w:name="h.81karass4dce" w:colFirst="0" w:colLast="0"/>
       <w:bookmarkEnd w:id="6"/>
       <w:r>
+        <w:rPr>
+          <w:color w:val="3366FF"/>
+        </w:rPr>
         <w:t>Caching tables and Un-caching tables</w:t>
       </w:r>
     </w:p>
@@ -814,25 +677,23 @@
           <w:sz w:val="24"/>
           <w:szCs w:val="24"/>
         </w:rPr>
-        <w:t xml:space="preserve">. This was developed in the </w:t>
-      </w:r>
-      <w:proofErr w:type="spellStart"/>
+        <w:t xml:space="preserve">. Spark uses in-memory processing </w:t>
+      </w:r>
       <w:r>
         <w:rPr>
           <w:rFonts w:ascii="Times New Roman" w:eastAsia="Times New Roman" w:hAnsi="Times New Roman" w:cs="Times New Roman"/>
           <w:sz w:val="24"/>
           <w:szCs w:val="24"/>
         </w:rPr>
-        <w:t>AMPLab</w:t>
-      </w:r>
-      <w:proofErr w:type="spellEnd"/>
+        <w:t xml:space="preserve">and can sometime be up to </w:t>
+      </w:r>
       <w:r>
         <w:rPr>
           <w:rFonts w:ascii="Times New Roman" w:eastAsia="Times New Roman" w:hAnsi="Times New Roman" w:cs="Times New Roman"/>
           <w:sz w:val="24"/>
           <w:szCs w:val="24"/>
         </w:rPr>
-        <w:t xml:space="preserve"> at UC Berkley. Spark uses in-memory processing </w:t>
+        <w:t xml:space="preserve">100 times faster than </w:t>
       </w:r>
       <w:r>
         <w:rPr>
@@ -840,7 +701,7 @@
           <w:sz w:val="24"/>
           <w:szCs w:val="24"/>
         </w:rPr>
-        <w:t xml:space="preserve">and can sometime be up to </w:t>
+        <w:t xml:space="preserve">regular Hadoop </w:t>
       </w:r>
       <w:r>
         <w:rPr>
@@ -848,7 +709,7 @@
           <w:sz w:val="24"/>
           <w:szCs w:val="24"/>
         </w:rPr>
-        <w:t xml:space="preserve">100 times faster than </w:t>
+        <w:t>Map Reduce</w:t>
       </w:r>
       <w:r>
         <w:rPr>
@@ -856,33 +717,38 @@
           <w:sz w:val="24"/>
           <w:szCs w:val="24"/>
         </w:rPr>
-        <w:t xml:space="preserve">regular </w:t>
-      </w:r>
-      <w:proofErr w:type="spellStart"/>
+        <w:t xml:space="preserve"> on certain types of jobs</w:t>
+      </w:r>
       <w:r>
         <w:rPr>
           <w:rFonts w:ascii="Times New Roman" w:eastAsia="Times New Roman" w:hAnsi="Times New Roman" w:cs="Times New Roman"/>
           <w:sz w:val="24"/>
           <w:szCs w:val="24"/>
         </w:rPr>
-        <w:t>Hadoop</w:t>
-      </w:r>
-      <w:proofErr w:type="spellEnd"/>
-      <w:r>
+        <w:t xml:space="preserve">. </w:t>
+      </w:r>
+    </w:p>
+    <w:p>
+      <w:pPr>
+        <w:pStyle w:val="normal0"/>
+      </w:pPr>
+    </w:p>
+    <w:p>
+      <w:pPr>
+        <w:pStyle w:val="normal0"/>
         <w:rPr>
           <w:rFonts w:ascii="Times New Roman" w:eastAsia="Times New Roman" w:hAnsi="Times New Roman" w:cs="Times New Roman"/>
           <w:sz w:val="24"/>
           <w:szCs w:val="24"/>
         </w:rPr>
-        <w:t xml:space="preserve"> </w:t>
-      </w:r>
+      </w:pPr>
       <w:r>
         <w:rPr>
           <w:rFonts w:ascii="Times New Roman" w:eastAsia="Times New Roman" w:hAnsi="Times New Roman" w:cs="Times New Roman"/>
           <w:sz w:val="24"/>
           <w:szCs w:val="24"/>
         </w:rPr>
-        <w:t>Map Reduce</w:t>
+        <w:t xml:space="preserve">Apache Spark has a basic computing substrate and several </w:t>
       </w:r>
       <w:r>
         <w:rPr>
@@ -890,64 +756,7 @@
           <w:sz w:val="24"/>
           <w:szCs w:val="24"/>
         </w:rPr>
-        <w:t xml:space="preserve"> on certain types of jobs</w:t>
-      </w:r>
-      <w:r>
-        <w:rPr>
-          <w:rFonts w:ascii="Times New Roman" w:eastAsia="Times New Roman" w:hAnsi="Times New Roman" w:cs="Times New Roman"/>
-          <w:sz w:val="24"/>
-          <w:szCs w:val="24"/>
-        </w:rPr>
-        <w:t xml:space="preserve">. </w:t>
-      </w:r>
-    </w:p>
-    <w:p>
-      <w:pPr>
-        <w:pStyle w:val="normal0"/>
-      </w:pPr>
-    </w:p>
-    <w:p>
-      <w:pPr>
-        <w:pStyle w:val="normal0"/>
-        <w:rPr>
-          <w:rFonts w:ascii="Times New Roman" w:eastAsia="Times New Roman" w:hAnsi="Times New Roman" w:cs="Times New Roman"/>
-          <w:sz w:val="24"/>
-          <w:szCs w:val="24"/>
-        </w:rPr>
-      </w:pPr>
-      <w:r>
-        <w:rPr>
-          <w:rFonts w:ascii="Times New Roman" w:eastAsia="Times New Roman" w:hAnsi="Times New Roman" w:cs="Times New Roman"/>
-          <w:sz w:val="24"/>
-          <w:szCs w:val="24"/>
-        </w:rPr>
-        <w:t xml:space="preserve">Apache Spark has a basic computing substrate and several </w:t>
-      </w:r>
-      <w:r>
-        <w:rPr>
-          <w:rFonts w:ascii="Times New Roman" w:eastAsia="Times New Roman" w:hAnsi="Times New Roman" w:cs="Times New Roman"/>
-          <w:sz w:val="24"/>
-          <w:szCs w:val="24"/>
-        </w:rPr>
-        <w:t xml:space="preserve">frameworks built on top of it. There is a framework for querying structured data (Spark SQL), a streaming analytics framework, a </w:t>
-      </w:r>
-      <w:proofErr w:type="gramStart"/>
-      <w:r>
-        <w:rPr>
-          <w:rFonts w:ascii="Times New Roman" w:eastAsia="Times New Roman" w:hAnsi="Times New Roman" w:cs="Times New Roman"/>
-          <w:sz w:val="24"/>
-          <w:szCs w:val="24"/>
-        </w:rPr>
-        <w:t>machine learning</w:t>
-      </w:r>
-      <w:proofErr w:type="gramEnd"/>
-      <w:r>
-        <w:rPr>
-          <w:rFonts w:ascii="Times New Roman" w:eastAsia="Times New Roman" w:hAnsi="Times New Roman" w:cs="Times New Roman"/>
-          <w:sz w:val="24"/>
-          <w:szCs w:val="24"/>
-        </w:rPr>
-        <w:t xml:space="preserve"> framework etc.</w:t>
+        <w:t>frameworks built on top of it. There is a framework for querying structured data (Spark SQL), a streaming analytics framework, a machine learning framework etc.</w:t>
       </w:r>
     </w:p>
     <w:p>
@@ -967,6 +776,7 @@
           <w:sz w:val="24"/>
           <w:szCs w:val="24"/>
         </w:rPr>
+        <w:lastRenderedPageBreak/>
         <w:drawing>
           <wp:inline distT="0" distB="0" distL="0" distR="0" wp14:anchorId="3F79226D" wp14:editId="5DE59ADE">
             <wp:extent cx="4584700" cy="2222500"/>
@@ -1030,25 +840,7 @@
           <w:sz w:val="24"/>
           <w:szCs w:val="24"/>
         </w:rPr>
-        <w:t xml:space="preserve">Spark SQL is a Spark module in which uses structured data processing. It provides a programming abstraction called </w:t>
-      </w:r>
-      <w:proofErr w:type="spellStart"/>
-      <w:r>
-        <w:rPr>
-          <w:rFonts w:ascii="Times New Roman" w:eastAsia="Times New Roman" w:hAnsi="Times New Roman" w:cs="Times New Roman"/>
-          <w:sz w:val="24"/>
-          <w:szCs w:val="24"/>
-        </w:rPr>
-        <w:t>DataFrames</w:t>
-      </w:r>
-      <w:proofErr w:type="spellEnd"/>
-      <w:r>
-        <w:rPr>
-          <w:rFonts w:ascii="Times New Roman" w:eastAsia="Times New Roman" w:hAnsi="Times New Roman" w:cs="Times New Roman"/>
-          <w:sz w:val="24"/>
-          <w:szCs w:val="24"/>
-        </w:rPr>
-        <w:t>. Spark SQL acts as a distributed SQL query engine.</w:t>
+        <w:t>Spark SQL is a Spark module in which uses structured data processing. It provides a programming abstraction called DataFrames. Spark SQL acts as a distributed SQL query engine.</w:t>
       </w:r>
     </w:p>
     <w:p>
@@ -1154,23 +946,7 @@
               <w:pStyle w:val="normal0"/>
             </w:pPr>
             <w:r>
-              <w:t xml:space="preserve">This includes reference to the basic commands you can perform on RDD’s. Such as filter records, </w:t>
-            </w:r>
-            <w:proofErr w:type="gramStart"/>
-            <w:r>
-              <w:t>count records</w:t>
-            </w:r>
-            <w:proofErr w:type="gramEnd"/>
-            <w:r>
-              <w:t xml:space="preserve">, </w:t>
-            </w:r>
-            <w:proofErr w:type="gramStart"/>
-            <w:r>
-              <w:t>join records</w:t>
-            </w:r>
-            <w:proofErr w:type="gramEnd"/>
-            <w:r>
-              <w:t>.</w:t>
+              <w:t>This includes reference to the basic commands you can perform on RDD’s. Such as filter records, count records, join records.</w:t>
             </w:r>
           </w:p>
           <w:p>
@@ -1204,6 +980,34 @@
             </w:pPr>
             <w:r>
               <w:t>Guide for using Spark SQL.</w:t>
+            </w:r>
+          </w:p>
+        </w:tc>
+      </w:tr>
+      <w:tr>
+        <w:tc>
+          <w:tcPr>
+            <w:tcW w:w="3078" w:type="dxa"/>
+          </w:tcPr>
+          <w:p>
+            <w:pPr>
+              <w:pStyle w:val="normal0"/>
+            </w:pPr>
+            <w:r>
+              <w:t>https://spark.apache.org/docs/latest/sql-programming-guide.html#running-the-spark-sql-cli</w:t>
+            </w:r>
+          </w:p>
+        </w:tc>
+        <w:tc>
+          <w:tcPr>
+            <w:tcW w:w="6498" w:type="dxa"/>
+          </w:tcPr>
+          <w:p>
+            <w:pPr>
+              <w:pStyle w:val="normal0"/>
+            </w:pPr>
+            <w:r>
+              <w:t>Guide tp Spark SQL CLI Shell.</w:t>
             </w:r>
           </w:p>
         </w:tc>
@@ -1274,557 +1078,544 @@
       <w:pPr>
         <w:pStyle w:val="normal0"/>
       </w:pPr>
-      <w:r>
-        <w:rPr>
-          <w:rFonts w:ascii="Times New Roman" w:eastAsia="Times New Roman" w:hAnsi="Times New Roman" w:cs="Times New Roman"/>
-          <w:sz w:val="24"/>
-          <w:szCs w:val="24"/>
-        </w:rPr>
-        <w:t xml:space="preserve">In Spark, a </w:t>
-      </w:r>
-      <w:proofErr w:type="spellStart"/>
-      <w:r>
-        <w:rPr>
-          <w:rFonts w:ascii="Times New Roman" w:eastAsia="Times New Roman" w:hAnsi="Times New Roman" w:cs="Times New Roman"/>
-          <w:sz w:val="24"/>
-          <w:szCs w:val="24"/>
-        </w:rPr>
-        <w:t>DataFrame</w:t>
-      </w:r>
-      <w:proofErr w:type="spellEnd"/>
-      <w:r>
-        <w:rPr>
-          <w:rFonts w:ascii="Times New Roman" w:eastAsia="Times New Roman" w:hAnsi="Times New Roman" w:cs="Times New Roman"/>
-          <w:sz w:val="24"/>
-          <w:szCs w:val="24"/>
-        </w:rPr>
-        <w:t xml:space="preserve"> is a distributed collection of data organized into named columns. It is conceptually equivalent to a table in a relational database or a data frame in R/Python, but with richer optimizations. </w:t>
-      </w:r>
-      <w:proofErr w:type="spellStart"/>
-      <w:r>
-        <w:rPr>
-          <w:rFonts w:ascii="Times New Roman" w:eastAsia="Times New Roman" w:hAnsi="Times New Roman" w:cs="Times New Roman"/>
-          <w:sz w:val="24"/>
-          <w:szCs w:val="24"/>
-        </w:rPr>
-        <w:t>DataFrames</w:t>
-      </w:r>
-      <w:proofErr w:type="spellEnd"/>
-      <w:r>
-        <w:rPr>
-          <w:rFonts w:ascii="Times New Roman" w:eastAsia="Times New Roman" w:hAnsi="Times New Roman" w:cs="Times New Roman"/>
-          <w:sz w:val="24"/>
-          <w:szCs w:val="24"/>
-        </w:rPr>
-        <w:t xml:space="preserve"> can be constructed from a wide array of sources such as: structured data files, tables in Hive, external databases, or existing RDDs.</w:t>
-      </w:r>
-    </w:p>
-    <w:p>
-      <w:pPr>
-        <w:pStyle w:val="Heading2"/>
-      </w:pPr>
-      <w:bookmarkStart w:id="8" w:name="h.n4hsjme1w28m" w:colFirst="0" w:colLast="0"/>
+      <w:bookmarkStart w:id="8" w:name="h.o59uwx6sscy1" w:colFirst="0" w:colLast="0"/>
       <w:bookmarkEnd w:id="8"/>
+    </w:p>
+    <w:p>
+      <w:pPr>
+        <w:pStyle w:val="Heading1"/>
+      </w:pPr>
+      <w:r>
+        <w:t>Step-1. Check installation</w:t>
+      </w:r>
+    </w:p>
+    <w:p>
+      <w:pPr>
+        <w:pStyle w:val="normal0"/>
+      </w:pPr>
+      <w:r>
+        <w:t>Firstly, if an example starts with the “$” prompt, it is run in the Linux shell. If it starts with the “&gt;&gt;&gt;” prompt it is run in pyspark shell.</w:t>
+      </w:r>
+    </w:p>
+    <w:p>
+      <w:pPr>
+        <w:pStyle w:val="normal0"/>
+      </w:pPr>
+    </w:p>
+    <w:p>
+      <w:pPr>
+        <w:pStyle w:val="normal0"/>
+      </w:pPr>
+      <w:r>
+        <w:t>Echo your SPARK_HOME environment variable to see where you Spark is installed.</w:t>
+      </w:r>
+    </w:p>
+    <w:p>
+      <w:pPr>
+        <w:pStyle w:val="normal0"/>
+      </w:pPr>
+    </w:p>
+    <w:p>
+      <w:pPr>
+        <w:pStyle w:val="normal0"/>
+      </w:pPr>
+    </w:p>
+    <w:p>
+      <w:pPr>
+        <w:pStyle w:val="code"/>
+      </w:pPr>
+      <w:r>
+        <w:t>%</w:t>
+      </w:r>
+      <w:r>
+        <w:t>echo $SPARK_HOME</w:t>
+      </w:r>
+    </w:p>
+    <w:p>
+      <w:pPr>
+        <w:pStyle w:val="code"/>
+      </w:pPr>
+    </w:p>
+    <w:p>
+      <w:pPr>
+        <w:pStyle w:val="normal0"/>
+      </w:pPr>
+      <w:r>
+        <w:t>You should see something like:</w:t>
+      </w:r>
+    </w:p>
+    <w:p>
+      <w:pPr>
+        <w:pStyle w:val="code"/>
+      </w:pPr>
+      <w:r>
+        <w:t>$ echo $SPARK_HOME</w:t>
+      </w:r>
+    </w:p>
+    <w:p>
+      <w:pPr>
+        <w:pStyle w:val="code"/>
+      </w:pPr>
+      <w:r>
+        <w:t>/Applications/devtools/spark</w:t>
+      </w:r>
+    </w:p>
+    <w:p>
+      <w:pPr>
+        <w:pStyle w:val="code"/>
+      </w:pPr>
+    </w:p>
+    <w:p>
+      <w:pPr>
+        <w:pStyle w:val="code"/>
+      </w:pPr>
+    </w:p>
+    <w:p>
+      <w:r>
+        <w:t>Got to that directory and look what is in it.</w:t>
+      </w:r>
+    </w:p>
+    <w:p/>
+    <w:p>
+      <w:pPr>
+        <w:pStyle w:val="code"/>
+      </w:pPr>
+      <w:r>
+        <w:t>$ cd $SPARK_HOME</w:t>
+      </w:r>
+    </w:p>
+    <w:p>
+      <w:pPr>
+        <w:pStyle w:val="code"/>
+      </w:pPr>
+      <w:r>
+        <w:t>$ ls</w:t>
+      </w:r>
+    </w:p>
+    <w:p>
+      <w:pPr>
+        <w:pStyle w:val="code"/>
+      </w:pPr>
+      <w:r>
+        <w:t>CHANGES.txt</w:t>
+      </w:r>
+      <w:r>
+        <w:tab/>
+        <w:t>NOTICE</w:t>
+      </w:r>
+      <w:r>
+        <w:tab/>
+        <w:t>README.md</w:t>
+      </w:r>
+      <w:r>
+        <w:tab/>
+        <w:t>bin</w:t>
+      </w:r>
+      <w:r>
+        <w:tab/>
+        <w:t>data</w:t>
+      </w:r>
+      <w:r>
+        <w:tab/>
+        <w:t>ec2</w:t>
+      </w:r>
+      <w:r>
+        <w:tab/>
+        <w:t>lib</w:t>
+      </w:r>
+      <w:r>
+        <w:tab/>
+        <w:t>python</w:t>
+      </w:r>
+    </w:p>
+    <w:p>
+      <w:pPr>
+        <w:pStyle w:val="code"/>
+      </w:pPr>
+      <w:r>
+        <w:t>LICENSE</w:t>
+      </w:r>
+      <w:r>
+        <w:tab/>
+        <w:t>R</w:t>
+      </w:r>
+      <w:r>
+        <w:tab/>
+      </w:r>
+      <w:r>
+        <w:tab/>
+        <w:t>RELEASE</w:t>
+      </w:r>
+      <w:r>
+        <w:tab/>
+        <w:t>conf</w:t>
+      </w:r>
+      <w:r>
+        <w:tab/>
+        <w:t>derby.log</w:t>
+      </w:r>
+      <w:r>
+        <w:tab/>
+        <w:t>examples</w:t>
+      </w:r>
+      <w:r>
+        <w:tab/>
+        <w:t>old</w:t>
+      </w:r>
+      <w:r>
+        <w:tab/>
+      </w:r>
+      <w:r>
+        <w:tab/>
+        <w:t>sbin</w:t>
+      </w:r>
+    </w:p>
+    <w:p>
+      <w:pPr>
+        <w:pStyle w:val="code"/>
+      </w:pPr>
+    </w:p>
+    <w:p>
+      <w:r>
+        <w:t>If you look in bin you will see spark-shell, pyspark and other tools for running and managing spark.</w:t>
+      </w:r>
+    </w:p>
+    <w:p/>
+    <w:p>
+      <w:r>
+        <w:t>In your shell profile (often .bash_profile) you may have something along the following lines so that the Spark commands are in your shell execution path.</w:t>
+      </w:r>
+    </w:p>
+    <w:p/>
+    <w:p>
+      <w:pPr>
+        <w:pStyle w:val="code"/>
+      </w:pPr>
+      <w:r>
+        <w:t>export SPARK=/usr/lib/spark</w:t>
+      </w:r>
+    </w:p>
+    <w:p>
+      <w:pPr>
+        <w:pStyle w:val="code"/>
+      </w:pPr>
+      <w:r>
+        <w:t>export SPARK_HOME=$SPARK</w:t>
+      </w:r>
+    </w:p>
+    <w:p>
+      <w:pPr>
+        <w:pStyle w:val="code"/>
+      </w:pPr>
+      <w:r>
+        <w:t>export PATH=$SPARK/bin:$PATH</w:t>
+      </w:r>
+    </w:p>
+    <w:p>
+      <w:pPr>
+        <w:pStyle w:val="code"/>
+      </w:pPr>
+    </w:p>
+    <w:p>
+      <w:pPr>
+        <w:pStyle w:val="normal0"/>
+      </w:pPr>
+      <w:r>
+        <w:t>You can test  to see that your shell can find them by running.</w:t>
+      </w:r>
+    </w:p>
+    <w:p>
+      <w:pPr>
+        <w:pStyle w:val="normal0"/>
+      </w:pPr>
+    </w:p>
+    <w:p>
+      <w:pPr>
+        <w:pStyle w:val="code"/>
+      </w:pPr>
+      <w:r>
+        <w:t>$ which spark-shell</w:t>
+      </w:r>
+    </w:p>
+    <w:p>
+      <w:pPr>
+        <w:pStyle w:val="code"/>
+      </w:pPr>
+      <w:r>
+        <w:t>$ which pyspark</w:t>
+      </w:r>
+    </w:p>
+    <w:p>
+      <w:pPr>
+        <w:pStyle w:val="code"/>
+      </w:pPr>
+      <w:r>
+        <w:t>$ which spark-sql</w:t>
+      </w:r>
+    </w:p>
+    <w:p>
+      <w:pPr>
+        <w:pStyle w:val="normal0"/>
+      </w:pPr>
+    </w:p>
+    <w:p>
+      <w:pPr>
+        <w:pStyle w:val="normal0"/>
+      </w:pPr>
+      <w:r>
+        <w:t xml:space="preserve">If your shell </w:t>
+      </w:r>
+      <w:r>
+        <w:t>can</w:t>
+      </w:r>
+      <w:r>
+        <w:t>not find any of those programs you will likely need to check you installation.</w:t>
+      </w:r>
+      <w:r>
+        <w:t xml:space="preserve"> If which can find the commands it will return the location of the programs.</w:t>
+      </w:r>
+    </w:p>
+    <w:p>
+      <w:pPr>
+        <w:pStyle w:val="normal0"/>
+      </w:pPr>
+    </w:p>
+    <w:p>
+      <w:pPr>
+        <w:pStyle w:val="normal0"/>
+      </w:pPr>
+      <w:r>
+        <w:t>For this lab you can use any substantial data file as replacement for “</w:t>
+      </w:r>
+      <w:r>
+        <w:t>Crimes_-_2001_to_present.csv</w:t>
+      </w:r>
+      <w:r>
+        <w:t>” but you need to modify the commands accordingly. You can down load the “</w:t>
+      </w:r>
+      <w:r>
+        <w:t>Crimes_-_2001_to_present.csv</w:t>
+      </w:r>
+      <w:r>
+        <w:t>” file from github. Because it is a big file and we uploaded it to github we needed to compress and spit the file. So you will need merge the parts and uncompress the result.</w:t>
+      </w:r>
+    </w:p>
+    <w:p>
+      <w:pPr>
+        <w:pStyle w:val="normal0"/>
+      </w:pPr>
+    </w:p>
+    <w:p>
+      <w:pPr>
+        <w:pStyle w:val="normal0"/>
+      </w:pPr>
+      <w:r>
+        <w:t>The instructors may have the files more easily accessible for you if you have problems with the below.</w:t>
+      </w:r>
+    </w:p>
+    <w:p>
+      <w:pPr>
+        <w:pStyle w:val="normal0"/>
+      </w:pPr>
+    </w:p>
+    <w:p>
+      <w:pPr>
+        <w:pStyle w:val="normal0"/>
+      </w:pPr>
       <w:r>
         <w:lastRenderedPageBreak/>
-        <w:t xml:space="preserve">Here is an example which shows how to construct </w:t>
-      </w:r>
-      <w:proofErr w:type="spellStart"/>
-      <w:r>
-        <w:t>DataFrames</w:t>
-      </w:r>
-      <w:proofErr w:type="spellEnd"/>
-      <w:r>
-        <w:t xml:space="preserve"> in Python programming </w:t>
-      </w:r>
-      <w:proofErr w:type="gramStart"/>
-      <w:r>
-        <w:t>language :</w:t>
-      </w:r>
-      <w:proofErr w:type="gramEnd"/>
-    </w:p>
-    <w:p>
-      <w:pPr>
-        <w:pStyle w:val="normal0"/>
-      </w:pPr>
-    </w:p>
-    <w:p>
-      <w:pPr>
-        <w:pStyle w:val="code"/>
-      </w:pPr>
-      <w:r>
-        <w:t>//Constructs a DataFrame from the users table in Hive.</w:t>
-      </w:r>
-    </w:p>
-    <w:p>
-      <w:pPr>
-        <w:pStyle w:val="code"/>
-      </w:pPr>
-      <w:r>
-        <w:t>users = context.table(“users”)</w:t>
-      </w:r>
-    </w:p>
-    <w:p>
-      <w:pPr>
-        <w:pStyle w:val="code"/>
-      </w:pPr>
-      <w:r>
-        <w:t>//Constructs a DataFrame from from JSON files in S3</w:t>
-      </w:r>
-    </w:p>
-    <w:p>
-      <w:pPr>
-        <w:pStyle w:val="code"/>
-      </w:pPr>
-      <w:r>
-        <w:t>logs = context.load(“s3n://path/to/data.json”, “json”)</w:t>
-      </w:r>
-    </w:p>
-    <w:p>
-      <w:pPr>
-        <w:pStyle w:val="Heading2"/>
-      </w:pPr>
-      <w:bookmarkStart w:id="9" w:name="h.o59uwx6sscy1" w:colFirst="0" w:colLast="0"/>
-      <w:bookmarkEnd w:id="9"/>
-      <w:r>
-        <w:t xml:space="preserve">Here are a few supported Data Formats and </w:t>
-      </w:r>
-      <w:proofErr w:type="gramStart"/>
-      <w:r>
-        <w:t>Sources :</w:t>
-      </w:r>
-      <w:proofErr w:type="gramEnd"/>
-    </w:p>
-    <w:p>
-      <w:pPr>
-        <w:pStyle w:val="normal0"/>
-      </w:pPr>
-      <w:r>
-        <w:rPr>
-          <w:rFonts w:ascii="Times New Roman" w:eastAsia="Times New Roman" w:hAnsi="Times New Roman" w:cs="Times New Roman"/>
-          <w:sz w:val="24"/>
-          <w:szCs w:val="24"/>
-        </w:rPr>
-        <w:br/>
-      </w:r>
-      <w:r>
-        <w:rPr>
-          <w:rFonts w:ascii="Times New Roman" w:eastAsia="Times New Roman" w:hAnsi="Times New Roman" w:cs="Times New Roman"/>
-          <w:sz w:val="24"/>
-          <w:szCs w:val="24"/>
-        </w:rPr>
-        <w:tab/>
-        <w:t>1. JSON files, Parquet files, Hive tables</w:t>
-      </w:r>
-      <w:r>
-        <w:rPr>
-          <w:rFonts w:ascii="Times New Roman" w:eastAsia="Times New Roman" w:hAnsi="Times New Roman" w:cs="Times New Roman"/>
-          <w:sz w:val="24"/>
-          <w:szCs w:val="24"/>
-        </w:rPr>
-        <w:br/>
-      </w:r>
-      <w:r>
-        <w:rPr>
-          <w:rFonts w:ascii="Times New Roman" w:eastAsia="Times New Roman" w:hAnsi="Times New Roman" w:cs="Times New Roman"/>
-          <w:sz w:val="24"/>
-          <w:szCs w:val="24"/>
-        </w:rPr>
-        <w:tab/>
-        <w:t xml:space="preserve">2. </w:t>
-      </w:r>
-      <w:proofErr w:type="gramStart"/>
-      <w:r>
-        <w:rPr>
-          <w:rFonts w:ascii="Times New Roman" w:eastAsia="Times New Roman" w:hAnsi="Times New Roman" w:cs="Times New Roman"/>
-          <w:sz w:val="24"/>
-          <w:szCs w:val="24"/>
-        </w:rPr>
-        <w:t>Local file systems</w:t>
-      </w:r>
-      <w:r>
-        <w:rPr>
-          <w:rFonts w:ascii="Times New Roman" w:eastAsia="Times New Roman" w:hAnsi="Times New Roman" w:cs="Times New Roman"/>
-          <w:sz w:val="24"/>
-          <w:szCs w:val="24"/>
-        </w:rPr>
-        <w:br/>
-      </w:r>
-      <w:r>
-        <w:rPr>
-          <w:rFonts w:ascii="Times New Roman" w:eastAsia="Times New Roman" w:hAnsi="Times New Roman" w:cs="Times New Roman"/>
-          <w:sz w:val="24"/>
-          <w:szCs w:val="24"/>
-        </w:rPr>
-        <w:tab/>
-        <w:t>3.</w:t>
-      </w:r>
-      <w:proofErr w:type="gramEnd"/>
-      <w:r>
-        <w:rPr>
-          <w:rFonts w:ascii="Times New Roman" w:eastAsia="Times New Roman" w:hAnsi="Times New Roman" w:cs="Times New Roman"/>
-          <w:sz w:val="24"/>
-          <w:szCs w:val="24"/>
-        </w:rPr>
-        <w:t xml:space="preserve"> Distributed file systems (HDFS)</w:t>
-      </w:r>
-      <w:r>
-        <w:rPr>
-          <w:rFonts w:ascii="Times New Roman" w:eastAsia="Times New Roman" w:hAnsi="Times New Roman" w:cs="Times New Roman"/>
-          <w:sz w:val="24"/>
-          <w:szCs w:val="24"/>
-        </w:rPr>
-        <w:br/>
-      </w:r>
-      <w:r>
-        <w:rPr>
-          <w:rFonts w:ascii="Times New Roman" w:eastAsia="Times New Roman" w:hAnsi="Times New Roman" w:cs="Times New Roman"/>
-          <w:sz w:val="24"/>
-          <w:szCs w:val="24"/>
-        </w:rPr>
-        <w:tab/>
-        <w:t xml:space="preserve">4. </w:t>
-      </w:r>
-      <w:proofErr w:type="gramStart"/>
-      <w:r>
-        <w:rPr>
-          <w:rFonts w:ascii="Times New Roman" w:eastAsia="Times New Roman" w:hAnsi="Times New Roman" w:cs="Times New Roman"/>
-          <w:sz w:val="24"/>
-          <w:szCs w:val="24"/>
-        </w:rPr>
-        <w:t xml:space="preserve">Cloud storage (S3) </w:t>
-      </w:r>
-      <w:r>
-        <w:rPr>
-          <w:rFonts w:ascii="Times New Roman" w:eastAsia="Times New Roman" w:hAnsi="Times New Roman" w:cs="Times New Roman"/>
-          <w:sz w:val="24"/>
-          <w:szCs w:val="24"/>
-        </w:rPr>
-        <w:br/>
-      </w:r>
-      <w:r>
-        <w:rPr>
-          <w:rFonts w:ascii="Times New Roman" w:eastAsia="Times New Roman" w:hAnsi="Times New Roman" w:cs="Times New Roman"/>
-          <w:sz w:val="24"/>
-          <w:szCs w:val="24"/>
-        </w:rPr>
-        <w:tab/>
-        <w:t>5.</w:t>
-      </w:r>
-      <w:proofErr w:type="gramEnd"/>
-      <w:r>
-        <w:rPr>
-          <w:rFonts w:ascii="Times New Roman" w:eastAsia="Times New Roman" w:hAnsi="Times New Roman" w:cs="Times New Roman"/>
-          <w:sz w:val="24"/>
-          <w:szCs w:val="24"/>
-        </w:rPr>
-        <w:t xml:space="preserve"> </w:t>
-      </w:r>
-      <w:proofErr w:type="gramStart"/>
-      <w:r>
-        <w:rPr>
-          <w:rFonts w:ascii="Times New Roman" w:eastAsia="Times New Roman" w:hAnsi="Times New Roman" w:cs="Times New Roman"/>
-          <w:sz w:val="24"/>
-          <w:szCs w:val="24"/>
-        </w:rPr>
-        <w:t>External relational database systems via JDBC</w:t>
-      </w:r>
-      <w:r>
-        <w:rPr>
-          <w:rFonts w:ascii="Times New Roman" w:eastAsia="Times New Roman" w:hAnsi="Times New Roman" w:cs="Times New Roman"/>
-          <w:sz w:val="24"/>
-          <w:szCs w:val="24"/>
-        </w:rPr>
-        <w:br/>
-      </w:r>
-      <w:r>
-        <w:rPr>
-          <w:rFonts w:ascii="Times New Roman" w:eastAsia="Times New Roman" w:hAnsi="Times New Roman" w:cs="Times New Roman"/>
-          <w:sz w:val="24"/>
-          <w:szCs w:val="24"/>
-        </w:rPr>
-        <w:tab/>
-        <w:t>6.</w:t>
-      </w:r>
-      <w:proofErr w:type="gramEnd"/>
-      <w:r>
-        <w:rPr>
-          <w:rFonts w:ascii="Times New Roman" w:eastAsia="Times New Roman" w:hAnsi="Times New Roman" w:cs="Times New Roman"/>
-          <w:sz w:val="24"/>
-          <w:szCs w:val="24"/>
-        </w:rPr>
-        <w:t xml:space="preserve"> Extensions include Avro, CSV, </w:t>
-      </w:r>
-      <w:proofErr w:type="spellStart"/>
-      <w:r>
-        <w:rPr>
-          <w:rFonts w:ascii="Times New Roman" w:eastAsia="Times New Roman" w:hAnsi="Times New Roman" w:cs="Times New Roman"/>
-          <w:sz w:val="24"/>
-          <w:szCs w:val="24"/>
-        </w:rPr>
-        <w:t>ElasticSearch</w:t>
-      </w:r>
-      <w:proofErr w:type="spellEnd"/>
-      <w:r>
-        <w:rPr>
-          <w:rFonts w:ascii="Times New Roman" w:eastAsia="Times New Roman" w:hAnsi="Times New Roman" w:cs="Times New Roman"/>
-          <w:sz w:val="24"/>
-          <w:szCs w:val="24"/>
-        </w:rPr>
-        <w:t>, and Cassandra</w:t>
-      </w:r>
-      <w:r>
-        <w:rPr>
-          <w:rFonts w:ascii="Times New Roman" w:eastAsia="Times New Roman" w:hAnsi="Times New Roman" w:cs="Times New Roman"/>
-          <w:sz w:val="24"/>
-          <w:szCs w:val="24"/>
-        </w:rPr>
-        <w:br/>
-      </w:r>
-    </w:p>
-    <w:p/>
-    <w:p>
-      <w:pPr>
-        <w:pStyle w:val="Heading1"/>
-        <w:rPr>
-          <w:strike/>
-        </w:rPr>
-      </w:pPr>
-      <w:r>
-        <w:rPr>
-          <w:strike/>
-        </w:rPr>
-        <w:t>Step-1.Accessing Apache Spark SQL (CLI)</w:t>
-      </w:r>
-    </w:p>
-    <w:p>
-      <w:pPr>
-        <w:pStyle w:val="Heading2"/>
-        <w:rPr>
-          <w:strike/>
-        </w:rPr>
-      </w:pPr>
-      <w:bookmarkStart w:id="10" w:name="h.284zuhdxf514" w:colFirst="0" w:colLast="0"/>
-      <w:bookmarkEnd w:id="10"/>
-      <w:r>
-        <w:rPr>
-          <w:strike/>
-        </w:rPr>
-        <w:t>Using the</w:t>
-      </w:r>
-      <w:r>
-        <w:rPr>
-          <w:strike/>
-        </w:rPr>
-        <w:t xml:space="preserve"> command line interface (CLI)</w:t>
-      </w:r>
-    </w:p>
-    <w:p>
-      <w:pPr>
-        <w:pStyle w:val="normal0"/>
-        <w:rPr>
-          <w:strike/>
-        </w:rPr>
-      </w:pPr>
-      <w:r>
-        <w:rPr>
-          <w:rFonts w:ascii="Times New Roman" w:eastAsia="Times New Roman" w:hAnsi="Times New Roman" w:cs="Times New Roman"/>
-          <w:strike/>
-          <w:sz w:val="24"/>
-          <w:szCs w:val="24"/>
-        </w:rPr>
-        <w:t>From Spark Installation folder, let’s go to spark-</w:t>
-      </w:r>
-      <w:proofErr w:type="spellStart"/>
-      <w:r>
-        <w:rPr>
-          <w:rFonts w:ascii="Times New Roman" w:eastAsia="Times New Roman" w:hAnsi="Times New Roman" w:cs="Times New Roman"/>
-          <w:strike/>
-          <w:sz w:val="24"/>
-          <w:szCs w:val="24"/>
-        </w:rPr>
-        <w:t>sql</w:t>
-      </w:r>
-      <w:proofErr w:type="spellEnd"/>
-      <w:r>
-        <w:rPr>
-          <w:rFonts w:ascii="Times New Roman" w:eastAsia="Times New Roman" w:hAnsi="Times New Roman" w:cs="Times New Roman"/>
-          <w:strike/>
-          <w:sz w:val="24"/>
-          <w:szCs w:val="24"/>
-        </w:rPr>
-        <w:t xml:space="preserve"> prompt. Please check where is your spark application is installed. </w:t>
-      </w:r>
-    </w:p>
-    <w:p>
-      <w:pPr>
-        <w:pStyle w:val="normal0"/>
-        <w:rPr>
-          <w:strike/>
-        </w:rPr>
-      </w:pPr>
-    </w:p>
-    <w:p>
-      <w:pPr>
-        <w:pStyle w:val="code"/>
-        <w:rPr>
-          <w:strike/>
-        </w:rPr>
-      </w:pPr>
-      <w:r>
-        <w:rPr>
-          <w:strike/>
-        </w:rPr>
-        <w:t>cd /usr/lib/spark</w:t>
-      </w:r>
-    </w:p>
-    <w:p>
-      <w:pPr>
-        <w:pStyle w:val="code"/>
-        <w:rPr>
-          <w:strike/>
-        </w:rPr>
-      </w:pPr>
-    </w:p>
-    <w:p>
-      <w:pPr>
-        <w:pStyle w:val="code"/>
-        <w:rPr>
-          <w:strike/>
-        </w:rPr>
-      </w:pPr>
-      <w:r>
-        <w:rPr>
-          <w:strike/>
-        </w:rPr>
-        <w:t>./bin/spark-sql</w:t>
-      </w:r>
-    </w:p>
-    <w:p>
-      <w:pPr>
-        <w:pStyle w:val="normal0"/>
-        <w:rPr>
-          <w:strike/>
-        </w:rPr>
-      </w:pPr>
-    </w:p>
-    <w:p>
-      <w:pPr>
-        <w:pStyle w:val="normal0"/>
-        <w:rPr>
-          <w:strike/>
-        </w:rPr>
-      </w:pPr>
-      <w:bookmarkStart w:id="11" w:name="_GoBack"/>
-      <w:r>
-        <w:rPr>
-          <w:rFonts w:ascii="Times New Roman" w:eastAsia="Times New Roman" w:hAnsi="Times New Roman" w:cs="Times New Roman"/>
-          <w:strike/>
-          <w:sz w:val="24"/>
-          <w:szCs w:val="24"/>
-        </w:rPr>
-        <w:t>Once you are in spark prompt (spark-</w:t>
-      </w:r>
-      <w:proofErr w:type="spellStart"/>
-      <w:r>
-        <w:rPr>
-          <w:rFonts w:ascii="Times New Roman" w:eastAsia="Times New Roman" w:hAnsi="Times New Roman" w:cs="Times New Roman"/>
-          <w:strike/>
-          <w:sz w:val="24"/>
-          <w:szCs w:val="24"/>
-        </w:rPr>
-        <w:t>sql</w:t>
-      </w:r>
-      <w:proofErr w:type="spellEnd"/>
-      <w:proofErr w:type="gramStart"/>
-      <w:r>
-        <w:rPr>
-          <w:rFonts w:ascii="Times New Roman" w:eastAsia="Times New Roman" w:hAnsi="Times New Roman" w:cs="Times New Roman"/>
-          <w:strike/>
-          <w:sz w:val="24"/>
-          <w:szCs w:val="24"/>
-        </w:rPr>
-        <w:t>) ,</w:t>
-      </w:r>
-      <w:proofErr w:type="gramEnd"/>
-      <w:r>
-        <w:rPr>
-          <w:rFonts w:ascii="Times New Roman" w:eastAsia="Times New Roman" w:hAnsi="Times New Roman" w:cs="Times New Roman"/>
-          <w:strike/>
-          <w:sz w:val="24"/>
-          <w:szCs w:val="24"/>
-        </w:rPr>
-        <w:t xml:space="preserve"> to list the tables, you can run as follows:</w:t>
-      </w:r>
-    </w:p>
-    <w:bookmarkEnd w:id="11"/>
-    <w:p>
-      <w:pPr>
-        <w:pStyle w:val="normal0"/>
-        <w:rPr>
-          <w:strike/>
-        </w:rPr>
-      </w:pPr>
-    </w:p>
-    <w:p>
-      <w:pPr>
-        <w:pStyle w:val="code"/>
-        <w:rPr>
-          <w:strike/>
-        </w:rPr>
-      </w:pPr>
-      <w:r>
-        <w:rPr>
-          <w:strike/>
-        </w:rPr>
-        <w:t>spark-sql&gt; show tables;</w:t>
-      </w:r>
-    </w:p>
-    <w:p>
-      <w:pPr>
-        <w:pStyle w:val="Heading5"/>
-        <w:keepNext w:val="0"/>
-        <w:keepLines w:val="0"/>
-        <w:spacing w:before="220" w:after="40"/>
-        <w:contextualSpacing w:val="0"/>
-        <w:rPr>
-          <w:strike/>
-        </w:rPr>
-      </w:pPr>
-      <w:bookmarkStart w:id="12" w:name="h.hx9gye8o1117" w:colFirst="0" w:colLast="0"/>
-      <w:bookmarkEnd w:id="12"/>
-      <w:r>
-        <w:rPr>
-          <w:rFonts w:ascii="Times New Roman" w:eastAsia="Times New Roman" w:hAnsi="Times New Roman" w:cs="Times New Roman"/>
-          <w:strike/>
-          <w:sz w:val="24"/>
-          <w:szCs w:val="24"/>
-        </w:rPr>
-        <w:t>If you want to connect via spark-shell, here is a very useful link:</w:t>
-      </w:r>
-    </w:p>
-    <w:p>
-      <w:pPr>
-        <w:pStyle w:val="normal0"/>
-        <w:rPr>
-          <w:strike/>
-        </w:rPr>
+        <w:t>Get</w:t>
+      </w:r>
+      <w:r>
+        <w:t xml:space="preserve"> the files in </w:t>
+      </w:r>
+      <w:r>
+        <w:t>this directory</w:t>
+      </w:r>
+    </w:p>
+    <w:p>
+      <w:pPr>
+        <w:pStyle w:val="normal0"/>
+      </w:pPr>
+    </w:p>
+    <w:p>
+      <w:pPr>
+        <w:pStyle w:val="code"/>
       </w:pPr>
       <w:hyperlink r:id="rId7" w:history="1">
         <w:r>
           <w:rPr>
             <w:rStyle w:val="Hyperlink"/>
-            <w:strike/>
           </w:rPr>
-          <w:t>https://docs.sigmoidanalytics.com/index.php/Interactive_Analysis_with_the_Spark_Shell</w:t>
+          <w:t>https://github.com/UC-Berkeley-I-School/w205-labs-exercises/tree/master/data</w:t>
         </w:r>
       </w:hyperlink>
     </w:p>
     <w:p>
       <w:pPr>
-        <w:pStyle w:val="normal0"/>
-      </w:pPr>
-    </w:p>
+        <w:pStyle w:val="code"/>
+      </w:pPr>
+    </w:p>
+    <w:p>
+      <w:pPr>
+        <w:pStyle w:val="normal0"/>
+      </w:pPr>
+      <w:r>
+        <w:t xml:space="preserve">Once you have the files (should be seven of them all starting with the letter </w:t>
+      </w:r>
+      <w:r>
+        <w:t>“</w:t>
+      </w:r>
+      <w:r>
+        <w:t>x</w:t>
+      </w:r>
+      <w:r>
+        <w:t>”</w:t>
+      </w:r>
+      <w:r>
+        <w:t>) run the following commands (make sure you do not have other files starting with x in the directory).</w:t>
+      </w:r>
+    </w:p>
+    <w:p>
+      <w:pPr>
+        <w:pStyle w:val="normal0"/>
+      </w:pPr>
+    </w:p>
+    <w:p>
+      <w:pPr>
+        <w:pStyle w:val="code"/>
+      </w:pPr>
+      <w:r>
+        <w:t xml:space="preserve">$ </w:t>
+      </w:r>
+      <w:r>
+        <w:t>cat x* &gt; Crimes_-_2001_to_present.csv.gz</w:t>
+      </w:r>
+    </w:p>
+    <w:p>
+      <w:pPr>
+        <w:pStyle w:val="code"/>
+      </w:pPr>
+      <w:r>
+        <w:t xml:space="preserve">$ </w:t>
+      </w:r>
+      <w:r>
+        <w:t>gunzip Crimes_-_2001_to_present.csv.gz</w:t>
+      </w:r>
+    </w:p>
+    <w:p/>
+    <w:p>
+      <w:r>
+        <w:t>the result should be that you have the Crime data in a csv file in your directory. If you run ls it should look something like this:</w:t>
+      </w:r>
+    </w:p>
+    <w:p/>
+    <w:p>
+      <w:pPr>
+        <w:pStyle w:val="code"/>
+      </w:pPr>
+      <w:r>
+        <w:t>$ ls</w:t>
+      </w:r>
+    </w:p>
+    <w:p>
+      <w:pPr>
+        <w:pStyle w:val="code"/>
+      </w:pPr>
+      <w:r>
+        <w:t>Crimes_-_2001_to_present.csv</w:t>
+      </w:r>
+      <w:r>
+        <w:tab/>
+        <w:t>xac</w:t>
+      </w:r>
+      <w:r>
+        <w:tab/>
+      </w:r>
+      <w:r>
+        <w:tab/>
+      </w:r>
+      <w:r>
+        <w:tab/>
+        <w:t>xaf</w:t>
+      </w:r>
+    </w:p>
+    <w:p>
+      <w:pPr>
+        <w:pStyle w:val="code"/>
+      </w:pPr>
+      <w:r>
+        <w:t>xaa</w:t>
+      </w:r>
+      <w:r>
+        <w:tab/>
+      </w:r>
+      <w:r>
+        <w:tab/>
+      </w:r>
+      <w:r>
+        <w:tab/>
+      </w:r>
+      <w:r>
+        <w:tab/>
+        <w:t>xad</w:t>
+      </w:r>
+      <w:r>
+        <w:tab/>
+      </w:r>
+      <w:r>
+        <w:tab/>
+      </w:r>
+      <w:r>
+        <w:tab/>
+      </w:r>
+      <w:r>
+        <w:tab/>
+        <w:t>xag</w:t>
+      </w:r>
+    </w:p>
+    <w:p>
+      <w:pPr>
+        <w:pStyle w:val="code"/>
+        <w:ind w:firstLine="0"/>
+      </w:pPr>
+      <w:r>
+        <w:tab/>
+        <w:t>xab</w:t>
+      </w:r>
+      <w:r>
+        <w:tab/>
+      </w:r>
+      <w:r>
+        <w:tab/>
+      </w:r>
+      <w:r>
+        <w:tab/>
+      </w:r>
+      <w:r>
+        <w:tab/>
+        <w:t>xae</w:t>
+      </w:r>
+    </w:p>
+    <w:p>
+      <w:pPr>
+        <w:pStyle w:val="Heading2"/>
+      </w:pPr>
+      <w:r>
+        <w:t>What you should have learnt</w:t>
+      </w:r>
+    </w:p>
+    <w:p>
+      <w:pPr>
+        <w:pStyle w:val="normal0"/>
+      </w:pPr>
+    </w:p>
+    <w:p>
+      <w:r>
+        <w:t>You should have checked the basic installation and that the Spark programs can be found by your interactive Linux (Unix) shell.</w:t>
+      </w:r>
+    </w:p>
+    <w:p/>
     <w:p>
       <w:pPr>
         <w:pStyle w:val="normal0"/>
@@ -1835,46 +1626,88 @@
         <w:pStyle w:val="Heading1"/>
       </w:pPr>
       <w:r>
-        <w:t>Step-1. Check installation</w:t>
-      </w:r>
-    </w:p>
-    <w:p>
-      <w:pPr>
-        <w:pStyle w:val="normal0"/>
-      </w:pPr>
-      <w:r>
-        <w:t>Echo your SPARK_HOME environment variable to see where you Spark is installed.</w:t>
-      </w:r>
-    </w:p>
-    <w:p>
-      <w:pPr>
-        <w:pStyle w:val="normal0"/>
-      </w:pPr>
-    </w:p>
-    <w:p>
-      <w:pPr>
-        <w:pStyle w:val="normal0"/>
-      </w:pPr>
-    </w:p>
-    <w:p>
-      <w:pPr>
-        <w:pStyle w:val="code"/>
-      </w:pPr>
-      <w:r>
-        <w:t>%</w:t>
-      </w:r>
-      <w:r>
-        <w:t>echo $SPARK_HOME</w:t>
-      </w:r>
-    </w:p>
-    <w:p>
-      <w:pPr>
-        <w:pStyle w:val="code"/>
-      </w:pPr>
-    </w:p>
-    <w:p>
-      <w:r>
-        <w:t>Got to that directory and look what is in it.</w:t>
+        <w:t>Step-1. Start pyspark</w:t>
+      </w:r>
+    </w:p>
+    <w:p>
+      <w:pPr>
+        <w:pStyle w:val="normal0"/>
+      </w:pPr>
+      <w:r>
+        <w:t xml:space="preserve">First we will start a </w:t>
+      </w:r>
+      <w:r>
+        <w:t>spark shell so that we can access spark and interactively process sprak commands. We will be using pyspark, which is a python based shell for spark.</w:t>
+      </w:r>
+    </w:p>
+    <w:p>
+      <w:pPr>
+        <w:pStyle w:val="normal0"/>
+      </w:pPr>
+    </w:p>
+    <w:p>
+      <w:pPr>
+        <w:pStyle w:val="normal0"/>
+      </w:pPr>
+      <w:r>
+        <w:t>Start the shell</w:t>
+      </w:r>
+      <w:r>
+        <w:t xml:space="preserve"> assuming you have the spark bin directory in your PATH environment variable.</w:t>
+      </w:r>
+    </w:p>
+    <w:p>
+      <w:pPr>
+        <w:pStyle w:val="normal0"/>
+      </w:pPr>
+    </w:p>
+    <w:p>
+      <w:pPr>
+        <w:pStyle w:val="code"/>
+      </w:pPr>
+      <w:r>
+        <w:t>pyspark</w:t>
+      </w:r>
+    </w:p>
+    <w:p>
+      <w:pPr>
+        <w:pStyle w:val="normal0"/>
+      </w:pPr>
+    </w:p>
+    <w:p>
+      <w:pPr>
+        <w:pStyle w:val="normal0"/>
+      </w:pPr>
+      <w:r>
+        <w:t>Otherwise go to the /bin directory in the installation folder and type.</w:t>
+      </w:r>
+    </w:p>
+    <w:p>
+      <w:pPr>
+        <w:pStyle w:val="normal0"/>
+      </w:pPr>
+    </w:p>
+    <w:p>
+      <w:pPr>
+        <w:pStyle w:val="code"/>
+      </w:pPr>
+      <w:r>
+        <w:t>./pyspark</w:t>
+      </w:r>
+    </w:p>
+    <w:p>
+      <w:pPr>
+        <w:pStyle w:val="normal0"/>
+      </w:pPr>
+    </w:p>
+    <w:p>
+      <w:pPr>
+        <w:pStyle w:val="code"/>
+      </w:pPr>
+    </w:p>
+    <w:p>
+      <w:r>
+        <w:t>In the pyspark shell you can use python instructions. Create a variable with some value using this command.</w:t>
       </w:r>
     </w:p>
     <w:p/>
@@ -1883,685 +1716,334 @@
         <w:pStyle w:val="code"/>
       </w:pPr>
       <w:r>
-        <w:t>my-mac:lab_6 my$ cd $SPARK_HOME</w:t>
-      </w:r>
-    </w:p>
-    <w:p>
-      <w:pPr>
-        <w:pStyle w:val="code"/>
-      </w:pPr>
-      <w:r>
-        <w:t>my-mac:spark my$ ls</w:t>
-      </w:r>
-    </w:p>
-    <w:p>
-      <w:pPr>
-        <w:pStyle w:val="code"/>
-      </w:pPr>
-      <w:r>
-        <w:t>CHANGES.txt</w:t>
-      </w:r>
-      <w:r>
-        <w:tab/>
-        <w:t>NOTICE</w:t>
-      </w:r>
-      <w:r>
-        <w:tab/>
-        <w:t>README.md</w:t>
-      </w:r>
-      <w:r>
-        <w:tab/>
-        <w:t>bin</w:t>
-      </w:r>
-      <w:r>
-        <w:tab/>
-        <w:t>data</w:t>
-      </w:r>
-      <w:r>
-        <w:tab/>
-        <w:t>ec2</w:t>
-      </w:r>
-      <w:r>
-        <w:tab/>
-        <w:t>lib</w:t>
-      </w:r>
-      <w:r>
-        <w:tab/>
-        <w:t>python</w:t>
-      </w:r>
-    </w:p>
-    <w:p>
-      <w:pPr>
-        <w:pStyle w:val="code"/>
-      </w:pPr>
-      <w:r>
-        <w:t>LICENSE</w:t>
-      </w:r>
-      <w:r>
-        <w:tab/>
-        <w:t>R</w:t>
-      </w:r>
-      <w:r>
-        <w:tab/>
-      </w:r>
-      <w:r>
-        <w:tab/>
-        <w:t>RELEASE</w:t>
-      </w:r>
-      <w:r>
-        <w:tab/>
-        <w:t>conf</w:t>
-      </w:r>
-      <w:r>
-        <w:tab/>
-        <w:t>derby.log</w:t>
-      </w:r>
-      <w:r>
-        <w:tab/>
-        <w:t>examples</w:t>
-      </w:r>
-      <w:r>
-        <w:tab/>
-        <w:t>old</w:t>
-      </w:r>
-      <w:r>
-        <w:tab/>
-      </w:r>
-      <w:r>
-        <w:tab/>
-        <w:t>sbin</w:t>
-      </w:r>
-    </w:p>
-    <w:p>
-      <w:pPr>
-        <w:pStyle w:val="code"/>
-      </w:pPr>
-    </w:p>
-    <w:p>
-      <w:r>
-        <w:t xml:space="preserve">If you look in bin you will see spark-shell, </w:t>
-      </w:r>
-      <w:proofErr w:type="spellStart"/>
-      <w:r>
-        <w:t>pyspark</w:t>
-      </w:r>
-      <w:proofErr w:type="spellEnd"/>
-      <w:r>
-        <w:t xml:space="preserve"> and other tools for running and managing spark.</w:t>
-      </w:r>
-    </w:p>
-    <w:p>
-      <w:pPr>
-        <w:pStyle w:val="normal0"/>
-      </w:pPr>
+        <w:t>&gt;&gt;&gt; x = [1,2,3,4,5,6,7,8,9];</w:t>
+      </w:r>
+    </w:p>
+    <w:p>
+      <w:pPr>
+        <w:pStyle w:val="code"/>
+      </w:pPr>
+      <w:r>
+        <w:t>&gt;&gt;&gt; print x</w:t>
+      </w:r>
+    </w:p>
+    <w:p>
+      <w:pPr>
+        <w:pStyle w:val="code"/>
+      </w:pPr>
+      <w:r>
+        <w:t>[1, 2, 3, 4, 5, 6, 7, 8, 9]</w:t>
+      </w:r>
+    </w:p>
+    <w:p>
+      <w:pPr>
+        <w:pStyle w:val="code"/>
+      </w:pPr>
+      <w:r>
+        <w:t>&gt;&gt;&gt; len(x)</w:t>
+      </w:r>
+    </w:p>
+    <w:p>
+      <w:pPr>
+        <w:pStyle w:val="code"/>
+      </w:pPr>
+      <w:r>
+        <w:lastRenderedPageBreak/>
+        <w:t>9</w:t>
+      </w:r>
+    </w:p>
+    <w:p>
+      <w:pPr>
+        <w:pStyle w:val="code"/>
+      </w:pPr>
+    </w:p>
+    <w:p>
+      <w:pPr>
+        <w:pStyle w:val="normal0"/>
+      </w:pPr>
+      <w:r>
+        <w:t>There is something call a spark context. The spark context is the “object” you use to refer to the spark cluster. type sc to verify you have one:</w:t>
+      </w:r>
+    </w:p>
+    <w:p>
+      <w:pPr>
+        <w:pStyle w:val="normal0"/>
+      </w:pPr>
+    </w:p>
+    <w:p>
+      <w:pPr>
+        <w:pStyle w:val="code"/>
+      </w:pPr>
+      <w:r>
+        <w:t>&gt;&gt;&gt; sc</w:t>
+      </w:r>
+    </w:p>
+    <w:p>
+      <w:pPr>
+        <w:pStyle w:val="code"/>
+      </w:pPr>
+      <w:r>
+        <w:t>&lt;pyspark.context.SparkContext object at 0x1063b3410&gt;</w:t>
+      </w:r>
+    </w:p>
+    <w:p>
+      <w:pPr>
+        <w:pStyle w:val="normal0"/>
+      </w:pPr>
+    </w:p>
+    <w:p>
+      <w:pPr>
+        <w:pStyle w:val="normal0"/>
+      </w:pPr>
+      <w:r>
+        <w:t xml:space="preserve">So far you only used Python statements. </w:t>
+      </w:r>
+      <w:r>
+        <w:t xml:space="preserve">You can </w:t>
+      </w:r>
+      <w:r>
+        <w:t xml:space="preserve">use the Spark context to </w:t>
+      </w:r>
+      <w:r>
+        <w:t>create a Spark RDD from this d</w:t>
+      </w:r>
+      <w:r>
+        <w:t xml:space="preserve">ata using the following command: </w:t>
+      </w:r>
+    </w:p>
+    <w:p>
+      <w:pPr>
+        <w:pStyle w:val="normal0"/>
+      </w:pPr>
+    </w:p>
+    <w:p>
+      <w:pPr>
+        <w:pStyle w:val="code"/>
+      </w:pPr>
+      <w:r>
+        <w:t>&gt;&gt;&gt; distData = sc.parallelize(x);</w:t>
+      </w:r>
+    </w:p>
+    <w:p>
+      <w:pPr>
+        <w:pStyle w:val="code"/>
+      </w:pPr>
+      <w:r>
+        <w:t>&gt;&gt;&gt; print distData;</w:t>
+      </w:r>
+    </w:p>
+    <w:p>
+      <w:pPr>
+        <w:pStyle w:val="code"/>
+      </w:pPr>
+      <w:r>
+        <w:t>ParallelCollectionRDD[0] at parallelize at PythonRDD.scala:391</w:t>
+      </w:r>
+    </w:p>
+    <w:p>
+      <w:pPr>
+        <w:pStyle w:val="code"/>
+      </w:pPr>
+    </w:p>
+    <w:p>
+      <w:r>
+        <w:t>The Spark Context parallelize action is used to take local programming collections and create RDDs from them. In this case we created a RDD from a Python array.</w:t>
+      </w:r>
+    </w:p>
+    <w:p/>
+    <w:p>
+      <w:r>
+        <w:t xml:space="preserve">distData is an RDD representation. Try doing len(distData), what happens and why? To count </w:t>
+      </w:r>
+      <w:r>
+        <w:t>elements in an RDD you need to use RDD actions. You can find a list of actions in the programming guide. To count the elements you use the count() action. Try the following:</w:t>
+      </w:r>
+    </w:p>
+    <w:p/>
+    <w:p>
+      <w:pPr>
+        <w:pStyle w:val="code"/>
+      </w:pPr>
+      <w:r>
+        <w:t>&gt;&gt;&gt; nx=distData.count()</w:t>
+      </w:r>
+    </w:p>
+    <w:p>
+      <w:pPr>
+        <w:pStyle w:val="code"/>
+      </w:pPr>
+      <w:r>
+        <w:t>&gt;&gt;&gt; print nx</w:t>
+      </w:r>
+    </w:p>
+    <w:p>
+      <w:pPr>
+        <w:pStyle w:val="code"/>
+      </w:pPr>
+      <w:r>
+        <w:t>9</w:t>
+      </w:r>
+    </w:p>
+    <w:p>
+      <w:pPr>
+        <w:pStyle w:val="code"/>
+        <w:ind w:firstLine="0"/>
+      </w:pPr>
+    </w:p>
+    <w:p>
+      <w:pPr>
+        <w:rPr>
+          <w:rFonts w:ascii="Courier" w:hAnsi="Courier"/>
+        </w:rPr>
+      </w:pPr>
+      <w:r>
+        <w:t xml:space="preserve">The default level of logging can be distracting. To  reduce the logging information go to the </w:t>
+      </w:r>
+      <w:r>
+        <w:rPr>
+          <w:rFonts w:ascii="Courier" w:hAnsi="Courier"/>
+        </w:rPr>
+        <w:t>$SPARK_HOME/conf</w:t>
+      </w:r>
+      <w:r>
+        <w:t xml:space="preserve"> directory. Create a </w:t>
+      </w:r>
+      <w:r>
+        <w:rPr>
+          <w:rFonts w:ascii="Courier" w:hAnsi="Courier"/>
+        </w:rPr>
+        <w:t>log4j.properties</w:t>
+      </w:r>
+      <w:r>
+        <w:t xml:space="preserve"> file. If you do not already have one you can do that by copying the </w:t>
+      </w:r>
+      <w:r>
+        <w:rPr>
+          <w:rFonts w:ascii="Courier" w:hAnsi="Courier"/>
+        </w:rPr>
+        <w:t>log4j.properties.template</w:t>
+      </w:r>
+      <w:r>
+        <w:t xml:space="preserve"> file. Change the logging level to warnings only by change </w:t>
+      </w:r>
+      <w:r>
+        <w:rPr>
+          <w:rFonts w:ascii="Courier" w:hAnsi="Courier"/>
+        </w:rPr>
+        <w:t>INFO</w:t>
+      </w:r>
+      <w:r>
+        <w:t xml:space="preserve"> to </w:t>
+      </w:r>
+      <w:r>
+        <w:rPr>
+          <w:rFonts w:ascii="Courier" w:hAnsi="Courier"/>
+        </w:rPr>
+        <w:t>WARN</w:t>
+      </w:r>
+      <w:r>
+        <w:t xml:space="preserve"> in the property </w:t>
+      </w:r>
+      <w:r>
+        <w:rPr>
+          <w:rFonts w:ascii="Courier" w:hAnsi="Courier"/>
+        </w:rPr>
+        <w:t>log4j.rootCategory=WARN, console</w:t>
+      </w:r>
+    </w:p>
+    <w:p>
+      <w:pPr>
+        <w:pStyle w:val="code"/>
+        <w:ind w:firstLine="0"/>
+      </w:pPr>
+    </w:p>
+    <w:p>
+      <w:pPr>
+        <w:pStyle w:val="code"/>
+      </w:pPr>
+    </w:p>
+    <w:p>
+      <w:pPr>
+        <w:pStyle w:val="code"/>
+      </w:pPr>
+      <w:r>
+        <w:t># Set everything to be logged to the console</w:t>
+      </w:r>
+    </w:p>
+    <w:p>
+      <w:pPr>
+        <w:pStyle w:val="code"/>
+      </w:pPr>
+      <w:r>
+        <w:t>log4j.rootCategory=WARN, console</w:t>
+      </w:r>
+    </w:p>
+    <w:p>
+      <w:pPr>
+        <w:pStyle w:val="code"/>
+      </w:pPr>
+      <w:r>
+        <w:t>log4j.appender.console=org.apache.log4j.ConsoleAppender</w:t>
+      </w:r>
+    </w:p>
+    <w:p>
+      <w:pPr>
+        <w:pStyle w:val="code"/>
+      </w:pPr>
+      <w:r>
+        <w:t>log4j.appender.console.target=System.err</w:t>
+      </w:r>
+    </w:p>
+    <w:p>
+      <w:pPr>
+        <w:pStyle w:val="code"/>
+      </w:pPr>
+      <w:r>
+        <w:t>log4j.appender.console.layout=org.apache.log4j.PatternLayout</w:t>
+      </w:r>
+    </w:p>
+    <w:p>
+      <w:pPr>
+        <w:pStyle w:val="code"/>
+      </w:pPr>
+    </w:p>
+    <w:p>
+      <w:r>
+        <w:t>If you rerun the commands above you should see much less output in the Spark shell.</w:t>
+      </w:r>
     </w:p>
     <w:p>
       <w:pPr>
         <w:pStyle w:val="Heading2"/>
       </w:pPr>
       <w:r>
-        <w:t>You should see the following result</w:t>
-      </w:r>
-    </w:p>
-    <w:p>
-      <w:pPr>
-        <w:pStyle w:val="normal0"/>
-      </w:pPr>
-    </w:p>
-    <w:p>
-      <w:pPr>
-        <w:pStyle w:val="normal0"/>
-      </w:pPr>
-      <w:r>
-        <w:t>You should see something like:</w:t>
-      </w:r>
-    </w:p>
-    <w:p>
-      <w:pPr>
-        <w:pStyle w:val="code"/>
-      </w:pPr>
-      <w:r>
-        <w:t xml:space="preserve">jkoister-mac:lab_6 </w:t>
-      </w:r>
-      <w:proofErr w:type="spellStart"/>
-      <w:r>
-        <w:t>jkoister</w:t>
-      </w:r>
-      <w:proofErr w:type="spellEnd"/>
-      <w:r>
-        <w:t>$ echo $SPARK_HOME</w:t>
-      </w:r>
-    </w:p>
-    <w:p>
-      <w:pPr>
-        <w:pStyle w:val="code"/>
-      </w:pPr>
-      <w:r>
-        <w:t>/Applications/</w:t>
-      </w:r>
-      <w:proofErr w:type="spellStart"/>
-      <w:r>
-        <w:t>devtools</w:t>
-      </w:r>
-      <w:proofErr w:type="spellEnd"/>
-      <w:r>
-        <w:t>/spark</w:t>
-      </w:r>
+        <w:t>What you should have learnt</w:t>
+      </w:r>
+    </w:p>
+    <w:p>
+      <w:pPr>
+        <w:pStyle w:val="normal0"/>
+      </w:pPr>
+    </w:p>
+    <w:p>
+      <w:pPr>
+        <w:pStyle w:val="normal0"/>
+      </w:pPr>
+      <w:r>
+        <w:t>You should understand how to start pyspark and that pyspark is a shell with access to the Python language and to the underlying Spark cluster capabilities. We also show you how to make pyspark less verbose by reducing the amount of logging displayed. If you have problems you may consider increasing logging again to understand what is going on in your execution.</w:t>
+      </w:r>
+    </w:p>
+    <w:p>
+      <w:pPr>
+        <w:pStyle w:val="normal0"/>
+      </w:pPr>
     </w:p>
     <w:p>
       <w:pPr>
         <w:pStyle w:val="Heading1"/>
       </w:pPr>
-    </w:p>
-    <w:p>
-      <w:pPr>
-        <w:pStyle w:val="normal0"/>
-      </w:pPr>
-    </w:p>
-    <w:p>
-      <w:pPr>
-        <w:pStyle w:val="Heading1"/>
-      </w:pPr>
-      <w:r>
-        <w:t xml:space="preserve">Step-1. Start </w:t>
-      </w:r>
-      <w:proofErr w:type="spellStart"/>
-      <w:r>
-        <w:t>pyspark</w:t>
-      </w:r>
-      <w:proofErr w:type="spellEnd"/>
-    </w:p>
-    <w:p>
-      <w:pPr>
-        <w:pStyle w:val="normal0"/>
-      </w:pPr>
-      <w:r>
-        <w:t xml:space="preserve">First we will start a </w:t>
-      </w:r>
-      <w:r>
-        <w:t xml:space="preserve">spark shell so that we can access spark and interactively process </w:t>
-      </w:r>
-      <w:proofErr w:type="spellStart"/>
-      <w:r>
-        <w:t>sprak</w:t>
-      </w:r>
-      <w:proofErr w:type="spellEnd"/>
-      <w:r>
-        <w:t xml:space="preserve"> commands. We will be using </w:t>
-      </w:r>
-      <w:proofErr w:type="spellStart"/>
-      <w:r>
-        <w:t>pyspark</w:t>
-      </w:r>
-      <w:proofErr w:type="spellEnd"/>
-      <w:r>
-        <w:t>, which is a python based shell for spark.</w:t>
-      </w:r>
-    </w:p>
-    <w:p>
-      <w:pPr>
-        <w:pStyle w:val="normal0"/>
-      </w:pPr>
-    </w:p>
-    <w:p>
-      <w:pPr>
-        <w:pStyle w:val="normal0"/>
-      </w:pPr>
-      <w:r>
-        <w:t>Start the shell</w:t>
-      </w:r>
-    </w:p>
-    <w:p>
-      <w:pPr>
-        <w:pStyle w:val="code"/>
-      </w:pPr>
-      <w:r>
-        <w:t>./</w:t>
-      </w:r>
-      <w:proofErr w:type="spellStart"/>
-      <w:r>
-        <w:t>pyspark</w:t>
-      </w:r>
-      <w:proofErr w:type="spellEnd"/>
-    </w:p>
-    <w:p>
-      <w:pPr>
-        <w:pStyle w:val="normal0"/>
-      </w:pPr>
-    </w:p>
-    <w:p>
-      <w:pPr>
-        <w:pStyle w:val="code"/>
-      </w:pPr>
-    </w:p>
-    <w:p>
-      <w:r>
-        <w:t xml:space="preserve">In the </w:t>
-      </w:r>
-      <w:proofErr w:type="spellStart"/>
-      <w:r>
-        <w:t>pyspark</w:t>
-      </w:r>
-      <w:proofErr w:type="spellEnd"/>
-      <w:r>
-        <w:t xml:space="preserve"> shell you can use python instructions. Create a variable with some value using this command.</w:t>
-      </w:r>
-    </w:p>
-    <w:p/>
-    <w:p>
-      <w:pPr>
-        <w:pStyle w:val="code"/>
-      </w:pPr>
-      <w:r>
-        <w:t>&gt;&gt;&gt; x = [1,2,3,4,5,6,7,8,9];</w:t>
-      </w:r>
-    </w:p>
-    <w:p>
-      <w:pPr>
-        <w:pStyle w:val="code"/>
-      </w:pPr>
-      <w:r>
-        <w:t>&gt;&gt;&gt; print x</w:t>
-      </w:r>
-    </w:p>
-    <w:p>
-      <w:pPr>
-        <w:pStyle w:val="code"/>
-      </w:pPr>
-      <w:r>
-        <w:t>[1, 2, 3, 4, 5, 6, 7, 8, 9]</w:t>
-      </w:r>
-    </w:p>
-    <w:p>
-      <w:pPr>
-        <w:pStyle w:val="code"/>
-      </w:pPr>
-      <w:r>
-        <w:t>&gt;&gt;&gt; len(x)</w:t>
-      </w:r>
-    </w:p>
-    <w:p>
-      <w:pPr>
-        <w:pStyle w:val="code"/>
-      </w:pPr>
-      <w:r>
-        <w:t>9</w:t>
-      </w:r>
-    </w:p>
-    <w:p>
-      <w:pPr>
-        <w:pStyle w:val="code"/>
-      </w:pPr>
-    </w:p>
-    <w:p>
-      <w:pPr>
-        <w:pStyle w:val="normal0"/>
-      </w:pPr>
-      <w:r>
-        <w:t xml:space="preserve">There is something call a spark context. The spark context is the “object” you use to refer to the spark cluster. </w:t>
-      </w:r>
-      <w:proofErr w:type="gramStart"/>
-      <w:r>
-        <w:t>type</w:t>
-      </w:r>
-      <w:proofErr w:type="gramEnd"/>
-      <w:r>
-        <w:t xml:space="preserve"> </w:t>
-      </w:r>
-      <w:proofErr w:type="spellStart"/>
-      <w:r>
-        <w:t>sc</w:t>
-      </w:r>
-      <w:proofErr w:type="spellEnd"/>
-      <w:r>
-        <w:t xml:space="preserve"> to verify you have one:</w:t>
-      </w:r>
-    </w:p>
-    <w:p>
-      <w:pPr>
-        <w:pStyle w:val="normal0"/>
-      </w:pPr>
-    </w:p>
-    <w:p>
-      <w:pPr>
-        <w:pStyle w:val="code"/>
-      </w:pPr>
-      <w:r>
-        <w:t>&gt;&gt;&gt; sc</w:t>
-      </w:r>
-    </w:p>
-    <w:p>
-      <w:pPr>
-        <w:pStyle w:val="code"/>
-      </w:pPr>
-      <w:r>
-        <w:t>&lt;pyspark.context.SparkContext object at 0x1063b3410&gt;</w:t>
-      </w:r>
-    </w:p>
-    <w:p>
-      <w:pPr>
-        <w:pStyle w:val="normal0"/>
-      </w:pPr>
-    </w:p>
-    <w:p>
-      <w:pPr>
-        <w:pStyle w:val="normal0"/>
-      </w:pPr>
-      <w:r>
-        <w:t xml:space="preserve">So far you only used Python statements. </w:t>
-      </w:r>
-      <w:r>
-        <w:t xml:space="preserve">You can </w:t>
-      </w:r>
-      <w:r>
-        <w:t xml:space="preserve">use the Spark context to </w:t>
-      </w:r>
-      <w:r>
-        <w:t>create a Spark RDD from this d</w:t>
-      </w:r>
-      <w:r>
-        <w:t xml:space="preserve">ata using the following command: </w:t>
-      </w:r>
-    </w:p>
-    <w:p>
-      <w:pPr>
-        <w:pStyle w:val="normal0"/>
-      </w:pPr>
-    </w:p>
-    <w:p>
-      <w:pPr>
-        <w:pStyle w:val="code"/>
-      </w:pPr>
-      <w:r>
-        <w:t xml:space="preserve">&gt;&gt;&gt; </w:t>
-      </w:r>
-      <w:proofErr w:type="spellStart"/>
-      <w:r>
-        <w:t>distData</w:t>
-      </w:r>
-      <w:proofErr w:type="spellEnd"/>
-      <w:r>
-        <w:t xml:space="preserve"> = sc.parallelize(x);</w:t>
-      </w:r>
-    </w:p>
-    <w:p>
-      <w:pPr>
-        <w:pStyle w:val="code"/>
-      </w:pPr>
       <w:r>
         <w:lastRenderedPageBreak/>
-        <w:t>&gt;&gt;&gt; print distData;</w:t>
-      </w:r>
-    </w:p>
-    <w:p>
-      <w:pPr>
-        <w:pStyle w:val="code"/>
-      </w:pPr>
-      <w:r>
-        <w:t>ParallelCollectionRDD[0] at parallelize at PythonRDD.scala:391</w:t>
-      </w:r>
-    </w:p>
-    <w:p>
-      <w:pPr>
-        <w:pStyle w:val="code"/>
-      </w:pPr>
-    </w:p>
-    <w:p>
-      <w:r>
-        <w:t>The Spark Context parallelize action is used to take local programming collections and create RDDs from them. In this case we created a RDD from a Python array.</w:t>
-      </w:r>
-    </w:p>
-    <w:p/>
-    <w:p>
-      <w:proofErr w:type="spellStart"/>
-      <w:proofErr w:type="gramStart"/>
-      <w:r>
-        <w:t>distData</w:t>
-      </w:r>
-      <w:proofErr w:type="spellEnd"/>
-      <w:proofErr w:type="gramEnd"/>
-      <w:r>
-        <w:t xml:space="preserve"> is an RDD representation. Try doing </w:t>
-      </w:r>
-      <w:proofErr w:type="spellStart"/>
-      <w:proofErr w:type="gramStart"/>
-      <w:r>
-        <w:t>len</w:t>
-      </w:r>
-      <w:proofErr w:type="spellEnd"/>
-      <w:r>
-        <w:t>(</w:t>
-      </w:r>
-      <w:proofErr w:type="spellStart"/>
-      <w:proofErr w:type="gramEnd"/>
-      <w:r>
-        <w:t>distData</w:t>
-      </w:r>
-      <w:proofErr w:type="spellEnd"/>
-      <w:r>
-        <w:t xml:space="preserve">), what happens and why? To count </w:t>
-      </w:r>
-      <w:r>
-        <w:t xml:space="preserve">elements in an RDD you need to use RDD actions. You can find a list of actions in the programming guide. To count the elements you use the </w:t>
-      </w:r>
-      <w:proofErr w:type="gramStart"/>
-      <w:r>
-        <w:t>count(</w:t>
-      </w:r>
-      <w:proofErr w:type="gramEnd"/>
-      <w:r>
-        <w:t>) action. Try the following:</w:t>
-      </w:r>
-    </w:p>
-    <w:p/>
-    <w:p>
-      <w:pPr>
-        <w:pStyle w:val="code"/>
-      </w:pPr>
-      <w:r>
-        <w:t>&gt;&gt;&gt; nx=distData.count()</w:t>
-      </w:r>
-    </w:p>
-    <w:p>
-      <w:pPr>
-        <w:pStyle w:val="code"/>
-      </w:pPr>
-      <w:r>
-        <w:t>&gt;&gt;&gt; print nx</w:t>
-      </w:r>
-    </w:p>
-    <w:p>
-      <w:pPr>
-        <w:pStyle w:val="code"/>
-      </w:pPr>
-      <w:r>
-        <w:t>9</w:t>
-      </w:r>
-    </w:p>
-    <w:p>
-      <w:pPr>
-        <w:pStyle w:val="code"/>
-      </w:pPr>
-    </w:p>
-    <w:p>
-      <w:pPr>
-        <w:pStyle w:val="code"/>
-      </w:pPr>
-    </w:p>
-    <w:p>
-      <w:pPr>
-        <w:rPr>
-          <w:rFonts w:ascii="Courier" w:hAnsi="Courier"/>
-        </w:rPr>
-      </w:pPr>
-      <w:r>
-        <w:t xml:space="preserve">The default level of logging can be distracting. </w:t>
-      </w:r>
-      <w:proofErr w:type="gramStart"/>
-      <w:r>
-        <w:t>To  reduce</w:t>
-      </w:r>
-      <w:proofErr w:type="gramEnd"/>
-      <w:r>
-        <w:t xml:space="preserve"> the logging information go to the </w:t>
-      </w:r>
-      <w:r>
-        <w:rPr>
-          <w:rFonts w:ascii="Courier" w:hAnsi="Courier"/>
-        </w:rPr>
-        <w:t>$SPARK_HOME/</w:t>
-      </w:r>
-      <w:proofErr w:type="spellStart"/>
-      <w:r>
-        <w:rPr>
-          <w:rFonts w:ascii="Courier" w:hAnsi="Courier"/>
-        </w:rPr>
-        <w:t>conf</w:t>
-      </w:r>
-      <w:proofErr w:type="spellEnd"/>
-      <w:r>
-        <w:t xml:space="preserve"> directory. Create a </w:t>
-      </w:r>
-      <w:r>
-        <w:rPr>
-          <w:rFonts w:ascii="Courier" w:hAnsi="Courier"/>
-        </w:rPr>
-        <w:t>log4j.properties</w:t>
-      </w:r>
-      <w:r>
-        <w:t xml:space="preserve"> file. If you do not already have one you can do that by copying the </w:t>
-      </w:r>
-      <w:r>
-        <w:rPr>
-          <w:rFonts w:ascii="Courier" w:hAnsi="Courier"/>
-        </w:rPr>
-        <w:t>log4j.properties.template</w:t>
-      </w:r>
-      <w:r>
-        <w:t xml:space="preserve"> file. Change the logging level to warnings only by change </w:t>
-      </w:r>
-      <w:r>
-        <w:rPr>
-          <w:rFonts w:ascii="Courier" w:hAnsi="Courier"/>
-        </w:rPr>
-        <w:t>INFO</w:t>
-      </w:r>
-      <w:r>
-        <w:t xml:space="preserve"> to </w:t>
-      </w:r>
-      <w:r>
-        <w:rPr>
-          <w:rFonts w:ascii="Courier" w:hAnsi="Courier"/>
-        </w:rPr>
-        <w:t>WARN</w:t>
-      </w:r>
-      <w:r>
-        <w:t xml:space="preserve"> in the property </w:t>
-      </w:r>
-      <w:r>
-        <w:rPr>
-          <w:rFonts w:ascii="Courier" w:hAnsi="Courier"/>
-        </w:rPr>
-        <w:t>log4j.rootCategory=WARN, console</w:t>
-      </w:r>
-    </w:p>
-    <w:p>
-      <w:pPr>
-        <w:pStyle w:val="code"/>
-        <w:ind w:firstLine="0"/>
-      </w:pPr>
-    </w:p>
-    <w:p>
-      <w:pPr>
-        <w:pStyle w:val="code"/>
-      </w:pPr>
-    </w:p>
-    <w:p>
-      <w:pPr>
-        <w:pStyle w:val="code"/>
-      </w:pPr>
-      <w:r>
-        <w:t># Set everything to be logged to the console</w:t>
-      </w:r>
-    </w:p>
-    <w:p>
-      <w:pPr>
-        <w:pStyle w:val="code"/>
-      </w:pPr>
-      <w:r>
-        <w:t>log4j.rootCategory=WARN, console</w:t>
-      </w:r>
-    </w:p>
-    <w:p>
-      <w:pPr>
-        <w:pStyle w:val="code"/>
-      </w:pPr>
-      <w:r>
-        <w:t>log4j.appender.console=org.apache.log4j.ConsoleAppender</w:t>
-      </w:r>
-    </w:p>
-    <w:p>
-      <w:pPr>
-        <w:pStyle w:val="code"/>
-      </w:pPr>
-      <w:r>
-        <w:t>log4j.appender.console.target=System.err</w:t>
-      </w:r>
-    </w:p>
-    <w:p>
-      <w:pPr>
-        <w:pStyle w:val="code"/>
-      </w:pPr>
-      <w:r>
-        <w:t>log4j.appender.console.layout=org.apache.log4j.PatternLayout</w:t>
-      </w:r>
-    </w:p>
-    <w:p>
-      <w:pPr>
-        <w:pStyle w:val="code"/>
-      </w:pPr>
-    </w:p>
-    <w:p>
-      <w:r>
-        <w:t>If you rerun the commands above you should see much less output in the Spark shell.</w:t>
-      </w:r>
-    </w:p>
-    <w:p>
-      <w:pPr>
-        <w:pStyle w:val="Heading2"/>
-      </w:pPr>
-    </w:p>
-    <w:p>
-      <w:pPr>
-        <w:pStyle w:val="Heading2"/>
-      </w:pPr>
-      <w:r>
-        <w:t>You should see the following result</w:t>
-      </w:r>
-    </w:p>
-    <w:p>
-      <w:pPr>
-        <w:pStyle w:val="normal0"/>
-      </w:pPr>
-    </w:p>
-    <w:p>
-      <w:pPr>
-        <w:pStyle w:val="normal0"/>
-      </w:pPr>
-      <w:r>
-        <w:t xml:space="preserve">If you </w:t>
-      </w:r>
-    </w:p>
-    <w:p>
-      <w:pPr>
-        <w:pStyle w:val="normal0"/>
-      </w:pPr>
-    </w:p>
-    <w:p>
-      <w:pPr>
-        <w:pStyle w:val="Heading1"/>
-      </w:pPr>
-      <w:r>
         <w:t>Step-2. Load a file</w:t>
       </w:r>
       <w:r>
@@ -2573,15 +2055,7 @@
         <w:pStyle w:val="normal0"/>
       </w:pPr>
       <w:r>
-        <w:t xml:space="preserve">Spark is commonly used to process large sets of data, and naturally we often read these data files from disc. The action </w:t>
-      </w:r>
-      <w:proofErr w:type="spellStart"/>
-      <w:r>
-        <w:t>textFile</w:t>
-      </w:r>
-      <w:proofErr w:type="spellEnd"/>
-      <w:r>
-        <w:t xml:space="preserve"> is an operation on Spark Contexts that creates a RDD from a file that resides in HDFS or the local files system. Make sure you cloned the data file </w:t>
+        <w:t xml:space="preserve">Spark is commonly used to process large sets of data, and naturally we often read these data files from disc. The action textFile is an operation on Spark Contexts that creates a RDD from a file that resides in HDFS or the local files system. Make sure you cloned the data file </w:t>
       </w:r>
       <w:r>
         <w:t>Crimes_-_2001_to_present.csv</w:t>
@@ -2624,21 +2098,7 @@
         <w:rPr>
           <w:rFonts w:eastAsia="Arial"/>
         </w:rPr>
-        <w:t xml:space="preserve">&gt;&gt;&gt; print </w:t>
-      </w:r>
-      <w:proofErr w:type="spellStart"/>
-      <w:r>
-        <w:rPr>
-          <w:rFonts w:eastAsia="Arial"/>
-        </w:rPr>
-        <w:t>crimedata.count</w:t>
-      </w:r>
-      <w:proofErr w:type="spellEnd"/>
-      <w:r>
-        <w:rPr>
-          <w:rFonts w:eastAsia="Arial"/>
-        </w:rPr>
-        <w:t>()</w:t>
+        <w:t>&gt;&gt;&gt; print crimedata.count()</w:t>
       </w:r>
     </w:p>
     <w:p>
@@ -2667,7 +2127,6 @@
         <w:rPr>
           <w:rFonts w:eastAsia="Arial"/>
         </w:rPr>
-        <w:lastRenderedPageBreak/>
         <w:t>&gt;&gt;&gt;</w:t>
       </w:r>
     </w:p>
@@ -2714,89 +2173,41 @@
         <w:pStyle w:val="code"/>
       </w:pPr>
       <w:r>
-        <w:t xml:space="preserve">&gt;&gt;&gt; </w:t>
-      </w:r>
-      <w:proofErr w:type="spellStart"/>
-      <w:r>
-        <w:t>crimedata.first</w:t>
-      </w:r>
-      <w:proofErr w:type="spellEnd"/>
-      <w:r>
-        <w:t>()</w:t>
-      </w:r>
-    </w:p>
-    <w:p>
-      <w:pPr>
-        <w:pStyle w:val="normal0"/>
-      </w:pPr>
-    </w:p>
-    <w:p>
-      <w:pPr>
-        <w:pStyle w:val="normal0"/>
-      </w:pPr>
-      <w:r>
-        <w:t xml:space="preserve">You can get the n first elements with the operation </w:t>
-      </w:r>
-      <w:proofErr w:type="gramStart"/>
-      <w:r>
-        <w:t>take(</w:t>
-      </w:r>
-      <w:proofErr w:type="gramEnd"/>
-      <w:r>
-        <w:t>n)</w:t>
-      </w:r>
-    </w:p>
-    <w:p>
-      <w:pPr>
-        <w:pStyle w:val="code"/>
-      </w:pPr>
-      <w:r>
-        <w:t xml:space="preserve">&gt;&gt;&gt; </w:t>
-      </w:r>
-      <w:proofErr w:type="spellStart"/>
-      <w:r>
-        <w:t>crimedata.take</w:t>
-      </w:r>
-      <w:proofErr w:type="spellEnd"/>
-      <w:r>
-        <w:t>(10)</w:t>
-      </w:r>
-    </w:p>
-    <w:p>
-      <w:pPr>
-        <w:pStyle w:val="code"/>
-      </w:pPr>
-    </w:p>
-    <w:p>
-      <w:r>
-        <w:t xml:space="preserve">As you see the data include the header information. Remove the header from the RDD is not </w:t>
-      </w:r>
-      <w:proofErr w:type="gramStart"/>
-      <w:r>
-        <w:t>straight forward</w:t>
-      </w:r>
-      <w:proofErr w:type="gramEnd"/>
-      <w:r>
-        <w:t>. The reason is that RDD is immutable by design.</w:t>
-      </w:r>
-      <w:r>
-        <w:t xml:space="preserve"> One way to remove it is to create a new RDD and to filter the first row out. </w:t>
-      </w:r>
-      <w:proofErr w:type="gramStart"/>
-      <w:r>
-        <w:t>There are many ways to do that</w:t>
-      </w:r>
-      <w:proofErr w:type="gramEnd"/>
-      <w:r>
-        <w:t xml:space="preserve">, </w:t>
-      </w:r>
-      <w:proofErr w:type="gramStart"/>
-      <w:r>
-        <w:t>here is an example</w:t>
-      </w:r>
-      <w:proofErr w:type="gramEnd"/>
-      <w:r>
-        <w:t>:</w:t>
+        <w:t>&gt;&gt;&gt; crimedata.first()</w:t>
+      </w:r>
+    </w:p>
+    <w:p>
+      <w:pPr>
+        <w:pStyle w:val="normal0"/>
+      </w:pPr>
+    </w:p>
+    <w:p>
+      <w:pPr>
+        <w:pStyle w:val="normal0"/>
+      </w:pPr>
+      <w:r>
+        <w:t>You can get the n first elements with the operation take(n)</w:t>
+      </w:r>
+    </w:p>
+    <w:p>
+      <w:pPr>
+        <w:pStyle w:val="code"/>
+      </w:pPr>
+      <w:r>
+        <w:t>&gt;&gt;&gt; crimedata.take(10)</w:t>
+      </w:r>
+    </w:p>
+    <w:p>
+      <w:pPr>
+        <w:pStyle w:val="code"/>
+      </w:pPr>
+    </w:p>
+    <w:p>
+      <w:r>
+        <w:t>As you see the data include the header information. Remove the header from the RDD is not straight forward. The reason is that RDD is immutable by design.</w:t>
+      </w:r>
+      <w:r>
+        <w:t xml:space="preserve"> One way to remove it is to create a new RDD and to filter the first row out. There are many ways to do that, here is an example:</w:t>
       </w:r>
     </w:p>
     <w:p/>
@@ -2821,23 +2232,7 @@
         <w:pStyle w:val="normal0"/>
       </w:pPr>
       <w:r>
-        <w:t xml:space="preserve">It is a quite a processing heavy way of doing it, but as we mentioned RDD’s are immutable you </w:t>
-      </w:r>
-      <w:proofErr w:type="gramStart"/>
-      <w:r>
-        <w:t>can not</w:t>
-      </w:r>
-      <w:proofErr w:type="gramEnd"/>
-      <w:r>
-        <w:t xml:space="preserve"> just go in and remove a record. It is an inherent assumption to </w:t>
-      </w:r>
-      <w:proofErr w:type="gramStart"/>
-      <w:r>
-        <w:t>Spark</w:t>
-      </w:r>
-      <w:proofErr w:type="gramEnd"/>
-      <w:r>
-        <w:t xml:space="preserve"> which allows it to certain things more efficiently.</w:t>
+        <w:t>It is a quite a processing heavy way of doing it, but as we mentioned RDD’s are immutable you can not just go in and remove a record. It is an inherent assumption to Spark which allows it to certain things more efficiently.</w:t>
       </w:r>
     </w:p>
     <w:p>
@@ -2863,49 +2258,25 @@
         <w:pStyle w:val="code"/>
       </w:pPr>
       <w:r>
-        <w:t xml:space="preserve">&gt;&gt;&gt; </w:t>
-      </w:r>
-      <w:proofErr w:type="spellStart"/>
-      <w:r>
-        <w:t>noHeaderCrimedata.first</w:t>
-      </w:r>
-      <w:proofErr w:type="spellEnd"/>
-      <w:r>
-        <w:t>()</w:t>
-      </w:r>
-    </w:p>
-    <w:p>
-      <w:pPr>
-        <w:pStyle w:val="code"/>
-      </w:pPr>
-      <w:r>
-        <w:t xml:space="preserve">&gt;&gt;&gt; </w:t>
-      </w:r>
-      <w:proofErr w:type="spellStart"/>
-      <w:r>
-        <w:t>noHeaderCrimedata.count</w:t>
-      </w:r>
-      <w:proofErr w:type="spellEnd"/>
-      <w:r>
-        <w:t>()</w:t>
-      </w:r>
-    </w:p>
-    <w:p>
-      <w:pPr>
-        <w:pStyle w:val="code"/>
-      </w:pPr>
-    </w:p>
-    <w:p>
-      <w:r>
-        <w:t xml:space="preserve">Here is a more Python like way of doing the </w:t>
-      </w:r>
-      <w:proofErr w:type="gramStart"/>
-      <w:r>
-        <w:t>same, that</w:t>
-      </w:r>
-      <w:proofErr w:type="gramEnd"/>
-      <w:r>
-        <w:t xml:space="preserve"> may be easier to understand. We first define a Python function in our Python spark shell using the following line.</w:t>
+        <w:t>&gt;&gt;&gt; noHeaderCrimedata.first()</w:t>
+      </w:r>
+    </w:p>
+    <w:p>
+      <w:pPr>
+        <w:pStyle w:val="code"/>
+      </w:pPr>
+      <w:r>
+        <w:t>&gt;&gt;&gt; noHeaderCrimedata.count()</w:t>
+      </w:r>
+    </w:p>
+    <w:p>
+      <w:pPr>
+        <w:pStyle w:val="code"/>
+      </w:pPr>
+    </w:p>
+    <w:p>
+      <w:r>
+        <w:t>Here is a more Python like way of doing the same, that may be easier to understand. We first define a Python function in our Python spark shell using the following line.</w:t>
       </w:r>
     </w:p>
     <w:p/>
@@ -2915,6 +2286,7 @@
         <w:pStyle w:val="code"/>
       </w:pPr>
       <w:r>
+        <w:lastRenderedPageBreak/>
         <w:t xml:space="preserve"> </w:t>
       </w:r>
       <w:r>
@@ -3021,7 +2393,15 @@
         <w:pStyle w:val="Heading2"/>
       </w:pPr>
       <w:r>
-        <w:t>You should see the following result</w:t>
+        <w:t>What you should have learnt</w:t>
+      </w:r>
+    </w:p>
+    <w:p>
+      <w:pPr>
+        <w:pStyle w:val="normal0"/>
+      </w:pPr>
+      <w:r>
+        <w:t>You should understand how to create an RDD from a file, how apply operations on RDD. You used examples such as first and count. We also illustrated that RDD’s are immutable and that to even remove one row (the header) you need to create a new RDD.</w:t>
       </w:r>
     </w:p>
     <w:p>
@@ -3034,7 +2414,6 @@
         <w:pStyle w:val="Heading1"/>
       </w:pPr>
       <w:r>
-        <w:lastRenderedPageBreak/>
         <w:t xml:space="preserve">Step-3. </w:t>
       </w:r>
       <w:r>
@@ -3052,15 +2431,7 @@
         <w:pStyle w:val="normal0"/>
       </w:pPr>
       <w:r>
-        <w:t xml:space="preserve">One obvious operation for Spark is to filter the data.  Lets filter out all crimes that </w:t>
-      </w:r>
-      <w:proofErr w:type="gramStart"/>
-      <w:r>
-        <w:t>seems</w:t>
-      </w:r>
-      <w:proofErr w:type="gramEnd"/>
-      <w:r>
-        <w:t xml:space="preserve"> to be related to “</w:t>
+        <w:t>One obvious operation for Spark is to filter the data.  Lets filter out all crimes that seems to be related to “</w:t>
       </w:r>
       <w:r>
         <w:t>NARCOTICS</w:t>
@@ -3097,37 +2468,16 @@
       <w:pPr>
         <w:pStyle w:val="code"/>
       </w:pPr>
-      <w:proofErr w:type="spellStart"/>
-      <w:r>
-        <w:t>narcoticsCrimes</w:t>
-      </w:r>
-      <w:proofErr w:type="spellEnd"/>
-      <w:r>
-        <w:t xml:space="preserve"> = </w:t>
-      </w:r>
-      <w:proofErr w:type="spellStart"/>
-      <w:r>
-        <w:t>noHeaderCrimedata.filter</w:t>
-      </w:r>
-      <w:proofErr w:type="spellEnd"/>
-      <w:r>
-        <w:t>(lambda x: "NARCOTICS" in x)</w:t>
-      </w:r>
-    </w:p>
-    <w:p>
-      <w:pPr>
-        <w:pStyle w:val="code"/>
-      </w:pPr>
-      <w:r>
-        <w:t xml:space="preserve">&gt;&gt;&gt; </w:t>
-      </w:r>
-      <w:proofErr w:type="spellStart"/>
-      <w:r>
-        <w:t>narcoticsCrimes.count</w:t>
-      </w:r>
-      <w:proofErr w:type="spellEnd"/>
-      <w:r>
-        <w:t>()</w:t>
+      <w:r>
+        <w:t>narcoticsCrimes = noHeaderCrimedata.filter(lambda x: "NARCOTICS" in x)</w:t>
+      </w:r>
+    </w:p>
+    <w:p>
+      <w:pPr>
+        <w:pStyle w:val="code"/>
+      </w:pPr>
+      <w:r>
+        <w:t>&gt;&gt;&gt; narcoticsCrimes.count()</w:t>
       </w:r>
     </w:p>
     <w:p>
@@ -3148,44 +2498,20 @@
         <w:pStyle w:val="normal0"/>
       </w:pPr>
       <w:r>
-        <w:t xml:space="preserve">It appears that </w:t>
-      </w:r>
-      <w:proofErr w:type="gramStart"/>
-      <w:r>
-        <w:t>the are</w:t>
-      </w:r>
-      <w:proofErr w:type="gramEnd"/>
-      <w:r>
-        <w:t xml:space="preserve"> 663712 crimes related to narcotics. Use </w:t>
-      </w:r>
-      <w:proofErr w:type="gramStart"/>
-      <w:r>
-        <w:t>take(</w:t>
-      </w:r>
-      <w:proofErr w:type="gramEnd"/>
-      <w:r>
-        <w:t>n) to check that the data seems ok. For example:</w:t>
-      </w:r>
-    </w:p>
-    <w:p>
-      <w:pPr>
-        <w:pStyle w:val="normal0"/>
-      </w:pPr>
-    </w:p>
-    <w:p>
-      <w:pPr>
-        <w:pStyle w:val="code"/>
-      </w:pPr>
-      <w:r>
-        <w:t xml:space="preserve">&gt;&gt;&gt; </w:t>
-      </w:r>
-      <w:proofErr w:type="spellStart"/>
-      <w:r>
-        <w:t>narcoticsCrimes.take</w:t>
-      </w:r>
-      <w:proofErr w:type="spellEnd"/>
-      <w:r>
-        <w:t>(20)</w:t>
+        <w:t>It appears that the are 663712 crimes related to narcotics. Use take(n) to check that the data seems ok. For example:</w:t>
+      </w:r>
+    </w:p>
+    <w:p>
+      <w:pPr>
+        <w:pStyle w:val="normal0"/>
+      </w:pPr>
+    </w:p>
+    <w:p>
+      <w:pPr>
+        <w:pStyle w:val="code"/>
+      </w:pPr>
+      <w:r>
+        <w:t>&gt;&gt;&gt; narcoticsCrimes.take(20)</w:t>
       </w:r>
     </w:p>
     <w:p>
@@ -3231,15 +2557,7 @@
         <w:pStyle w:val="code"/>
       </w:pPr>
       <w:r>
-        <w:t xml:space="preserve">&gt;&gt;&gt; </w:t>
-      </w:r>
-      <w:proofErr w:type="spellStart"/>
-      <w:r>
-        <w:t>narcoticsCrimeRecords.first</w:t>
-      </w:r>
-      <w:proofErr w:type="spellEnd"/>
-      <w:r>
-        <w:t>()</w:t>
+        <w:t>&gt;&gt;&gt; narcoticsCrimeRecords.first()</w:t>
       </w:r>
     </w:p>
     <w:p/>
@@ -3253,15 +2571,7 @@
         <w:pStyle w:val="code"/>
       </w:pPr>
       <w:r>
-        <w:t xml:space="preserve">&gt;&gt;&gt; </w:t>
-      </w:r>
-      <w:proofErr w:type="spellStart"/>
-      <w:r>
-        <w:t>narcoticsCrimeRecords.count</w:t>
-      </w:r>
-      <w:proofErr w:type="spellEnd"/>
-      <w:r>
-        <w:t>()</w:t>
+        <w:t>&gt;&gt;&gt; narcoticsCrimeRecords.count()</w:t>
       </w:r>
     </w:p>
     <w:p/>
@@ -3270,6 +2580,461 @@
         <w:pStyle w:val="Heading2"/>
       </w:pPr>
       <w:r>
+        <w:t>What you should have learnt</w:t>
+      </w:r>
+    </w:p>
+    <w:p>
+      <w:pPr>
+        <w:pStyle w:val="normal0"/>
+      </w:pPr>
+      <w:r>
+        <w:t>You should understand that RDD’s are immutable. You can filter RDD’s but it creates a new RDD. You should also understand that RDD’s do not understand anything about the structure of the records (except for key-value structures which we discuss in the next section). But you can store any Python structure that seems useful in an RDD.</w:t>
+      </w:r>
+    </w:p>
+    <w:p>
+      <w:pPr>
+        <w:pStyle w:val="normal0"/>
+      </w:pPr>
+    </w:p>
+    <w:p>
+      <w:pPr>
+        <w:pStyle w:val="Heading1"/>
+      </w:pPr>
+      <w:r>
+        <w:t>Step-3. Key-values</w:t>
+      </w:r>
+    </w:p>
+    <w:p>
+      <w:pPr>
+        <w:pStyle w:val="normal0"/>
+      </w:pPr>
+      <w:r>
+        <w:t>An important structure in spark is called Key Value pairs. In Python those are represented as Python tuples. A tuples is an immutable sequence of elements of various types.</w:t>
+      </w:r>
+    </w:p>
+    <w:p>
+      <w:pPr>
+        <w:pStyle w:val="normal0"/>
+      </w:pPr>
+    </w:p>
+    <w:p>
+      <w:pPr>
+        <w:pStyle w:val="normal0"/>
+      </w:pPr>
+      <w:r>
+        <w:t>You can create a new RDD consisting of tuples using the following operation:</w:t>
+      </w:r>
+    </w:p>
+    <w:p>
+      <w:pPr>
+        <w:pStyle w:val="code"/>
+      </w:pPr>
+      <w:r>
+        <w:t>&gt;&gt;&gt; narcoticsCrimeTuples = narcoticsCrimes.map(lambda x: (x.split(",")[0], x))</w:t>
+      </w:r>
+    </w:p>
+    <w:p>
+      <w:pPr>
+        <w:pStyle w:val="code"/>
+      </w:pPr>
+    </w:p>
+    <w:p>
+      <w:r>
+        <w:t>You can check that the number of tuples is the same as the number of records in the data.</w:t>
+      </w:r>
+    </w:p>
+    <w:p>
+      <w:pPr>
+        <w:pStyle w:val="code"/>
+      </w:pPr>
+      <w:r>
+        <w:t>&gt;&gt;&gt; narcoticsCrimeTuples.count()</w:t>
+      </w:r>
+    </w:p>
+    <w:p>
+      <w:pPr>
+        <w:pStyle w:val="code"/>
+      </w:pPr>
+    </w:p>
+    <w:p>
+      <w:pPr>
+        <w:pStyle w:val="normal0"/>
+      </w:pPr>
+      <w:r>
+        <w:t xml:space="preserve">It takes the first first element and makes it a key and the rest if the row becomes the value part of the tuple. </w:t>
+      </w:r>
+      <w:r>
+        <w:t>You can examine the tuple using the following operations:</w:t>
+      </w:r>
+    </w:p>
+    <w:p>
+      <w:pPr>
+        <w:pStyle w:val="code"/>
+      </w:pPr>
+      <w:r>
+        <w:t>&gt;&gt;&gt; narcoticsCrimeTuples.first()</w:t>
+      </w:r>
+    </w:p>
+    <w:p>
+      <w:pPr>
+        <w:pStyle w:val="normal0"/>
+      </w:pPr>
+    </w:p>
+    <w:p>
+      <w:pPr>
+        <w:pStyle w:val="normal0"/>
+      </w:pPr>
+      <w:r>
+        <w:t>And you can check it out using these RDD and Python functions.</w:t>
+      </w:r>
+    </w:p>
+    <w:p>
+      <w:pPr>
+        <w:pStyle w:val="normal0"/>
+      </w:pPr>
+      <w:r>
+        <w:t>Get the first tuple:</w:t>
+      </w:r>
+    </w:p>
+    <w:p>
+      <w:pPr>
+        <w:pStyle w:val="code"/>
+      </w:pPr>
+      <w:r>
+        <w:t>&gt;&gt;&gt; firstTuple=narcoticsCrimeTuples.first()</w:t>
+      </w:r>
+    </w:p>
+    <w:p>
+      <w:pPr>
+        <w:pStyle w:val="normal0"/>
+      </w:pPr>
+    </w:p>
+    <w:p>
+      <w:pPr>
+        <w:pStyle w:val="normal0"/>
+      </w:pPr>
+      <w:r>
+        <w:t>How many elements do you have in the tuple?</w:t>
+      </w:r>
+    </w:p>
+    <w:p>
+      <w:pPr>
+        <w:pStyle w:val="normal0"/>
+      </w:pPr>
+    </w:p>
+    <w:p>
+      <w:pPr>
+        <w:pStyle w:val="code"/>
+      </w:pPr>
+      <w:r>
+        <w:t>&gt;&gt;&gt; len(firstTuple)</w:t>
+      </w:r>
+    </w:p>
+    <w:p>
+      <w:pPr>
+        <w:pStyle w:val="normal0"/>
+      </w:pPr>
+    </w:p>
+    <w:p>
+      <w:pPr>
+        <w:pStyle w:val="normal0"/>
+      </w:pPr>
+      <w:r>
+        <w:t>What is the key of the first tuple?</w:t>
+      </w:r>
+    </w:p>
+    <w:p>
+      <w:pPr>
+        <w:pStyle w:val="code"/>
+      </w:pPr>
+      <w:r>
+        <w:t>&gt;&gt;&gt; firstTuple[0]</w:t>
+      </w:r>
+    </w:p>
+    <w:p>
+      <w:pPr>
+        <w:pStyle w:val="normal0"/>
+      </w:pPr>
+    </w:p>
+    <w:p>
+      <w:pPr>
+        <w:pStyle w:val="normal0"/>
+      </w:pPr>
+      <w:r>
+        <w:t>What is the value of the first tuple?</w:t>
+      </w:r>
+    </w:p>
+    <w:p>
+      <w:pPr>
+        <w:pStyle w:val="code"/>
+      </w:pPr>
+      <w:r>
+        <w:t>&gt;&gt;&gt; firstTuple[1]</w:t>
+      </w:r>
+    </w:p>
+    <w:p>
+      <w:pPr>
+        <w:pStyle w:val="normal0"/>
+      </w:pPr>
+    </w:p>
+    <w:p>
+      <w:pPr>
+        <w:pStyle w:val="normal0"/>
+      </w:pPr>
+    </w:p>
+    <w:p>
+      <w:pPr>
+        <w:pStyle w:val="normal0"/>
+      </w:pPr>
+      <w:r>
+        <w:t xml:space="preserve">There are many operations you can do once you have a key-value tuple.  You can join, reduce, map etc. You can read about the operations in the RDD Spark programming guide. </w:t>
+      </w:r>
+      <w:r>
+        <w:t>One operation you can do is to sort by key:</w:t>
+      </w:r>
+    </w:p>
+    <w:p>
+      <w:pPr>
+        <w:pStyle w:val="normal0"/>
+      </w:pPr>
+      <w:r>
+        <w:t>&gt;&gt;&gt; sorted=narcoticsCrimeTuples.sortByKey()</w:t>
+      </w:r>
+    </w:p>
+    <w:p>
+      <w:pPr>
+        <w:pStyle w:val="normal0"/>
+      </w:pPr>
+    </w:p>
+    <w:p>
+      <w:pPr>
+        <w:pStyle w:val="normal0"/>
+      </w:pPr>
+      <w:r>
+        <w:t>If  print the first element in the sorted RDD and the original RDD you will see they are different.</w:t>
+      </w:r>
+    </w:p>
+    <w:p>
+      <w:pPr>
+        <w:pStyle w:val="normal0"/>
+      </w:pPr>
+    </w:p>
+    <w:p>
+      <w:pPr>
+        <w:pStyle w:val="code"/>
+      </w:pPr>
+      <w:r>
+        <w:t>&gt;&gt;&gt; sorted.first()</w:t>
+      </w:r>
+    </w:p>
+    <w:p>
+      <w:pPr>
+        <w:pStyle w:val="code"/>
+      </w:pPr>
+    </w:p>
+    <w:p>
+      <w:pPr>
+        <w:pStyle w:val="code"/>
+      </w:pPr>
+      <w:r>
+        <w:t>&gt;&gt;&gt; narcoticsCrimeTuples.first()</w:t>
+      </w:r>
+    </w:p>
+    <w:p>
+      <w:pPr>
+        <w:pStyle w:val="code"/>
+        <w:ind w:firstLine="0"/>
+      </w:pPr>
+    </w:p>
+    <w:p>
+      <w:pPr>
+        <w:pStyle w:val="Heading2"/>
+      </w:pPr>
+      <w:r>
+        <w:t>What you should have learnt</w:t>
+      </w:r>
+    </w:p>
+    <w:p>
+      <w:pPr>
+        <w:pStyle w:val="normal0"/>
+      </w:pPr>
+      <w:r>
+        <w:t xml:space="preserve"> Now you should understand the concept of Key-Value tuples, and understand how you can create them. You have also tried one operation on RDD’s using the key-value structure.</w:t>
+      </w:r>
+    </w:p>
+    <w:p>
+      <w:pPr>
+        <w:pStyle w:val="code"/>
+      </w:pPr>
+    </w:p>
+    <w:p>
+      <w:pPr>
+        <w:pStyle w:val="Heading1"/>
+      </w:pPr>
+      <w:r>
+        <w:t>Step-4. Start Spark-SQL</w:t>
+      </w:r>
+    </w:p>
+    <w:p>
+      <w:pPr>
+        <w:pStyle w:val="normal0"/>
+      </w:pPr>
+    </w:p>
+    <w:p>
+      <w:pPr>
+        <w:pStyle w:val="normal0"/>
+      </w:pPr>
+      <w:r>
+        <w:t>Spark SQL can be used directly from pyspark or a scala shell. But there is also an Spark SQL CLI called the Beeline client. If you use pyspark or use Spark SQL programmatically you need create a special Spark SQL contexts. With the Spark SQL CLI the context is already there for you and you can use SQL commands.</w:t>
+      </w:r>
+    </w:p>
+    <w:p>
+      <w:pPr>
+        <w:pStyle w:val="normal0"/>
+      </w:pPr>
+    </w:p>
+    <w:p>
+      <w:pPr>
+        <w:pStyle w:val="normal0"/>
+      </w:pPr>
+      <w:r>
+        <w:t>You start Beeline with the command</w:t>
+      </w:r>
+    </w:p>
+    <w:p>
+      <w:pPr>
+        <w:pStyle w:val="normal0"/>
+      </w:pPr>
+    </w:p>
+    <w:p>
+      <w:pPr>
+        <w:pStyle w:val="code"/>
+      </w:pPr>
+      <w:r>
+        <w:t>$spark-sql</w:t>
+      </w:r>
+    </w:p>
+    <w:p>
+      <w:pPr>
+        <w:pStyle w:val="code"/>
+      </w:pPr>
+    </w:p>
+    <w:p>
+      <w:r>
+        <w:t>Once started you can run some commands to see that it works. Show tables, create a table and drop the table by running the commands below.</w:t>
+      </w:r>
+    </w:p>
+    <w:p>
+      <w:pPr>
+        <w:pStyle w:val="code"/>
+      </w:pPr>
+    </w:p>
+    <w:p>
+      <w:pPr>
+        <w:pStyle w:val="code"/>
+      </w:pPr>
+      <w:r>
+        <w:t>spark-sql&gt; show tables;</w:t>
+      </w:r>
+    </w:p>
+    <w:p>
+      <w:pPr>
+        <w:pStyle w:val="code"/>
+      </w:pPr>
+    </w:p>
+    <w:p>
+      <w:pPr>
+        <w:pStyle w:val="code"/>
+      </w:pPr>
+      <w:r>
+        <w:t>spark-sql&gt; create table dummy (somedata  varchar(500));</w:t>
+      </w:r>
+    </w:p>
+    <w:p>
+      <w:pPr>
+        <w:pStyle w:val="code"/>
+      </w:pPr>
+      <w:r>
+        <w:t>OK</w:t>
+      </w:r>
+    </w:p>
+    <w:p>
+      <w:pPr>
+        <w:pStyle w:val="code"/>
+      </w:pPr>
+      <w:r>
+        <w:t>Time taken: 0.369 seconds</w:t>
+      </w:r>
+    </w:p>
+    <w:p>
+      <w:pPr>
+        <w:pStyle w:val="code"/>
+      </w:pPr>
+    </w:p>
+    <w:p>
+      <w:pPr>
+        <w:pStyle w:val="code"/>
+      </w:pPr>
+      <w:r>
+        <w:t>spark-sql&gt;  show tables;</w:t>
+      </w:r>
+    </w:p>
+    <w:p>
+      <w:pPr>
+        <w:pStyle w:val="code"/>
+      </w:pPr>
+      <w:r>
+        <w:t>dummy</w:t>
+      </w:r>
+      <w:r>
+        <w:tab/>
+        <w:t>false</w:t>
+      </w:r>
+    </w:p>
+    <w:p>
+      <w:pPr>
+        <w:pStyle w:val="code"/>
+      </w:pPr>
+      <w:r>
+        <w:t>Time taken: 0.053 seconds, Fetched 1 row(s)</w:t>
+      </w:r>
+    </w:p>
+    <w:p>
+      <w:pPr>
+        <w:pStyle w:val="code"/>
+      </w:pPr>
+    </w:p>
+    <w:p>
+      <w:pPr>
+        <w:pStyle w:val="code"/>
+      </w:pPr>
+      <w:r>
+        <w:t>spark-sql&gt;  drop table dummy;</w:t>
+      </w:r>
+    </w:p>
+    <w:p>
+      <w:pPr>
+        <w:pStyle w:val="code"/>
+      </w:pPr>
+    </w:p>
+    <w:p>
+      <w:pPr>
+        <w:pStyle w:val="code"/>
+      </w:pPr>
+      <w:r>
+        <w:t>spark-sql&gt;  show tables;</w:t>
+      </w:r>
+    </w:p>
+    <w:p>
+      <w:pPr>
+        <w:pStyle w:val="code"/>
+      </w:pPr>
+    </w:p>
+    <w:p>
+      <w:pPr>
+        <w:pStyle w:val="Heading2"/>
+      </w:pPr>
+      <w:r>
         <w:t>You should see the following result</w:t>
       </w:r>
     </w:p>
@@ -3277,251 +3042,19 @@
       <w:pPr>
         <w:pStyle w:val="normal0"/>
       </w:pPr>
+      <w:r>
+        <w:t>You should understand the difference between using the Spark SQL CLI and using Spark SQL programmatically. You are able to start Spark SQL CLI and issues some basic commands to see that it works.</w:t>
+      </w:r>
     </w:p>
     <w:p>
       <w:pPr>
         <w:pStyle w:val="Heading1"/>
       </w:pPr>
-      <w:r>
-        <w:t>Step-3. Key-values</w:t>
-      </w:r>
-    </w:p>
-    <w:p>
-      <w:pPr>
-        <w:pStyle w:val="normal0"/>
-      </w:pPr>
-      <w:r>
-        <w:t>An important structure in spark is called Key Value pairs. In Python those are represented as Python tuples. A tuples is an immutable sequence of elements of various types.</w:t>
-      </w:r>
-    </w:p>
-    <w:p>
-      <w:pPr>
-        <w:pStyle w:val="normal0"/>
-      </w:pPr>
-    </w:p>
-    <w:p>
-      <w:pPr>
-        <w:pStyle w:val="normal0"/>
-      </w:pPr>
-      <w:r>
-        <w:t>You can create a new RDD consisting of tuples using the following operation:</w:t>
-      </w:r>
-    </w:p>
-    <w:p>
-      <w:pPr>
-        <w:pStyle w:val="code"/>
-      </w:pPr>
-      <w:r>
-        <w:t>&gt;&gt;&gt; narcoticsCrimeTuples = narcoticsCrimes.map(lambda x: (x.split(",")[0], x))</w:t>
-      </w:r>
-    </w:p>
-    <w:p>
-      <w:pPr>
-        <w:pStyle w:val="code"/>
-      </w:pPr>
-    </w:p>
-    <w:p>
-      <w:r>
-        <w:lastRenderedPageBreak/>
-        <w:t>You can check that the number of tuples is the same as the number of records in the data.</w:t>
-      </w:r>
-    </w:p>
-    <w:p>
-      <w:pPr>
-        <w:pStyle w:val="code"/>
-      </w:pPr>
-      <w:r>
-        <w:t>&gt;&gt;&gt; narcoticsCrimeTuples.count()</w:t>
-      </w:r>
-    </w:p>
-    <w:p>
-      <w:pPr>
-        <w:pStyle w:val="code"/>
-      </w:pPr>
-    </w:p>
-    <w:p>
-      <w:pPr>
-        <w:pStyle w:val="normal0"/>
-      </w:pPr>
-      <w:r>
-        <w:t xml:space="preserve">It takes the first </w:t>
-      </w:r>
-      <w:proofErr w:type="spellStart"/>
-      <w:r>
-        <w:t>first</w:t>
-      </w:r>
-      <w:proofErr w:type="spellEnd"/>
-      <w:r>
-        <w:t xml:space="preserve"> element and makes it a key and the rest if the row becomes the value part of the tuple. </w:t>
-      </w:r>
-      <w:r>
-        <w:t>You can examine the tuple using the following operations:</w:t>
-      </w:r>
-    </w:p>
-    <w:p>
-      <w:pPr>
-        <w:pStyle w:val="code"/>
-      </w:pPr>
-      <w:r>
-        <w:t xml:space="preserve">&gt;&gt;&gt; </w:t>
-      </w:r>
-      <w:proofErr w:type="spellStart"/>
-      <w:r>
-        <w:t>narcoticsCrimeTuples.first</w:t>
-      </w:r>
-      <w:proofErr w:type="spellEnd"/>
-      <w:r>
-        <w:t>()</w:t>
-      </w:r>
-    </w:p>
-    <w:p>
-      <w:pPr>
-        <w:pStyle w:val="normal0"/>
-      </w:pPr>
-    </w:p>
-    <w:p>
-      <w:pPr>
-        <w:pStyle w:val="normal0"/>
-      </w:pPr>
-      <w:r>
-        <w:t>And you can check it out using these RDD and Python functions.</w:t>
-      </w:r>
-    </w:p>
-    <w:p>
-      <w:pPr>
-        <w:pStyle w:val="normal0"/>
-      </w:pPr>
-      <w:r>
-        <w:t>Get the first tuple:</w:t>
-      </w:r>
-    </w:p>
-    <w:p>
-      <w:pPr>
-        <w:pStyle w:val="code"/>
-      </w:pPr>
-      <w:r>
-        <w:t xml:space="preserve">&gt;&gt;&gt; </w:t>
-      </w:r>
-      <w:proofErr w:type="spellStart"/>
-      <w:r>
-        <w:t>firstTuple</w:t>
-      </w:r>
-      <w:proofErr w:type="spellEnd"/>
-      <w:r>
-        <w:t>=</w:t>
-      </w:r>
-      <w:proofErr w:type="spellStart"/>
-      <w:r>
-        <w:t>narcoticsCrimeTuples.first</w:t>
-      </w:r>
-      <w:proofErr w:type="spellEnd"/>
-      <w:r>
-        <w:t>()</w:t>
-      </w:r>
-    </w:p>
-    <w:p>
-      <w:pPr>
-        <w:pStyle w:val="normal0"/>
-      </w:pPr>
-    </w:p>
-    <w:p>
-      <w:pPr>
-        <w:pStyle w:val="normal0"/>
-      </w:pPr>
-      <w:r>
-        <w:t>How many elements do you have in the tuple?</w:t>
-      </w:r>
-    </w:p>
-    <w:p>
-      <w:pPr>
-        <w:pStyle w:val="normal0"/>
-      </w:pPr>
-    </w:p>
-    <w:p>
-      <w:pPr>
-        <w:pStyle w:val="code"/>
-      </w:pPr>
-      <w:r>
-        <w:t xml:space="preserve">&gt;&gt;&gt; </w:t>
-      </w:r>
-      <w:proofErr w:type="spellStart"/>
-      <w:r>
-        <w:t>len</w:t>
-      </w:r>
-      <w:proofErr w:type="spellEnd"/>
-      <w:r>
-        <w:t>(</w:t>
-      </w:r>
-      <w:proofErr w:type="spellStart"/>
-      <w:r>
-        <w:t>firstTuple</w:t>
-      </w:r>
-      <w:proofErr w:type="spellEnd"/>
-      <w:r>
-        <w:t>)</w:t>
-      </w:r>
-    </w:p>
-    <w:p>
-      <w:pPr>
-        <w:pStyle w:val="normal0"/>
-      </w:pPr>
-    </w:p>
-    <w:p>
-      <w:pPr>
-        <w:pStyle w:val="normal0"/>
-      </w:pPr>
-      <w:r>
-        <w:t>What is the key of the first tuple?</w:t>
-      </w:r>
-    </w:p>
-    <w:p>
-      <w:pPr>
-        <w:pStyle w:val="code"/>
-      </w:pPr>
-      <w:r>
-        <w:t xml:space="preserve">&gt;&gt;&gt; </w:t>
-      </w:r>
-      <w:proofErr w:type="spellStart"/>
-      <w:r>
-        <w:t>firstTuple</w:t>
-      </w:r>
-      <w:proofErr w:type="spellEnd"/>
-      <w:r>
-        <w:t>[0]</w:t>
-      </w:r>
-    </w:p>
-    <w:p>
-      <w:pPr>
-        <w:pStyle w:val="normal0"/>
-      </w:pPr>
-    </w:p>
-    <w:p>
-      <w:pPr>
-        <w:pStyle w:val="normal0"/>
-      </w:pPr>
-      <w:r>
-        <w:t>What is the value of the first tuple?</w:t>
-      </w:r>
-    </w:p>
-    <w:p>
-      <w:pPr>
-        <w:pStyle w:val="code"/>
-      </w:pPr>
-      <w:r>
-        <w:t xml:space="preserve">&gt;&gt;&gt; </w:t>
-      </w:r>
-      <w:proofErr w:type="spellStart"/>
-      <w:r>
-        <w:t>firstTuple</w:t>
-      </w:r>
-      <w:proofErr w:type="spellEnd"/>
-      <w:r>
-        <w:t>[1]</w:t>
-      </w:r>
-    </w:p>
-    <w:p>
-      <w:pPr>
-        <w:pStyle w:val="normal0"/>
+    </w:p>
+    <w:p>
+      <w:pPr>
+        <w:pStyle w:val="normal0"/>
+        <w:ind w:firstLine="720"/>
       </w:pPr>
     </w:p>
     <w:p>
@@ -3533,40 +3066,8 @@
       <w:pPr>
         <w:pStyle w:val="Heading1"/>
       </w:pPr>
-      <w:r>
-        <w:t>Step-4. Start Spark-SQL</w:t>
-      </w:r>
-    </w:p>
-    <w:p>
-      <w:pPr>
-        <w:pStyle w:val="Heading2"/>
-      </w:pPr>
-      <w:r>
-        <w:t>You should see the following result</w:t>
-      </w:r>
-    </w:p>
-    <w:p>
-      <w:pPr>
-        <w:pStyle w:val="Heading1"/>
-      </w:pPr>
-    </w:p>
-    <w:p>
-      <w:pPr>
-        <w:pStyle w:val="normal0"/>
-        <w:ind w:firstLine="720"/>
-      </w:pPr>
-    </w:p>
-    <w:p>
-      <w:pPr>
-        <w:pStyle w:val="normal0"/>
-      </w:pPr>
-    </w:p>
-    <w:p>
-      <w:pPr>
-        <w:pStyle w:val="Heading1"/>
-      </w:pPr>
-      <w:bookmarkStart w:id="13" w:name="h.83ucik182l58" w:colFirst="0" w:colLast="0"/>
-      <w:bookmarkEnd w:id="13"/>
+      <w:bookmarkStart w:id="9" w:name="h.83ucik182l58" w:colFirst="0" w:colLast="0"/>
+      <w:bookmarkEnd w:id="9"/>
       <w:r>
         <w:t>Step-</w:t>
       </w:r>
@@ -3575,19 +3076,6 @@
       </w:r>
       <w:r>
         <w:t>. Let’s create a table and load data using CSV file:</w:t>
-      </w:r>
-    </w:p>
-    <w:p>
-      <w:pPr>
-        <w:pStyle w:val="normal0"/>
-      </w:pPr>
-    </w:p>
-    <w:p>
-      <w:pPr>
-        <w:pStyle w:val="Heading2"/>
-      </w:pPr>
-      <w:r>
-        <w:t>Creating a table</w:t>
       </w:r>
     </w:p>
     <w:p>
@@ -3600,134 +3088,352 @@
           <w:sz w:val="24"/>
           <w:szCs w:val="24"/>
         </w:rPr>
-        <w:t xml:space="preserve">You can create a Spark SQL table using the following format. </w:t>
-      </w:r>
-    </w:p>
-    <w:p>
-      <w:pPr>
-        <w:pStyle w:val="normal0"/>
-      </w:pPr>
-    </w:p>
-    <w:p>
-      <w:pPr>
-        <w:pStyle w:val="code"/>
-      </w:pPr>
-      <w:r>
-        <w:t>create table Web_Session_Log</w:t>
-      </w:r>
-    </w:p>
-    <w:p>
-      <w:pPr>
-        <w:pStyle w:val="code"/>
-      </w:pPr>
-      <w:r>
-        <w:t xml:space="preserve">(DATETIME varchar(500), </w:t>
-      </w:r>
-    </w:p>
-    <w:p>
-      <w:pPr>
-        <w:pStyle w:val="code"/>
-      </w:pPr>
-      <w:r>
-        <w:t xml:space="preserve">USERID varchar(500), </w:t>
-      </w:r>
-    </w:p>
-    <w:p>
-      <w:pPr>
-        <w:pStyle w:val="code"/>
-      </w:pPr>
-      <w:r>
-        <w:t xml:space="preserve">SESSIONID varchar(500), </w:t>
-      </w:r>
-    </w:p>
-    <w:p>
-      <w:pPr>
-        <w:pStyle w:val="code"/>
-      </w:pPr>
-      <w:r>
-        <w:t xml:space="preserve">PRODUCTID varchar(500), </w:t>
-      </w:r>
-    </w:p>
-    <w:p>
-      <w:pPr>
-        <w:pStyle w:val="code"/>
-      </w:pPr>
-      <w:r>
-        <w:t>REFERERURL varchar(500))</w:t>
-      </w:r>
-    </w:p>
-    <w:p>
-      <w:pPr>
-        <w:pStyle w:val="code"/>
-      </w:pPr>
-      <w:r>
-        <w:t>row format delimited fields terminated by ‘\t’</w:t>
-      </w:r>
-    </w:p>
-    <w:p>
-      <w:pPr>
-        <w:pStyle w:val="code"/>
-      </w:pPr>
-      <w:r>
-        <w:t>stored as textfile;</w:t>
-      </w:r>
-    </w:p>
-    <w:p>
-      <w:pPr>
-        <w:pStyle w:val="normal0"/>
-      </w:pPr>
-    </w:p>
-    <w:p>
-      <w:pPr>
-        <w:pStyle w:val="normal0"/>
-      </w:pPr>
+        <w:t>You can create a Spark SQL t</w:t>
+      </w:r>
       <w:r>
         <w:rPr>
           <w:rFonts w:ascii="Times New Roman" w:eastAsia="Times New Roman" w:hAnsi="Times New Roman" w:cs="Times New Roman"/>
           <w:sz w:val="24"/>
           <w:szCs w:val="24"/>
         </w:rPr>
-        <w:t>Now let’s load data to this table from HDFS and Local:</w:t>
-      </w:r>
-    </w:p>
-    <w:p>
-      <w:pPr>
-        <w:pStyle w:val="normal0"/>
-      </w:pPr>
-    </w:p>
-    <w:p>
-      <w:pPr>
-        <w:pStyle w:val="normal0"/>
-        <w:ind w:firstLine="720"/>
-      </w:pPr>
-      <w:proofErr w:type="gramStart"/>
+        <w:t>able. The following create statement creates a table that has a schema that corresponds to the web_session_log data.</w:t>
+      </w:r>
       <w:r>
         <w:rPr>
           <w:rFonts w:ascii="Times New Roman" w:eastAsia="Times New Roman" w:hAnsi="Times New Roman" w:cs="Times New Roman"/>
           <w:sz w:val="24"/>
           <w:szCs w:val="24"/>
         </w:rPr>
-        <w:t>HDFS :</w:t>
-      </w:r>
-      <w:proofErr w:type="gramEnd"/>
-    </w:p>
-    <w:p>
-      <w:pPr>
-        <w:pStyle w:val="code"/>
-      </w:pPr>
-      <w:r>
-        <w:t>LOAD DATA INFILE ‘/mnt/weblog.csv’ INTO TABLE Web_Session_Log;</w:t>
-      </w:r>
-    </w:p>
-    <w:p>
-      <w:pPr>
-        <w:pStyle w:val="normal0"/>
-      </w:pPr>
+        <w:t xml:space="preserve"> Run the following create statement directly on the spark-sql shell prompt.</w:t>
+      </w:r>
+    </w:p>
+    <w:p>
+      <w:pPr>
+        <w:pStyle w:val="normal0"/>
+      </w:pPr>
+    </w:p>
+    <w:p>
+      <w:pPr>
+        <w:pStyle w:val="code"/>
+      </w:pPr>
+      <w:r>
+        <w:t>create table Web_Session_Log</w:t>
+      </w:r>
+    </w:p>
+    <w:p>
+      <w:pPr>
+        <w:pStyle w:val="code"/>
+      </w:pPr>
+      <w:r>
+        <w:t xml:space="preserve">(DATETIME varchar(500), </w:t>
+      </w:r>
+    </w:p>
+    <w:p>
+      <w:pPr>
+        <w:pStyle w:val="code"/>
+      </w:pPr>
+      <w:r>
+        <w:t xml:space="preserve">USERID varchar(500), </w:t>
+      </w:r>
+    </w:p>
+    <w:p>
+      <w:pPr>
+        <w:pStyle w:val="code"/>
+      </w:pPr>
+      <w:r>
+        <w:t xml:space="preserve">SESSIONID varchar(500), </w:t>
+      </w:r>
+    </w:p>
+    <w:p>
+      <w:pPr>
+        <w:pStyle w:val="code"/>
+      </w:pPr>
+      <w:r>
+        <w:t xml:space="preserve">PRODUCTID varchar(500), </w:t>
+      </w:r>
+    </w:p>
+    <w:p>
+      <w:pPr>
+        <w:pStyle w:val="code"/>
+      </w:pPr>
+      <w:r>
+        <w:t>REFERERURL varchar(500))</w:t>
+      </w:r>
+    </w:p>
+    <w:p>
+      <w:pPr>
+        <w:pStyle w:val="code"/>
+      </w:pPr>
+      <w:r>
+        <w:t>row format delimited fields terminated by ‘\t’</w:t>
+      </w:r>
+    </w:p>
+    <w:p>
+      <w:pPr>
+        <w:pStyle w:val="code"/>
+      </w:pPr>
+      <w:r>
+        <w:t>stored as textfile;</w:t>
+      </w:r>
+    </w:p>
+    <w:p>
+      <w:pPr>
+        <w:pStyle w:val="normal0"/>
+      </w:pPr>
+    </w:p>
+    <w:p>
+      <w:pPr>
+        <w:pStyle w:val="normal0"/>
+      </w:pPr>
+      <w:r>
+        <w:t>You can load files from the local files system or from HDFS. Lets load a the web_log data available on github.</w:t>
+      </w:r>
+    </w:p>
+    <w:p>
+      <w:pPr>
+        <w:pStyle w:val="normal0"/>
+      </w:pPr>
+    </w:p>
+    <w:p>
+      <w:r>
+        <w:t>Assuming you have the weblog data in the directory were you are running spark-sql shell, you can load the file from the files system into the table using the command below. If the file is located somewhere else you need to modify the path ot the file.</w:t>
+      </w:r>
+    </w:p>
+    <w:p/>
+    <w:p>
+      <w:pPr>
+        <w:pStyle w:val="code"/>
+      </w:pPr>
+      <w:r>
+        <w:t xml:space="preserve">spark-sql&gt; </w:t>
+      </w:r>
+      <w:r>
+        <w:t xml:space="preserve"> </w:t>
+      </w:r>
+      <w:r>
+        <w:t>LOAD DATA LOCAL INPATH "./weblog_lab.csv" INTO TABLE web_session_log;</w:t>
+      </w:r>
     </w:p>
     <w:p>
       <w:pPr>
         <w:pStyle w:val="normal0"/>
         <w:ind w:firstLine="720"/>
+        <w:rPr>
+          <w:rFonts w:ascii="Courier" w:eastAsia="Times New Roman" w:hAnsi="Courier" w:cs="Times New Roman"/>
+          <w:noProof/>
+          <w:color w:val="000000" w:themeColor="text1"/>
+          <w:sz w:val="20"/>
+          <w:szCs w:val="24"/>
+        </w:rPr>
+      </w:pPr>
+    </w:p>
+    <w:p>
+      <w:pPr>
+        <w:rPr>
+          <w:noProof/>
+        </w:rPr>
+      </w:pPr>
+      <w:r>
+        <w:rPr>
+          <w:noProof/>
+        </w:rPr>
+        <w:t>Once the data is loaded you can count the number of rows. You can count the number of rows with the following select statement.</w:t>
+      </w:r>
+    </w:p>
+    <w:p>
+      <w:pPr>
+        <w:rPr>
+          <w:noProof/>
+        </w:rPr>
+      </w:pPr>
+    </w:p>
+    <w:p>
+      <w:pPr>
+        <w:pStyle w:val="code"/>
+      </w:pPr>
+      <w:r>
+        <w:t>spark-sql&gt; select count(*) from web_session_log;</w:t>
+      </w:r>
+    </w:p>
+    <w:p>
+      <w:pPr>
+        <w:rPr>
+          <w:noProof/>
+        </w:rPr>
+      </w:pPr>
+    </w:p>
+    <w:p>
+      <w:pPr>
+        <w:rPr>
+          <w:noProof/>
+        </w:rPr>
+      </w:pPr>
+    </w:p>
+    <w:p>
+      <w:pPr>
+        <w:rPr>
+          <w:noProof/>
+        </w:rPr>
+      </w:pPr>
+      <w:r>
+        <w:rPr>
+          <w:noProof/>
+        </w:rPr>
+        <w:t>You can check that this seems reasonable by comparing with the number of rows in the original file. You can get the number of files using the Unix/Linux command wc.</w:t>
+      </w:r>
+    </w:p>
+    <w:p>
+      <w:pPr>
+        <w:rPr>
+          <w:noProof/>
+        </w:rPr>
+      </w:pPr>
+    </w:p>
+    <w:p>
+      <w:pPr>
+        <w:pStyle w:val="code"/>
+      </w:pPr>
+      <w:r>
+        <w:t>$ wc -l weblog_lab.csv</w:t>
+      </w:r>
+    </w:p>
+    <w:p>
+      <w:pPr>
+        <w:pStyle w:val="normal0"/>
+        <w:rPr>
+          <w:rFonts w:ascii="Courier" w:eastAsia="Times New Roman" w:hAnsi="Courier" w:cs="Times New Roman"/>
+          <w:noProof/>
+          <w:color w:val="000000" w:themeColor="text1"/>
+          <w:sz w:val="20"/>
+          <w:szCs w:val="24"/>
+        </w:rPr>
+      </w:pPr>
+    </w:p>
+    <w:p>
+      <w:r>
+        <w:rPr>
+          <w:noProof/>
+        </w:rPr>
+        <w:t>Using Spark SQL you can use a number of SQL command so query your data. Lets select all rows in the web log that are related eBay.</w:t>
+      </w:r>
+    </w:p>
+    <w:p>
+      <w:pPr>
+        <w:pStyle w:val="normal0"/>
+        <w:ind w:firstLine="720"/>
+      </w:pPr>
+    </w:p>
+    <w:p>
+      <w:pPr>
+        <w:pStyle w:val="code"/>
+      </w:pPr>
+      <w:r>
+        <w:t>s</w:t>
+      </w:r>
+      <w:r>
+        <w:t>park-sql&gt; select * from web_session_log where refererurl = "http://www.ebay.com" ;</w:t>
+      </w:r>
+    </w:p>
+    <w:p>
+      <w:pPr>
+        <w:pStyle w:val="normal0"/>
+        <w:ind w:firstLine="720"/>
+      </w:pPr>
+    </w:p>
+    <w:p>
+      <w:r>
+        <w:t>And now lets count the number of rows that are related to eBay.</w:t>
+      </w:r>
+    </w:p>
+    <w:p/>
+    <w:p>
+      <w:pPr>
+        <w:pStyle w:val="code"/>
+      </w:pPr>
+      <w:r>
+        <w:lastRenderedPageBreak/>
+        <w:t>s</w:t>
+      </w:r>
+      <w:r>
+        <w:t xml:space="preserve">park-sql&gt; </w:t>
+      </w:r>
+      <w:r>
+        <w:t>select count(*) from web_session_log where refererurl = "http://www.ebay.com" ;</w:t>
+      </w:r>
+    </w:p>
+    <w:p>
+      <w:pPr>
+        <w:pStyle w:val="code"/>
+      </w:pPr>
+    </w:p>
+    <w:p>
+      <w:r>
+        <w:t>You should get that there are 3943 entries related to eBay in this data set.</w:t>
+      </w:r>
+    </w:p>
+    <w:p>
+      <w:pPr>
+        <w:pStyle w:val="Heading2"/>
+      </w:pPr>
+      <w:bookmarkStart w:id="10" w:name="h.j0652kg86bem" w:colFirst="0" w:colLast="0"/>
+      <w:bookmarkEnd w:id="10"/>
+      <w:r>
+        <w:t>You should see the following result</w:t>
+      </w:r>
+    </w:p>
+    <w:p>
+      <w:bookmarkStart w:id="11" w:name="h.h5kpreessbos" w:colFirst="0" w:colLast="0"/>
+      <w:bookmarkStart w:id="12" w:name="h.8sx4huvp00ht" w:colFirst="0" w:colLast="0"/>
+      <w:bookmarkEnd w:id="11"/>
+      <w:bookmarkEnd w:id="12"/>
+      <w:r>
+        <w:t>In this section you should have learnt how to create a table in the Spark SQL CLI and how to load data into the empty table. You also practiced some simple SQL commands on the loaded data set.</w:t>
+      </w:r>
+    </w:p>
+    <w:p>
+      <w:bookmarkStart w:id="13" w:name="_GoBack"/>
+      <w:bookmarkEnd w:id="13"/>
+    </w:p>
+    <w:p/>
+    <w:p>
+      <w:r>
+        <w:t>---- Below needs to be refined/reviewed:</w:t>
+      </w:r>
+    </w:p>
+    <w:p/>
+    <w:p/>
+    <w:p>
+      <w:pPr>
+        <w:pStyle w:val="Heading1"/>
+      </w:pPr>
+      <w:bookmarkStart w:id="14" w:name="h.c03an7u4sil4" w:colFirst="0" w:colLast="0"/>
+      <w:bookmarkEnd w:id="14"/>
+      <w:r>
+        <w:t>Step-</w:t>
+      </w:r>
+      <w:r>
+        <w:t>6</w:t>
+      </w:r>
+      <w:r>
+        <w:t>. Accessing Spark-SQL in Python Code:</w:t>
+      </w:r>
+    </w:p>
+    <w:p>
+      <w:pPr>
+        <w:pStyle w:val="Heading2"/>
+      </w:pPr>
+      <w:r>
+        <w:t>Programming Spark SQL with Python</w:t>
+      </w:r>
+    </w:p>
+    <w:p>
+      <w:pPr>
+        <w:pStyle w:val="normal0"/>
+      </w:pPr>
+    </w:p>
+    <w:p>
+      <w:pPr>
+        <w:pStyle w:val="normal0"/>
       </w:pPr>
       <w:r>
         <w:rPr>
@@ -3735,32 +3441,203 @@
           <w:sz w:val="24"/>
           <w:szCs w:val="24"/>
         </w:rPr>
-        <w:t xml:space="preserve">Local file </w:t>
-      </w:r>
-      <w:proofErr w:type="gramStart"/>
+        <w:t xml:space="preserve">Here is a sample code: </w:t>
+      </w:r>
+    </w:p>
+    <w:p>
+      <w:pPr>
+        <w:pStyle w:val="code"/>
+      </w:pPr>
+      <w:r>
+        <w:t>from pyspark.sql import SQLContext</w:t>
+      </w:r>
+    </w:p>
+    <w:p>
+      <w:pPr>
+        <w:pStyle w:val="code"/>
+      </w:pPr>
+      <w:r>
+        <w:t>sqlContext = SQLContext(sc)</w:t>
+      </w:r>
+    </w:p>
+    <w:p>
+      <w:pPr>
+        <w:pStyle w:val="code"/>
+      </w:pPr>
+      <w:r>
+        <w:t>Running SQL Queries Programmatically :</w:t>
+      </w:r>
+    </w:p>
+    <w:p>
+      <w:pPr>
+        <w:pStyle w:val="code"/>
+      </w:pPr>
+      <w:r>
+        <w:t>from pyspark.sql import SQLContext</w:t>
+      </w:r>
+    </w:p>
+    <w:p>
+      <w:pPr>
+        <w:pStyle w:val="code"/>
+      </w:pPr>
+      <w:r>
+        <w:t>sqlContext = SQLContext(sc)</w:t>
+      </w:r>
+    </w:p>
+    <w:p>
+      <w:pPr>
+        <w:pStyle w:val="code"/>
+      </w:pPr>
+      <w:r>
+        <w:t>df = sqlContext.sql(“</w:t>
+      </w:r>
+      <w:r>
+        <w:rPr>
+          <w:b/>
+        </w:rPr>
+        <w:t>SELECT * FROM Web_Session_Log limit 10</w:t>
+      </w:r>
+      <w:r>
+        <w:t>”)</w:t>
+      </w:r>
+    </w:p>
+    <w:p>
+      <w:pPr>
+        <w:pStyle w:val="code"/>
+      </w:pPr>
+      <w:r>
+        <w:t>Programmatically Specifying the Schema :</w:t>
+      </w:r>
+    </w:p>
+    <w:p>
+      <w:pPr>
+        <w:pStyle w:val="code"/>
+      </w:pPr>
+      <w:r>
+        <w:t>from pyspark.sql import *</w:t>
+      </w:r>
+    </w:p>
+    <w:p>
+      <w:pPr>
+        <w:pStyle w:val="code"/>
+      </w:pPr>
+      <w:r>
+        <w:t>sqlContext = SQLContext(sc)</w:t>
+      </w:r>
+    </w:p>
+    <w:p>
+      <w:pPr>
+        <w:pStyle w:val="code"/>
+      </w:pPr>
+      <w:r>
+        <w:t>lines = sc.textFile(“/mnt/weblog.csv”)</w:t>
+      </w:r>
+    </w:p>
+    <w:p>
+      <w:pPr>
+        <w:pStyle w:val="code"/>
+      </w:pPr>
+      <w:r>
+        <w:t>parts = lines.map(lambda l: l.split(“\t”))</w:t>
+      </w:r>
+    </w:p>
+    <w:p>
+      <w:pPr>
+        <w:pStyle w:val="code"/>
+      </w:pPr>
+      <w:r>
+        <w:t>Web_Session_Log = parts.map(lambda p: (p[0], p[1],p[2], p[3],p[4]))</w:t>
+      </w:r>
+    </w:p>
+    <w:p>
+      <w:pPr>
+        <w:pStyle w:val="code"/>
+      </w:pPr>
+      <w:r>
+        <w:t>schemaString = “DATETIME USERID SESSIONID PRODUCTID REFERERURL”</w:t>
+      </w:r>
+    </w:p>
+    <w:p>
+      <w:pPr>
+        <w:pStyle w:val="code"/>
+      </w:pPr>
+      <w:r>
+        <w:t>fields = [StructField(field_name, StringType(), True) for field_name in schemaString.split()]</w:t>
+      </w:r>
+    </w:p>
+    <w:p>
+      <w:pPr>
+        <w:pStyle w:val="code"/>
+      </w:pPr>
+      <w:r>
+        <w:t>schema = StructType(fields)</w:t>
+      </w:r>
+    </w:p>
+    <w:p>
+      <w:pPr>
+        <w:pStyle w:val="code"/>
+      </w:pPr>
+      <w:r>
+        <w:t>schemaPeople = sqlContext.createDataFrame(Web_Session_Log, schema)</w:t>
+      </w:r>
+    </w:p>
+    <w:p>
+      <w:pPr>
+        <w:pStyle w:val="code"/>
+      </w:pPr>
+      <w:r>
+        <w:t>schemaPeople.registerTempTable(“Web_Session_Log”)</w:t>
+      </w:r>
+    </w:p>
+    <w:p>
+      <w:pPr>
+        <w:pStyle w:val="code"/>
+      </w:pPr>
+      <w:r>
+        <w:t>results = sqlContext.sql(“SELECT USERID FROM Web_Session_Log”)</w:t>
+      </w:r>
+    </w:p>
+    <w:p>
+      <w:pPr>
+        <w:pStyle w:val="code"/>
+      </w:pPr>
+      <w:r>
+        <w:t>names = results.map(lambda p: “Name: ” + p.USERID)</w:t>
+      </w:r>
+    </w:p>
+    <w:p>
+      <w:pPr>
+        <w:pStyle w:val="code"/>
+      </w:pPr>
+      <w:r>
+        <w:t>for name in names.collect():</w:t>
+      </w:r>
+    </w:p>
+    <w:p>
+      <w:pPr>
+        <w:pStyle w:val="code"/>
+      </w:pPr>
+      <w:r>
+        <w:t>print name</w:t>
+      </w:r>
+    </w:p>
+    <w:p>
+      <w:pPr>
+        <w:pStyle w:val="normal0"/>
+      </w:pPr>
+    </w:p>
+    <w:p>
+      <w:pPr>
+        <w:pStyle w:val="normal0"/>
+      </w:pPr>
       <w:r>
         <w:rPr>
           <w:rFonts w:ascii="Times New Roman" w:eastAsia="Times New Roman" w:hAnsi="Times New Roman" w:cs="Times New Roman"/>
           <w:sz w:val="24"/>
           <w:szCs w:val="24"/>
         </w:rPr>
-        <w:t>system :</w:t>
-      </w:r>
-      <w:proofErr w:type="gramEnd"/>
-    </w:p>
-    <w:p>
-      <w:pPr>
-        <w:pStyle w:val="code"/>
-      </w:pPr>
-      <w:r>
-        <w:t>LOAD DATA LOCAL INFILE ‘/mnt/weblog.csv’ INTO TABLE Web_Session_Log;</w:t>
-      </w:r>
-    </w:p>
-    <w:p>
-      <w:pPr>
-        <w:pStyle w:val="normal0"/>
-        <w:ind w:firstLine="720"/>
-      </w:pPr>
+        <w:t>How to Run This Python Code:</w:t>
+      </w:r>
     </w:p>
     <w:p>
       <w:pPr>
@@ -3772,298 +3649,172 @@
           <w:sz w:val="24"/>
           <w:szCs w:val="24"/>
         </w:rPr>
-        <w:t xml:space="preserve">You, please create a </w:t>
-      </w:r>
-      <w:proofErr w:type="spellStart"/>
+        <w:t>First, go to pyspark prompt by running ./pyspark from your installation directory.</w:t>
+      </w:r>
+    </w:p>
+    <w:p>
+      <w:pPr>
+        <w:pStyle w:val="code"/>
+      </w:pPr>
+      <w:r>
+        <w:t>[root@ip-10-229-95-146 bin]# ./pyspark</w:t>
+      </w:r>
+    </w:p>
+    <w:p>
+      <w:pPr>
+        <w:pStyle w:val="normal0"/>
+      </w:pPr>
+    </w:p>
+    <w:p>
+      <w:pPr>
+        <w:pStyle w:val="normal0"/>
+      </w:pPr>
       <w:r>
         <w:rPr>
           <w:rFonts w:ascii="Times New Roman" w:eastAsia="Times New Roman" w:hAnsi="Times New Roman" w:cs="Times New Roman"/>
           <w:sz w:val="24"/>
           <w:szCs w:val="24"/>
         </w:rPr>
-        <w:t>datafile</w:t>
-      </w:r>
-      <w:proofErr w:type="spellEnd"/>
+        <w:lastRenderedPageBreak/>
+        <w:t>You will see the following prompt:</w:t>
+      </w:r>
+    </w:p>
+    <w:p>
+      <w:pPr>
+        <w:pStyle w:val="code"/>
+      </w:pPr>
+      <w:r>
+        <w:t>Using Python version 2.6.6 (r266:84292, Jan 22 2014 09:42:36)</w:t>
+      </w:r>
+    </w:p>
+    <w:p>
+      <w:pPr>
+        <w:pStyle w:val="code"/>
+      </w:pPr>
+      <w:r>
+        <w:t>SparkContext available as sc, HiveContext available as sqlContext.</w:t>
+      </w:r>
+    </w:p>
+    <w:p>
+      <w:pPr>
+        <w:pStyle w:val="code"/>
+      </w:pPr>
+      <w:r>
+        <w:rPr>
+          <w:sz w:val="24"/>
+        </w:rPr>
+        <w:t>&gt;&gt;&gt;</w:t>
+      </w:r>
+    </w:p>
+    <w:p>
+      <w:pPr>
+        <w:pStyle w:val="normal0"/>
+      </w:pPr>
+    </w:p>
+    <w:p>
+      <w:pPr>
+        <w:pStyle w:val="normal0"/>
+        <w:spacing w:after="160" w:line="360" w:lineRule="auto"/>
+      </w:pPr>
       <w:r>
         <w:rPr>
           <w:rFonts w:ascii="Times New Roman" w:eastAsia="Times New Roman" w:hAnsi="Times New Roman" w:cs="Times New Roman"/>
           <w:sz w:val="24"/>
           <w:szCs w:val="24"/>
         </w:rPr>
-        <w:t xml:space="preserve"> of your own choice. Also, create a table using Spark-</w:t>
-      </w:r>
-      <w:proofErr w:type="spellStart"/>
-      <w:r>
+        <w:t>You can just launch pyspark from Spark installation bin directory and paste above code. Or, you can create a file with the above content as say mypyspark.py and run as</w:t>
+      </w:r>
+    </w:p>
+    <w:p>
+      <w:pPr>
+        <w:pStyle w:val="code"/>
+      </w:pPr>
+      <w:r>
+        <w:rPr>
+          <w:rFonts w:ascii="Times New Roman" w:hAnsi="Times New Roman"/>
+          <w:sz w:val="24"/>
+        </w:rPr>
+        <w:t xml:space="preserve"> </w:t>
+      </w:r>
+      <w:r>
+        <w:rPr>
+          <w:rFonts w:eastAsia="Verdana"/>
+          <w:shd w:val="clear" w:color="auto" w:fill="F5F5F5"/>
+        </w:rPr>
+        <w:t>./bin/pyspark /yourdirectory/myspark.py</w:t>
+      </w:r>
+    </w:p>
+    <w:p>
+      <w:pPr>
+        <w:pStyle w:val="normal0"/>
         <w:rPr>
           <w:rFonts w:ascii="Times New Roman" w:eastAsia="Times New Roman" w:hAnsi="Times New Roman" w:cs="Times New Roman"/>
           <w:sz w:val="24"/>
           <w:szCs w:val="24"/>
         </w:rPr>
-        <w:t>sql</w:t>
-      </w:r>
-      <w:proofErr w:type="spellEnd"/>
+      </w:pPr>
       <w:r>
         <w:rPr>
           <w:rFonts w:ascii="Times New Roman" w:eastAsia="Times New Roman" w:hAnsi="Times New Roman" w:cs="Times New Roman"/>
           <w:sz w:val="24"/>
           <w:szCs w:val="24"/>
         </w:rPr>
-        <w:t xml:space="preserve"> and load the data.</w:t>
-      </w:r>
-    </w:p>
-    <w:p>
-      <w:pPr>
-        <w:pStyle w:val="normal0"/>
-        <w:ind w:firstLine="720"/>
-      </w:pPr>
-    </w:p>
-    <w:p>
-      <w:pPr>
-        <w:pStyle w:val="Heading2"/>
-      </w:pPr>
-      <w:bookmarkStart w:id="14" w:name="h.j0652kg86bem" w:colFirst="0" w:colLast="0"/>
-      <w:bookmarkEnd w:id="14"/>
-      <w:r>
-        <w:t>You should see the following result</w:t>
-      </w:r>
-    </w:p>
-    <w:p>
-      <w:pPr>
-        <w:pStyle w:val="Heading1"/>
-      </w:pPr>
-      <w:bookmarkStart w:id="15" w:name="h.h5kpreessbos" w:colFirst="0" w:colLast="0"/>
-      <w:bookmarkStart w:id="16" w:name="h.8sx4huvp00ht" w:colFirst="0" w:colLast="0"/>
-      <w:bookmarkEnd w:id="15"/>
-      <w:bookmarkEnd w:id="16"/>
-    </w:p>
-    <w:p>
-      <w:pPr>
-        <w:pStyle w:val="Heading1"/>
-      </w:pPr>
-      <w:bookmarkStart w:id="17" w:name="h.c03an7u4sil4" w:colFirst="0" w:colLast="0"/>
-      <w:bookmarkEnd w:id="17"/>
-      <w:r>
-        <w:t>Step-</w:t>
-      </w:r>
-      <w:r>
-        <w:t>6</w:t>
-      </w:r>
-      <w:r>
-        <w:t>. Accessing Spark-SQL in Python Code:</w:t>
-      </w:r>
-    </w:p>
-    <w:p>
-      <w:pPr>
-        <w:pStyle w:val="normal0"/>
-      </w:pPr>
-    </w:p>
-    <w:p>
-      <w:pPr>
-        <w:pStyle w:val="Heading2"/>
-      </w:pPr>
-      <w:r>
-        <w:t>Programming Spark SQL with Python</w:t>
-      </w:r>
-    </w:p>
-    <w:p>
-      <w:pPr>
-        <w:pStyle w:val="normal0"/>
-      </w:pPr>
-    </w:p>
-    <w:p>
-      <w:pPr>
-        <w:pStyle w:val="normal0"/>
-      </w:pPr>
-      <w:r>
+        <w:t>Analyze the result. Notice that the table used in this step was created in step 4. If you have created your own table, refer to that. If you run into any issue, you will need to debug. This will help you to learn what each line of code is doing.</w:t>
+      </w:r>
+    </w:p>
+    <w:p>
+      <w:pPr>
+        <w:pStyle w:val="normal0"/>
         <w:rPr>
           <w:rFonts w:ascii="Times New Roman" w:eastAsia="Times New Roman" w:hAnsi="Times New Roman" w:cs="Times New Roman"/>
           <w:sz w:val="24"/>
           <w:szCs w:val="24"/>
         </w:rPr>
-        <w:t xml:space="preserve">Here is a sample code: </w:t>
-      </w:r>
-    </w:p>
-    <w:p>
-      <w:pPr>
-        <w:pStyle w:val="code"/>
-      </w:pPr>
-      <w:r>
-        <w:t>from pyspark.sql import SQLContext</w:t>
-      </w:r>
-    </w:p>
-    <w:p>
-      <w:pPr>
-        <w:pStyle w:val="code"/>
-      </w:pPr>
-      <w:r>
-        <w:t>sqlContext = SQLContext(sc)</w:t>
-      </w:r>
-    </w:p>
-    <w:p>
-      <w:pPr>
-        <w:pStyle w:val="code"/>
-      </w:pPr>
-      <w:r>
-        <w:t>Running SQL Queries Programmatically :</w:t>
-      </w:r>
-    </w:p>
-    <w:p>
-      <w:pPr>
-        <w:pStyle w:val="code"/>
-      </w:pPr>
-      <w:r>
-        <w:t>from pyspark.sql import SQLContext</w:t>
-      </w:r>
-    </w:p>
-    <w:p>
-      <w:pPr>
-        <w:pStyle w:val="code"/>
-      </w:pPr>
-      <w:r>
-        <w:t>sqlContext = SQLContext(sc)</w:t>
-      </w:r>
-    </w:p>
-    <w:p>
-      <w:pPr>
-        <w:pStyle w:val="code"/>
-      </w:pPr>
-      <w:r>
-        <w:t>df = sqlContext.sql(“</w:t>
-      </w:r>
-      <w:r>
-        <w:rPr>
-          <w:b/>
-        </w:rPr>
-        <w:t>SELECT * FROM Web_Session_Log limit 10</w:t>
-      </w:r>
-      <w:r>
-        <w:t>”)</w:t>
-      </w:r>
-    </w:p>
-    <w:p>
-      <w:pPr>
-        <w:pStyle w:val="code"/>
-      </w:pPr>
-      <w:r>
-        <w:t>Programmatically Specifying the Schema :</w:t>
-      </w:r>
-    </w:p>
-    <w:p>
-      <w:pPr>
-        <w:pStyle w:val="code"/>
-      </w:pPr>
-      <w:r>
-        <w:t>from pyspark.sql import *</w:t>
-      </w:r>
-    </w:p>
-    <w:p>
-      <w:pPr>
-        <w:pStyle w:val="code"/>
-      </w:pPr>
-      <w:r>
-        <w:t>sqlContext = SQLContext(sc)</w:t>
-      </w:r>
-    </w:p>
-    <w:p>
-      <w:pPr>
-        <w:pStyle w:val="code"/>
-      </w:pPr>
-      <w:r>
-        <w:t>lines = sc.textFile(“/mnt/weblog.csv”)</w:t>
-      </w:r>
-    </w:p>
-    <w:p>
-      <w:pPr>
-        <w:pStyle w:val="code"/>
-      </w:pPr>
-      <w:r>
-        <w:t>parts = lines.map(lambda l: l.split(“\t”))</w:t>
-      </w:r>
-    </w:p>
-    <w:p>
-      <w:pPr>
-        <w:pStyle w:val="code"/>
-      </w:pPr>
-      <w:r>
-        <w:t>Web_Session_Log = parts.map(lambda p: (p[0], p[1],p[2], p[3],p[4]))</w:t>
-      </w:r>
-    </w:p>
-    <w:p>
-      <w:pPr>
-        <w:pStyle w:val="code"/>
-      </w:pPr>
-      <w:r>
-        <w:t>schemaString = “DATETIME USERID SESSIONID PRODUCTID REFERERURL”</w:t>
-      </w:r>
-    </w:p>
-    <w:p>
-      <w:pPr>
-        <w:pStyle w:val="code"/>
-      </w:pPr>
-      <w:r>
-        <w:t>fields = [StructField(field_name, StringType(), True) for field_name in schemaString.split()]</w:t>
-      </w:r>
-    </w:p>
-    <w:p>
-      <w:pPr>
-        <w:pStyle w:val="code"/>
-      </w:pPr>
-      <w:r>
-        <w:t>schema = StructType(fields)</w:t>
-      </w:r>
-    </w:p>
-    <w:p>
-      <w:pPr>
-        <w:pStyle w:val="code"/>
-      </w:pPr>
-      <w:r>
-        <w:t>schemaPeople = sqlContext.createDataFrame(Web_Session_Log, schema)</w:t>
-      </w:r>
-    </w:p>
-    <w:p>
-      <w:pPr>
-        <w:pStyle w:val="code"/>
-      </w:pPr>
-      <w:r>
-        <w:t>schemaPeople.registerTempTable(“Web_Session_Log”)</w:t>
-      </w:r>
-    </w:p>
-    <w:p>
-      <w:pPr>
-        <w:pStyle w:val="code"/>
-      </w:pPr>
-      <w:r>
-        <w:t>results = sqlContext.sql(“SELECT USERID FROM Web_Session_Log”)</w:t>
-      </w:r>
-    </w:p>
-    <w:p>
-      <w:pPr>
-        <w:pStyle w:val="code"/>
-      </w:pPr>
-      <w:r>
-        <w:t>names = results.map(lambda p: “Name: ” + p.USERID)</w:t>
-      </w:r>
-    </w:p>
-    <w:p>
-      <w:pPr>
-        <w:pStyle w:val="code"/>
-      </w:pPr>
-      <w:r>
-        <w:t>for name in names.collect():</w:t>
-      </w:r>
-    </w:p>
-    <w:p>
-      <w:pPr>
-        <w:pStyle w:val="code"/>
-      </w:pPr>
-      <w:r>
-        <w:t>print name</w:t>
-      </w:r>
-    </w:p>
-    <w:p>
-      <w:pPr>
-        <w:pStyle w:val="normal0"/>
-      </w:pPr>
+      </w:pPr>
+    </w:p>
+    <w:p>
+      <w:pPr>
+        <w:pStyle w:val="Heading2"/>
+      </w:pPr>
+      <w:r>
+        <w:t>You should see the following result</w:t>
+      </w:r>
+    </w:p>
+    <w:p>
+      <w:pPr>
+        <w:pStyle w:val="normal0"/>
+      </w:pPr>
+    </w:p>
+    <w:p>
+      <w:pPr>
+        <w:pStyle w:val="Heading1"/>
+      </w:pPr>
+      <w:bookmarkStart w:id="15" w:name="h.4h3mp5s5v9gi" w:colFirst="0" w:colLast="0"/>
+      <w:bookmarkEnd w:id="15"/>
+    </w:p>
+    <w:p>
+      <w:pPr>
+        <w:pStyle w:val="Heading1"/>
+      </w:pPr>
+      <w:bookmarkStart w:id="16" w:name="h.d1fl50jpma3q" w:colFirst="0" w:colLast="0"/>
+      <w:bookmarkEnd w:id="16"/>
+      <w:r>
+        <w:t>Step-</w:t>
+      </w:r>
+      <w:r>
+        <w:t>7</w:t>
+      </w:r>
+      <w:r>
+        <w:t>. Caching tables and Un-caching tables;</w:t>
+      </w:r>
+    </w:p>
+    <w:p>
+      <w:pPr>
+        <w:pStyle w:val="Heading2"/>
+      </w:pPr>
+      <w:r>
+        <w:t>Caching tables</w:t>
+      </w:r>
     </w:p>
     <w:p>
       <w:pPr>
@@ -4075,8 +3826,13 @@
           <w:sz w:val="24"/>
           <w:szCs w:val="24"/>
         </w:rPr>
-        <w:t>How to Run This Python Code:</w:t>
-      </w:r>
+        <w:t xml:space="preserve">This is extremely useful when you are joining tiny dataset with huge dataset. </w:t>
+      </w:r>
+    </w:p>
+    <w:p>
+      <w:pPr>
+        <w:pStyle w:val="normal0"/>
+      </w:pPr>
     </w:p>
     <w:p>
       <w:pPr>
@@ -4088,190 +3844,77 @@
           <w:sz w:val="24"/>
           <w:szCs w:val="24"/>
         </w:rPr>
-        <w:t xml:space="preserve">First, go to </w:t>
-      </w:r>
-      <w:proofErr w:type="spellStart"/>
-      <w:r>
+        <w:t>CACHE TABLE and UNCACHE TABLE statements are available to do the above making it very easy.</w:t>
+      </w:r>
+    </w:p>
+    <w:p>
+      <w:pPr>
+        <w:pStyle w:val="normal0"/>
+      </w:pPr>
+    </w:p>
+    <w:p>
+      <w:pPr>
+        <w:pStyle w:val="code"/>
+      </w:pPr>
+      <w:r>
+        <w:t>To Cache a table :</w:t>
+      </w:r>
+    </w:p>
+    <w:p>
+      <w:pPr>
+        <w:pStyle w:val="code"/>
+      </w:pPr>
+      <w:r>
+        <w:t>CACHE TABLE logs_last_month;</w:t>
+      </w:r>
+    </w:p>
+    <w:p>
+      <w:pPr>
+        <w:pStyle w:val="code"/>
+      </w:pPr>
+      <w:r>
+        <w:t>To UnCache a table :</w:t>
+      </w:r>
+    </w:p>
+    <w:p>
+      <w:pPr>
+        <w:pStyle w:val="code"/>
+      </w:pPr>
+      <w:r>
+        <w:t>UNCACHE TABLE logs_last_month;</w:t>
+      </w:r>
+    </w:p>
+    <w:p>
+      <w:pPr>
+        <w:pStyle w:val="normal0"/>
+      </w:pPr>
+    </w:p>
+    <w:p>
+      <w:pPr>
+        <w:pStyle w:val="normal0"/>
         <w:rPr>
           <w:rFonts w:ascii="Times New Roman" w:eastAsia="Times New Roman" w:hAnsi="Times New Roman" w:cs="Times New Roman"/>
           <w:sz w:val="24"/>
           <w:szCs w:val="24"/>
         </w:rPr>
-        <w:t>pyspark</w:t>
-      </w:r>
-      <w:proofErr w:type="spellEnd"/>
+      </w:pPr>
       <w:r>
         <w:rPr>
           <w:rFonts w:ascii="Times New Roman" w:eastAsia="Times New Roman" w:hAnsi="Times New Roman" w:cs="Times New Roman"/>
           <w:sz w:val="24"/>
           <w:szCs w:val="24"/>
         </w:rPr>
-        <w:t xml:space="preserve"> prompt by </w:t>
-      </w:r>
-      <w:proofErr w:type="gramStart"/>
-      <w:r>
+        <w:t>Once as table is cached, you can use in your spark queries.</w:t>
+      </w:r>
+    </w:p>
+    <w:p>
+      <w:pPr>
+        <w:pStyle w:val="normal0"/>
         <w:rPr>
           <w:rFonts w:ascii="Times New Roman" w:eastAsia="Times New Roman" w:hAnsi="Times New Roman" w:cs="Times New Roman"/>
           <w:sz w:val="24"/>
           <w:szCs w:val="24"/>
         </w:rPr>
-        <w:t>running ./</w:t>
-      </w:r>
-      <w:proofErr w:type="spellStart"/>
-      <w:proofErr w:type="gramEnd"/>
-      <w:r>
-        <w:rPr>
-          <w:rFonts w:ascii="Times New Roman" w:eastAsia="Times New Roman" w:hAnsi="Times New Roman" w:cs="Times New Roman"/>
-          <w:sz w:val="24"/>
-          <w:szCs w:val="24"/>
-        </w:rPr>
-        <w:t>pyspark</w:t>
-      </w:r>
-      <w:proofErr w:type="spellEnd"/>
-      <w:r>
-        <w:rPr>
-          <w:rFonts w:ascii="Times New Roman" w:eastAsia="Times New Roman" w:hAnsi="Times New Roman" w:cs="Times New Roman"/>
-          <w:sz w:val="24"/>
-          <w:szCs w:val="24"/>
-        </w:rPr>
-        <w:t xml:space="preserve"> from your installation directory.</w:t>
-      </w:r>
-    </w:p>
-    <w:p>
-      <w:pPr>
-        <w:pStyle w:val="code"/>
-      </w:pPr>
-      <w:r>
-        <w:t>[root@ip-10-229-95-146 bin]# ./pyspark</w:t>
-      </w:r>
-    </w:p>
-    <w:p>
-      <w:pPr>
-        <w:pStyle w:val="normal0"/>
-      </w:pPr>
-    </w:p>
-    <w:p>
-      <w:pPr>
-        <w:pStyle w:val="normal0"/>
-      </w:pPr>
-      <w:r>
-        <w:rPr>
-          <w:rFonts w:ascii="Times New Roman" w:eastAsia="Times New Roman" w:hAnsi="Times New Roman" w:cs="Times New Roman"/>
-          <w:sz w:val="24"/>
-          <w:szCs w:val="24"/>
-        </w:rPr>
-        <w:t>You will see the following prompt:</w:t>
-      </w:r>
-    </w:p>
-    <w:p>
-      <w:pPr>
-        <w:pStyle w:val="code"/>
-      </w:pPr>
-      <w:r>
-        <w:t>Using Python version 2.6.6 (r266:84292, Jan 22 2014 09:42:36)</w:t>
-      </w:r>
-    </w:p>
-    <w:p>
-      <w:pPr>
-        <w:pStyle w:val="code"/>
-      </w:pPr>
-      <w:r>
-        <w:t>SparkContext available as sc, HiveContext available as sqlContext.</w:t>
-      </w:r>
-    </w:p>
-    <w:p>
-      <w:pPr>
-        <w:pStyle w:val="code"/>
-      </w:pPr>
-      <w:r>
-        <w:rPr>
-          <w:sz w:val="24"/>
-        </w:rPr>
-        <w:t>&gt;&gt;&gt;</w:t>
-      </w:r>
-    </w:p>
-    <w:p>
-      <w:pPr>
-        <w:pStyle w:val="normal0"/>
-      </w:pPr>
-    </w:p>
-    <w:p>
-      <w:pPr>
-        <w:pStyle w:val="normal0"/>
-        <w:spacing w:after="160" w:line="360" w:lineRule="auto"/>
-      </w:pPr>
-      <w:r>
-        <w:rPr>
-          <w:rFonts w:ascii="Times New Roman" w:eastAsia="Times New Roman" w:hAnsi="Times New Roman" w:cs="Times New Roman"/>
-          <w:sz w:val="24"/>
-          <w:szCs w:val="24"/>
-        </w:rPr>
-        <w:t xml:space="preserve">You can just launch </w:t>
-      </w:r>
-      <w:proofErr w:type="spellStart"/>
-      <w:r>
-        <w:rPr>
-          <w:rFonts w:ascii="Times New Roman" w:eastAsia="Times New Roman" w:hAnsi="Times New Roman" w:cs="Times New Roman"/>
-          <w:sz w:val="24"/>
-          <w:szCs w:val="24"/>
-        </w:rPr>
-        <w:t>pyspark</w:t>
-      </w:r>
-      <w:proofErr w:type="spellEnd"/>
-      <w:r>
-        <w:rPr>
-          <w:rFonts w:ascii="Times New Roman" w:eastAsia="Times New Roman" w:hAnsi="Times New Roman" w:cs="Times New Roman"/>
-          <w:sz w:val="24"/>
-          <w:szCs w:val="24"/>
-        </w:rPr>
-        <w:t xml:space="preserve"> from Spark installation bin directory and paste above code. Or, you can create a file with the above content as say mypyspark.py and run as</w:t>
-      </w:r>
-    </w:p>
-    <w:p>
-      <w:pPr>
-        <w:pStyle w:val="code"/>
-      </w:pPr>
-      <w:r>
-        <w:rPr>
-          <w:rFonts w:ascii="Times New Roman" w:hAnsi="Times New Roman"/>
-          <w:sz w:val="24"/>
-        </w:rPr>
-        <w:t xml:space="preserve"> </w:t>
-      </w:r>
-      <w:r>
-        <w:rPr>
-          <w:rFonts w:eastAsia="Verdana"/>
-          <w:shd w:val="clear" w:color="auto" w:fill="F5F5F5"/>
-        </w:rPr>
-        <w:t>./bin/pyspark /yourdirectory/myspark.py</w:t>
-      </w:r>
-    </w:p>
-    <w:p>
-      <w:pPr>
-        <w:pStyle w:val="normal0"/>
-        <w:rPr>
-          <w:rFonts w:ascii="Times New Roman" w:eastAsia="Times New Roman" w:hAnsi="Times New Roman" w:cs="Times New Roman"/>
-          <w:sz w:val="24"/>
-          <w:szCs w:val="24"/>
-        </w:rPr>
-      </w:pPr>
-      <w:r>
-        <w:rPr>
-          <w:rFonts w:ascii="Times New Roman" w:eastAsia="Times New Roman" w:hAnsi="Times New Roman" w:cs="Times New Roman"/>
-          <w:sz w:val="24"/>
-          <w:szCs w:val="24"/>
-        </w:rPr>
-        <w:t>Analyze the result. Notice that the table used in this step was created in step 4. If you have created your own table, refer to that. If you run into any issue, you will need to debug. This will help you to learn what each line of code is doing.</w:t>
-      </w:r>
-    </w:p>
-    <w:p>
-      <w:pPr>
-        <w:pStyle w:val="normal0"/>
-        <w:rPr>
-          <w:rFonts w:ascii="Times New Roman" w:eastAsia="Times New Roman" w:hAnsi="Times New Roman" w:cs="Times New Roman"/>
-          <w:sz w:val="24"/>
-          <w:szCs w:val="24"/>
-        </w:rPr>
       </w:pPr>
     </w:p>
     <w:p>
@@ -4291,156 +3934,11 @@
       <w:pPr>
         <w:pStyle w:val="Heading1"/>
       </w:pPr>
-      <w:bookmarkStart w:id="18" w:name="h.4h3mp5s5v9gi" w:colFirst="0" w:colLast="0"/>
-      <w:bookmarkEnd w:id="18"/>
-    </w:p>
-    <w:p>
-      <w:pPr>
-        <w:pStyle w:val="Heading1"/>
-      </w:pPr>
-      <w:bookmarkStart w:id="19" w:name="h.d1fl50jpma3q" w:colFirst="0" w:colLast="0"/>
-      <w:bookmarkEnd w:id="19"/>
-      <w:r>
-        <w:t>Step-</w:t>
-      </w:r>
-      <w:r>
-        <w:t>7</w:t>
-      </w:r>
-      <w:r>
-        <w:t>. Caching tables and Un-caching tables;</w:t>
-      </w:r>
-    </w:p>
-    <w:p>
-      <w:pPr>
-        <w:pStyle w:val="Heading2"/>
-      </w:pPr>
-      <w:r>
-        <w:t>Caching tables</w:t>
-      </w:r>
-    </w:p>
-    <w:p>
-      <w:pPr>
-        <w:pStyle w:val="normal0"/>
-      </w:pPr>
-      <w:r>
-        <w:rPr>
-          <w:rFonts w:ascii="Times New Roman" w:eastAsia="Times New Roman" w:hAnsi="Times New Roman" w:cs="Times New Roman"/>
-          <w:sz w:val="24"/>
-          <w:szCs w:val="24"/>
-        </w:rPr>
-        <w:t xml:space="preserve">This is extremely useful when you are joining tiny dataset with huge dataset. </w:t>
-      </w:r>
-    </w:p>
-    <w:p>
-      <w:pPr>
-        <w:pStyle w:val="normal0"/>
-      </w:pPr>
-    </w:p>
-    <w:p>
-      <w:pPr>
-        <w:pStyle w:val="normal0"/>
-      </w:pPr>
-      <w:r>
-        <w:rPr>
-          <w:rFonts w:ascii="Times New Roman" w:eastAsia="Times New Roman" w:hAnsi="Times New Roman" w:cs="Times New Roman"/>
-          <w:sz w:val="24"/>
-          <w:szCs w:val="24"/>
-        </w:rPr>
-        <w:t>CACHE TABLE and UNCACHE TABLE statements are available to do the above making it very easy.</w:t>
-      </w:r>
-    </w:p>
-    <w:p>
-      <w:pPr>
-        <w:pStyle w:val="normal0"/>
-      </w:pPr>
-    </w:p>
-    <w:p>
-      <w:pPr>
-        <w:pStyle w:val="code"/>
-      </w:pPr>
-      <w:r>
-        <w:t>To Cache a table :</w:t>
-      </w:r>
-    </w:p>
-    <w:p>
-      <w:pPr>
-        <w:pStyle w:val="code"/>
-      </w:pPr>
-      <w:r>
-        <w:t>CACHE TABLE logs_last_month;</w:t>
-      </w:r>
-    </w:p>
-    <w:p>
-      <w:pPr>
-        <w:pStyle w:val="code"/>
-      </w:pPr>
-      <w:r>
-        <w:t>To UnCache a table :</w:t>
-      </w:r>
-    </w:p>
-    <w:p>
-      <w:pPr>
-        <w:pStyle w:val="code"/>
-      </w:pPr>
-      <w:r>
-        <w:t>UNCACHE TABLE logs_last_month;</w:t>
-      </w:r>
-    </w:p>
-    <w:p>
-      <w:pPr>
-        <w:pStyle w:val="normal0"/>
-      </w:pPr>
-    </w:p>
-    <w:p>
-      <w:pPr>
-        <w:pStyle w:val="normal0"/>
-        <w:rPr>
-          <w:rFonts w:ascii="Times New Roman" w:eastAsia="Times New Roman" w:hAnsi="Times New Roman" w:cs="Times New Roman"/>
-          <w:sz w:val="24"/>
-          <w:szCs w:val="24"/>
-        </w:rPr>
-      </w:pPr>
-      <w:r>
-        <w:rPr>
-          <w:rFonts w:ascii="Times New Roman" w:eastAsia="Times New Roman" w:hAnsi="Times New Roman" w:cs="Times New Roman"/>
-          <w:sz w:val="24"/>
-          <w:szCs w:val="24"/>
-        </w:rPr>
-        <w:t>Once as table is cached, you can use in your spark queries.</w:t>
-      </w:r>
-    </w:p>
-    <w:p>
-      <w:pPr>
-        <w:pStyle w:val="normal0"/>
-        <w:rPr>
-          <w:rFonts w:ascii="Times New Roman" w:eastAsia="Times New Roman" w:hAnsi="Times New Roman" w:cs="Times New Roman"/>
-          <w:sz w:val="24"/>
-          <w:szCs w:val="24"/>
-        </w:rPr>
-      </w:pPr>
-    </w:p>
-    <w:p>
-      <w:pPr>
-        <w:pStyle w:val="Heading2"/>
-      </w:pPr>
-      <w:r>
-        <w:t>You should see the following result</w:t>
-      </w:r>
-    </w:p>
-    <w:p>
-      <w:pPr>
-        <w:pStyle w:val="normal0"/>
-      </w:pPr>
-    </w:p>
-    <w:p>
-      <w:pPr>
-        <w:pStyle w:val="Heading1"/>
-      </w:pPr>
       <w:r>
         <w:t>Step-X. Accessing through Java database connectivity (JDBC)</w:t>
       </w:r>
-      <w:bookmarkStart w:id="20" w:name="h.5zxo9xqah762" w:colFirst="0" w:colLast="0"/>
-      <w:bookmarkEnd w:id="20"/>
+      <w:bookmarkStart w:id="17" w:name="h.5zxo9xqah762" w:colFirst="0" w:colLast="0"/>
+      <w:bookmarkEnd w:id="17"/>
     </w:p>
     <w:p>
       <w:pPr>
@@ -4479,7 +3977,6 @@
           <w:sz w:val="20"/>
           <w:szCs w:val="20"/>
         </w:rPr>
-        <w:lastRenderedPageBreak/>
         <w:t>Here are the steps to launch a the Spark SQL JDBC server</w:t>
       </w:r>
     </w:p>
@@ -4553,8 +4050,8 @@
       <w:pPr>
         <w:pStyle w:val="Heading1"/>
       </w:pPr>
-      <w:bookmarkStart w:id="21" w:name="h.zaahu8mdfe4r" w:colFirst="0" w:colLast="0"/>
-      <w:bookmarkEnd w:id="21"/>
+      <w:bookmarkStart w:id="18" w:name="h.zaahu8mdfe4r" w:colFirst="0" w:colLast="0"/>
+      <w:bookmarkEnd w:id="18"/>
     </w:p>
     <w:p>
       <w:pPr>
@@ -4565,26 +4062,10 @@
       <w:pPr>
         <w:pStyle w:val="Heading1"/>
       </w:pPr>
-      <w:bookmarkStart w:id="22" w:name="h.wmxajoggm3by" w:colFirst="0" w:colLast="0"/>
-      <w:bookmarkEnd w:id="22"/>
-      <w:r>
-        <w:t xml:space="preserve">Step-X. Let’s connect to the above </w:t>
-      </w:r>
-      <w:proofErr w:type="gramStart"/>
-      <w:r>
-        <w:t>server(</w:t>
-      </w:r>
-      <w:proofErr w:type="gramEnd"/>
-      <w:r>
-        <w:t xml:space="preserve">JDBC) from Step-2 through </w:t>
-      </w:r>
-      <w:proofErr w:type="spellStart"/>
-      <w:r>
-        <w:t>Beenline</w:t>
-      </w:r>
-      <w:proofErr w:type="spellEnd"/>
-      <w:r>
-        <w:t>:</w:t>
+      <w:bookmarkStart w:id="19" w:name="h.wmxajoggm3by" w:colFirst="0" w:colLast="0"/>
+      <w:bookmarkEnd w:id="19"/>
+      <w:r>
+        <w:t>Step-X. Let’s connect to the above server(JDBC) from Step-2 through Beenline:</w:t>
       </w:r>
     </w:p>
     <w:p>
@@ -4753,25 +4234,7 @@
           <w:sz w:val="24"/>
           <w:szCs w:val="24"/>
         </w:rPr>
-        <w:t>What is the difference between Spark-shell and Spark-</w:t>
-      </w:r>
-      <w:proofErr w:type="spellStart"/>
-      <w:r>
-        <w:rPr>
-          <w:rFonts w:ascii="Times New Roman" w:eastAsia="Times New Roman" w:hAnsi="Times New Roman" w:cs="Times New Roman"/>
-          <w:sz w:val="24"/>
-          <w:szCs w:val="24"/>
-        </w:rPr>
-        <w:t>sql</w:t>
-      </w:r>
-      <w:proofErr w:type="spellEnd"/>
-      <w:r>
-        <w:rPr>
-          <w:rFonts w:ascii="Times New Roman" w:eastAsia="Times New Roman" w:hAnsi="Times New Roman" w:cs="Times New Roman"/>
-          <w:sz w:val="24"/>
-          <w:szCs w:val="24"/>
-        </w:rPr>
-        <w:t>?</w:t>
+        <w:t>What is the difference between Spark-shell and Spark-sql?</w:t>
       </w:r>
     </w:p>
     <w:p>
@@ -4843,36 +4306,18 @@
           <w:sz w:val="24"/>
           <w:szCs w:val="24"/>
         </w:rPr>
-        <w:t xml:space="preserve">How will you use </w:t>
-      </w:r>
-      <w:proofErr w:type="gramStart"/>
-      <w:r>
+        <w:t>How will you use Spark from your visualization tools?</w:t>
+      </w:r>
+    </w:p>
+    <w:p>
+      <w:pPr>
+        <w:pStyle w:val="normal0"/>
+        <w:contextualSpacing/>
         <w:rPr>
           <w:rFonts w:ascii="Times New Roman" w:eastAsia="Times New Roman" w:hAnsi="Times New Roman" w:cs="Times New Roman"/>
           <w:sz w:val="24"/>
           <w:szCs w:val="24"/>
         </w:rPr>
-        <w:t>Spark</w:t>
-      </w:r>
-      <w:proofErr w:type="gramEnd"/>
-      <w:r>
-        <w:rPr>
-          <w:rFonts w:ascii="Times New Roman" w:eastAsia="Times New Roman" w:hAnsi="Times New Roman" w:cs="Times New Roman"/>
-          <w:sz w:val="24"/>
-          <w:szCs w:val="24"/>
-        </w:rPr>
-        <w:t xml:space="preserve"> from your visualization tools?</w:t>
-      </w:r>
-    </w:p>
-    <w:p>
-      <w:pPr>
-        <w:pStyle w:val="normal0"/>
-        <w:contextualSpacing/>
-        <w:rPr>
-          <w:rFonts w:ascii="Times New Roman" w:eastAsia="Times New Roman" w:hAnsi="Times New Roman" w:cs="Times New Roman"/>
-          <w:sz w:val="24"/>
-          <w:szCs w:val="24"/>
-        </w:rPr>
       </w:pPr>
     </w:p>
     <w:p>
@@ -4893,62 +4338,16 @@
         <w:pStyle w:val="normal0"/>
       </w:pPr>
       <w:r>
-        <w:t xml:space="preserve">If you get an exception looking like “ERROR </w:t>
-      </w:r>
-      <w:proofErr w:type="spellStart"/>
-      <w:r>
-        <w:t>SparkContext</w:t>
-      </w:r>
-      <w:proofErr w:type="spellEnd"/>
-      <w:r>
-        <w:t xml:space="preserve">: Error initializing </w:t>
-      </w:r>
-      <w:proofErr w:type="spellStart"/>
-      <w:r>
-        <w:t>SparkContext</w:t>
-      </w:r>
-      <w:proofErr w:type="spellEnd"/>
-      <w:r>
-        <w:t>.</w:t>
-      </w:r>
-    </w:p>
-    <w:p>
-      <w:pPr>
-        <w:pStyle w:val="normal0"/>
-      </w:pPr>
-      <w:proofErr w:type="spellStart"/>
-      <w:proofErr w:type="gramStart"/>
-      <w:r>
-        <w:t>java.net.UnknownHostException</w:t>
-      </w:r>
-      <w:proofErr w:type="spellEnd"/>
-      <w:proofErr w:type="gramEnd"/>
-      <w:r>
-        <w:t>:…” make sure you have the make of our computer added to the /</w:t>
-      </w:r>
-      <w:proofErr w:type="spellStart"/>
-      <w:r>
-        <w:t>etc</w:t>
-      </w:r>
-      <w:proofErr w:type="spellEnd"/>
-      <w:r>
-        <w:t>/hosts file. For example add the line “127.0.0.1 &lt;</w:t>
-      </w:r>
-      <w:proofErr w:type="spellStart"/>
-      <w:r>
-        <w:t>myhost</w:t>
-      </w:r>
-      <w:proofErr w:type="spellEnd"/>
-      <w:r>
-        <w:t>&gt;”, where &lt;</w:t>
-      </w:r>
-      <w:proofErr w:type="spellStart"/>
-      <w:r>
-        <w:t>myhost</w:t>
-      </w:r>
-      <w:proofErr w:type="spellEnd"/>
-      <w:r>
-        <w:t>&gt; is the name of our computer.</w:t>
+        <w:lastRenderedPageBreak/>
+        <w:t>If you get an exception looking like “ERROR SparkContext: Error initializing SparkContext.</w:t>
+      </w:r>
+    </w:p>
+    <w:p>
+      <w:pPr>
+        <w:pStyle w:val="normal0"/>
+      </w:pPr>
+      <w:r>
+        <w:t>java.net.UnknownHostException:…” make sure you have the make of our computer added to the /etc/hosts file. For example add the line “127.0.0.1 &lt;myhost&gt;”, where &lt;myhost&gt; is the name of our computer.</w:t>
       </w:r>
     </w:p>
     <w:p>

--- a/lab_6/ApacheSpark-afewfeatures-4.docx
+++ b/lab_6/ApacheSpark-afewfeatures-4.docx
@@ -3195,6 +3195,125 @@
       </w:pPr>
     </w:p>
     <w:p>
+      <w:pPr>
+        <w:pStyle w:val="normal0"/>
+      </w:pPr>
+      <w:r>
+        <w:t>Run the describe command to see that it was created correctly. Otherwise you may need to drop it and try again correcting any mistakes.</w:t>
+      </w:r>
+    </w:p>
+    <w:p>
+      <w:pPr>
+        <w:pStyle w:val="normal0"/>
+      </w:pPr>
+    </w:p>
+    <w:p>
+      <w:pPr>
+        <w:pStyle w:val="code"/>
+      </w:pPr>
+      <w:r>
+        <w:t>s</w:t>
+      </w:r>
+      <w:bookmarkStart w:id="10" w:name="_GoBack"/>
+      <w:bookmarkEnd w:id="10"/>
+      <w:r>
+        <w:t>park-sql&gt; describe web_session_log;</w:t>
+      </w:r>
+    </w:p>
+    <w:p>
+      <w:pPr>
+        <w:pStyle w:val="code"/>
+      </w:pPr>
+      <w:r>
+        <w:t>datetime</w:t>
+      </w:r>
+      <w:r>
+        <w:tab/>
+        <w:t>varchar(500)</w:t>
+      </w:r>
+      <w:r>
+        <w:tab/>
+        <w:t>NULL</w:t>
+      </w:r>
+    </w:p>
+    <w:p>
+      <w:pPr>
+        <w:pStyle w:val="code"/>
+      </w:pPr>
+      <w:r>
+        <w:t>userid</w:t>
+      </w:r>
+      <w:r>
+        <w:tab/>
+        <w:t>varchar(500)</w:t>
+      </w:r>
+      <w:r>
+        <w:tab/>
+        <w:t>NULL</w:t>
+      </w:r>
+    </w:p>
+    <w:p>
+      <w:pPr>
+        <w:pStyle w:val="code"/>
+      </w:pPr>
+      <w:r>
+        <w:t>sessionid</w:t>
+      </w:r>
+      <w:r>
+        <w:tab/>
+        <w:t>varchar(500)</w:t>
+      </w:r>
+      <w:r>
+        <w:tab/>
+        <w:t>NULL</w:t>
+      </w:r>
+    </w:p>
+    <w:p>
+      <w:pPr>
+        <w:pStyle w:val="code"/>
+      </w:pPr>
+      <w:r>
+        <w:t>productid</w:t>
+      </w:r>
+      <w:r>
+        <w:tab/>
+        <w:t>varchar(500)</w:t>
+      </w:r>
+      <w:r>
+        <w:tab/>
+        <w:t>NULL</w:t>
+      </w:r>
+    </w:p>
+    <w:p>
+      <w:pPr>
+        <w:pStyle w:val="code"/>
+      </w:pPr>
+      <w:r>
+        <w:t>refererurl</w:t>
+      </w:r>
+      <w:r>
+        <w:tab/>
+        <w:t>varchar(500)</w:t>
+      </w:r>
+      <w:r>
+        <w:tab/>
+        <w:t>NULL</w:t>
+      </w:r>
+    </w:p>
+    <w:p>
+      <w:pPr>
+        <w:pStyle w:val="code"/>
+      </w:pPr>
+      <w:r>
+        <w:t>Time taken: 0.083 seconds, Fetched 5 row(s)</w:t>
+      </w:r>
+    </w:p>
+    <w:p>
+      <w:pPr>
+        <w:pStyle w:val="normal0"/>
+      </w:pPr>
+    </w:p>
+    <w:p>
       <w:r>
         <w:t>Assuming you have the weblog data in the directory were you are running spark-sql shell, you can load the file from the files system into the table using the command below. If the file is located somewhere else you need to modify the path ot the file.</w:t>
       </w:r>
@@ -3351,7 +3470,6 @@
         <w:pStyle w:val="code"/>
       </w:pPr>
       <w:r>
-        <w:lastRenderedPageBreak/>
         <w:t>s</w:t>
       </w:r>
       <w:r>
@@ -3375,25 +3493,22 @@
       <w:pPr>
         <w:pStyle w:val="Heading2"/>
       </w:pPr>
-      <w:bookmarkStart w:id="10" w:name="h.j0652kg86bem" w:colFirst="0" w:colLast="0"/>
-      <w:bookmarkEnd w:id="10"/>
+      <w:bookmarkStart w:id="11" w:name="h.j0652kg86bem" w:colFirst="0" w:colLast="0"/>
+      <w:bookmarkEnd w:id="11"/>
       <w:r>
         <w:t>You should see the following result</w:t>
       </w:r>
     </w:p>
     <w:p>
-      <w:bookmarkStart w:id="11" w:name="h.h5kpreessbos" w:colFirst="0" w:colLast="0"/>
-      <w:bookmarkStart w:id="12" w:name="h.8sx4huvp00ht" w:colFirst="0" w:colLast="0"/>
-      <w:bookmarkEnd w:id="11"/>
+      <w:bookmarkStart w:id="12" w:name="h.h5kpreessbos" w:colFirst="0" w:colLast="0"/>
+      <w:bookmarkStart w:id="13" w:name="h.8sx4huvp00ht" w:colFirst="0" w:colLast="0"/>
       <w:bookmarkEnd w:id="12"/>
+      <w:bookmarkEnd w:id="13"/>
       <w:r>
         <w:t>In this section you should have learnt how to create a table in the Spark SQL CLI and how to load data into the empty table. You also practiced some simple SQL commands on the loaded data set.</w:t>
       </w:r>
     </w:p>
-    <w:p>
-      <w:bookmarkStart w:id="13" w:name="_GoBack"/>
-      <w:bookmarkEnd w:id="13"/>
-    </w:p>
+    <w:p/>
     <w:p/>
     <w:p>
       <w:r>
@@ -3578,6 +3693,7 @@
         <w:pStyle w:val="code"/>
       </w:pPr>
       <w:r>
+        <w:lastRenderedPageBreak/>
         <w:t>schemaPeople = sqlContext.createDataFrame(Web_Session_Log, schema)</w:t>
       </w:r>
     </w:p>
@@ -3675,7 +3791,6 @@
           <w:sz w:val="24"/>
           <w:szCs w:val="24"/>
         </w:rPr>
-        <w:lastRenderedPageBreak/>
         <w:t>You will see the following prompt:</w:t>
       </w:r>
     </w:p>
@@ -3922,6 +4037,7 @@
         <w:pStyle w:val="Heading2"/>
       </w:pPr>
       <w:r>
+        <w:lastRenderedPageBreak/>
         <w:t>You should see the following result</w:t>
       </w:r>
     </w:p>
@@ -4210,6 +4326,7 @@
           <w:sz w:val="24"/>
           <w:szCs w:val="24"/>
         </w:rPr>
+        <w:lastRenderedPageBreak/>
         <w:t>What are the various components of Apache Spark?</w:t>
       </w:r>
     </w:p>
@@ -4338,7 +4455,6 @@
         <w:pStyle w:val="normal0"/>
       </w:pPr>
       <w:r>
-        <w:lastRenderedPageBreak/>
         <w:t>If you get an exception looking like “ERROR SparkContext: Error initializing SparkContext.</w:t>
       </w:r>
     </w:p>

--- a/lab_6/ApacheSpark-afewfeatures-4.docx
+++ b/lab_6/ApacheSpark-afewfeatures-4.docx
@@ -338,315 +338,24 @@
     <w:p>
       <w:pPr>
         <w:pStyle w:val="normal0"/>
-        <w:rPr>
-          <w:color w:val="3366FF"/>
-        </w:rPr>
-      </w:pPr>
-    </w:p>
-    <w:p>
-      <w:pPr>
-        <w:pStyle w:val="normal0"/>
-        <w:rPr>
-          <w:color w:val="3366FF"/>
-        </w:rPr>
-      </w:pPr>
-    </w:p>
-    <w:p>
-      <w:pPr>
-        <w:pStyle w:val="normal0"/>
-      </w:pPr>
+      </w:pPr>
+      <w:bookmarkStart w:id="0" w:name="_GoBack"/>
+      <w:bookmarkEnd w:id="0"/>
     </w:p>
     <w:p>
       <w:pPr>
         <w:pStyle w:val="Heading1"/>
-        <w:rPr>
-          <w:color w:val="3366FF"/>
-        </w:rPr>
-      </w:pPr>
-      <w:r>
-        <w:rPr>
-          <w:color w:val="3366FF"/>
-        </w:rPr>
-        <w:t>This Lab</w:t>
-      </w:r>
-      <w:r>
-        <w:rPr>
-          <w:color w:val="3366FF"/>
-        </w:rPr>
-        <w:t xml:space="preserve"> (to be removed)</w:t>
-      </w:r>
-    </w:p>
-    <w:p>
-      <w:pPr>
-        <w:pStyle w:val="normal0"/>
-        <w:rPr>
-          <w:rFonts w:ascii="Times New Roman" w:eastAsia="Times New Roman" w:hAnsi="Times New Roman" w:cs="Times New Roman"/>
-          <w:color w:val="3366FF"/>
-          <w:sz w:val="24"/>
-          <w:szCs w:val="24"/>
-        </w:rPr>
-      </w:pPr>
-      <w:r>
-        <w:rPr>
-          <w:color w:val="3366FF"/>
-        </w:rPr>
-        <w:t>In this lab you will get an hands on introduction to Sparks and specifically to Spark SQL. After this lab you should be able to launch Spark, create tables, load data and run simple queries using Spark SQL.</w:t>
-      </w:r>
-      <w:r>
-        <w:rPr>
-          <w:color w:val="3366FF"/>
-        </w:rPr>
-        <w:t xml:space="preserve"> W</w:t>
-      </w:r>
-      <w:r>
-        <w:rPr>
-          <w:rFonts w:ascii="Times New Roman" w:eastAsia="Times New Roman" w:hAnsi="Times New Roman" w:cs="Times New Roman"/>
-          <w:color w:val="3366FF"/>
-          <w:sz w:val="24"/>
-          <w:szCs w:val="24"/>
-        </w:rPr>
-        <w:t>e will go over Apache Spark features and common commands as below:</w:t>
-      </w:r>
-      <w:bookmarkStart w:id="0" w:name="h.251q71b0m7h8" w:colFirst="0" w:colLast="0"/>
-      <w:bookmarkEnd w:id="0"/>
-    </w:p>
-    <w:p>
-      <w:pPr>
-        <w:pStyle w:val="normal0"/>
-        <w:rPr>
-          <w:color w:val="3366FF"/>
-        </w:rPr>
-      </w:pPr>
-    </w:p>
-    <w:p>
-      <w:pPr>
-        <w:pStyle w:val="ListParagraph"/>
-        <w:numPr>
-          <w:ilvl w:val="0"/>
-          <w:numId w:val="4"/>
-        </w:numPr>
-        <w:rPr>
-          <w:color w:val="3366FF"/>
-        </w:rPr>
-      </w:pPr>
-      <w:bookmarkStart w:id="1" w:name="h.l2d5moctibsy" w:colFirst="0" w:colLast="0"/>
+      </w:pPr>
+      <w:r>
+        <w:t>Intro</w:t>
+      </w:r>
+    </w:p>
+    <w:p>
+      <w:pPr>
+        <w:pStyle w:val="Heading2"/>
+      </w:pPr>
+      <w:bookmarkStart w:id="1" w:name="h.i1wdscz5ztok" w:colFirst="0" w:colLast="0"/>
       <w:bookmarkEnd w:id="1"/>
-      <w:r>
-        <w:rPr>
-          <w:color w:val="3366FF"/>
-        </w:rPr>
-        <w:t>How to start spark</w:t>
-      </w:r>
-    </w:p>
-    <w:p>
-      <w:pPr>
-        <w:pStyle w:val="ListParagraph"/>
-        <w:numPr>
-          <w:ilvl w:val="0"/>
-          <w:numId w:val="4"/>
-        </w:numPr>
-        <w:rPr>
-          <w:color w:val="3366FF"/>
-        </w:rPr>
-      </w:pPr>
-      <w:r>
-        <w:rPr>
-          <w:color w:val="3366FF"/>
-        </w:rPr>
-        <w:t>Basic spark operations such as creating RDDs and operations on RDDS.</w:t>
-      </w:r>
-    </w:p>
-    <w:p>
-      <w:pPr>
-        <w:pStyle w:val="ListParagraph"/>
-        <w:numPr>
-          <w:ilvl w:val="0"/>
-          <w:numId w:val="4"/>
-        </w:numPr>
-        <w:rPr>
-          <w:color w:val="3366FF"/>
-        </w:rPr>
-      </w:pPr>
-      <w:r>
-        <w:rPr>
-          <w:color w:val="3366FF"/>
-        </w:rPr>
-        <w:t>Counting, filtering RDDs.</w:t>
-      </w:r>
-    </w:p>
-    <w:p>
-      <w:pPr>
-        <w:pStyle w:val="ListParagraph"/>
-        <w:numPr>
-          <w:ilvl w:val="0"/>
-          <w:numId w:val="4"/>
-        </w:numPr>
-        <w:rPr>
-          <w:color w:val="3366FF"/>
-        </w:rPr>
-      </w:pPr>
-      <w:r>
-        <w:rPr>
-          <w:color w:val="3366FF"/>
-        </w:rPr>
-        <w:t>Creating key-value tuple structures on RDDS and operations on those.</w:t>
-      </w:r>
-    </w:p>
-    <w:p>
-      <w:pPr>
-        <w:pStyle w:val="ListParagraph"/>
-        <w:numPr>
-          <w:ilvl w:val="0"/>
-          <w:numId w:val="4"/>
-        </w:numPr>
-        <w:rPr>
-          <w:color w:val="3366FF"/>
-        </w:rPr>
-      </w:pPr>
-      <w:r>
-        <w:rPr>
-          <w:color w:val="3366FF"/>
-        </w:rPr>
-        <w:t>Using Spark SQL.</w:t>
-      </w:r>
-    </w:p>
-    <w:p>
-      <w:pPr>
-        <w:pStyle w:val="ListParagraph"/>
-        <w:numPr>
-          <w:ilvl w:val="0"/>
-          <w:numId w:val="4"/>
-        </w:numPr>
-        <w:rPr>
-          <w:color w:val="3366FF"/>
-        </w:rPr>
-      </w:pPr>
-      <w:r>
-        <w:rPr>
-          <w:color w:val="3366FF"/>
-        </w:rPr>
-        <w:t>---</w:t>
-      </w:r>
-    </w:p>
-    <w:p>
-      <w:pPr>
-        <w:pStyle w:val="ListParagraph"/>
-        <w:numPr>
-          <w:ilvl w:val="0"/>
-          <w:numId w:val="4"/>
-        </w:numPr>
-        <w:rPr>
-          <w:color w:val="3366FF"/>
-        </w:rPr>
-      </w:pPr>
-      <w:bookmarkStart w:id="2" w:name="h.f8ocobf62j08" w:colFirst="0" w:colLast="0"/>
-      <w:bookmarkEnd w:id="2"/>
-      <w:r>
-        <w:rPr>
-          <w:color w:val="3366FF"/>
-        </w:rPr>
-        <w:t>Accessing through Java database connectivity (JDBC)</w:t>
-      </w:r>
-    </w:p>
-    <w:p>
-      <w:pPr>
-        <w:pStyle w:val="ListParagraph"/>
-        <w:numPr>
-          <w:ilvl w:val="0"/>
-          <w:numId w:val="4"/>
-        </w:numPr>
-        <w:rPr>
-          <w:color w:val="3366FF"/>
-        </w:rPr>
-      </w:pPr>
-      <w:bookmarkStart w:id="3" w:name="h.awex3xgrp574" w:colFirst="0" w:colLast="0"/>
-      <w:bookmarkEnd w:id="3"/>
-      <w:r>
-        <w:rPr>
-          <w:color w:val="3366FF"/>
-        </w:rPr>
-        <w:t>Accessing through Java database connectivity - Beenline</w:t>
-      </w:r>
-    </w:p>
-    <w:p>
-      <w:pPr>
-        <w:pStyle w:val="ListParagraph"/>
-        <w:numPr>
-          <w:ilvl w:val="0"/>
-          <w:numId w:val="4"/>
-        </w:numPr>
-        <w:rPr>
-          <w:color w:val="3366FF"/>
-        </w:rPr>
-      </w:pPr>
-      <w:bookmarkStart w:id="4" w:name="h.sefo2xqx16l" w:colFirst="0" w:colLast="0"/>
-      <w:bookmarkEnd w:id="4"/>
-      <w:r>
-        <w:rPr>
-          <w:color w:val="3366FF"/>
-        </w:rPr>
-        <w:t>Let’s create a table and load data using CSV file</w:t>
-      </w:r>
-    </w:p>
-    <w:p>
-      <w:pPr>
-        <w:pStyle w:val="ListParagraph"/>
-        <w:numPr>
-          <w:ilvl w:val="0"/>
-          <w:numId w:val="4"/>
-        </w:numPr>
-        <w:rPr>
-          <w:color w:val="3366FF"/>
-        </w:rPr>
-      </w:pPr>
-      <w:bookmarkStart w:id="5" w:name="h.gb3lbh2xxz52" w:colFirst="0" w:colLast="0"/>
-      <w:bookmarkEnd w:id="5"/>
-      <w:r>
-        <w:rPr>
-          <w:color w:val="3366FF"/>
-        </w:rPr>
-        <w:t>Accessing Spark-SQL in Python Code</w:t>
-      </w:r>
-    </w:p>
-    <w:p>
-      <w:pPr>
-        <w:pStyle w:val="ListParagraph"/>
-        <w:numPr>
-          <w:ilvl w:val="0"/>
-          <w:numId w:val="4"/>
-        </w:numPr>
-        <w:rPr>
-          <w:color w:val="3366FF"/>
-        </w:rPr>
-      </w:pPr>
-      <w:bookmarkStart w:id="6" w:name="h.81karass4dce" w:colFirst="0" w:colLast="0"/>
-      <w:bookmarkEnd w:id="6"/>
-      <w:r>
-        <w:rPr>
-          <w:color w:val="3366FF"/>
-        </w:rPr>
-        <w:t>Caching tables and Un-caching tables</w:t>
-      </w:r>
-    </w:p>
-    <w:p>
-      <w:pPr>
-        <w:pStyle w:val="normal0"/>
-      </w:pPr>
-    </w:p>
-    <w:p>
-      <w:pPr>
-        <w:pStyle w:val="Heading1"/>
-      </w:pPr>
-      <w:r>
-        <w:t>Intro</w:t>
-      </w:r>
-    </w:p>
-    <w:p>
-      <w:pPr>
-        <w:pStyle w:val="Heading2"/>
-      </w:pPr>
-      <w:bookmarkStart w:id="7" w:name="h.i1wdscz5ztok" w:colFirst="0" w:colLast="0"/>
-      <w:bookmarkEnd w:id="7"/>
       <w:r>
         <w:t>Apache Spark</w:t>
       </w:r>
@@ -776,7 +485,6 @@
           <w:sz w:val="24"/>
           <w:szCs w:val="24"/>
         </w:rPr>
-        <w:lastRenderedPageBreak/>
         <w:drawing>
           <wp:inline distT="0" distB="0" distL="0" distR="0" wp14:anchorId="3F79226D" wp14:editId="5DE59ADE">
             <wp:extent cx="4584700" cy="2222500"/>
@@ -966,7 +674,11 @@
               <w:pStyle w:val="normal0"/>
             </w:pPr>
             <w:r>
-              <w:t>https://spark.apache.org/docs/1.1.0/sql-programming-guide.html</w:t>
+              <w:t>https://spark.apache.org/doc</w:t>
+            </w:r>
+            <w:r>
+              <w:lastRenderedPageBreak/>
+              <w:t>s/1.1.0/sql-programming-guide.html</w:t>
             </w:r>
           </w:p>
         </w:tc>
@@ -979,6 +691,7 @@
               <w:pStyle w:val="normal0"/>
             </w:pPr>
             <w:r>
+              <w:lastRenderedPageBreak/>
               <w:t>Guide for using Spark SQL.</w:t>
             </w:r>
           </w:p>
@@ -994,6 +707,7 @@
               <w:pStyle w:val="normal0"/>
             </w:pPr>
             <w:r>
+              <w:lastRenderedPageBreak/>
               <w:t>https://spark.apache.org/docs/latest/sql-programming-guide.html#running-the-spark-sql-cli</w:t>
             </w:r>
           </w:p>
@@ -1078,8 +792,8 @@
       <w:pPr>
         <w:pStyle w:val="normal0"/>
       </w:pPr>
-      <w:bookmarkStart w:id="8" w:name="h.o59uwx6sscy1" w:colFirst="0" w:colLast="0"/>
-      <w:bookmarkEnd w:id="8"/>
+      <w:bookmarkStart w:id="2" w:name="h.o59uwx6sscy1" w:colFirst="0" w:colLast="0"/>
+      <w:bookmarkEnd w:id="2"/>
     </w:p>
     <w:p>
       <w:pPr>
@@ -1094,20 +808,47 @@
         <w:pStyle w:val="normal0"/>
       </w:pPr>
       <w:r>
-        <w:t>Firstly, if an example starts with the “$” prompt, it is run in the Linux shell. If it starts with the “&gt;&gt;&gt;” prompt it is run in pyspark shell.</w:t>
-      </w:r>
-    </w:p>
-    <w:p>
-      <w:pPr>
-        <w:pStyle w:val="normal0"/>
-      </w:pPr>
-    </w:p>
-    <w:p>
-      <w:pPr>
-        <w:pStyle w:val="normal0"/>
-      </w:pPr>
-      <w:r>
-        <w:t>Echo your SPARK_HOME environment variable to see where you Spark is installed.</w:t>
+        <w:t xml:space="preserve">Firstly, if an example starts with the </w:t>
+      </w:r>
+      <w:r>
+        <w:rPr>
+          <w:rFonts w:ascii="Courier" w:hAnsi="Courier"/>
+        </w:rPr>
+        <w:t xml:space="preserve">“$” </w:t>
+      </w:r>
+      <w:r>
+        <w:t xml:space="preserve">prompt, it is run in the Linux shell. If it starts with the </w:t>
+      </w:r>
+      <w:r>
+        <w:rPr>
+          <w:rFonts w:ascii="Courier" w:hAnsi="Courier"/>
+        </w:rPr>
+        <w:t>“&gt;&gt;&gt;”</w:t>
+      </w:r>
+      <w:r>
+        <w:t xml:space="preserve"> prompt it is run in pyspark shell.</w:t>
+      </w:r>
+    </w:p>
+    <w:p>
+      <w:pPr>
+        <w:pStyle w:val="normal0"/>
+      </w:pPr>
+    </w:p>
+    <w:p>
+      <w:pPr>
+        <w:pStyle w:val="normal0"/>
+      </w:pPr>
+      <w:r>
+        <w:t xml:space="preserve">Echo your </w:t>
+      </w:r>
+      <w:r>
+        <w:rPr>
+          <w:rFonts w:ascii="Courier" w:hAnsi="Courier"/>
+        </w:rPr>
+        <w:t>SPARK_HOME</w:t>
+      </w:r>
+      <w:r>
+        <w:t xml:space="preserve"> environment variable to see where you Spark is installed.</w:t>
       </w:r>
     </w:p>
     <w:p>
@@ -1277,19 +1018,52 @@
     </w:p>
     <w:p>
       <w:r>
-        <w:t>If you look in bin you will see spark-shell, pyspark and other tools for running and managing spark.</w:t>
+        <w:t xml:space="preserve">If you look in bin you will see </w:t>
+      </w:r>
+      <w:r>
+        <w:rPr>
+          <w:rFonts w:ascii="Courier" w:hAnsi="Courier"/>
+        </w:rPr>
+        <w:t>spark-shell</w:t>
+      </w:r>
+      <w:r>
+        <w:t xml:space="preserve">, </w:t>
+      </w:r>
+      <w:r>
+        <w:rPr>
+          <w:rFonts w:ascii="Courier" w:hAnsi="Courier"/>
+        </w:rPr>
+        <w:t>pyspark</w:t>
+      </w:r>
+      <w:r>
+        <w:t xml:space="preserve"> and other tools for running and managing spark.</w:t>
       </w:r>
     </w:p>
     <w:p/>
     <w:p>
       <w:r>
-        <w:t>In your shell profile (often .bash_profile) you may have something along the following lines so that the Spark commands are in your shell execution path.</w:t>
+        <w:t xml:space="preserve">In your shell profile (often </w:t>
+      </w:r>
+      <w:r>
+        <w:rPr>
+          <w:rFonts w:ascii="Courier" w:hAnsi="Courier"/>
+        </w:rPr>
+        <w:t>.bash_profile</w:t>
+      </w:r>
+      <w:r>
+        <w:t>) you may have something along the following lines so that the Spark commands are in your shell execution path.</w:t>
       </w:r>
     </w:p>
     <w:p/>
     <w:p>
       <w:pPr>
         <w:pStyle w:val="code"/>
+        <w:pBdr>
+          <w:top w:val="single" w:sz="4" w:space="1" w:color="auto"/>
+          <w:left w:val="single" w:sz="4" w:space="4" w:color="auto"/>
+          <w:bottom w:val="single" w:sz="4" w:space="1" w:color="auto"/>
+          <w:right w:val="single" w:sz="4" w:space="4" w:color="auto"/>
+        </w:pBdr>
       </w:pPr>
       <w:r>
         <w:t>export SPARK=/usr/lib/spark</w:t>
@@ -1298,6 +1072,12 @@
     <w:p>
       <w:pPr>
         <w:pStyle w:val="code"/>
+        <w:pBdr>
+          <w:top w:val="single" w:sz="4" w:space="1" w:color="auto"/>
+          <w:left w:val="single" w:sz="4" w:space="4" w:color="auto"/>
+          <w:bottom w:val="single" w:sz="4" w:space="1" w:color="auto"/>
+          <w:right w:val="single" w:sz="4" w:space="4" w:color="auto"/>
+        </w:pBdr>
       </w:pPr>
       <w:r>
         <w:t>export SPARK_HOME=$SPARK</w:t>
@@ -1306,6 +1086,12 @@
     <w:p>
       <w:pPr>
         <w:pStyle w:val="code"/>
+        <w:pBdr>
+          <w:top w:val="single" w:sz="4" w:space="1" w:color="auto"/>
+          <w:left w:val="single" w:sz="4" w:space="4" w:color="auto"/>
+          <w:bottom w:val="single" w:sz="4" w:space="1" w:color="auto"/>
+          <w:right w:val="single" w:sz="4" w:space="4" w:color="auto"/>
+        </w:pBdr>
       </w:pPr>
       <w:r>
         <w:t>export PATH=$SPARK/bin:$PATH</w:t>
@@ -1385,19 +1171,31 @@
         <w:pStyle w:val="normal0"/>
       </w:pPr>
       <w:r>
-        <w:t>For this lab you can use any substantial data file as replacement for “</w:t>
-      </w:r>
-      <w:r>
-        <w:t>Crimes_-_2001_to_present.csv</w:t>
-      </w:r>
-      <w:r>
-        <w:t>” but you need to modify the commands accordingly. You can down load the “</w:t>
-      </w:r>
-      <w:r>
-        <w:t>Crimes_-_2001_to_present.csv</w:t>
-      </w:r>
-      <w:r>
-        <w:t>” file from github. Because it is a big file and we uploaded it to github we needed to compress and spit the file. So you will need merge the parts and uncompress the result.</w:t>
+        <w:t xml:space="preserve">For this lab you can use any substantial data file as replacement for </w:t>
+      </w:r>
+      <w:r>
+        <w:rPr>
+          <w:rFonts w:ascii="Courier" w:hAnsi="Courier"/>
+        </w:rPr>
+        <w:t xml:space="preserve">“Crimes_-_2001_to_present.csv” </w:t>
+      </w:r>
+      <w:r>
+        <w:t xml:space="preserve">but you need to modify the commands accordingly. You can down load the </w:t>
+      </w:r>
+      <w:r>
+        <w:rPr>
+          <w:rFonts w:ascii="Courier" w:hAnsi="Courier"/>
+        </w:rPr>
+        <w:t>“Crimes_-_2001_to_present.csv”</w:t>
+      </w:r>
+      <w:r>
+        <w:t xml:space="preserve"> file from github. Because it is a big file and we uploaded it to github we needed to compress and spit the file. So you will need merge the parts and un</w:t>
+      </w:r>
+      <w:r>
+        <w:t>-</w:t>
+      </w:r>
+      <w:r>
+        <w:t>compress the result.</w:t>
       </w:r>
     </w:p>
     <w:p>
@@ -1423,7 +1221,6 @@
         <w:pStyle w:val="normal0"/>
       </w:pPr>
       <w:r>
-        <w:lastRenderedPageBreak/>
         <w:t>Get</w:t>
       </w:r>
       <w:r>
@@ -1432,27 +1229,91 @@
       <w:r>
         <w:t>this directory</w:t>
       </w:r>
-    </w:p>
-    <w:p>
-      <w:pPr>
-        <w:pStyle w:val="normal0"/>
-      </w:pPr>
-    </w:p>
-    <w:p>
-      <w:pPr>
-        <w:pStyle w:val="code"/>
-      </w:pPr>
+      <w:r>
+        <w:t xml:space="preserve"> on github:  </w:t>
+      </w:r>
       <w:hyperlink r:id="rId7" w:history="1">
         <w:r>
           <w:rPr>
             <w:rStyle w:val="Hyperlink"/>
           </w:rPr>
-          <w:t>https://github.com/UC-Berkeley-I-School/w205-labs-exercises/tree/master/data</w:t>
+          <w:t>https://github.com/UC-Berkeley-I-School/w205-labs-exercises/tree/master/data/Crimes_-_2001_to_present_data</w:t>
         </w:r>
       </w:hyperlink>
     </w:p>
     <w:p>
       <w:pPr>
+        <w:pStyle w:val="normal0"/>
+      </w:pPr>
+    </w:p>
+    <w:p>
+      <w:pPr>
+        <w:pStyle w:val="normal0"/>
+      </w:pPr>
+      <w:r>
+        <w:t xml:space="preserve">You can get them by cloning the </w:t>
+      </w:r>
+      <w:r>
+        <w:t>exercise</w:t>
+      </w:r>
+      <w:r>
+        <w:t xml:space="preserve"> repository if you have not already done that. If you done that can just get a </w:t>
+      </w:r>
+      <w:r>
+        <w:rPr>
+          <w:rFonts w:ascii="Courier" w:hAnsi="Courier"/>
+        </w:rPr>
+        <w:t>git pull</w:t>
+      </w:r>
+      <w:r>
+        <w:t>.</w:t>
+      </w:r>
+    </w:p>
+    <w:p>
+      <w:pPr>
+        <w:pStyle w:val="normal0"/>
+      </w:pPr>
+    </w:p>
+    <w:p>
+      <w:pPr>
+        <w:pStyle w:val="code"/>
+      </w:pPr>
+      <w:r>
+        <w:t>g</w:t>
+      </w:r>
+      <w:r>
+        <w:t xml:space="preserve">it clone </w:t>
+      </w:r>
+      <w:hyperlink r:id="rId8" w:history="1">
+        <w:r>
+          <w:rPr>
+            <w:rStyle w:val="Hyperlink"/>
+          </w:rPr>
+          <w:t>https://github.com/UC-Berkeley-I-School/w205-labs-exercises/</w:t>
+        </w:r>
+      </w:hyperlink>
+    </w:p>
+    <w:p>
+      <w:pPr>
+        <w:pStyle w:val="code"/>
+      </w:pPr>
+    </w:p>
+    <w:p>
+      <w:r>
+        <w:t xml:space="preserve">The files are in the </w:t>
+      </w:r>
+      <w:r>
+        <w:rPr>
+          <w:rFonts w:ascii="Courier" w:hAnsi="Courier"/>
+        </w:rPr>
+        <w:t>data/ Crimes_-_2001_to_present_data</w:t>
+      </w:r>
+      <w:r>
+        <w:t xml:space="preserve"> directory.</w:t>
+      </w:r>
+    </w:p>
+    <w:p>
+      <w:pPr>
         <w:pStyle w:val="code"/>
       </w:pPr>
     </w:p>
@@ -1475,6 +1336,15 @@
       <w:r>
         <w:t>) run the following commands (make sure you do not have other files starting with x in the directory).</w:t>
       </w:r>
+      <w:r>
+        <w:t xml:space="preserve"> The first one will just concatenate the split files into one file. The original file was a compressed cvs file, so we name it appropriately. Next we un</w:t>
+      </w:r>
+      <w:r>
+        <w:t>-</w:t>
+      </w:r>
+      <w:r>
+        <w:t>compress it to get the original csv file.</w:t>
+      </w:r>
     </w:p>
     <w:p>
       <w:pPr>
@@ -1506,7 +1376,28 @@
     <w:p/>
     <w:p>
       <w:r>
-        <w:t>the result should be that you have the Crime data in a csv file in your directory. If you run ls it should look something like this:</w:t>
+        <w:t>T</w:t>
+      </w:r>
+      <w:r>
+        <w:t>he result should be th</w:t>
+      </w:r>
+      <w:r>
+        <w:t xml:space="preserve">at you have the Crime data </w:t>
+      </w:r>
+      <w:r>
+        <w:t xml:space="preserve">csv file in your directory. </w:t>
+      </w:r>
+      <w:r>
+        <w:t>You also</w:t>
+      </w:r>
+      <w:r>
+        <w:t xml:space="preserve"> </w:t>
+      </w:r>
+      <w:r>
+        <w:t xml:space="preserve">still have the original split files. </w:t>
+      </w:r>
+      <w:r>
+        <w:t>If you run ls it should look something like this:</w:t>
       </w:r>
     </w:p>
     <w:p/>
@@ -1599,6 +1490,166 @@
     </w:p>
     <w:p>
       <w:pPr>
+        <w:pStyle w:val="code"/>
+        <w:ind w:firstLine="0"/>
+      </w:pPr>
+    </w:p>
+    <w:p>
+      <w:r>
+        <w:t>You can check the correcteness of the resulting files by checking the size or number of rows.</w:t>
+      </w:r>
+    </w:p>
+    <w:p>
+      <w:pPr>
+        <w:pStyle w:val="code"/>
+        <w:ind w:firstLine="0"/>
+      </w:pPr>
+    </w:p>
+    <w:p>
+      <w:pPr>
+        <w:pStyle w:val="code"/>
+      </w:pPr>
+      <w:r>
+        <w:t>$ du -s Crimes_-_2001_to_present.csv</w:t>
+      </w:r>
+    </w:p>
+    <w:p>
+      <w:pPr>
+        <w:pStyle w:val="code"/>
+        <w:ind w:firstLine="0"/>
+      </w:pPr>
+      <w:r>
+        <w:tab/>
+        <w:t>2688712</w:t>
+      </w:r>
+      <w:r>
+        <w:tab/>
+        <w:t>Crimes_-_2001_to_present.csv</w:t>
+      </w:r>
+    </w:p>
+    <w:p>
+      <w:pPr>
+        <w:pStyle w:val="code"/>
+      </w:pPr>
+      <w:r>
+        <w:t>$ wc -l Crimes_-_2001_to_present.csv</w:t>
+      </w:r>
+    </w:p>
+    <w:p>
+      <w:pPr>
+        <w:pStyle w:val="code"/>
+        <w:ind w:firstLine="0"/>
+      </w:pPr>
+      <w:r>
+        <w:t xml:space="preserve"> </w:t>
+      </w:r>
+      <w:r>
+        <w:tab/>
+      </w:r>
+      <w:r>
+        <w:t>5862796 Crimes_-_2001_to_present.csv</w:t>
+      </w:r>
+    </w:p>
+    <w:p>
+      <w:pPr>
+        <w:pStyle w:val="code"/>
+        <w:ind w:firstLine="0"/>
+      </w:pPr>
+    </w:p>
+    <w:p>
+      <w:r>
+        <w:t>If you like</w:t>
+      </w:r>
+      <w:r>
+        <w:t xml:space="preserve"> you can remove the split files use </w:t>
+      </w:r>
+      <w:r>
+        <w:rPr>
+          <w:rFonts w:ascii="Courier" w:hAnsi="Courier"/>
+        </w:rPr>
+        <w:t>rm</w:t>
+      </w:r>
+      <w:r>
+        <w:t xml:space="preserve">, but use the </w:t>
+      </w:r>
+      <w:r>
+        <w:rPr>
+          <w:rFonts w:ascii="Courier" w:hAnsi="Courier"/>
+        </w:rPr>
+        <w:t>–i</w:t>
+      </w:r>
+      <w:r>
+        <w:t xml:space="preserve"> option so that you do not accidentally remove other files you have in the same directory but like to save.</w:t>
+      </w:r>
+    </w:p>
+    <w:p>
+      <w:pPr>
+        <w:pStyle w:val="code"/>
+        <w:ind w:firstLine="0"/>
+      </w:pPr>
+    </w:p>
+    <w:p>
+      <w:pPr>
+        <w:pStyle w:val="code"/>
+        <w:ind w:firstLine="0"/>
+      </w:pPr>
+      <w:r>
+        <w:tab/>
+        <w:t>$ rm -i x*</w:t>
+      </w:r>
+    </w:p>
+    <w:p>
+      <w:pPr>
+        <w:pStyle w:val="code"/>
+        <w:ind w:firstLine="0"/>
+      </w:pPr>
+    </w:p>
+    <w:p>
+      <w:r>
+        <w:t>If you do that y</w:t>
+      </w:r>
+      <w:r>
+        <w:t>ou should just have the needed Crime data file in your directory.</w:t>
+      </w:r>
+    </w:p>
+    <w:p/>
+    <w:p>
+      <w:pPr>
+        <w:pStyle w:val="code"/>
+      </w:pPr>
+      <w:r>
+        <w:t>$ ls</w:t>
+      </w:r>
+    </w:p>
+    <w:p>
+      <w:pPr>
+        <w:pStyle w:val="code"/>
+        <w:ind w:firstLine="0"/>
+      </w:pPr>
+      <w:r>
+        <w:tab/>
+        <w:t>Crimes_-_2001_to_present.csv</w:t>
+      </w:r>
+    </w:p>
+    <w:p>
+      <w:pPr>
+        <w:pStyle w:val="code"/>
+        <w:ind w:firstLine="0"/>
+      </w:pPr>
+    </w:p>
+    <w:p>
+      <w:r>
+        <w:t>You are good to go, and you also tried some useful Linux/Unix commands.</w:t>
+      </w:r>
+    </w:p>
+    <w:p>
+      <w:pPr>
+        <w:pStyle w:val="code"/>
+        <w:ind w:firstLine="0"/>
+      </w:pPr>
+    </w:p>
+    <w:p>
+      <w:pPr>
         <w:pStyle w:val="Heading2"/>
       </w:pPr>
       <w:r>
@@ -1637,7 +1688,25 @@
         <w:t xml:space="preserve">First we will start a </w:t>
       </w:r>
       <w:r>
-        <w:t>spark shell so that we can access spark and interactively process sprak commands. We will be using pyspark, which is a python based shell for spark.</w:t>
+        <w:t xml:space="preserve">spark shell so that we can access spark and interactively process </w:t>
+      </w:r>
+      <w:r>
+        <w:rPr>
+          <w:rFonts w:ascii="Courier" w:hAnsi="Courier"/>
+        </w:rPr>
+        <w:t>sprak</w:t>
+      </w:r>
+      <w:r>
+        <w:t xml:space="preserve"> commands. We will be using </w:t>
+      </w:r>
+      <w:r>
+        <w:rPr>
+          <w:rFonts w:ascii="Courier" w:hAnsi="Courier"/>
+        </w:rPr>
+        <w:t>pyspark</w:t>
+      </w:r>
+      <w:r>
+        <w:t>, which is a python based shell for spark.</w:t>
       </w:r>
     </w:p>
     <w:p>
@@ -1653,7 +1722,16 @@
         <w:t>Start the shell</w:t>
       </w:r>
       <w:r>
-        <w:t xml:space="preserve"> assuming you have the spark bin directory in your PATH environment variable.</w:t>
+        <w:t xml:space="preserve"> assuming you have the spark bin directory in your </w:t>
+      </w:r>
+      <w:r>
+        <w:rPr>
+          <w:rFonts w:ascii="Courier" w:hAnsi="Courier"/>
+        </w:rPr>
+        <w:t>PATH</w:t>
+      </w:r>
+      <w:r>
+        <w:t xml:space="preserve"> environment variable.</w:t>
       </w:r>
     </w:p>
     <w:p>
@@ -1679,7 +1757,16 @@
         <w:pStyle w:val="normal0"/>
       </w:pPr>
       <w:r>
-        <w:t>Otherwise go to the /bin directory in the installation folder and type.</w:t>
+        <w:t xml:space="preserve">Otherwise go to the </w:t>
+      </w:r>
+      <w:r>
+        <w:rPr>
+          <w:rFonts w:ascii="Courier" w:hAnsi="Courier"/>
+        </w:rPr>
+        <w:t>/bin</w:t>
+      </w:r>
+      <w:r>
+        <w:t xml:space="preserve"> directory in the installation folder and type.</w:t>
       </w:r>
     </w:p>
     <w:p>
@@ -1707,7 +1794,16 @@
     </w:p>
     <w:p>
       <w:r>
-        <w:t>In the pyspark shell you can use python instructions. Create a variable with some value using this command.</w:t>
+        <w:t xml:space="preserve">In the </w:t>
+      </w:r>
+      <w:r>
+        <w:rPr>
+          <w:rFonts w:ascii="Courier" w:hAnsi="Courier"/>
+        </w:rPr>
+        <w:t>pyspark</w:t>
+      </w:r>
+      <w:r>
+        <w:t xml:space="preserve"> shell you can use python instructions. Create a variable with some value using this command.</w:t>
       </w:r>
     </w:p>
     <w:p/>
@@ -1748,7 +1844,6 @@
         <w:pStyle w:val="code"/>
       </w:pPr>
       <w:r>
-        <w:lastRenderedPageBreak/>
         <w:t>9</w:t>
       </w:r>
     </w:p>
@@ -1762,7 +1857,16 @@
         <w:pStyle w:val="normal0"/>
       </w:pPr>
       <w:r>
-        <w:t>There is something call a spark context. The spark context is the “object” you use to refer to the spark cluster. type sc to verify you have one:</w:t>
+        <w:t xml:space="preserve">There is something call a spark context. The spark context is the “object” you use to refer to the spark cluster. type </w:t>
+      </w:r>
+      <w:r>
+        <w:rPr>
+          <w:rFonts w:ascii="Courier" w:hAnsi="Courier"/>
+        </w:rPr>
+        <w:t>sc</w:t>
+      </w:r>
+      <w:r>
+        <w:t xml:space="preserve"> to verify you have one:</w:t>
       </w:r>
     </w:p>
     <w:p>
@@ -1853,10 +1957,37 @@
     <w:p/>
     <w:p>
       <w:r>
-        <w:t xml:space="preserve">distData is an RDD representation. Try doing len(distData), what happens and why? To count </w:t>
-      </w:r>
-      <w:r>
-        <w:t>elements in an RDD you need to use RDD actions. You can find a list of actions in the programming guide. To count the elements you use the count() action. Try the following:</w:t>
+        <w:rPr>
+          <w:rFonts w:ascii="Courier" w:hAnsi="Courier"/>
+        </w:rPr>
+        <w:t>distData</w:t>
+      </w:r>
+      <w:r>
+        <w:t xml:space="preserve"> is an RDD representation. Try doing </w:t>
+      </w:r>
+      <w:r>
+        <w:rPr>
+          <w:rFonts w:ascii="Courier" w:hAnsi="Courier"/>
+        </w:rPr>
+        <w:t>len(distData)</w:t>
+      </w:r>
+      <w:r>
+        <w:t xml:space="preserve"> </w:t>
+      </w:r>
+      <w:r>
+        <w:t xml:space="preserve">, what happens and why? To count </w:t>
+      </w:r>
+      <w:r>
+        <w:t xml:space="preserve">elements in an RDD you need to use RDD actions. You can find a list of actions in the programming guide. To count the elements you use the </w:t>
+      </w:r>
+      <w:r>
+        <w:rPr>
+          <w:rFonts w:ascii="Courier" w:hAnsi="Courier"/>
+        </w:rPr>
+        <w:t>count()</w:t>
+      </w:r>
+      <w:r>
+        <w:t xml:space="preserve"> action. Try the following:</w:t>
       </w:r>
     </w:p>
     <w:p/>
@@ -1965,6 +2096,12 @@
     <w:p>
       <w:pPr>
         <w:pStyle w:val="code"/>
+        <w:pBdr>
+          <w:top w:val="single" w:sz="4" w:space="1" w:color="auto"/>
+          <w:left w:val="single" w:sz="4" w:space="4" w:color="auto"/>
+          <w:bottom w:val="single" w:sz="4" w:space="1" w:color="auto"/>
+          <w:right w:val="single" w:sz="4" w:space="4" w:color="auto"/>
+        </w:pBdr>
       </w:pPr>
       <w:r>
         <w:t># Set everything to be logged to the console</w:t>
@@ -1973,6 +2110,12 @@
     <w:p>
       <w:pPr>
         <w:pStyle w:val="code"/>
+        <w:pBdr>
+          <w:top w:val="single" w:sz="4" w:space="1" w:color="auto"/>
+          <w:left w:val="single" w:sz="4" w:space="4" w:color="auto"/>
+          <w:bottom w:val="single" w:sz="4" w:space="1" w:color="auto"/>
+          <w:right w:val="single" w:sz="4" w:space="4" w:color="auto"/>
+        </w:pBdr>
       </w:pPr>
       <w:r>
         <w:t>log4j.rootCategory=WARN, console</w:t>
@@ -1981,6 +2124,12 @@
     <w:p>
       <w:pPr>
         <w:pStyle w:val="code"/>
+        <w:pBdr>
+          <w:top w:val="single" w:sz="4" w:space="1" w:color="auto"/>
+          <w:left w:val="single" w:sz="4" w:space="4" w:color="auto"/>
+          <w:bottom w:val="single" w:sz="4" w:space="1" w:color="auto"/>
+          <w:right w:val="single" w:sz="4" w:space="4" w:color="auto"/>
+        </w:pBdr>
       </w:pPr>
       <w:r>
         <w:t>log4j.appender.console=org.apache.log4j.ConsoleAppender</w:t>
@@ -1989,6 +2138,12 @@
     <w:p>
       <w:pPr>
         <w:pStyle w:val="code"/>
+        <w:pBdr>
+          <w:top w:val="single" w:sz="4" w:space="1" w:color="auto"/>
+          <w:left w:val="single" w:sz="4" w:space="4" w:color="auto"/>
+          <w:bottom w:val="single" w:sz="4" w:space="1" w:color="auto"/>
+          <w:right w:val="single" w:sz="4" w:space="4" w:color="auto"/>
+        </w:pBdr>
       </w:pPr>
       <w:r>
         <w:t>log4j.appender.console.target=System.err</w:t>
@@ -1997,6 +2152,12 @@
     <w:p>
       <w:pPr>
         <w:pStyle w:val="code"/>
+        <w:pBdr>
+          <w:top w:val="single" w:sz="4" w:space="1" w:color="auto"/>
+          <w:left w:val="single" w:sz="4" w:space="4" w:color="auto"/>
+          <w:bottom w:val="single" w:sz="4" w:space="1" w:color="auto"/>
+          <w:right w:val="single" w:sz="4" w:space="4" w:color="auto"/>
+        </w:pBdr>
       </w:pPr>
       <w:r>
         <w:t>log4j.appender.console.layout=org.apache.log4j.PatternLayout</w:t>
@@ -2030,7 +2191,34 @@
         <w:pStyle w:val="normal0"/>
       </w:pPr>
       <w:r>
-        <w:t>You should understand how to start pyspark and that pyspark is a shell with access to the Python language and to the underlying Spark cluster capabilities. We also show you how to make pyspark less verbose by reducing the amount of logging displayed. If you have problems you may consider increasing logging again to understand what is going on in your execution.</w:t>
+        <w:t xml:space="preserve">You should understand how to start </w:t>
+      </w:r>
+      <w:r>
+        <w:rPr>
+          <w:rFonts w:ascii="Courier" w:hAnsi="Courier"/>
+        </w:rPr>
+        <w:t>pyspark</w:t>
+      </w:r>
+      <w:r>
+        <w:t xml:space="preserve"> and that </w:t>
+      </w:r>
+      <w:r>
+        <w:rPr>
+          <w:rFonts w:ascii="Courier" w:hAnsi="Courier"/>
+        </w:rPr>
+        <w:t>pyspark</w:t>
+      </w:r>
+      <w:r>
+        <w:t xml:space="preserve"> is a shell with access to the Python language and to the underlying Spark cluster capabilities. We also show you how to make </w:t>
+      </w:r>
+      <w:r>
+        <w:rPr>
+          <w:rFonts w:ascii="Courier" w:hAnsi="Courier"/>
+        </w:rPr>
+        <w:t>pyspark</w:t>
+      </w:r>
+      <w:r>
+        <w:t xml:space="preserve"> less verbose by reducing the amount of logging displayed. If you have problems you may consider increasing logging again to understand what is going on in your execution.</w:t>
       </w:r>
     </w:p>
     <w:p>
@@ -2043,7 +2231,6 @@
         <w:pStyle w:val="Heading1"/>
       </w:pPr>
       <w:r>
-        <w:lastRenderedPageBreak/>
         <w:t>Step-2. Load a file</w:t>
       </w:r>
       <w:r>
@@ -2055,9 +2242,21 @@
         <w:pStyle w:val="normal0"/>
       </w:pPr>
       <w:r>
-        <w:t xml:space="preserve">Spark is commonly used to process large sets of data, and naturally we often read these data files from disc. The action textFile is an operation on Spark Contexts that creates a RDD from a file that resides in HDFS or the local files system. Make sure you cloned the data file </w:t>
-      </w:r>
-      <w:r>
+        <w:t xml:space="preserve">Spark is commonly used to process large sets of data, and naturally we often read these data files from disc. The action </w:t>
+      </w:r>
+      <w:r>
+        <w:rPr>
+          <w:rFonts w:ascii="Courier" w:hAnsi="Courier"/>
+        </w:rPr>
+        <w:t>textFile</w:t>
+      </w:r>
+      <w:r>
+        <w:t xml:space="preserve"> is an operation on Spark Contexts that creates a RDD from a file that resides in HDFS or the local files system. Make sure you cloned the data file </w:t>
+      </w:r>
+      <w:r>
+        <w:rPr>
+          <w:rFonts w:ascii="Courier" w:hAnsi="Courier"/>
+        </w:rPr>
         <w:t>Crimes_-_2001_to_present.csv</w:t>
       </w:r>
       <w:r>
@@ -2286,7 +2485,6 @@
         <w:pStyle w:val="code"/>
       </w:pPr>
       <w:r>
-        <w:lastRenderedPageBreak/>
         <w:t xml:space="preserve"> </w:t>
       </w:r>
       <w:r>
@@ -2320,7 +2518,20 @@
         <w:rPr>
           <w:noProof/>
         </w:rPr>
-        <w:t>We then execute a mapPartitionWithIndex operations passing that function as an argument.</w:t>
+        <w:t xml:space="preserve">We then execute a </w:t>
+      </w:r>
+      <w:r>
+        <w:rPr>
+          <w:rFonts w:ascii="Courier" w:hAnsi="Courier"/>
+          <w:noProof/>
+        </w:rPr>
+        <w:t>mapPartitionWithIndex</w:t>
+      </w:r>
+      <w:r>
+        <w:rPr>
+          <w:noProof/>
+        </w:rPr>
+        <w:t xml:space="preserve"> operations passing that function as an argument.</w:t>
       </w:r>
     </w:p>
     <w:p>
@@ -2434,6 +2645,9 @@
         <w:t>One obvious operation for Spark is to filter the data.  Lets filter out all crimes that seems to be related to “</w:t>
       </w:r>
       <w:r>
+        <w:rPr>
+          <w:rFonts w:ascii="Courier" w:hAnsi="Courier"/>
+        </w:rPr>
         <w:t>NARCOTICS</w:t>
       </w:r>
       <w:r>
@@ -2453,6 +2667,9 @@
         <w:t>We can do this using the filter operations and a lambda function that checks if the word “</w:t>
       </w:r>
       <w:r>
+        <w:rPr>
+          <w:rFonts w:ascii="Courier" w:hAnsi="Courier"/>
+        </w:rPr>
         <w:t>NARCOTICS</w:t>
       </w:r>
       <w:r>
@@ -2498,7 +2715,16 @@
         <w:pStyle w:val="normal0"/>
       </w:pPr>
       <w:r>
-        <w:t>It appears that the are 663712 crimes related to narcotics. Use take(n) to check that the data seems ok. For example:</w:t>
+        <w:t xml:space="preserve">It appears that the are 663712 crimes related to narcotics. Use </w:t>
+      </w:r>
+      <w:r>
+        <w:rPr>
+          <w:rFonts w:ascii="Courier" w:hAnsi="Courier"/>
+        </w:rPr>
+        <w:t>take(n)</w:t>
+      </w:r>
+      <w:r>
+        <w:t xml:space="preserve"> to check that the data seems ok. For example:</w:t>
       </w:r>
     </w:p>
     <w:p>
@@ -2549,6 +2775,7 @@
     </w:p>
     <w:p>
       <w:r>
+        <w:lastRenderedPageBreak/>
         <w:t>You can see the first array record using:</w:t>
       </w:r>
     </w:p>
@@ -2787,6 +3014,7 @@
         <w:pStyle w:val="normal0"/>
       </w:pPr>
       <w:r>
+        <w:lastRenderedPageBreak/>
         <w:t xml:space="preserve">There are many operations you can do once you have a key-value tuple.  You can join, reduce, map etc. You can read about the operations in the RDD Spark programming guide. </w:t>
       </w:r>
       <w:r>
@@ -2885,7 +3113,43 @@
         <w:pStyle w:val="normal0"/>
       </w:pPr>
       <w:r>
-        <w:t>Spark SQL can be used directly from pyspark or a scala shell. But there is also an Spark SQL CLI called the Beeline client. If you use pyspark or use Spark SQL programmatically you need create a special Spark SQL contexts. With the Spark SQL CLI the context is already there for you and you can use SQL commands.</w:t>
+        <w:t xml:space="preserve">Spark SQL can be used directly from </w:t>
+      </w:r>
+      <w:r>
+        <w:rPr>
+          <w:rFonts w:ascii="Courier" w:hAnsi="Courier"/>
+        </w:rPr>
+        <w:t>pyspark</w:t>
+      </w:r>
+      <w:r>
+        <w:t xml:space="preserve"> or a </w:t>
+      </w:r>
+      <w:r>
+        <w:rPr>
+          <w:rFonts w:ascii="Courier" w:hAnsi="Courier"/>
+        </w:rPr>
+        <w:t>scala</w:t>
+      </w:r>
+      <w:r>
+        <w:t xml:space="preserve"> shell. But there is also an </w:t>
+      </w:r>
+      <w:r>
+        <w:rPr>
+          <w:rFonts w:ascii="Courier" w:hAnsi="Courier"/>
+        </w:rPr>
+        <w:t xml:space="preserve">Spark SQL CLI </w:t>
+      </w:r>
+      <w:r>
+        <w:t xml:space="preserve">called the Beeline client. If you use </w:t>
+      </w:r>
+      <w:r>
+        <w:rPr>
+          <w:rFonts w:ascii="Courier" w:hAnsi="Courier"/>
+        </w:rPr>
+        <w:t>pyspark</w:t>
+      </w:r>
+      <w:r>
+        <w:t xml:space="preserve"> or use Spark SQL programmatically you need create a special Spark SQL contexts. With the Spark SQL CLI the context is already there for you and you can use SQL commands.</w:t>
       </w:r>
     </w:p>
     <w:p>
@@ -3035,6 +3299,7 @@
         <w:pStyle w:val="Heading2"/>
       </w:pPr>
       <w:r>
+        <w:lastRenderedPageBreak/>
         <w:t>You should see the following result</w:t>
       </w:r>
     </w:p>
@@ -3066,8 +3331,8 @@
       <w:pPr>
         <w:pStyle w:val="Heading1"/>
       </w:pPr>
-      <w:bookmarkStart w:id="9" w:name="h.83ucik182l58" w:colFirst="0" w:colLast="0"/>
-      <w:bookmarkEnd w:id="9"/>
+      <w:bookmarkStart w:id="3" w:name="h.83ucik182l58" w:colFirst="0" w:colLast="0"/>
+      <w:bookmarkEnd w:id="3"/>
       <w:r>
         <w:t>Step-</w:t>
       </w:r>
@@ -3079,42 +3344,48 @@
       </w:r>
     </w:p>
     <w:p>
-      <w:pPr>
-        <w:pStyle w:val="normal0"/>
-      </w:pPr>
-      <w:r>
-        <w:rPr>
-          <w:rFonts w:ascii="Times New Roman" w:eastAsia="Times New Roman" w:hAnsi="Times New Roman" w:cs="Times New Roman"/>
-          <w:sz w:val="24"/>
-          <w:szCs w:val="24"/>
-        </w:rPr>
+      <w:r>
         <w:t>You can create a Spark SQL t</w:t>
       </w:r>
       <w:r>
-        <w:rPr>
-          <w:rFonts w:ascii="Times New Roman" w:eastAsia="Times New Roman" w:hAnsi="Times New Roman" w:cs="Times New Roman"/>
-          <w:sz w:val="24"/>
-          <w:szCs w:val="24"/>
-        </w:rPr>
-        <w:t>able. The following create statement creates a table that has a schema that corresponds to the web_session_log data.</w:t>
-      </w:r>
-      <w:r>
-        <w:rPr>
-          <w:rFonts w:ascii="Times New Roman" w:eastAsia="Times New Roman" w:hAnsi="Times New Roman" w:cs="Times New Roman"/>
-          <w:sz w:val="24"/>
-          <w:szCs w:val="24"/>
-        </w:rPr>
-        <w:t xml:space="preserve"> Run the following create statement directly on the spark-sql shell prompt.</w:t>
-      </w:r>
-    </w:p>
-    <w:p>
-      <w:pPr>
-        <w:pStyle w:val="normal0"/>
-      </w:pPr>
-    </w:p>
-    <w:p>
-      <w:pPr>
-        <w:pStyle w:val="code"/>
+        <w:t xml:space="preserve">able. The following create statement creates a table that has a schema that corresponds to the </w:t>
+      </w:r>
+      <w:r>
+        <w:rPr>
+          <w:rFonts w:ascii="Courier" w:hAnsi="Courier"/>
+        </w:rPr>
+        <w:t>web_session_log</w:t>
+      </w:r>
+      <w:r>
+        <w:t xml:space="preserve"> data.</w:t>
+      </w:r>
+      <w:r>
+        <w:t xml:space="preserve"> Run the following create statement directly on the </w:t>
+      </w:r>
+      <w:r>
+        <w:rPr>
+          <w:rFonts w:ascii="Courier" w:hAnsi="Courier"/>
+        </w:rPr>
+        <w:t>spark-sql</w:t>
+      </w:r>
+      <w:r>
+        <w:t xml:space="preserve"> shell prompt.</w:t>
+      </w:r>
+    </w:p>
+    <w:p>
+      <w:pPr>
+        <w:pStyle w:val="normal0"/>
+      </w:pPr>
+    </w:p>
+    <w:p>
+      <w:pPr>
+        <w:pStyle w:val="code"/>
+        <w:pBdr>
+          <w:top w:val="single" w:sz="4" w:space="1" w:color="auto"/>
+          <w:left w:val="single" w:sz="4" w:space="4" w:color="auto"/>
+          <w:bottom w:val="single" w:sz="4" w:space="1" w:color="auto"/>
+          <w:right w:val="single" w:sz="4" w:space="4" w:color="auto"/>
+        </w:pBdr>
       </w:pPr>
       <w:r>
         <w:t>create table Web_Session_Log</w:t>
@@ -3123,6 +3394,12 @@
     <w:p>
       <w:pPr>
         <w:pStyle w:val="code"/>
+        <w:pBdr>
+          <w:top w:val="single" w:sz="4" w:space="1" w:color="auto"/>
+          <w:left w:val="single" w:sz="4" w:space="4" w:color="auto"/>
+          <w:bottom w:val="single" w:sz="4" w:space="1" w:color="auto"/>
+          <w:right w:val="single" w:sz="4" w:space="4" w:color="auto"/>
+        </w:pBdr>
       </w:pPr>
       <w:r>
         <w:t xml:space="preserve">(DATETIME varchar(500), </w:t>
@@ -3131,6 +3408,12 @@
     <w:p>
       <w:pPr>
         <w:pStyle w:val="code"/>
+        <w:pBdr>
+          <w:top w:val="single" w:sz="4" w:space="1" w:color="auto"/>
+          <w:left w:val="single" w:sz="4" w:space="4" w:color="auto"/>
+          <w:bottom w:val="single" w:sz="4" w:space="1" w:color="auto"/>
+          <w:right w:val="single" w:sz="4" w:space="4" w:color="auto"/>
+        </w:pBdr>
       </w:pPr>
       <w:r>
         <w:t xml:space="preserve">USERID varchar(500), </w:t>
@@ -3139,6 +3422,12 @@
     <w:p>
       <w:pPr>
         <w:pStyle w:val="code"/>
+        <w:pBdr>
+          <w:top w:val="single" w:sz="4" w:space="1" w:color="auto"/>
+          <w:left w:val="single" w:sz="4" w:space="4" w:color="auto"/>
+          <w:bottom w:val="single" w:sz="4" w:space="1" w:color="auto"/>
+          <w:right w:val="single" w:sz="4" w:space="4" w:color="auto"/>
+        </w:pBdr>
       </w:pPr>
       <w:r>
         <w:t xml:space="preserve">SESSIONID varchar(500), </w:t>
@@ -3147,6 +3436,12 @@
     <w:p>
       <w:pPr>
         <w:pStyle w:val="code"/>
+        <w:pBdr>
+          <w:top w:val="single" w:sz="4" w:space="1" w:color="auto"/>
+          <w:left w:val="single" w:sz="4" w:space="4" w:color="auto"/>
+          <w:bottom w:val="single" w:sz="4" w:space="1" w:color="auto"/>
+          <w:right w:val="single" w:sz="4" w:space="4" w:color="auto"/>
+        </w:pBdr>
       </w:pPr>
       <w:r>
         <w:t xml:space="preserve">PRODUCTID varchar(500), </w:t>
@@ -3155,6 +3450,12 @@
     <w:p>
       <w:pPr>
         <w:pStyle w:val="code"/>
+        <w:pBdr>
+          <w:top w:val="single" w:sz="4" w:space="1" w:color="auto"/>
+          <w:left w:val="single" w:sz="4" w:space="4" w:color="auto"/>
+          <w:bottom w:val="single" w:sz="4" w:space="1" w:color="auto"/>
+          <w:right w:val="single" w:sz="4" w:space="4" w:color="auto"/>
+        </w:pBdr>
       </w:pPr>
       <w:r>
         <w:t>REFERERURL varchar(500))</w:t>
@@ -3163,6 +3464,12 @@
     <w:p>
       <w:pPr>
         <w:pStyle w:val="code"/>
+        <w:pBdr>
+          <w:top w:val="single" w:sz="4" w:space="1" w:color="auto"/>
+          <w:left w:val="single" w:sz="4" w:space="4" w:color="auto"/>
+          <w:bottom w:val="single" w:sz="4" w:space="1" w:color="auto"/>
+          <w:right w:val="single" w:sz="4" w:space="4" w:color="auto"/>
+        </w:pBdr>
       </w:pPr>
       <w:r>
         <w:t>row format delimited fields terminated by ‘\t’</w:t>
@@ -3171,6 +3478,12 @@
     <w:p>
       <w:pPr>
         <w:pStyle w:val="code"/>
+        <w:pBdr>
+          <w:top w:val="single" w:sz="4" w:space="1" w:color="auto"/>
+          <w:left w:val="single" w:sz="4" w:space="4" w:color="auto"/>
+          <w:bottom w:val="single" w:sz="4" w:space="1" w:color="auto"/>
+          <w:right w:val="single" w:sz="4" w:space="4" w:color="auto"/>
+        </w:pBdr>
       </w:pPr>
       <w:r>
         <w:t>stored as textfile;</w:t>
@@ -3199,30 +3512,46 @@
         <w:pStyle w:val="normal0"/>
       </w:pPr>
       <w:r>
-        <w:t>Run the describe command to see that it was created correctly. Otherwise you may need to drop it and try again correcting any mistakes.</w:t>
-      </w:r>
-    </w:p>
-    <w:p>
-      <w:pPr>
-        <w:pStyle w:val="normal0"/>
-      </w:pPr>
-    </w:p>
-    <w:p>
-      <w:pPr>
-        <w:pStyle w:val="code"/>
-      </w:pPr>
-      <w:r>
-        <w:t>s</w:t>
-      </w:r>
-      <w:bookmarkStart w:id="10" w:name="_GoBack"/>
-      <w:bookmarkEnd w:id="10"/>
-      <w:r>
-        <w:t>park-sql&gt; describe web_session_log;</w:t>
-      </w:r>
-    </w:p>
-    <w:p>
-      <w:pPr>
-        <w:pStyle w:val="code"/>
+        <w:t xml:space="preserve">Run the </w:t>
+      </w:r>
+      <w:r>
+        <w:rPr>
+          <w:rFonts w:ascii="Courier" w:hAnsi="Courier"/>
+        </w:rPr>
+        <w:t>describe</w:t>
+      </w:r>
+      <w:r>
+        <w:t xml:space="preserve"> command to see that it was created correctly. Otherwise you may need to drop it and try again correcting any mistakes.</w:t>
+      </w:r>
+    </w:p>
+    <w:p>
+      <w:pPr>
+        <w:pStyle w:val="normal0"/>
+      </w:pPr>
+    </w:p>
+    <w:p>
+      <w:pPr>
+        <w:pStyle w:val="code"/>
+        <w:pBdr>
+          <w:top w:val="single" w:sz="4" w:space="1" w:color="auto"/>
+          <w:left w:val="single" w:sz="4" w:space="4" w:color="auto"/>
+          <w:bottom w:val="single" w:sz="4" w:space="1" w:color="auto"/>
+          <w:right w:val="single" w:sz="4" w:space="4" w:color="auto"/>
+        </w:pBdr>
+      </w:pPr>
+      <w:r>
+        <w:t>spark-sql&gt; describe web_session_log;</w:t>
+      </w:r>
+    </w:p>
+    <w:p>
+      <w:pPr>
+        <w:pStyle w:val="code"/>
+        <w:pBdr>
+          <w:top w:val="single" w:sz="4" w:space="1" w:color="auto"/>
+          <w:left w:val="single" w:sz="4" w:space="4" w:color="auto"/>
+          <w:bottom w:val="single" w:sz="4" w:space="1" w:color="auto"/>
+          <w:right w:val="single" w:sz="4" w:space="4" w:color="auto"/>
+        </w:pBdr>
       </w:pPr>
       <w:r>
         <w:t>datetime</w:t>
@@ -3239,6 +3568,12 @@
     <w:p>
       <w:pPr>
         <w:pStyle w:val="code"/>
+        <w:pBdr>
+          <w:top w:val="single" w:sz="4" w:space="1" w:color="auto"/>
+          <w:left w:val="single" w:sz="4" w:space="4" w:color="auto"/>
+          <w:bottom w:val="single" w:sz="4" w:space="1" w:color="auto"/>
+          <w:right w:val="single" w:sz="4" w:space="4" w:color="auto"/>
+        </w:pBdr>
       </w:pPr>
       <w:r>
         <w:t>userid</w:t>
@@ -3255,6 +3590,12 @@
     <w:p>
       <w:pPr>
         <w:pStyle w:val="code"/>
+        <w:pBdr>
+          <w:top w:val="single" w:sz="4" w:space="1" w:color="auto"/>
+          <w:left w:val="single" w:sz="4" w:space="4" w:color="auto"/>
+          <w:bottom w:val="single" w:sz="4" w:space="1" w:color="auto"/>
+          <w:right w:val="single" w:sz="4" w:space="4" w:color="auto"/>
+        </w:pBdr>
       </w:pPr>
       <w:r>
         <w:t>sessionid</w:t>
@@ -3271,6 +3612,12 @@
     <w:p>
       <w:pPr>
         <w:pStyle w:val="code"/>
+        <w:pBdr>
+          <w:top w:val="single" w:sz="4" w:space="1" w:color="auto"/>
+          <w:left w:val="single" w:sz="4" w:space="4" w:color="auto"/>
+          <w:bottom w:val="single" w:sz="4" w:space="1" w:color="auto"/>
+          <w:right w:val="single" w:sz="4" w:space="4" w:color="auto"/>
+        </w:pBdr>
       </w:pPr>
       <w:r>
         <w:t>productid</w:t>
@@ -3287,6 +3634,12 @@
     <w:p>
       <w:pPr>
         <w:pStyle w:val="code"/>
+        <w:pBdr>
+          <w:top w:val="single" w:sz="4" w:space="1" w:color="auto"/>
+          <w:left w:val="single" w:sz="4" w:space="4" w:color="auto"/>
+          <w:bottom w:val="single" w:sz="4" w:space="1" w:color="auto"/>
+          <w:right w:val="single" w:sz="4" w:space="4" w:color="auto"/>
+        </w:pBdr>
       </w:pPr>
       <w:r>
         <w:t>refererurl</w:t>
@@ -3303,6 +3656,12 @@
     <w:p>
       <w:pPr>
         <w:pStyle w:val="code"/>
+        <w:pBdr>
+          <w:top w:val="single" w:sz="4" w:space="1" w:color="auto"/>
+          <w:left w:val="single" w:sz="4" w:space="4" w:color="auto"/>
+          <w:bottom w:val="single" w:sz="4" w:space="1" w:color="auto"/>
+          <w:right w:val="single" w:sz="4" w:space="4" w:color="auto"/>
+        </w:pBdr>
       </w:pPr>
       <w:r>
         <w:t>Time taken: 0.083 seconds, Fetched 5 row(s)</w:t>
@@ -3315,7 +3674,16 @@
     </w:p>
     <w:p>
       <w:r>
-        <w:t>Assuming you have the weblog data in the directory were you are running spark-sql shell, you can load the file from the files system into the table using the command below. If the file is located somewhere else you need to modify the path ot the file.</w:t>
+        <w:t xml:space="preserve">Assuming you have the weblog data in the directory were you are running </w:t>
+      </w:r>
+      <w:r>
+        <w:rPr>
+          <w:rFonts w:ascii="Courier" w:hAnsi="Courier"/>
+        </w:rPr>
+        <w:t>spark-sql</w:t>
+      </w:r>
+      <w:r>
+        <w:t xml:space="preserve"> shell, you can load the file from the files system into the table using the command below. If the file is located somewhere else you need to modify the path ot the file.</w:t>
       </w:r>
     </w:p>
     <w:p/>
@@ -3493,17 +3861,17 @@
       <w:pPr>
         <w:pStyle w:val="Heading2"/>
       </w:pPr>
-      <w:bookmarkStart w:id="11" w:name="h.j0652kg86bem" w:colFirst="0" w:colLast="0"/>
-      <w:bookmarkEnd w:id="11"/>
-      <w:r>
-        <w:t>You should see the following result</w:t>
-      </w:r>
-    </w:p>
-    <w:p>
-      <w:bookmarkStart w:id="12" w:name="h.h5kpreessbos" w:colFirst="0" w:colLast="0"/>
-      <w:bookmarkStart w:id="13" w:name="h.8sx4huvp00ht" w:colFirst="0" w:colLast="0"/>
-      <w:bookmarkEnd w:id="12"/>
-      <w:bookmarkEnd w:id="13"/>
+      <w:bookmarkStart w:id="4" w:name="h.j0652kg86bem" w:colFirst="0" w:colLast="0"/>
+      <w:bookmarkStart w:id="5" w:name="h.h5kpreessbos" w:colFirst="0" w:colLast="0"/>
+      <w:bookmarkStart w:id="6" w:name="h.8sx4huvp00ht" w:colFirst="0" w:colLast="0"/>
+      <w:bookmarkEnd w:id="4"/>
+      <w:bookmarkEnd w:id="5"/>
+      <w:bookmarkEnd w:id="6"/>
+      <w:r>
+        <w:t>What you should have learnt</w:t>
+      </w:r>
+    </w:p>
+    <w:p>
       <w:r>
         <w:t>In this section you should have learnt how to create a table in the Spark SQL CLI and how to load data into the empty table. You also practiced some simple SQL commands on the loaded data set.</w:t>
       </w:r>
@@ -3511,240 +3879,269 @@
     <w:p/>
     <w:p/>
     <w:p>
-      <w:r>
-        <w:t>---- Below needs to be refined/reviewed:</w:t>
+      <w:pPr>
+        <w:pStyle w:val="Heading1"/>
+      </w:pPr>
+      <w:bookmarkStart w:id="7" w:name="h.c03an7u4sil4" w:colFirst="0" w:colLast="0"/>
+      <w:bookmarkEnd w:id="7"/>
+      <w:r>
+        <w:t>Step-</w:t>
+      </w:r>
+      <w:r>
+        <w:t>6</w:t>
+      </w:r>
+      <w:r>
+        <w:t>. Accessing Spark-SQL in Python Code:</w:t>
+      </w:r>
+    </w:p>
+    <w:p>
+      <w:r>
+        <w:t xml:space="preserve">Spark SQL can also be used from a program or directly from a shell such as pyspark. It will require that you create the appropriate spark context and programmatically define schemas and such. A table is ultimately represented as a Spark DataFrame. Below we will go through step by step how what you need to imports, how you read the data, how you create an object that represents the schema, and finally how you combine the schema definition and the data to create a table DataFrame. </w:t>
       </w:r>
     </w:p>
     <w:p/>
+    <w:p>
+      <w:r>
+        <w:t>We also show some simple queries using SQL in the resulting SQL DataFrame.</w:t>
+      </w:r>
+    </w:p>
+    <w:p>
+      <w:pPr>
+        <w:pStyle w:val="normal0"/>
+      </w:pPr>
+    </w:p>
+    <w:p>
+      <w:pPr>
+        <w:pStyle w:val="normal0"/>
+      </w:pPr>
+      <w:r>
+        <w:t>First make sure to import all necessary types etc to you Python environment.</w:t>
+      </w:r>
+      <w:r>
+        <w:t xml:space="preserve"> You can try the below example interactively in a pyspark shell. Make sure you run it in the directory were you have the data file, or adapt the path in the example accordingly.</w:t>
+      </w:r>
+    </w:p>
+    <w:p>
+      <w:pPr>
+        <w:pStyle w:val="normal0"/>
+      </w:pPr>
+    </w:p>
+    <w:p>
+      <w:pPr>
+        <w:pStyle w:val="code"/>
+      </w:pPr>
+      <w:r>
+        <w:t>$ pyspark</w:t>
+      </w:r>
+    </w:p>
+    <w:p>
+      <w:pPr>
+        <w:pStyle w:val="normal0"/>
+      </w:pPr>
+    </w:p>
+    <w:p>
+      <w:pPr>
+        <w:pStyle w:val="code"/>
+      </w:pPr>
+      <w:r>
+        <w:t>&gt;&gt;&gt; from pyspark.sql import SQLContext</w:t>
+      </w:r>
+    </w:p>
+    <w:p>
+      <w:pPr>
+        <w:pStyle w:val="code"/>
+      </w:pPr>
+      <w:r>
+        <w:lastRenderedPageBreak/>
+        <w:t>&gt;&gt;&gt; from pyspark.sql.types import *</w:t>
+      </w:r>
+    </w:p>
+    <w:p>
+      <w:pPr>
+        <w:pStyle w:val="code"/>
+      </w:pPr>
+    </w:p>
+    <w:p>
+      <w:r>
+        <w:t>Create the Spark SQL Context.</w:t>
+      </w:r>
+    </w:p>
     <w:p/>
     <w:p>
       <w:pPr>
-        <w:pStyle w:val="Heading1"/>
-      </w:pPr>
-      <w:bookmarkStart w:id="14" w:name="h.c03an7u4sil4" w:colFirst="0" w:colLast="0"/>
-      <w:bookmarkEnd w:id="14"/>
-      <w:r>
-        <w:t>Step-</w:t>
-      </w:r>
-      <w:r>
-        <w:t>6</w:t>
-      </w:r>
-      <w:r>
-        <w:t>. Accessing Spark-SQL in Python Code:</w:t>
-      </w:r>
-    </w:p>
-    <w:p>
-      <w:pPr>
-        <w:pStyle w:val="Heading2"/>
-      </w:pPr>
-      <w:r>
-        <w:t>Programming Spark SQL with Python</w:t>
-      </w:r>
-    </w:p>
-    <w:p>
-      <w:pPr>
-        <w:pStyle w:val="normal0"/>
-      </w:pPr>
-    </w:p>
-    <w:p>
-      <w:pPr>
-        <w:pStyle w:val="normal0"/>
-      </w:pPr>
-      <w:r>
+        <w:pStyle w:val="code"/>
+      </w:pPr>
+      <w:r>
+        <w:t>&gt;&gt;&gt; sqlContext = SQLContext(sc)</w:t>
+      </w:r>
+    </w:p>
+    <w:p>
+      <w:pPr>
+        <w:pStyle w:val="normal0"/>
+      </w:pPr>
+    </w:p>
+    <w:p>
+      <w:pPr>
+        <w:pStyle w:val="normal0"/>
+      </w:pPr>
+      <w:r>
+        <w:t>Read the web log data into an RDD.</w:t>
+      </w:r>
+    </w:p>
+    <w:p>
+      <w:pPr>
+        <w:pStyle w:val="normal0"/>
+      </w:pPr>
+    </w:p>
+    <w:p>
+      <w:pPr>
+        <w:pStyle w:val="code"/>
+      </w:pPr>
+      <w:r>
+        <w:t>&gt;&gt;&gt; lines = sc.textFile('./weblog_lab.csv')</w:t>
+      </w:r>
+    </w:p>
+    <w:p>
+      <w:pPr>
+        <w:pStyle w:val="normal0"/>
+      </w:pPr>
+    </w:p>
+    <w:p>
+      <w:pPr>
+        <w:pStyle w:val="normal0"/>
+      </w:pPr>
+      <w:r>
+        <w:t>Create a map of the data so that it can be structured into a table.</w:t>
+      </w:r>
+    </w:p>
+    <w:p>
+      <w:pPr>
+        <w:pStyle w:val="normal0"/>
+      </w:pPr>
+    </w:p>
+    <w:p>
+      <w:pPr>
+        <w:pStyle w:val="code"/>
+      </w:pPr>
+      <w:r>
+        <w:t>&gt;&gt;&gt; parts = lines.map(lambda l: l.split('\t'))</w:t>
+      </w:r>
+    </w:p>
+    <w:p>
+      <w:pPr>
+        <w:pStyle w:val="code"/>
+      </w:pPr>
+    </w:p>
+    <w:p>
+      <w:pPr>
+        <w:pStyle w:val="code"/>
+      </w:pPr>
+      <w:r>
+        <w:t>&gt;&gt;&gt;</w:t>
+      </w:r>
+      <w:r>
+        <w:t xml:space="preserve"> </w:t>
+      </w:r>
+      <w:r>
+        <w:t>Web_Session_Log = parts.map(lambda p: (p[0], p[1],p[2], p[3],p[4]))</w:t>
+      </w:r>
+    </w:p>
+    <w:p>
+      <w:pPr>
+        <w:pStyle w:val="code"/>
+      </w:pPr>
+    </w:p>
+    <w:p>
+      <w:pPr>
+        <w:pStyle w:val="normal0"/>
+      </w:pPr>
+    </w:p>
+    <w:p>
+      <w:pPr>
+        <w:pStyle w:val="normal0"/>
+      </w:pPr>
+      <w:r>
+        <w:t>Create  string with the name of the columns of your table.</w:t>
+      </w:r>
+    </w:p>
+    <w:p>
+      <w:pPr>
+        <w:pStyle w:val="normal0"/>
+      </w:pPr>
+    </w:p>
+    <w:p>
+      <w:pPr>
+        <w:pStyle w:val="code"/>
+      </w:pPr>
+      <w:r>
+        <w:t>&gt;&gt;&gt; schemaString = 'DATETIME USERID SESSIONID PRODUCTID REFERERURL'</w:t>
+      </w:r>
+    </w:p>
+    <w:p>
+      <w:pPr>
+        <w:pStyle w:val="normal0"/>
+      </w:pPr>
+    </w:p>
+    <w:p>
+      <w:pPr>
+        <w:pStyle w:val="normal0"/>
+      </w:pPr>
+      <w:r>
+        <w:t>Create a data structure of StructFields that can be used to create a table.</w:t>
+      </w:r>
+    </w:p>
+    <w:p>
+      <w:pPr>
+        <w:pStyle w:val="normal0"/>
+      </w:pPr>
+    </w:p>
+    <w:p>
+      <w:pPr>
+        <w:pStyle w:val="code"/>
+      </w:pPr>
+      <w:r>
+        <w:t>&gt;&gt;&gt; fields = [StructField(field_name, StringType(), True) for field_name in schemaString.split()]</w:t>
+      </w:r>
+    </w:p>
+    <w:p>
+      <w:pPr>
+        <w:pStyle w:val="normal0"/>
+      </w:pPr>
+    </w:p>
+    <w:p>
+      <w:pPr>
+        <w:pStyle w:val="normal0"/>
+      </w:pPr>
+      <w:r>
+        <w:t>Combine the fields into a Schema object.</w:t>
+      </w:r>
+    </w:p>
+    <w:p>
+      <w:pPr>
+        <w:pStyle w:val="normal0"/>
+      </w:pPr>
+    </w:p>
+    <w:p>
+      <w:pPr>
+        <w:pStyle w:val="code"/>
+      </w:pPr>
+      <w:r>
+        <w:t>&gt;&gt;&gt; schema = StructType(fields)</w:t>
+      </w:r>
+    </w:p>
+    <w:p>
+      <w:pPr>
+        <w:pStyle w:val="code"/>
+      </w:pPr>
+    </w:p>
+    <w:p>
+      <w:pPr>
+        <w:pStyle w:val="normal0"/>
         <w:rPr>
           <w:rFonts w:ascii="Times New Roman" w:eastAsia="Times New Roman" w:hAnsi="Times New Roman" w:cs="Times New Roman"/>
           <w:sz w:val="24"/>
           <w:szCs w:val="24"/>
         </w:rPr>
-        <w:t xml:space="preserve">Here is a sample code: </w:t>
-      </w:r>
-    </w:p>
-    <w:p>
-      <w:pPr>
-        <w:pStyle w:val="code"/>
-      </w:pPr>
-      <w:r>
-        <w:t>from pyspark.sql import SQLContext</w:t>
-      </w:r>
-    </w:p>
-    <w:p>
-      <w:pPr>
-        <w:pStyle w:val="code"/>
-      </w:pPr>
-      <w:r>
-        <w:t>sqlContext = SQLContext(sc)</w:t>
-      </w:r>
-    </w:p>
-    <w:p>
-      <w:pPr>
-        <w:pStyle w:val="code"/>
-      </w:pPr>
-      <w:r>
-        <w:t>Running SQL Queries Programmatically :</w:t>
-      </w:r>
-    </w:p>
-    <w:p>
-      <w:pPr>
-        <w:pStyle w:val="code"/>
-      </w:pPr>
-      <w:r>
-        <w:t>from pyspark.sql import SQLContext</w:t>
-      </w:r>
-    </w:p>
-    <w:p>
-      <w:pPr>
-        <w:pStyle w:val="code"/>
-      </w:pPr>
-      <w:r>
-        <w:t>sqlContext = SQLContext(sc)</w:t>
-      </w:r>
-    </w:p>
-    <w:p>
-      <w:pPr>
-        <w:pStyle w:val="code"/>
-      </w:pPr>
-      <w:r>
-        <w:t>df = sqlContext.sql(“</w:t>
-      </w:r>
-      <w:r>
-        <w:rPr>
-          <w:b/>
-        </w:rPr>
-        <w:t>SELECT * FROM Web_Session_Log limit 10</w:t>
-      </w:r>
-      <w:r>
-        <w:t>”)</w:t>
-      </w:r>
-    </w:p>
-    <w:p>
-      <w:pPr>
-        <w:pStyle w:val="code"/>
-      </w:pPr>
-      <w:r>
-        <w:t>Programmatically Specifying the Schema :</w:t>
-      </w:r>
-    </w:p>
-    <w:p>
-      <w:pPr>
-        <w:pStyle w:val="code"/>
-      </w:pPr>
-      <w:r>
-        <w:t>from pyspark.sql import *</w:t>
-      </w:r>
-    </w:p>
-    <w:p>
-      <w:pPr>
-        <w:pStyle w:val="code"/>
-      </w:pPr>
-      <w:r>
-        <w:t>sqlContext = SQLContext(sc)</w:t>
-      </w:r>
-    </w:p>
-    <w:p>
-      <w:pPr>
-        <w:pStyle w:val="code"/>
-      </w:pPr>
-      <w:r>
-        <w:t>lines = sc.textFile(“/mnt/weblog.csv”)</w:t>
-      </w:r>
-    </w:p>
-    <w:p>
-      <w:pPr>
-        <w:pStyle w:val="code"/>
-      </w:pPr>
-      <w:r>
-        <w:t>parts = lines.map(lambda l: l.split(“\t”))</w:t>
-      </w:r>
-    </w:p>
-    <w:p>
-      <w:pPr>
-        <w:pStyle w:val="code"/>
-      </w:pPr>
-      <w:r>
-        <w:t>Web_Session_Log = parts.map(lambda p: (p[0], p[1],p[2], p[3],p[4]))</w:t>
-      </w:r>
-    </w:p>
-    <w:p>
-      <w:pPr>
-        <w:pStyle w:val="code"/>
-      </w:pPr>
-      <w:r>
-        <w:t>schemaString = “DATETIME USERID SESSIONID PRODUCTID REFERERURL”</w:t>
-      </w:r>
-    </w:p>
-    <w:p>
-      <w:pPr>
-        <w:pStyle w:val="code"/>
-      </w:pPr>
-      <w:r>
-        <w:t>fields = [StructField(field_name, StringType(), True) for field_name in schemaString.split()]</w:t>
-      </w:r>
-    </w:p>
-    <w:p>
-      <w:pPr>
-        <w:pStyle w:val="code"/>
-      </w:pPr>
-      <w:r>
-        <w:t>schema = StructType(fields)</w:t>
-      </w:r>
-    </w:p>
-    <w:p>
-      <w:pPr>
-        <w:pStyle w:val="code"/>
-      </w:pPr>
-      <w:r>
-        <w:lastRenderedPageBreak/>
-        <w:t>schemaPeople = sqlContext.createDataFrame(Web_Session_Log, schema)</w:t>
-      </w:r>
-    </w:p>
-    <w:p>
-      <w:pPr>
-        <w:pStyle w:val="code"/>
-      </w:pPr>
-      <w:r>
-        <w:t>schemaPeople.registerTempTable(“Web_Session_Log”)</w:t>
-      </w:r>
-    </w:p>
-    <w:p>
-      <w:pPr>
-        <w:pStyle w:val="code"/>
-      </w:pPr>
-      <w:r>
-        <w:t>results = sqlContext.sql(“SELECT USERID FROM Web_Session_Log”)</w:t>
-      </w:r>
-    </w:p>
-    <w:p>
-      <w:pPr>
-        <w:pStyle w:val="code"/>
-      </w:pPr>
-      <w:r>
-        <w:t>names = results.map(lambda p: “Name: ” + p.USERID)</w:t>
-      </w:r>
-    </w:p>
-    <w:p>
-      <w:pPr>
-        <w:pStyle w:val="code"/>
-      </w:pPr>
-      <w:r>
-        <w:t>for name in names.collect():</w:t>
-      </w:r>
-    </w:p>
-    <w:p>
-      <w:pPr>
-        <w:pStyle w:val="code"/>
-      </w:pPr>
-      <w:r>
-        <w:t>print name</w:t>
-      </w:r>
-    </w:p>
-    <w:p>
-      <w:pPr>
-        <w:pStyle w:val="normal0"/>
-      </w:pPr>
-    </w:p>
-    <w:p>
-      <w:pPr>
-        <w:pStyle w:val="normal0"/>
       </w:pPr>
       <w:r>
         <w:rPr>
@@ -3752,38 +4149,30 @@
           <w:sz w:val="24"/>
           <w:szCs w:val="24"/>
         </w:rPr>
-        <w:t>How to Run This Python Code:</w:t>
-      </w:r>
-    </w:p>
-    <w:p>
-      <w:pPr>
-        <w:pStyle w:val="normal0"/>
-      </w:pPr>
-      <w:r>
+        <w:t>Create a table based on a DataFrame using the data that was read and the structure representing the Schema.</w:t>
+      </w:r>
+    </w:p>
+    <w:p>
+      <w:pPr>
+        <w:pStyle w:val="code"/>
+      </w:pPr>
+      <w:r>
+        <w:t>&gt;&gt;&gt; schemaWebData = sqlContext.createDataFrame(Web_Session_Log, schema)</w:t>
+      </w:r>
+    </w:p>
+    <w:p>
+      <w:pPr>
+        <w:pStyle w:val="code"/>
+      </w:pPr>
+    </w:p>
+    <w:p>
+      <w:pPr>
+        <w:pStyle w:val="normal0"/>
         <w:rPr>
           <w:rFonts w:ascii="Times New Roman" w:eastAsia="Times New Roman" w:hAnsi="Times New Roman" w:cs="Times New Roman"/>
           <w:sz w:val="24"/>
           <w:szCs w:val="24"/>
         </w:rPr>
-        <w:t>First, go to pyspark prompt by running ./pyspark from your installation directory.</w:t>
-      </w:r>
-    </w:p>
-    <w:p>
-      <w:pPr>
-        <w:pStyle w:val="code"/>
-      </w:pPr>
-      <w:r>
-        <w:t>[root@ip-10-229-95-146 bin]# ./pyspark</w:t>
-      </w:r>
-    </w:p>
-    <w:p>
-      <w:pPr>
-        <w:pStyle w:val="normal0"/>
-      </w:pPr>
-    </w:p>
-    <w:p>
-      <w:pPr>
-        <w:pStyle w:val="normal0"/>
       </w:pPr>
       <w:r>
         <w:rPr>
@@ -3791,73 +4180,31 @@
           <w:sz w:val="24"/>
           <w:szCs w:val="24"/>
         </w:rPr>
-        <w:t>You will see the following prompt:</w:t>
-      </w:r>
-    </w:p>
-    <w:p>
-      <w:pPr>
-        <w:pStyle w:val="code"/>
-      </w:pPr>
-      <w:r>
-        <w:t>Using Python version 2.6.6 (r266:84292, Jan 22 2014 09:42:36)</w:t>
-      </w:r>
-    </w:p>
-    <w:p>
-      <w:pPr>
-        <w:pStyle w:val="code"/>
-      </w:pPr>
-      <w:r>
-        <w:t>SparkContext available as sc, HiveContext available as sqlContext.</w:t>
-      </w:r>
-    </w:p>
-    <w:p>
-      <w:pPr>
-        <w:pStyle w:val="code"/>
-      </w:pPr>
-      <w:r>
-        <w:rPr>
-          <w:sz w:val="24"/>
-        </w:rPr>
-        <w:t>&gt;&gt;&gt;</w:t>
-      </w:r>
-    </w:p>
-    <w:p>
-      <w:pPr>
-        <w:pStyle w:val="normal0"/>
-      </w:pPr>
-    </w:p>
-    <w:p>
-      <w:pPr>
-        <w:pStyle w:val="normal0"/>
-        <w:spacing w:after="160" w:line="360" w:lineRule="auto"/>
-      </w:pPr>
-      <w:r>
+        <w:t>Reguster the the object as a table with a table name.</w:t>
+      </w:r>
+    </w:p>
+    <w:p>
+      <w:pPr>
+        <w:pStyle w:val="normal0"/>
         <w:rPr>
           <w:rFonts w:ascii="Times New Roman" w:eastAsia="Times New Roman" w:hAnsi="Times New Roman" w:cs="Times New Roman"/>
           <w:sz w:val="24"/>
           <w:szCs w:val="24"/>
         </w:rPr>
-        <w:t>You can just launch pyspark from Spark installation bin directory and paste above code. Or, you can create a file with the above content as say mypyspark.py and run as</w:t>
-      </w:r>
-    </w:p>
-    <w:p>
-      <w:pPr>
-        <w:pStyle w:val="code"/>
-      </w:pPr>
-      <w:r>
-        <w:rPr>
-          <w:rFonts w:ascii="Times New Roman" w:hAnsi="Times New Roman"/>
-          <w:sz w:val="24"/>
-        </w:rPr>
-        <w:t xml:space="preserve"> </w:t>
-      </w:r>
-      <w:r>
-        <w:rPr>
-          <w:rFonts w:eastAsia="Verdana"/>
-          <w:shd w:val="clear" w:color="auto" w:fill="F5F5F5"/>
-        </w:rPr>
-        <w:t>./bin/pyspark /yourdirectory/myspark.py</w:t>
-      </w:r>
+      </w:pPr>
+    </w:p>
+    <w:p>
+      <w:pPr>
+        <w:pStyle w:val="code"/>
+      </w:pPr>
+      <w:r>
+        <w:t>&gt;&gt;&gt; schemaWebData.registerTempTable('Web_Session_Log')</w:t>
+      </w:r>
+    </w:p>
+    <w:p>
+      <w:pPr>
+        <w:pStyle w:val="code"/>
+      </w:pPr>
     </w:p>
     <w:p>
       <w:pPr>
@@ -3874,7 +4221,7 @@
           <w:sz w:val="24"/>
           <w:szCs w:val="24"/>
         </w:rPr>
-        <w:t>Analyze the result. Notice that the table used in this step was created in step 4. If you have created your own table, refer to that. If you run into any issue, you will need to debug. This will help you to learn what each line of code is doing.</w:t>
+        <w:t>Query the table.</w:t>
       </w:r>
     </w:p>
     <w:p>
@@ -3889,138 +4236,545 @@
     </w:p>
     <w:p>
       <w:pPr>
-        <w:pStyle w:val="Heading2"/>
-      </w:pPr>
-      <w:r>
-        <w:t>You should see the following result</w:t>
-      </w:r>
-    </w:p>
-    <w:p>
-      <w:pPr>
-        <w:pStyle w:val="normal0"/>
-      </w:pPr>
-    </w:p>
-    <w:p>
-      <w:pPr>
-        <w:pStyle w:val="Heading1"/>
-      </w:pPr>
-      <w:bookmarkStart w:id="15" w:name="h.4h3mp5s5v9gi" w:colFirst="0" w:colLast="0"/>
-      <w:bookmarkEnd w:id="15"/>
-    </w:p>
-    <w:p>
-      <w:pPr>
-        <w:pStyle w:val="Heading1"/>
-      </w:pPr>
-      <w:bookmarkStart w:id="16" w:name="h.d1fl50jpma3q" w:colFirst="0" w:colLast="0"/>
-      <w:bookmarkEnd w:id="16"/>
-      <w:r>
-        <w:t>Step-</w:t>
-      </w:r>
-      <w:r>
-        <w:t>7</w:t>
-      </w:r>
-      <w:r>
-        <w:t>. Caching tables and Un-caching tables;</w:t>
-      </w:r>
-    </w:p>
-    <w:p>
-      <w:pPr>
-        <w:pStyle w:val="Heading2"/>
-      </w:pPr>
-      <w:r>
-        <w:t>Caching tables</w:t>
-      </w:r>
-    </w:p>
-    <w:p>
-      <w:pPr>
-        <w:pStyle w:val="normal0"/>
-      </w:pPr>
-      <w:r>
+        <w:pStyle w:val="code"/>
+      </w:pPr>
+      <w:r>
+        <w:t>&gt;&gt;&gt; results = sqlContext.sql('SELECT count(*) FROM Web_Session_Log')</w:t>
+      </w:r>
+    </w:p>
+    <w:p>
+      <w:pPr>
+        <w:pStyle w:val="normal0"/>
         <w:rPr>
           <w:rFonts w:ascii="Times New Roman" w:eastAsia="Times New Roman" w:hAnsi="Times New Roman" w:cs="Times New Roman"/>
           <w:sz w:val="24"/>
           <w:szCs w:val="24"/>
         </w:rPr>
-        <w:t xml:space="preserve">This is extremely useful when you are joining tiny dataset with huge dataset. </w:t>
-      </w:r>
-    </w:p>
-    <w:p>
-      <w:pPr>
-        <w:pStyle w:val="normal0"/>
-      </w:pPr>
-    </w:p>
-    <w:p>
-      <w:pPr>
-        <w:pStyle w:val="normal0"/>
-      </w:pPr>
-      <w:r>
+      </w:pPr>
+    </w:p>
+    <w:p>
+      <w:pPr>
+        <w:pStyle w:val="normal0"/>
         <w:rPr>
           <w:rFonts w:ascii="Times New Roman" w:eastAsia="Times New Roman" w:hAnsi="Times New Roman" w:cs="Times New Roman"/>
           <w:sz w:val="24"/>
           <w:szCs w:val="24"/>
         </w:rPr>
-        <w:t>CACHE TABLE and UNCACHE TABLE statements are available to do the above making it very easy.</w:t>
-      </w:r>
-    </w:p>
-    <w:p>
-      <w:pPr>
-        <w:pStyle w:val="normal0"/>
-      </w:pPr>
-    </w:p>
-    <w:p>
-      <w:pPr>
-        <w:pStyle w:val="code"/>
-      </w:pPr>
-      <w:r>
-        <w:t>To Cache a table :</w:t>
-      </w:r>
-    </w:p>
-    <w:p>
-      <w:pPr>
-        <w:pStyle w:val="code"/>
-      </w:pPr>
-      <w:r>
-        <w:t>CACHE TABLE logs_last_month;</w:t>
-      </w:r>
-    </w:p>
-    <w:p>
-      <w:pPr>
-        <w:pStyle w:val="code"/>
-      </w:pPr>
-      <w:r>
-        <w:t>To UnCache a table :</w:t>
-      </w:r>
-    </w:p>
-    <w:p>
-      <w:pPr>
-        <w:pStyle w:val="code"/>
-      </w:pPr>
-      <w:r>
-        <w:t>UNCACHE TABLE logs_last_month;</w:t>
-      </w:r>
-    </w:p>
-    <w:p>
-      <w:pPr>
-        <w:pStyle w:val="normal0"/>
-      </w:pPr>
-    </w:p>
-    <w:p>
-      <w:pPr>
-        <w:pStyle w:val="normal0"/>
+      </w:pPr>
+      <w:r>
         <w:rPr>
           <w:rFonts w:ascii="Times New Roman" w:eastAsia="Times New Roman" w:hAnsi="Times New Roman" w:cs="Times New Roman"/>
           <w:sz w:val="24"/>
           <w:szCs w:val="24"/>
         </w:rPr>
-      </w:pPr>
-      <w:r>
+        <w:t>Use the DataFrame operation show to print the content of the result of the query.</w:t>
+      </w:r>
+    </w:p>
+    <w:p>
+      <w:pPr>
+        <w:pStyle w:val="normal0"/>
         <w:rPr>
           <w:rFonts w:ascii="Times New Roman" w:eastAsia="Times New Roman" w:hAnsi="Times New Roman" w:cs="Times New Roman"/>
           <w:sz w:val="24"/>
           <w:szCs w:val="24"/>
         </w:rPr>
-        <w:t>Once as table is cached, you can use in your spark queries.</w:t>
-      </w:r>
+      </w:pPr>
+    </w:p>
+    <w:p>
+      <w:pPr>
+        <w:pStyle w:val="code"/>
+      </w:pPr>
+      <w:r>
+        <w:t>&gt;&gt;&gt; results.show()</w:t>
+      </w:r>
+    </w:p>
+    <w:p>
+      <w:pPr>
+        <w:pStyle w:val="code"/>
+      </w:pPr>
+    </w:p>
+    <w:p>
+      <w:r>
+        <w:t>Is should print that the result has 1 cell with the value 40002.</w:t>
+      </w:r>
+    </w:p>
+    <w:p>
+      <w:pPr>
+        <w:pStyle w:val="code"/>
+      </w:pPr>
+    </w:p>
+    <w:p>
+      <w:r>
+        <w:t>Another query, with a screen shot.</w:t>
+      </w:r>
+    </w:p>
+    <w:p/>
+    <w:p>
+      <w:pPr>
+        <w:pStyle w:val="code"/>
+      </w:pPr>
+      <w:r>
+        <w:t xml:space="preserve">&gt;&gt;&gt; </w:t>
+      </w:r>
+      <w:r>
+        <w:t>results = sqlContext.sql('SELECT * FROM Web_Session_Log')</w:t>
+      </w:r>
+    </w:p>
+    <w:p>
+      <w:pPr>
+        <w:pStyle w:val="code"/>
+      </w:pPr>
+      <w:r>
+        <w:t>&gt;&gt;&gt; results.show()</w:t>
+      </w:r>
+    </w:p>
+    <w:p>
+      <w:pPr>
+        <w:pStyle w:val="code"/>
+      </w:pPr>
+    </w:p>
+    <w:p>
+      <w:r>
+        <w:t xml:space="preserve"> See below for screenshot of what you should see.</w:t>
+      </w:r>
+    </w:p>
+    <w:p>
+      <w:pPr>
+        <w:pStyle w:val="code"/>
+      </w:pPr>
+    </w:p>
+    <w:p>
+      <w:pPr>
+        <w:pStyle w:val="code"/>
+      </w:pPr>
+    </w:p>
+    <w:p>
+      <w:pPr>
+        <w:pStyle w:val="code"/>
+      </w:pPr>
+      <w:r>
+        <w:drawing>
+          <wp:inline distT="0" distB="0" distL="0" distR="0" wp14:anchorId="736784D7" wp14:editId="343A93C3">
+            <wp:extent cx="5943600" cy="3842385"/>
+            <wp:effectExtent l="0" t="0" r="0" b="0"/>
+            <wp:docPr id="3" name="Picture 3"/>
+            <wp:cNvGraphicFramePr>
+              <a:graphicFrameLocks xmlns:a="http://schemas.openxmlformats.org/drawingml/2006/main" noChangeAspect="1"/>
+            </wp:cNvGraphicFramePr>
+            <a:graphic xmlns:a="http://schemas.openxmlformats.org/drawingml/2006/main">
+              <a:graphicData uri="http://schemas.openxmlformats.org/drawingml/2006/picture">
+                <pic:pic xmlns:pic="http://schemas.openxmlformats.org/drawingml/2006/picture">
+                  <pic:nvPicPr>
+                    <pic:cNvPr id="0" name="Screen Shot 2015-09-26 at 7.29.44 PM.png"/>
+                    <pic:cNvPicPr/>
+                  </pic:nvPicPr>
+                  <pic:blipFill>
+                    <a:blip r:embed="rId9">
+                      <a:extLst>
+                        <a:ext uri="{28A0092B-C50C-407E-A947-70E740481C1C}">
+                          <a14:useLocalDpi xmlns:a14="http://schemas.microsoft.com/office/drawing/2010/main" val="0"/>
+                        </a:ext>
+                      </a:extLst>
+                    </a:blip>
+                    <a:stretch>
+                      <a:fillRect/>
+                    </a:stretch>
+                  </pic:blipFill>
+                  <pic:spPr>
+                    <a:xfrm>
+                      <a:off x="0" y="0"/>
+                      <a:ext cx="5943600" cy="3842385"/>
+                    </a:xfrm>
+                    <a:prstGeom prst="rect">
+                      <a:avLst/>
+                    </a:prstGeom>
+                  </pic:spPr>
+                </pic:pic>
+              </a:graphicData>
+            </a:graphic>
+          </wp:inline>
+        </w:drawing>
+      </w:r>
+    </w:p>
+    <w:p>
+      <w:pPr>
+        <w:pStyle w:val="code"/>
+      </w:pPr>
+    </w:p>
+    <w:p>
+      <w:pPr>
+        <w:pStyle w:val="code"/>
+      </w:pPr>
+    </w:p>
+    <w:p>
+      <w:pPr>
+        <w:rPr>
+          <w:shd w:val="clear" w:color="auto" w:fill="F5F5F5"/>
+        </w:rPr>
+      </w:pPr>
+    </w:p>
+    <w:p>
+      <w:pPr>
+        <w:pStyle w:val="code"/>
+        <w:rPr>
+          <w:rFonts w:eastAsia="Verdana"/>
+          <w:shd w:val="clear" w:color="auto" w:fill="F5F5F5"/>
+        </w:rPr>
+      </w:pPr>
+    </w:p>
+    <w:p>
+      <w:pPr>
+        <w:pStyle w:val="code"/>
+        <w:rPr>
+          <w:rFonts w:eastAsia="Verdana"/>
+          <w:shd w:val="clear" w:color="auto" w:fill="F5F5F5"/>
+        </w:rPr>
+      </w:pPr>
+      <w:r>
+        <w:rPr>
+          <w:rFonts w:eastAsia="Verdana"/>
+          <w:shd w:val="clear" w:color="auto" w:fill="F5F5F5"/>
+        </w:rPr>
+        <w:t>spark-submit  /tmp/mysql.py</w:t>
+      </w:r>
+    </w:p>
+    <w:p>
+      <w:pPr>
+        <w:pStyle w:val="code"/>
+        <w:rPr>
+          <w:rFonts w:eastAsia="Verdana"/>
+          <w:shd w:val="clear" w:color="auto" w:fill="F5F5F5"/>
+        </w:rPr>
+      </w:pPr>
+    </w:p>
+    <w:p>
+      <w:pPr>
+        <w:pStyle w:val="code"/>
+        <w:rPr>
+          <w:rFonts w:ascii="Times New Roman" w:hAnsi="Times New Roman"/>
+          <w:sz w:val="24"/>
+        </w:rPr>
+      </w:pPr>
+    </w:p>
+    <w:p>
+      <w:pPr>
+        <w:pStyle w:val="code"/>
+        <w:rPr>
+          <w:rFonts w:ascii="Times New Roman" w:hAnsi="Times New Roman"/>
+          <w:sz w:val="24"/>
+        </w:rPr>
+      </w:pPr>
+    </w:p>
+    <w:p>
+      <w:r>
+        <w:t>You can also run the program as a scrip</w:t>
+      </w:r>
+      <w:r>
+        <w:t>t</w:t>
+      </w:r>
+      <w:r>
+        <w:t xml:space="preserve">s. Lets assume you create a script </w:t>
+      </w:r>
+      <w:r>
+        <w:rPr>
+          <w:rFonts w:ascii="Courier" w:hAnsi="Courier"/>
+        </w:rPr>
+        <w:t>mysql.py</w:t>
+      </w:r>
+      <w:r>
+        <w:t xml:space="preserve"> which you placed in /</w:t>
+      </w:r>
+      <w:r>
+        <w:rPr>
+          <w:rFonts w:ascii="Courier" w:hAnsi="Courier"/>
+        </w:rPr>
+        <w:t xml:space="preserve">tmp </w:t>
+      </w:r>
+      <w:r>
+        <w:t xml:space="preserve">with the data file. The content of </w:t>
+      </w:r>
+      <w:r>
+        <w:rPr>
+          <w:rFonts w:ascii="Courier" w:hAnsi="Courier"/>
+        </w:rPr>
+        <w:t>mysql.py</w:t>
+      </w:r>
+      <w:r>
+        <w:t xml:space="preserve"> is as follows.</w:t>
+      </w:r>
+    </w:p>
+    <w:p/>
+    <w:p>
+      <w:pPr>
+        <w:pStyle w:val="code"/>
+        <w:pBdr>
+          <w:top w:val="single" w:sz="4" w:space="1" w:color="auto"/>
+          <w:left w:val="single" w:sz="4" w:space="4" w:color="auto"/>
+          <w:bottom w:val="single" w:sz="4" w:space="1" w:color="auto"/>
+          <w:right w:val="single" w:sz="4" w:space="4" w:color="auto"/>
+        </w:pBdr>
+      </w:pPr>
+      <w:r>
+        <w:t>from pyspark import SparkContext</w:t>
+      </w:r>
+    </w:p>
+    <w:p>
+      <w:pPr>
+        <w:pStyle w:val="code"/>
+        <w:pBdr>
+          <w:top w:val="single" w:sz="4" w:space="1" w:color="auto"/>
+          <w:left w:val="single" w:sz="4" w:space="4" w:color="auto"/>
+          <w:bottom w:val="single" w:sz="4" w:space="1" w:color="auto"/>
+          <w:right w:val="single" w:sz="4" w:space="4" w:color="auto"/>
+        </w:pBdr>
+      </w:pPr>
+      <w:r>
+        <w:t>from pyspark.sql import SQLContext</w:t>
+      </w:r>
+    </w:p>
+    <w:p>
+      <w:pPr>
+        <w:pStyle w:val="code"/>
+        <w:pBdr>
+          <w:top w:val="single" w:sz="4" w:space="1" w:color="auto"/>
+          <w:left w:val="single" w:sz="4" w:space="4" w:color="auto"/>
+          <w:bottom w:val="single" w:sz="4" w:space="1" w:color="auto"/>
+          <w:right w:val="single" w:sz="4" w:space="4" w:color="auto"/>
+        </w:pBdr>
+      </w:pPr>
+      <w:r>
+        <w:t>from pyspark.sql.types import *</w:t>
+      </w:r>
+    </w:p>
+    <w:p>
+      <w:pPr>
+        <w:pStyle w:val="code"/>
+        <w:pBdr>
+          <w:top w:val="single" w:sz="4" w:space="1" w:color="auto"/>
+          <w:left w:val="single" w:sz="4" w:space="4" w:color="auto"/>
+          <w:bottom w:val="single" w:sz="4" w:space="1" w:color="auto"/>
+          <w:right w:val="single" w:sz="4" w:space="4" w:color="auto"/>
+        </w:pBdr>
+      </w:pPr>
+      <w:r>
+        <w:t>sc = SparkContext("local", "weblog app")</w:t>
+      </w:r>
+    </w:p>
+    <w:p>
+      <w:pPr>
+        <w:pStyle w:val="code"/>
+        <w:pBdr>
+          <w:top w:val="single" w:sz="4" w:space="1" w:color="auto"/>
+          <w:left w:val="single" w:sz="4" w:space="4" w:color="auto"/>
+          <w:bottom w:val="single" w:sz="4" w:space="1" w:color="auto"/>
+          <w:right w:val="single" w:sz="4" w:space="4" w:color="auto"/>
+        </w:pBdr>
+      </w:pPr>
+      <w:r>
+        <w:t>sqlContext = SQLContext(sc)</w:t>
+      </w:r>
+    </w:p>
+    <w:p>
+      <w:pPr>
+        <w:pStyle w:val="code"/>
+        <w:pBdr>
+          <w:top w:val="single" w:sz="4" w:space="1" w:color="auto"/>
+          <w:left w:val="single" w:sz="4" w:space="4" w:color="auto"/>
+          <w:bottom w:val="single" w:sz="4" w:space="1" w:color="auto"/>
+          <w:right w:val="single" w:sz="4" w:space="4" w:color="auto"/>
+        </w:pBdr>
+      </w:pPr>
+      <w:r>
+        <w:t>lines = sc.textFile('/tmp/weblog_lab.csv')</w:t>
+      </w:r>
+    </w:p>
+    <w:p>
+      <w:pPr>
+        <w:pStyle w:val="code"/>
+        <w:pBdr>
+          <w:top w:val="single" w:sz="4" w:space="1" w:color="auto"/>
+          <w:left w:val="single" w:sz="4" w:space="4" w:color="auto"/>
+          <w:bottom w:val="single" w:sz="4" w:space="1" w:color="auto"/>
+          <w:right w:val="single" w:sz="4" w:space="4" w:color="auto"/>
+        </w:pBdr>
+      </w:pPr>
+      <w:r>
+        <w:t>parts = lines.map(lambda l: l.split('\t'))</w:t>
+      </w:r>
+    </w:p>
+    <w:p>
+      <w:pPr>
+        <w:pStyle w:val="code"/>
+        <w:pBdr>
+          <w:top w:val="single" w:sz="4" w:space="1" w:color="auto"/>
+          <w:left w:val="single" w:sz="4" w:space="4" w:color="auto"/>
+          <w:bottom w:val="single" w:sz="4" w:space="1" w:color="auto"/>
+          <w:right w:val="single" w:sz="4" w:space="4" w:color="auto"/>
+        </w:pBdr>
+      </w:pPr>
+      <w:r>
+        <w:t>Web_Session_Log = parts.map(lambda p: (p[0], p[1],p[2], p[3],p[4]))</w:t>
+      </w:r>
+    </w:p>
+    <w:p>
+      <w:pPr>
+        <w:pStyle w:val="code"/>
+        <w:pBdr>
+          <w:top w:val="single" w:sz="4" w:space="1" w:color="auto"/>
+          <w:left w:val="single" w:sz="4" w:space="4" w:color="auto"/>
+          <w:bottom w:val="single" w:sz="4" w:space="1" w:color="auto"/>
+          <w:right w:val="single" w:sz="4" w:space="4" w:color="auto"/>
+        </w:pBdr>
+      </w:pPr>
+      <w:r>
+        <w:t>schemaString = 'DATETIME USERID SESSIONID PRODUCTID REFERERURL'</w:t>
+      </w:r>
+    </w:p>
+    <w:p>
+      <w:pPr>
+        <w:pStyle w:val="code"/>
+        <w:pBdr>
+          <w:top w:val="single" w:sz="4" w:space="1" w:color="auto"/>
+          <w:left w:val="single" w:sz="4" w:space="4" w:color="auto"/>
+          <w:bottom w:val="single" w:sz="4" w:space="1" w:color="auto"/>
+          <w:right w:val="single" w:sz="4" w:space="4" w:color="auto"/>
+        </w:pBdr>
+      </w:pPr>
+      <w:r>
+        <w:t>fields = [StructField(field_name, StringType(), True)</w:t>
+      </w:r>
+    </w:p>
+    <w:p>
+      <w:pPr>
+        <w:pStyle w:val="code"/>
+        <w:pBdr>
+          <w:top w:val="single" w:sz="4" w:space="1" w:color="auto"/>
+          <w:left w:val="single" w:sz="4" w:space="4" w:color="auto"/>
+          <w:bottom w:val="single" w:sz="4" w:space="1" w:color="auto"/>
+          <w:right w:val="single" w:sz="4" w:space="4" w:color="auto"/>
+        </w:pBdr>
+      </w:pPr>
+      <w:r>
+        <w:t xml:space="preserve">          for field_name in schemaString.split()]</w:t>
+      </w:r>
+    </w:p>
+    <w:p>
+      <w:pPr>
+        <w:pStyle w:val="code"/>
+        <w:pBdr>
+          <w:top w:val="single" w:sz="4" w:space="1" w:color="auto"/>
+          <w:left w:val="single" w:sz="4" w:space="4" w:color="auto"/>
+          <w:bottom w:val="single" w:sz="4" w:space="1" w:color="auto"/>
+          <w:right w:val="single" w:sz="4" w:space="4" w:color="auto"/>
+        </w:pBdr>
+      </w:pPr>
+      <w:r>
+        <w:t>schema = StructType(fields)</w:t>
+      </w:r>
+    </w:p>
+    <w:p>
+      <w:pPr>
+        <w:pStyle w:val="code"/>
+        <w:pBdr>
+          <w:top w:val="single" w:sz="4" w:space="1" w:color="auto"/>
+          <w:left w:val="single" w:sz="4" w:space="4" w:color="auto"/>
+          <w:bottom w:val="single" w:sz="4" w:space="1" w:color="auto"/>
+          <w:right w:val="single" w:sz="4" w:space="4" w:color="auto"/>
+        </w:pBdr>
+      </w:pPr>
+      <w:r>
+        <w:t>schemaWebData = sqlContext.createDataFrame(Web_Session_Log, schema)</w:t>
+      </w:r>
+    </w:p>
+    <w:p>
+      <w:pPr>
+        <w:pStyle w:val="code"/>
+        <w:pBdr>
+          <w:top w:val="single" w:sz="4" w:space="1" w:color="auto"/>
+          <w:left w:val="single" w:sz="4" w:space="4" w:color="auto"/>
+          <w:bottom w:val="single" w:sz="4" w:space="1" w:color="auto"/>
+          <w:right w:val="single" w:sz="4" w:space="4" w:color="auto"/>
+        </w:pBdr>
+      </w:pPr>
+      <w:r>
+        <w:lastRenderedPageBreak/>
+        <w:t>schemaWebData.registerTempTable('web_session_log')</w:t>
+      </w:r>
+    </w:p>
+    <w:p>
+      <w:pPr>
+        <w:pStyle w:val="code"/>
+        <w:pBdr>
+          <w:top w:val="single" w:sz="4" w:space="1" w:color="auto"/>
+          <w:left w:val="single" w:sz="4" w:space="4" w:color="auto"/>
+          <w:bottom w:val="single" w:sz="4" w:space="1" w:color="auto"/>
+          <w:right w:val="single" w:sz="4" w:space="4" w:color="auto"/>
+        </w:pBdr>
+      </w:pPr>
+      <w:r>
+        <w:t>results = sqlContext.sql('SELECT * FROM web_session_log')</w:t>
+      </w:r>
+    </w:p>
+    <w:p>
+      <w:pPr>
+        <w:pStyle w:val="code"/>
+        <w:pBdr>
+          <w:top w:val="single" w:sz="4" w:space="1" w:color="auto"/>
+          <w:left w:val="single" w:sz="4" w:space="4" w:color="auto"/>
+          <w:bottom w:val="single" w:sz="4" w:space="1" w:color="auto"/>
+          <w:right w:val="single" w:sz="4" w:space="4" w:color="auto"/>
+        </w:pBdr>
+        <w:ind w:firstLine="0"/>
+        <w:rPr>
+          <w:rFonts w:ascii="Times New Roman" w:hAnsi="Times New Roman"/>
+          <w:sz w:val="24"/>
+        </w:rPr>
+      </w:pPr>
+      <w:r>
+        <w:tab/>
+        <w:t>results.show()</w:t>
+      </w:r>
+    </w:p>
+    <w:p/>
+    <w:p>
+      <w:r>
+        <w:t>You can now run the python Spark SQL script using the command.</w:t>
+      </w:r>
+      <w:r>
+        <w:t xml:space="preserve"> You can use </w:t>
+      </w:r>
+      <w:r>
+        <w:rPr>
+          <w:rFonts w:ascii="Courier" w:hAnsi="Courier"/>
+        </w:rPr>
+        <w:t>pyspark</w:t>
+      </w:r>
+      <w:r>
+        <w:t xml:space="preserve"> to run the command, but the recommended way is to use </w:t>
+      </w:r>
+      <w:r>
+        <w:rPr>
+          <w:rFonts w:ascii="Courier" w:hAnsi="Courier"/>
+        </w:rPr>
+        <w:t>spark-submit</w:t>
+      </w:r>
+      <w:r>
+        <w:t>.</w:t>
+      </w:r>
+    </w:p>
+    <w:p/>
+    <w:p>
+      <w:pPr>
+        <w:pStyle w:val="code"/>
+      </w:pPr>
+      <w:r>
+        <w:t>$ spark-submit /tmp/mysql.py</w:t>
+      </w:r>
+    </w:p>
+    <w:p>
+      <w:pPr>
+        <w:pStyle w:val="code"/>
+      </w:pPr>
     </w:p>
     <w:p>
       <w:pPr>
@@ -4031,176 +4785,139 @@
           <w:szCs w:val="24"/>
         </w:rPr>
       </w:pPr>
-    </w:p>
-    <w:p>
-      <w:pPr>
-        <w:pStyle w:val="Heading2"/>
-      </w:pPr>
-      <w:r>
-        <w:lastRenderedPageBreak/>
-        <w:t>You should see the following result</w:t>
-      </w:r>
-    </w:p>
-    <w:p>
-      <w:pPr>
-        <w:pStyle w:val="normal0"/>
-      </w:pPr>
-    </w:p>
-    <w:p>
-      <w:pPr>
-        <w:pStyle w:val="Heading1"/>
-      </w:pPr>
-      <w:r>
-        <w:t>Step-X. Accessing through Java database connectivity (JDBC)</w:t>
-      </w:r>
-      <w:bookmarkStart w:id="17" w:name="h.5zxo9xqah762" w:colFirst="0" w:colLast="0"/>
-      <w:bookmarkEnd w:id="17"/>
-    </w:p>
-    <w:p>
-      <w:pPr>
-        <w:pStyle w:val="Heading2"/>
-      </w:pPr>
-      <w:r>
-        <w:t xml:space="preserve"> Starting a JDBC server </w:t>
-      </w:r>
-    </w:p>
-    <w:p>
-      <w:pPr>
-        <w:pStyle w:val="normal0"/>
-      </w:pPr>
       <w:r>
         <w:rPr>
           <w:rFonts w:ascii="Times New Roman" w:eastAsia="Times New Roman" w:hAnsi="Times New Roman" w:cs="Times New Roman"/>
           <w:sz w:val="24"/>
           <w:szCs w:val="24"/>
         </w:rPr>
-        <w:t>Spark SQL provides JDBC connectivity, which is useful for connecting business intelligence (BI) tools to a spark cluster and other users or applications.</w:t>
-      </w:r>
-    </w:p>
-    <w:p>
-      <w:pPr>
-        <w:pStyle w:val="normal0"/>
-      </w:pPr>
-    </w:p>
-    <w:p>
-      <w:pPr>
-        <w:pStyle w:val="normal0"/>
-      </w:pPr>
-      <w:r>
-        <w:rPr>
-          <w:rFonts w:ascii="Times New Roman" w:eastAsia="Times New Roman" w:hAnsi="Times New Roman" w:cs="Times New Roman"/>
-          <w:b/>
-          <w:sz w:val="20"/>
-          <w:szCs w:val="20"/>
-        </w:rPr>
-        <w:t>Here are the steps to launch a the Spark SQL JDBC server</w:t>
-      </w:r>
-    </w:p>
-    <w:p>
-      <w:pPr>
-        <w:pStyle w:val="normal0"/>
-        <w:ind w:firstLine="720"/>
-      </w:pPr>
-    </w:p>
-    <w:p>
-      <w:pPr>
-        <w:pStyle w:val="normal0"/>
-        <w:ind w:firstLine="720"/>
-      </w:pPr>
-      <w:r>
+        <w:t>The output may look something like the following screen shot.</w:t>
+      </w:r>
+    </w:p>
+    <w:p>
+      <w:pPr>
+        <w:pStyle w:val="normal0"/>
         <w:rPr>
           <w:rFonts w:ascii="Times New Roman" w:eastAsia="Times New Roman" w:hAnsi="Times New Roman" w:cs="Times New Roman"/>
           <w:sz w:val="24"/>
           <w:szCs w:val="24"/>
         </w:rPr>
-        <w:t>From Spark Installation folder</w:t>
-      </w:r>
-    </w:p>
-    <w:p>
-      <w:pPr>
-        <w:pStyle w:val="code"/>
-      </w:pPr>
-      <w:r>
-        <w:t>cd /usr/lib/spark</w:t>
-      </w:r>
-    </w:p>
-    <w:p>
-      <w:pPr>
-        <w:pStyle w:val="code"/>
-      </w:pPr>
-    </w:p>
-    <w:p>
-      <w:pPr>
-        <w:pStyle w:val="code"/>
-      </w:pPr>
-      <w:r>
-        <w:t>./sbin/start-thriftserver.sh –master sparkMaster</w:t>
-      </w:r>
-    </w:p>
-    <w:p>
-      <w:pPr>
-        <w:pStyle w:val="normal0"/>
-        <w:ind w:firstLine="720"/>
+      </w:pPr>
+    </w:p>
+    <w:p>
+      <w:pPr>
+        <w:pStyle w:val="normal0"/>
         <w:rPr>
           <w:rFonts w:ascii="Times New Roman" w:eastAsia="Times New Roman" w:hAnsi="Times New Roman" w:cs="Times New Roman"/>
           <w:sz w:val="24"/>
           <w:szCs w:val="24"/>
         </w:rPr>
       </w:pPr>
+      <w:r>
+        <w:rPr>
+          <w:rFonts w:ascii="Times New Roman" w:eastAsia="Times New Roman" w:hAnsi="Times New Roman" w:cs="Times New Roman"/>
+          <w:noProof/>
+          <w:sz w:val="24"/>
+          <w:szCs w:val="24"/>
+        </w:rPr>
+        <w:drawing>
+          <wp:inline distT="0" distB="0" distL="0" distR="0" wp14:anchorId="7250BCF0" wp14:editId="5FD92F6B">
+            <wp:extent cx="5943600" cy="3945890"/>
+            <wp:effectExtent l="0" t="0" r="0" b="0"/>
+            <wp:docPr id="4" name="Picture 4"/>
+            <wp:cNvGraphicFramePr>
+              <a:graphicFrameLocks xmlns:a="http://schemas.openxmlformats.org/drawingml/2006/main" noChangeAspect="1"/>
+            </wp:cNvGraphicFramePr>
+            <a:graphic xmlns:a="http://schemas.openxmlformats.org/drawingml/2006/main">
+              <a:graphicData uri="http://schemas.openxmlformats.org/drawingml/2006/picture">
+                <pic:pic xmlns:pic="http://schemas.openxmlformats.org/drawingml/2006/picture">
+                  <pic:nvPicPr>
+                    <pic:cNvPr id="0" name="Screen Shot 2015-09-26 at 8.22.14 PM.png"/>
+                    <pic:cNvPicPr/>
+                  </pic:nvPicPr>
+                  <pic:blipFill>
+                    <a:blip r:embed="rId10">
+                      <a:extLst>
+                        <a:ext uri="{28A0092B-C50C-407E-A947-70E740481C1C}">
+                          <a14:useLocalDpi xmlns:a14="http://schemas.microsoft.com/office/drawing/2010/main" val="0"/>
+                        </a:ext>
+                      </a:extLst>
+                    </a:blip>
+                    <a:stretch>
+                      <a:fillRect/>
+                    </a:stretch>
+                  </pic:blipFill>
+                  <pic:spPr>
+                    <a:xfrm>
+                      <a:off x="0" y="0"/>
+                      <a:ext cx="5943600" cy="3945890"/>
+                    </a:xfrm>
+                    <a:prstGeom prst="rect">
+                      <a:avLst/>
+                    </a:prstGeom>
+                  </pic:spPr>
+                </pic:pic>
+              </a:graphicData>
+            </a:graphic>
+          </wp:inline>
+        </w:drawing>
+      </w:r>
     </w:p>
     <w:p>
       <w:pPr>
         <w:pStyle w:val="Heading2"/>
       </w:pPr>
       <w:r>
-        <w:t>You should see the following result</w:t>
-      </w:r>
-    </w:p>
-    <w:p>
-      <w:pPr>
-        <w:pStyle w:val="normal0"/>
-        <w:ind w:firstLine="720"/>
+        <w:t>What you should have learnt</w:t>
+      </w:r>
+    </w:p>
+    <w:p>
+      <w:pPr>
+        <w:pStyle w:val="normal0"/>
+      </w:pPr>
+      <w:r>
+        <w:t>You should have learnt how to create a Python script that uses Spark SQL and how to run the script.</w:t>
+      </w:r>
+    </w:p>
+    <w:p>
+      <w:pPr>
+        <w:pStyle w:val="normal0"/>
       </w:pPr>
     </w:p>
     <w:p>
       <w:pPr>
         <w:pStyle w:val="Heading1"/>
       </w:pPr>
-      <w:bookmarkStart w:id="18" w:name="h.zaahu8mdfe4r" w:colFirst="0" w:colLast="0"/>
-      <w:bookmarkEnd w:id="18"/>
-    </w:p>
-    <w:p>
-      <w:pPr>
-        <w:pStyle w:val="normal0"/>
-      </w:pPr>
+      <w:bookmarkStart w:id="8" w:name="h.4h3mp5s5v9gi" w:colFirst="0" w:colLast="0"/>
+      <w:bookmarkEnd w:id="8"/>
     </w:p>
     <w:p>
       <w:pPr>
         <w:pStyle w:val="Heading1"/>
       </w:pPr>
-      <w:bookmarkStart w:id="19" w:name="h.wmxajoggm3by" w:colFirst="0" w:colLast="0"/>
-      <w:bookmarkEnd w:id="19"/>
-      <w:r>
-        <w:t>Step-X. Let’s connect to the above server(JDBC) from Step-2 through Beenline:</w:t>
-      </w:r>
-    </w:p>
-    <w:p>
-      <w:pPr>
-        <w:pStyle w:val="normal0"/>
-      </w:pPr>
+      <w:bookmarkStart w:id="9" w:name="h.d1fl50jpma3q" w:colFirst="0" w:colLast="0"/>
+      <w:bookmarkEnd w:id="9"/>
+      <w:r>
+        <w:t>Step-</w:t>
+      </w:r>
+      <w:r>
+        <w:t>7</w:t>
+      </w:r>
+      <w:r>
+        <w:t>. Caching tables and Un-caching tables;</w:t>
+      </w:r>
     </w:p>
     <w:p>
       <w:pPr>
         <w:pStyle w:val="Heading2"/>
       </w:pPr>
       <w:r>
-        <w:t>Connecting to a Database</w:t>
-      </w:r>
-    </w:p>
-    <w:p>
-      <w:pPr>
-        <w:pStyle w:val="normal0"/>
-        <w:ind w:firstLine="720"/>
+        <w:t>Caching tables</w:t>
+      </w:r>
+    </w:p>
+    <w:p>
+      <w:pPr>
+        <w:pStyle w:val="normal0"/>
       </w:pPr>
       <w:r>
         <w:rPr>
@@ -4208,89 +4925,92 @@
           <w:sz w:val="24"/>
           <w:szCs w:val="24"/>
         </w:rPr>
-        <w:t>From Spark Installation folder</w:t>
-      </w:r>
-    </w:p>
-    <w:p>
-      <w:pPr>
-        <w:pStyle w:val="code"/>
-      </w:pPr>
-      <w:r>
-        <w:t>cd /usr/lib/spark</w:t>
-      </w:r>
-    </w:p>
-    <w:p>
-      <w:pPr>
-        <w:pStyle w:val="code"/>
-      </w:pPr>
-    </w:p>
-    <w:p>
-      <w:pPr>
-        <w:pStyle w:val="code"/>
-      </w:pPr>
-      <w:r>
-        <w:t>//10000 will be the default thrift server port</w:t>
-      </w:r>
-    </w:p>
-    <w:p>
-      <w:pPr>
-        <w:pStyle w:val="code"/>
-      </w:pPr>
-    </w:p>
-    <w:p>
-      <w:pPr>
-        <w:pStyle w:val="code"/>
-      </w:pPr>
-      <w:r>
-        <w:t>./bin/beenline -u jdbc:hive2://localhost:10000</w:t>
-      </w:r>
-    </w:p>
-    <w:p>
-      <w:pPr>
-        <w:pStyle w:val="code"/>
-      </w:pPr>
-    </w:p>
-    <w:p>
-      <w:pPr>
-        <w:pStyle w:val="code"/>
-      </w:pPr>
-      <w:r>
-        <w:t>0: jdbc:hive2://localhost:10000&gt; show tables;</w:t>
-      </w:r>
-    </w:p>
-    <w:p>
-      <w:pPr>
-        <w:pStyle w:val="normal0"/>
-        <w:ind w:firstLine="720"/>
+        <w:t xml:space="preserve">This is extremely useful when you are joining tiny dataset with huge dataset. </w:t>
+      </w:r>
+    </w:p>
+    <w:p>
+      <w:pPr>
+        <w:pStyle w:val="normal0"/>
+      </w:pPr>
+    </w:p>
+    <w:p>
+      <w:pPr>
+        <w:pStyle w:val="normal0"/>
+      </w:pPr>
+      <w:r>
+        <w:rPr>
+          <w:rFonts w:ascii="Courier" w:eastAsia="Times New Roman" w:hAnsi="Courier" w:cs="Times New Roman"/>
+          <w:sz w:val="24"/>
+          <w:szCs w:val="24"/>
+        </w:rPr>
+        <w:lastRenderedPageBreak/>
+        <w:t>CACHE TABLE</w:t>
+      </w:r>
+      <w:r>
         <w:rPr>
           <w:rFonts w:ascii="Times New Roman" w:eastAsia="Times New Roman" w:hAnsi="Times New Roman" w:cs="Times New Roman"/>
           <w:sz w:val="24"/>
           <w:szCs w:val="24"/>
         </w:rPr>
-      </w:pPr>
-    </w:p>
-    <w:p>
-      <w:pPr>
-        <w:pStyle w:val="Heading2"/>
-      </w:pPr>
-      <w:r>
-        <w:t>You should see the following result</w:t>
-      </w:r>
-    </w:p>
-    <w:p>
-      <w:pPr>
-        <w:pStyle w:val="normal0"/>
-      </w:pPr>
-    </w:p>
-    <w:p>
-      <w:pPr>
-        <w:pStyle w:val="normal0"/>
-      </w:pPr>
-    </w:p>
-    <w:p>
-      <w:pPr>
-        <w:pStyle w:val="normal0"/>
-      </w:pPr>
+        <w:t xml:space="preserve"> and </w:t>
+      </w:r>
+      <w:r>
+        <w:rPr>
+          <w:rFonts w:ascii="Courier" w:eastAsia="Times New Roman" w:hAnsi="Courier" w:cs="Times New Roman"/>
+          <w:sz w:val="24"/>
+          <w:szCs w:val="24"/>
+        </w:rPr>
+        <w:t>UNCACHE TABLE</w:t>
+      </w:r>
+      <w:r>
+        <w:rPr>
+          <w:rFonts w:ascii="Times New Roman" w:eastAsia="Times New Roman" w:hAnsi="Times New Roman" w:cs="Times New Roman"/>
+          <w:sz w:val="24"/>
+          <w:szCs w:val="24"/>
+        </w:rPr>
+        <w:t xml:space="preserve"> statements are available to do the above making it very easy.</w:t>
+      </w:r>
+    </w:p>
+    <w:p>
+      <w:pPr>
+        <w:pStyle w:val="normal0"/>
+      </w:pPr>
+    </w:p>
+    <w:p>
+      <w:r>
+        <w:t>To Cache a table :</w:t>
+      </w:r>
+    </w:p>
+    <w:p>
+      <w:pPr>
+        <w:pStyle w:val="code"/>
+      </w:pPr>
+      <w:r>
+        <w:t>CACHE TABLE logs_last_month;</w:t>
+      </w:r>
+    </w:p>
+    <w:p>
+      <w:r>
+        <w:t>To UnCache a table :</w:t>
+      </w:r>
+    </w:p>
+    <w:p>
+      <w:pPr>
+        <w:pStyle w:val="code"/>
+      </w:pPr>
+      <w:r>
+        <w:t>UNCACHE TABLE logs_last_month;</w:t>
+      </w:r>
+    </w:p>
+    <w:p>
+      <w:pPr>
+        <w:pStyle w:val="normal0"/>
+      </w:pPr>
+    </w:p>
+    <w:p>
+      <w:r>
+        <w:t>Once as table is cached, you can use in your spark queries.</w:t>
+      </w:r>
     </w:p>
     <w:p>
       <w:pPr>
@@ -4326,7 +5046,6 @@
           <w:sz w:val="24"/>
           <w:szCs w:val="24"/>
         </w:rPr>
-        <w:lastRenderedPageBreak/>
         <w:t>What are the various components of Apache Spark?</w:t>
       </w:r>
     </w:p>
@@ -4453,17 +5172,51 @@
     <w:p>
       <w:pPr>
         <w:pStyle w:val="normal0"/>
-      </w:pPr>
-      <w:r>
-        <w:t>If you get an exception looking like “ERROR SparkContext: Error initializing SparkContext.</w:t>
-      </w:r>
-    </w:p>
-    <w:p>
-      <w:pPr>
-        <w:pStyle w:val="normal0"/>
-      </w:pPr>
-      <w:r>
-        <w:t>java.net.UnknownHostException:…” make sure you have the make of our computer added to the /etc/hosts file. For example add the line “127.0.0.1 &lt;myhost&gt;”, where &lt;myhost&gt; is the name of our computer.</w:t>
+        <w:rPr>
+          <w:rFonts w:ascii="Courier" w:hAnsi="Courier"/>
+        </w:rPr>
+      </w:pPr>
+      <w:r>
+        <w:t xml:space="preserve">If you get an exception looking like </w:t>
+      </w:r>
+      <w:r>
+        <w:rPr>
+          <w:rFonts w:ascii="Courier" w:hAnsi="Courier"/>
+        </w:rPr>
+        <w:t>“ERROR SparkContext: Error initializing SparkContext.</w:t>
+      </w:r>
+      <w:r>
+        <w:rPr>
+          <w:rFonts w:ascii="Courier" w:hAnsi="Courier"/>
+        </w:rPr>
+        <w:t xml:space="preserve"> </w:t>
+      </w:r>
+      <w:r>
+        <w:rPr>
+          <w:rFonts w:ascii="Courier" w:hAnsi="Courier"/>
+        </w:rPr>
+        <w:t>java.net.UnknownHostException:…”</w:t>
+      </w:r>
+      <w:r>
+        <w:t xml:space="preserve"> make sure you have the make of our computer added to the </w:t>
+      </w:r>
+      <w:r>
+        <w:rPr>
+          <w:rFonts w:ascii="Courier" w:hAnsi="Courier"/>
+        </w:rPr>
+        <w:t>/etc/hosts</w:t>
+      </w:r>
+      <w:r>
+        <w:t xml:space="preserve"> file. For example add the line “</w:t>
+      </w:r>
+      <w:r>
+        <w:rPr>
+          <w:rFonts w:ascii="Courier" w:hAnsi="Courier"/>
+        </w:rPr>
+        <w:t>127.0.0.1 &lt;myhost&gt;</w:t>
+      </w:r>
+      <w:r>
+        <w:t>”, where &lt;myhost&gt; is the name of our computer.</w:t>
       </w:r>
     </w:p>
     <w:p>
@@ -5445,6 +6198,23 @@
     <w:basedOn w:val="DefaultParagraphFont"/>
     <w:rsid w:val="00A95274"/>
   </w:style>
+  <w:style w:type="paragraph" w:styleId="NormalWeb">
+    <w:name w:val="Normal (Web)"/>
+    <w:basedOn w:val="Normal"/>
+    <w:uiPriority w:val="99"/>
+    <w:semiHidden/>
+    <w:unhideWhenUsed/>
+    <w:rsid w:val="00AD3288"/>
+    <w:pPr>
+      <w:spacing w:before="100" w:beforeAutospacing="1" w:after="100" w:afterAutospacing="1" w:line="240" w:lineRule="auto"/>
+    </w:pPr>
+    <w:rPr>
+      <w:rFonts w:ascii="Times" w:hAnsi="Times" w:cs="Times New Roman"/>
+      <w:color w:val="auto"/>
+      <w:sz w:val="20"/>
+      <w:szCs w:val="20"/>
+    </w:rPr>
+  </w:style>
 </w:styles>
 </file>
 
@@ -5964,6 +6734,23 @@
     <w:basedOn w:val="DefaultParagraphFont"/>
     <w:rsid w:val="00A95274"/>
   </w:style>
+  <w:style w:type="paragraph" w:styleId="NormalWeb">
+    <w:name w:val="Normal (Web)"/>
+    <w:basedOn w:val="Normal"/>
+    <w:uiPriority w:val="99"/>
+    <w:semiHidden/>
+    <w:unhideWhenUsed/>
+    <w:rsid w:val="00AD3288"/>
+    <w:pPr>
+      <w:spacing w:before="100" w:beforeAutospacing="1" w:after="100" w:afterAutospacing="1" w:line="240" w:lineRule="auto"/>
+    </w:pPr>
+    <w:rPr>
+      <w:rFonts w:ascii="Times" w:hAnsi="Times" w:cs="Times New Roman"/>
+      <w:color w:val="auto"/>
+      <w:sz w:val="20"/>
+      <w:szCs w:val="20"/>
+    </w:rPr>
+  </w:style>
 </w:styles>
 </file>
 

--- a/lab_6/ApacheSpark-afewfeatures-4.docx
+++ b/lab_6/ApacheSpark-afewfeatures-4.docx
@@ -229,8 +229,17 @@
                 <w:sz w:val="20"/>
                 <w:szCs w:val="20"/>
               </w:rPr>
-              <w:t xml:space="preserve"> and pyspark</w:t>
+              <w:t xml:space="preserve"> and </w:t>
             </w:r>
+            <w:proofErr w:type="spellStart"/>
+            <w:r>
+              <w:rPr>
+                <w:sz w:val="20"/>
+                <w:szCs w:val="20"/>
+              </w:rPr>
+              <w:t>pyspark</w:t>
+            </w:r>
+            <w:proofErr w:type="spellEnd"/>
           </w:p>
         </w:tc>
       </w:tr>
@@ -339,23 +348,21 @@
       <w:pPr>
         <w:pStyle w:val="normal0"/>
       </w:pPr>
-      <w:bookmarkStart w:id="0" w:name="_GoBack"/>
+    </w:p>
+    <w:p>
+      <w:pPr>
+        <w:pStyle w:val="Heading1"/>
+      </w:pPr>
+      <w:r>
+        <w:t>Intro</w:t>
+      </w:r>
+    </w:p>
+    <w:p>
+      <w:pPr>
+        <w:pStyle w:val="Heading2"/>
+      </w:pPr>
+      <w:bookmarkStart w:id="0" w:name="h.i1wdscz5ztok" w:colFirst="0" w:colLast="0"/>
       <w:bookmarkEnd w:id="0"/>
-    </w:p>
-    <w:p>
-      <w:pPr>
-        <w:pStyle w:val="Heading1"/>
-      </w:pPr>
-      <w:r>
-        <w:t>Intro</w:t>
-      </w:r>
-    </w:p>
-    <w:p>
-      <w:pPr>
-        <w:pStyle w:val="Heading2"/>
-      </w:pPr>
-      <w:bookmarkStart w:id="1" w:name="h.i1wdscz5ztok" w:colFirst="0" w:colLast="0"/>
-      <w:bookmarkEnd w:id="1"/>
       <w:r>
         <w:t>Apache Spark</w:t>
       </w:r>
@@ -410,23 +417,25 @@
           <w:sz w:val="24"/>
           <w:szCs w:val="24"/>
         </w:rPr>
-        <w:t xml:space="preserve">regular Hadoop </w:t>
-      </w:r>
+        <w:t xml:space="preserve">regular </w:t>
+      </w:r>
+      <w:proofErr w:type="spellStart"/>
       <w:r>
         <w:rPr>
           <w:rFonts w:ascii="Times New Roman" w:eastAsia="Times New Roman" w:hAnsi="Times New Roman" w:cs="Times New Roman"/>
           <w:sz w:val="24"/>
           <w:szCs w:val="24"/>
         </w:rPr>
-        <w:t>Map Reduce</w:t>
-      </w:r>
+        <w:t>Hadoop</w:t>
+      </w:r>
+      <w:proofErr w:type="spellEnd"/>
       <w:r>
         <w:rPr>
           <w:rFonts w:ascii="Times New Roman" w:eastAsia="Times New Roman" w:hAnsi="Times New Roman" w:cs="Times New Roman"/>
           <w:sz w:val="24"/>
           <w:szCs w:val="24"/>
         </w:rPr>
-        <w:t xml:space="preserve"> on certain types of jobs</w:t>
+        <w:t xml:space="preserve"> </w:t>
       </w:r>
       <w:r>
         <w:rPr>
@@ -434,38 +443,72 @@
           <w:sz w:val="24"/>
           <w:szCs w:val="24"/>
         </w:rPr>
-        <w:t xml:space="preserve">. </w:t>
-      </w:r>
-    </w:p>
-    <w:p>
-      <w:pPr>
-        <w:pStyle w:val="normal0"/>
-      </w:pPr>
-    </w:p>
-    <w:p>
-      <w:pPr>
-        <w:pStyle w:val="normal0"/>
+        <w:t>Map Reduce</w:t>
+      </w:r>
+      <w:r>
         <w:rPr>
           <w:rFonts w:ascii="Times New Roman" w:eastAsia="Times New Roman" w:hAnsi="Times New Roman" w:cs="Times New Roman"/>
           <w:sz w:val="24"/>
           <w:szCs w:val="24"/>
         </w:rPr>
-      </w:pPr>
+        <w:t xml:space="preserve"> on certain types of jobs</w:t>
+      </w:r>
       <w:r>
         <w:rPr>
           <w:rFonts w:ascii="Times New Roman" w:eastAsia="Times New Roman" w:hAnsi="Times New Roman" w:cs="Times New Roman"/>
           <w:sz w:val="24"/>
           <w:szCs w:val="24"/>
         </w:rPr>
-        <w:t xml:space="preserve">Apache Spark has a basic computing substrate and several </w:t>
-      </w:r>
-      <w:r>
+        <w:t xml:space="preserve">. </w:t>
+      </w:r>
+    </w:p>
+    <w:p>
+      <w:pPr>
+        <w:pStyle w:val="normal0"/>
+      </w:pPr>
+    </w:p>
+    <w:p>
+      <w:pPr>
+        <w:pStyle w:val="normal0"/>
         <w:rPr>
           <w:rFonts w:ascii="Times New Roman" w:eastAsia="Times New Roman" w:hAnsi="Times New Roman" w:cs="Times New Roman"/>
           <w:sz w:val="24"/>
           <w:szCs w:val="24"/>
         </w:rPr>
-        <w:t>frameworks built on top of it. There is a framework for querying structured data (Spark SQL), a streaming analytics framework, a machine learning framework etc.</w:t>
+      </w:pPr>
+      <w:r>
+        <w:rPr>
+          <w:rFonts w:ascii="Times New Roman" w:eastAsia="Times New Roman" w:hAnsi="Times New Roman" w:cs="Times New Roman"/>
+          <w:sz w:val="24"/>
+          <w:szCs w:val="24"/>
+        </w:rPr>
+        <w:t xml:space="preserve">Apache Spark has a basic computing substrate and several </w:t>
+      </w:r>
+      <w:r>
+        <w:rPr>
+          <w:rFonts w:ascii="Times New Roman" w:eastAsia="Times New Roman" w:hAnsi="Times New Roman" w:cs="Times New Roman"/>
+          <w:sz w:val="24"/>
+          <w:szCs w:val="24"/>
+        </w:rPr>
+        <w:t xml:space="preserve">frameworks built on top of it. There is a framework for querying structured data (Spark SQL), a streaming analytics framework, a </w:t>
+      </w:r>
+      <w:proofErr w:type="gramStart"/>
+      <w:r>
+        <w:rPr>
+          <w:rFonts w:ascii="Times New Roman" w:eastAsia="Times New Roman" w:hAnsi="Times New Roman" w:cs="Times New Roman"/>
+          <w:sz w:val="24"/>
+          <w:szCs w:val="24"/>
+        </w:rPr>
+        <w:t>machine learning</w:t>
+      </w:r>
+      <w:proofErr w:type="gramEnd"/>
+      <w:r>
+        <w:rPr>
+          <w:rFonts w:ascii="Times New Roman" w:eastAsia="Times New Roman" w:hAnsi="Times New Roman" w:cs="Times New Roman"/>
+          <w:sz w:val="24"/>
+          <w:szCs w:val="24"/>
+        </w:rPr>
+        <w:t xml:space="preserve"> framework etc.</w:t>
       </w:r>
     </w:p>
     <w:p>
@@ -501,7 +544,7 @@
                     <pic:cNvPicPr/>
                   </pic:nvPicPr>
                   <pic:blipFill>
-                    <a:blip r:embed="rId6">
+                    <a:blip r:embed="rId8">
                       <a:extLst>
                         <a:ext uri="{28A0092B-C50C-407E-A947-70E740481C1C}">
                           <a14:useLocalDpi xmlns:a14="http://schemas.microsoft.com/office/drawing/2010/main" val="0"/>
@@ -548,7 +591,25 @@
           <w:sz w:val="24"/>
           <w:szCs w:val="24"/>
         </w:rPr>
-        <w:t>Spark SQL is a Spark module in which uses structured data processing. It provides a programming abstraction called DataFrames. Spark SQL acts as a distributed SQL query engine.</w:t>
+        <w:t xml:space="preserve">Spark SQL is a Spark module in which uses structured data processing. It provides a programming abstraction called </w:t>
+      </w:r>
+      <w:proofErr w:type="spellStart"/>
+      <w:r>
+        <w:rPr>
+          <w:rFonts w:ascii="Times New Roman" w:eastAsia="Times New Roman" w:hAnsi="Times New Roman" w:cs="Times New Roman"/>
+          <w:sz w:val="24"/>
+          <w:szCs w:val="24"/>
+        </w:rPr>
+        <w:t>DataFrames</w:t>
+      </w:r>
+      <w:proofErr w:type="spellEnd"/>
+      <w:r>
+        <w:rPr>
+          <w:rFonts w:ascii="Times New Roman" w:eastAsia="Times New Roman" w:hAnsi="Times New Roman" w:cs="Times New Roman"/>
+          <w:sz w:val="24"/>
+          <w:szCs w:val="24"/>
+        </w:rPr>
+        <w:t>. Spark SQL acts as a distributed SQL query engine.</w:t>
       </w:r>
     </w:p>
     <w:p>
@@ -654,7 +715,23 @@
               <w:pStyle w:val="normal0"/>
             </w:pPr>
             <w:r>
-              <w:t>This includes reference to the basic commands you can perform on RDD’s. Such as filter records, count records, join records.</w:t>
+              <w:t xml:space="preserve">This includes reference to the basic commands you can perform on RDD’s. Such as filter records, </w:t>
+            </w:r>
+            <w:proofErr w:type="gramStart"/>
+            <w:r>
+              <w:t>count records</w:t>
+            </w:r>
+            <w:proofErr w:type="gramEnd"/>
+            <w:r>
+              <w:t xml:space="preserve">, </w:t>
+            </w:r>
+            <w:proofErr w:type="gramStart"/>
+            <w:r>
+              <w:t>join records</w:t>
+            </w:r>
+            <w:proofErr w:type="gramEnd"/>
+            <w:r>
+              <w:t>.</w:t>
             </w:r>
           </w:p>
           <w:p>
@@ -721,7 +798,15 @@
               <w:pStyle w:val="normal0"/>
             </w:pPr>
             <w:r>
-              <w:t>Guide tp Spark SQL CLI Shell.</w:t>
+              <w:t xml:space="preserve">Guide </w:t>
+            </w:r>
+            <w:proofErr w:type="spellStart"/>
+            <w:r>
+              <w:t>tp</w:t>
+            </w:r>
+            <w:proofErr w:type="spellEnd"/>
+            <w:r>
+              <w:t xml:space="preserve"> Spark SQL CLI Shell.</w:t>
             </w:r>
           </w:p>
         </w:tc>
@@ -792,8 +877,8 @@
       <w:pPr>
         <w:pStyle w:val="normal0"/>
       </w:pPr>
-      <w:bookmarkStart w:id="2" w:name="h.o59uwx6sscy1" w:colFirst="0" w:colLast="0"/>
-      <w:bookmarkEnd w:id="2"/>
+      <w:bookmarkStart w:id="1" w:name="h.o59uwx6sscy1" w:colFirst="0" w:colLast="0"/>
+      <w:bookmarkEnd w:id="1"/>
     </w:p>
     <w:p>
       <w:pPr>
@@ -826,7 +911,15 @@
         <w:t>“&gt;&gt;&gt;”</w:t>
       </w:r>
       <w:r>
-        <w:t xml:space="preserve"> prompt it is run in pyspark shell.</w:t>
+        <w:t xml:space="preserve"> prompt it is run in </w:t>
+      </w:r>
+      <w:proofErr w:type="spellStart"/>
+      <w:r>
+        <w:t>pyspark</w:t>
+      </w:r>
+      <w:proofErr w:type="spellEnd"/>
+      <w:r>
+        <w:t xml:space="preserve"> shell.</w:t>
       </w:r>
     </w:p>
     <w:p>
@@ -1029,12 +1122,14 @@
       <w:r>
         <w:t xml:space="preserve">, </w:t>
       </w:r>
+      <w:proofErr w:type="spellStart"/>
       <w:r>
         <w:rPr>
           <w:rFonts w:ascii="Courier" w:hAnsi="Courier"/>
         </w:rPr>
         <w:t>pyspark</w:t>
       </w:r>
+      <w:proofErr w:type="spellEnd"/>
       <w:r>
         <w:t xml:space="preserve"> and other tools for running and managing spark.</w:t>
       </w:r>
@@ -1042,14 +1137,33 @@
     <w:p/>
     <w:p>
       <w:r>
-        <w:t xml:space="preserve">In your shell profile (often </w:t>
+        <w:t>In your shell profile (</w:t>
+      </w:r>
+      <w:proofErr w:type="gramStart"/>
+      <w:r>
+        <w:t xml:space="preserve">often </w:t>
       </w:r>
       <w:r>
         <w:rPr>
           <w:rFonts w:ascii="Courier" w:hAnsi="Courier"/>
         </w:rPr>
-        <w:t>.bash_profile</w:t>
-      </w:r>
+        <w:t>.</w:t>
+      </w:r>
+      <w:proofErr w:type="spellStart"/>
+      <w:r>
+        <w:rPr>
+          <w:rFonts w:ascii="Courier" w:hAnsi="Courier"/>
+        </w:rPr>
+        <w:t>bash</w:t>
+      </w:r>
+      <w:proofErr w:type="gramEnd"/>
+      <w:r>
+        <w:rPr>
+          <w:rFonts w:ascii="Courier" w:hAnsi="Courier"/>
+        </w:rPr>
+        <w:t>_profile</w:t>
+      </w:r>
+      <w:proofErr w:type="spellEnd"/>
       <w:r>
         <w:t>) you may have something along the following lines so that the Spark commands are in your shell execution path.</w:t>
       </w:r>
@@ -1107,7 +1221,15 @@
         <w:pStyle w:val="normal0"/>
       </w:pPr>
       <w:r>
-        <w:t>You can test  to see that your shell can find them by running.</w:t>
+        <w:t xml:space="preserve">You can </w:t>
+      </w:r>
+      <w:proofErr w:type="gramStart"/>
+      <w:r>
+        <w:t>test  to</w:t>
+      </w:r>
+      <w:proofErr w:type="gramEnd"/>
+      <w:r>
+        <w:t xml:space="preserve"> see that your shell can find them by running.</w:t>
       </w:r>
     </w:p>
     <w:p>
@@ -1128,16 +1250,26 @@
         <w:pStyle w:val="code"/>
       </w:pPr>
       <w:r>
-        <w:t>$ which pyspark</w:t>
-      </w:r>
-    </w:p>
-    <w:p>
-      <w:pPr>
-        <w:pStyle w:val="code"/>
-      </w:pPr>
-      <w:r>
-        <w:t>$ which spark-sql</w:t>
-      </w:r>
+        <w:t xml:space="preserve">$ which </w:t>
+      </w:r>
+      <w:proofErr w:type="spellStart"/>
+      <w:r>
+        <w:t>pyspark</w:t>
+      </w:r>
+      <w:proofErr w:type="spellEnd"/>
+    </w:p>
+    <w:p>
+      <w:pPr>
+        <w:pStyle w:val="code"/>
+      </w:pPr>
+      <w:r>
+        <w:t>$ which spark-</w:t>
+      </w:r>
+      <w:proofErr w:type="spellStart"/>
+      <w:r>
+        <w:t>sql</w:t>
+      </w:r>
+      <w:proofErr w:type="spellEnd"/>
     </w:p>
     <w:p>
       <w:pPr>
@@ -1189,7 +1321,23 @@
         <w:t>“Crimes_-_2001_to_present.csv”</w:t>
       </w:r>
       <w:r>
-        <w:t xml:space="preserve"> file from github. Because it is a big file and we uploaded it to github we needed to compress and spit the file. So you will need merge the parts and un</w:t>
+        <w:t xml:space="preserve"> file from </w:t>
+      </w:r>
+      <w:proofErr w:type="spellStart"/>
+      <w:r>
+        <w:t>github</w:t>
+      </w:r>
+      <w:proofErr w:type="spellEnd"/>
+      <w:r>
+        <w:t xml:space="preserve">. Because it is a big file and we uploaded it to </w:t>
+      </w:r>
+      <w:proofErr w:type="spellStart"/>
+      <w:r>
+        <w:t>github</w:t>
+      </w:r>
+      <w:proofErr w:type="spellEnd"/>
+      <w:r>
+        <w:t xml:space="preserve"> we needed to compress and spit the file. So you will need merge the parts and un</w:t>
       </w:r>
       <w:r>
         <w:t>-</w:t>
@@ -1230,16 +1378,42 @@
         <w:t>this directory</w:t>
       </w:r>
       <w:r>
-        <w:t xml:space="preserve"> on github:  </w:t>
-      </w:r>
-      <w:hyperlink r:id="rId7" w:history="1">
-        <w:r>
-          <w:rPr>
-            <w:rStyle w:val="Hyperlink"/>
-          </w:rPr>
-          <w:t>https://github.com/UC-Berkeley-I-School/w205-labs-exercises/tree/master/data/Crimes_-_2001_to_present_data</w:t>
-        </w:r>
-      </w:hyperlink>
+        <w:t xml:space="preserve"> on </w:t>
+      </w:r>
+      <w:proofErr w:type="spellStart"/>
+      <w:r>
+        <w:t>github</w:t>
+      </w:r>
+      <w:proofErr w:type="spellEnd"/>
+      <w:proofErr w:type="gramStart"/>
+      <w:r>
+        <w:t xml:space="preserve">:  </w:t>
+      </w:r>
+      <w:proofErr w:type="gramEnd"/>
+      <w:r>
+        <w:fldChar w:fldCharType="begin"/>
+      </w:r>
+      <w:r>
+        <w:instrText xml:space="preserve"> HYPERLINK "</w:instrText>
+      </w:r>
+      <w:r>
+        <w:instrText>https://github.com/UC-Berkeley-I-School/w205-labs-exercises/tree/master/data/Crimes_-_2001_to_present_data</w:instrText>
+      </w:r>
+      <w:r>
+        <w:instrText xml:space="preserve">" </w:instrText>
+      </w:r>
+      <w:r>
+        <w:fldChar w:fldCharType="separate"/>
+      </w:r>
+      <w:r>
+        <w:rPr>
+          <w:rStyle w:val="Hyperlink"/>
+        </w:rPr>
+        <w:t>https://github.com/UC-Berkeley-I-School/w205-labs-exercises/tree/master/data/Crimes_-_2001_to_present_data</w:t>
+      </w:r>
+      <w:r>
+        <w:fldChar w:fldCharType="end"/>
+      </w:r>
     </w:p>
     <w:p>
       <w:pPr>
@@ -1257,17 +1431,30 @@
         <w:t>exercise</w:t>
       </w:r>
       <w:r>
-        <w:t xml:space="preserve"> repository if you have not already done that. If you done that can just get a </w:t>
-      </w:r>
+        <w:t xml:space="preserve"> repository if you have not already done that. </w:t>
+      </w:r>
+      <w:proofErr w:type="gramStart"/>
+      <w:r>
+        <w:t xml:space="preserve">If you done that can just get a </w:t>
+      </w:r>
+      <w:proofErr w:type="spellStart"/>
       <w:r>
         <w:rPr>
           <w:rFonts w:ascii="Courier" w:hAnsi="Courier"/>
         </w:rPr>
-        <w:t>git pull</w:t>
+        <w:t>git</w:t>
+      </w:r>
+      <w:proofErr w:type="spellEnd"/>
+      <w:r>
+        <w:rPr>
+          <w:rFonts w:ascii="Courier" w:hAnsi="Courier"/>
+        </w:rPr>
+        <w:t xml:space="preserve"> pull</w:t>
       </w:r>
       <w:r>
         <w:t>.</w:t>
       </w:r>
+      <w:proofErr w:type="gramEnd"/>
     </w:p>
     <w:p>
       <w:pPr>
@@ -1284,7 +1471,7 @@
       <w:r>
         <w:t xml:space="preserve">it clone </w:t>
       </w:r>
-      <w:hyperlink r:id="rId8" w:history="1">
+      <w:hyperlink r:id="rId9" w:history="1">
         <w:r>
           <w:rPr>
             <w:rStyle w:val="Hyperlink"/>
@@ -1337,13 +1524,29 @@
         <w:t>) run the following commands (make sure you do not have other files starting with x in the directory).</w:t>
       </w:r>
       <w:r>
-        <w:t xml:space="preserve"> The first one will just concatenate the split files into one file. The original file was a compressed cvs file, so we name it appropriately. Next we un</w:t>
+        <w:t xml:space="preserve"> The first one will just concatenate the split files into one file. The original file was a compressed </w:t>
+      </w:r>
+      <w:proofErr w:type="spellStart"/>
+      <w:r>
+        <w:t>cvs</w:t>
+      </w:r>
+      <w:proofErr w:type="spellEnd"/>
+      <w:r>
+        <w:t xml:space="preserve"> file, so we name it appropriately. Next we un</w:t>
       </w:r>
       <w:r>
         <w:t>-</w:t>
       </w:r>
       <w:r>
-        <w:t>compress it to get the original csv file.</w:t>
+        <w:t xml:space="preserve">compress it to get the original </w:t>
+      </w:r>
+      <w:proofErr w:type="spellStart"/>
+      <w:r>
+        <w:t>csv</w:t>
+      </w:r>
+      <w:proofErr w:type="spellEnd"/>
+      <w:r>
+        <w:t xml:space="preserve"> file.</w:t>
       </w:r>
     </w:p>
     <w:p>
@@ -1384,8 +1587,13 @@
       <w:r>
         <w:t xml:space="preserve">at you have the Crime data </w:t>
       </w:r>
-      <w:r>
-        <w:t xml:space="preserve">csv file in your directory. </w:t>
+      <w:proofErr w:type="spellStart"/>
+      <w:r>
+        <w:t>csv</w:t>
+      </w:r>
+      <w:proofErr w:type="spellEnd"/>
+      <w:r>
+        <w:t xml:space="preserve"> file in your directory. </w:t>
       </w:r>
       <w:r>
         <w:t>You also</w:t>
@@ -1563,12 +1771,14 @@
       <w:r>
         <w:t xml:space="preserve"> you can remove the split files use </w:t>
       </w:r>
+      <w:proofErr w:type="spellStart"/>
       <w:r>
         <w:rPr>
           <w:rFonts w:ascii="Courier" w:hAnsi="Courier"/>
         </w:rPr>
         <w:t>rm</w:t>
       </w:r>
+      <w:proofErr w:type="spellEnd"/>
       <w:r>
         <w:t xml:space="preserve">, but use the </w:t>
       </w:r>
@@ -1576,8 +1786,16 @@
         <w:rPr>
           <w:rFonts w:ascii="Courier" w:hAnsi="Courier"/>
         </w:rPr>
-        <w:t>–i</w:t>
-      </w:r>
+        <w:t>–</w:t>
+      </w:r>
+      <w:proofErr w:type="spellStart"/>
+      <w:r>
+        <w:rPr>
+          <w:rFonts w:ascii="Courier" w:hAnsi="Courier"/>
+        </w:rPr>
+        <w:t>i</w:t>
+      </w:r>
+      <w:proofErr w:type="spellEnd"/>
       <w:r>
         <w:t xml:space="preserve"> option so that you do not accidentally remove other files you have in the same directory but like to save.</w:t>
       </w:r>
@@ -1663,7 +1881,15 @@
     </w:p>
     <w:p>
       <w:r>
-        <w:t>You should have checked the basic installation and that the Spark programs can be found by your interactive Linux (Unix) shell.</w:t>
+        <w:t xml:space="preserve">You should have checked the basic installation and </w:t>
+      </w:r>
+      <w:proofErr w:type="gramStart"/>
+      <w:r>
+        <w:t>that the Spark programs can be found by your interactive Linux (Unix) shell</w:t>
+      </w:r>
+      <w:proofErr w:type="gramEnd"/>
+      <w:r>
+        <w:t>.</w:t>
       </w:r>
     </w:p>
     <w:p/>
@@ -1690,21 +1916,25 @@
       <w:r>
         <w:t xml:space="preserve">spark shell so that we can access spark and interactively process </w:t>
       </w:r>
+      <w:proofErr w:type="spellStart"/>
       <w:r>
         <w:rPr>
           <w:rFonts w:ascii="Courier" w:hAnsi="Courier"/>
         </w:rPr>
         <w:t>sprak</w:t>
       </w:r>
+      <w:proofErr w:type="spellEnd"/>
       <w:r>
         <w:t xml:space="preserve"> commands. We will be using </w:t>
       </w:r>
+      <w:proofErr w:type="spellStart"/>
       <w:r>
         <w:rPr>
           <w:rFonts w:ascii="Courier" w:hAnsi="Courier"/>
         </w:rPr>
         <w:t>pyspark</w:t>
       </w:r>
+      <w:proofErr w:type="spellEnd"/>
       <w:r>
         <w:t>, which is a python based shell for spark.</w:t>
       </w:r>
@@ -1796,12 +2026,14 @@
       <w:r>
         <w:t xml:space="preserve">In the </w:t>
       </w:r>
+      <w:proofErr w:type="spellStart"/>
       <w:r>
         <w:rPr>
           <w:rFonts w:ascii="Courier" w:hAnsi="Courier"/>
         </w:rPr>
         <w:t>pyspark</w:t>
       </w:r>
+      <w:proofErr w:type="spellEnd"/>
       <w:r>
         <w:t xml:space="preserve"> shell you can use python instructions. Create a variable with some value using this command.</w:t>
       </w:r>
@@ -1857,14 +2089,24 @@
         <w:pStyle w:val="normal0"/>
       </w:pPr>
       <w:r>
-        <w:t xml:space="preserve">There is something call a spark context. The spark context is the “object” you use to refer to the spark cluster. type </w:t>
-      </w:r>
+        <w:t xml:space="preserve">There is something call a spark context. The spark context is the “object” you use to refer to the spark cluster. </w:t>
+      </w:r>
+      <w:proofErr w:type="gramStart"/>
+      <w:r>
+        <w:t>type</w:t>
+      </w:r>
+      <w:proofErr w:type="gramEnd"/>
+      <w:r>
+        <w:t xml:space="preserve"> </w:t>
+      </w:r>
+      <w:proofErr w:type="spellStart"/>
       <w:r>
         <w:rPr>
           <w:rFonts w:ascii="Courier" w:hAnsi="Courier"/>
         </w:rPr>
         <w:t>sc</w:t>
       </w:r>
+      <w:proofErr w:type="spellEnd"/>
       <w:r>
         <w:t xml:space="preserve"> to verify you have one:</w:t>
       </w:r>
@@ -1925,7 +2167,15 @@
         <w:pStyle w:val="code"/>
       </w:pPr>
       <w:r>
-        <w:t>&gt;&gt;&gt; distData = sc.parallelize(x);</w:t>
+        <w:t xml:space="preserve">&gt;&gt;&gt; </w:t>
+      </w:r>
+      <w:proofErr w:type="spellStart"/>
+      <w:r>
+        <w:t>distData</w:t>
+      </w:r>
+      <w:proofErr w:type="spellEnd"/>
+      <w:r>
+        <w:t xml:space="preserve"> = sc.parallelize(x);</w:t>
       </w:r>
     </w:p>
     <w:p>
@@ -1956,20 +2206,48 @@
     </w:p>
     <w:p/>
     <w:p>
+      <w:proofErr w:type="spellStart"/>
+      <w:proofErr w:type="gramStart"/>
       <w:r>
         <w:rPr>
           <w:rFonts w:ascii="Courier" w:hAnsi="Courier"/>
         </w:rPr>
         <w:t>distData</w:t>
       </w:r>
+      <w:proofErr w:type="spellEnd"/>
+      <w:proofErr w:type="gramEnd"/>
       <w:r>
         <w:t xml:space="preserve"> is an RDD representation. Try doing </w:t>
       </w:r>
+      <w:proofErr w:type="spellStart"/>
+      <w:proofErr w:type="gramStart"/>
       <w:r>
         <w:rPr>
           <w:rFonts w:ascii="Courier" w:hAnsi="Courier"/>
         </w:rPr>
-        <w:t>len(distData)</w:t>
+        <w:t>len</w:t>
+      </w:r>
+      <w:proofErr w:type="spellEnd"/>
+      <w:r>
+        <w:rPr>
+          <w:rFonts w:ascii="Courier" w:hAnsi="Courier"/>
+        </w:rPr>
+        <w:t>(</w:t>
+      </w:r>
+      <w:proofErr w:type="spellStart"/>
+      <w:proofErr w:type="gramEnd"/>
+      <w:r>
+        <w:rPr>
+          <w:rFonts w:ascii="Courier" w:hAnsi="Courier"/>
+        </w:rPr>
+        <w:t>distData</w:t>
+      </w:r>
+      <w:proofErr w:type="spellEnd"/>
+      <w:r>
+        <w:rPr>
+          <w:rFonts w:ascii="Courier" w:hAnsi="Courier"/>
+        </w:rPr>
+        <w:t>)</w:t>
       </w:r>
       <w:r>
         <w:t xml:space="preserve"> </w:t>
@@ -1980,11 +2258,19 @@
       <w:r>
         <w:t xml:space="preserve">elements in an RDD you need to use RDD actions. You can find a list of actions in the programming guide. To count the elements you use the </w:t>
       </w:r>
+      <w:proofErr w:type="gramStart"/>
       <w:r>
         <w:rPr>
           <w:rFonts w:ascii="Courier" w:hAnsi="Courier"/>
         </w:rPr>
-        <w:t>count()</w:t>
+        <w:t>count(</w:t>
+      </w:r>
+      <w:proofErr w:type="gramEnd"/>
+      <w:r>
+        <w:rPr>
+          <w:rFonts w:ascii="Courier" w:hAnsi="Courier"/>
+        </w:rPr>
+        <w:t>)</w:t>
       </w:r>
       <w:r>
         <w:t xml:space="preserve"> action. Try the following:</w:t>
@@ -2028,14 +2314,30 @@
         </w:rPr>
       </w:pPr>
       <w:r>
-        <w:t xml:space="preserve">The default level of logging can be distracting. To  reduce the logging information go to the </w:t>
+        <w:t xml:space="preserve">The default level of logging can be distracting. </w:t>
+      </w:r>
+      <w:proofErr w:type="gramStart"/>
+      <w:r>
+        <w:t>To  reduce</w:t>
+      </w:r>
+      <w:proofErr w:type="gramEnd"/>
+      <w:r>
+        <w:t xml:space="preserve"> the logging information go to the </w:t>
       </w:r>
       <w:r>
         <w:rPr>
           <w:rFonts w:ascii="Courier" w:hAnsi="Courier"/>
         </w:rPr>
-        <w:t>$SPARK_HOME/conf</w:t>
-      </w:r>
+        <w:t>$SPARK_HOME/</w:t>
+      </w:r>
+      <w:proofErr w:type="spellStart"/>
+      <w:r>
+        <w:rPr>
+          <w:rFonts w:ascii="Courier" w:hAnsi="Courier"/>
+        </w:rPr>
+        <w:t>conf</w:t>
+      </w:r>
+      <w:proofErr w:type="spellEnd"/>
       <w:r>
         <w:t xml:space="preserve"> directory. Create a </w:t>
       </w:r>
@@ -2193,30 +2495,36 @@
       <w:r>
         <w:t xml:space="preserve">You should understand how to start </w:t>
       </w:r>
+      <w:proofErr w:type="spellStart"/>
       <w:r>
         <w:rPr>
           <w:rFonts w:ascii="Courier" w:hAnsi="Courier"/>
         </w:rPr>
         <w:t>pyspark</w:t>
       </w:r>
+      <w:proofErr w:type="spellEnd"/>
       <w:r>
         <w:t xml:space="preserve"> and that </w:t>
       </w:r>
+      <w:proofErr w:type="spellStart"/>
       <w:r>
         <w:rPr>
           <w:rFonts w:ascii="Courier" w:hAnsi="Courier"/>
         </w:rPr>
         <w:t>pyspark</w:t>
       </w:r>
+      <w:proofErr w:type="spellEnd"/>
       <w:r>
         <w:t xml:space="preserve"> is a shell with access to the Python language and to the underlying Spark cluster capabilities. We also show you how to make </w:t>
       </w:r>
+      <w:proofErr w:type="spellStart"/>
       <w:r>
         <w:rPr>
           <w:rFonts w:ascii="Courier" w:hAnsi="Courier"/>
         </w:rPr>
         <w:t>pyspark</w:t>
       </w:r>
+      <w:proofErr w:type="spellEnd"/>
       <w:r>
         <w:t xml:space="preserve"> less verbose by reducing the amount of logging displayed. If you have problems you may consider increasing logging again to understand what is going on in your execution.</w:t>
       </w:r>
@@ -2244,12 +2552,14 @@
       <w:r>
         <w:t xml:space="preserve">Spark is commonly used to process large sets of data, and naturally we often read these data files from disc. The action </w:t>
       </w:r>
+      <w:proofErr w:type="spellStart"/>
       <w:r>
         <w:rPr>
           <w:rFonts w:ascii="Courier" w:hAnsi="Courier"/>
         </w:rPr>
         <w:t>textFile</w:t>
       </w:r>
+      <w:proofErr w:type="spellEnd"/>
       <w:r>
         <w:t xml:space="preserve"> is an operation on Spark Contexts that creates a RDD from a file that resides in HDFS or the local files system. Make sure you cloned the data file </w:t>
       </w:r>
@@ -2297,7 +2607,21 @@
         <w:rPr>
           <w:rFonts w:eastAsia="Arial"/>
         </w:rPr>
-        <w:t>&gt;&gt;&gt; print crimedata.count()</w:t>
+        <w:t xml:space="preserve">&gt;&gt;&gt; print </w:t>
+      </w:r>
+      <w:proofErr w:type="spellStart"/>
+      <w:r>
+        <w:rPr>
+          <w:rFonts w:eastAsia="Arial"/>
+        </w:rPr>
+        <w:t>crimedata.count</w:t>
+      </w:r>
+      <w:proofErr w:type="spellEnd"/>
+      <w:r>
+        <w:rPr>
+          <w:rFonts w:eastAsia="Arial"/>
+        </w:rPr>
+        <w:t>()</w:t>
       </w:r>
     </w:p>
     <w:p>
@@ -2372,41 +2696,89 @@
         <w:pStyle w:val="code"/>
       </w:pPr>
       <w:r>
-        <w:t>&gt;&gt;&gt; crimedata.first()</w:t>
-      </w:r>
-    </w:p>
-    <w:p>
-      <w:pPr>
-        <w:pStyle w:val="normal0"/>
-      </w:pPr>
-    </w:p>
-    <w:p>
-      <w:pPr>
-        <w:pStyle w:val="normal0"/>
-      </w:pPr>
-      <w:r>
-        <w:t>You can get the n first elements with the operation take(n)</w:t>
-      </w:r>
-    </w:p>
-    <w:p>
-      <w:pPr>
-        <w:pStyle w:val="code"/>
-      </w:pPr>
-      <w:r>
-        <w:t>&gt;&gt;&gt; crimedata.take(10)</w:t>
-      </w:r>
-    </w:p>
-    <w:p>
-      <w:pPr>
-        <w:pStyle w:val="code"/>
-      </w:pPr>
-    </w:p>
-    <w:p>
-      <w:r>
-        <w:t>As you see the data include the header information. Remove the header from the RDD is not straight forward. The reason is that RDD is immutable by design.</w:t>
-      </w:r>
-      <w:r>
-        <w:t xml:space="preserve"> One way to remove it is to create a new RDD and to filter the first row out. There are many ways to do that, here is an example:</w:t>
+        <w:t xml:space="preserve">&gt;&gt;&gt; </w:t>
+      </w:r>
+      <w:proofErr w:type="spellStart"/>
+      <w:r>
+        <w:t>crimedata.first</w:t>
+      </w:r>
+      <w:proofErr w:type="spellEnd"/>
+      <w:r>
+        <w:t>()</w:t>
+      </w:r>
+    </w:p>
+    <w:p>
+      <w:pPr>
+        <w:pStyle w:val="normal0"/>
+      </w:pPr>
+    </w:p>
+    <w:p>
+      <w:pPr>
+        <w:pStyle w:val="normal0"/>
+      </w:pPr>
+      <w:r>
+        <w:t xml:space="preserve">You can get the n first elements with the operation </w:t>
+      </w:r>
+      <w:proofErr w:type="gramStart"/>
+      <w:r>
+        <w:t>take(</w:t>
+      </w:r>
+      <w:proofErr w:type="gramEnd"/>
+      <w:r>
+        <w:t>n)</w:t>
+      </w:r>
+    </w:p>
+    <w:p>
+      <w:pPr>
+        <w:pStyle w:val="code"/>
+      </w:pPr>
+      <w:r>
+        <w:t xml:space="preserve">&gt;&gt;&gt; </w:t>
+      </w:r>
+      <w:proofErr w:type="spellStart"/>
+      <w:r>
+        <w:t>crimedata.take</w:t>
+      </w:r>
+      <w:proofErr w:type="spellEnd"/>
+      <w:r>
+        <w:t>(10)</w:t>
+      </w:r>
+    </w:p>
+    <w:p>
+      <w:pPr>
+        <w:pStyle w:val="code"/>
+      </w:pPr>
+    </w:p>
+    <w:p>
+      <w:r>
+        <w:t xml:space="preserve">As you see the data include the header information. Remove the header from the RDD is not </w:t>
+      </w:r>
+      <w:proofErr w:type="gramStart"/>
+      <w:r>
+        <w:t>straight forward</w:t>
+      </w:r>
+      <w:proofErr w:type="gramEnd"/>
+      <w:r>
+        <w:t>. The reason is that RDD is immutable by design.</w:t>
+      </w:r>
+      <w:r>
+        <w:t xml:space="preserve"> One way to remove it is to create a new RDD and to filter the first row out. </w:t>
+      </w:r>
+      <w:proofErr w:type="gramStart"/>
+      <w:r>
+        <w:t>There are many ways to do that</w:t>
+      </w:r>
+      <w:proofErr w:type="gramEnd"/>
+      <w:r>
+        <w:t xml:space="preserve">, </w:t>
+      </w:r>
+      <w:proofErr w:type="gramStart"/>
+      <w:r>
+        <w:t>here is an example</w:t>
+      </w:r>
+      <w:proofErr w:type="gramEnd"/>
+      <w:r>
+        <w:t>:</w:t>
       </w:r>
     </w:p>
     <w:p/>
@@ -2431,7 +2803,23 @@
         <w:pStyle w:val="normal0"/>
       </w:pPr>
       <w:r>
-        <w:t>It is a quite a processing heavy way of doing it, but as we mentioned RDD’s are immutable you can not just go in and remove a record. It is an inherent assumption to Spark which allows it to certain things more efficiently.</w:t>
+        <w:t xml:space="preserve">It is a quite a processing heavy way of doing it, but as we mentioned RDD’s are immutable you </w:t>
+      </w:r>
+      <w:proofErr w:type="gramStart"/>
+      <w:r>
+        <w:t>can not</w:t>
+      </w:r>
+      <w:proofErr w:type="gramEnd"/>
+      <w:r>
+        <w:t xml:space="preserve"> just go in and remove a record. It is an inherent assumption to </w:t>
+      </w:r>
+      <w:proofErr w:type="gramStart"/>
+      <w:r>
+        <w:t>Spark</w:t>
+      </w:r>
+      <w:proofErr w:type="gramEnd"/>
+      <w:r>
+        <w:t xml:space="preserve"> which allows it to certain things more efficiently.</w:t>
       </w:r>
     </w:p>
     <w:p>
@@ -2457,25 +2845,49 @@
         <w:pStyle w:val="code"/>
       </w:pPr>
       <w:r>
-        <w:t>&gt;&gt;&gt; noHeaderCrimedata.first()</w:t>
-      </w:r>
-    </w:p>
-    <w:p>
-      <w:pPr>
-        <w:pStyle w:val="code"/>
-      </w:pPr>
-      <w:r>
-        <w:t>&gt;&gt;&gt; noHeaderCrimedata.count()</w:t>
-      </w:r>
-    </w:p>
-    <w:p>
-      <w:pPr>
-        <w:pStyle w:val="code"/>
-      </w:pPr>
-    </w:p>
-    <w:p>
-      <w:r>
-        <w:t>Here is a more Python like way of doing the same, that may be easier to understand. We first define a Python function in our Python spark shell using the following line.</w:t>
+        <w:t xml:space="preserve">&gt;&gt;&gt; </w:t>
+      </w:r>
+      <w:proofErr w:type="spellStart"/>
+      <w:r>
+        <w:t>noHeaderCrimedata.first</w:t>
+      </w:r>
+      <w:proofErr w:type="spellEnd"/>
+      <w:r>
+        <w:t>()</w:t>
+      </w:r>
+    </w:p>
+    <w:p>
+      <w:pPr>
+        <w:pStyle w:val="code"/>
+      </w:pPr>
+      <w:r>
+        <w:t xml:space="preserve">&gt;&gt;&gt; </w:t>
+      </w:r>
+      <w:proofErr w:type="spellStart"/>
+      <w:r>
+        <w:t>noHeaderCrimedata.count</w:t>
+      </w:r>
+      <w:proofErr w:type="spellEnd"/>
+      <w:r>
+        <w:t>()</w:t>
+      </w:r>
+    </w:p>
+    <w:p>
+      <w:pPr>
+        <w:pStyle w:val="code"/>
+      </w:pPr>
+    </w:p>
+    <w:p>
+      <w:r>
+        <w:t xml:space="preserve">Here is a more Python like way of doing the </w:t>
+      </w:r>
+      <w:proofErr w:type="gramStart"/>
+      <w:r>
+        <w:t>same, that</w:t>
+      </w:r>
+      <w:proofErr w:type="gramEnd"/>
+      <w:r>
+        <w:t xml:space="preserve"> may be easier to understand. We first define a Python function in our Python spark shell using the following line.</w:t>
       </w:r>
     </w:p>
     <w:p/>
@@ -2642,7 +3054,15 @@
         <w:pStyle w:val="normal0"/>
       </w:pPr>
       <w:r>
-        <w:t>One obvious operation for Spark is to filter the data.  Lets filter out all crimes that seems to be related to “</w:t>
+        <w:t xml:space="preserve">One obvious operation for Spark is to filter the data.  Lets filter out all crimes that </w:t>
+      </w:r>
+      <w:proofErr w:type="gramStart"/>
+      <w:r>
+        <w:t>seems</w:t>
+      </w:r>
+      <w:proofErr w:type="gramEnd"/>
+      <w:r>
+        <w:t xml:space="preserve"> to be related to “</w:t>
       </w:r>
       <w:r>
         <w:rPr>
@@ -2685,16 +3105,37 @@
       <w:pPr>
         <w:pStyle w:val="code"/>
       </w:pPr>
-      <w:r>
-        <w:t>narcoticsCrimes = noHeaderCrimedata.filter(lambda x: "NARCOTICS" in x)</w:t>
-      </w:r>
-    </w:p>
-    <w:p>
-      <w:pPr>
-        <w:pStyle w:val="code"/>
-      </w:pPr>
-      <w:r>
-        <w:t>&gt;&gt;&gt; narcoticsCrimes.count()</w:t>
+      <w:proofErr w:type="spellStart"/>
+      <w:r>
+        <w:t>narcoticsCrimes</w:t>
+      </w:r>
+      <w:proofErr w:type="spellEnd"/>
+      <w:r>
+        <w:t xml:space="preserve"> = </w:t>
+      </w:r>
+      <w:proofErr w:type="spellStart"/>
+      <w:r>
+        <w:t>noHeaderCrimedata.filter</w:t>
+      </w:r>
+      <w:proofErr w:type="spellEnd"/>
+      <w:r>
+        <w:t>(lambda x: "NARCOTICS" in x)</w:t>
+      </w:r>
+    </w:p>
+    <w:p>
+      <w:pPr>
+        <w:pStyle w:val="code"/>
+      </w:pPr>
+      <w:r>
+        <w:t xml:space="preserve">&gt;&gt;&gt; </w:t>
+      </w:r>
+      <w:proofErr w:type="spellStart"/>
+      <w:r>
+        <w:t>narcoticsCrimes.count</w:t>
+      </w:r>
+      <w:proofErr w:type="spellEnd"/>
+      <w:r>
+        <w:t>()</w:t>
       </w:r>
     </w:p>
     <w:p>
@@ -2715,13 +3156,29 @@
         <w:pStyle w:val="normal0"/>
       </w:pPr>
       <w:r>
-        <w:t xml:space="preserve">It appears that the are 663712 crimes related to narcotics. Use </w:t>
-      </w:r>
+        <w:t xml:space="preserve">It appears that </w:t>
+      </w:r>
+      <w:proofErr w:type="gramStart"/>
+      <w:r>
+        <w:t>the are</w:t>
+      </w:r>
+      <w:proofErr w:type="gramEnd"/>
+      <w:r>
+        <w:t xml:space="preserve"> 663712 crimes related to narcotics. Use </w:t>
+      </w:r>
+      <w:proofErr w:type="gramStart"/>
       <w:r>
         <w:rPr>
           <w:rFonts w:ascii="Courier" w:hAnsi="Courier"/>
         </w:rPr>
-        <w:t>take(n)</w:t>
+        <w:t>take(</w:t>
+      </w:r>
+      <w:proofErr w:type="gramEnd"/>
+      <w:r>
+        <w:rPr>
+          <w:rFonts w:ascii="Courier" w:hAnsi="Courier"/>
+        </w:rPr>
+        <w:t>n)</w:t>
       </w:r>
       <w:r>
         <w:t xml:space="preserve"> to check that the data seems ok. For example:</w:t>
@@ -2737,7 +3194,15 @@
         <w:pStyle w:val="code"/>
       </w:pPr>
       <w:r>
-        <w:t>&gt;&gt;&gt; narcoticsCrimes.take(20)</w:t>
+        <w:t xml:space="preserve">&gt;&gt;&gt; </w:t>
+      </w:r>
+      <w:proofErr w:type="spellStart"/>
+      <w:r>
+        <w:t>narcoticsCrimes.take</w:t>
+      </w:r>
+      <w:proofErr w:type="spellEnd"/>
+      <w:r>
+        <w:t>(20)</w:t>
       </w:r>
     </w:p>
     <w:p>
@@ -2784,7 +3249,15 @@
         <w:pStyle w:val="code"/>
       </w:pPr>
       <w:r>
-        <w:t>&gt;&gt;&gt; narcoticsCrimeRecords.first()</w:t>
+        <w:t xml:space="preserve">&gt;&gt;&gt; </w:t>
+      </w:r>
+      <w:proofErr w:type="spellStart"/>
+      <w:r>
+        <w:t>narcoticsCrimeRecords.first</w:t>
+      </w:r>
+      <w:proofErr w:type="spellEnd"/>
+      <w:r>
+        <w:t>()</w:t>
       </w:r>
     </w:p>
     <w:p/>
@@ -2798,7 +3271,15 @@
         <w:pStyle w:val="code"/>
       </w:pPr>
       <w:r>
-        <w:t>&gt;&gt;&gt; narcoticsCrimeRecords.count()</w:t>
+        <w:t xml:space="preserve">&gt;&gt;&gt; </w:t>
+      </w:r>
+      <w:proofErr w:type="spellStart"/>
+      <w:r>
+        <w:t>narcoticsCrimeRecords.count</w:t>
+      </w:r>
+      <w:proofErr w:type="spellEnd"/>
+      <w:r>
+        <w:t>()</w:t>
       </w:r>
     </w:p>
     <w:p/>
@@ -2888,7 +3369,15 @@
         <w:pStyle w:val="normal0"/>
       </w:pPr>
       <w:r>
-        <w:t xml:space="preserve">It takes the first first element and makes it a key and the rest if the row becomes the value part of the tuple. </w:t>
+        <w:t xml:space="preserve">It takes the first </w:t>
+      </w:r>
+      <w:proofErr w:type="spellStart"/>
+      <w:r>
+        <w:t>first</w:t>
+      </w:r>
+      <w:proofErr w:type="spellEnd"/>
+      <w:r>
+        <w:t xml:space="preserve"> element and makes it a key and the rest if the row becomes the value part of the tuple. </w:t>
       </w:r>
       <w:r>
         <w:t>You can examine the tuple using the following operations:</w:t>
@@ -2899,7 +3388,15 @@
         <w:pStyle w:val="code"/>
       </w:pPr>
       <w:r>
-        <w:t>&gt;&gt;&gt; narcoticsCrimeTuples.first()</w:t>
+        <w:t xml:space="preserve">&gt;&gt;&gt; </w:t>
+      </w:r>
+      <w:proofErr w:type="spellStart"/>
+      <w:r>
+        <w:t>narcoticsCrimeTuples.first</w:t>
+      </w:r>
+      <w:proofErr w:type="spellEnd"/>
+      <w:r>
+        <w:t>()</w:t>
       </w:r>
     </w:p>
     <w:p>
@@ -2928,7 +3425,23 @@
         <w:pStyle w:val="code"/>
       </w:pPr>
       <w:r>
-        <w:t>&gt;&gt;&gt; firstTuple=narcoticsCrimeTuples.first()</w:t>
+        <w:t xml:space="preserve">&gt;&gt;&gt; </w:t>
+      </w:r>
+      <w:proofErr w:type="spellStart"/>
+      <w:r>
+        <w:t>firstTuple</w:t>
+      </w:r>
+      <w:proofErr w:type="spellEnd"/>
+      <w:r>
+        <w:t>=</w:t>
+      </w:r>
+      <w:proofErr w:type="spellStart"/>
+      <w:r>
+        <w:t>narcoticsCrimeTuples.first</w:t>
+      </w:r>
+      <w:proofErr w:type="spellEnd"/>
+      <w:r>
+        <w:t>()</w:t>
       </w:r>
     </w:p>
     <w:p>
@@ -2954,7 +3467,23 @@
         <w:pStyle w:val="code"/>
       </w:pPr>
       <w:r>
-        <w:t>&gt;&gt;&gt; len(firstTuple)</w:t>
+        <w:t xml:space="preserve">&gt;&gt;&gt; </w:t>
+      </w:r>
+      <w:proofErr w:type="spellStart"/>
+      <w:r>
+        <w:t>len</w:t>
+      </w:r>
+      <w:proofErr w:type="spellEnd"/>
+      <w:r>
+        <w:t>(</w:t>
+      </w:r>
+      <w:proofErr w:type="spellStart"/>
+      <w:r>
+        <w:t>firstTuple</w:t>
+      </w:r>
+      <w:proofErr w:type="spellEnd"/>
+      <w:r>
+        <w:t>)</w:t>
       </w:r>
     </w:p>
     <w:p>
@@ -2975,7 +3504,15 @@
         <w:pStyle w:val="code"/>
       </w:pPr>
       <w:r>
-        <w:t>&gt;&gt;&gt; firstTuple[0]</w:t>
+        <w:t xml:space="preserve">&gt;&gt;&gt; </w:t>
+      </w:r>
+      <w:proofErr w:type="spellStart"/>
+      <w:r>
+        <w:t>firstTuple</w:t>
+      </w:r>
+      <w:proofErr w:type="spellEnd"/>
+      <w:r>
+        <w:t>[0]</w:t>
       </w:r>
     </w:p>
     <w:p>
@@ -2996,7 +3533,15 @@
         <w:pStyle w:val="code"/>
       </w:pPr>
       <w:r>
-        <w:t>&gt;&gt;&gt; firstTuple[1]</w:t>
+        <w:t xml:space="preserve">&gt;&gt;&gt; </w:t>
+      </w:r>
+      <w:proofErr w:type="spellStart"/>
+      <w:r>
+        <w:t>firstTuple</w:t>
+      </w:r>
+      <w:proofErr w:type="spellEnd"/>
+      <w:r>
+        <w:t>[1]</w:t>
       </w:r>
     </w:p>
     <w:p>
@@ -3026,46 +3571,83 @@
         <w:pStyle w:val="normal0"/>
       </w:pPr>
       <w:r>
-        <w:t>&gt;&gt;&gt; sorted=narcoticsCrimeTuples.sortByKey()</w:t>
-      </w:r>
-    </w:p>
-    <w:p>
-      <w:pPr>
-        <w:pStyle w:val="normal0"/>
-      </w:pPr>
-    </w:p>
-    <w:p>
-      <w:pPr>
-        <w:pStyle w:val="normal0"/>
-      </w:pPr>
-      <w:r>
-        <w:t>If  print the first element in the sorted RDD and the original RDD you will see they are different.</w:t>
-      </w:r>
-    </w:p>
-    <w:p>
-      <w:pPr>
-        <w:pStyle w:val="normal0"/>
-      </w:pPr>
-    </w:p>
-    <w:p>
-      <w:pPr>
-        <w:pStyle w:val="code"/>
-      </w:pPr>
-      <w:r>
-        <w:t>&gt;&gt;&gt; sorted.first()</w:t>
-      </w:r>
-    </w:p>
-    <w:p>
-      <w:pPr>
-        <w:pStyle w:val="code"/>
-      </w:pPr>
-    </w:p>
-    <w:p>
-      <w:pPr>
-        <w:pStyle w:val="code"/>
-      </w:pPr>
-      <w:r>
-        <w:t>&gt;&gt;&gt; narcoticsCrimeTuples.first()</w:t>
+        <w:t xml:space="preserve">&gt;&gt;&gt; </w:t>
+      </w:r>
+      <w:proofErr w:type="gramStart"/>
+      <w:r>
+        <w:t>sorted</w:t>
+      </w:r>
+      <w:proofErr w:type="gramEnd"/>
+      <w:r>
+        <w:t>=</w:t>
+      </w:r>
+      <w:proofErr w:type="spellStart"/>
+      <w:r>
+        <w:t>narcoticsCrimeTuples.sortByKey</w:t>
+      </w:r>
+      <w:proofErr w:type="spellEnd"/>
+      <w:r>
+        <w:t>()</w:t>
+      </w:r>
+    </w:p>
+    <w:p>
+      <w:pPr>
+        <w:pStyle w:val="normal0"/>
+      </w:pPr>
+    </w:p>
+    <w:p>
+      <w:pPr>
+        <w:pStyle w:val="normal0"/>
+      </w:pPr>
+      <w:proofErr w:type="gramStart"/>
+      <w:r>
+        <w:t>If  print</w:t>
+      </w:r>
+      <w:proofErr w:type="gramEnd"/>
+      <w:r>
+        <w:t xml:space="preserve"> the first element in the sorted RDD and the original RDD you will see they are different.</w:t>
+      </w:r>
+    </w:p>
+    <w:p>
+      <w:pPr>
+        <w:pStyle w:val="normal0"/>
+      </w:pPr>
+    </w:p>
+    <w:p>
+      <w:pPr>
+        <w:pStyle w:val="code"/>
+      </w:pPr>
+      <w:r>
+        <w:t xml:space="preserve">&gt;&gt;&gt; </w:t>
+      </w:r>
+      <w:proofErr w:type="spellStart"/>
+      <w:r>
+        <w:t>sorted.first</w:t>
+      </w:r>
+      <w:proofErr w:type="spellEnd"/>
+      <w:r>
+        <w:t>()</w:t>
+      </w:r>
+    </w:p>
+    <w:p>
+      <w:pPr>
+        <w:pStyle w:val="code"/>
+      </w:pPr>
+    </w:p>
+    <w:p>
+      <w:pPr>
+        <w:pStyle w:val="code"/>
+      </w:pPr>
+      <w:r>
+        <w:t xml:space="preserve">&gt;&gt;&gt; </w:t>
+      </w:r>
+      <w:proofErr w:type="spellStart"/>
+      <w:r>
+        <w:t>narcoticsCrimeTuples.first</w:t>
+      </w:r>
+      <w:proofErr w:type="spellEnd"/>
+      <w:r>
+        <w:t>()</w:t>
       </w:r>
     </w:p>
     <w:p>
@@ -3115,23 +3697,35 @@
       <w:r>
         <w:t xml:space="preserve">Spark SQL can be used directly from </w:t>
       </w:r>
+      <w:proofErr w:type="spellStart"/>
       <w:r>
         <w:rPr>
           <w:rFonts w:ascii="Courier" w:hAnsi="Courier"/>
         </w:rPr>
         <w:t>pyspark</w:t>
       </w:r>
+      <w:proofErr w:type="spellEnd"/>
       <w:r>
         <w:t xml:space="preserve"> or a </w:t>
       </w:r>
+      <w:proofErr w:type="spellStart"/>
       <w:r>
         <w:rPr>
           <w:rFonts w:ascii="Courier" w:hAnsi="Courier"/>
         </w:rPr>
         <w:t>scala</w:t>
       </w:r>
-      <w:r>
-        <w:t xml:space="preserve"> shell. But there is also an </w:t>
+      <w:proofErr w:type="spellEnd"/>
+      <w:r>
+        <w:t xml:space="preserve"> shell. But there is also </w:t>
+      </w:r>
+      <w:proofErr w:type="gramStart"/>
+      <w:r>
+        <w:t>an</w:t>
+      </w:r>
+      <w:proofErr w:type="gramEnd"/>
+      <w:r>
+        <w:t xml:space="preserve"> </w:t>
       </w:r>
       <w:r>
         <w:rPr>
@@ -3142,12 +3736,14 @@
       <w:r>
         <w:t xml:space="preserve">called the Beeline client. If you use </w:t>
       </w:r>
+      <w:proofErr w:type="spellStart"/>
       <w:r>
         <w:rPr>
           <w:rFonts w:ascii="Courier" w:hAnsi="Courier"/>
         </w:rPr>
         <w:t>pyspark</w:t>
       </w:r>
+      <w:proofErr w:type="spellEnd"/>
       <w:r>
         <w:t xml:space="preserve"> or use Spark SQL programmatically you need create a special Spark SQL contexts. With the Spark SQL CLI the context is already there for you and you can use SQL commands.</w:t>
       </w:r>
@@ -3308,7 +3904,15 @@
         <w:pStyle w:val="normal0"/>
       </w:pPr>
       <w:r>
-        <w:t>You should understand the difference between using the Spark SQL CLI and using Spark SQL programmatically. You are able to start Spark SQL CLI and issues some basic commands to see that it works.</w:t>
+        <w:t xml:space="preserve">You should understand the difference between using the Spark SQL CLI and using Spark SQL programmatically. You are able to start Spark SQL CLI and </w:t>
+      </w:r>
+      <w:proofErr w:type="gramStart"/>
+      <w:r>
+        <w:t>issues</w:t>
+      </w:r>
+      <w:proofErr w:type="gramEnd"/>
+      <w:r>
+        <w:t xml:space="preserve"> some basic commands to see that it works.</w:t>
       </w:r>
     </w:p>
     <w:p>
@@ -3331,8 +3935,8 @@
       <w:pPr>
         <w:pStyle w:val="Heading1"/>
       </w:pPr>
-      <w:bookmarkStart w:id="3" w:name="h.83ucik182l58" w:colFirst="0" w:colLast="0"/>
-      <w:bookmarkEnd w:id="3"/>
+      <w:bookmarkStart w:id="2" w:name="h.83ucik182l58" w:colFirst="0" w:colLast="0"/>
+      <w:bookmarkEnd w:id="2"/>
       <w:r>
         <w:t>Step-</w:t>
       </w:r>
@@ -3350,12 +3954,14 @@
       <w:r>
         <w:t xml:space="preserve">able. The following create statement creates a table that has a schema that corresponds to the </w:t>
       </w:r>
+      <w:proofErr w:type="spellStart"/>
       <w:r>
         <w:rPr>
           <w:rFonts w:ascii="Courier" w:hAnsi="Courier"/>
         </w:rPr>
         <w:t>web_session_log</w:t>
       </w:r>
+      <w:proofErr w:type="spellEnd"/>
       <w:r>
         <w:t xml:space="preserve"> data.</w:t>
       </w:r>
@@ -3366,8 +3972,16 @@
         <w:rPr>
           <w:rFonts w:ascii="Courier" w:hAnsi="Courier"/>
         </w:rPr>
-        <w:t>spark-sql</w:t>
-      </w:r>
+        <w:t>spark-</w:t>
+      </w:r>
+      <w:proofErr w:type="spellStart"/>
+      <w:r>
+        <w:rPr>
+          <w:rFonts w:ascii="Courier" w:hAnsi="Courier"/>
+        </w:rPr>
+        <w:t>sql</w:t>
+      </w:r>
+      <w:proofErr w:type="spellEnd"/>
       <w:r>
         <w:t xml:space="preserve"> shell prompt.</w:t>
       </w:r>
@@ -3499,7 +4113,31 @@
         <w:pStyle w:val="normal0"/>
       </w:pPr>
       <w:r>
-        <w:t>You can load files from the local files system or from HDFS. Lets load a the web_log data available on github.</w:t>
+        <w:t xml:space="preserve">You can load files from the local files system or from HDFS. Lets load </w:t>
+      </w:r>
+      <w:proofErr w:type="gramStart"/>
+      <w:r>
+        <w:t>a the</w:t>
+      </w:r>
+      <w:proofErr w:type="gramEnd"/>
+      <w:r>
+        <w:t xml:space="preserve"> </w:t>
+      </w:r>
+      <w:proofErr w:type="spellStart"/>
+      <w:r>
+        <w:t>web_log</w:t>
+      </w:r>
+      <w:proofErr w:type="spellEnd"/>
+      <w:r>
+        <w:t xml:space="preserve"> data available on </w:t>
+      </w:r>
+      <w:proofErr w:type="spellStart"/>
+      <w:r>
+        <w:t>github</w:t>
+      </w:r>
+      <w:proofErr w:type="spellEnd"/>
+      <w:r>
+        <w:t>.</w:t>
       </w:r>
     </w:p>
     <w:p>
@@ -3680,10 +4318,28 @@
         <w:rPr>
           <w:rFonts w:ascii="Courier" w:hAnsi="Courier"/>
         </w:rPr>
-        <w:t>spark-sql</w:t>
-      </w:r>
-      <w:r>
-        <w:t xml:space="preserve"> shell, you can load the file from the files system into the table using the command below. If the file is located somewhere else you need to modify the path ot the file.</w:t>
+        <w:t>spark-</w:t>
+      </w:r>
+      <w:proofErr w:type="spellStart"/>
+      <w:r>
+        <w:rPr>
+          <w:rFonts w:ascii="Courier" w:hAnsi="Courier"/>
+        </w:rPr>
+        <w:t>sql</w:t>
+      </w:r>
+      <w:proofErr w:type="spellEnd"/>
+      <w:r>
+        <w:t xml:space="preserve"> shell, you can load the file from the files system into the table using the command below. If the file is located somewhere else you need to modify the path </w:t>
+      </w:r>
+      <w:proofErr w:type="spellStart"/>
+      <w:proofErr w:type="gramStart"/>
+      <w:r>
+        <w:t>ot</w:t>
+      </w:r>
+      <w:proofErr w:type="spellEnd"/>
+      <w:proofErr w:type="gramEnd"/>
+      <w:r>
+        <w:t xml:space="preserve"> the file.</w:t>
       </w:r>
     </w:p>
     <w:p/>
@@ -3861,12 +4517,12 @@
       <w:pPr>
         <w:pStyle w:val="Heading2"/>
       </w:pPr>
-      <w:bookmarkStart w:id="4" w:name="h.j0652kg86bem" w:colFirst="0" w:colLast="0"/>
-      <w:bookmarkStart w:id="5" w:name="h.h5kpreessbos" w:colFirst="0" w:colLast="0"/>
-      <w:bookmarkStart w:id="6" w:name="h.8sx4huvp00ht" w:colFirst="0" w:colLast="0"/>
+      <w:bookmarkStart w:id="3" w:name="h.j0652kg86bem" w:colFirst="0" w:colLast="0"/>
+      <w:bookmarkStart w:id="4" w:name="h.h5kpreessbos" w:colFirst="0" w:colLast="0"/>
+      <w:bookmarkStart w:id="5" w:name="h.8sx4huvp00ht" w:colFirst="0" w:colLast="0"/>
+      <w:bookmarkEnd w:id="3"/>
       <w:bookmarkEnd w:id="4"/>
       <w:bookmarkEnd w:id="5"/>
-      <w:bookmarkEnd w:id="6"/>
       <w:r>
         <w:t>What you should have learnt</w:t>
       </w:r>
@@ -3882,8 +4538,8 @@
       <w:pPr>
         <w:pStyle w:val="Heading1"/>
       </w:pPr>
-      <w:bookmarkStart w:id="7" w:name="h.c03an7u4sil4" w:colFirst="0" w:colLast="0"/>
-      <w:bookmarkEnd w:id="7"/>
+      <w:bookmarkStart w:id="6" w:name="h.c03an7u4sil4" w:colFirst="0" w:colLast="0"/>
+      <w:bookmarkEnd w:id="6"/>
       <w:r>
         <w:t>Step-</w:t>
       </w:r>
@@ -3896,29 +4552,85 @@
     </w:p>
     <w:p>
       <w:r>
-        <w:t xml:space="preserve">Spark SQL can also be used from a program or directly from a shell such as pyspark. It will require that you create the appropriate spark context and programmatically define schemas and such. A table is ultimately represented as a Spark DataFrame. Below we will go through step by step how what you need to imports, how you read the data, how you create an object that represents the schema, and finally how you combine the schema definition and the data to create a table DataFrame. </w:t>
+        <w:t xml:space="preserve">Spark SQL can also be used from a program or directly from a shell such as </w:t>
+      </w:r>
+      <w:proofErr w:type="spellStart"/>
+      <w:r>
+        <w:t>pyspark</w:t>
+      </w:r>
+      <w:proofErr w:type="spellEnd"/>
+      <w:r>
+        <w:t xml:space="preserve">. It will require that you create the appropriate spark context and programmatically define schemas and such. A table is ultimately represented as a Spark </w:t>
+      </w:r>
+      <w:proofErr w:type="spellStart"/>
+      <w:r>
+        <w:t>DataFrame</w:t>
+      </w:r>
+      <w:proofErr w:type="spellEnd"/>
+      <w:r>
+        <w:t xml:space="preserve">. Below we will go through step by step how what you need to imports, how you read the data, how you create an object that represents the schema, and finally how you combine the schema definition and the data to create a table </w:t>
+      </w:r>
+      <w:proofErr w:type="spellStart"/>
+      <w:r>
+        <w:t>DataFrame</w:t>
+      </w:r>
+      <w:proofErr w:type="spellEnd"/>
+      <w:r>
+        <w:t xml:space="preserve">. </w:t>
       </w:r>
     </w:p>
     <w:p/>
     <w:p>
       <w:r>
-        <w:t>We also show some simple queries using SQL in the resulting SQL DataFrame.</w:t>
-      </w:r>
-    </w:p>
-    <w:p>
-      <w:pPr>
-        <w:pStyle w:val="normal0"/>
-      </w:pPr>
-    </w:p>
-    <w:p>
-      <w:pPr>
-        <w:pStyle w:val="normal0"/>
-      </w:pPr>
-      <w:r>
-        <w:t>First make sure to import all necessary types etc to you Python environment.</w:t>
-      </w:r>
-      <w:r>
-        <w:t xml:space="preserve"> You can try the below example interactively in a pyspark shell. Make sure you run it in the directory were you have the data file, or adapt the path in the example accordingly.</w:t>
+        <w:t xml:space="preserve">We also show some simple queries using SQL in the resulting SQL </w:t>
+      </w:r>
+      <w:proofErr w:type="spellStart"/>
+      <w:r>
+        <w:t>DataFrame</w:t>
+      </w:r>
+      <w:proofErr w:type="spellEnd"/>
+      <w:r>
+        <w:t>.</w:t>
+      </w:r>
+    </w:p>
+    <w:p>
+      <w:pPr>
+        <w:pStyle w:val="normal0"/>
+      </w:pPr>
+    </w:p>
+    <w:p>
+      <w:pPr>
+        <w:pStyle w:val="normal0"/>
+      </w:pPr>
+      <w:r>
+        <w:t xml:space="preserve">First make sure to import all necessary types </w:t>
+      </w:r>
+      <w:proofErr w:type="spellStart"/>
+      <w:r>
+        <w:t>etc</w:t>
+      </w:r>
+      <w:proofErr w:type="spellEnd"/>
+      <w:r>
+        <w:t xml:space="preserve"> to you Python environment.</w:t>
+      </w:r>
+      <w:r>
+        <w:t xml:space="preserve"> You can try the below example interactively in a </w:t>
+      </w:r>
+      <w:proofErr w:type="spellStart"/>
+      <w:r>
+        <w:t>pyspark</w:t>
+      </w:r>
+      <w:proofErr w:type="spellEnd"/>
+      <w:r>
+        <w:t xml:space="preserve"> shell. Make sure you run it in the directory were you </w:t>
+      </w:r>
+      <w:proofErr w:type="gramStart"/>
+      <w:r>
+        <w:t>have</w:t>
+      </w:r>
+      <w:proofErr w:type="gramEnd"/>
+      <w:r>
+        <w:t xml:space="preserve"> the data file, or adapt the path in the example accordingly.</w:t>
       </w:r>
     </w:p>
     <w:p>
@@ -3972,7 +4684,31 @@
         <w:pStyle w:val="code"/>
       </w:pPr>
       <w:r>
-        <w:t>&gt;&gt;&gt; sqlContext = SQLContext(sc)</w:t>
+        <w:t xml:space="preserve">&gt;&gt;&gt; </w:t>
+      </w:r>
+      <w:proofErr w:type="spellStart"/>
+      <w:r>
+        <w:t>sqlContext</w:t>
+      </w:r>
+      <w:proofErr w:type="spellEnd"/>
+      <w:r>
+        <w:t xml:space="preserve"> = </w:t>
+      </w:r>
+      <w:proofErr w:type="spellStart"/>
+      <w:r>
+        <w:t>SQLContext</w:t>
+      </w:r>
+      <w:proofErr w:type="spellEnd"/>
+      <w:r>
+        <w:t>(</w:t>
+      </w:r>
+      <w:proofErr w:type="spellStart"/>
+      <w:r>
+        <w:t>sc</w:t>
+      </w:r>
+      <w:proofErr w:type="spellEnd"/>
+      <w:r>
+        <w:t>)</w:t>
       </w:r>
     </w:p>
     <w:p>
@@ -3998,7 +4734,15 @@
         <w:pStyle w:val="code"/>
       </w:pPr>
       <w:r>
-        <w:t>&gt;&gt;&gt; lines = sc.textFile('./weblog_lab.csv')</w:t>
+        <w:t xml:space="preserve">&gt;&gt;&gt; lines = </w:t>
+      </w:r>
+      <w:proofErr w:type="spellStart"/>
+      <w:r>
+        <w:t>sc.textFile</w:t>
+      </w:r>
+      <w:proofErr w:type="spellEnd"/>
+      <w:r>
+        <w:t>('./weblog_lab.csv')</w:t>
       </w:r>
     </w:p>
     <w:p>
@@ -4024,7 +4768,23 @@
         <w:pStyle w:val="code"/>
       </w:pPr>
       <w:r>
-        <w:t>&gt;&gt;&gt; parts = lines.map(lambda l: l.split('\t'))</w:t>
+        <w:t xml:space="preserve">&gt;&gt;&gt; parts = </w:t>
+      </w:r>
+      <w:proofErr w:type="spellStart"/>
+      <w:r>
+        <w:t>lines.map</w:t>
+      </w:r>
+      <w:proofErr w:type="spellEnd"/>
+      <w:r>
+        <w:t xml:space="preserve">(lambda l: </w:t>
+      </w:r>
+      <w:proofErr w:type="spellStart"/>
+      <w:r>
+        <w:t>l.split</w:t>
+      </w:r>
+      <w:proofErr w:type="spellEnd"/>
+      <w:r>
+        <w:t>('\t'))</w:t>
       </w:r>
     </w:p>
     <w:p>
@@ -4060,47 +4820,108 @@
       <w:pPr>
         <w:pStyle w:val="normal0"/>
       </w:pPr>
-      <w:r>
-        <w:t>Create  string with the name of the columns of your table.</w:t>
-      </w:r>
-    </w:p>
-    <w:p>
-      <w:pPr>
-        <w:pStyle w:val="normal0"/>
-      </w:pPr>
-    </w:p>
-    <w:p>
-      <w:pPr>
-        <w:pStyle w:val="code"/>
-      </w:pPr>
-      <w:r>
-        <w:t>&gt;&gt;&gt; schemaString = 'DATETIME USERID SESSIONID PRODUCTID REFERERURL'</w:t>
-      </w:r>
-    </w:p>
-    <w:p>
-      <w:pPr>
-        <w:pStyle w:val="normal0"/>
-      </w:pPr>
-    </w:p>
-    <w:p>
-      <w:pPr>
-        <w:pStyle w:val="normal0"/>
-      </w:pPr>
-      <w:r>
-        <w:t>Create a data structure of StructFields that can be used to create a table.</w:t>
-      </w:r>
-    </w:p>
-    <w:p>
-      <w:pPr>
-        <w:pStyle w:val="normal0"/>
-      </w:pPr>
-    </w:p>
-    <w:p>
-      <w:pPr>
-        <w:pStyle w:val="code"/>
-      </w:pPr>
-      <w:r>
-        <w:t>&gt;&gt;&gt; fields = [StructField(field_name, StringType(), True) for field_name in schemaString.split()]</w:t>
+      <w:proofErr w:type="gramStart"/>
+      <w:r>
+        <w:t>Create  string</w:t>
+      </w:r>
+      <w:proofErr w:type="gramEnd"/>
+      <w:r>
+        <w:t xml:space="preserve"> with the name of the columns of your table.</w:t>
+      </w:r>
+    </w:p>
+    <w:p>
+      <w:pPr>
+        <w:pStyle w:val="normal0"/>
+      </w:pPr>
+    </w:p>
+    <w:p>
+      <w:pPr>
+        <w:pStyle w:val="code"/>
+      </w:pPr>
+      <w:r>
+        <w:t xml:space="preserve">&gt;&gt;&gt; </w:t>
+      </w:r>
+      <w:proofErr w:type="spellStart"/>
+      <w:r>
+        <w:t>schemaString</w:t>
+      </w:r>
+      <w:proofErr w:type="spellEnd"/>
+      <w:r>
+        <w:t xml:space="preserve"> = 'DATETIME USERID SESSIONID PRODUCTID REFERERURL'</w:t>
+      </w:r>
+    </w:p>
+    <w:p>
+      <w:pPr>
+        <w:pStyle w:val="normal0"/>
+      </w:pPr>
+    </w:p>
+    <w:p>
+      <w:pPr>
+        <w:pStyle w:val="normal0"/>
+      </w:pPr>
+      <w:r>
+        <w:t xml:space="preserve">Create a data structure of </w:t>
+      </w:r>
+      <w:proofErr w:type="spellStart"/>
+      <w:r>
+        <w:t>StructFields</w:t>
+      </w:r>
+      <w:proofErr w:type="spellEnd"/>
+      <w:r>
+        <w:t xml:space="preserve"> that can be used to create a table.</w:t>
+      </w:r>
+    </w:p>
+    <w:p>
+      <w:pPr>
+        <w:pStyle w:val="normal0"/>
+      </w:pPr>
+    </w:p>
+    <w:p>
+      <w:pPr>
+        <w:pStyle w:val="code"/>
+      </w:pPr>
+      <w:r>
+        <w:t>&gt;&gt;&gt; fields = [</w:t>
+      </w:r>
+      <w:proofErr w:type="spellStart"/>
+      <w:r>
+        <w:t>StructField</w:t>
+      </w:r>
+      <w:proofErr w:type="spellEnd"/>
+      <w:r>
+        <w:t>(</w:t>
+      </w:r>
+      <w:proofErr w:type="spellStart"/>
+      <w:r>
+        <w:t>field_name</w:t>
+      </w:r>
+      <w:proofErr w:type="spellEnd"/>
+      <w:r>
+        <w:t xml:space="preserve">, </w:t>
+      </w:r>
+      <w:proofErr w:type="spellStart"/>
+      <w:r>
+        <w:t>StringType</w:t>
+      </w:r>
+      <w:proofErr w:type="spellEnd"/>
+      <w:r>
+        <w:t xml:space="preserve">(), True) for </w:t>
+      </w:r>
+      <w:proofErr w:type="spellStart"/>
+      <w:r>
+        <w:t>field_name</w:t>
+      </w:r>
+      <w:proofErr w:type="spellEnd"/>
+      <w:r>
+        <w:t xml:space="preserve"> in </w:t>
+      </w:r>
+      <w:proofErr w:type="spellStart"/>
+      <w:r>
+        <w:t>schemaString.split</w:t>
+      </w:r>
+      <w:proofErr w:type="spellEnd"/>
+      <w:r>
+        <w:t>()]</w:t>
       </w:r>
     </w:p>
     <w:p>
@@ -4126,7 +4947,15 @@
         <w:pStyle w:val="code"/>
       </w:pPr>
       <w:r>
-        <w:t>&gt;&gt;&gt; schema = StructType(fields)</w:t>
+        <w:t xml:space="preserve">&gt;&gt;&gt; schema = </w:t>
+      </w:r>
+      <w:proofErr w:type="spellStart"/>
+      <w:r>
+        <w:t>StructType</w:t>
+      </w:r>
+      <w:proofErr w:type="spellEnd"/>
+      <w:r>
+        <w:t>(fields)</w:t>
       </w:r>
     </w:p>
     <w:p>
@@ -4149,39 +4978,63 @@
           <w:sz w:val="24"/>
           <w:szCs w:val="24"/>
         </w:rPr>
-        <w:t>Create a table based on a DataFrame using the data that was read and the structure representing the Schema.</w:t>
-      </w:r>
-    </w:p>
-    <w:p>
-      <w:pPr>
-        <w:pStyle w:val="code"/>
-      </w:pPr>
-      <w:r>
-        <w:t>&gt;&gt;&gt; schemaWebData = sqlContext.createDataFrame(Web_Session_Log, schema)</w:t>
-      </w:r>
-    </w:p>
-    <w:p>
-      <w:pPr>
-        <w:pStyle w:val="code"/>
-      </w:pPr>
-    </w:p>
-    <w:p>
-      <w:pPr>
-        <w:pStyle w:val="normal0"/>
+        <w:t xml:space="preserve">Create a table based on a </w:t>
+      </w:r>
+      <w:proofErr w:type="spellStart"/>
+      <w:r>
         <w:rPr>
           <w:rFonts w:ascii="Times New Roman" w:eastAsia="Times New Roman" w:hAnsi="Times New Roman" w:cs="Times New Roman"/>
           <w:sz w:val="24"/>
           <w:szCs w:val="24"/>
         </w:rPr>
-      </w:pPr>
+        <w:t>DataFrame</w:t>
+      </w:r>
+      <w:proofErr w:type="spellEnd"/>
       <w:r>
         <w:rPr>
           <w:rFonts w:ascii="Times New Roman" w:eastAsia="Times New Roman" w:hAnsi="Times New Roman" w:cs="Times New Roman"/>
           <w:sz w:val="24"/>
           <w:szCs w:val="24"/>
         </w:rPr>
-        <w:t>Reguster the the object as a table with a table name.</w:t>
-      </w:r>
+        <w:t xml:space="preserve"> using the data that was read and the structure representing the Schema.</w:t>
+      </w:r>
+    </w:p>
+    <w:p>
+      <w:pPr>
+        <w:pStyle w:val="code"/>
+      </w:pPr>
+      <w:r>
+        <w:t xml:space="preserve">&gt;&gt;&gt; </w:t>
+      </w:r>
+      <w:proofErr w:type="spellStart"/>
+      <w:r>
+        <w:t>schemaWebData</w:t>
+      </w:r>
+      <w:proofErr w:type="spellEnd"/>
+      <w:r>
+        <w:t xml:space="preserve"> = </w:t>
+      </w:r>
+      <w:proofErr w:type="spellStart"/>
+      <w:r>
+        <w:t>sqlContext.createDataFrame</w:t>
+      </w:r>
+      <w:proofErr w:type="spellEnd"/>
+      <w:r>
+        <w:t>(</w:t>
+      </w:r>
+      <w:proofErr w:type="spellStart"/>
+      <w:r>
+        <w:t>Web_Session_Log</w:t>
+      </w:r>
+      <w:proofErr w:type="spellEnd"/>
+      <w:r>
+        <w:t>, schema)</w:t>
+      </w:r>
+    </w:p>
+    <w:p>
+      <w:pPr>
+        <w:pStyle w:val="code"/>
+      </w:pPr>
     </w:p>
     <w:p>
       <w:pPr>
@@ -4192,83 +5045,91 @@
           <w:szCs w:val="24"/>
         </w:rPr>
       </w:pPr>
-    </w:p>
-    <w:p>
-      <w:pPr>
-        <w:pStyle w:val="code"/>
-      </w:pPr>
-      <w:r>
-        <w:t>&gt;&gt;&gt; schemaWebData.registerTempTable('Web_Session_Log')</w:t>
-      </w:r>
-    </w:p>
-    <w:p>
-      <w:pPr>
-        <w:pStyle w:val="code"/>
-      </w:pPr>
-    </w:p>
-    <w:p>
-      <w:pPr>
-        <w:pStyle w:val="normal0"/>
+      <w:proofErr w:type="spellStart"/>
+      <w:r>
         <w:rPr>
           <w:rFonts w:ascii="Times New Roman" w:eastAsia="Times New Roman" w:hAnsi="Times New Roman" w:cs="Times New Roman"/>
           <w:sz w:val="24"/>
           <w:szCs w:val="24"/>
         </w:rPr>
-      </w:pPr>
+        <w:t>Reguster</w:t>
+      </w:r>
+      <w:proofErr w:type="spellEnd"/>
       <w:r>
         <w:rPr>
           <w:rFonts w:ascii="Times New Roman" w:eastAsia="Times New Roman" w:hAnsi="Times New Roman" w:cs="Times New Roman"/>
           <w:sz w:val="24"/>
           <w:szCs w:val="24"/>
         </w:rPr>
-        <w:t>Query the table.</w:t>
-      </w:r>
-    </w:p>
-    <w:p>
-      <w:pPr>
-        <w:pStyle w:val="normal0"/>
+        <w:t xml:space="preserve"> </w:t>
+      </w:r>
+      <w:proofErr w:type="gramStart"/>
+      <w:r>
         <w:rPr>
           <w:rFonts w:ascii="Times New Roman" w:eastAsia="Times New Roman" w:hAnsi="Times New Roman" w:cs="Times New Roman"/>
           <w:sz w:val="24"/>
           <w:szCs w:val="24"/>
         </w:rPr>
-      </w:pPr>
-    </w:p>
-    <w:p>
-      <w:pPr>
-        <w:pStyle w:val="code"/>
-      </w:pPr>
-      <w:r>
-        <w:t>&gt;&gt;&gt; results = sqlContext.sql('SELECT count(*) FROM Web_Session_Log')</w:t>
-      </w:r>
-    </w:p>
-    <w:p>
-      <w:pPr>
-        <w:pStyle w:val="normal0"/>
+        <w:t xml:space="preserve">the </w:t>
+      </w:r>
+      <w:proofErr w:type="spellStart"/>
+      <w:r>
         <w:rPr>
           <w:rFonts w:ascii="Times New Roman" w:eastAsia="Times New Roman" w:hAnsi="Times New Roman" w:cs="Times New Roman"/>
           <w:sz w:val="24"/>
           <w:szCs w:val="24"/>
         </w:rPr>
-      </w:pPr>
-    </w:p>
-    <w:p>
-      <w:pPr>
-        <w:pStyle w:val="normal0"/>
+        <w:t>the</w:t>
+      </w:r>
+      <w:proofErr w:type="spellEnd"/>
+      <w:proofErr w:type="gramEnd"/>
+      <w:r>
         <w:rPr>
           <w:rFonts w:ascii="Times New Roman" w:eastAsia="Times New Roman" w:hAnsi="Times New Roman" w:cs="Times New Roman"/>
           <w:sz w:val="24"/>
           <w:szCs w:val="24"/>
         </w:rPr>
-      </w:pPr>
-      <w:r>
+        <w:t xml:space="preserve"> object as a table with a table name.</w:t>
+      </w:r>
+    </w:p>
+    <w:p>
+      <w:pPr>
+        <w:pStyle w:val="normal0"/>
         <w:rPr>
           <w:rFonts w:ascii="Times New Roman" w:eastAsia="Times New Roman" w:hAnsi="Times New Roman" w:cs="Times New Roman"/>
           <w:sz w:val="24"/>
           <w:szCs w:val="24"/>
         </w:rPr>
-        <w:t>Use the DataFrame operation show to print the content of the result of the query.</w:t>
-      </w:r>
+      </w:pPr>
+    </w:p>
+    <w:p>
+      <w:pPr>
+        <w:pStyle w:val="code"/>
+      </w:pPr>
+      <w:r>
+        <w:t xml:space="preserve">&gt;&gt;&gt; </w:t>
+      </w:r>
+      <w:proofErr w:type="spellStart"/>
+      <w:r>
+        <w:t>schemaWebData.registerTempTable</w:t>
+      </w:r>
+      <w:proofErr w:type="spellEnd"/>
+      <w:r>
+        <w:t>('</w:t>
+      </w:r>
+      <w:proofErr w:type="spellStart"/>
+      <w:r>
+        <w:t>Web_Session_Log</w:t>
+      </w:r>
+      <w:proofErr w:type="spellEnd"/>
+      <w:r>
+        <w:t>')</w:t>
+      </w:r>
+    </w:p>
+    <w:p>
+      <w:pPr>
+        <w:pStyle w:val="code"/>
+      </w:pPr>
     </w:p>
     <w:p>
       <w:pPr>
@@ -4279,6 +5140,104 @@
           <w:szCs w:val="24"/>
         </w:rPr>
       </w:pPr>
+      <w:r>
+        <w:rPr>
+          <w:rFonts w:ascii="Times New Roman" w:eastAsia="Times New Roman" w:hAnsi="Times New Roman" w:cs="Times New Roman"/>
+          <w:sz w:val="24"/>
+          <w:szCs w:val="24"/>
+        </w:rPr>
+        <w:t>Query the table.</w:t>
+      </w:r>
+    </w:p>
+    <w:p>
+      <w:pPr>
+        <w:pStyle w:val="normal0"/>
+        <w:rPr>
+          <w:rFonts w:ascii="Times New Roman" w:eastAsia="Times New Roman" w:hAnsi="Times New Roman" w:cs="Times New Roman"/>
+          <w:sz w:val="24"/>
+          <w:szCs w:val="24"/>
+        </w:rPr>
+      </w:pPr>
+    </w:p>
+    <w:p>
+      <w:pPr>
+        <w:pStyle w:val="code"/>
+      </w:pPr>
+      <w:r>
+        <w:t xml:space="preserve">&gt;&gt;&gt; results = </w:t>
+      </w:r>
+      <w:proofErr w:type="spellStart"/>
+      <w:r>
+        <w:t>sqlContext.sql</w:t>
+      </w:r>
+      <w:proofErr w:type="spellEnd"/>
+      <w:r>
+        <w:t xml:space="preserve">('SELECT count(*) FROM </w:t>
+      </w:r>
+      <w:proofErr w:type="spellStart"/>
+      <w:r>
+        <w:t>Web_Session_Log</w:t>
+      </w:r>
+      <w:proofErr w:type="spellEnd"/>
+      <w:r>
+        <w:t>')</w:t>
+      </w:r>
+    </w:p>
+    <w:p>
+      <w:pPr>
+        <w:pStyle w:val="normal0"/>
+        <w:rPr>
+          <w:rFonts w:ascii="Times New Roman" w:eastAsia="Times New Roman" w:hAnsi="Times New Roman" w:cs="Times New Roman"/>
+          <w:sz w:val="24"/>
+          <w:szCs w:val="24"/>
+        </w:rPr>
+      </w:pPr>
+    </w:p>
+    <w:p>
+      <w:pPr>
+        <w:pStyle w:val="normal0"/>
+        <w:rPr>
+          <w:rFonts w:ascii="Times New Roman" w:eastAsia="Times New Roman" w:hAnsi="Times New Roman" w:cs="Times New Roman"/>
+          <w:sz w:val="24"/>
+          <w:szCs w:val="24"/>
+        </w:rPr>
+      </w:pPr>
+      <w:r>
+        <w:rPr>
+          <w:rFonts w:ascii="Times New Roman" w:eastAsia="Times New Roman" w:hAnsi="Times New Roman" w:cs="Times New Roman"/>
+          <w:sz w:val="24"/>
+          <w:szCs w:val="24"/>
+        </w:rPr>
+        <w:t xml:space="preserve">Use the </w:t>
+      </w:r>
+      <w:proofErr w:type="spellStart"/>
+      <w:r>
+        <w:rPr>
+          <w:rFonts w:ascii="Times New Roman" w:eastAsia="Times New Roman" w:hAnsi="Times New Roman" w:cs="Times New Roman"/>
+          <w:sz w:val="24"/>
+          <w:szCs w:val="24"/>
+        </w:rPr>
+        <w:t>DataFrame</w:t>
+      </w:r>
+      <w:proofErr w:type="spellEnd"/>
+      <w:r>
+        <w:rPr>
+          <w:rFonts w:ascii="Times New Roman" w:eastAsia="Times New Roman" w:hAnsi="Times New Roman" w:cs="Times New Roman"/>
+          <w:sz w:val="24"/>
+          <w:szCs w:val="24"/>
+        </w:rPr>
+        <w:t xml:space="preserve"> operation show to print the content of the result of the query.</w:t>
+      </w:r>
+    </w:p>
+    <w:p>
+      <w:pPr>
+        <w:pStyle w:val="normal0"/>
+        <w:rPr>
+          <w:rFonts w:ascii="Times New Roman" w:eastAsia="Times New Roman" w:hAnsi="Times New Roman" w:cs="Times New Roman"/>
+          <w:sz w:val="24"/>
+          <w:szCs w:val="24"/>
+        </w:rPr>
+      </w:pPr>
     </w:p>
     <w:p>
       <w:pPr>
@@ -4295,6 +5254,7 @@
     </w:p>
     <w:p>
       <w:r>
+        <w:lastRenderedPageBreak/>
         <w:t>Is should print that the result has 1 cell with the value 40002.</w:t>
       </w:r>
     </w:p>
@@ -4369,7 +5329,7 @@
                     <pic:cNvPicPr/>
                   </pic:nvPicPr>
                   <pic:blipFill>
-                    <a:blip r:embed="rId9">
+                    <a:blip r:embed="rId10">
                       <a:extLst>
                         <a:ext uri="{28A0092B-C50C-407E-A947-70E740481C1C}">
                           <a14:useLocalDpi xmlns:a14="http://schemas.microsoft.com/office/drawing/2010/main" val="0"/>
@@ -4467,13 +5427,21 @@
     </w:p>
     <w:p>
       <w:r>
-        <w:t>You can also run the program as a scrip</w:t>
+        <w:t xml:space="preserve">You can also run the program </w:t>
+      </w:r>
+      <w:proofErr w:type="gramStart"/>
+      <w:r>
+        <w:t>as a scrip</w:t>
       </w:r>
       <w:r>
         <w:t>t</w:t>
       </w:r>
       <w:r>
-        <w:t xml:space="preserve">s. Lets assume you create a script </w:t>
+        <w:t>s</w:t>
+      </w:r>
+      <w:proofErr w:type="gramEnd"/>
+      <w:r>
+        <w:t xml:space="preserve">. Lets assume you create a script </w:t>
       </w:r>
       <w:r>
         <w:rPr>
@@ -4484,11 +5452,19 @@
       <w:r>
         <w:t xml:space="preserve"> which you placed in /</w:t>
       </w:r>
+      <w:proofErr w:type="spellStart"/>
       <w:r>
         <w:rPr>
           <w:rFonts w:ascii="Courier" w:hAnsi="Courier"/>
         </w:rPr>
-        <w:t xml:space="preserve">tmp </w:t>
+        <w:t>tmp</w:t>
+      </w:r>
+      <w:proofErr w:type="spellEnd"/>
+      <w:r>
+        <w:rPr>
+          <w:rFonts w:ascii="Courier" w:hAnsi="Courier"/>
+        </w:rPr>
+        <w:t xml:space="preserve"> </w:t>
       </w:r>
       <w:r>
         <w:t xml:space="preserve">with the data file. The content of </w:t>
@@ -4571,6 +5547,7 @@
         </w:pBdr>
       </w:pPr>
       <w:r>
+        <w:lastRenderedPageBreak/>
         <w:t>sqlContext = SQLContext(sc)</w:t>
       </w:r>
     </w:p>
@@ -4697,7 +5674,6 @@
         </w:pBdr>
       </w:pPr>
       <w:r>
-        <w:lastRenderedPageBreak/>
         <w:t>schemaWebData.registerTempTable('web_session_log')</w:t>
       </w:r>
     </w:p>
@@ -4743,12 +5719,14 @@
       <w:r>
         <w:t xml:space="preserve"> You can use </w:t>
       </w:r>
+      <w:proofErr w:type="spellStart"/>
       <w:r>
         <w:rPr>
           <w:rFonts w:ascii="Courier" w:hAnsi="Courier"/>
         </w:rPr>
         <w:t>pyspark</w:t>
       </w:r>
+      <w:proofErr w:type="spellEnd"/>
       <w:r>
         <w:t xml:space="preserve"> to run the command, but the recommended way is to use </w:t>
       </w:r>
@@ -4836,7 +5814,7 @@
                     <pic:cNvPicPr/>
                   </pic:nvPicPr>
                   <pic:blipFill>
-                    <a:blip r:embed="rId10">
+                    <a:blip r:embed="rId11">
                       <a:extLst>
                         <a:ext uri="{28A0092B-C50C-407E-A947-70E740481C1C}">
                           <a14:useLocalDpi xmlns:a14="http://schemas.microsoft.com/office/drawing/2010/main" val="0"/>
@@ -4888,15 +5866,15 @@
       <w:pPr>
         <w:pStyle w:val="Heading1"/>
       </w:pPr>
-      <w:bookmarkStart w:id="8" w:name="h.4h3mp5s5v9gi" w:colFirst="0" w:colLast="0"/>
+      <w:bookmarkStart w:id="7" w:name="h.4h3mp5s5v9gi" w:colFirst="0" w:colLast="0"/>
+      <w:bookmarkEnd w:id="7"/>
+    </w:p>
+    <w:p>
+      <w:pPr>
+        <w:pStyle w:val="Heading1"/>
+      </w:pPr>
+      <w:bookmarkStart w:id="8" w:name="h.d1fl50jpma3q" w:colFirst="0" w:colLast="0"/>
       <w:bookmarkEnd w:id="8"/>
-    </w:p>
-    <w:p>
-      <w:pPr>
-        <w:pStyle w:val="Heading1"/>
-      </w:pPr>
-      <w:bookmarkStart w:id="9" w:name="h.d1fl50jpma3q" w:colFirst="0" w:colLast="0"/>
-      <w:bookmarkEnd w:id="9"/>
       <w:r>
         <w:t>Step-</w:t>
       </w:r>
@@ -4943,7 +5921,6 @@
           <w:sz w:val="24"/>
           <w:szCs w:val="24"/>
         </w:rPr>
-        <w:lastRenderedPageBreak/>
         <w:t>CACHE TABLE</w:t>
       </w:r>
       <w:r>
@@ -4978,8 +5955,13 @@
     </w:p>
     <w:p>
       <w:r>
-        <w:t>To Cache a table :</w:t>
-      </w:r>
+        <w:t xml:space="preserve">To Cache a </w:t>
+      </w:r>
+      <w:proofErr w:type="gramStart"/>
+      <w:r>
+        <w:t>table :</w:t>
+      </w:r>
+      <w:proofErr w:type="gramEnd"/>
     </w:p>
     <w:p>
       <w:pPr>
@@ -4991,8 +5973,13 @@
     </w:p>
     <w:p>
       <w:r>
-        <w:t>To UnCache a table :</w:t>
-      </w:r>
+        <w:t xml:space="preserve">To UnCache a </w:t>
+      </w:r>
+      <w:proofErr w:type="gramStart"/>
+      <w:r>
+        <w:t>table :</w:t>
+      </w:r>
+      <w:proofErr w:type="gramEnd"/>
     </w:p>
     <w:p>
       <w:pPr>
@@ -5070,7 +6057,25 @@
           <w:sz w:val="24"/>
           <w:szCs w:val="24"/>
         </w:rPr>
-        <w:t>What is the difference between Spark-shell and Spark-sql?</w:t>
+        <w:t>What is the difference between Spark-shell and Spark-</w:t>
+      </w:r>
+      <w:proofErr w:type="spellStart"/>
+      <w:r>
+        <w:rPr>
+          <w:rFonts w:ascii="Times New Roman" w:eastAsia="Times New Roman" w:hAnsi="Times New Roman" w:cs="Times New Roman"/>
+          <w:sz w:val="24"/>
+          <w:szCs w:val="24"/>
+        </w:rPr>
+        <w:t>sql</w:t>
+      </w:r>
+      <w:proofErr w:type="spellEnd"/>
+      <w:r>
+        <w:rPr>
+          <w:rFonts w:ascii="Times New Roman" w:eastAsia="Times New Roman" w:hAnsi="Times New Roman" w:cs="Times New Roman"/>
+          <w:sz w:val="24"/>
+          <w:szCs w:val="24"/>
+        </w:rPr>
+        <w:t>?</w:t>
       </w:r>
     </w:p>
     <w:p>
@@ -5142,95 +6147,193 @@
           <w:sz w:val="24"/>
           <w:szCs w:val="24"/>
         </w:rPr>
-        <w:t>How will you use Spark from your visualization tools?</w:t>
-      </w:r>
-    </w:p>
-    <w:p>
-      <w:pPr>
-        <w:pStyle w:val="normal0"/>
-        <w:contextualSpacing/>
+        <w:t xml:space="preserve">How will you use </w:t>
+      </w:r>
+      <w:proofErr w:type="gramStart"/>
+      <w:r>
         <w:rPr>
           <w:rFonts w:ascii="Times New Roman" w:eastAsia="Times New Roman" w:hAnsi="Times New Roman" w:cs="Times New Roman"/>
           <w:sz w:val="24"/>
           <w:szCs w:val="24"/>
         </w:rPr>
-      </w:pPr>
-    </w:p>
-    <w:p>
-      <w:pPr>
-        <w:pStyle w:val="Heading1"/>
-      </w:pPr>
-      <w:r>
-        <w:t>Troubleshooting</w:t>
-      </w:r>
-    </w:p>
-    <w:p>
-      <w:pPr>
-        <w:pStyle w:val="normal0"/>
-      </w:pPr>
-    </w:p>
-    <w:p>
-      <w:pPr>
-        <w:pStyle w:val="normal0"/>
-        <w:rPr>
-          <w:rFonts w:ascii="Courier" w:hAnsi="Courier"/>
-        </w:rPr>
-      </w:pPr>
-      <w:r>
-        <w:t xml:space="preserve">If you get an exception looking like </w:t>
-      </w:r>
-      <w:r>
-        <w:rPr>
-          <w:rFonts w:ascii="Courier" w:hAnsi="Courier"/>
-        </w:rPr>
-        <w:t>“ERROR SparkContext: Error initializing SparkContext.</w:t>
-      </w:r>
-      <w:r>
-        <w:rPr>
-          <w:rFonts w:ascii="Courier" w:hAnsi="Courier"/>
-        </w:rPr>
-        <w:t xml:space="preserve"> </w:t>
-      </w:r>
-      <w:r>
-        <w:rPr>
-          <w:rFonts w:ascii="Courier" w:hAnsi="Courier"/>
-        </w:rPr>
-        <w:t>java.net.UnknownHostException:…”</w:t>
-      </w:r>
-      <w:r>
-        <w:t xml:space="preserve"> make sure you have the make of our computer added to the </w:t>
-      </w:r>
-      <w:r>
-        <w:rPr>
-          <w:rFonts w:ascii="Courier" w:hAnsi="Courier"/>
-        </w:rPr>
-        <w:t>/etc/hosts</w:t>
-      </w:r>
-      <w:r>
-        <w:t xml:space="preserve"> file. For example add the line “</w:t>
-      </w:r>
-      <w:r>
-        <w:rPr>
-          <w:rFonts w:ascii="Courier" w:hAnsi="Courier"/>
-        </w:rPr>
-        <w:t>127.0.0.1 &lt;myhost&gt;</w:t>
-      </w:r>
-      <w:r>
-        <w:t>”, where &lt;myhost&gt; is the name of our computer.</w:t>
-      </w:r>
-    </w:p>
-    <w:p>
-      <w:pPr>
-        <w:pStyle w:val="normal0"/>
-        <w:contextualSpacing/>
+        <w:t>Spark</w:t>
+      </w:r>
+      <w:proofErr w:type="gramEnd"/>
+      <w:r>
         <w:rPr>
           <w:rFonts w:ascii="Times New Roman" w:eastAsia="Times New Roman" w:hAnsi="Times New Roman" w:cs="Times New Roman"/>
           <w:sz w:val="24"/>
           <w:szCs w:val="24"/>
         </w:rPr>
+        <w:t xml:space="preserve"> from your visualization tools?</w:t>
+      </w:r>
+    </w:p>
+    <w:p>
+      <w:pPr>
+        <w:pStyle w:val="normal0"/>
+        <w:contextualSpacing/>
+        <w:rPr>
+          <w:rFonts w:ascii="Times New Roman" w:eastAsia="Times New Roman" w:hAnsi="Times New Roman" w:cs="Times New Roman"/>
+          <w:sz w:val="24"/>
+          <w:szCs w:val="24"/>
+        </w:rPr>
+      </w:pPr>
+    </w:p>
+    <w:p>
+      <w:pPr>
+        <w:pStyle w:val="Heading1"/>
+      </w:pPr>
+      <w:r>
+        <w:t>Troubleshooting</w:t>
+      </w:r>
+    </w:p>
+    <w:p>
+      <w:pPr>
+        <w:pStyle w:val="normal0"/>
+      </w:pPr>
+    </w:p>
+    <w:p>
+      <w:pPr>
+        <w:pStyle w:val="normal0"/>
+        <w:rPr>
+          <w:rFonts w:ascii="Courier" w:hAnsi="Courier"/>
+        </w:rPr>
+      </w:pPr>
+      <w:r>
+        <w:t xml:space="preserve">If you get an exception looking like </w:t>
+      </w:r>
+      <w:r>
+        <w:rPr>
+          <w:rFonts w:ascii="Courier" w:hAnsi="Courier"/>
+        </w:rPr>
+        <w:t xml:space="preserve">“ERROR </w:t>
+      </w:r>
+      <w:proofErr w:type="spellStart"/>
+      <w:r>
+        <w:rPr>
+          <w:rFonts w:ascii="Courier" w:hAnsi="Courier"/>
+        </w:rPr>
+        <w:t>SparkContext</w:t>
+      </w:r>
+      <w:proofErr w:type="spellEnd"/>
+      <w:r>
+        <w:rPr>
+          <w:rFonts w:ascii="Courier" w:hAnsi="Courier"/>
+        </w:rPr>
+        <w:t xml:space="preserve">: Error initializing </w:t>
+      </w:r>
+      <w:proofErr w:type="spellStart"/>
+      <w:r>
+        <w:rPr>
+          <w:rFonts w:ascii="Courier" w:hAnsi="Courier"/>
+        </w:rPr>
+        <w:t>SparkContext</w:t>
+      </w:r>
+      <w:proofErr w:type="spellEnd"/>
+      <w:r>
+        <w:rPr>
+          <w:rFonts w:ascii="Courier" w:hAnsi="Courier"/>
+        </w:rPr>
+        <w:t>.</w:t>
+      </w:r>
+      <w:r>
+        <w:rPr>
+          <w:rFonts w:ascii="Courier" w:hAnsi="Courier"/>
+        </w:rPr>
+        <w:t xml:space="preserve"> </w:t>
+      </w:r>
+      <w:proofErr w:type="spellStart"/>
+      <w:proofErr w:type="gramStart"/>
+      <w:r>
+        <w:rPr>
+          <w:rFonts w:ascii="Courier" w:hAnsi="Courier"/>
+        </w:rPr>
+        <w:t>java.net.UnknownHostException</w:t>
+      </w:r>
+      <w:proofErr w:type="spellEnd"/>
+      <w:proofErr w:type="gramEnd"/>
+      <w:r>
+        <w:rPr>
+          <w:rFonts w:ascii="Courier" w:hAnsi="Courier"/>
+        </w:rPr>
+        <w:t>:…”</w:t>
+      </w:r>
+      <w:r>
+        <w:t xml:space="preserve"> make sure you have the make of our computer added to the </w:t>
+      </w:r>
+      <w:r>
+        <w:rPr>
+          <w:rFonts w:ascii="Courier" w:hAnsi="Courier"/>
+        </w:rPr>
+        <w:t>/</w:t>
+      </w:r>
+      <w:proofErr w:type="spellStart"/>
+      <w:r>
+        <w:rPr>
+          <w:rFonts w:ascii="Courier" w:hAnsi="Courier"/>
+        </w:rPr>
+        <w:t>etc</w:t>
+      </w:r>
+      <w:proofErr w:type="spellEnd"/>
+      <w:r>
+        <w:rPr>
+          <w:rFonts w:ascii="Courier" w:hAnsi="Courier"/>
+        </w:rPr>
+        <w:t>/hosts</w:t>
+      </w:r>
+      <w:r>
+        <w:t xml:space="preserve"> file. For example add the line “</w:t>
+      </w:r>
+      <w:r>
+        <w:rPr>
+          <w:rFonts w:ascii="Courier" w:hAnsi="Courier"/>
+        </w:rPr>
+        <w:t>127.0.0.1 &lt;</w:t>
+      </w:r>
+      <w:proofErr w:type="spellStart"/>
+      <w:r>
+        <w:rPr>
+          <w:rFonts w:ascii="Courier" w:hAnsi="Courier"/>
+        </w:rPr>
+        <w:t>myhost</w:t>
+      </w:r>
+      <w:proofErr w:type="spellEnd"/>
+      <w:r>
+        <w:rPr>
+          <w:rFonts w:ascii="Courier" w:hAnsi="Courier"/>
+        </w:rPr>
+        <w:t>&gt;</w:t>
+      </w:r>
+      <w:r>
+        <w:t>”, where &lt;</w:t>
+      </w:r>
+      <w:proofErr w:type="spellStart"/>
+      <w:r>
+        <w:t>myhost</w:t>
+      </w:r>
+      <w:proofErr w:type="spellEnd"/>
+      <w:r>
+        <w:t>&gt; is the name of our computer.</w:t>
+      </w:r>
+    </w:p>
+    <w:p>
+      <w:pPr>
+        <w:pStyle w:val="normal0"/>
+        <w:contextualSpacing/>
+        <w:rPr>
+          <w:rFonts w:ascii="Times New Roman" w:eastAsia="Times New Roman" w:hAnsi="Times New Roman" w:cs="Times New Roman"/>
+          <w:sz w:val="24"/>
+          <w:szCs w:val="24"/>
+        </w:rPr>
       </w:pPr>
     </w:p>
     <w:sectPr>
+      <w:headerReference w:type="even" r:id="rId12"/>
+      <w:headerReference w:type="default" r:id="rId13"/>
+      <w:footerReference w:type="even" r:id="rId14"/>
+      <w:footerReference w:type="default" r:id="rId15"/>
+      <w:headerReference w:type="first" r:id="rId16"/>
+      <w:footerReference w:type="first" r:id="rId17"/>
       <w:pgSz w:w="12240" w:h="15840"/>
       <w:pgMar w:top="1440" w:right="1440" w:bottom="1440" w:left="1440" w:header="720" w:footer="720" w:gutter="0"/>
       <w:pgNumType w:start="1"/>
@@ -5238,6 +6341,187 @@
     </w:sectPr>
   </w:body>
 </w:document>
+</file>
+
+<file path=word/endnotes.xml><?xml version="1.0" encoding="utf-8"?>
+<w:endnotes xmlns:wpc="http://schemas.microsoft.com/office/word/2010/wordprocessingCanvas" xmlns:mo="http://schemas.microsoft.com/office/mac/office/2008/main" xmlns:mc="http://schemas.openxmlformats.org/markup-compatibility/2006" xmlns:mv="urn:schemas-microsoft-com:mac:vml" xmlns:o="urn:schemas-microsoft-com:office:office" xmlns:r="http://schemas.openxmlformats.org/officeDocument/2006/relationships" xmlns:m="http://schemas.openxmlformats.org/officeDocument/2006/math" xmlns:v="urn:schemas-microsoft-com:vml" xmlns:wp14="http://schemas.microsoft.com/office/word/2010/wordprocessingDrawing" xmlns:wp="http://schemas.openxmlformats.org/drawingml/2006/wordprocessingDrawing" xmlns:w10="urn:schemas-microsoft-com:office:word" xmlns:w="http://schemas.openxmlformats.org/wordprocessingml/2006/main" xmlns:w14="http://schemas.microsoft.com/office/word/2010/wordml" xmlns:wpg="http://schemas.microsoft.com/office/word/2010/wordprocessingGroup" xmlns:wpi="http://schemas.microsoft.com/office/word/2010/wordprocessingInk" xmlns:wne="http://schemas.microsoft.com/office/word/2006/wordml" xmlns:wps="http://schemas.microsoft.com/office/word/2010/wordprocessingShape" mc:Ignorable="w14 wp14">
+  <w:endnote w:type="separator" w:id="-1">
+    <w:p>
+      <w:pPr>
+        <w:spacing w:line="240" w:lineRule="auto"/>
+      </w:pPr>
+      <w:r>
+        <w:separator/>
+      </w:r>
+    </w:p>
+  </w:endnote>
+  <w:endnote w:type="continuationSeparator" w:id="0">
+    <w:p>
+      <w:pPr>
+        <w:spacing w:line="240" w:lineRule="auto"/>
+      </w:pPr>
+      <w:r>
+        <w:continuationSeparator/>
+      </w:r>
+    </w:p>
+  </w:endnote>
+</w:endnotes>
+</file>
+
+<file path=word/footer1.xml><?xml version="1.0" encoding="utf-8"?>
+<w:ftr xmlns:wpc="http://schemas.microsoft.com/office/word/2010/wordprocessingCanvas" xmlns:mo="http://schemas.microsoft.com/office/mac/office/2008/main" xmlns:mc="http://schemas.openxmlformats.org/markup-compatibility/2006" xmlns:mv="urn:schemas-microsoft-com:mac:vml" xmlns:o="urn:schemas-microsoft-com:office:office" xmlns:r="http://schemas.openxmlformats.org/officeDocument/2006/relationships" xmlns:m="http://schemas.openxmlformats.org/officeDocument/2006/math" xmlns:v="urn:schemas-microsoft-com:vml" xmlns:wp14="http://schemas.microsoft.com/office/word/2010/wordprocessingDrawing" xmlns:wp="http://schemas.openxmlformats.org/drawingml/2006/wordprocessingDrawing" xmlns:w10="urn:schemas-microsoft-com:office:word" xmlns:w="http://schemas.openxmlformats.org/wordprocessingml/2006/main" xmlns:w14="http://schemas.microsoft.com/office/word/2010/wordml" xmlns:wpg="http://schemas.microsoft.com/office/word/2010/wordprocessingGroup" xmlns:wpi="http://schemas.microsoft.com/office/word/2010/wordprocessingInk" xmlns:wne="http://schemas.microsoft.com/office/word/2006/wordml" xmlns:wps="http://schemas.microsoft.com/office/word/2010/wordprocessingShape" mc:Ignorable="w14 wp14">
+  <w:p>
+    <w:pPr>
+      <w:pStyle w:val="Footer"/>
+      <w:framePr w:wrap="around" w:vAnchor="text" w:hAnchor="margin" w:xAlign="right" w:y="1"/>
+      <w:rPr>
+        <w:rStyle w:val="PageNumber"/>
+      </w:rPr>
+    </w:pPr>
+    <w:r>
+      <w:rPr>
+        <w:rStyle w:val="PageNumber"/>
+      </w:rPr>
+      <w:fldChar w:fldCharType="begin"/>
+    </w:r>
+    <w:r>
+      <w:rPr>
+        <w:rStyle w:val="PageNumber"/>
+      </w:rPr>
+      <w:instrText xml:space="preserve">PAGE  </w:instrText>
+    </w:r>
+    <w:r>
+      <w:rPr>
+        <w:rStyle w:val="PageNumber"/>
+      </w:rPr>
+      <w:fldChar w:fldCharType="end"/>
+    </w:r>
+  </w:p>
+  <w:p>
+    <w:pPr>
+      <w:pStyle w:val="Footer"/>
+      <w:ind w:right="360"/>
+    </w:pPr>
+  </w:p>
+</w:ftr>
+</file>
+
+<file path=word/footer2.xml><?xml version="1.0" encoding="utf-8"?>
+<w:ftr xmlns:wpc="http://schemas.microsoft.com/office/word/2010/wordprocessingCanvas" xmlns:mo="http://schemas.microsoft.com/office/mac/office/2008/main" xmlns:mc="http://schemas.openxmlformats.org/markup-compatibility/2006" xmlns:mv="urn:schemas-microsoft-com:mac:vml" xmlns:o="urn:schemas-microsoft-com:office:office" xmlns:r="http://schemas.openxmlformats.org/officeDocument/2006/relationships" xmlns:m="http://schemas.openxmlformats.org/officeDocument/2006/math" xmlns:v="urn:schemas-microsoft-com:vml" xmlns:wp14="http://schemas.microsoft.com/office/word/2010/wordprocessingDrawing" xmlns:wp="http://schemas.openxmlformats.org/drawingml/2006/wordprocessingDrawing" xmlns:w10="urn:schemas-microsoft-com:office:word" xmlns:w="http://schemas.openxmlformats.org/wordprocessingml/2006/main" xmlns:w14="http://schemas.microsoft.com/office/word/2010/wordml" xmlns:wpg="http://schemas.microsoft.com/office/word/2010/wordprocessingGroup" xmlns:wpi="http://schemas.microsoft.com/office/word/2010/wordprocessingInk" xmlns:wne="http://schemas.microsoft.com/office/word/2006/wordml" xmlns:wps="http://schemas.microsoft.com/office/word/2010/wordprocessingShape" mc:Ignorable="w14 wp14">
+  <w:p>
+    <w:pPr>
+      <w:pStyle w:val="Footer"/>
+      <w:framePr w:wrap="around" w:vAnchor="text" w:hAnchor="margin" w:xAlign="right" w:y="1"/>
+      <w:rPr>
+        <w:rStyle w:val="PageNumber"/>
+      </w:rPr>
+    </w:pPr>
+    <w:r>
+      <w:rPr>
+        <w:rStyle w:val="PageNumber"/>
+      </w:rPr>
+      <w:fldChar w:fldCharType="begin"/>
+    </w:r>
+    <w:r>
+      <w:rPr>
+        <w:rStyle w:val="PageNumber"/>
+      </w:rPr>
+      <w:instrText xml:space="preserve">PAGE  </w:instrText>
+    </w:r>
+    <w:r>
+      <w:rPr>
+        <w:rStyle w:val="PageNumber"/>
+      </w:rPr>
+      <w:fldChar w:fldCharType="separate"/>
+    </w:r>
+    <w:r>
+      <w:rPr>
+        <w:rStyle w:val="PageNumber"/>
+        <w:noProof/>
+      </w:rPr>
+      <w:t>1</w:t>
+    </w:r>
+    <w:r>
+      <w:rPr>
+        <w:rStyle w:val="PageNumber"/>
+      </w:rPr>
+      <w:fldChar w:fldCharType="end"/>
+    </w:r>
+  </w:p>
+  <w:p>
+    <w:pPr>
+      <w:pStyle w:val="Footer"/>
+      <w:ind w:right="360"/>
+    </w:pPr>
+    <w:bookmarkStart w:id="9" w:name="_GoBack"/>
+    <w:bookmarkEnd w:id="9"/>
+  </w:p>
+</w:ftr>
+</file>
+
+<file path=word/footer3.xml><?xml version="1.0" encoding="utf-8"?>
+<w:ftr xmlns:wpc="http://schemas.microsoft.com/office/word/2010/wordprocessingCanvas" xmlns:mo="http://schemas.microsoft.com/office/mac/office/2008/main" xmlns:mc="http://schemas.openxmlformats.org/markup-compatibility/2006" xmlns:mv="urn:schemas-microsoft-com:mac:vml" xmlns:o="urn:schemas-microsoft-com:office:office" xmlns:r="http://schemas.openxmlformats.org/officeDocument/2006/relationships" xmlns:m="http://schemas.openxmlformats.org/officeDocument/2006/math" xmlns:v="urn:schemas-microsoft-com:vml" xmlns:wp14="http://schemas.microsoft.com/office/word/2010/wordprocessingDrawing" xmlns:wp="http://schemas.openxmlformats.org/drawingml/2006/wordprocessingDrawing" xmlns:w10="urn:schemas-microsoft-com:office:word" xmlns:w="http://schemas.openxmlformats.org/wordprocessingml/2006/main" xmlns:w14="http://schemas.microsoft.com/office/word/2010/wordml" xmlns:wpg="http://schemas.microsoft.com/office/word/2010/wordprocessingGroup" xmlns:wpi="http://schemas.microsoft.com/office/word/2010/wordprocessingInk" xmlns:wne="http://schemas.microsoft.com/office/word/2006/wordml" xmlns:wps="http://schemas.microsoft.com/office/word/2010/wordprocessingShape" mc:Ignorable="w14 wp14">
+  <w:p>
+    <w:pPr>
+      <w:pStyle w:val="Footer"/>
+    </w:pPr>
+  </w:p>
+</w:ftr>
+</file>
+
+<file path=word/footnotes.xml><?xml version="1.0" encoding="utf-8"?>
+<w:footnotes xmlns:wpc="http://schemas.microsoft.com/office/word/2010/wordprocessingCanvas" xmlns:mo="http://schemas.microsoft.com/office/mac/office/2008/main" xmlns:mc="http://schemas.openxmlformats.org/markup-compatibility/2006" xmlns:mv="urn:schemas-microsoft-com:mac:vml" xmlns:o="urn:schemas-microsoft-com:office:office" xmlns:r="http://schemas.openxmlformats.org/officeDocument/2006/relationships" xmlns:m="http://schemas.openxmlformats.org/officeDocument/2006/math" xmlns:v="urn:schemas-microsoft-com:vml" xmlns:wp14="http://schemas.microsoft.com/office/word/2010/wordprocessingDrawing" xmlns:wp="http://schemas.openxmlformats.org/drawingml/2006/wordprocessingDrawing" xmlns:w10="urn:schemas-microsoft-com:office:word" xmlns:w="http://schemas.openxmlformats.org/wordprocessingml/2006/main" xmlns:w14="http://schemas.microsoft.com/office/word/2010/wordml" xmlns:wpg="http://schemas.microsoft.com/office/word/2010/wordprocessingGroup" xmlns:wpi="http://schemas.microsoft.com/office/word/2010/wordprocessingInk" xmlns:wne="http://schemas.microsoft.com/office/word/2006/wordml" xmlns:wps="http://schemas.microsoft.com/office/word/2010/wordprocessingShape" mc:Ignorable="w14 wp14">
+  <w:footnote w:type="separator" w:id="-1">
+    <w:p>
+      <w:pPr>
+        <w:spacing w:line="240" w:lineRule="auto"/>
+      </w:pPr>
+      <w:r>
+        <w:separator/>
+      </w:r>
+    </w:p>
+  </w:footnote>
+  <w:footnote w:type="continuationSeparator" w:id="0">
+    <w:p>
+      <w:pPr>
+        <w:spacing w:line="240" w:lineRule="auto"/>
+      </w:pPr>
+      <w:r>
+        <w:continuationSeparator/>
+      </w:r>
+    </w:p>
+  </w:footnote>
+</w:footnotes>
+</file>
+
+<file path=word/header1.xml><?xml version="1.0" encoding="utf-8"?>
+<w:hdr xmlns:wpc="http://schemas.microsoft.com/office/word/2010/wordprocessingCanvas" xmlns:mo="http://schemas.microsoft.com/office/mac/office/2008/main" xmlns:mc="http://schemas.openxmlformats.org/markup-compatibility/2006" xmlns:mv="urn:schemas-microsoft-com:mac:vml" xmlns:o="urn:schemas-microsoft-com:office:office" xmlns:r="http://schemas.openxmlformats.org/officeDocument/2006/relationships" xmlns:m="http://schemas.openxmlformats.org/officeDocument/2006/math" xmlns:v="urn:schemas-microsoft-com:vml" xmlns:wp14="http://schemas.microsoft.com/office/word/2010/wordprocessingDrawing" xmlns:wp="http://schemas.openxmlformats.org/drawingml/2006/wordprocessingDrawing" xmlns:w10="urn:schemas-microsoft-com:office:word" xmlns:w="http://schemas.openxmlformats.org/wordprocessingml/2006/main" xmlns:w14="http://schemas.microsoft.com/office/word/2010/wordml" xmlns:wpg="http://schemas.microsoft.com/office/word/2010/wordprocessingGroup" xmlns:wpi="http://schemas.microsoft.com/office/word/2010/wordprocessingInk" xmlns:wne="http://schemas.microsoft.com/office/word/2006/wordml" xmlns:wps="http://schemas.microsoft.com/office/word/2010/wordprocessingShape" mc:Ignorable="w14 wp14">
+  <w:p>
+    <w:pPr>
+      <w:pStyle w:val="Header"/>
+    </w:pPr>
+  </w:p>
+</w:hdr>
+</file>
+
+<file path=word/header2.xml><?xml version="1.0" encoding="utf-8"?>
+<w:hdr xmlns:wpc="http://schemas.microsoft.com/office/word/2010/wordprocessingCanvas" xmlns:mo="http://schemas.microsoft.com/office/mac/office/2008/main" xmlns:mc="http://schemas.openxmlformats.org/markup-compatibility/2006" xmlns:mv="urn:schemas-microsoft-com:mac:vml" xmlns:o="urn:schemas-microsoft-com:office:office" xmlns:r="http://schemas.openxmlformats.org/officeDocument/2006/relationships" xmlns:m="http://schemas.openxmlformats.org/officeDocument/2006/math" xmlns:v="urn:schemas-microsoft-com:vml" xmlns:wp14="http://schemas.microsoft.com/office/word/2010/wordprocessingDrawing" xmlns:wp="http://schemas.openxmlformats.org/drawingml/2006/wordprocessingDrawing" xmlns:w10="urn:schemas-microsoft-com:office:word" xmlns:w="http://schemas.openxmlformats.org/wordprocessingml/2006/main" xmlns:w14="http://schemas.microsoft.com/office/word/2010/wordml" xmlns:wpg="http://schemas.microsoft.com/office/word/2010/wordprocessingGroup" xmlns:wpi="http://schemas.microsoft.com/office/word/2010/wordprocessingInk" xmlns:wne="http://schemas.microsoft.com/office/word/2006/wordml" xmlns:wps="http://schemas.microsoft.com/office/word/2010/wordprocessingShape" mc:Ignorable="w14 wp14">
+  <w:p>
+    <w:pPr>
+      <w:pStyle w:val="Header"/>
+    </w:pPr>
+  </w:p>
+</w:hdr>
+</file>
+
+<file path=word/header3.xml><?xml version="1.0" encoding="utf-8"?>
+<w:hdr xmlns:wpc="http://schemas.microsoft.com/office/word/2010/wordprocessingCanvas" xmlns:mo="http://schemas.microsoft.com/office/mac/office/2008/main" xmlns:mc="http://schemas.openxmlformats.org/markup-compatibility/2006" xmlns:mv="urn:schemas-microsoft-com:mac:vml" xmlns:o="urn:schemas-microsoft-com:office:office" xmlns:r="http://schemas.openxmlformats.org/officeDocument/2006/relationships" xmlns:m="http://schemas.openxmlformats.org/officeDocument/2006/math" xmlns:v="urn:schemas-microsoft-com:vml" xmlns:wp14="http://schemas.microsoft.com/office/word/2010/wordprocessingDrawing" xmlns:wp="http://schemas.openxmlformats.org/drawingml/2006/wordprocessingDrawing" xmlns:w10="urn:schemas-microsoft-com:office:word" xmlns:w="http://schemas.openxmlformats.org/wordprocessingml/2006/main" xmlns:w14="http://schemas.microsoft.com/office/word/2010/wordml" xmlns:wpg="http://schemas.microsoft.com/office/word/2010/wordprocessingGroup" xmlns:wpi="http://schemas.microsoft.com/office/word/2010/wordprocessingInk" xmlns:wne="http://schemas.microsoft.com/office/word/2006/wordml" xmlns:wps="http://schemas.microsoft.com/office/word/2010/wordprocessingShape" mc:Ignorable="w14 wp14">
+  <w:p>
+    <w:pPr>
+      <w:pStyle w:val="Header"/>
+    </w:pPr>
+  </w:p>
+</w:hdr>
 </file>
 
 <file path=word/numbering.xml><?xml version="1.0" encoding="utf-8"?>
@@ -6215,6 +7499,58 @@
       <w:szCs w:val="20"/>
     </w:rPr>
   </w:style>
+  <w:style w:type="paragraph" w:styleId="Header">
+    <w:name w:val="header"/>
+    <w:basedOn w:val="Normal"/>
+    <w:link w:val="HeaderChar"/>
+    <w:uiPriority w:val="99"/>
+    <w:unhideWhenUsed/>
+    <w:rsid w:val="00874E09"/>
+    <w:pPr>
+      <w:tabs>
+        <w:tab w:val="center" w:pos="4320"/>
+        <w:tab w:val="right" w:pos="8640"/>
+      </w:tabs>
+      <w:spacing w:line="240" w:lineRule="auto"/>
+    </w:pPr>
+  </w:style>
+  <w:style w:type="character" w:customStyle="1" w:styleId="HeaderChar">
+    <w:name w:val="Header Char"/>
+    <w:basedOn w:val="DefaultParagraphFont"/>
+    <w:link w:val="Header"/>
+    <w:uiPriority w:val="99"/>
+    <w:rsid w:val="00874E09"/>
+  </w:style>
+  <w:style w:type="paragraph" w:styleId="Footer">
+    <w:name w:val="footer"/>
+    <w:basedOn w:val="Normal"/>
+    <w:link w:val="FooterChar"/>
+    <w:uiPriority w:val="99"/>
+    <w:unhideWhenUsed/>
+    <w:rsid w:val="00874E09"/>
+    <w:pPr>
+      <w:tabs>
+        <w:tab w:val="center" w:pos="4320"/>
+        <w:tab w:val="right" w:pos="8640"/>
+      </w:tabs>
+      <w:spacing w:line="240" w:lineRule="auto"/>
+    </w:pPr>
+  </w:style>
+  <w:style w:type="character" w:customStyle="1" w:styleId="FooterChar">
+    <w:name w:val="Footer Char"/>
+    <w:basedOn w:val="DefaultParagraphFont"/>
+    <w:link w:val="Footer"/>
+    <w:uiPriority w:val="99"/>
+    <w:rsid w:val="00874E09"/>
+  </w:style>
+  <w:style w:type="character" w:styleId="PageNumber">
+    <w:name w:val="page number"/>
+    <w:basedOn w:val="DefaultParagraphFont"/>
+    <w:uiPriority w:val="99"/>
+    <w:semiHidden/>
+    <w:unhideWhenUsed/>
+    <w:rsid w:val="00874E09"/>
+  </w:style>
 </w:styles>
 </file>
 
@@ -6751,6 +8087,58 @@
       <w:szCs w:val="20"/>
     </w:rPr>
   </w:style>
+  <w:style w:type="paragraph" w:styleId="Header">
+    <w:name w:val="header"/>
+    <w:basedOn w:val="Normal"/>
+    <w:link w:val="HeaderChar"/>
+    <w:uiPriority w:val="99"/>
+    <w:unhideWhenUsed/>
+    <w:rsid w:val="00874E09"/>
+    <w:pPr>
+      <w:tabs>
+        <w:tab w:val="center" w:pos="4320"/>
+        <w:tab w:val="right" w:pos="8640"/>
+      </w:tabs>
+      <w:spacing w:line="240" w:lineRule="auto"/>
+    </w:pPr>
+  </w:style>
+  <w:style w:type="character" w:customStyle="1" w:styleId="HeaderChar">
+    <w:name w:val="Header Char"/>
+    <w:basedOn w:val="DefaultParagraphFont"/>
+    <w:link w:val="Header"/>
+    <w:uiPriority w:val="99"/>
+    <w:rsid w:val="00874E09"/>
+  </w:style>
+  <w:style w:type="paragraph" w:styleId="Footer">
+    <w:name w:val="footer"/>
+    <w:basedOn w:val="Normal"/>
+    <w:link w:val="FooterChar"/>
+    <w:uiPriority w:val="99"/>
+    <w:unhideWhenUsed/>
+    <w:rsid w:val="00874E09"/>
+    <w:pPr>
+      <w:tabs>
+        <w:tab w:val="center" w:pos="4320"/>
+        <w:tab w:val="right" w:pos="8640"/>
+      </w:tabs>
+      <w:spacing w:line="240" w:lineRule="auto"/>
+    </w:pPr>
+  </w:style>
+  <w:style w:type="character" w:customStyle="1" w:styleId="FooterChar">
+    <w:name w:val="Footer Char"/>
+    <w:basedOn w:val="DefaultParagraphFont"/>
+    <w:link w:val="Footer"/>
+    <w:uiPriority w:val="99"/>
+    <w:rsid w:val="00874E09"/>
+  </w:style>
+  <w:style w:type="character" w:styleId="PageNumber">
+    <w:name w:val="page number"/>
+    <w:basedOn w:val="DefaultParagraphFont"/>
+    <w:uiPriority w:val="99"/>
+    <w:semiHidden/>
+    <w:unhideWhenUsed/>
+    <w:rsid w:val="00874E09"/>
+  </w:style>
 </w:styles>
 </file>
 

--- a/lab_6/ApacheSpark-afewfeatures-4.docx
+++ b/lab_6/ApacheSpark-afewfeatures-4.docx
@@ -1172,12 +1172,6 @@
     <w:p>
       <w:pPr>
         <w:pStyle w:val="code"/>
-        <w:pBdr>
-          <w:top w:val="single" w:sz="4" w:space="1" w:color="auto"/>
-          <w:left w:val="single" w:sz="4" w:space="4" w:color="auto"/>
-          <w:bottom w:val="single" w:sz="4" w:space="1" w:color="auto"/>
-          <w:right w:val="single" w:sz="4" w:space="4" w:color="auto"/>
-        </w:pBdr>
       </w:pPr>
       <w:r>
         <w:t>export SPARK=/usr/lib/spark</w:t>
@@ -1186,12 +1180,6 @@
     <w:p>
       <w:pPr>
         <w:pStyle w:val="code"/>
-        <w:pBdr>
-          <w:top w:val="single" w:sz="4" w:space="1" w:color="auto"/>
-          <w:left w:val="single" w:sz="4" w:space="4" w:color="auto"/>
-          <w:bottom w:val="single" w:sz="4" w:space="1" w:color="auto"/>
-          <w:right w:val="single" w:sz="4" w:space="4" w:color="auto"/>
-        </w:pBdr>
       </w:pPr>
       <w:r>
         <w:t>export SPARK_HOME=$SPARK</w:t>
@@ -1200,12 +1188,6 @@
     <w:p>
       <w:pPr>
         <w:pStyle w:val="code"/>
-        <w:pBdr>
-          <w:top w:val="single" w:sz="4" w:space="1" w:color="auto"/>
-          <w:left w:val="single" w:sz="4" w:space="4" w:color="auto"/>
-          <w:bottom w:val="single" w:sz="4" w:space="1" w:color="auto"/>
-          <w:right w:val="single" w:sz="4" w:space="4" w:color="auto"/>
-        </w:pBdr>
       </w:pPr>
       <w:r>
         <w:t>export PATH=$SPARK/bin:$PATH</w:t>
@@ -1676,7 +1658,6 @@
     <w:p>
       <w:pPr>
         <w:pStyle w:val="code"/>
-        <w:ind w:firstLine="0"/>
       </w:pPr>
       <w:r>
         <w:tab/>
@@ -1699,7 +1680,6 @@
     <w:p>
       <w:pPr>
         <w:pStyle w:val="code"/>
-        <w:ind w:firstLine="0"/>
       </w:pPr>
     </w:p>
     <w:p>
@@ -1710,7 +1690,6 @@
     <w:p>
       <w:pPr>
         <w:pStyle w:val="code"/>
-        <w:ind w:firstLine="0"/>
       </w:pPr>
     </w:p>
     <w:p>
@@ -1724,7 +1703,6 @@
     <w:p>
       <w:pPr>
         <w:pStyle w:val="code"/>
-        <w:ind w:firstLine="0"/>
       </w:pPr>
       <w:r>
         <w:tab/>
@@ -1746,7 +1724,6 @@
     <w:p>
       <w:pPr>
         <w:pStyle w:val="code"/>
-        <w:ind w:firstLine="0"/>
       </w:pPr>
       <w:r>
         <w:t xml:space="preserve"> </w:t>
@@ -1761,7 +1738,6 @@
     <w:p>
       <w:pPr>
         <w:pStyle w:val="code"/>
-        <w:ind w:firstLine="0"/>
       </w:pPr>
     </w:p>
     <w:p>
@@ -1803,13 +1779,11 @@
     <w:p>
       <w:pPr>
         <w:pStyle w:val="code"/>
-        <w:ind w:firstLine="0"/>
-      </w:pPr>
-    </w:p>
-    <w:p>
-      <w:pPr>
-        <w:pStyle w:val="code"/>
-        <w:ind w:firstLine="0"/>
+      </w:pPr>
+    </w:p>
+    <w:p>
+      <w:pPr>
+        <w:pStyle w:val="code"/>
       </w:pPr>
       <w:r>
         <w:tab/>
@@ -1819,7 +1793,6 @@
     <w:p>
       <w:pPr>
         <w:pStyle w:val="code"/>
-        <w:ind w:firstLine="0"/>
       </w:pPr>
     </w:p>
     <w:p>
@@ -1842,7 +1815,6 @@
     <w:p>
       <w:pPr>
         <w:pStyle w:val="code"/>
-        <w:ind w:firstLine="0"/>
       </w:pPr>
       <w:r>
         <w:tab/>
@@ -1852,7 +1824,6 @@
     <w:p>
       <w:pPr>
         <w:pStyle w:val="code"/>
-        <w:ind w:firstLine="0"/>
       </w:pPr>
     </w:p>
     <w:p>
@@ -1863,7 +1834,6 @@
     <w:p>
       <w:pPr>
         <w:pStyle w:val="code"/>
-        <w:ind w:firstLine="0"/>
       </w:pPr>
     </w:p>
     <w:p>
@@ -2304,7 +2274,6 @@
     <w:p>
       <w:pPr>
         <w:pStyle w:val="code"/>
-        <w:ind w:firstLine="0"/>
       </w:pPr>
     </w:p>
     <w:p>
@@ -2387,23 +2356,16 @@
     <w:p>
       <w:pPr>
         <w:pStyle w:val="code"/>
-        <w:ind w:firstLine="0"/>
-      </w:pPr>
-    </w:p>
-    <w:p>
-      <w:pPr>
-        <w:pStyle w:val="code"/>
-      </w:pPr>
-    </w:p>
-    <w:p>
-      <w:pPr>
-        <w:pStyle w:val="code"/>
-        <w:pBdr>
-          <w:top w:val="single" w:sz="4" w:space="1" w:color="auto"/>
-          <w:left w:val="single" w:sz="4" w:space="4" w:color="auto"/>
-          <w:bottom w:val="single" w:sz="4" w:space="1" w:color="auto"/>
-          <w:right w:val="single" w:sz="4" w:space="4" w:color="auto"/>
-        </w:pBdr>
+      </w:pPr>
+    </w:p>
+    <w:p>
+      <w:pPr>
+        <w:pStyle w:val="code"/>
+      </w:pPr>
+    </w:p>
+    <w:p>
+      <w:pPr>
+        <w:pStyle w:val="code"/>
       </w:pPr>
       <w:r>
         <w:t># Set everything to be logged to the console</w:t>
@@ -2412,12 +2374,6 @@
     <w:p>
       <w:pPr>
         <w:pStyle w:val="code"/>
-        <w:pBdr>
-          <w:top w:val="single" w:sz="4" w:space="1" w:color="auto"/>
-          <w:left w:val="single" w:sz="4" w:space="4" w:color="auto"/>
-          <w:bottom w:val="single" w:sz="4" w:space="1" w:color="auto"/>
-          <w:right w:val="single" w:sz="4" w:space="4" w:color="auto"/>
-        </w:pBdr>
       </w:pPr>
       <w:r>
         <w:t>log4j.rootCategory=WARN, console</w:t>
@@ -2426,12 +2382,6 @@
     <w:p>
       <w:pPr>
         <w:pStyle w:val="code"/>
-        <w:pBdr>
-          <w:top w:val="single" w:sz="4" w:space="1" w:color="auto"/>
-          <w:left w:val="single" w:sz="4" w:space="4" w:color="auto"/>
-          <w:bottom w:val="single" w:sz="4" w:space="1" w:color="auto"/>
-          <w:right w:val="single" w:sz="4" w:space="4" w:color="auto"/>
-        </w:pBdr>
       </w:pPr>
       <w:r>
         <w:t>log4j.appender.console=org.apache.log4j.ConsoleAppender</w:t>
@@ -2440,12 +2390,6 @@
     <w:p>
       <w:pPr>
         <w:pStyle w:val="code"/>
-        <w:pBdr>
-          <w:top w:val="single" w:sz="4" w:space="1" w:color="auto"/>
-          <w:left w:val="single" w:sz="4" w:space="4" w:color="auto"/>
-          <w:bottom w:val="single" w:sz="4" w:space="1" w:color="auto"/>
-          <w:right w:val="single" w:sz="4" w:space="4" w:color="auto"/>
-        </w:pBdr>
       </w:pPr>
       <w:r>
         <w:t>log4j.appender.console.target=System.err</w:t>
@@ -2454,12 +2398,6 @@
     <w:p>
       <w:pPr>
         <w:pStyle w:val="code"/>
-        <w:pBdr>
-          <w:top w:val="single" w:sz="4" w:space="1" w:color="auto"/>
-          <w:left w:val="single" w:sz="4" w:space="4" w:color="auto"/>
-          <w:bottom w:val="single" w:sz="4" w:space="1" w:color="auto"/>
-          <w:right w:val="single" w:sz="4" w:space="4" w:color="auto"/>
-        </w:pBdr>
       </w:pPr>
       <w:r>
         <w:t>log4j.appender.console.layout=org.apache.log4j.PatternLayout</w:t>
@@ -2539,6 +2477,7 @@
         <w:pStyle w:val="Heading1"/>
       </w:pPr>
       <w:r>
+        <w:lastRenderedPageBreak/>
         <w:t>Step-2. Load a file</w:t>
       </w:r>
       <w:r>
@@ -2897,6 +2836,7 @@
         <w:pStyle w:val="code"/>
       </w:pPr>
       <w:r>
+        <w:lastRenderedPageBreak/>
         <w:t xml:space="preserve"> </w:t>
       </w:r>
       <w:r>
@@ -3240,15 +3180,15 @@
     </w:p>
     <w:p>
       <w:r>
+        <w:t>You can see the first array record using:</w:t>
+      </w:r>
+    </w:p>
+    <w:p>
+      <w:pPr>
+        <w:pStyle w:val="code"/>
+      </w:pPr>
+      <w:r>
         <w:lastRenderedPageBreak/>
-        <w:t>You can see the first array record using:</w:t>
-      </w:r>
-    </w:p>
-    <w:p>
-      <w:pPr>
-        <w:pStyle w:val="code"/>
-      </w:pPr>
-      <w:r>
         <w:t xml:space="preserve">&gt;&gt;&gt; </w:t>
       </w:r>
       <w:proofErr w:type="spellStart"/>
@@ -3559,18 +3499,18 @@
         <w:pStyle w:val="normal0"/>
       </w:pPr>
       <w:r>
+        <w:t xml:space="preserve">There are many operations you can do once you have a key-value tuple.  You can join, reduce, map etc. You can read about the operations in the RDD Spark programming guide. </w:t>
+      </w:r>
+      <w:r>
+        <w:t>One operation you can do is to sort by key:</w:t>
+      </w:r>
+    </w:p>
+    <w:p>
+      <w:pPr>
+        <w:pStyle w:val="normal0"/>
+      </w:pPr>
+      <w:r>
         <w:lastRenderedPageBreak/>
-        <w:t xml:space="preserve">There are many operations you can do once you have a key-value tuple.  You can join, reduce, map etc. You can read about the operations in the RDD Spark programming guide. </w:t>
-      </w:r>
-      <w:r>
-        <w:t>One operation you can do is to sort by key:</w:t>
-      </w:r>
-    </w:p>
-    <w:p>
-      <w:pPr>
-        <w:pStyle w:val="normal0"/>
-      </w:pPr>
-      <w:r>
         <w:t xml:space="preserve">&gt;&gt;&gt; </w:t>
       </w:r>
       <w:proofErr w:type="gramStart"/>
@@ -3653,7 +3593,6 @@
     <w:p>
       <w:pPr>
         <w:pStyle w:val="code"/>
-        <w:ind w:firstLine="0"/>
       </w:pPr>
     </w:p>
     <w:p>
@@ -3895,7 +3834,6 @@
         <w:pStyle w:val="Heading2"/>
       </w:pPr>
       <w:r>
-        <w:lastRenderedPageBreak/>
         <w:t>You should see the following result</w:t>
       </w:r>
     </w:p>
@@ -3994,12 +3932,6 @@
     <w:p>
       <w:pPr>
         <w:pStyle w:val="code"/>
-        <w:pBdr>
-          <w:top w:val="single" w:sz="4" w:space="1" w:color="auto"/>
-          <w:left w:val="single" w:sz="4" w:space="4" w:color="auto"/>
-          <w:bottom w:val="single" w:sz="4" w:space="1" w:color="auto"/>
-          <w:right w:val="single" w:sz="4" w:space="4" w:color="auto"/>
-        </w:pBdr>
       </w:pPr>
       <w:r>
         <w:t>create table Web_Session_Log</w:t>
@@ -4008,12 +3940,6 @@
     <w:p>
       <w:pPr>
         <w:pStyle w:val="code"/>
-        <w:pBdr>
-          <w:top w:val="single" w:sz="4" w:space="1" w:color="auto"/>
-          <w:left w:val="single" w:sz="4" w:space="4" w:color="auto"/>
-          <w:bottom w:val="single" w:sz="4" w:space="1" w:color="auto"/>
-          <w:right w:val="single" w:sz="4" w:space="4" w:color="auto"/>
-        </w:pBdr>
       </w:pPr>
       <w:r>
         <w:t xml:space="preserve">(DATETIME varchar(500), </w:t>
@@ -4022,12 +3948,6 @@
     <w:p>
       <w:pPr>
         <w:pStyle w:val="code"/>
-        <w:pBdr>
-          <w:top w:val="single" w:sz="4" w:space="1" w:color="auto"/>
-          <w:left w:val="single" w:sz="4" w:space="4" w:color="auto"/>
-          <w:bottom w:val="single" w:sz="4" w:space="1" w:color="auto"/>
-          <w:right w:val="single" w:sz="4" w:space="4" w:color="auto"/>
-        </w:pBdr>
       </w:pPr>
       <w:r>
         <w:t xml:space="preserve">USERID varchar(500), </w:t>
@@ -4036,12 +3956,6 @@
     <w:p>
       <w:pPr>
         <w:pStyle w:val="code"/>
-        <w:pBdr>
-          <w:top w:val="single" w:sz="4" w:space="1" w:color="auto"/>
-          <w:left w:val="single" w:sz="4" w:space="4" w:color="auto"/>
-          <w:bottom w:val="single" w:sz="4" w:space="1" w:color="auto"/>
-          <w:right w:val="single" w:sz="4" w:space="4" w:color="auto"/>
-        </w:pBdr>
       </w:pPr>
       <w:r>
         <w:t xml:space="preserve">SESSIONID varchar(500), </w:t>
@@ -4050,12 +3964,6 @@
     <w:p>
       <w:pPr>
         <w:pStyle w:val="code"/>
-        <w:pBdr>
-          <w:top w:val="single" w:sz="4" w:space="1" w:color="auto"/>
-          <w:left w:val="single" w:sz="4" w:space="4" w:color="auto"/>
-          <w:bottom w:val="single" w:sz="4" w:space="1" w:color="auto"/>
-          <w:right w:val="single" w:sz="4" w:space="4" w:color="auto"/>
-        </w:pBdr>
       </w:pPr>
       <w:r>
         <w:t xml:space="preserve">PRODUCTID varchar(500), </w:t>
@@ -4064,12 +3972,6 @@
     <w:p>
       <w:pPr>
         <w:pStyle w:val="code"/>
-        <w:pBdr>
-          <w:top w:val="single" w:sz="4" w:space="1" w:color="auto"/>
-          <w:left w:val="single" w:sz="4" w:space="4" w:color="auto"/>
-          <w:bottom w:val="single" w:sz="4" w:space="1" w:color="auto"/>
-          <w:right w:val="single" w:sz="4" w:space="4" w:color="auto"/>
-        </w:pBdr>
       </w:pPr>
       <w:r>
         <w:t>REFERERURL varchar(500))</w:t>
@@ -4078,12 +3980,6 @@
     <w:p>
       <w:pPr>
         <w:pStyle w:val="code"/>
-        <w:pBdr>
-          <w:top w:val="single" w:sz="4" w:space="1" w:color="auto"/>
-          <w:left w:val="single" w:sz="4" w:space="4" w:color="auto"/>
-          <w:bottom w:val="single" w:sz="4" w:space="1" w:color="auto"/>
-          <w:right w:val="single" w:sz="4" w:space="4" w:color="auto"/>
-        </w:pBdr>
       </w:pPr>
       <w:r>
         <w:t>row format delimited fields terminated by ‘\t’</w:t>
@@ -4092,12 +3988,6 @@
     <w:p>
       <w:pPr>
         <w:pStyle w:val="code"/>
-        <w:pBdr>
-          <w:top w:val="single" w:sz="4" w:space="1" w:color="auto"/>
-          <w:left w:val="single" w:sz="4" w:space="4" w:color="auto"/>
-          <w:bottom w:val="single" w:sz="4" w:space="1" w:color="auto"/>
-          <w:right w:val="single" w:sz="4" w:space="4" w:color="auto"/>
-        </w:pBdr>
       </w:pPr>
       <w:r>
         <w:t>stored as textfile;</w:t>
@@ -4170,12 +4060,6 @@
     <w:p>
       <w:pPr>
         <w:pStyle w:val="code"/>
-        <w:pBdr>
-          <w:top w:val="single" w:sz="4" w:space="1" w:color="auto"/>
-          <w:left w:val="single" w:sz="4" w:space="4" w:color="auto"/>
-          <w:bottom w:val="single" w:sz="4" w:space="1" w:color="auto"/>
-          <w:right w:val="single" w:sz="4" w:space="4" w:color="auto"/>
-        </w:pBdr>
       </w:pPr>
       <w:r>
         <w:t>spark-sql&gt; describe web_session_log;</w:t>
@@ -4184,12 +4068,6 @@
     <w:p>
       <w:pPr>
         <w:pStyle w:val="code"/>
-        <w:pBdr>
-          <w:top w:val="single" w:sz="4" w:space="1" w:color="auto"/>
-          <w:left w:val="single" w:sz="4" w:space="4" w:color="auto"/>
-          <w:bottom w:val="single" w:sz="4" w:space="1" w:color="auto"/>
-          <w:right w:val="single" w:sz="4" w:space="4" w:color="auto"/>
-        </w:pBdr>
       </w:pPr>
       <w:r>
         <w:t>datetime</w:t>
@@ -4206,12 +4084,6 @@
     <w:p>
       <w:pPr>
         <w:pStyle w:val="code"/>
-        <w:pBdr>
-          <w:top w:val="single" w:sz="4" w:space="1" w:color="auto"/>
-          <w:left w:val="single" w:sz="4" w:space="4" w:color="auto"/>
-          <w:bottom w:val="single" w:sz="4" w:space="1" w:color="auto"/>
-          <w:right w:val="single" w:sz="4" w:space="4" w:color="auto"/>
-        </w:pBdr>
       </w:pPr>
       <w:r>
         <w:t>userid</w:t>
@@ -4228,12 +4100,6 @@
     <w:p>
       <w:pPr>
         <w:pStyle w:val="code"/>
-        <w:pBdr>
-          <w:top w:val="single" w:sz="4" w:space="1" w:color="auto"/>
-          <w:left w:val="single" w:sz="4" w:space="4" w:color="auto"/>
-          <w:bottom w:val="single" w:sz="4" w:space="1" w:color="auto"/>
-          <w:right w:val="single" w:sz="4" w:space="4" w:color="auto"/>
-        </w:pBdr>
       </w:pPr>
       <w:r>
         <w:t>sessionid</w:t>
@@ -4250,12 +4116,6 @@
     <w:p>
       <w:pPr>
         <w:pStyle w:val="code"/>
-        <w:pBdr>
-          <w:top w:val="single" w:sz="4" w:space="1" w:color="auto"/>
-          <w:left w:val="single" w:sz="4" w:space="4" w:color="auto"/>
-          <w:bottom w:val="single" w:sz="4" w:space="1" w:color="auto"/>
-          <w:right w:val="single" w:sz="4" w:space="4" w:color="auto"/>
-        </w:pBdr>
       </w:pPr>
       <w:r>
         <w:t>productid</w:t>
@@ -4272,12 +4132,6 @@
     <w:p>
       <w:pPr>
         <w:pStyle w:val="code"/>
-        <w:pBdr>
-          <w:top w:val="single" w:sz="4" w:space="1" w:color="auto"/>
-          <w:left w:val="single" w:sz="4" w:space="4" w:color="auto"/>
-          <w:bottom w:val="single" w:sz="4" w:space="1" w:color="auto"/>
-          <w:right w:val="single" w:sz="4" w:space="4" w:color="auto"/>
-        </w:pBdr>
       </w:pPr>
       <w:r>
         <w:t>refererurl</w:t>
@@ -4294,12 +4148,6 @@
     <w:p>
       <w:pPr>
         <w:pStyle w:val="code"/>
-        <w:pBdr>
-          <w:top w:val="single" w:sz="4" w:space="1" w:color="auto"/>
-          <w:left w:val="single" w:sz="4" w:space="4" w:color="auto"/>
-          <w:bottom w:val="single" w:sz="4" w:space="1" w:color="auto"/>
-          <w:right w:val="single" w:sz="4" w:space="4" w:color="auto"/>
-        </w:pBdr>
       </w:pPr>
       <w:r>
         <w:t>Time taken: 0.083 seconds, Fetched 5 row(s)</w:t>
@@ -4422,6 +4270,7 @@
         <w:rPr>
           <w:noProof/>
         </w:rPr>
+        <w:lastRenderedPageBreak/>
         <w:t>You can check that this seems reasonable by comparing with the number of rows in the original file. You can get the number of files using the Unix/Linux command wc.</w:t>
       </w:r>
     </w:p>
@@ -4664,26 +4513,26 @@
         <w:pStyle w:val="code"/>
       </w:pPr>
       <w:r>
+        <w:t>&gt;&gt;&gt; from pyspark.sql.types import *</w:t>
+      </w:r>
+    </w:p>
+    <w:p>
+      <w:pPr>
+        <w:pStyle w:val="code"/>
+      </w:pPr>
+    </w:p>
+    <w:p>
+      <w:r>
+        <w:t>Create the Spark SQL Context.</w:t>
+      </w:r>
+    </w:p>
+    <w:p/>
+    <w:p>
+      <w:pPr>
+        <w:pStyle w:val="code"/>
+      </w:pPr>
+      <w:r>
         <w:lastRenderedPageBreak/>
-        <w:t>&gt;&gt;&gt; from pyspark.sql.types import *</w:t>
-      </w:r>
-    </w:p>
-    <w:p>
-      <w:pPr>
-        <w:pStyle w:val="code"/>
-      </w:pPr>
-    </w:p>
-    <w:p>
-      <w:r>
-        <w:t>Create the Spark SQL Context.</w:t>
-      </w:r>
-    </w:p>
-    <w:p/>
-    <w:p>
-      <w:pPr>
-        <w:pStyle w:val="code"/>
-      </w:pPr>
-      <w:r>
         <w:t xml:space="preserve">&gt;&gt;&gt; </w:t>
       </w:r>
       <w:proofErr w:type="spellStart"/>
@@ -5254,26 +5103,26 @@
     </w:p>
     <w:p>
       <w:r>
+        <w:t>Is should print that the result has 1 cell with the value 40002.</w:t>
+      </w:r>
+    </w:p>
+    <w:p>
+      <w:pPr>
+        <w:pStyle w:val="code"/>
+      </w:pPr>
+    </w:p>
+    <w:p>
+      <w:r>
+        <w:t>Another query, with a screen shot.</w:t>
+      </w:r>
+    </w:p>
+    <w:p/>
+    <w:p>
+      <w:pPr>
+        <w:pStyle w:val="code"/>
+      </w:pPr>
+      <w:r>
         <w:lastRenderedPageBreak/>
-        <w:t>Is should print that the result has 1 cell with the value 40002.</w:t>
-      </w:r>
-    </w:p>
-    <w:p>
-      <w:pPr>
-        <w:pStyle w:val="code"/>
-      </w:pPr>
-    </w:p>
-    <w:p>
-      <w:r>
-        <w:t>Another query, with a screen shot.</w:t>
-      </w:r>
-    </w:p>
-    <w:p/>
-    <w:p>
-      <w:pPr>
-        <w:pStyle w:val="code"/>
-      </w:pPr>
-      <w:r>
         <w:t xml:space="preserve">&gt;&gt;&gt; </w:t>
       </w:r>
       <w:r>
@@ -5367,45 +5216,179 @@
       </w:pPr>
     </w:p>
     <w:p>
-      <w:pPr>
-        <w:rPr>
-          <w:shd w:val="clear" w:color="auto" w:fill="F5F5F5"/>
-        </w:rPr>
-      </w:pPr>
-    </w:p>
-    <w:p>
-      <w:pPr>
-        <w:pStyle w:val="code"/>
-        <w:rPr>
-          <w:rFonts w:eastAsia="Verdana"/>
-          <w:shd w:val="clear" w:color="auto" w:fill="F5F5F5"/>
-        </w:rPr>
-      </w:pPr>
-    </w:p>
-    <w:p>
-      <w:pPr>
-        <w:pStyle w:val="code"/>
-        <w:rPr>
-          <w:rFonts w:eastAsia="Verdana"/>
-          <w:shd w:val="clear" w:color="auto" w:fill="F5F5F5"/>
-        </w:rPr>
-      </w:pPr>
-      <w:r>
-        <w:rPr>
-          <w:rFonts w:eastAsia="Verdana"/>
-          <w:shd w:val="clear" w:color="auto" w:fill="F5F5F5"/>
-        </w:rPr>
-        <w:t>spark-submit  /tmp/mysql.py</w:t>
-      </w:r>
-    </w:p>
-    <w:p>
-      <w:pPr>
-        <w:pStyle w:val="code"/>
-        <w:rPr>
-          <w:rFonts w:eastAsia="Verdana"/>
-          <w:shd w:val="clear" w:color="auto" w:fill="F5F5F5"/>
-        </w:rPr>
-      </w:pPr>
+      <w:r>
+        <w:t xml:space="preserve">You can also run the program </w:t>
+      </w:r>
+      <w:proofErr w:type="gramStart"/>
+      <w:r>
+        <w:t>as a scrip</w:t>
+      </w:r>
+      <w:r>
+        <w:t>t</w:t>
+      </w:r>
+      <w:r>
+        <w:t>s</w:t>
+      </w:r>
+      <w:proofErr w:type="gramEnd"/>
+      <w:r>
+        <w:t xml:space="preserve">. Lets assume you create a script </w:t>
+      </w:r>
+      <w:r>
+        <w:rPr>
+          <w:rFonts w:ascii="Courier" w:hAnsi="Courier"/>
+        </w:rPr>
+        <w:t>mysql.py</w:t>
+      </w:r>
+      <w:r>
+        <w:t xml:space="preserve"> which you placed in /</w:t>
+      </w:r>
+      <w:proofErr w:type="spellStart"/>
+      <w:r>
+        <w:rPr>
+          <w:rFonts w:ascii="Courier" w:hAnsi="Courier"/>
+        </w:rPr>
+        <w:t>tmp</w:t>
+      </w:r>
+      <w:proofErr w:type="spellEnd"/>
+      <w:r>
+        <w:rPr>
+          <w:rFonts w:ascii="Courier" w:hAnsi="Courier"/>
+        </w:rPr>
+        <w:t xml:space="preserve"> </w:t>
+      </w:r>
+      <w:r>
+        <w:t xml:space="preserve">with the data file. The content of </w:t>
+      </w:r>
+      <w:r>
+        <w:rPr>
+          <w:rFonts w:ascii="Courier" w:hAnsi="Courier"/>
+        </w:rPr>
+        <w:t>mysql.py</w:t>
+      </w:r>
+      <w:r>
+        <w:t xml:space="preserve"> is as follows.</w:t>
+      </w:r>
+    </w:p>
+    <w:p/>
+    <w:p>
+      <w:pPr>
+        <w:pStyle w:val="code"/>
+      </w:pPr>
+      <w:r>
+        <w:t>from pyspark import SparkContext</w:t>
+      </w:r>
+    </w:p>
+    <w:p>
+      <w:pPr>
+        <w:pStyle w:val="code"/>
+      </w:pPr>
+      <w:r>
+        <w:t>from pyspark.sql import SQLContext</w:t>
+      </w:r>
+    </w:p>
+    <w:p>
+      <w:pPr>
+        <w:pStyle w:val="code"/>
+      </w:pPr>
+      <w:r>
+        <w:t>from pyspark.sql.types import *</w:t>
+      </w:r>
+    </w:p>
+    <w:p>
+      <w:pPr>
+        <w:pStyle w:val="code"/>
+      </w:pPr>
+      <w:r>
+        <w:t>sc = SparkContext("local", "weblog app")</w:t>
+      </w:r>
+    </w:p>
+    <w:p>
+      <w:pPr>
+        <w:pStyle w:val="code"/>
+      </w:pPr>
+      <w:r>
+        <w:t>sqlContext = SQLContext(sc)</w:t>
+      </w:r>
+    </w:p>
+    <w:p>
+      <w:pPr>
+        <w:pStyle w:val="code"/>
+      </w:pPr>
+      <w:r>
+        <w:t>lines = sc.textFile('/tmp/weblog_lab.csv')</w:t>
+      </w:r>
+    </w:p>
+    <w:p>
+      <w:pPr>
+        <w:pStyle w:val="code"/>
+      </w:pPr>
+      <w:r>
+        <w:t>parts = lines.map(lambda l: l.split('\t'))</w:t>
+      </w:r>
+    </w:p>
+    <w:p>
+      <w:pPr>
+        <w:pStyle w:val="code"/>
+      </w:pPr>
+      <w:r>
+        <w:t>Web_Session_Log = parts.map(lambda p: (p[0], p[1],p[2], p[3],p[4]))</w:t>
+      </w:r>
+    </w:p>
+    <w:p>
+      <w:pPr>
+        <w:pStyle w:val="code"/>
+      </w:pPr>
+      <w:r>
+        <w:t>schemaString = 'DATETIME USERID SESSIONID PRODUCTID REFERERURL'</w:t>
+      </w:r>
+    </w:p>
+    <w:p>
+      <w:pPr>
+        <w:pStyle w:val="code"/>
+      </w:pPr>
+      <w:r>
+        <w:t>fields = [StructField(field_name, StringType(), True)</w:t>
+      </w:r>
+    </w:p>
+    <w:p>
+      <w:pPr>
+        <w:pStyle w:val="code"/>
+      </w:pPr>
+      <w:r>
+        <w:t xml:space="preserve">          for field_name in schemaString.split()]</w:t>
+      </w:r>
+    </w:p>
+    <w:p>
+      <w:pPr>
+        <w:pStyle w:val="code"/>
+      </w:pPr>
+      <w:r>
+        <w:t>schema = StructType(fields)</w:t>
+      </w:r>
+    </w:p>
+    <w:p>
+      <w:pPr>
+        <w:pStyle w:val="code"/>
+      </w:pPr>
+      <w:r>
+        <w:t>schemaWebData = sqlContext.createDataFrame(Web_Session_Log, schema)</w:t>
+      </w:r>
+    </w:p>
+    <w:p>
+      <w:pPr>
+        <w:pStyle w:val="code"/>
+      </w:pPr>
+      <w:r>
+        <w:t>schemaWebData.registerTempTable('web_session_log')</w:t>
+      </w:r>
+    </w:p>
+    <w:p>
+      <w:pPr>
+        <w:pStyle w:val="code"/>
+      </w:pPr>
+      <w:r>
+        <w:t>results = sqlContext.sql('SELECT * FROM web_session_log')</w:t>
+      </w:r>
     </w:p>
     <w:p>
       <w:pPr>
@@ -5415,298 +5398,8 @@
           <w:sz w:val="24"/>
         </w:rPr>
       </w:pPr>
-    </w:p>
-    <w:p>
-      <w:pPr>
-        <w:pStyle w:val="code"/>
-        <w:rPr>
-          <w:rFonts w:ascii="Times New Roman" w:hAnsi="Times New Roman"/>
-          <w:sz w:val="24"/>
-        </w:rPr>
-      </w:pPr>
-    </w:p>
-    <w:p>
-      <w:r>
-        <w:t xml:space="preserve">You can also run the program </w:t>
-      </w:r>
-      <w:proofErr w:type="gramStart"/>
-      <w:r>
-        <w:t>as a scrip</w:t>
-      </w:r>
-      <w:r>
-        <w:t>t</w:t>
-      </w:r>
-      <w:r>
-        <w:t>s</w:t>
-      </w:r>
-      <w:proofErr w:type="gramEnd"/>
-      <w:r>
-        <w:t xml:space="preserve">. Lets assume you create a script </w:t>
-      </w:r>
-      <w:r>
-        <w:rPr>
-          <w:rFonts w:ascii="Courier" w:hAnsi="Courier"/>
-        </w:rPr>
-        <w:t>mysql.py</w:t>
-      </w:r>
-      <w:r>
-        <w:t xml:space="preserve"> which you placed in /</w:t>
-      </w:r>
-      <w:proofErr w:type="spellStart"/>
-      <w:r>
-        <w:rPr>
-          <w:rFonts w:ascii="Courier" w:hAnsi="Courier"/>
-        </w:rPr>
-        <w:t>tmp</w:t>
-      </w:r>
-      <w:proofErr w:type="spellEnd"/>
-      <w:r>
-        <w:rPr>
-          <w:rFonts w:ascii="Courier" w:hAnsi="Courier"/>
-        </w:rPr>
-        <w:t xml:space="preserve"> </w:t>
-      </w:r>
-      <w:r>
-        <w:t xml:space="preserve">with the data file. The content of </w:t>
-      </w:r>
-      <w:r>
-        <w:rPr>
-          <w:rFonts w:ascii="Courier" w:hAnsi="Courier"/>
-        </w:rPr>
-        <w:t>mysql.py</w:t>
-      </w:r>
-      <w:r>
-        <w:t xml:space="preserve"> is as follows.</w:t>
-      </w:r>
-    </w:p>
-    <w:p/>
-    <w:p>
-      <w:pPr>
-        <w:pStyle w:val="code"/>
-        <w:pBdr>
-          <w:top w:val="single" w:sz="4" w:space="1" w:color="auto"/>
-          <w:left w:val="single" w:sz="4" w:space="4" w:color="auto"/>
-          <w:bottom w:val="single" w:sz="4" w:space="1" w:color="auto"/>
-          <w:right w:val="single" w:sz="4" w:space="4" w:color="auto"/>
-        </w:pBdr>
-      </w:pPr>
-      <w:r>
-        <w:t>from pyspark import SparkContext</w:t>
-      </w:r>
-    </w:p>
-    <w:p>
-      <w:pPr>
-        <w:pStyle w:val="code"/>
-        <w:pBdr>
-          <w:top w:val="single" w:sz="4" w:space="1" w:color="auto"/>
-          <w:left w:val="single" w:sz="4" w:space="4" w:color="auto"/>
-          <w:bottom w:val="single" w:sz="4" w:space="1" w:color="auto"/>
-          <w:right w:val="single" w:sz="4" w:space="4" w:color="auto"/>
-        </w:pBdr>
-      </w:pPr>
-      <w:r>
-        <w:t>from pyspark.sql import SQLContext</w:t>
-      </w:r>
-    </w:p>
-    <w:p>
-      <w:pPr>
-        <w:pStyle w:val="code"/>
-        <w:pBdr>
-          <w:top w:val="single" w:sz="4" w:space="1" w:color="auto"/>
-          <w:left w:val="single" w:sz="4" w:space="4" w:color="auto"/>
-          <w:bottom w:val="single" w:sz="4" w:space="1" w:color="auto"/>
-          <w:right w:val="single" w:sz="4" w:space="4" w:color="auto"/>
-        </w:pBdr>
-      </w:pPr>
-      <w:r>
-        <w:t>from pyspark.sql.types import *</w:t>
-      </w:r>
-    </w:p>
-    <w:p>
-      <w:pPr>
-        <w:pStyle w:val="code"/>
-        <w:pBdr>
-          <w:top w:val="single" w:sz="4" w:space="1" w:color="auto"/>
-          <w:left w:val="single" w:sz="4" w:space="4" w:color="auto"/>
-          <w:bottom w:val="single" w:sz="4" w:space="1" w:color="auto"/>
-          <w:right w:val="single" w:sz="4" w:space="4" w:color="auto"/>
-        </w:pBdr>
-      </w:pPr>
-      <w:r>
-        <w:t>sc = SparkContext("local", "weblog app")</w:t>
-      </w:r>
-    </w:p>
-    <w:p>
-      <w:pPr>
-        <w:pStyle w:val="code"/>
-        <w:pBdr>
-          <w:top w:val="single" w:sz="4" w:space="1" w:color="auto"/>
-          <w:left w:val="single" w:sz="4" w:space="4" w:color="auto"/>
-          <w:bottom w:val="single" w:sz="4" w:space="1" w:color="auto"/>
-          <w:right w:val="single" w:sz="4" w:space="4" w:color="auto"/>
-        </w:pBdr>
-      </w:pPr>
       <w:r>
         <w:lastRenderedPageBreak/>
-        <w:t>sqlContext = SQLContext(sc)</w:t>
-      </w:r>
-    </w:p>
-    <w:p>
-      <w:pPr>
-        <w:pStyle w:val="code"/>
-        <w:pBdr>
-          <w:top w:val="single" w:sz="4" w:space="1" w:color="auto"/>
-          <w:left w:val="single" w:sz="4" w:space="4" w:color="auto"/>
-          <w:bottom w:val="single" w:sz="4" w:space="1" w:color="auto"/>
-          <w:right w:val="single" w:sz="4" w:space="4" w:color="auto"/>
-        </w:pBdr>
-      </w:pPr>
-      <w:r>
-        <w:t>lines = sc.textFile('/tmp/weblog_lab.csv')</w:t>
-      </w:r>
-    </w:p>
-    <w:p>
-      <w:pPr>
-        <w:pStyle w:val="code"/>
-        <w:pBdr>
-          <w:top w:val="single" w:sz="4" w:space="1" w:color="auto"/>
-          <w:left w:val="single" w:sz="4" w:space="4" w:color="auto"/>
-          <w:bottom w:val="single" w:sz="4" w:space="1" w:color="auto"/>
-          <w:right w:val="single" w:sz="4" w:space="4" w:color="auto"/>
-        </w:pBdr>
-      </w:pPr>
-      <w:r>
-        <w:t>parts = lines.map(lambda l: l.split('\t'))</w:t>
-      </w:r>
-    </w:p>
-    <w:p>
-      <w:pPr>
-        <w:pStyle w:val="code"/>
-        <w:pBdr>
-          <w:top w:val="single" w:sz="4" w:space="1" w:color="auto"/>
-          <w:left w:val="single" w:sz="4" w:space="4" w:color="auto"/>
-          <w:bottom w:val="single" w:sz="4" w:space="1" w:color="auto"/>
-          <w:right w:val="single" w:sz="4" w:space="4" w:color="auto"/>
-        </w:pBdr>
-      </w:pPr>
-      <w:r>
-        <w:t>Web_Session_Log = parts.map(lambda p: (p[0], p[1],p[2], p[3],p[4]))</w:t>
-      </w:r>
-    </w:p>
-    <w:p>
-      <w:pPr>
-        <w:pStyle w:val="code"/>
-        <w:pBdr>
-          <w:top w:val="single" w:sz="4" w:space="1" w:color="auto"/>
-          <w:left w:val="single" w:sz="4" w:space="4" w:color="auto"/>
-          <w:bottom w:val="single" w:sz="4" w:space="1" w:color="auto"/>
-          <w:right w:val="single" w:sz="4" w:space="4" w:color="auto"/>
-        </w:pBdr>
-      </w:pPr>
-      <w:r>
-        <w:t>schemaString = 'DATETIME USERID SESSIONID PRODUCTID REFERERURL'</w:t>
-      </w:r>
-    </w:p>
-    <w:p>
-      <w:pPr>
-        <w:pStyle w:val="code"/>
-        <w:pBdr>
-          <w:top w:val="single" w:sz="4" w:space="1" w:color="auto"/>
-          <w:left w:val="single" w:sz="4" w:space="4" w:color="auto"/>
-          <w:bottom w:val="single" w:sz="4" w:space="1" w:color="auto"/>
-          <w:right w:val="single" w:sz="4" w:space="4" w:color="auto"/>
-        </w:pBdr>
-      </w:pPr>
-      <w:r>
-        <w:t>fields = [StructField(field_name, StringType(), True)</w:t>
-      </w:r>
-    </w:p>
-    <w:p>
-      <w:pPr>
-        <w:pStyle w:val="code"/>
-        <w:pBdr>
-          <w:top w:val="single" w:sz="4" w:space="1" w:color="auto"/>
-          <w:left w:val="single" w:sz="4" w:space="4" w:color="auto"/>
-          <w:bottom w:val="single" w:sz="4" w:space="1" w:color="auto"/>
-          <w:right w:val="single" w:sz="4" w:space="4" w:color="auto"/>
-        </w:pBdr>
-      </w:pPr>
-      <w:r>
-        <w:t xml:space="preserve">          for field_name in schemaString.split()]</w:t>
-      </w:r>
-    </w:p>
-    <w:p>
-      <w:pPr>
-        <w:pStyle w:val="code"/>
-        <w:pBdr>
-          <w:top w:val="single" w:sz="4" w:space="1" w:color="auto"/>
-          <w:left w:val="single" w:sz="4" w:space="4" w:color="auto"/>
-          <w:bottom w:val="single" w:sz="4" w:space="1" w:color="auto"/>
-          <w:right w:val="single" w:sz="4" w:space="4" w:color="auto"/>
-        </w:pBdr>
-      </w:pPr>
-      <w:r>
-        <w:t>schema = StructType(fields)</w:t>
-      </w:r>
-    </w:p>
-    <w:p>
-      <w:pPr>
-        <w:pStyle w:val="code"/>
-        <w:pBdr>
-          <w:top w:val="single" w:sz="4" w:space="1" w:color="auto"/>
-          <w:left w:val="single" w:sz="4" w:space="4" w:color="auto"/>
-          <w:bottom w:val="single" w:sz="4" w:space="1" w:color="auto"/>
-          <w:right w:val="single" w:sz="4" w:space="4" w:color="auto"/>
-        </w:pBdr>
-      </w:pPr>
-      <w:r>
-        <w:t>schemaWebData = sqlContext.createDataFrame(Web_Session_Log, schema)</w:t>
-      </w:r>
-    </w:p>
-    <w:p>
-      <w:pPr>
-        <w:pStyle w:val="code"/>
-        <w:pBdr>
-          <w:top w:val="single" w:sz="4" w:space="1" w:color="auto"/>
-          <w:left w:val="single" w:sz="4" w:space="4" w:color="auto"/>
-          <w:bottom w:val="single" w:sz="4" w:space="1" w:color="auto"/>
-          <w:right w:val="single" w:sz="4" w:space="4" w:color="auto"/>
-        </w:pBdr>
-      </w:pPr>
-      <w:r>
-        <w:t>schemaWebData.registerTempTable('web_session_log')</w:t>
-      </w:r>
-    </w:p>
-    <w:p>
-      <w:pPr>
-        <w:pStyle w:val="code"/>
-        <w:pBdr>
-          <w:top w:val="single" w:sz="4" w:space="1" w:color="auto"/>
-          <w:left w:val="single" w:sz="4" w:space="4" w:color="auto"/>
-          <w:bottom w:val="single" w:sz="4" w:space="1" w:color="auto"/>
-          <w:right w:val="single" w:sz="4" w:space="4" w:color="auto"/>
-        </w:pBdr>
-      </w:pPr>
-      <w:r>
-        <w:t>results = sqlContext.sql('SELECT * FROM web_session_log')</w:t>
-      </w:r>
-    </w:p>
-    <w:p>
-      <w:pPr>
-        <w:pStyle w:val="code"/>
-        <w:pBdr>
-          <w:top w:val="single" w:sz="4" w:space="1" w:color="auto"/>
-          <w:left w:val="single" w:sz="4" w:space="4" w:color="auto"/>
-          <w:bottom w:val="single" w:sz="4" w:space="1" w:color="auto"/>
-          <w:right w:val="single" w:sz="4" w:space="4" w:color="auto"/>
-        </w:pBdr>
-        <w:ind w:firstLine="0"/>
-        <w:rPr>
-          <w:rFonts w:ascii="Times New Roman" w:hAnsi="Times New Roman"/>
-          <w:sz w:val="24"/>
-        </w:rPr>
-      </w:pPr>
-      <w:r>
         <w:tab/>
         <w:t>results.show()</w:t>
       </w:r>
@@ -5771,6 +5464,8 @@
         </w:rPr>
         <w:t>The output may look something like the following screen shot.</w:t>
       </w:r>
+      <w:bookmarkStart w:id="7" w:name="_GoBack"/>
+      <w:bookmarkEnd w:id="7"/>
     </w:p>
     <w:p>
       <w:pPr>
@@ -5799,10 +5494,10 @@
           <w:szCs w:val="24"/>
         </w:rPr>
         <w:drawing>
-          <wp:inline distT="0" distB="0" distL="0" distR="0" wp14:anchorId="7250BCF0" wp14:editId="5FD92F6B">
-            <wp:extent cx="5943600" cy="3945890"/>
+          <wp:inline distT="0" distB="0" distL="0" distR="0" wp14:anchorId="24FA6F76" wp14:editId="3604657A">
+            <wp:extent cx="5943600" cy="4679950"/>
             <wp:effectExtent l="0" t="0" r="0" b="0"/>
-            <wp:docPr id="4" name="Picture 4"/>
+            <wp:docPr id="5" name="Picture 5"/>
             <wp:cNvGraphicFramePr>
               <a:graphicFrameLocks xmlns:a="http://schemas.openxmlformats.org/drawingml/2006/main" noChangeAspect="1"/>
             </wp:cNvGraphicFramePr>
@@ -5810,7 +5505,7 @@
               <a:graphicData uri="http://schemas.openxmlformats.org/drawingml/2006/picture">
                 <pic:pic xmlns:pic="http://schemas.openxmlformats.org/drawingml/2006/picture">
                   <pic:nvPicPr>
-                    <pic:cNvPr id="0" name="Screen Shot 2015-09-26 at 8.22.14 PM.png"/>
+                    <pic:cNvPr id="0" name="Screen Shot 2015-09-26 at 8.40.43 PM.png"/>
                     <pic:cNvPicPr/>
                   </pic:nvPicPr>
                   <pic:blipFill>
@@ -5828,7 +5523,7 @@
                   <pic:spPr>
                     <a:xfrm>
                       <a:off x="0" y="0"/>
-                      <a:ext cx="5943600" cy="3945890"/>
+                      <a:ext cx="5943600" cy="4679950"/>
                     </a:xfrm>
                     <a:prstGeom prst="rect">
                       <a:avLst/>
@@ -5866,15 +5561,15 @@
       <w:pPr>
         <w:pStyle w:val="Heading1"/>
       </w:pPr>
-      <w:bookmarkStart w:id="7" w:name="h.4h3mp5s5v9gi" w:colFirst="0" w:colLast="0"/>
-      <w:bookmarkEnd w:id="7"/>
+      <w:bookmarkStart w:id="8" w:name="h.4h3mp5s5v9gi" w:colFirst="0" w:colLast="0"/>
+      <w:bookmarkEnd w:id="8"/>
     </w:p>
     <w:p>
       <w:pPr>
         <w:pStyle w:val="Heading1"/>
       </w:pPr>
-      <w:bookmarkStart w:id="8" w:name="h.d1fl50jpma3q" w:colFirst="0" w:colLast="0"/>
-      <w:bookmarkEnd w:id="8"/>
+      <w:bookmarkStart w:id="9" w:name="h.d1fl50jpma3q" w:colFirst="0" w:colLast="0"/>
+      <w:bookmarkEnd w:id="9"/>
       <w:r>
         <w:t>Step-</w:t>
       </w:r>
@@ -5890,6 +5585,7 @@
         <w:pStyle w:val="Heading2"/>
       </w:pPr>
       <w:r>
+        <w:lastRenderedPageBreak/>
         <w:t>Caching tables</w:t>
       </w:r>
     </w:p>
@@ -6328,12 +6024,8 @@
       </w:pPr>
     </w:p>
     <w:sectPr>
-      <w:headerReference w:type="even" r:id="rId12"/>
-      <w:headerReference w:type="default" r:id="rId13"/>
-      <w:footerReference w:type="even" r:id="rId14"/>
-      <w:footerReference w:type="default" r:id="rId15"/>
-      <w:headerReference w:type="first" r:id="rId16"/>
-      <w:footerReference w:type="first" r:id="rId17"/>
+      <w:footerReference w:type="even" r:id="rId12"/>
+      <w:footerReference w:type="default" r:id="rId13"/>
       <w:pgSz w:w="12240" w:h="15840"/>
       <w:pgMar w:top="1440" w:right="1440" w:bottom="1440" w:left="1440" w:header="720" w:footer="720" w:gutter="0"/>
       <w:pgNumType w:start="1"/>
@@ -6439,7 +6131,7 @@
         <w:rStyle w:val="PageNumber"/>
         <w:noProof/>
       </w:rPr>
-      <w:t>1</w:t>
+      <w:t>14</w:t>
     </w:r>
     <w:r>
       <w:rPr>
@@ -6453,18 +6145,6 @@
       <w:pStyle w:val="Footer"/>
       <w:ind w:right="360"/>
     </w:pPr>
-    <w:bookmarkStart w:id="9" w:name="_GoBack"/>
-    <w:bookmarkEnd w:id="9"/>
-  </w:p>
-</w:ftr>
-</file>
-
-<file path=word/footer3.xml><?xml version="1.0" encoding="utf-8"?>
-<w:ftr xmlns:wpc="http://schemas.microsoft.com/office/word/2010/wordprocessingCanvas" xmlns:mo="http://schemas.microsoft.com/office/mac/office/2008/main" xmlns:mc="http://schemas.openxmlformats.org/markup-compatibility/2006" xmlns:mv="urn:schemas-microsoft-com:mac:vml" xmlns:o="urn:schemas-microsoft-com:office:office" xmlns:r="http://schemas.openxmlformats.org/officeDocument/2006/relationships" xmlns:m="http://schemas.openxmlformats.org/officeDocument/2006/math" xmlns:v="urn:schemas-microsoft-com:vml" xmlns:wp14="http://schemas.microsoft.com/office/word/2010/wordprocessingDrawing" xmlns:wp="http://schemas.openxmlformats.org/drawingml/2006/wordprocessingDrawing" xmlns:w10="urn:schemas-microsoft-com:office:word" xmlns:w="http://schemas.openxmlformats.org/wordprocessingml/2006/main" xmlns:w14="http://schemas.microsoft.com/office/word/2010/wordml" xmlns:wpg="http://schemas.microsoft.com/office/word/2010/wordprocessingGroup" xmlns:wpi="http://schemas.microsoft.com/office/word/2010/wordprocessingInk" xmlns:wne="http://schemas.microsoft.com/office/word/2006/wordml" xmlns:wps="http://schemas.microsoft.com/office/word/2010/wordprocessingShape" mc:Ignorable="w14 wp14">
-  <w:p>
-    <w:pPr>
-      <w:pStyle w:val="Footer"/>
-    </w:pPr>
   </w:p>
 </w:ftr>
 </file>
@@ -6492,36 +6172,6 @@
     </w:p>
   </w:footnote>
 </w:footnotes>
-</file>
-
-<file path=word/header1.xml><?xml version="1.0" encoding="utf-8"?>
-<w:hdr xmlns:wpc="http://schemas.microsoft.com/office/word/2010/wordprocessingCanvas" xmlns:mo="http://schemas.microsoft.com/office/mac/office/2008/main" xmlns:mc="http://schemas.openxmlformats.org/markup-compatibility/2006" xmlns:mv="urn:schemas-microsoft-com:mac:vml" xmlns:o="urn:schemas-microsoft-com:office:office" xmlns:r="http://schemas.openxmlformats.org/officeDocument/2006/relationships" xmlns:m="http://schemas.openxmlformats.org/officeDocument/2006/math" xmlns:v="urn:schemas-microsoft-com:vml" xmlns:wp14="http://schemas.microsoft.com/office/word/2010/wordprocessingDrawing" xmlns:wp="http://schemas.openxmlformats.org/drawingml/2006/wordprocessingDrawing" xmlns:w10="urn:schemas-microsoft-com:office:word" xmlns:w="http://schemas.openxmlformats.org/wordprocessingml/2006/main" xmlns:w14="http://schemas.microsoft.com/office/word/2010/wordml" xmlns:wpg="http://schemas.microsoft.com/office/word/2010/wordprocessingGroup" xmlns:wpi="http://schemas.microsoft.com/office/word/2010/wordprocessingInk" xmlns:wne="http://schemas.microsoft.com/office/word/2006/wordml" xmlns:wps="http://schemas.microsoft.com/office/word/2010/wordprocessingShape" mc:Ignorable="w14 wp14">
-  <w:p>
-    <w:pPr>
-      <w:pStyle w:val="Header"/>
-    </w:pPr>
-  </w:p>
-</w:hdr>
-</file>
-
-<file path=word/header2.xml><?xml version="1.0" encoding="utf-8"?>
-<w:hdr xmlns:wpc="http://schemas.microsoft.com/office/word/2010/wordprocessingCanvas" xmlns:mo="http://schemas.microsoft.com/office/mac/office/2008/main" xmlns:mc="http://schemas.openxmlformats.org/markup-compatibility/2006" xmlns:mv="urn:schemas-microsoft-com:mac:vml" xmlns:o="urn:schemas-microsoft-com:office:office" xmlns:r="http://schemas.openxmlformats.org/officeDocument/2006/relationships" xmlns:m="http://schemas.openxmlformats.org/officeDocument/2006/math" xmlns:v="urn:schemas-microsoft-com:vml" xmlns:wp14="http://schemas.microsoft.com/office/word/2010/wordprocessingDrawing" xmlns:wp="http://schemas.openxmlformats.org/drawingml/2006/wordprocessingDrawing" xmlns:w10="urn:schemas-microsoft-com:office:word" xmlns:w="http://schemas.openxmlformats.org/wordprocessingml/2006/main" xmlns:w14="http://schemas.microsoft.com/office/word/2010/wordml" xmlns:wpg="http://schemas.microsoft.com/office/word/2010/wordprocessingGroup" xmlns:wpi="http://schemas.microsoft.com/office/word/2010/wordprocessingInk" xmlns:wne="http://schemas.microsoft.com/office/word/2006/wordml" xmlns:wps="http://schemas.microsoft.com/office/word/2010/wordprocessingShape" mc:Ignorable="w14 wp14">
-  <w:p>
-    <w:pPr>
-      <w:pStyle w:val="Header"/>
-    </w:pPr>
-  </w:p>
-</w:hdr>
-</file>
-
-<file path=word/header3.xml><?xml version="1.0" encoding="utf-8"?>
-<w:hdr xmlns:wpc="http://schemas.microsoft.com/office/word/2010/wordprocessingCanvas" xmlns:mo="http://schemas.microsoft.com/office/mac/office/2008/main" xmlns:mc="http://schemas.openxmlformats.org/markup-compatibility/2006" xmlns:mv="urn:schemas-microsoft-com:mac:vml" xmlns:o="urn:schemas-microsoft-com:office:office" xmlns:r="http://schemas.openxmlformats.org/officeDocument/2006/relationships" xmlns:m="http://schemas.openxmlformats.org/officeDocument/2006/math" xmlns:v="urn:schemas-microsoft-com:vml" xmlns:wp14="http://schemas.microsoft.com/office/word/2010/wordprocessingDrawing" xmlns:wp="http://schemas.openxmlformats.org/drawingml/2006/wordprocessingDrawing" xmlns:w10="urn:schemas-microsoft-com:office:word" xmlns:w="http://schemas.openxmlformats.org/wordprocessingml/2006/main" xmlns:w14="http://schemas.microsoft.com/office/word/2010/wordml" xmlns:wpg="http://schemas.microsoft.com/office/word/2010/wordprocessingGroup" xmlns:wpi="http://schemas.microsoft.com/office/word/2010/wordprocessingInk" xmlns:wne="http://schemas.microsoft.com/office/word/2006/wordml" xmlns:wps="http://schemas.microsoft.com/office/word/2010/wordprocessingShape" mc:Ignorable="w14 wp14">
-  <w:p>
-    <w:pPr>
-      <w:pStyle w:val="Header"/>
-    </w:pPr>
-  </w:p>
-</w:hdr>
 </file>
 
 <file path=word/numbering.xml><?xml version="1.0" encoding="utf-8"?>
@@ -7395,7 +7045,7 @@
     <w:basedOn w:val="normal0"/>
     <w:autoRedefine/>
     <w:qFormat/>
-    <w:rsid w:val="00183AE2"/>
+    <w:rsid w:val="0059133F"/>
     <w:pPr>
       <w:tabs>
         <w:tab w:val="left" w:pos="720"/>
@@ -7983,7 +7633,7 @@
     <w:basedOn w:val="normal0"/>
     <w:autoRedefine/>
     <w:qFormat/>
-    <w:rsid w:val="00183AE2"/>
+    <w:rsid w:val="0059133F"/>
     <w:pPr>
       <w:tabs>
         <w:tab w:val="left" w:pos="720"/>

--- a/lab_6/ApacheSpark-afewfeatures-4.docx
+++ b/lab_6/ApacheSpark-afewfeatures-4.docx
@@ -1172,7 +1172,14 @@
     <w:p>
       <w:pPr>
         <w:pStyle w:val="code"/>
-      </w:pPr>
+        <w:pBdr>
+          <w:top w:val="single" w:sz="4" w:space="1" w:color="auto"/>
+          <w:left w:val="single" w:sz="4" w:space="4" w:color="auto"/>
+          <w:bottom w:val="single" w:sz="4" w:space="1" w:color="auto"/>
+          <w:right w:val="single" w:sz="4" w:space="4" w:color="auto"/>
+        </w:pBdr>
+      </w:pPr>
+      <w:bookmarkStart w:id="2" w:name="_GoBack"/>
       <w:r>
         <w:t>export SPARK=/usr/lib/spark</w:t>
       </w:r>
@@ -1180,6 +1187,12 @@
     <w:p>
       <w:pPr>
         <w:pStyle w:val="code"/>
+        <w:pBdr>
+          <w:top w:val="single" w:sz="4" w:space="1" w:color="auto"/>
+          <w:left w:val="single" w:sz="4" w:space="4" w:color="auto"/>
+          <w:bottom w:val="single" w:sz="4" w:space="1" w:color="auto"/>
+          <w:right w:val="single" w:sz="4" w:space="4" w:color="auto"/>
+        </w:pBdr>
       </w:pPr>
       <w:r>
         <w:t>export SPARK_HOME=$SPARK</w:t>
@@ -1188,11 +1201,18 @@
     <w:p>
       <w:pPr>
         <w:pStyle w:val="code"/>
+        <w:pBdr>
+          <w:top w:val="single" w:sz="4" w:space="1" w:color="auto"/>
+          <w:left w:val="single" w:sz="4" w:space="4" w:color="auto"/>
+          <w:bottom w:val="single" w:sz="4" w:space="1" w:color="auto"/>
+          <w:right w:val="single" w:sz="4" w:space="4" w:color="auto"/>
+        </w:pBdr>
       </w:pPr>
       <w:r>
         <w:t>export PATH=$SPARK/bin:$PATH</w:t>
       </w:r>
     </w:p>
+    <w:bookmarkEnd w:id="2"/>
     <w:p>
       <w:pPr>
         <w:pStyle w:val="code"/>
@@ -1222,6 +1242,12 @@
     <w:p>
       <w:pPr>
         <w:pStyle w:val="code"/>
+        <w:pBdr>
+          <w:top w:val="single" w:sz="4" w:space="1" w:color="auto"/>
+          <w:left w:val="single" w:sz="4" w:space="4" w:color="auto"/>
+          <w:bottom w:val="single" w:sz="4" w:space="1" w:color="auto"/>
+          <w:right w:val="single" w:sz="4" w:space="4" w:color="auto"/>
+        </w:pBdr>
       </w:pPr>
       <w:r>
         <w:t>$ which spark-shell</w:t>
@@ -1230,6 +1256,12 @@
     <w:p>
       <w:pPr>
         <w:pStyle w:val="code"/>
+        <w:pBdr>
+          <w:top w:val="single" w:sz="4" w:space="1" w:color="auto"/>
+          <w:left w:val="single" w:sz="4" w:space="4" w:color="auto"/>
+          <w:bottom w:val="single" w:sz="4" w:space="1" w:color="auto"/>
+          <w:right w:val="single" w:sz="4" w:space="4" w:color="auto"/>
+        </w:pBdr>
       </w:pPr>
       <w:r>
         <w:t xml:space="preserve">$ which </w:t>
@@ -1243,6 +1275,12 @@
     <w:p>
       <w:pPr>
         <w:pStyle w:val="code"/>
+        <w:pBdr>
+          <w:top w:val="single" w:sz="4" w:space="1" w:color="auto"/>
+          <w:left w:val="single" w:sz="4" w:space="4" w:color="auto"/>
+          <w:bottom w:val="single" w:sz="4" w:space="1" w:color="auto"/>
+          <w:right w:val="single" w:sz="4" w:space="4" w:color="auto"/>
+        </w:pBdr>
       </w:pPr>
       <w:r>
         <w:t>$ which spark-</w:t>
@@ -2366,6 +2404,12 @@
     <w:p>
       <w:pPr>
         <w:pStyle w:val="code"/>
+        <w:pBdr>
+          <w:top w:val="single" w:sz="4" w:space="1" w:color="auto"/>
+          <w:left w:val="single" w:sz="4" w:space="4" w:color="auto"/>
+          <w:bottom w:val="single" w:sz="4" w:space="1" w:color="auto"/>
+          <w:right w:val="single" w:sz="4" w:space="4" w:color="auto"/>
+        </w:pBdr>
       </w:pPr>
       <w:r>
         <w:t># Set everything to be logged to the console</w:t>
@@ -2374,6 +2418,12 @@
     <w:p>
       <w:pPr>
         <w:pStyle w:val="code"/>
+        <w:pBdr>
+          <w:top w:val="single" w:sz="4" w:space="1" w:color="auto"/>
+          <w:left w:val="single" w:sz="4" w:space="4" w:color="auto"/>
+          <w:bottom w:val="single" w:sz="4" w:space="1" w:color="auto"/>
+          <w:right w:val="single" w:sz="4" w:space="4" w:color="auto"/>
+        </w:pBdr>
       </w:pPr>
       <w:r>
         <w:t>log4j.rootCategory=WARN, console</w:t>
@@ -2382,6 +2432,12 @@
     <w:p>
       <w:pPr>
         <w:pStyle w:val="code"/>
+        <w:pBdr>
+          <w:top w:val="single" w:sz="4" w:space="1" w:color="auto"/>
+          <w:left w:val="single" w:sz="4" w:space="4" w:color="auto"/>
+          <w:bottom w:val="single" w:sz="4" w:space="1" w:color="auto"/>
+          <w:right w:val="single" w:sz="4" w:space="4" w:color="auto"/>
+        </w:pBdr>
       </w:pPr>
       <w:r>
         <w:t>log4j.appender.console=org.apache.log4j.ConsoleAppender</w:t>
@@ -2390,6 +2446,12 @@
     <w:p>
       <w:pPr>
         <w:pStyle w:val="code"/>
+        <w:pBdr>
+          <w:top w:val="single" w:sz="4" w:space="1" w:color="auto"/>
+          <w:left w:val="single" w:sz="4" w:space="4" w:color="auto"/>
+          <w:bottom w:val="single" w:sz="4" w:space="1" w:color="auto"/>
+          <w:right w:val="single" w:sz="4" w:space="4" w:color="auto"/>
+        </w:pBdr>
       </w:pPr>
       <w:r>
         <w:t>log4j.appender.console.target=System.err</w:t>
@@ -2398,6 +2460,12 @@
     <w:p>
       <w:pPr>
         <w:pStyle w:val="code"/>
+        <w:pBdr>
+          <w:top w:val="single" w:sz="4" w:space="1" w:color="auto"/>
+          <w:left w:val="single" w:sz="4" w:space="4" w:color="auto"/>
+          <w:bottom w:val="single" w:sz="4" w:space="1" w:color="auto"/>
+          <w:right w:val="single" w:sz="4" w:space="4" w:color="auto"/>
+        </w:pBdr>
       </w:pPr>
       <w:r>
         <w:t>log4j.appender.console.layout=org.apache.log4j.PatternLayout</w:t>
@@ -2477,7 +2545,6 @@
         <w:pStyle w:val="Heading1"/>
       </w:pPr>
       <w:r>
-        <w:lastRenderedPageBreak/>
         <w:t>Step-2. Load a file</w:t>
       </w:r>
       <w:r>
@@ -2836,7 +2903,6 @@
         <w:pStyle w:val="code"/>
       </w:pPr>
       <w:r>
-        <w:lastRenderedPageBreak/>
         <w:t xml:space="preserve"> </w:t>
       </w:r>
       <w:r>
@@ -3180,6 +3246,7 @@
     </w:p>
     <w:p>
       <w:r>
+        <w:lastRenderedPageBreak/>
         <w:t>You can see the first array record using:</w:t>
       </w:r>
     </w:p>
@@ -3188,317 +3255,317 @@
         <w:pStyle w:val="code"/>
       </w:pPr>
       <w:r>
+        <w:t xml:space="preserve">&gt;&gt;&gt; </w:t>
+      </w:r>
+      <w:proofErr w:type="spellStart"/>
+      <w:r>
+        <w:t>narcoticsCrimeRecords.first</w:t>
+      </w:r>
+      <w:proofErr w:type="spellEnd"/>
+      <w:r>
+        <w:t>()</w:t>
+      </w:r>
+    </w:p>
+    <w:p/>
+    <w:p>
+      <w:r>
+        <w:t>You can check that you still have the same number of rows using:</w:t>
+      </w:r>
+    </w:p>
+    <w:p>
+      <w:pPr>
+        <w:pStyle w:val="code"/>
+      </w:pPr>
+      <w:r>
+        <w:t xml:space="preserve">&gt;&gt;&gt; </w:t>
+      </w:r>
+      <w:proofErr w:type="spellStart"/>
+      <w:r>
+        <w:t>narcoticsCrimeRecords.count</w:t>
+      </w:r>
+      <w:proofErr w:type="spellEnd"/>
+      <w:r>
+        <w:t>()</w:t>
+      </w:r>
+    </w:p>
+    <w:p/>
+    <w:p>
+      <w:pPr>
+        <w:pStyle w:val="Heading2"/>
+      </w:pPr>
+      <w:r>
+        <w:t>What you should have learnt</w:t>
+      </w:r>
+    </w:p>
+    <w:p>
+      <w:pPr>
+        <w:pStyle w:val="normal0"/>
+      </w:pPr>
+      <w:r>
+        <w:t>You should understand that RDD’s are immutable. You can filter RDD’s but it creates a new RDD. You should also understand that RDD’s do not understand anything about the structure of the records (except for key-value structures which we discuss in the next section). But you can store any Python structure that seems useful in an RDD.</w:t>
+      </w:r>
+    </w:p>
+    <w:p>
+      <w:pPr>
+        <w:pStyle w:val="normal0"/>
+      </w:pPr>
+    </w:p>
+    <w:p>
+      <w:pPr>
+        <w:pStyle w:val="Heading1"/>
+      </w:pPr>
+      <w:r>
+        <w:t>Step-3. Key-values</w:t>
+      </w:r>
+    </w:p>
+    <w:p>
+      <w:pPr>
+        <w:pStyle w:val="normal0"/>
+      </w:pPr>
+      <w:r>
+        <w:t>An important structure in spark is called Key Value pairs. In Python those are represented as Python tuples. A tuples is an immutable sequence of elements of various types.</w:t>
+      </w:r>
+    </w:p>
+    <w:p>
+      <w:pPr>
+        <w:pStyle w:val="normal0"/>
+      </w:pPr>
+    </w:p>
+    <w:p>
+      <w:pPr>
+        <w:pStyle w:val="normal0"/>
+      </w:pPr>
+      <w:r>
+        <w:t>You can create a new RDD consisting of tuples using the following operation:</w:t>
+      </w:r>
+    </w:p>
+    <w:p>
+      <w:pPr>
+        <w:pStyle w:val="code"/>
+      </w:pPr>
+      <w:r>
+        <w:t>&gt;&gt;&gt; narcoticsCrimeTuples = narcoticsCrimes.map(lambda x: (x.split(",")[0], x))</w:t>
+      </w:r>
+    </w:p>
+    <w:p>
+      <w:pPr>
+        <w:pStyle w:val="code"/>
+      </w:pPr>
+    </w:p>
+    <w:p>
+      <w:r>
+        <w:t>You can check that the number of tuples is the same as the number of records in the data.</w:t>
+      </w:r>
+    </w:p>
+    <w:p>
+      <w:pPr>
+        <w:pStyle w:val="code"/>
+      </w:pPr>
+      <w:r>
+        <w:t>&gt;&gt;&gt; narcoticsCrimeTuples.count()</w:t>
+      </w:r>
+    </w:p>
+    <w:p>
+      <w:pPr>
+        <w:pStyle w:val="code"/>
+      </w:pPr>
+    </w:p>
+    <w:p>
+      <w:pPr>
+        <w:pStyle w:val="normal0"/>
+      </w:pPr>
+      <w:r>
+        <w:t xml:space="preserve">It takes the first </w:t>
+      </w:r>
+      <w:proofErr w:type="spellStart"/>
+      <w:r>
+        <w:t>first</w:t>
+      </w:r>
+      <w:proofErr w:type="spellEnd"/>
+      <w:r>
+        <w:t xml:space="preserve"> element and makes it a key and the rest if the row becomes the value part of the tuple. </w:t>
+      </w:r>
+      <w:r>
+        <w:t>You can examine the tuple using the following operations:</w:t>
+      </w:r>
+    </w:p>
+    <w:p>
+      <w:pPr>
+        <w:pStyle w:val="code"/>
+      </w:pPr>
+      <w:r>
+        <w:t xml:space="preserve">&gt;&gt;&gt; </w:t>
+      </w:r>
+      <w:proofErr w:type="spellStart"/>
+      <w:r>
+        <w:t>narcoticsCrimeTuples.first</w:t>
+      </w:r>
+      <w:proofErr w:type="spellEnd"/>
+      <w:r>
+        <w:t>()</w:t>
+      </w:r>
+    </w:p>
+    <w:p>
+      <w:pPr>
+        <w:pStyle w:val="normal0"/>
+      </w:pPr>
+    </w:p>
+    <w:p>
+      <w:pPr>
+        <w:pStyle w:val="normal0"/>
+      </w:pPr>
+      <w:r>
+        <w:t>And you can check it out using these RDD and Python functions.</w:t>
+      </w:r>
+    </w:p>
+    <w:p>
+      <w:pPr>
+        <w:pStyle w:val="normal0"/>
+      </w:pPr>
+      <w:r>
+        <w:t>Get the first tuple:</w:t>
+      </w:r>
+    </w:p>
+    <w:p>
+      <w:pPr>
+        <w:pStyle w:val="code"/>
+      </w:pPr>
+      <w:r>
+        <w:t xml:space="preserve">&gt;&gt;&gt; </w:t>
+      </w:r>
+      <w:proofErr w:type="spellStart"/>
+      <w:r>
+        <w:t>firstTuple</w:t>
+      </w:r>
+      <w:proofErr w:type="spellEnd"/>
+      <w:r>
+        <w:t>=</w:t>
+      </w:r>
+      <w:proofErr w:type="spellStart"/>
+      <w:r>
+        <w:t>narcoticsCrimeTuples.first</w:t>
+      </w:r>
+      <w:proofErr w:type="spellEnd"/>
+      <w:r>
+        <w:t>()</w:t>
+      </w:r>
+    </w:p>
+    <w:p>
+      <w:pPr>
+        <w:pStyle w:val="normal0"/>
+      </w:pPr>
+    </w:p>
+    <w:p>
+      <w:pPr>
+        <w:pStyle w:val="normal0"/>
+      </w:pPr>
+      <w:r>
+        <w:t>How many elements do you have in the tuple?</w:t>
+      </w:r>
+    </w:p>
+    <w:p>
+      <w:pPr>
+        <w:pStyle w:val="normal0"/>
+      </w:pPr>
+    </w:p>
+    <w:p>
+      <w:pPr>
+        <w:pStyle w:val="code"/>
+      </w:pPr>
+      <w:r>
+        <w:t xml:space="preserve">&gt;&gt;&gt; </w:t>
+      </w:r>
+      <w:proofErr w:type="spellStart"/>
+      <w:r>
+        <w:t>len</w:t>
+      </w:r>
+      <w:proofErr w:type="spellEnd"/>
+      <w:r>
+        <w:t>(</w:t>
+      </w:r>
+      <w:proofErr w:type="spellStart"/>
+      <w:r>
+        <w:t>firstTuple</w:t>
+      </w:r>
+      <w:proofErr w:type="spellEnd"/>
+      <w:r>
+        <w:t>)</w:t>
+      </w:r>
+    </w:p>
+    <w:p>
+      <w:pPr>
+        <w:pStyle w:val="normal0"/>
+      </w:pPr>
+    </w:p>
+    <w:p>
+      <w:pPr>
+        <w:pStyle w:val="normal0"/>
+      </w:pPr>
+      <w:r>
+        <w:t>What is the key of the first tuple?</w:t>
+      </w:r>
+    </w:p>
+    <w:p>
+      <w:pPr>
+        <w:pStyle w:val="code"/>
+      </w:pPr>
+      <w:r>
+        <w:t xml:space="preserve">&gt;&gt;&gt; </w:t>
+      </w:r>
+      <w:proofErr w:type="spellStart"/>
+      <w:r>
+        <w:t>firstTuple</w:t>
+      </w:r>
+      <w:proofErr w:type="spellEnd"/>
+      <w:r>
+        <w:t>[0]</w:t>
+      </w:r>
+    </w:p>
+    <w:p>
+      <w:pPr>
+        <w:pStyle w:val="normal0"/>
+      </w:pPr>
+    </w:p>
+    <w:p>
+      <w:pPr>
+        <w:pStyle w:val="normal0"/>
+      </w:pPr>
+      <w:r>
+        <w:t>What is the value of the first tuple?</w:t>
+      </w:r>
+    </w:p>
+    <w:p>
+      <w:pPr>
+        <w:pStyle w:val="code"/>
+      </w:pPr>
+      <w:r>
+        <w:t xml:space="preserve">&gt;&gt;&gt; </w:t>
+      </w:r>
+      <w:proofErr w:type="spellStart"/>
+      <w:r>
+        <w:t>firstTuple</w:t>
+      </w:r>
+      <w:proofErr w:type="spellEnd"/>
+      <w:r>
+        <w:t>[1]</w:t>
+      </w:r>
+    </w:p>
+    <w:p>
+      <w:pPr>
+        <w:pStyle w:val="normal0"/>
+      </w:pPr>
+    </w:p>
+    <w:p>
+      <w:pPr>
+        <w:pStyle w:val="normal0"/>
+      </w:pPr>
+    </w:p>
+    <w:p>
+      <w:pPr>
+        <w:pStyle w:val="normal0"/>
+      </w:pPr>
+      <w:r>
         <w:lastRenderedPageBreak/>
-        <w:t xml:space="preserve">&gt;&gt;&gt; </w:t>
-      </w:r>
-      <w:proofErr w:type="spellStart"/>
-      <w:r>
-        <w:t>narcoticsCrimeRecords.first</w:t>
-      </w:r>
-      <w:proofErr w:type="spellEnd"/>
-      <w:r>
-        <w:t>()</w:t>
-      </w:r>
-    </w:p>
-    <w:p/>
-    <w:p>
-      <w:r>
-        <w:t>You can check that you still have the same number of rows using:</w:t>
-      </w:r>
-    </w:p>
-    <w:p>
-      <w:pPr>
-        <w:pStyle w:val="code"/>
-      </w:pPr>
-      <w:r>
-        <w:t xml:space="preserve">&gt;&gt;&gt; </w:t>
-      </w:r>
-      <w:proofErr w:type="spellStart"/>
-      <w:r>
-        <w:t>narcoticsCrimeRecords.count</w:t>
-      </w:r>
-      <w:proofErr w:type="spellEnd"/>
-      <w:r>
-        <w:t>()</w:t>
-      </w:r>
-    </w:p>
-    <w:p/>
-    <w:p>
-      <w:pPr>
-        <w:pStyle w:val="Heading2"/>
-      </w:pPr>
-      <w:r>
-        <w:t>What you should have learnt</w:t>
-      </w:r>
-    </w:p>
-    <w:p>
-      <w:pPr>
-        <w:pStyle w:val="normal0"/>
-      </w:pPr>
-      <w:r>
-        <w:t>You should understand that RDD’s are immutable. You can filter RDD’s but it creates a new RDD. You should also understand that RDD’s do not understand anything about the structure of the records (except for key-value structures which we discuss in the next section). But you can store any Python structure that seems useful in an RDD.</w:t>
-      </w:r>
-    </w:p>
-    <w:p>
-      <w:pPr>
-        <w:pStyle w:val="normal0"/>
-      </w:pPr>
-    </w:p>
-    <w:p>
-      <w:pPr>
-        <w:pStyle w:val="Heading1"/>
-      </w:pPr>
-      <w:r>
-        <w:t>Step-3. Key-values</w:t>
-      </w:r>
-    </w:p>
-    <w:p>
-      <w:pPr>
-        <w:pStyle w:val="normal0"/>
-      </w:pPr>
-      <w:r>
-        <w:t>An important structure in spark is called Key Value pairs. In Python those are represented as Python tuples. A tuples is an immutable sequence of elements of various types.</w:t>
-      </w:r>
-    </w:p>
-    <w:p>
-      <w:pPr>
-        <w:pStyle w:val="normal0"/>
-      </w:pPr>
-    </w:p>
-    <w:p>
-      <w:pPr>
-        <w:pStyle w:val="normal0"/>
-      </w:pPr>
-      <w:r>
-        <w:t>You can create a new RDD consisting of tuples using the following operation:</w:t>
-      </w:r>
-    </w:p>
-    <w:p>
-      <w:pPr>
-        <w:pStyle w:val="code"/>
-      </w:pPr>
-      <w:r>
-        <w:t>&gt;&gt;&gt; narcoticsCrimeTuples = narcoticsCrimes.map(lambda x: (x.split(",")[0], x))</w:t>
-      </w:r>
-    </w:p>
-    <w:p>
-      <w:pPr>
-        <w:pStyle w:val="code"/>
-      </w:pPr>
-    </w:p>
-    <w:p>
-      <w:r>
-        <w:t>You can check that the number of tuples is the same as the number of records in the data.</w:t>
-      </w:r>
-    </w:p>
-    <w:p>
-      <w:pPr>
-        <w:pStyle w:val="code"/>
-      </w:pPr>
-      <w:r>
-        <w:t>&gt;&gt;&gt; narcoticsCrimeTuples.count()</w:t>
-      </w:r>
-    </w:p>
-    <w:p>
-      <w:pPr>
-        <w:pStyle w:val="code"/>
-      </w:pPr>
-    </w:p>
-    <w:p>
-      <w:pPr>
-        <w:pStyle w:val="normal0"/>
-      </w:pPr>
-      <w:r>
-        <w:t xml:space="preserve">It takes the first </w:t>
-      </w:r>
-      <w:proofErr w:type="spellStart"/>
-      <w:r>
-        <w:t>first</w:t>
-      </w:r>
-      <w:proofErr w:type="spellEnd"/>
-      <w:r>
-        <w:t xml:space="preserve"> element and makes it a key and the rest if the row becomes the value part of the tuple. </w:t>
-      </w:r>
-      <w:r>
-        <w:t>You can examine the tuple using the following operations:</w:t>
-      </w:r>
-    </w:p>
-    <w:p>
-      <w:pPr>
-        <w:pStyle w:val="code"/>
-      </w:pPr>
-      <w:r>
-        <w:t xml:space="preserve">&gt;&gt;&gt; </w:t>
-      </w:r>
-      <w:proofErr w:type="spellStart"/>
-      <w:r>
-        <w:t>narcoticsCrimeTuples.first</w:t>
-      </w:r>
-      <w:proofErr w:type="spellEnd"/>
-      <w:r>
-        <w:t>()</w:t>
-      </w:r>
-    </w:p>
-    <w:p>
-      <w:pPr>
-        <w:pStyle w:val="normal0"/>
-      </w:pPr>
-    </w:p>
-    <w:p>
-      <w:pPr>
-        <w:pStyle w:val="normal0"/>
-      </w:pPr>
-      <w:r>
-        <w:t>And you can check it out using these RDD and Python functions.</w:t>
-      </w:r>
-    </w:p>
-    <w:p>
-      <w:pPr>
-        <w:pStyle w:val="normal0"/>
-      </w:pPr>
-      <w:r>
-        <w:t>Get the first tuple:</w:t>
-      </w:r>
-    </w:p>
-    <w:p>
-      <w:pPr>
-        <w:pStyle w:val="code"/>
-      </w:pPr>
-      <w:r>
-        <w:t xml:space="preserve">&gt;&gt;&gt; </w:t>
-      </w:r>
-      <w:proofErr w:type="spellStart"/>
-      <w:r>
-        <w:t>firstTuple</w:t>
-      </w:r>
-      <w:proofErr w:type="spellEnd"/>
-      <w:r>
-        <w:t>=</w:t>
-      </w:r>
-      <w:proofErr w:type="spellStart"/>
-      <w:r>
-        <w:t>narcoticsCrimeTuples.first</w:t>
-      </w:r>
-      <w:proofErr w:type="spellEnd"/>
-      <w:r>
-        <w:t>()</w:t>
-      </w:r>
-    </w:p>
-    <w:p>
-      <w:pPr>
-        <w:pStyle w:val="normal0"/>
-      </w:pPr>
-    </w:p>
-    <w:p>
-      <w:pPr>
-        <w:pStyle w:val="normal0"/>
-      </w:pPr>
-      <w:r>
-        <w:t>How many elements do you have in the tuple?</w:t>
-      </w:r>
-    </w:p>
-    <w:p>
-      <w:pPr>
-        <w:pStyle w:val="normal0"/>
-      </w:pPr>
-    </w:p>
-    <w:p>
-      <w:pPr>
-        <w:pStyle w:val="code"/>
-      </w:pPr>
-      <w:r>
-        <w:t xml:space="preserve">&gt;&gt;&gt; </w:t>
-      </w:r>
-      <w:proofErr w:type="spellStart"/>
-      <w:r>
-        <w:t>len</w:t>
-      </w:r>
-      <w:proofErr w:type="spellEnd"/>
-      <w:r>
-        <w:t>(</w:t>
-      </w:r>
-      <w:proofErr w:type="spellStart"/>
-      <w:r>
-        <w:t>firstTuple</w:t>
-      </w:r>
-      <w:proofErr w:type="spellEnd"/>
-      <w:r>
-        <w:t>)</w:t>
-      </w:r>
-    </w:p>
-    <w:p>
-      <w:pPr>
-        <w:pStyle w:val="normal0"/>
-      </w:pPr>
-    </w:p>
-    <w:p>
-      <w:pPr>
-        <w:pStyle w:val="normal0"/>
-      </w:pPr>
-      <w:r>
-        <w:t>What is the key of the first tuple?</w:t>
-      </w:r>
-    </w:p>
-    <w:p>
-      <w:pPr>
-        <w:pStyle w:val="code"/>
-      </w:pPr>
-      <w:r>
-        <w:t xml:space="preserve">&gt;&gt;&gt; </w:t>
-      </w:r>
-      <w:proofErr w:type="spellStart"/>
-      <w:r>
-        <w:t>firstTuple</w:t>
-      </w:r>
-      <w:proofErr w:type="spellEnd"/>
-      <w:r>
-        <w:t>[0]</w:t>
-      </w:r>
-    </w:p>
-    <w:p>
-      <w:pPr>
-        <w:pStyle w:val="normal0"/>
-      </w:pPr>
-    </w:p>
-    <w:p>
-      <w:pPr>
-        <w:pStyle w:val="normal0"/>
-      </w:pPr>
-      <w:r>
-        <w:t>What is the value of the first tuple?</w:t>
-      </w:r>
-    </w:p>
-    <w:p>
-      <w:pPr>
-        <w:pStyle w:val="code"/>
-      </w:pPr>
-      <w:r>
-        <w:t xml:space="preserve">&gt;&gt;&gt; </w:t>
-      </w:r>
-      <w:proofErr w:type="spellStart"/>
-      <w:r>
-        <w:t>firstTuple</w:t>
-      </w:r>
-      <w:proofErr w:type="spellEnd"/>
-      <w:r>
-        <w:t>[1]</w:t>
-      </w:r>
-    </w:p>
-    <w:p>
-      <w:pPr>
-        <w:pStyle w:val="normal0"/>
-      </w:pPr>
-    </w:p>
-    <w:p>
-      <w:pPr>
-        <w:pStyle w:val="normal0"/>
-      </w:pPr>
-    </w:p>
-    <w:p>
-      <w:pPr>
-        <w:pStyle w:val="normal0"/>
-      </w:pPr>
-      <w:r>
         <w:t xml:space="preserve">There are many operations you can do once you have a key-value tuple.  You can join, reduce, map etc. You can read about the operations in the RDD Spark programming guide. </w:t>
       </w:r>
       <w:r>
@@ -3510,7 +3577,6 @@
         <w:pStyle w:val="normal0"/>
       </w:pPr>
       <w:r>
-        <w:lastRenderedPageBreak/>
         <w:t xml:space="preserve">&gt;&gt;&gt; </w:t>
       </w:r>
       <w:proofErr w:type="gramStart"/>
@@ -3834,6 +3900,7 @@
         <w:pStyle w:val="Heading2"/>
       </w:pPr>
       <w:r>
+        <w:lastRenderedPageBreak/>
         <w:t>You should see the following result</w:t>
       </w:r>
     </w:p>
@@ -3873,8 +3940,8 @@
       <w:pPr>
         <w:pStyle w:val="Heading1"/>
       </w:pPr>
-      <w:bookmarkStart w:id="2" w:name="h.83ucik182l58" w:colFirst="0" w:colLast="0"/>
-      <w:bookmarkEnd w:id="2"/>
+      <w:bookmarkStart w:id="3" w:name="h.83ucik182l58" w:colFirst="0" w:colLast="0"/>
+      <w:bookmarkEnd w:id="3"/>
       <w:r>
         <w:t>Step-</w:t>
       </w:r>
@@ -3932,6 +3999,12 @@
     <w:p>
       <w:pPr>
         <w:pStyle w:val="code"/>
+        <w:pBdr>
+          <w:top w:val="single" w:sz="4" w:space="1" w:color="auto"/>
+          <w:left w:val="single" w:sz="4" w:space="4" w:color="auto"/>
+          <w:bottom w:val="single" w:sz="4" w:space="1" w:color="auto"/>
+          <w:right w:val="single" w:sz="4" w:space="4" w:color="auto"/>
+        </w:pBdr>
       </w:pPr>
       <w:r>
         <w:t>create table Web_Session_Log</w:t>
@@ -3940,6 +4013,12 @@
     <w:p>
       <w:pPr>
         <w:pStyle w:val="code"/>
+        <w:pBdr>
+          <w:top w:val="single" w:sz="4" w:space="1" w:color="auto"/>
+          <w:left w:val="single" w:sz="4" w:space="4" w:color="auto"/>
+          <w:bottom w:val="single" w:sz="4" w:space="1" w:color="auto"/>
+          <w:right w:val="single" w:sz="4" w:space="4" w:color="auto"/>
+        </w:pBdr>
       </w:pPr>
       <w:r>
         <w:t xml:space="preserve">(DATETIME varchar(500), </w:t>
@@ -3948,6 +4027,12 @@
     <w:p>
       <w:pPr>
         <w:pStyle w:val="code"/>
+        <w:pBdr>
+          <w:top w:val="single" w:sz="4" w:space="1" w:color="auto"/>
+          <w:left w:val="single" w:sz="4" w:space="4" w:color="auto"/>
+          <w:bottom w:val="single" w:sz="4" w:space="1" w:color="auto"/>
+          <w:right w:val="single" w:sz="4" w:space="4" w:color="auto"/>
+        </w:pBdr>
       </w:pPr>
       <w:r>
         <w:t xml:space="preserve">USERID varchar(500), </w:t>
@@ -3956,6 +4041,12 @@
     <w:p>
       <w:pPr>
         <w:pStyle w:val="code"/>
+        <w:pBdr>
+          <w:top w:val="single" w:sz="4" w:space="1" w:color="auto"/>
+          <w:left w:val="single" w:sz="4" w:space="4" w:color="auto"/>
+          <w:bottom w:val="single" w:sz="4" w:space="1" w:color="auto"/>
+          <w:right w:val="single" w:sz="4" w:space="4" w:color="auto"/>
+        </w:pBdr>
       </w:pPr>
       <w:r>
         <w:t xml:space="preserve">SESSIONID varchar(500), </w:t>
@@ -3964,6 +4055,12 @@
     <w:p>
       <w:pPr>
         <w:pStyle w:val="code"/>
+        <w:pBdr>
+          <w:top w:val="single" w:sz="4" w:space="1" w:color="auto"/>
+          <w:left w:val="single" w:sz="4" w:space="4" w:color="auto"/>
+          <w:bottom w:val="single" w:sz="4" w:space="1" w:color="auto"/>
+          <w:right w:val="single" w:sz="4" w:space="4" w:color="auto"/>
+        </w:pBdr>
       </w:pPr>
       <w:r>
         <w:t xml:space="preserve">PRODUCTID varchar(500), </w:t>
@@ -3972,6 +4069,12 @@
     <w:p>
       <w:pPr>
         <w:pStyle w:val="code"/>
+        <w:pBdr>
+          <w:top w:val="single" w:sz="4" w:space="1" w:color="auto"/>
+          <w:left w:val="single" w:sz="4" w:space="4" w:color="auto"/>
+          <w:bottom w:val="single" w:sz="4" w:space="1" w:color="auto"/>
+          <w:right w:val="single" w:sz="4" w:space="4" w:color="auto"/>
+        </w:pBdr>
       </w:pPr>
       <w:r>
         <w:t>REFERERURL varchar(500))</w:t>
@@ -3980,6 +4083,12 @@
     <w:p>
       <w:pPr>
         <w:pStyle w:val="code"/>
+        <w:pBdr>
+          <w:top w:val="single" w:sz="4" w:space="1" w:color="auto"/>
+          <w:left w:val="single" w:sz="4" w:space="4" w:color="auto"/>
+          <w:bottom w:val="single" w:sz="4" w:space="1" w:color="auto"/>
+          <w:right w:val="single" w:sz="4" w:space="4" w:color="auto"/>
+        </w:pBdr>
       </w:pPr>
       <w:r>
         <w:t>row format delimited fields terminated by ‘\t’</w:t>
@@ -3988,6 +4097,12 @@
     <w:p>
       <w:pPr>
         <w:pStyle w:val="code"/>
+        <w:pBdr>
+          <w:top w:val="single" w:sz="4" w:space="1" w:color="auto"/>
+          <w:left w:val="single" w:sz="4" w:space="4" w:color="auto"/>
+          <w:bottom w:val="single" w:sz="4" w:space="1" w:color="auto"/>
+          <w:right w:val="single" w:sz="4" w:space="4" w:color="auto"/>
+        </w:pBdr>
       </w:pPr>
       <w:r>
         <w:t>stored as textfile;</w:t>
@@ -4060,6 +4175,12 @@
     <w:p>
       <w:pPr>
         <w:pStyle w:val="code"/>
+        <w:pBdr>
+          <w:top w:val="single" w:sz="4" w:space="1" w:color="auto"/>
+          <w:left w:val="single" w:sz="4" w:space="4" w:color="auto"/>
+          <w:bottom w:val="single" w:sz="4" w:space="1" w:color="auto"/>
+          <w:right w:val="single" w:sz="4" w:space="4" w:color="auto"/>
+        </w:pBdr>
       </w:pPr>
       <w:r>
         <w:t>spark-sql&gt; describe web_session_log;</w:t>
@@ -4068,6 +4189,12 @@
     <w:p>
       <w:pPr>
         <w:pStyle w:val="code"/>
+        <w:pBdr>
+          <w:top w:val="single" w:sz="4" w:space="1" w:color="auto"/>
+          <w:left w:val="single" w:sz="4" w:space="4" w:color="auto"/>
+          <w:bottom w:val="single" w:sz="4" w:space="1" w:color="auto"/>
+          <w:right w:val="single" w:sz="4" w:space="4" w:color="auto"/>
+        </w:pBdr>
       </w:pPr>
       <w:r>
         <w:t>datetime</w:t>
@@ -4084,6 +4211,12 @@
     <w:p>
       <w:pPr>
         <w:pStyle w:val="code"/>
+        <w:pBdr>
+          <w:top w:val="single" w:sz="4" w:space="1" w:color="auto"/>
+          <w:left w:val="single" w:sz="4" w:space="4" w:color="auto"/>
+          <w:bottom w:val="single" w:sz="4" w:space="1" w:color="auto"/>
+          <w:right w:val="single" w:sz="4" w:space="4" w:color="auto"/>
+        </w:pBdr>
       </w:pPr>
       <w:r>
         <w:t>userid</w:t>
@@ -4100,6 +4233,12 @@
     <w:p>
       <w:pPr>
         <w:pStyle w:val="code"/>
+        <w:pBdr>
+          <w:top w:val="single" w:sz="4" w:space="1" w:color="auto"/>
+          <w:left w:val="single" w:sz="4" w:space="4" w:color="auto"/>
+          <w:bottom w:val="single" w:sz="4" w:space="1" w:color="auto"/>
+          <w:right w:val="single" w:sz="4" w:space="4" w:color="auto"/>
+        </w:pBdr>
       </w:pPr>
       <w:r>
         <w:t>sessionid</w:t>
@@ -4116,6 +4255,12 @@
     <w:p>
       <w:pPr>
         <w:pStyle w:val="code"/>
+        <w:pBdr>
+          <w:top w:val="single" w:sz="4" w:space="1" w:color="auto"/>
+          <w:left w:val="single" w:sz="4" w:space="4" w:color="auto"/>
+          <w:bottom w:val="single" w:sz="4" w:space="1" w:color="auto"/>
+          <w:right w:val="single" w:sz="4" w:space="4" w:color="auto"/>
+        </w:pBdr>
       </w:pPr>
       <w:r>
         <w:t>productid</w:t>
@@ -4132,6 +4277,12 @@
     <w:p>
       <w:pPr>
         <w:pStyle w:val="code"/>
+        <w:pBdr>
+          <w:top w:val="single" w:sz="4" w:space="1" w:color="auto"/>
+          <w:left w:val="single" w:sz="4" w:space="4" w:color="auto"/>
+          <w:bottom w:val="single" w:sz="4" w:space="1" w:color="auto"/>
+          <w:right w:val="single" w:sz="4" w:space="4" w:color="auto"/>
+        </w:pBdr>
       </w:pPr>
       <w:r>
         <w:t>refererurl</w:t>
@@ -4148,6 +4299,12 @@
     <w:p>
       <w:pPr>
         <w:pStyle w:val="code"/>
+        <w:pBdr>
+          <w:top w:val="single" w:sz="4" w:space="1" w:color="auto"/>
+          <w:left w:val="single" w:sz="4" w:space="4" w:color="auto"/>
+          <w:bottom w:val="single" w:sz="4" w:space="1" w:color="auto"/>
+          <w:right w:val="single" w:sz="4" w:space="4" w:color="auto"/>
+        </w:pBdr>
       </w:pPr>
       <w:r>
         <w:t>Time taken: 0.083 seconds, Fetched 5 row(s)</w:t>
@@ -4270,7 +4427,6 @@
         <w:rPr>
           <w:noProof/>
         </w:rPr>
-        <w:lastRenderedPageBreak/>
         <w:t>You can check that this seems reasonable by comparing with the number of rows in the original file. You can get the number of files using the Unix/Linux command wc.</w:t>
       </w:r>
     </w:p>
@@ -4366,12 +4522,12 @@
       <w:pPr>
         <w:pStyle w:val="Heading2"/>
       </w:pPr>
-      <w:bookmarkStart w:id="3" w:name="h.j0652kg86bem" w:colFirst="0" w:colLast="0"/>
-      <w:bookmarkStart w:id="4" w:name="h.h5kpreessbos" w:colFirst="0" w:colLast="0"/>
-      <w:bookmarkStart w:id="5" w:name="h.8sx4huvp00ht" w:colFirst="0" w:colLast="0"/>
-      <w:bookmarkEnd w:id="3"/>
+      <w:bookmarkStart w:id="4" w:name="h.j0652kg86bem" w:colFirst="0" w:colLast="0"/>
+      <w:bookmarkStart w:id="5" w:name="h.h5kpreessbos" w:colFirst="0" w:colLast="0"/>
+      <w:bookmarkStart w:id="6" w:name="h.8sx4huvp00ht" w:colFirst="0" w:colLast="0"/>
       <w:bookmarkEnd w:id="4"/>
       <w:bookmarkEnd w:id="5"/>
+      <w:bookmarkEnd w:id="6"/>
       <w:r>
         <w:t>What you should have learnt</w:t>
       </w:r>
@@ -4387,8 +4543,8 @@
       <w:pPr>
         <w:pStyle w:val="Heading1"/>
       </w:pPr>
-      <w:bookmarkStart w:id="6" w:name="h.c03an7u4sil4" w:colFirst="0" w:colLast="0"/>
-      <w:bookmarkEnd w:id="6"/>
+      <w:bookmarkStart w:id="7" w:name="h.c03an7u4sil4" w:colFirst="0" w:colLast="0"/>
+      <w:bookmarkEnd w:id="7"/>
       <w:r>
         <w:t>Step-</w:t>
       </w:r>
@@ -4513,6 +4669,7 @@
         <w:pStyle w:val="code"/>
       </w:pPr>
       <w:r>
+        <w:lastRenderedPageBreak/>
         <w:t>&gt;&gt;&gt; from pyspark.sql.types import *</w:t>
       </w:r>
     </w:p>
@@ -4532,7 +4689,6 @@
         <w:pStyle w:val="code"/>
       </w:pPr>
       <w:r>
-        <w:lastRenderedPageBreak/>
         <w:t xml:space="preserve">&gt;&gt;&gt; </w:t>
       </w:r>
       <w:proofErr w:type="spellStart"/>
@@ -5103,6 +5259,7 @@
     </w:p>
     <w:p>
       <w:r>
+        <w:lastRenderedPageBreak/>
         <w:t>Is should print that the result has 1 cell with the value 40002.</w:t>
       </w:r>
     </w:p>
@@ -5122,7 +5279,6 @@
         <w:pStyle w:val="code"/>
       </w:pPr>
       <w:r>
-        <w:lastRenderedPageBreak/>
         <w:t xml:space="preserve">&gt;&gt;&gt; </w:t>
       </w:r>
       <w:r>
@@ -5269,10 +5425,25 @@
         <w:t xml:space="preserve"> is as follows.</w:t>
       </w:r>
     </w:p>
-    <w:p/>
-    <w:p>
-      <w:pPr>
-        <w:pStyle w:val="code"/>
+    <w:p>
+      <w:pPr>
+        <w:pBdr>
+          <w:top w:val="single" w:sz="4" w:space="1" w:color="auto"/>
+          <w:left w:val="single" w:sz="4" w:space="4" w:color="auto"/>
+          <w:bottom w:val="single" w:sz="4" w:space="1" w:color="auto"/>
+          <w:right w:val="single" w:sz="4" w:space="4" w:color="auto"/>
+        </w:pBdr>
+      </w:pPr>
+    </w:p>
+    <w:p>
+      <w:pPr>
+        <w:pStyle w:val="code"/>
+        <w:pBdr>
+          <w:top w:val="single" w:sz="4" w:space="1" w:color="auto"/>
+          <w:left w:val="single" w:sz="4" w:space="4" w:color="auto"/>
+          <w:bottom w:val="single" w:sz="4" w:space="1" w:color="auto"/>
+          <w:right w:val="single" w:sz="4" w:space="4" w:color="auto"/>
+        </w:pBdr>
       </w:pPr>
       <w:r>
         <w:t>from pyspark import SparkContext</w:t>
@@ -5281,6 +5452,12 @@
     <w:p>
       <w:pPr>
         <w:pStyle w:val="code"/>
+        <w:pBdr>
+          <w:top w:val="single" w:sz="4" w:space="1" w:color="auto"/>
+          <w:left w:val="single" w:sz="4" w:space="4" w:color="auto"/>
+          <w:bottom w:val="single" w:sz="4" w:space="1" w:color="auto"/>
+          <w:right w:val="single" w:sz="4" w:space="4" w:color="auto"/>
+        </w:pBdr>
       </w:pPr>
       <w:r>
         <w:t>from pyspark.sql import SQLContext</w:t>
@@ -5289,6 +5466,12 @@
     <w:p>
       <w:pPr>
         <w:pStyle w:val="code"/>
+        <w:pBdr>
+          <w:top w:val="single" w:sz="4" w:space="1" w:color="auto"/>
+          <w:left w:val="single" w:sz="4" w:space="4" w:color="auto"/>
+          <w:bottom w:val="single" w:sz="4" w:space="1" w:color="auto"/>
+          <w:right w:val="single" w:sz="4" w:space="4" w:color="auto"/>
+        </w:pBdr>
       </w:pPr>
       <w:r>
         <w:t>from pyspark.sql.types import *</w:t>
@@ -5297,6 +5480,12 @@
     <w:p>
       <w:pPr>
         <w:pStyle w:val="code"/>
+        <w:pBdr>
+          <w:top w:val="single" w:sz="4" w:space="1" w:color="auto"/>
+          <w:left w:val="single" w:sz="4" w:space="4" w:color="auto"/>
+          <w:bottom w:val="single" w:sz="4" w:space="1" w:color="auto"/>
+          <w:right w:val="single" w:sz="4" w:space="4" w:color="auto"/>
+        </w:pBdr>
       </w:pPr>
       <w:r>
         <w:t>sc = SparkContext("local", "weblog app")</w:t>
@@ -5305,6 +5494,12 @@
     <w:p>
       <w:pPr>
         <w:pStyle w:val="code"/>
+        <w:pBdr>
+          <w:top w:val="single" w:sz="4" w:space="1" w:color="auto"/>
+          <w:left w:val="single" w:sz="4" w:space="4" w:color="auto"/>
+          <w:bottom w:val="single" w:sz="4" w:space="1" w:color="auto"/>
+          <w:right w:val="single" w:sz="4" w:space="4" w:color="auto"/>
+        </w:pBdr>
       </w:pPr>
       <w:r>
         <w:t>sqlContext = SQLContext(sc)</w:t>
@@ -5313,6 +5508,12 @@
     <w:p>
       <w:pPr>
         <w:pStyle w:val="code"/>
+        <w:pBdr>
+          <w:top w:val="single" w:sz="4" w:space="1" w:color="auto"/>
+          <w:left w:val="single" w:sz="4" w:space="4" w:color="auto"/>
+          <w:bottom w:val="single" w:sz="4" w:space="1" w:color="auto"/>
+          <w:right w:val="single" w:sz="4" w:space="4" w:color="auto"/>
+        </w:pBdr>
       </w:pPr>
       <w:r>
         <w:t>lines = sc.textFile('/tmp/weblog_lab.csv')</w:t>
@@ -5321,6 +5522,12 @@
     <w:p>
       <w:pPr>
         <w:pStyle w:val="code"/>
+        <w:pBdr>
+          <w:top w:val="single" w:sz="4" w:space="1" w:color="auto"/>
+          <w:left w:val="single" w:sz="4" w:space="4" w:color="auto"/>
+          <w:bottom w:val="single" w:sz="4" w:space="1" w:color="auto"/>
+          <w:right w:val="single" w:sz="4" w:space="4" w:color="auto"/>
+        </w:pBdr>
       </w:pPr>
       <w:r>
         <w:t>parts = lines.map(lambda l: l.split('\t'))</w:t>
@@ -5329,6 +5536,12 @@
     <w:p>
       <w:pPr>
         <w:pStyle w:val="code"/>
+        <w:pBdr>
+          <w:top w:val="single" w:sz="4" w:space="1" w:color="auto"/>
+          <w:left w:val="single" w:sz="4" w:space="4" w:color="auto"/>
+          <w:bottom w:val="single" w:sz="4" w:space="1" w:color="auto"/>
+          <w:right w:val="single" w:sz="4" w:space="4" w:color="auto"/>
+        </w:pBdr>
       </w:pPr>
       <w:r>
         <w:t>Web_Session_Log = parts.map(lambda p: (p[0], p[1],p[2], p[3],p[4]))</w:t>
@@ -5337,6 +5550,12 @@
     <w:p>
       <w:pPr>
         <w:pStyle w:val="code"/>
+        <w:pBdr>
+          <w:top w:val="single" w:sz="4" w:space="1" w:color="auto"/>
+          <w:left w:val="single" w:sz="4" w:space="4" w:color="auto"/>
+          <w:bottom w:val="single" w:sz="4" w:space="1" w:color="auto"/>
+          <w:right w:val="single" w:sz="4" w:space="4" w:color="auto"/>
+        </w:pBdr>
       </w:pPr>
       <w:r>
         <w:t>schemaString = 'DATETIME USERID SESSIONID PRODUCTID REFERERURL'</w:t>
@@ -5345,6 +5564,12 @@
     <w:p>
       <w:pPr>
         <w:pStyle w:val="code"/>
+        <w:pBdr>
+          <w:top w:val="single" w:sz="4" w:space="1" w:color="auto"/>
+          <w:left w:val="single" w:sz="4" w:space="4" w:color="auto"/>
+          <w:bottom w:val="single" w:sz="4" w:space="1" w:color="auto"/>
+          <w:right w:val="single" w:sz="4" w:space="4" w:color="auto"/>
+        </w:pBdr>
       </w:pPr>
       <w:r>
         <w:t>fields = [StructField(field_name, StringType(), True)</w:t>
@@ -5353,6 +5578,12 @@
     <w:p>
       <w:pPr>
         <w:pStyle w:val="code"/>
+        <w:pBdr>
+          <w:top w:val="single" w:sz="4" w:space="1" w:color="auto"/>
+          <w:left w:val="single" w:sz="4" w:space="4" w:color="auto"/>
+          <w:bottom w:val="single" w:sz="4" w:space="1" w:color="auto"/>
+          <w:right w:val="single" w:sz="4" w:space="4" w:color="auto"/>
+        </w:pBdr>
       </w:pPr>
       <w:r>
         <w:t xml:space="preserve">          for field_name in schemaString.split()]</w:t>
@@ -5361,14 +5592,27 @@
     <w:p>
       <w:pPr>
         <w:pStyle w:val="code"/>
-      </w:pPr>
-      <w:r>
+        <w:pBdr>
+          <w:top w:val="single" w:sz="4" w:space="1" w:color="auto"/>
+          <w:left w:val="single" w:sz="4" w:space="4" w:color="auto"/>
+          <w:bottom w:val="single" w:sz="4" w:space="1" w:color="auto"/>
+          <w:right w:val="single" w:sz="4" w:space="4" w:color="auto"/>
+        </w:pBdr>
+      </w:pPr>
+      <w:r>
+        <w:lastRenderedPageBreak/>
         <w:t>schema = StructType(fields)</w:t>
       </w:r>
     </w:p>
     <w:p>
       <w:pPr>
         <w:pStyle w:val="code"/>
+        <w:pBdr>
+          <w:top w:val="single" w:sz="4" w:space="1" w:color="auto"/>
+          <w:left w:val="single" w:sz="4" w:space="4" w:color="auto"/>
+          <w:bottom w:val="single" w:sz="4" w:space="1" w:color="auto"/>
+          <w:right w:val="single" w:sz="4" w:space="4" w:color="auto"/>
+        </w:pBdr>
       </w:pPr>
       <w:r>
         <w:t>schemaWebData = sqlContext.createDataFrame(Web_Session_Log, schema)</w:t>
@@ -5377,6 +5621,12 @@
     <w:p>
       <w:pPr>
         <w:pStyle w:val="code"/>
+        <w:pBdr>
+          <w:top w:val="single" w:sz="4" w:space="1" w:color="auto"/>
+          <w:left w:val="single" w:sz="4" w:space="4" w:color="auto"/>
+          <w:bottom w:val="single" w:sz="4" w:space="1" w:color="auto"/>
+          <w:right w:val="single" w:sz="4" w:space="4" w:color="auto"/>
+        </w:pBdr>
       </w:pPr>
       <w:r>
         <w:t>schemaWebData.registerTempTable('web_session_log')</w:t>
@@ -5385,6 +5635,12 @@
     <w:p>
       <w:pPr>
         <w:pStyle w:val="code"/>
+        <w:pBdr>
+          <w:top w:val="single" w:sz="4" w:space="1" w:color="auto"/>
+          <w:left w:val="single" w:sz="4" w:space="4" w:color="auto"/>
+          <w:bottom w:val="single" w:sz="4" w:space="1" w:color="auto"/>
+          <w:right w:val="single" w:sz="4" w:space="4" w:color="auto"/>
+        </w:pBdr>
       </w:pPr>
       <w:r>
         <w:t>results = sqlContext.sql('SELECT * FROM web_session_log')</w:t>
@@ -5393,13 +5649,18 @@
     <w:p>
       <w:pPr>
         <w:pStyle w:val="code"/>
+        <w:pBdr>
+          <w:top w:val="single" w:sz="4" w:space="1" w:color="auto"/>
+          <w:left w:val="single" w:sz="4" w:space="4" w:color="auto"/>
+          <w:bottom w:val="single" w:sz="4" w:space="1" w:color="auto"/>
+          <w:right w:val="single" w:sz="4" w:space="4" w:color="auto"/>
+        </w:pBdr>
         <w:rPr>
           <w:rFonts w:ascii="Times New Roman" w:hAnsi="Times New Roman"/>
           <w:sz w:val="24"/>
         </w:rPr>
       </w:pPr>
       <w:r>
-        <w:lastRenderedPageBreak/>
         <w:tab/>
         <w:t>results.show()</w:t>
       </w:r>
@@ -5464,8 +5725,6 @@
         </w:rPr>
         <w:t>The output may look something like the following screen shot.</w:t>
       </w:r>
-      <w:bookmarkStart w:id="7" w:name="_GoBack"/>
-      <w:bookmarkEnd w:id="7"/>
     </w:p>
     <w:p>
       <w:pPr>
@@ -5571,6 +5830,7 @@
       <w:bookmarkStart w:id="9" w:name="h.d1fl50jpma3q" w:colFirst="0" w:colLast="0"/>
       <w:bookmarkEnd w:id="9"/>
       <w:r>
+        <w:lastRenderedPageBreak/>
         <w:t>Step-</w:t>
       </w:r>
       <w:r>
@@ -5585,7 +5845,6 @@
         <w:pStyle w:val="Heading2"/>
       </w:pPr>
       <w:r>
-        <w:lastRenderedPageBreak/>
         <w:t>Caching tables</w:t>
       </w:r>
     </w:p>
@@ -6131,7 +6390,7 @@
         <w:rStyle w:val="PageNumber"/>
         <w:noProof/>
       </w:rPr>
-      <w:t>14</w:t>
+      <w:t>15</w:t>
     </w:r>
     <w:r>
       <w:rPr>

--- a/lab_6/ApacheSpark-afewfeatures-4.docx
+++ b/lab_6/ApacheSpark-afewfeatures-4.docx
@@ -229,9 +229,8 @@
                 <w:sz w:val="20"/>
                 <w:szCs w:val="20"/>
               </w:rPr>
-              <w:t xml:space="preserve"> and </w:t>
+              <w:t xml:space="preserve">, </w:t>
             </w:r>
-            <w:proofErr w:type="spellStart"/>
             <w:r>
               <w:rPr>
                 <w:sz w:val="20"/>
@@ -239,7 +238,13 @@
               </w:rPr>
               <w:t>pyspark</w:t>
             </w:r>
-            <w:proofErr w:type="spellEnd"/>
+            <w:r>
+              <w:rPr>
+                <w:sz w:val="20"/>
+                <w:szCs w:val="20"/>
+              </w:rPr>
+              <w:t xml:space="preserve"> and Spark SQL</w:t>
+            </w:r>
           </w:p>
         </w:tc>
       </w:tr>
@@ -417,25 +422,23 @@
           <w:sz w:val="24"/>
           <w:szCs w:val="24"/>
         </w:rPr>
-        <w:t xml:space="preserve">regular </w:t>
-      </w:r>
-      <w:proofErr w:type="spellStart"/>
+        <w:t xml:space="preserve">regular Hadoop </w:t>
+      </w:r>
       <w:r>
         <w:rPr>
           <w:rFonts w:ascii="Times New Roman" w:eastAsia="Times New Roman" w:hAnsi="Times New Roman" w:cs="Times New Roman"/>
           <w:sz w:val="24"/>
           <w:szCs w:val="24"/>
         </w:rPr>
-        <w:t>Hadoop</w:t>
-      </w:r>
-      <w:proofErr w:type="spellEnd"/>
+        <w:t>Map Reduce</w:t>
+      </w:r>
       <w:r>
         <w:rPr>
           <w:rFonts w:ascii="Times New Roman" w:eastAsia="Times New Roman" w:hAnsi="Times New Roman" w:cs="Times New Roman"/>
           <w:sz w:val="24"/>
           <w:szCs w:val="24"/>
         </w:rPr>
-        <w:t xml:space="preserve"> </w:t>
+        <w:t xml:space="preserve"> on certain types of jobs</w:t>
       </w:r>
       <w:r>
         <w:rPr>
@@ -443,7 +446,7 @@
           <w:sz w:val="24"/>
           <w:szCs w:val="24"/>
         </w:rPr>
-        <w:t>Map Reduce</w:t>
+        <w:t xml:space="preserve">. </w:t>
       </w:r>
       <w:r>
         <w:rPr>
@@ -451,38 +454,38 @@
           <w:sz w:val="24"/>
           <w:szCs w:val="24"/>
         </w:rPr>
-        <w:t xml:space="preserve"> on certain types of jobs</w:t>
-      </w:r>
-      <w:r>
+        <w:t>The core of the Spark architecture is the concept of RDD’s. You should read about them and why the enable scale and resiliency in a distributed environment with unreliable nodes.</w:t>
+      </w:r>
+    </w:p>
+    <w:p>
+      <w:pPr>
+        <w:pStyle w:val="normal0"/>
+      </w:pPr>
+    </w:p>
+    <w:p>
+      <w:pPr>
+        <w:pStyle w:val="normal0"/>
         <w:rPr>
           <w:rFonts w:ascii="Times New Roman" w:eastAsia="Times New Roman" w:hAnsi="Times New Roman" w:cs="Times New Roman"/>
           <w:sz w:val="24"/>
           <w:szCs w:val="24"/>
         </w:rPr>
-        <w:t xml:space="preserve">. </w:t>
-      </w:r>
-    </w:p>
-    <w:p>
-      <w:pPr>
-        <w:pStyle w:val="normal0"/>
-      </w:pPr>
-    </w:p>
-    <w:p>
-      <w:pPr>
-        <w:pStyle w:val="normal0"/>
+      </w:pPr>
+      <w:r>
         <w:rPr>
           <w:rFonts w:ascii="Times New Roman" w:eastAsia="Times New Roman" w:hAnsi="Times New Roman" w:cs="Times New Roman"/>
           <w:sz w:val="24"/>
           <w:szCs w:val="24"/>
         </w:rPr>
-      </w:pPr>
+        <w:t xml:space="preserve">Apache Spark has a basic computing substrate and several </w:t>
+      </w:r>
       <w:r>
         <w:rPr>
           <w:rFonts w:ascii="Times New Roman" w:eastAsia="Times New Roman" w:hAnsi="Times New Roman" w:cs="Times New Roman"/>
           <w:sz w:val="24"/>
           <w:szCs w:val="24"/>
         </w:rPr>
-        <w:t xml:space="preserve">Apache Spark has a basic computing substrate and several </w:t>
+        <w:t>frameworks built on top of it. There is a framework for querying structured data (Spark SQL), a streaming analytics framework, a machine learning framework etc.</w:t>
       </w:r>
       <w:r>
         <w:rPr>
@@ -490,25 +493,23 @@
           <w:sz w:val="24"/>
           <w:szCs w:val="24"/>
         </w:rPr>
-        <w:t xml:space="preserve">frameworks built on top of it. There is a framework for querying structured data (Spark SQL), a streaming analytics framework, a </w:t>
-      </w:r>
-      <w:proofErr w:type="gramStart"/>
+        <w:t xml:space="preserve"> In this Lab you will be learning abou</w:t>
+      </w:r>
       <w:r>
         <w:rPr>
           <w:rFonts w:ascii="Times New Roman" w:eastAsia="Times New Roman" w:hAnsi="Times New Roman" w:cs="Times New Roman"/>
           <w:sz w:val="24"/>
           <w:szCs w:val="24"/>
         </w:rPr>
-        <w:t>machine learning</w:t>
-      </w:r>
-      <w:proofErr w:type="gramEnd"/>
+        <w:t>t the basic RDD’s and well as a</w:t>
+      </w:r>
       <w:r>
         <w:rPr>
           <w:rFonts w:ascii="Times New Roman" w:eastAsia="Times New Roman" w:hAnsi="Times New Roman" w:cs="Times New Roman"/>
           <w:sz w:val="24"/>
           <w:szCs w:val="24"/>
         </w:rPr>
-        <w:t xml:space="preserve"> framework etc.</w:t>
+        <w:t>bout Spark SQL.</w:t>
       </w:r>
     </w:p>
     <w:p>
@@ -584,32 +585,98 @@
     <w:p>
       <w:pPr>
         <w:pStyle w:val="normal0"/>
-      </w:pPr>
-      <w:r>
         <w:rPr>
           <w:rFonts w:ascii="Times New Roman" w:eastAsia="Times New Roman" w:hAnsi="Times New Roman" w:cs="Times New Roman"/>
           <w:sz w:val="24"/>
           <w:szCs w:val="24"/>
         </w:rPr>
-        <w:t xml:space="preserve">Spark SQL is a Spark module in which uses structured data processing. It provides a programming abstraction called </w:t>
-      </w:r>
-      <w:proofErr w:type="spellStart"/>
+      </w:pPr>
       <w:r>
         <w:rPr>
           <w:rFonts w:ascii="Times New Roman" w:eastAsia="Times New Roman" w:hAnsi="Times New Roman" w:cs="Times New Roman"/>
           <w:sz w:val="24"/>
           <w:szCs w:val="24"/>
         </w:rPr>
-        <w:t>DataFrames</w:t>
-      </w:r>
-      <w:proofErr w:type="spellEnd"/>
+        <w:t xml:space="preserve">Spark SQL </w:t>
+      </w:r>
       <w:r>
         <w:rPr>
           <w:rFonts w:ascii="Times New Roman" w:eastAsia="Times New Roman" w:hAnsi="Times New Roman" w:cs="Times New Roman"/>
           <w:sz w:val="24"/>
           <w:szCs w:val="24"/>
         </w:rPr>
-        <w:t>. Spark SQL acts as a distributed SQL query engine.</w:t>
+        <w:t>assumes that data is structured according to a relational model, which enables us to use SQL to query the data</w:t>
+      </w:r>
+      <w:r>
+        <w:rPr>
+          <w:rFonts w:ascii="Times New Roman" w:eastAsia="Times New Roman" w:hAnsi="Times New Roman" w:cs="Times New Roman"/>
+          <w:sz w:val="24"/>
+          <w:szCs w:val="24"/>
+        </w:rPr>
+        <w:t xml:space="preserve">. It provides a programming abstraction </w:t>
+      </w:r>
+      <w:r>
+        <w:rPr>
+          <w:rFonts w:ascii="Times New Roman" w:eastAsia="Times New Roman" w:hAnsi="Times New Roman" w:cs="Times New Roman"/>
+          <w:sz w:val="24"/>
+          <w:szCs w:val="24"/>
+        </w:rPr>
+        <w:t xml:space="preserve">is based on what is </w:t>
+      </w:r>
+      <w:r>
+        <w:rPr>
+          <w:rFonts w:ascii="Times New Roman" w:eastAsia="Times New Roman" w:hAnsi="Times New Roman" w:cs="Times New Roman"/>
+          <w:sz w:val="24"/>
+          <w:szCs w:val="24"/>
+        </w:rPr>
+        <w:t>called DataFrames. Spark SQL acts as a distributed SQL query engine.</w:t>
+      </w:r>
+    </w:p>
+    <w:p>
+      <w:pPr>
+        <w:pStyle w:val="normal0"/>
+        <w:rPr>
+          <w:rFonts w:ascii="Times New Roman" w:eastAsia="Times New Roman" w:hAnsi="Times New Roman" w:cs="Times New Roman"/>
+          <w:sz w:val="24"/>
+          <w:szCs w:val="24"/>
+        </w:rPr>
+      </w:pPr>
+    </w:p>
+    <w:p>
+      <w:pPr>
+        <w:pStyle w:val="normal0"/>
+      </w:pPr>
+      <w:r>
+        <w:rPr>
+          <w:rFonts w:ascii="Times New Roman" w:eastAsia="Times New Roman" w:hAnsi="Times New Roman" w:cs="Times New Roman"/>
+          <w:sz w:val="24"/>
+          <w:szCs w:val="24"/>
+        </w:rPr>
+        <w:t xml:space="preserve">Spark can use used from several different programming languages. We will be using Python as our preferred way of interactive with Spark. Spark </w:t>
+      </w:r>
+      <w:r>
+        <w:rPr>
+          <w:rFonts w:ascii="Times New Roman" w:eastAsia="Times New Roman" w:hAnsi="Times New Roman" w:cs="Times New Roman"/>
+          <w:sz w:val="24"/>
+          <w:szCs w:val="24"/>
+        </w:rPr>
+        <w:t>utilized in a programmatic way. S</w:t>
+      </w:r>
+      <w:r>
+        <w:rPr>
+          <w:rFonts w:ascii="Times New Roman" w:eastAsia="Times New Roman" w:hAnsi="Times New Roman" w:cs="Times New Roman"/>
+          <w:sz w:val="24"/>
+          <w:szCs w:val="24"/>
+        </w:rPr>
+        <w:t>ometime there are command line interfaces (CLI’s) that provides convenient want of interactively using RDDs.</w:t>
+      </w:r>
+      <w:r>
+        <w:rPr>
+          <w:rFonts w:ascii="Times New Roman" w:eastAsia="Times New Roman" w:hAnsi="Times New Roman" w:cs="Times New Roman"/>
+          <w:sz w:val="24"/>
+          <w:szCs w:val="24"/>
+        </w:rPr>
+        <w:t xml:space="preserve"> In this Lab we will be using both.</w:t>
       </w:r>
     </w:p>
     <w:p>
@@ -622,6 +689,7 @@
         <w:pStyle w:val="Heading2"/>
       </w:pPr>
       <w:r>
+        <w:lastRenderedPageBreak/>
         <w:t>Here are some useful resources:</w:t>
       </w:r>
     </w:p>
@@ -715,23 +783,7 @@
               <w:pStyle w:val="normal0"/>
             </w:pPr>
             <w:r>
-              <w:t xml:space="preserve">This includes reference to the basic commands you can perform on RDD’s. Such as filter records, </w:t>
-            </w:r>
-            <w:proofErr w:type="gramStart"/>
-            <w:r>
-              <w:t>count records</w:t>
-            </w:r>
-            <w:proofErr w:type="gramEnd"/>
-            <w:r>
-              <w:t xml:space="preserve">, </w:t>
-            </w:r>
-            <w:proofErr w:type="gramStart"/>
-            <w:r>
-              <w:t>join records</w:t>
-            </w:r>
-            <w:proofErr w:type="gramEnd"/>
-            <w:r>
-              <w:t>.</w:t>
+              <w:t>This includes reference to the basic commands you can perform on RDD’s. Such as filter records, count records, join records.</w:t>
             </w:r>
           </w:p>
           <w:p>
@@ -751,11 +803,7 @@
               <w:pStyle w:val="normal0"/>
             </w:pPr>
             <w:r>
-              <w:t>https://spark.apache.org/doc</w:t>
-            </w:r>
-            <w:r>
-              <w:lastRenderedPageBreak/>
-              <w:t>s/1.1.0/sql-programming-guide.html</w:t>
+              <w:t>https://spark.apache.org/docs/1.1.0/sql-programming-guide.html</w:t>
             </w:r>
           </w:p>
         </w:tc>
@@ -768,7 +816,6 @@
               <w:pStyle w:val="normal0"/>
             </w:pPr>
             <w:r>
-              <w:lastRenderedPageBreak/>
               <w:t>Guide for using Spark SQL.</w:t>
             </w:r>
           </w:p>
@@ -784,7 +831,6 @@
               <w:pStyle w:val="normal0"/>
             </w:pPr>
             <w:r>
-              <w:lastRenderedPageBreak/>
               <w:t>https://spark.apache.org/docs/latest/sql-programming-guide.html#running-the-spark-sql-cli</w:t>
             </w:r>
           </w:p>
@@ -798,15 +844,7 @@
               <w:pStyle w:val="normal0"/>
             </w:pPr>
             <w:r>
-              <w:t xml:space="preserve">Guide </w:t>
-            </w:r>
-            <w:proofErr w:type="spellStart"/>
-            <w:r>
-              <w:t>tp</w:t>
-            </w:r>
-            <w:proofErr w:type="spellEnd"/>
-            <w:r>
-              <w:t xml:space="preserve"> Spark SQL CLI Shell.</w:t>
+              <w:t>Guide tp Spark SQL CLI Shell.</w:t>
             </w:r>
           </w:p>
         </w:tc>
@@ -911,15 +949,7 @@
         <w:t>“&gt;&gt;&gt;”</w:t>
       </w:r>
       <w:r>
-        <w:t xml:space="preserve"> prompt it is run in </w:t>
-      </w:r>
-      <w:proofErr w:type="spellStart"/>
-      <w:r>
-        <w:t>pyspark</w:t>
-      </w:r>
-      <w:proofErr w:type="spellEnd"/>
-      <w:r>
-        <w:t xml:space="preserve"> shell.</w:t>
+        <w:t xml:space="preserve"> prompt it is run in pyspark shell.</w:t>
       </w:r>
     </w:p>
     <w:p>
@@ -951,11 +981,6 @@
     </w:p>
     <w:p>
       <w:pPr>
-        <w:pStyle w:val="normal0"/>
-      </w:pPr>
-    </w:p>
-    <w:p>
-      <w:pPr>
         <w:pStyle w:val="code"/>
       </w:pPr>
       <w:r>
@@ -980,6 +1005,11 @@
     </w:p>
     <w:p>
       <w:pPr>
+        <w:pStyle w:val="normal0"/>
+      </w:pPr>
+    </w:p>
+    <w:p>
+      <w:pPr>
         <w:pStyle w:val="code"/>
       </w:pPr>
       <w:r>
@@ -997,11 +1027,7 @@
     <w:p>
       <w:pPr>
         <w:pStyle w:val="code"/>
-      </w:pPr>
-    </w:p>
-    <w:p>
-      <w:pPr>
-        <w:pStyle w:val="code"/>
+        <w:ind w:firstLine="0"/>
       </w:pPr>
     </w:p>
     <w:p>
@@ -1111,6 +1137,7 @@
     </w:p>
     <w:p>
       <w:r>
+        <w:lastRenderedPageBreak/>
         <w:t xml:space="preserve">If you look in bin you will see </w:t>
       </w:r>
       <w:r>
@@ -1122,14 +1149,12 @@
       <w:r>
         <w:t xml:space="preserve">, </w:t>
       </w:r>
-      <w:proofErr w:type="spellStart"/>
       <w:r>
         <w:rPr>
           <w:rFonts w:ascii="Courier" w:hAnsi="Courier"/>
         </w:rPr>
         <w:t>pyspark</w:t>
       </w:r>
-      <w:proofErr w:type="spellEnd"/>
       <w:r>
         <w:t xml:space="preserve"> and other tools for running and managing spark.</w:t>
       </w:r>
@@ -1137,33 +1162,14 @@
     <w:p/>
     <w:p>
       <w:r>
-        <w:t>In your shell profile (</w:t>
-      </w:r>
-      <w:proofErr w:type="gramStart"/>
-      <w:r>
-        <w:t xml:space="preserve">often </w:t>
+        <w:t xml:space="preserve">In your shell profile (often </w:t>
       </w:r>
       <w:r>
         <w:rPr>
           <w:rFonts w:ascii="Courier" w:hAnsi="Courier"/>
         </w:rPr>
-        <w:t>.</w:t>
-      </w:r>
-      <w:proofErr w:type="spellStart"/>
-      <w:r>
-        <w:rPr>
-          <w:rFonts w:ascii="Courier" w:hAnsi="Courier"/>
-        </w:rPr>
-        <w:t>bash</w:t>
-      </w:r>
-      <w:proofErr w:type="gramEnd"/>
-      <w:r>
-        <w:rPr>
-          <w:rFonts w:ascii="Courier" w:hAnsi="Courier"/>
-        </w:rPr>
-        <w:t>_profile</w:t>
-      </w:r>
-      <w:proofErr w:type="spellEnd"/>
+        <w:t>.bash_profile</w:t>
+      </w:r>
       <w:r>
         <w:t>) you may have something along the following lines so that the Spark commands are in your shell execution path.</w:t>
       </w:r>
@@ -1179,7 +1185,6 @@
           <w:right w:val="single" w:sz="4" w:space="4" w:color="auto"/>
         </w:pBdr>
       </w:pPr>
-      <w:bookmarkStart w:id="2" w:name="_GoBack"/>
       <w:r>
         <w:t>export SPARK=/usr/lib/spark</w:t>
       </w:r>
@@ -1212,26 +1217,32 @@
         <w:t>export PATH=$SPARK/bin:$PATH</w:t>
       </w:r>
     </w:p>
-    <w:bookmarkEnd w:id="2"/>
-    <w:p>
-      <w:pPr>
-        <w:pStyle w:val="code"/>
-      </w:pPr>
-    </w:p>
-    <w:p>
-      <w:pPr>
-        <w:pStyle w:val="normal0"/>
-      </w:pPr>
-      <w:r>
-        <w:t xml:space="preserve">You can </w:t>
-      </w:r>
-      <w:proofErr w:type="gramStart"/>
-      <w:r>
-        <w:t>test  to</w:t>
-      </w:r>
-      <w:proofErr w:type="gramEnd"/>
-      <w:r>
-        <w:t xml:space="preserve"> see that your shell can find them by running.</w:t>
+    <w:p>
+      <w:pPr>
+        <w:pStyle w:val="code"/>
+      </w:pPr>
+    </w:p>
+    <w:p>
+      <w:pPr>
+        <w:pStyle w:val="normal0"/>
+      </w:pPr>
+      <w:r>
+        <w:t>You can test t</w:t>
+      </w:r>
+      <w:r>
+        <w:t>o see that your</w:t>
+      </w:r>
+      <w:r>
+        <w:t xml:space="preserve"> shell can find them by running the Unix/Linux </w:t>
+      </w:r>
+      <w:r>
+        <w:rPr>
+          <w:rFonts w:ascii="Courier" w:hAnsi="Courier"/>
+        </w:rPr>
+        <w:t>which</w:t>
+      </w:r>
+      <w:r>
+        <w:t xml:space="preserve"> command.</w:t>
       </w:r>
     </w:p>
     <w:p>
@@ -1264,13 +1275,8 @@
         </w:pBdr>
       </w:pPr>
       <w:r>
-        <w:t xml:space="preserve">$ which </w:t>
-      </w:r>
-      <w:proofErr w:type="spellStart"/>
-      <w:r>
-        <w:t>pyspark</w:t>
-      </w:r>
-      <w:proofErr w:type="spellEnd"/>
+        <w:t>$ which pyspark</w:t>
+      </w:r>
     </w:p>
     <w:p>
       <w:pPr>
@@ -1283,13 +1289,8 @@
         </w:pBdr>
       </w:pPr>
       <w:r>
-        <w:t>$ which spark-</w:t>
-      </w:r>
-      <w:proofErr w:type="spellStart"/>
-      <w:r>
-        <w:t>sql</w:t>
-      </w:r>
-      <w:proofErr w:type="spellEnd"/>
+        <w:t>$ which spark-sql</w:t>
+      </w:r>
     </w:p>
     <w:p>
       <w:pPr>
@@ -1341,23 +1342,7 @@
         <w:t>“Crimes_-_2001_to_present.csv”</w:t>
       </w:r>
       <w:r>
-        <w:t xml:space="preserve"> file from </w:t>
-      </w:r>
-      <w:proofErr w:type="spellStart"/>
-      <w:r>
-        <w:t>github</w:t>
-      </w:r>
-      <w:proofErr w:type="spellEnd"/>
-      <w:r>
-        <w:t xml:space="preserve">. Because it is a big file and we uploaded it to </w:t>
-      </w:r>
-      <w:proofErr w:type="spellStart"/>
-      <w:r>
-        <w:t>github</w:t>
-      </w:r>
-      <w:proofErr w:type="spellEnd"/>
-      <w:r>
-        <w:t xml:space="preserve"> we needed to compress and spit the file. So you will need merge the parts and un</w:t>
+        <w:t xml:space="preserve"> file from github. Because it is a big file and we uploaded it to github we needed to compress and spit the file. So you will need merge the parts and un</w:t>
       </w:r>
       <w:r>
         <w:t>-</w:t>
@@ -1398,42 +1383,16 @@
         <w:t>this directory</w:t>
       </w:r>
       <w:r>
-        <w:t xml:space="preserve"> on </w:t>
-      </w:r>
-      <w:proofErr w:type="spellStart"/>
-      <w:r>
-        <w:t>github</w:t>
-      </w:r>
-      <w:proofErr w:type="spellEnd"/>
-      <w:proofErr w:type="gramStart"/>
-      <w:r>
-        <w:t xml:space="preserve">:  </w:t>
-      </w:r>
-      <w:proofErr w:type="gramEnd"/>
-      <w:r>
-        <w:fldChar w:fldCharType="begin"/>
-      </w:r>
-      <w:r>
-        <w:instrText xml:space="preserve"> HYPERLINK "</w:instrText>
-      </w:r>
-      <w:r>
-        <w:instrText>https://github.com/UC-Berkeley-I-School/w205-labs-exercises/tree/master/data/Crimes_-_2001_to_present_data</w:instrText>
-      </w:r>
-      <w:r>
-        <w:instrText xml:space="preserve">" </w:instrText>
-      </w:r>
-      <w:r>
-        <w:fldChar w:fldCharType="separate"/>
-      </w:r>
-      <w:r>
-        <w:rPr>
-          <w:rStyle w:val="Hyperlink"/>
-        </w:rPr>
-        <w:t>https://github.com/UC-Berkeley-I-School/w205-labs-exercises/tree/master/data/Crimes_-_2001_to_present_data</w:t>
-      </w:r>
-      <w:r>
-        <w:fldChar w:fldCharType="end"/>
-      </w:r>
+        <w:t xml:space="preserve"> on github:  </w:t>
+      </w:r>
+      <w:hyperlink r:id="rId9" w:history="1">
+        <w:r>
+          <w:rPr>
+            <w:rStyle w:val="Hyperlink"/>
+          </w:rPr>
+          <w:t>https://github.com/UC-Berkeley-I-School/w205-labs-exercises/tree/master/data/Crimes_-_2001_to_present_data</w:t>
+        </w:r>
+      </w:hyperlink>
     </w:p>
     <w:p>
       <w:pPr>
@@ -1451,30 +1410,17 @@
         <w:t>exercise</w:t>
       </w:r>
       <w:r>
-        <w:t xml:space="preserve"> repository if you have not already done that. </w:t>
-      </w:r>
-      <w:proofErr w:type="gramStart"/>
-      <w:r>
-        <w:t xml:space="preserve">If you done that can just get a </w:t>
-      </w:r>
-      <w:proofErr w:type="spellStart"/>
+        <w:t xml:space="preserve"> repository if you have not already done that. If you done that can just get a </w:t>
+      </w:r>
       <w:r>
         <w:rPr>
           <w:rFonts w:ascii="Courier" w:hAnsi="Courier"/>
         </w:rPr>
-        <w:t>git</w:t>
-      </w:r>
-      <w:proofErr w:type="spellEnd"/>
-      <w:r>
-        <w:rPr>
-          <w:rFonts w:ascii="Courier" w:hAnsi="Courier"/>
-        </w:rPr>
-        <w:t xml:space="preserve"> pull</w:t>
+        <w:t>git pull</w:t>
       </w:r>
       <w:r>
         <w:t>.</w:t>
       </w:r>
-      <w:proofErr w:type="gramEnd"/>
     </w:p>
     <w:p>
       <w:pPr>
@@ -1491,7 +1437,7 @@
       <w:r>
         <w:t xml:space="preserve">it clone </w:t>
       </w:r>
-      <w:hyperlink r:id="rId9" w:history="1">
+      <w:hyperlink r:id="rId10" w:history="1">
         <w:r>
           <w:rPr>
             <w:rStyle w:val="Hyperlink"/>
@@ -1513,7 +1459,15 @@
         <w:rPr>
           <w:rFonts w:ascii="Courier" w:hAnsi="Courier"/>
         </w:rPr>
-        <w:t>data/ Crimes_-_2001_to_present_data</w:t>
+        <w:t>data/</w:t>
+      </w:r>
+      <w:bookmarkStart w:id="2" w:name="_GoBack"/>
+      <w:bookmarkEnd w:id="2"/>
+      <w:r>
+        <w:rPr>
+          <w:rFonts w:ascii="Courier" w:hAnsi="Courier"/>
+        </w:rPr>
+        <w:t>Crimes_-_2001_to_present_data</w:t>
       </w:r>
       <w:r>
         <w:t xml:space="preserve"> directory.</w:t>
@@ -1544,29 +1498,13 @@
         <w:t>) run the following commands (make sure you do not have other files starting with x in the directory).</w:t>
       </w:r>
       <w:r>
-        <w:t xml:space="preserve"> The first one will just concatenate the split files into one file. The original file was a compressed </w:t>
-      </w:r>
-      <w:proofErr w:type="spellStart"/>
-      <w:r>
-        <w:t>cvs</w:t>
-      </w:r>
-      <w:proofErr w:type="spellEnd"/>
-      <w:r>
-        <w:t xml:space="preserve"> file, so we name it appropriately. Next we un</w:t>
+        <w:t xml:space="preserve"> The first one will just concatenate the split files into one file. The original file was a compressed cvs file, so we name it appropriately. Next we un</w:t>
       </w:r>
       <w:r>
         <w:t>-</w:t>
       </w:r>
       <w:r>
-        <w:t xml:space="preserve">compress it to get the original </w:t>
-      </w:r>
-      <w:proofErr w:type="spellStart"/>
-      <w:r>
-        <w:t>csv</w:t>
-      </w:r>
-      <w:proofErr w:type="spellEnd"/>
-      <w:r>
-        <w:t xml:space="preserve"> file.</w:t>
+        <w:t>compress it to get the original csv file.</w:t>
       </w:r>
     </w:p>
     <w:p>
@@ -1607,13 +1545,8 @@
       <w:r>
         <w:t xml:space="preserve">at you have the Crime data </w:t>
       </w:r>
-      <w:proofErr w:type="spellStart"/>
-      <w:r>
-        <w:t>csv</w:t>
-      </w:r>
-      <w:proofErr w:type="spellEnd"/>
-      <w:r>
-        <w:t xml:space="preserve"> file in your directory. </w:t>
+      <w:r>
+        <w:t xml:space="preserve">csv file in your directory. </w:t>
       </w:r>
       <w:r>
         <w:t>You also</w:t>
@@ -1785,14 +1718,12 @@
       <w:r>
         <w:t xml:space="preserve"> you can remove the split files use </w:t>
       </w:r>
-      <w:proofErr w:type="spellStart"/>
       <w:r>
         <w:rPr>
           <w:rFonts w:ascii="Courier" w:hAnsi="Courier"/>
         </w:rPr>
         <w:t>rm</w:t>
       </w:r>
-      <w:proofErr w:type="spellEnd"/>
       <w:r>
         <w:t xml:space="preserve">, but use the </w:t>
       </w:r>
@@ -1800,16 +1731,8 @@
         <w:rPr>
           <w:rFonts w:ascii="Courier" w:hAnsi="Courier"/>
         </w:rPr>
-        <w:t>–</w:t>
-      </w:r>
-      <w:proofErr w:type="spellStart"/>
-      <w:r>
-        <w:rPr>
-          <w:rFonts w:ascii="Courier" w:hAnsi="Courier"/>
-        </w:rPr>
-        <w:t>i</w:t>
-      </w:r>
-      <w:proofErr w:type="spellEnd"/>
+        <w:t>–i</w:t>
+      </w:r>
       <w:r>
         <w:t xml:space="preserve"> option so that you do not accidentally remove other files you have in the same directory but like to save.</w:t>
       </w:r>
@@ -1889,15 +1812,7 @@
     </w:p>
     <w:p>
       <w:r>
-        <w:t xml:space="preserve">You should have checked the basic installation and </w:t>
-      </w:r>
-      <w:proofErr w:type="gramStart"/>
-      <w:r>
-        <w:t>that the Spark programs can be found by your interactive Linux (Unix) shell</w:t>
-      </w:r>
-      <w:proofErr w:type="gramEnd"/>
-      <w:r>
-        <w:t>.</w:t>
+        <w:t>You should have checked the basic installation and that the Spark programs can be found by your interactive Linux (Unix) shell.</w:t>
       </w:r>
     </w:p>
     <w:p/>
@@ -1924,25 +1839,21 @@
       <w:r>
         <w:t xml:space="preserve">spark shell so that we can access spark and interactively process </w:t>
       </w:r>
-      <w:proofErr w:type="spellStart"/>
       <w:r>
         <w:rPr>
           <w:rFonts w:ascii="Courier" w:hAnsi="Courier"/>
         </w:rPr>
         <w:t>sprak</w:t>
       </w:r>
-      <w:proofErr w:type="spellEnd"/>
       <w:r>
         <w:t xml:space="preserve"> commands. We will be using </w:t>
       </w:r>
-      <w:proofErr w:type="spellStart"/>
       <w:r>
         <w:rPr>
           <w:rFonts w:ascii="Courier" w:hAnsi="Courier"/>
         </w:rPr>
         <w:t>pyspark</w:t>
       </w:r>
-      <w:proofErr w:type="spellEnd"/>
       <w:r>
         <w:t>, which is a python based shell for spark.</w:t>
       </w:r>
@@ -2034,14 +1945,12 @@
       <w:r>
         <w:t xml:space="preserve">In the </w:t>
       </w:r>
-      <w:proofErr w:type="spellStart"/>
       <w:r>
         <w:rPr>
           <w:rFonts w:ascii="Courier" w:hAnsi="Courier"/>
         </w:rPr>
         <w:t>pyspark</w:t>
       </w:r>
-      <w:proofErr w:type="spellEnd"/>
       <w:r>
         <w:t xml:space="preserve"> shell you can use python instructions. Create a variable with some value using this command.</w:t>
       </w:r>
@@ -2097,254 +2006,184 @@
         <w:pStyle w:val="normal0"/>
       </w:pPr>
       <w:r>
-        <w:t xml:space="preserve">There is something call a spark context. The spark context is the “object” you use to refer to the spark cluster. </w:t>
-      </w:r>
-      <w:proofErr w:type="gramStart"/>
-      <w:r>
-        <w:t>type</w:t>
-      </w:r>
-      <w:proofErr w:type="gramEnd"/>
+        <w:t xml:space="preserve">There is something call a spark context. The spark context is the “object” you use to refer to the spark cluster. type </w:t>
+      </w:r>
+      <w:r>
+        <w:rPr>
+          <w:rFonts w:ascii="Courier" w:hAnsi="Courier"/>
+        </w:rPr>
+        <w:t>sc</w:t>
+      </w:r>
+      <w:r>
+        <w:t xml:space="preserve"> to verify you have one:</w:t>
+      </w:r>
+    </w:p>
+    <w:p>
+      <w:pPr>
+        <w:pStyle w:val="normal0"/>
+      </w:pPr>
+    </w:p>
+    <w:p>
+      <w:pPr>
+        <w:pStyle w:val="code"/>
+      </w:pPr>
+      <w:r>
+        <w:t>&gt;&gt;&gt; sc</w:t>
+      </w:r>
+    </w:p>
+    <w:p>
+      <w:pPr>
+        <w:pStyle w:val="code"/>
+      </w:pPr>
+      <w:r>
+        <w:t>&lt;pyspark.context.SparkContext object at 0x1063b3410&gt;</w:t>
+      </w:r>
+    </w:p>
+    <w:p>
+      <w:pPr>
+        <w:pStyle w:val="normal0"/>
+      </w:pPr>
+    </w:p>
+    <w:p>
+      <w:pPr>
+        <w:pStyle w:val="normal0"/>
+      </w:pPr>
+      <w:r>
+        <w:t xml:space="preserve">So far you only used Python statements. </w:t>
+      </w:r>
+      <w:r>
+        <w:t xml:space="preserve">You can </w:t>
+      </w:r>
+      <w:r>
+        <w:t xml:space="preserve">use the Spark context to </w:t>
+      </w:r>
+      <w:r>
+        <w:t>create a Spark RDD from this d</w:t>
+      </w:r>
+      <w:r>
+        <w:t xml:space="preserve">ata using the following command: </w:t>
+      </w:r>
+    </w:p>
+    <w:p>
+      <w:pPr>
+        <w:pStyle w:val="normal0"/>
+      </w:pPr>
+    </w:p>
+    <w:p>
+      <w:pPr>
+        <w:pStyle w:val="code"/>
+      </w:pPr>
+      <w:r>
+        <w:t>&gt;&gt;&gt; distData = sc.parallelize(x);</w:t>
+      </w:r>
+    </w:p>
+    <w:p>
+      <w:pPr>
+        <w:pStyle w:val="code"/>
+      </w:pPr>
+      <w:r>
+        <w:t>&gt;&gt;&gt; print distData;</w:t>
+      </w:r>
+    </w:p>
+    <w:p>
+      <w:pPr>
+        <w:pStyle w:val="code"/>
+      </w:pPr>
+      <w:r>
+        <w:t>ParallelCollectionRDD[0] at parallelize at PythonRDD.scala:391</w:t>
+      </w:r>
+    </w:p>
+    <w:p>
+      <w:pPr>
+        <w:pStyle w:val="code"/>
+      </w:pPr>
+    </w:p>
+    <w:p>
+      <w:r>
+        <w:t>The Spark Context parallelize action is used to take local programming collections and create RDDs from them. In this case we created a RDD from a Python array.</w:t>
+      </w:r>
+    </w:p>
+    <w:p/>
+    <w:p>
+      <w:r>
+        <w:rPr>
+          <w:rFonts w:ascii="Courier" w:hAnsi="Courier"/>
+        </w:rPr>
+        <w:t>distData</w:t>
+      </w:r>
+      <w:r>
+        <w:t xml:space="preserve"> is an RDD representation. Try doing </w:t>
+      </w:r>
+      <w:r>
+        <w:rPr>
+          <w:rFonts w:ascii="Courier" w:hAnsi="Courier"/>
+        </w:rPr>
+        <w:t>len(distData)</w:t>
+      </w:r>
       <w:r>
         <w:t xml:space="preserve"> </w:t>
       </w:r>
-      <w:proofErr w:type="spellStart"/>
+      <w:r>
+        <w:t xml:space="preserve">, what happens and why? To count </w:t>
+      </w:r>
+      <w:r>
+        <w:t xml:space="preserve">elements in an RDD you need to use RDD actions. You can find a list of actions in the programming guide. To count the elements you use the </w:t>
+      </w:r>
       <w:r>
         <w:rPr>
           <w:rFonts w:ascii="Courier" w:hAnsi="Courier"/>
         </w:rPr>
-        <w:t>sc</w:t>
-      </w:r>
-      <w:proofErr w:type="spellEnd"/>
-      <w:r>
-        <w:t xml:space="preserve"> to verify you have one:</w:t>
-      </w:r>
-    </w:p>
-    <w:p>
-      <w:pPr>
-        <w:pStyle w:val="normal0"/>
-      </w:pPr>
-    </w:p>
-    <w:p>
-      <w:pPr>
-        <w:pStyle w:val="code"/>
-      </w:pPr>
-      <w:r>
-        <w:t>&gt;&gt;&gt; sc</w:t>
-      </w:r>
-    </w:p>
-    <w:p>
-      <w:pPr>
-        <w:pStyle w:val="code"/>
-      </w:pPr>
-      <w:r>
-        <w:t>&lt;pyspark.context.SparkContext object at 0x1063b3410&gt;</w:t>
-      </w:r>
-    </w:p>
-    <w:p>
-      <w:pPr>
-        <w:pStyle w:val="normal0"/>
-      </w:pPr>
-    </w:p>
-    <w:p>
-      <w:pPr>
-        <w:pStyle w:val="normal0"/>
-      </w:pPr>
-      <w:r>
-        <w:t xml:space="preserve">So far you only used Python statements. </w:t>
-      </w:r>
-      <w:r>
-        <w:t xml:space="preserve">You can </w:t>
-      </w:r>
-      <w:r>
-        <w:t xml:space="preserve">use the Spark context to </w:t>
-      </w:r>
-      <w:r>
-        <w:t>create a Spark RDD from this d</w:t>
-      </w:r>
-      <w:r>
-        <w:t xml:space="preserve">ata using the following command: </w:t>
-      </w:r>
-    </w:p>
-    <w:p>
-      <w:pPr>
-        <w:pStyle w:val="normal0"/>
-      </w:pPr>
-    </w:p>
-    <w:p>
-      <w:pPr>
-        <w:pStyle w:val="code"/>
-      </w:pPr>
-      <w:r>
-        <w:t xml:space="preserve">&gt;&gt;&gt; </w:t>
-      </w:r>
-      <w:proofErr w:type="spellStart"/>
-      <w:r>
-        <w:t>distData</w:t>
-      </w:r>
-      <w:proofErr w:type="spellEnd"/>
-      <w:r>
-        <w:t xml:space="preserve"> = sc.parallelize(x);</w:t>
-      </w:r>
-    </w:p>
-    <w:p>
-      <w:pPr>
-        <w:pStyle w:val="code"/>
-      </w:pPr>
-      <w:r>
-        <w:t>&gt;&gt;&gt; print distData;</w:t>
-      </w:r>
-    </w:p>
-    <w:p>
-      <w:pPr>
-        <w:pStyle w:val="code"/>
-      </w:pPr>
-      <w:r>
-        <w:t>ParallelCollectionRDD[0] at parallelize at PythonRDD.scala:391</w:t>
-      </w:r>
-    </w:p>
-    <w:p>
-      <w:pPr>
-        <w:pStyle w:val="code"/>
-      </w:pPr>
-    </w:p>
-    <w:p>
-      <w:r>
-        <w:t>The Spark Context parallelize action is used to take local programming collections and create RDDs from them. In this case we created a RDD from a Python array.</w:t>
+        <w:t>count()</w:t>
+      </w:r>
+      <w:r>
+        <w:t xml:space="preserve"> action. Try the following:</w:t>
       </w:r>
     </w:p>
     <w:p/>
     <w:p>
-      <w:proofErr w:type="spellStart"/>
-      <w:proofErr w:type="gramStart"/>
-      <w:r>
+      <w:pPr>
+        <w:pStyle w:val="code"/>
+      </w:pPr>
+      <w:r>
+        <w:t>&gt;&gt;&gt; nx=distData.count()</w:t>
+      </w:r>
+    </w:p>
+    <w:p>
+      <w:pPr>
+        <w:pStyle w:val="code"/>
+      </w:pPr>
+      <w:r>
+        <w:t>&gt;&gt;&gt; print nx</w:t>
+      </w:r>
+    </w:p>
+    <w:p>
+      <w:pPr>
+        <w:pStyle w:val="code"/>
+      </w:pPr>
+      <w:r>
+        <w:t>9</w:t>
+      </w:r>
+    </w:p>
+    <w:p>
+      <w:pPr>
+        <w:pStyle w:val="code"/>
+      </w:pPr>
+    </w:p>
+    <w:p>
+      <w:pPr>
         <w:rPr>
           <w:rFonts w:ascii="Courier" w:hAnsi="Courier"/>
         </w:rPr>
-        <w:t>distData</w:t>
-      </w:r>
-      <w:proofErr w:type="spellEnd"/>
-      <w:proofErr w:type="gramEnd"/>
-      <w:r>
-        <w:t xml:space="preserve"> is an RDD representation. Try doing </w:t>
-      </w:r>
-      <w:proofErr w:type="spellStart"/>
-      <w:proofErr w:type="gramStart"/>
+      </w:pPr>
+      <w:r>
+        <w:t xml:space="preserve">The default level of logging can be distracting. To  reduce the logging information go to the </w:t>
+      </w:r>
       <w:r>
         <w:rPr>
           <w:rFonts w:ascii="Courier" w:hAnsi="Courier"/>
         </w:rPr>
-        <w:t>len</w:t>
-      </w:r>
-      <w:proofErr w:type="spellEnd"/>
-      <w:r>
-        <w:rPr>
-          <w:rFonts w:ascii="Courier" w:hAnsi="Courier"/>
-        </w:rPr>
-        <w:t>(</w:t>
-      </w:r>
-      <w:proofErr w:type="spellStart"/>
-      <w:proofErr w:type="gramEnd"/>
-      <w:r>
-        <w:rPr>
-          <w:rFonts w:ascii="Courier" w:hAnsi="Courier"/>
-        </w:rPr>
-        <w:t>distData</w:t>
-      </w:r>
-      <w:proofErr w:type="spellEnd"/>
-      <w:r>
-        <w:rPr>
-          <w:rFonts w:ascii="Courier" w:hAnsi="Courier"/>
-        </w:rPr>
-        <w:t>)</w:t>
-      </w:r>
-      <w:r>
-        <w:t xml:space="preserve"> </w:t>
-      </w:r>
-      <w:r>
-        <w:t xml:space="preserve">, what happens and why? To count </w:t>
-      </w:r>
-      <w:r>
-        <w:t xml:space="preserve">elements in an RDD you need to use RDD actions. You can find a list of actions in the programming guide. To count the elements you use the </w:t>
-      </w:r>
-      <w:proofErr w:type="gramStart"/>
-      <w:r>
-        <w:rPr>
-          <w:rFonts w:ascii="Courier" w:hAnsi="Courier"/>
-        </w:rPr>
-        <w:t>count(</w:t>
-      </w:r>
-      <w:proofErr w:type="gramEnd"/>
-      <w:r>
-        <w:rPr>
-          <w:rFonts w:ascii="Courier" w:hAnsi="Courier"/>
-        </w:rPr>
-        <w:t>)</w:t>
-      </w:r>
-      <w:r>
-        <w:t xml:space="preserve"> action. Try the following:</w:t>
-      </w:r>
-    </w:p>
-    <w:p/>
-    <w:p>
-      <w:pPr>
-        <w:pStyle w:val="code"/>
-      </w:pPr>
-      <w:r>
-        <w:t>&gt;&gt;&gt; nx=distData.count()</w:t>
-      </w:r>
-    </w:p>
-    <w:p>
-      <w:pPr>
-        <w:pStyle w:val="code"/>
-      </w:pPr>
-      <w:r>
-        <w:t>&gt;&gt;&gt; print nx</w:t>
-      </w:r>
-    </w:p>
-    <w:p>
-      <w:pPr>
-        <w:pStyle w:val="code"/>
-      </w:pPr>
-      <w:r>
-        <w:t>9</w:t>
-      </w:r>
-    </w:p>
-    <w:p>
-      <w:pPr>
-        <w:pStyle w:val="code"/>
-      </w:pPr>
-    </w:p>
-    <w:p>
-      <w:pPr>
-        <w:rPr>
-          <w:rFonts w:ascii="Courier" w:hAnsi="Courier"/>
-        </w:rPr>
-      </w:pPr>
-      <w:r>
-        <w:t xml:space="preserve">The default level of logging can be distracting. </w:t>
-      </w:r>
-      <w:proofErr w:type="gramStart"/>
-      <w:r>
-        <w:t>To  reduce</w:t>
-      </w:r>
-      <w:proofErr w:type="gramEnd"/>
-      <w:r>
-        <w:t xml:space="preserve"> the logging information go to the </w:t>
-      </w:r>
-      <w:r>
-        <w:rPr>
-          <w:rFonts w:ascii="Courier" w:hAnsi="Courier"/>
-        </w:rPr>
-        <w:t>$SPARK_HOME/</w:t>
-      </w:r>
-      <w:proofErr w:type="spellStart"/>
-      <w:r>
-        <w:rPr>
-          <w:rFonts w:ascii="Courier" w:hAnsi="Courier"/>
-        </w:rPr>
-        <w:t>conf</w:t>
-      </w:r>
-      <w:proofErr w:type="spellEnd"/>
+        <w:t>$SPARK_HOME/conf</w:t>
+      </w:r>
       <w:r>
         <w:t xml:space="preserve"> directory. Create a </w:t>
       </w:r>
@@ -2501,36 +2340,30 @@
       <w:r>
         <w:t xml:space="preserve">You should understand how to start </w:t>
       </w:r>
-      <w:proofErr w:type="spellStart"/>
       <w:r>
         <w:rPr>
           <w:rFonts w:ascii="Courier" w:hAnsi="Courier"/>
         </w:rPr>
         <w:t>pyspark</w:t>
       </w:r>
-      <w:proofErr w:type="spellEnd"/>
       <w:r>
         <w:t xml:space="preserve"> and that </w:t>
       </w:r>
-      <w:proofErr w:type="spellStart"/>
       <w:r>
         <w:rPr>
           <w:rFonts w:ascii="Courier" w:hAnsi="Courier"/>
         </w:rPr>
         <w:t>pyspark</w:t>
       </w:r>
-      <w:proofErr w:type="spellEnd"/>
       <w:r>
         <w:t xml:space="preserve"> is a shell with access to the Python language and to the underlying Spark cluster capabilities. We also show you how to make </w:t>
       </w:r>
-      <w:proofErr w:type="spellStart"/>
       <w:r>
         <w:rPr>
           <w:rFonts w:ascii="Courier" w:hAnsi="Courier"/>
         </w:rPr>
         <w:t>pyspark</w:t>
       </w:r>
-      <w:proofErr w:type="spellEnd"/>
       <w:r>
         <w:t xml:space="preserve"> less verbose by reducing the amount of logging displayed. If you have problems you may consider increasing logging again to understand what is going on in your execution.</w:t>
       </w:r>
@@ -2558,14 +2391,12 @@
       <w:r>
         <w:t xml:space="preserve">Spark is commonly used to process large sets of data, and naturally we often read these data files from disc. The action </w:t>
       </w:r>
-      <w:proofErr w:type="spellStart"/>
       <w:r>
         <w:rPr>
           <w:rFonts w:ascii="Courier" w:hAnsi="Courier"/>
         </w:rPr>
         <w:t>textFile</w:t>
       </w:r>
-      <w:proofErr w:type="spellEnd"/>
       <w:r>
         <w:t xml:space="preserve"> is an operation on Spark Contexts that creates a RDD from a file that resides in HDFS or the local files system. Make sure you cloned the data file </w:t>
       </w:r>
@@ -2613,21 +2444,7 @@
         <w:rPr>
           <w:rFonts w:eastAsia="Arial"/>
         </w:rPr>
-        <w:t xml:space="preserve">&gt;&gt;&gt; print </w:t>
-      </w:r>
-      <w:proofErr w:type="spellStart"/>
-      <w:r>
-        <w:rPr>
-          <w:rFonts w:eastAsia="Arial"/>
-        </w:rPr>
-        <w:t>crimedata.count</w:t>
-      </w:r>
-      <w:proofErr w:type="spellEnd"/>
-      <w:r>
-        <w:rPr>
-          <w:rFonts w:eastAsia="Arial"/>
-        </w:rPr>
-        <w:t>()</w:t>
+        <w:t>&gt;&gt;&gt; print crimedata.count()</w:t>
       </w:r>
     </w:p>
     <w:p>
@@ -2702,89 +2519,41 @@
         <w:pStyle w:val="code"/>
       </w:pPr>
       <w:r>
-        <w:t xml:space="preserve">&gt;&gt;&gt; </w:t>
-      </w:r>
-      <w:proofErr w:type="spellStart"/>
-      <w:r>
-        <w:t>crimedata.first</w:t>
-      </w:r>
-      <w:proofErr w:type="spellEnd"/>
-      <w:r>
-        <w:t>()</w:t>
-      </w:r>
-    </w:p>
-    <w:p>
-      <w:pPr>
-        <w:pStyle w:val="normal0"/>
-      </w:pPr>
-    </w:p>
-    <w:p>
-      <w:pPr>
-        <w:pStyle w:val="normal0"/>
-      </w:pPr>
-      <w:r>
-        <w:t xml:space="preserve">You can get the n first elements with the operation </w:t>
-      </w:r>
-      <w:proofErr w:type="gramStart"/>
-      <w:r>
-        <w:t>take(</w:t>
-      </w:r>
-      <w:proofErr w:type="gramEnd"/>
-      <w:r>
-        <w:t>n)</w:t>
-      </w:r>
-    </w:p>
-    <w:p>
-      <w:pPr>
-        <w:pStyle w:val="code"/>
-      </w:pPr>
-      <w:r>
-        <w:t xml:space="preserve">&gt;&gt;&gt; </w:t>
-      </w:r>
-      <w:proofErr w:type="spellStart"/>
-      <w:r>
-        <w:t>crimedata.take</w:t>
-      </w:r>
-      <w:proofErr w:type="spellEnd"/>
-      <w:r>
-        <w:t>(10)</w:t>
-      </w:r>
-    </w:p>
-    <w:p>
-      <w:pPr>
-        <w:pStyle w:val="code"/>
-      </w:pPr>
-    </w:p>
-    <w:p>
-      <w:r>
-        <w:t xml:space="preserve">As you see the data include the header information. Remove the header from the RDD is not </w:t>
-      </w:r>
-      <w:proofErr w:type="gramStart"/>
-      <w:r>
-        <w:t>straight forward</w:t>
-      </w:r>
-      <w:proofErr w:type="gramEnd"/>
-      <w:r>
-        <w:t>. The reason is that RDD is immutable by design.</w:t>
-      </w:r>
-      <w:r>
-        <w:t xml:space="preserve"> One way to remove it is to create a new RDD and to filter the first row out. </w:t>
-      </w:r>
-      <w:proofErr w:type="gramStart"/>
-      <w:r>
-        <w:t>There are many ways to do that</w:t>
-      </w:r>
-      <w:proofErr w:type="gramEnd"/>
-      <w:r>
-        <w:t xml:space="preserve">, </w:t>
-      </w:r>
-      <w:proofErr w:type="gramStart"/>
-      <w:r>
-        <w:t>here is an example</w:t>
-      </w:r>
-      <w:proofErr w:type="gramEnd"/>
-      <w:r>
-        <w:t>:</w:t>
+        <w:t>&gt;&gt;&gt; crimedata.first()</w:t>
+      </w:r>
+    </w:p>
+    <w:p>
+      <w:pPr>
+        <w:pStyle w:val="normal0"/>
+      </w:pPr>
+    </w:p>
+    <w:p>
+      <w:pPr>
+        <w:pStyle w:val="normal0"/>
+      </w:pPr>
+      <w:r>
+        <w:t>You can get the n first elements with the operation take(n)</w:t>
+      </w:r>
+    </w:p>
+    <w:p>
+      <w:pPr>
+        <w:pStyle w:val="code"/>
+      </w:pPr>
+      <w:r>
+        <w:t>&gt;&gt;&gt; crimedata.take(10)</w:t>
+      </w:r>
+    </w:p>
+    <w:p>
+      <w:pPr>
+        <w:pStyle w:val="code"/>
+      </w:pPr>
+    </w:p>
+    <w:p>
+      <w:r>
+        <w:t>As you see the data include the header information. Remove the header from the RDD is not straight forward. The reason is that RDD is immutable by design.</w:t>
+      </w:r>
+      <w:r>
+        <w:t xml:space="preserve"> One way to remove it is to create a new RDD and to filter the first row out. There are many ways to do that, here is an example:</w:t>
       </w:r>
     </w:p>
     <w:p/>
@@ -2809,35 +2578,20 @@
         <w:pStyle w:val="normal0"/>
       </w:pPr>
       <w:r>
-        <w:t xml:space="preserve">It is a quite a processing heavy way of doing it, but as we mentioned RDD’s are immutable you </w:t>
-      </w:r>
-      <w:proofErr w:type="gramStart"/>
-      <w:r>
-        <w:t>can not</w:t>
-      </w:r>
-      <w:proofErr w:type="gramEnd"/>
-      <w:r>
-        <w:t xml:space="preserve"> just go in and remove a record. It is an inherent assumption to </w:t>
-      </w:r>
-      <w:proofErr w:type="gramStart"/>
-      <w:r>
-        <w:t>Spark</w:t>
-      </w:r>
-      <w:proofErr w:type="gramEnd"/>
-      <w:r>
-        <w:t xml:space="preserve"> which allows it to certain things more efficiently.</w:t>
-      </w:r>
-    </w:p>
-    <w:p>
-      <w:pPr>
-        <w:pStyle w:val="normal0"/>
-      </w:pPr>
-    </w:p>
-    <w:p>
-      <w:pPr>
-        <w:pStyle w:val="normal0"/>
-      </w:pPr>
-      <w:r>
+        <w:t>It is a quite a processing heavy way of doing it, but as we mentioned RDD’s are immutable you can not just go in and remove a record. It is an inherent assumption to Spark which allows it to certain things more efficiently.</w:t>
+      </w:r>
+    </w:p>
+    <w:p>
+      <w:pPr>
+        <w:pStyle w:val="normal0"/>
+      </w:pPr>
+    </w:p>
+    <w:p>
+      <w:pPr>
+        <w:pStyle w:val="normal0"/>
+      </w:pPr>
+      <w:r>
+        <w:lastRenderedPageBreak/>
         <w:t>Print the first line to check that the header if gone. And count the lines to make sure the number seems correct.</w:t>
       </w:r>
     </w:p>
@@ -2851,49 +2605,25 @@
         <w:pStyle w:val="code"/>
       </w:pPr>
       <w:r>
-        <w:t xml:space="preserve">&gt;&gt;&gt; </w:t>
-      </w:r>
-      <w:proofErr w:type="spellStart"/>
-      <w:r>
-        <w:t>noHeaderCrimedata.first</w:t>
-      </w:r>
-      <w:proofErr w:type="spellEnd"/>
-      <w:r>
-        <w:t>()</w:t>
-      </w:r>
-    </w:p>
-    <w:p>
-      <w:pPr>
-        <w:pStyle w:val="code"/>
-      </w:pPr>
-      <w:r>
-        <w:t xml:space="preserve">&gt;&gt;&gt; </w:t>
-      </w:r>
-      <w:proofErr w:type="spellStart"/>
-      <w:r>
-        <w:t>noHeaderCrimedata.count</w:t>
-      </w:r>
-      <w:proofErr w:type="spellEnd"/>
-      <w:r>
-        <w:t>()</w:t>
-      </w:r>
-    </w:p>
-    <w:p>
-      <w:pPr>
-        <w:pStyle w:val="code"/>
-      </w:pPr>
-    </w:p>
-    <w:p>
-      <w:r>
-        <w:t xml:space="preserve">Here is a more Python like way of doing the </w:t>
-      </w:r>
-      <w:proofErr w:type="gramStart"/>
-      <w:r>
-        <w:t>same, that</w:t>
-      </w:r>
-      <w:proofErr w:type="gramEnd"/>
-      <w:r>
-        <w:t xml:space="preserve"> may be easier to understand. We first define a Python function in our Python spark shell using the following line.</w:t>
+        <w:t>&gt;&gt;&gt; noHeaderCrimedata.first()</w:t>
+      </w:r>
+    </w:p>
+    <w:p>
+      <w:pPr>
+        <w:pStyle w:val="code"/>
+      </w:pPr>
+      <w:r>
+        <w:t>&gt;&gt;&gt; noHeaderCrimedata.count()</w:t>
+      </w:r>
+    </w:p>
+    <w:p>
+      <w:pPr>
+        <w:pStyle w:val="code"/>
+      </w:pPr>
+    </w:p>
+    <w:p>
+      <w:r>
+        <w:t>Here is a more Python like way of doing the same, that may be easier to understand. We first define a Python function in our Python spark shell using the following line.</w:t>
       </w:r>
     </w:p>
     <w:p/>
@@ -3060,15 +2790,7 @@
         <w:pStyle w:val="normal0"/>
       </w:pPr>
       <w:r>
-        <w:t xml:space="preserve">One obvious operation for Spark is to filter the data.  Lets filter out all crimes that </w:t>
-      </w:r>
-      <w:proofErr w:type="gramStart"/>
-      <w:r>
-        <w:t>seems</w:t>
-      </w:r>
-      <w:proofErr w:type="gramEnd"/>
-      <w:r>
-        <w:t xml:space="preserve"> to be related to “</w:t>
+        <w:t>One obvious operation for Spark is to filter the data.  Lets filter out all crimes that seems to be related to “</w:t>
       </w:r>
       <w:r>
         <w:rPr>
@@ -3111,37 +2833,16 @@
       <w:pPr>
         <w:pStyle w:val="code"/>
       </w:pPr>
-      <w:proofErr w:type="spellStart"/>
-      <w:r>
-        <w:t>narcoticsCrimes</w:t>
-      </w:r>
-      <w:proofErr w:type="spellEnd"/>
-      <w:r>
-        <w:t xml:space="preserve"> = </w:t>
-      </w:r>
-      <w:proofErr w:type="spellStart"/>
-      <w:r>
-        <w:t>noHeaderCrimedata.filter</w:t>
-      </w:r>
-      <w:proofErr w:type="spellEnd"/>
-      <w:r>
-        <w:t>(lambda x: "NARCOTICS" in x)</w:t>
-      </w:r>
-    </w:p>
-    <w:p>
-      <w:pPr>
-        <w:pStyle w:val="code"/>
-      </w:pPr>
-      <w:r>
-        <w:t xml:space="preserve">&gt;&gt;&gt; </w:t>
-      </w:r>
-      <w:proofErr w:type="spellStart"/>
-      <w:r>
-        <w:t>narcoticsCrimes.count</w:t>
-      </w:r>
-      <w:proofErr w:type="spellEnd"/>
-      <w:r>
-        <w:t>()</w:t>
+      <w:r>
+        <w:t>narcoticsCrimes = noHeaderCrimedata.filter(lambda x: "NARCOTICS" in x)</w:t>
+      </w:r>
+    </w:p>
+    <w:p>
+      <w:pPr>
+        <w:pStyle w:val="code"/>
+      </w:pPr>
+      <w:r>
+        <w:t>&gt;&gt;&gt; narcoticsCrimes.count()</w:t>
       </w:r>
     </w:p>
     <w:p>
@@ -3162,29 +2863,13 @@
         <w:pStyle w:val="normal0"/>
       </w:pPr>
       <w:r>
-        <w:t xml:space="preserve">It appears that </w:t>
-      </w:r>
-      <w:proofErr w:type="gramStart"/>
-      <w:r>
-        <w:t>the are</w:t>
-      </w:r>
-      <w:proofErr w:type="gramEnd"/>
-      <w:r>
-        <w:t xml:space="preserve"> 663712 crimes related to narcotics. Use </w:t>
-      </w:r>
-      <w:proofErr w:type="gramStart"/>
+        <w:t xml:space="preserve">It appears that the are 663712 crimes related to narcotics. Use </w:t>
+      </w:r>
       <w:r>
         <w:rPr>
           <w:rFonts w:ascii="Courier" w:hAnsi="Courier"/>
         </w:rPr>
-        <w:t>take(</w:t>
-      </w:r>
-      <w:proofErr w:type="gramEnd"/>
-      <w:r>
-        <w:rPr>
-          <w:rFonts w:ascii="Courier" w:hAnsi="Courier"/>
-        </w:rPr>
-        <w:t>n)</w:t>
+        <w:t>take(n)</w:t>
       </w:r>
       <w:r>
         <w:t xml:space="preserve"> to check that the data seems ok. For example:</w:t>
@@ -3200,24 +2885,17 @@
         <w:pStyle w:val="code"/>
       </w:pPr>
       <w:r>
-        <w:t xml:space="preserve">&gt;&gt;&gt; </w:t>
-      </w:r>
-      <w:proofErr w:type="spellStart"/>
-      <w:r>
-        <w:t>narcoticsCrimes.take</w:t>
-      </w:r>
-      <w:proofErr w:type="spellEnd"/>
-      <w:r>
-        <w:t>(20)</w:t>
-      </w:r>
-    </w:p>
-    <w:p>
-      <w:pPr>
-        <w:pStyle w:val="code"/>
-      </w:pPr>
-    </w:p>
-    <w:p>
-      <w:r>
+        <w:t>&gt;&gt;&gt; narcoticsCrimes.take(20)</w:t>
+      </w:r>
+    </w:p>
+    <w:p>
+      <w:pPr>
+        <w:pStyle w:val="code"/>
+      </w:pPr>
+    </w:p>
+    <w:p>
+      <w:r>
+        <w:lastRenderedPageBreak/>
         <w:t>The RDD we have are just long strings, the fact that fields are comma separated does not mean anything to the Spark RDD. If we want to create a structure with which we want to do some more advanced things with we need to parse the rows and create the appropriate structure.</w:t>
       </w:r>
       <w:r>
@@ -3246,49 +2924,303 @@
     </w:p>
     <w:p>
       <w:r>
+        <w:t>You can see the first array record using:</w:t>
+      </w:r>
+    </w:p>
+    <w:p>
+      <w:pPr>
+        <w:pStyle w:val="code"/>
+      </w:pPr>
+      <w:r>
+        <w:t>&gt;&gt;&gt; narcoticsCrimeRecords.first()</w:t>
+      </w:r>
+    </w:p>
+    <w:p/>
+    <w:p>
+      <w:r>
+        <w:t>You can check that you still have the same number of rows using:</w:t>
+      </w:r>
+    </w:p>
+    <w:p>
+      <w:pPr>
+        <w:pStyle w:val="code"/>
+      </w:pPr>
+      <w:r>
+        <w:t>&gt;&gt;&gt; narcoticsCrimeRecords.count()</w:t>
+      </w:r>
+    </w:p>
+    <w:p/>
+    <w:p>
+      <w:pPr>
+        <w:pStyle w:val="Heading2"/>
+      </w:pPr>
+      <w:r>
+        <w:t>What you should have learnt</w:t>
+      </w:r>
+    </w:p>
+    <w:p>
+      <w:pPr>
+        <w:pStyle w:val="normal0"/>
+      </w:pPr>
+      <w:r>
+        <w:t>You should understand that RDD’s are immutable. You can filter RDD’s but it creates a new RDD. You should also understand that RDD’s do not understand anything about the structure of the records (except for key-value structures which we discuss in the next section). But you can store any Python structure that seems useful in an RDD.</w:t>
+      </w:r>
+    </w:p>
+    <w:p>
+      <w:pPr>
+        <w:pStyle w:val="normal0"/>
+      </w:pPr>
+    </w:p>
+    <w:p>
+      <w:pPr>
+        <w:pStyle w:val="Heading1"/>
+      </w:pPr>
+      <w:r>
+        <w:t>Step-3. Key-values</w:t>
+      </w:r>
+    </w:p>
+    <w:p>
+      <w:pPr>
+        <w:pStyle w:val="normal0"/>
+      </w:pPr>
+      <w:r>
+        <w:t>An important structure in spark is called Key Value pairs. In Python those are represented as Python tuples. A tuples is an immutable sequence of elements of various types.</w:t>
+      </w:r>
+    </w:p>
+    <w:p>
+      <w:pPr>
+        <w:pStyle w:val="normal0"/>
+      </w:pPr>
+    </w:p>
+    <w:p>
+      <w:pPr>
+        <w:pStyle w:val="normal0"/>
+      </w:pPr>
+      <w:r>
+        <w:t>You can create a new RDD consisting of tuples using the following operation:</w:t>
+      </w:r>
+    </w:p>
+    <w:p>
+      <w:pPr>
+        <w:pStyle w:val="code"/>
+      </w:pPr>
+      <w:r>
+        <w:t>&gt;&gt;&gt; narcoticsCrimeTuples = narcoticsCrimes.map(lambda x: (x.split(",")[0], x))</w:t>
+      </w:r>
+    </w:p>
+    <w:p>
+      <w:pPr>
+        <w:pStyle w:val="code"/>
+      </w:pPr>
+    </w:p>
+    <w:p>
+      <w:r>
+        <w:t>You can check that the number of tuples is the same as the number of records in the data.</w:t>
+      </w:r>
+    </w:p>
+    <w:p>
+      <w:pPr>
+        <w:pStyle w:val="code"/>
+      </w:pPr>
+      <w:r>
+        <w:t>&gt;&gt;&gt; narcoticsCrimeTuples.count()</w:t>
+      </w:r>
+    </w:p>
+    <w:p>
+      <w:pPr>
+        <w:pStyle w:val="code"/>
+      </w:pPr>
+    </w:p>
+    <w:p>
+      <w:pPr>
+        <w:pStyle w:val="normal0"/>
+      </w:pPr>
+      <w:r>
+        <w:t xml:space="preserve">It takes the first first element and makes it a key and the rest if the row becomes the value part of the tuple. </w:t>
+      </w:r>
+      <w:r>
+        <w:t>You can examine the tuple using the following operations:</w:t>
+      </w:r>
+    </w:p>
+    <w:p>
+      <w:pPr>
+        <w:pStyle w:val="code"/>
+      </w:pPr>
+      <w:r>
+        <w:t>&gt;&gt;&gt; narcoticsCrimeTuples.first()</w:t>
+      </w:r>
+    </w:p>
+    <w:p>
+      <w:pPr>
+        <w:pStyle w:val="normal0"/>
+      </w:pPr>
+    </w:p>
+    <w:p>
+      <w:pPr>
+        <w:pStyle w:val="normal0"/>
+      </w:pPr>
+      <w:r>
+        <w:t>And you can check it out using these RDD and Python functions.</w:t>
+      </w:r>
+    </w:p>
+    <w:p>
+      <w:pPr>
+        <w:pStyle w:val="normal0"/>
+      </w:pPr>
+      <w:r>
+        <w:t>Get the first tuple:</w:t>
+      </w:r>
+    </w:p>
+    <w:p>
+      <w:pPr>
+        <w:pStyle w:val="code"/>
+      </w:pPr>
+      <w:r>
+        <w:t>&gt;&gt;&gt; firstTuple=narcoticsCrimeTuples.first()</w:t>
+      </w:r>
+    </w:p>
+    <w:p>
+      <w:pPr>
+        <w:pStyle w:val="normal0"/>
+      </w:pPr>
+    </w:p>
+    <w:p>
+      <w:pPr>
+        <w:pStyle w:val="normal0"/>
+      </w:pPr>
+      <w:r>
+        <w:t>How many elements do you have in the tuple?</w:t>
+      </w:r>
+    </w:p>
+    <w:p>
+      <w:pPr>
+        <w:pStyle w:val="normal0"/>
+      </w:pPr>
+    </w:p>
+    <w:p>
+      <w:pPr>
+        <w:pStyle w:val="code"/>
+      </w:pPr>
+      <w:r>
         <w:lastRenderedPageBreak/>
-        <w:t>You can see the first array record using:</w:t>
-      </w:r>
-    </w:p>
-    <w:p>
-      <w:pPr>
-        <w:pStyle w:val="code"/>
-      </w:pPr>
-      <w:r>
-        <w:t xml:space="preserve">&gt;&gt;&gt; </w:t>
-      </w:r>
-      <w:proofErr w:type="spellStart"/>
-      <w:r>
-        <w:t>narcoticsCrimeRecords.first</w:t>
-      </w:r>
-      <w:proofErr w:type="spellEnd"/>
-      <w:r>
-        <w:t>()</w:t>
-      </w:r>
-    </w:p>
-    <w:p/>
-    <w:p>
-      <w:r>
-        <w:t>You can check that you still have the same number of rows using:</w:t>
-      </w:r>
-    </w:p>
-    <w:p>
-      <w:pPr>
-        <w:pStyle w:val="code"/>
-      </w:pPr>
-      <w:r>
-        <w:t xml:space="preserve">&gt;&gt;&gt; </w:t>
-      </w:r>
-      <w:proofErr w:type="spellStart"/>
-      <w:r>
-        <w:t>narcoticsCrimeRecords.count</w:t>
-      </w:r>
-      <w:proofErr w:type="spellEnd"/>
-      <w:r>
-        <w:t>()</w:t>
-      </w:r>
-    </w:p>
-    <w:p/>
+        <w:t>&gt;&gt;&gt; len(firstTuple)</w:t>
+      </w:r>
+    </w:p>
+    <w:p>
+      <w:pPr>
+        <w:pStyle w:val="normal0"/>
+      </w:pPr>
+    </w:p>
+    <w:p>
+      <w:pPr>
+        <w:pStyle w:val="normal0"/>
+      </w:pPr>
+      <w:r>
+        <w:t>What is the key of the first tuple?</w:t>
+      </w:r>
+    </w:p>
+    <w:p>
+      <w:pPr>
+        <w:pStyle w:val="code"/>
+      </w:pPr>
+      <w:r>
+        <w:t>&gt;&gt;&gt; firstTuple[0]</w:t>
+      </w:r>
+    </w:p>
+    <w:p>
+      <w:pPr>
+        <w:pStyle w:val="normal0"/>
+      </w:pPr>
+    </w:p>
+    <w:p>
+      <w:pPr>
+        <w:pStyle w:val="normal0"/>
+      </w:pPr>
+      <w:r>
+        <w:t>What is the value of the first tuple?</w:t>
+      </w:r>
+    </w:p>
+    <w:p>
+      <w:pPr>
+        <w:pStyle w:val="code"/>
+      </w:pPr>
+      <w:r>
+        <w:t>&gt;&gt;&gt; firstTuple[1]</w:t>
+      </w:r>
+    </w:p>
+    <w:p>
+      <w:pPr>
+        <w:pStyle w:val="normal0"/>
+      </w:pPr>
+    </w:p>
+    <w:p>
+      <w:pPr>
+        <w:pStyle w:val="normal0"/>
+      </w:pPr>
+    </w:p>
+    <w:p>
+      <w:pPr>
+        <w:pStyle w:val="normal0"/>
+      </w:pPr>
+      <w:r>
+        <w:t xml:space="preserve">There are many operations you can do once you have a key-value tuple.  You can join, reduce, map etc. You can read about the operations in the RDD Spark programming guide. </w:t>
+      </w:r>
+      <w:r>
+        <w:t>One operation you can do is to sort by key:</w:t>
+      </w:r>
+    </w:p>
+    <w:p>
+      <w:pPr>
+        <w:pStyle w:val="normal0"/>
+      </w:pPr>
+      <w:r>
+        <w:t>&gt;&gt;&gt; sorted=narcoticsCrimeTuples.sortByKey()</w:t>
+      </w:r>
+    </w:p>
+    <w:p>
+      <w:pPr>
+        <w:pStyle w:val="normal0"/>
+      </w:pPr>
+    </w:p>
+    <w:p>
+      <w:pPr>
+        <w:pStyle w:val="normal0"/>
+      </w:pPr>
+      <w:r>
+        <w:t>If  print the first element in the sorted RDD and the original RDD you will see they are different.</w:t>
+      </w:r>
+    </w:p>
+    <w:p>
+      <w:pPr>
+        <w:pStyle w:val="normal0"/>
+      </w:pPr>
+    </w:p>
+    <w:p>
+      <w:pPr>
+        <w:pStyle w:val="code"/>
+      </w:pPr>
+      <w:r>
+        <w:t>&gt;&gt;&gt; sorted.first()</w:t>
+      </w:r>
+    </w:p>
+    <w:p>
+      <w:pPr>
+        <w:pStyle w:val="code"/>
+      </w:pPr>
+    </w:p>
+    <w:p>
+      <w:pPr>
+        <w:pStyle w:val="code"/>
+      </w:pPr>
+      <w:r>
+        <w:t>&gt;&gt;&gt; narcoticsCrimeTuples.first()</w:t>
+      </w:r>
+    </w:p>
+    <w:p>
+      <w:pPr>
+        <w:pStyle w:val="code"/>
+      </w:pPr>
+    </w:p>
     <w:p>
       <w:pPr>
         <w:pStyle w:val="Heading2"/>
@@ -3302,12 +3234,12 @@
         <w:pStyle w:val="normal0"/>
       </w:pPr>
       <w:r>
-        <w:t>You should understand that RDD’s are immutable. You can filter RDD’s but it creates a new RDD. You should also understand that RDD’s do not understand anything about the structure of the records (except for key-value structures which we discuss in the next section). But you can store any Python structure that seems useful in an RDD.</w:t>
-      </w:r>
-    </w:p>
-    <w:p>
-      <w:pPr>
-        <w:pStyle w:val="normal0"/>
+        <w:t xml:space="preserve"> Now you should understand the concept of Key-Value tuples, and understand how you can create them. You have also tried one operation on RDD’s using the key-value structure.</w:t>
+      </w:r>
+    </w:p>
+    <w:p>
+      <w:pPr>
+        <w:pStyle w:val="code"/>
       </w:pPr>
     </w:p>
     <w:p>
@@ -3315,540 +3247,155 @@
         <w:pStyle w:val="Heading1"/>
       </w:pPr>
       <w:r>
-        <w:t>Step-3. Key-values</w:t>
-      </w:r>
-    </w:p>
-    <w:p>
-      <w:pPr>
-        <w:pStyle w:val="normal0"/>
-      </w:pPr>
-      <w:r>
-        <w:t>An important structure in spark is called Key Value pairs. In Python those are represented as Python tuples. A tuples is an immutable sequence of elements of various types.</w:t>
-      </w:r>
-    </w:p>
-    <w:p>
-      <w:pPr>
-        <w:pStyle w:val="normal0"/>
-      </w:pPr>
-    </w:p>
-    <w:p>
-      <w:pPr>
-        <w:pStyle w:val="normal0"/>
-      </w:pPr>
-      <w:r>
-        <w:t>You can create a new RDD consisting of tuples using the following operation:</w:t>
-      </w:r>
-    </w:p>
-    <w:p>
-      <w:pPr>
-        <w:pStyle w:val="code"/>
-      </w:pPr>
-      <w:r>
-        <w:t>&gt;&gt;&gt; narcoticsCrimeTuples = narcoticsCrimes.map(lambda x: (x.split(",")[0], x))</w:t>
-      </w:r>
-    </w:p>
-    <w:p>
-      <w:pPr>
-        <w:pStyle w:val="code"/>
-      </w:pPr>
-    </w:p>
-    <w:p>
-      <w:r>
-        <w:t>You can check that the number of tuples is the same as the number of records in the data.</w:t>
-      </w:r>
-    </w:p>
-    <w:p>
-      <w:pPr>
-        <w:pStyle w:val="code"/>
-      </w:pPr>
-      <w:r>
-        <w:t>&gt;&gt;&gt; narcoticsCrimeTuples.count()</w:t>
-      </w:r>
-    </w:p>
-    <w:p>
-      <w:pPr>
-        <w:pStyle w:val="code"/>
-      </w:pPr>
-    </w:p>
-    <w:p>
-      <w:pPr>
-        <w:pStyle w:val="normal0"/>
-      </w:pPr>
-      <w:r>
-        <w:t xml:space="preserve">It takes the first </w:t>
-      </w:r>
-      <w:proofErr w:type="spellStart"/>
-      <w:r>
-        <w:t>first</w:t>
-      </w:r>
-      <w:proofErr w:type="spellEnd"/>
-      <w:r>
-        <w:t xml:space="preserve"> element and makes it a key and the rest if the row becomes the value part of the tuple. </w:t>
-      </w:r>
-      <w:r>
-        <w:t>You can examine the tuple using the following operations:</w:t>
-      </w:r>
-    </w:p>
-    <w:p>
-      <w:pPr>
-        <w:pStyle w:val="code"/>
-      </w:pPr>
-      <w:r>
-        <w:t xml:space="preserve">&gt;&gt;&gt; </w:t>
-      </w:r>
-      <w:proofErr w:type="spellStart"/>
-      <w:r>
-        <w:t>narcoticsCrimeTuples.first</w:t>
-      </w:r>
-      <w:proofErr w:type="spellEnd"/>
-      <w:r>
-        <w:t>()</w:t>
-      </w:r>
-    </w:p>
-    <w:p>
-      <w:pPr>
-        <w:pStyle w:val="normal0"/>
-      </w:pPr>
-    </w:p>
-    <w:p>
-      <w:pPr>
-        <w:pStyle w:val="normal0"/>
-      </w:pPr>
-      <w:r>
-        <w:t>And you can check it out using these RDD and Python functions.</w:t>
-      </w:r>
-    </w:p>
-    <w:p>
-      <w:pPr>
-        <w:pStyle w:val="normal0"/>
-      </w:pPr>
-      <w:r>
-        <w:t>Get the first tuple:</w:t>
-      </w:r>
-    </w:p>
-    <w:p>
-      <w:pPr>
-        <w:pStyle w:val="code"/>
-      </w:pPr>
-      <w:r>
-        <w:t xml:space="preserve">&gt;&gt;&gt; </w:t>
-      </w:r>
-      <w:proofErr w:type="spellStart"/>
-      <w:r>
-        <w:t>firstTuple</w:t>
-      </w:r>
-      <w:proofErr w:type="spellEnd"/>
-      <w:r>
-        <w:t>=</w:t>
-      </w:r>
-      <w:proofErr w:type="spellStart"/>
-      <w:r>
-        <w:t>narcoticsCrimeTuples.first</w:t>
-      </w:r>
-      <w:proofErr w:type="spellEnd"/>
-      <w:r>
-        <w:t>()</w:t>
-      </w:r>
-    </w:p>
-    <w:p>
-      <w:pPr>
-        <w:pStyle w:val="normal0"/>
-      </w:pPr>
-    </w:p>
-    <w:p>
-      <w:pPr>
-        <w:pStyle w:val="normal0"/>
-      </w:pPr>
-      <w:r>
-        <w:t>How many elements do you have in the tuple?</w:t>
-      </w:r>
-    </w:p>
-    <w:p>
-      <w:pPr>
-        <w:pStyle w:val="normal0"/>
-      </w:pPr>
-    </w:p>
-    <w:p>
-      <w:pPr>
-        <w:pStyle w:val="code"/>
-      </w:pPr>
-      <w:r>
-        <w:t xml:space="preserve">&gt;&gt;&gt; </w:t>
-      </w:r>
-      <w:proofErr w:type="spellStart"/>
-      <w:r>
-        <w:t>len</w:t>
-      </w:r>
-      <w:proofErr w:type="spellEnd"/>
-      <w:r>
-        <w:t>(</w:t>
-      </w:r>
-      <w:proofErr w:type="spellStart"/>
-      <w:r>
-        <w:t>firstTuple</w:t>
-      </w:r>
-      <w:proofErr w:type="spellEnd"/>
-      <w:r>
-        <w:t>)</w:t>
-      </w:r>
-    </w:p>
-    <w:p>
-      <w:pPr>
-        <w:pStyle w:val="normal0"/>
-      </w:pPr>
-    </w:p>
-    <w:p>
-      <w:pPr>
-        <w:pStyle w:val="normal0"/>
-      </w:pPr>
-      <w:r>
-        <w:t>What is the key of the first tuple?</w:t>
-      </w:r>
-    </w:p>
-    <w:p>
-      <w:pPr>
-        <w:pStyle w:val="code"/>
-      </w:pPr>
-      <w:r>
-        <w:t xml:space="preserve">&gt;&gt;&gt; </w:t>
-      </w:r>
-      <w:proofErr w:type="spellStart"/>
-      <w:r>
-        <w:t>firstTuple</w:t>
-      </w:r>
-      <w:proofErr w:type="spellEnd"/>
-      <w:r>
-        <w:t>[0]</w:t>
-      </w:r>
-    </w:p>
-    <w:p>
-      <w:pPr>
-        <w:pStyle w:val="normal0"/>
-      </w:pPr>
-    </w:p>
-    <w:p>
-      <w:pPr>
-        <w:pStyle w:val="normal0"/>
-      </w:pPr>
-      <w:r>
-        <w:t>What is the value of the first tuple?</w:t>
-      </w:r>
-    </w:p>
-    <w:p>
-      <w:pPr>
-        <w:pStyle w:val="code"/>
-      </w:pPr>
-      <w:r>
-        <w:t xml:space="preserve">&gt;&gt;&gt; </w:t>
-      </w:r>
-      <w:proofErr w:type="spellStart"/>
-      <w:r>
-        <w:t>firstTuple</w:t>
-      </w:r>
-      <w:proofErr w:type="spellEnd"/>
-      <w:r>
-        <w:t>[1]</w:t>
-      </w:r>
-    </w:p>
-    <w:p>
-      <w:pPr>
-        <w:pStyle w:val="normal0"/>
-      </w:pPr>
-    </w:p>
-    <w:p>
-      <w:pPr>
-        <w:pStyle w:val="normal0"/>
-      </w:pPr>
-    </w:p>
-    <w:p>
-      <w:pPr>
-        <w:pStyle w:val="normal0"/>
+        <w:t>Step-4. Start Spark-SQL</w:t>
+      </w:r>
+    </w:p>
+    <w:p>
+      <w:pPr>
+        <w:pStyle w:val="normal0"/>
+      </w:pPr>
+    </w:p>
+    <w:p>
+      <w:pPr>
+        <w:pStyle w:val="normal0"/>
+      </w:pPr>
+      <w:r>
+        <w:t xml:space="preserve">Spark SQL can be used directly from </w:t>
+      </w:r>
+      <w:r>
+        <w:rPr>
+          <w:rFonts w:ascii="Courier" w:hAnsi="Courier"/>
+        </w:rPr>
+        <w:t>pyspark</w:t>
+      </w:r>
+      <w:r>
+        <w:t xml:space="preserve"> or a </w:t>
+      </w:r>
+      <w:r>
+        <w:rPr>
+          <w:rFonts w:ascii="Courier" w:hAnsi="Courier"/>
+        </w:rPr>
+        <w:t>scala</w:t>
+      </w:r>
+      <w:r>
+        <w:t xml:space="preserve"> shell. But there is also an </w:t>
+      </w:r>
+      <w:r>
+        <w:rPr>
+          <w:rFonts w:ascii="Courier" w:hAnsi="Courier"/>
+        </w:rPr>
+        <w:t xml:space="preserve">Spark SQL CLI </w:t>
+      </w:r>
+      <w:r>
+        <w:t xml:space="preserve">called the Beeline client. If you use </w:t>
+      </w:r>
+      <w:r>
+        <w:rPr>
+          <w:rFonts w:ascii="Courier" w:hAnsi="Courier"/>
+        </w:rPr>
+        <w:t>pyspark</w:t>
+      </w:r>
+      <w:r>
+        <w:t xml:space="preserve"> or use Spark SQL programmatically you need create a special Spark SQL contexts. With the Spark SQL CLI the context is already there for you and you can use SQL commands.</w:t>
+      </w:r>
+    </w:p>
+    <w:p>
+      <w:pPr>
+        <w:pStyle w:val="normal0"/>
+      </w:pPr>
+    </w:p>
+    <w:p>
+      <w:pPr>
+        <w:pStyle w:val="normal0"/>
+      </w:pPr>
+      <w:r>
+        <w:t>You start Beeline with the command</w:t>
+      </w:r>
+    </w:p>
+    <w:p>
+      <w:pPr>
+        <w:pStyle w:val="normal0"/>
+      </w:pPr>
+    </w:p>
+    <w:p>
+      <w:pPr>
+        <w:pStyle w:val="code"/>
+      </w:pPr>
+      <w:r>
+        <w:t>$spark-sql</w:t>
+      </w:r>
+    </w:p>
+    <w:p>
+      <w:pPr>
+        <w:pStyle w:val="code"/>
+      </w:pPr>
+    </w:p>
+    <w:p>
+      <w:r>
+        <w:t>Once started you can run some commands to see that it works. Show tables, create a table and drop the table by running the commands below.</w:t>
+      </w:r>
+    </w:p>
+    <w:p>
+      <w:pPr>
+        <w:pStyle w:val="code"/>
+      </w:pPr>
+    </w:p>
+    <w:p>
+      <w:pPr>
+        <w:pStyle w:val="code"/>
+      </w:pPr>
+      <w:r>
+        <w:t>spark-sql&gt; show tables;</w:t>
+      </w:r>
+    </w:p>
+    <w:p>
+      <w:pPr>
+        <w:pStyle w:val="code"/>
+      </w:pPr>
+    </w:p>
+    <w:p>
+      <w:pPr>
+        <w:pStyle w:val="code"/>
+      </w:pPr>
+      <w:r>
+        <w:t>spark-sql&gt; create table dummy (somedata  varchar(500));</w:t>
+      </w:r>
+    </w:p>
+    <w:p>
+      <w:pPr>
+        <w:pStyle w:val="code"/>
+      </w:pPr>
+      <w:r>
+        <w:t>OK</w:t>
+      </w:r>
+    </w:p>
+    <w:p>
+      <w:pPr>
+        <w:pStyle w:val="code"/>
+      </w:pPr>
+      <w:r>
+        <w:t>Time taken: 0.369 seconds</w:t>
+      </w:r>
+    </w:p>
+    <w:p>
+      <w:pPr>
+        <w:pStyle w:val="code"/>
+      </w:pPr>
+    </w:p>
+    <w:p>
+      <w:pPr>
+        <w:pStyle w:val="code"/>
+      </w:pPr>
+      <w:r>
+        <w:t>spark-sql&gt;  show tables;</w:t>
+      </w:r>
+    </w:p>
+    <w:p>
+      <w:pPr>
+        <w:pStyle w:val="code"/>
       </w:pPr>
       <w:r>
         <w:lastRenderedPageBreak/>
-        <w:t xml:space="preserve">There are many operations you can do once you have a key-value tuple.  You can join, reduce, map etc. You can read about the operations in the RDD Spark programming guide. </w:t>
-      </w:r>
-      <w:r>
-        <w:t>One operation you can do is to sort by key:</w:t>
-      </w:r>
-    </w:p>
-    <w:p>
-      <w:pPr>
-        <w:pStyle w:val="normal0"/>
-      </w:pPr>
-      <w:r>
-        <w:t xml:space="preserve">&gt;&gt;&gt; </w:t>
-      </w:r>
-      <w:proofErr w:type="gramStart"/>
-      <w:r>
-        <w:t>sorted</w:t>
-      </w:r>
-      <w:proofErr w:type="gramEnd"/>
-      <w:r>
-        <w:t>=</w:t>
-      </w:r>
-      <w:proofErr w:type="spellStart"/>
-      <w:r>
-        <w:t>narcoticsCrimeTuples.sortByKey</w:t>
-      </w:r>
-      <w:proofErr w:type="spellEnd"/>
-      <w:r>
-        <w:t>()</w:t>
-      </w:r>
-    </w:p>
-    <w:p>
-      <w:pPr>
-        <w:pStyle w:val="normal0"/>
-      </w:pPr>
-    </w:p>
-    <w:p>
-      <w:pPr>
-        <w:pStyle w:val="normal0"/>
-      </w:pPr>
-      <w:proofErr w:type="gramStart"/>
-      <w:r>
-        <w:t>If  print</w:t>
-      </w:r>
-      <w:proofErr w:type="gramEnd"/>
-      <w:r>
-        <w:t xml:space="preserve"> the first element in the sorted RDD and the original RDD you will see they are different.</w:t>
-      </w:r>
-    </w:p>
-    <w:p>
-      <w:pPr>
-        <w:pStyle w:val="normal0"/>
-      </w:pPr>
-    </w:p>
-    <w:p>
-      <w:pPr>
-        <w:pStyle w:val="code"/>
-      </w:pPr>
-      <w:r>
-        <w:t xml:space="preserve">&gt;&gt;&gt; </w:t>
-      </w:r>
-      <w:proofErr w:type="spellStart"/>
-      <w:r>
-        <w:t>sorted.first</w:t>
-      </w:r>
-      <w:proofErr w:type="spellEnd"/>
-      <w:r>
-        <w:t>()</w:t>
-      </w:r>
-    </w:p>
-    <w:p>
-      <w:pPr>
-        <w:pStyle w:val="code"/>
-      </w:pPr>
-    </w:p>
-    <w:p>
-      <w:pPr>
-        <w:pStyle w:val="code"/>
-      </w:pPr>
-      <w:r>
-        <w:t xml:space="preserve">&gt;&gt;&gt; </w:t>
-      </w:r>
-      <w:proofErr w:type="spellStart"/>
-      <w:r>
-        <w:t>narcoticsCrimeTuples.first</w:t>
-      </w:r>
-      <w:proofErr w:type="spellEnd"/>
-      <w:r>
-        <w:t>()</w:t>
-      </w:r>
-    </w:p>
-    <w:p>
-      <w:pPr>
-        <w:pStyle w:val="code"/>
-      </w:pPr>
-    </w:p>
-    <w:p>
-      <w:pPr>
-        <w:pStyle w:val="Heading2"/>
-      </w:pPr>
-      <w:r>
-        <w:t>What you should have learnt</w:t>
-      </w:r>
-    </w:p>
-    <w:p>
-      <w:pPr>
-        <w:pStyle w:val="normal0"/>
-      </w:pPr>
-      <w:r>
-        <w:t xml:space="preserve"> Now you should understand the concept of Key-Value tuples, and understand how you can create them. You have also tried one operation on RDD’s using the key-value structure.</w:t>
-      </w:r>
-    </w:p>
-    <w:p>
-      <w:pPr>
-        <w:pStyle w:val="code"/>
-      </w:pPr>
-    </w:p>
-    <w:p>
-      <w:pPr>
-        <w:pStyle w:val="Heading1"/>
-      </w:pPr>
-      <w:r>
-        <w:t>Step-4. Start Spark-SQL</w:t>
-      </w:r>
-    </w:p>
-    <w:p>
-      <w:pPr>
-        <w:pStyle w:val="normal0"/>
-      </w:pPr>
-    </w:p>
-    <w:p>
-      <w:pPr>
-        <w:pStyle w:val="normal0"/>
-      </w:pPr>
-      <w:r>
-        <w:t xml:space="preserve">Spark SQL can be used directly from </w:t>
-      </w:r>
-      <w:proofErr w:type="spellStart"/>
-      <w:r>
-        <w:rPr>
-          <w:rFonts w:ascii="Courier" w:hAnsi="Courier"/>
-        </w:rPr>
-        <w:t>pyspark</w:t>
-      </w:r>
-      <w:proofErr w:type="spellEnd"/>
-      <w:r>
-        <w:t xml:space="preserve"> or a </w:t>
-      </w:r>
-      <w:proofErr w:type="spellStart"/>
-      <w:r>
-        <w:rPr>
-          <w:rFonts w:ascii="Courier" w:hAnsi="Courier"/>
-        </w:rPr>
-        <w:t>scala</w:t>
-      </w:r>
-      <w:proofErr w:type="spellEnd"/>
-      <w:r>
-        <w:t xml:space="preserve"> shell. But there is also </w:t>
-      </w:r>
-      <w:proofErr w:type="gramStart"/>
-      <w:r>
-        <w:t>an</w:t>
-      </w:r>
-      <w:proofErr w:type="gramEnd"/>
-      <w:r>
-        <w:t xml:space="preserve"> </w:t>
-      </w:r>
-      <w:r>
-        <w:rPr>
-          <w:rFonts w:ascii="Courier" w:hAnsi="Courier"/>
-        </w:rPr>
-        <w:t xml:space="preserve">Spark SQL CLI </w:t>
-      </w:r>
-      <w:r>
-        <w:t xml:space="preserve">called the Beeline client. If you use </w:t>
-      </w:r>
-      <w:proofErr w:type="spellStart"/>
-      <w:r>
-        <w:rPr>
-          <w:rFonts w:ascii="Courier" w:hAnsi="Courier"/>
-        </w:rPr>
-        <w:t>pyspark</w:t>
-      </w:r>
-      <w:proofErr w:type="spellEnd"/>
-      <w:r>
-        <w:t xml:space="preserve"> or use Spark SQL programmatically you need create a special Spark SQL contexts. With the Spark SQL CLI the context is already there for you and you can use SQL commands.</w:t>
-      </w:r>
-    </w:p>
-    <w:p>
-      <w:pPr>
-        <w:pStyle w:val="normal0"/>
-      </w:pPr>
-    </w:p>
-    <w:p>
-      <w:pPr>
-        <w:pStyle w:val="normal0"/>
-      </w:pPr>
-      <w:r>
-        <w:t>You start Beeline with the command</w:t>
-      </w:r>
-    </w:p>
-    <w:p>
-      <w:pPr>
-        <w:pStyle w:val="normal0"/>
-      </w:pPr>
-    </w:p>
-    <w:p>
-      <w:pPr>
-        <w:pStyle w:val="code"/>
-      </w:pPr>
-      <w:r>
-        <w:t>$spark-sql</w:t>
-      </w:r>
-    </w:p>
-    <w:p>
-      <w:pPr>
-        <w:pStyle w:val="code"/>
-      </w:pPr>
-    </w:p>
-    <w:p>
-      <w:r>
-        <w:t>Once started you can run some commands to see that it works. Show tables, create a table and drop the table by running the commands below.</w:t>
-      </w:r>
-    </w:p>
-    <w:p>
-      <w:pPr>
-        <w:pStyle w:val="code"/>
-      </w:pPr>
-    </w:p>
-    <w:p>
-      <w:pPr>
-        <w:pStyle w:val="code"/>
-      </w:pPr>
-      <w:r>
-        <w:t>spark-sql&gt; show tables;</w:t>
-      </w:r>
-    </w:p>
-    <w:p>
-      <w:pPr>
-        <w:pStyle w:val="code"/>
-      </w:pPr>
-    </w:p>
-    <w:p>
-      <w:pPr>
-        <w:pStyle w:val="code"/>
-      </w:pPr>
-      <w:r>
-        <w:t>spark-sql&gt; create table dummy (somedata  varchar(500));</w:t>
-      </w:r>
-    </w:p>
-    <w:p>
-      <w:pPr>
-        <w:pStyle w:val="code"/>
-      </w:pPr>
-      <w:r>
-        <w:t>OK</w:t>
-      </w:r>
-    </w:p>
-    <w:p>
-      <w:pPr>
-        <w:pStyle w:val="code"/>
-      </w:pPr>
-      <w:r>
-        <w:t>Time taken: 0.369 seconds</w:t>
-      </w:r>
-    </w:p>
-    <w:p>
-      <w:pPr>
-        <w:pStyle w:val="code"/>
-      </w:pPr>
-    </w:p>
-    <w:p>
-      <w:pPr>
-        <w:pStyle w:val="code"/>
-      </w:pPr>
-      <w:r>
-        <w:t>spark-sql&gt;  show tables;</w:t>
-      </w:r>
-    </w:p>
-    <w:p>
-      <w:pPr>
-        <w:pStyle w:val="code"/>
-      </w:pPr>
-      <w:r>
         <w:t>dummy</w:t>
       </w:r>
       <w:r>
@@ -3900,7 +3447,6 @@
         <w:pStyle w:val="Heading2"/>
       </w:pPr>
       <w:r>
-        <w:lastRenderedPageBreak/>
         <w:t>You should see the following result</w:t>
       </w:r>
     </w:p>
@@ -3909,15 +3455,7 @@
         <w:pStyle w:val="normal0"/>
       </w:pPr>
       <w:r>
-        <w:t xml:space="preserve">You should understand the difference between using the Spark SQL CLI and using Spark SQL programmatically. You are able to start Spark SQL CLI and </w:t>
-      </w:r>
-      <w:proofErr w:type="gramStart"/>
-      <w:r>
-        <w:t>issues</w:t>
-      </w:r>
-      <w:proofErr w:type="gramEnd"/>
-      <w:r>
-        <w:t xml:space="preserve"> some basic commands to see that it works.</w:t>
+        <w:t>You should understand the difference between using the Spark SQL CLI and using Spark SQL programmatically. You are able to start Spark SQL CLI and issues some basic commands to see that it works.</w:t>
       </w:r>
     </w:p>
     <w:p>
@@ -3959,14 +3497,12 @@
       <w:r>
         <w:t xml:space="preserve">able. The following create statement creates a table that has a schema that corresponds to the </w:t>
       </w:r>
-      <w:proofErr w:type="spellStart"/>
       <w:r>
         <w:rPr>
           <w:rFonts w:ascii="Courier" w:hAnsi="Courier"/>
         </w:rPr>
         <w:t>web_session_log</w:t>
       </w:r>
-      <w:proofErr w:type="spellEnd"/>
       <w:r>
         <w:t xml:space="preserve"> data.</w:t>
       </w:r>
@@ -3977,16 +3513,8 @@
         <w:rPr>
           <w:rFonts w:ascii="Courier" w:hAnsi="Courier"/>
         </w:rPr>
-        <w:t>spark-</w:t>
-      </w:r>
-      <w:proofErr w:type="spellStart"/>
-      <w:r>
-        <w:rPr>
-          <w:rFonts w:ascii="Courier" w:hAnsi="Courier"/>
-        </w:rPr>
-        <w:t>sql</w:t>
-      </w:r>
-      <w:proofErr w:type="spellEnd"/>
+        <w:t>spark-sql</w:t>
+      </w:r>
       <w:r>
         <w:t xml:space="preserve"> shell prompt.</w:t>
       </w:r>
@@ -4118,31 +3646,7 @@
         <w:pStyle w:val="normal0"/>
       </w:pPr>
       <w:r>
-        <w:t xml:space="preserve">You can load files from the local files system or from HDFS. Lets load </w:t>
-      </w:r>
-      <w:proofErr w:type="gramStart"/>
-      <w:r>
-        <w:t>a the</w:t>
-      </w:r>
-      <w:proofErr w:type="gramEnd"/>
-      <w:r>
-        <w:t xml:space="preserve"> </w:t>
-      </w:r>
-      <w:proofErr w:type="spellStart"/>
-      <w:r>
-        <w:t>web_log</w:t>
-      </w:r>
-      <w:proofErr w:type="spellEnd"/>
-      <w:r>
-        <w:t xml:space="preserve"> data available on </w:t>
-      </w:r>
-      <w:proofErr w:type="spellStart"/>
-      <w:r>
-        <w:t>github</w:t>
-      </w:r>
-      <w:proofErr w:type="spellEnd"/>
-      <w:r>
-        <w:t>.</w:t>
+        <w:t>You can load files from the local files system or from HDFS. Lets load a the web_log data available on github.</w:t>
       </w:r>
     </w:p>
     <w:p>
@@ -4317,34 +3821,17 @@
     </w:p>
     <w:p>
       <w:r>
+        <w:lastRenderedPageBreak/>
         <w:t xml:space="preserve">Assuming you have the weblog data in the directory were you are running </w:t>
       </w:r>
       <w:r>
         <w:rPr>
           <w:rFonts w:ascii="Courier" w:hAnsi="Courier"/>
         </w:rPr>
-        <w:t>spark-</w:t>
-      </w:r>
-      <w:proofErr w:type="spellStart"/>
-      <w:r>
-        <w:rPr>
-          <w:rFonts w:ascii="Courier" w:hAnsi="Courier"/>
-        </w:rPr>
-        <w:t>sql</w:t>
-      </w:r>
-      <w:proofErr w:type="spellEnd"/>
-      <w:r>
-        <w:t xml:space="preserve"> shell, you can load the file from the files system into the table using the command below. If the file is located somewhere else you need to modify the path </w:t>
-      </w:r>
-      <w:proofErr w:type="spellStart"/>
-      <w:proofErr w:type="gramStart"/>
-      <w:r>
-        <w:t>ot</w:t>
-      </w:r>
-      <w:proofErr w:type="spellEnd"/>
-      <w:proofErr w:type="gramEnd"/>
-      <w:r>
-        <w:t xml:space="preserve"> the file.</w:t>
+        <w:t>spark-sql</w:t>
+      </w:r>
+      <w:r>
+        <w:t xml:space="preserve"> shell, you can load the file from the files system into the table using the command below. If the file is located somewhere else you need to modify the path ot the file.</w:t>
       </w:r>
     </w:p>
     <w:p/>
@@ -4557,85 +4044,30 @@
     </w:p>
     <w:p>
       <w:r>
-        <w:t xml:space="preserve">Spark SQL can also be used from a program or directly from a shell such as </w:t>
-      </w:r>
-      <w:proofErr w:type="spellStart"/>
-      <w:r>
-        <w:t>pyspark</w:t>
-      </w:r>
-      <w:proofErr w:type="spellEnd"/>
-      <w:r>
-        <w:t xml:space="preserve">. It will require that you create the appropriate spark context and programmatically define schemas and such. A table is ultimately represented as a Spark </w:t>
-      </w:r>
-      <w:proofErr w:type="spellStart"/>
-      <w:r>
-        <w:t>DataFrame</w:t>
-      </w:r>
-      <w:proofErr w:type="spellEnd"/>
-      <w:r>
-        <w:t xml:space="preserve">. Below we will go through step by step how what you need to imports, how you read the data, how you create an object that represents the schema, and finally how you combine the schema definition and the data to create a table </w:t>
-      </w:r>
-      <w:proofErr w:type="spellStart"/>
-      <w:r>
-        <w:t>DataFrame</w:t>
-      </w:r>
-      <w:proofErr w:type="spellEnd"/>
-      <w:r>
-        <w:t xml:space="preserve">. </w:t>
+        <w:t xml:space="preserve">Spark SQL can also be used from a program or directly from a shell such as pyspark. It will require that you create the appropriate spark context and programmatically define schemas and such. A table is ultimately represented as a Spark DataFrame. Below we will go through step by step how what you need to imports, how you read the data, how you create an object that represents the schema, and finally how you combine the schema definition and the data to create a table DataFrame. </w:t>
       </w:r>
     </w:p>
     <w:p/>
     <w:p>
       <w:r>
-        <w:t xml:space="preserve">We also show some simple queries using SQL in the resulting SQL </w:t>
-      </w:r>
-      <w:proofErr w:type="spellStart"/>
-      <w:r>
-        <w:t>DataFrame</w:t>
-      </w:r>
-      <w:proofErr w:type="spellEnd"/>
-      <w:r>
-        <w:t>.</w:t>
-      </w:r>
-    </w:p>
-    <w:p>
-      <w:pPr>
-        <w:pStyle w:val="normal0"/>
-      </w:pPr>
-    </w:p>
-    <w:p>
-      <w:pPr>
-        <w:pStyle w:val="normal0"/>
-      </w:pPr>
-      <w:r>
-        <w:t xml:space="preserve">First make sure to import all necessary types </w:t>
-      </w:r>
-      <w:proofErr w:type="spellStart"/>
-      <w:r>
-        <w:t>etc</w:t>
-      </w:r>
-      <w:proofErr w:type="spellEnd"/>
-      <w:r>
-        <w:t xml:space="preserve"> to you Python environment.</w:t>
-      </w:r>
-      <w:r>
-        <w:t xml:space="preserve"> You can try the below example interactively in a </w:t>
-      </w:r>
-      <w:proofErr w:type="spellStart"/>
-      <w:r>
-        <w:t>pyspark</w:t>
-      </w:r>
-      <w:proofErr w:type="spellEnd"/>
-      <w:r>
-        <w:t xml:space="preserve"> shell. Make sure you run it in the directory were you </w:t>
-      </w:r>
-      <w:proofErr w:type="gramStart"/>
-      <w:r>
-        <w:t>have</w:t>
-      </w:r>
-      <w:proofErr w:type="gramEnd"/>
-      <w:r>
-        <w:t xml:space="preserve"> the data file, or adapt the path in the example accordingly.</w:t>
+        <w:lastRenderedPageBreak/>
+        <w:t>We also show some simple queries using SQL in the resulting SQL DataFrame.</w:t>
+      </w:r>
+    </w:p>
+    <w:p>
+      <w:pPr>
+        <w:pStyle w:val="normal0"/>
+      </w:pPr>
+    </w:p>
+    <w:p>
+      <w:pPr>
+        <w:pStyle w:val="normal0"/>
+      </w:pPr>
+      <w:r>
+        <w:t>First make sure to import all necessary types etc to you Python environment.</w:t>
+      </w:r>
+      <w:r>
+        <w:t xml:space="preserve"> You can try the below example interactively in a pyspark shell. Make sure you run it in the directory were you have the data file, or adapt the path in the example accordingly.</w:t>
       </w:r>
     </w:p>
     <w:p>
@@ -4669,7 +4101,6 @@
         <w:pStyle w:val="code"/>
       </w:pPr>
       <w:r>
-        <w:lastRenderedPageBreak/>
         <w:t>&gt;&gt;&gt; from pyspark.sql.types import *</w:t>
       </w:r>
     </w:p>
@@ -4689,31 +4120,7 @@
         <w:pStyle w:val="code"/>
       </w:pPr>
       <w:r>
-        <w:t xml:space="preserve">&gt;&gt;&gt; </w:t>
-      </w:r>
-      <w:proofErr w:type="spellStart"/>
-      <w:r>
-        <w:t>sqlContext</w:t>
-      </w:r>
-      <w:proofErr w:type="spellEnd"/>
-      <w:r>
-        <w:t xml:space="preserve"> = </w:t>
-      </w:r>
-      <w:proofErr w:type="spellStart"/>
-      <w:r>
-        <w:t>SQLContext</w:t>
-      </w:r>
-      <w:proofErr w:type="spellEnd"/>
-      <w:r>
-        <w:t>(</w:t>
-      </w:r>
-      <w:proofErr w:type="spellStart"/>
-      <w:r>
-        <w:t>sc</w:t>
-      </w:r>
-      <w:proofErr w:type="spellEnd"/>
-      <w:r>
-        <w:t>)</w:t>
+        <w:t>&gt;&gt;&gt; sqlContext = SQLContext(sc)</w:t>
       </w:r>
     </w:p>
     <w:p>
@@ -4739,15 +4146,7 @@
         <w:pStyle w:val="code"/>
       </w:pPr>
       <w:r>
-        <w:t xml:space="preserve">&gt;&gt;&gt; lines = </w:t>
-      </w:r>
-      <w:proofErr w:type="spellStart"/>
-      <w:r>
-        <w:t>sc.textFile</w:t>
-      </w:r>
-      <w:proofErr w:type="spellEnd"/>
-      <w:r>
-        <w:t>('./weblog_lab.csv')</w:t>
+        <w:t>&gt;&gt;&gt; lines = sc.textFile('./weblog_lab.csv')</w:t>
       </w:r>
     </w:p>
     <w:p>
@@ -4773,23 +4172,7 @@
         <w:pStyle w:val="code"/>
       </w:pPr>
       <w:r>
-        <w:t xml:space="preserve">&gt;&gt;&gt; parts = </w:t>
-      </w:r>
-      <w:proofErr w:type="spellStart"/>
-      <w:r>
-        <w:t>lines.map</w:t>
-      </w:r>
-      <w:proofErr w:type="spellEnd"/>
-      <w:r>
-        <w:t xml:space="preserve">(lambda l: </w:t>
-      </w:r>
-      <w:proofErr w:type="spellStart"/>
-      <w:r>
-        <w:t>l.split</w:t>
-      </w:r>
-      <w:proofErr w:type="spellEnd"/>
-      <w:r>
-        <w:t>('\t'))</w:t>
+        <w:t>&gt;&gt;&gt; parts = lines.map(lambda l: l.split('\t'))</w:t>
       </w:r>
     </w:p>
     <w:p>
@@ -4825,108 +4208,47 @@
       <w:pPr>
         <w:pStyle w:val="normal0"/>
       </w:pPr>
-      <w:proofErr w:type="gramStart"/>
-      <w:r>
-        <w:t>Create  string</w:t>
-      </w:r>
-      <w:proofErr w:type="gramEnd"/>
-      <w:r>
-        <w:t xml:space="preserve"> with the name of the columns of your table.</w:t>
-      </w:r>
-    </w:p>
-    <w:p>
-      <w:pPr>
-        <w:pStyle w:val="normal0"/>
-      </w:pPr>
-    </w:p>
-    <w:p>
-      <w:pPr>
-        <w:pStyle w:val="code"/>
-      </w:pPr>
-      <w:r>
-        <w:t xml:space="preserve">&gt;&gt;&gt; </w:t>
-      </w:r>
-      <w:proofErr w:type="spellStart"/>
-      <w:r>
-        <w:t>schemaString</w:t>
-      </w:r>
-      <w:proofErr w:type="spellEnd"/>
-      <w:r>
-        <w:t xml:space="preserve"> = 'DATETIME USERID SESSIONID PRODUCTID REFERERURL'</w:t>
-      </w:r>
-    </w:p>
-    <w:p>
-      <w:pPr>
-        <w:pStyle w:val="normal0"/>
-      </w:pPr>
-    </w:p>
-    <w:p>
-      <w:pPr>
-        <w:pStyle w:val="normal0"/>
-      </w:pPr>
-      <w:r>
-        <w:t xml:space="preserve">Create a data structure of </w:t>
-      </w:r>
-      <w:proofErr w:type="spellStart"/>
-      <w:r>
-        <w:t>StructFields</w:t>
-      </w:r>
-      <w:proofErr w:type="spellEnd"/>
-      <w:r>
-        <w:t xml:space="preserve"> that can be used to create a table.</w:t>
-      </w:r>
-    </w:p>
-    <w:p>
-      <w:pPr>
-        <w:pStyle w:val="normal0"/>
-      </w:pPr>
-    </w:p>
-    <w:p>
-      <w:pPr>
-        <w:pStyle w:val="code"/>
-      </w:pPr>
-      <w:r>
-        <w:t>&gt;&gt;&gt; fields = [</w:t>
-      </w:r>
-      <w:proofErr w:type="spellStart"/>
-      <w:r>
-        <w:t>StructField</w:t>
-      </w:r>
-      <w:proofErr w:type="spellEnd"/>
-      <w:r>
-        <w:t>(</w:t>
-      </w:r>
-      <w:proofErr w:type="spellStart"/>
-      <w:r>
-        <w:t>field_name</w:t>
-      </w:r>
-      <w:proofErr w:type="spellEnd"/>
-      <w:r>
-        <w:t xml:space="preserve">, </w:t>
-      </w:r>
-      <w:proofErr w:type="spellStart"/>
-      <w:r>
-        <w:t>StringType</w:t>
-      </w:r>
-      <w:proofErr w:type="spellEnd"/>
-      <w:r>
-        <w:t xml:space="preserve">(), True) for </w:t>
-      </w:r>
-      <w:proofErr w:type="spellStart"/>
-      <w:r>
-        <w:t>field_name</w:t>
-      </w:r>
-      <w:proofErr w:type="spellEnd"/>
-      <w:r>
-        <w:t xml:space="preserve"> in </w:t>
-      </w:r>
-      <w:proofErr w:type="spellStart"/>
-      <w:r>
-        <w:t>schemaString.split</w:t>
-      </w:r>
-      <w:proofErr w:type="spellEnd"/>
-      <w:r>
-        <w:t>()]</w:t>
+      <w:r>
+        <w:t>Create  string with the name of the columns of your table.</w:t>
+      </w:r>
+    </w:p>
+    <w:p>
+      <w:pPr>
+        <w:pStyle w:val="normal0"/>
+      </w:pPr>
+    </w:p>
+    <w:p>
+      <w:pPr>
+        <w:pStyle w:val="code"/>
+      </w:pPr>
+      <w:r>
+        <w:t>&gt;&gt;&gt; schemaString = 'DATETIME USERID SESSIONID PRODUCTID REFERERURL'</w:t>
+      </w:r>
+    </w:p>
+    <w:p>
+      <w:pPr>
+        <w:pStyle w:val="normal0"/>
+      </w:pPr>
+    </w:p>
+    <w:p>
+      <w:pPr>
+        <w:pStyle w:val="normal0"/>
+      </w:pPr>
+      <w:r>
+        <w:t>Create a data structure of StructFields that can be used to create a table.</w:t>
+      </w:r>
+    </w:p>
+    <w:p>
+      <w:pPr>
+        <w:pStyle w:val="normal0"/>
+      </w:pPr>
+    </w:p>
+    <w:p>
+      <w:pPr>
+        <w:pStyle w:val="code"/>
+      </w:pPr>
+      <w:r>
+        <w:t>&gt;&gt;&gt; fields = [StructField(field_name, StringType(), True) for field_name in schemaString.split()]</w:t>
       </w:r>
     </w:p>
     <w:p>
@@ -4952,15 +4274,7 @@
         <w:pStyle w:val="code"/>
       </w:pPr>
       <w:r>
-        <w:t xml:space="preserve">&gt;&gt;&gt; schema = </w:t>
-      </w:r>
-      <w:proofErr w:type="spellStart"/>
-      <w:r>
-        <w:t>StructType</w:t>
-      </w:r>
-      <w:proofErr w:type="spellEnd"/>
-      <w:r>
-        <w:t>(fields)</w:t>
+        <w:t>&gt;&gt;&gt; schema = StructType(fields)</w:t>
       </w:r>
     </w:p>
     <w:p>
@@ -4983,63 +4297,39 @@
           <w:sz w:val="24"/>
           <w:szCs w:val="24"/>
         </w:rPr>
-        <w:t xml:space="preserve">Create a table based on a </w:t>
-      </w:r>
-      <w:proofErr w:type="spellStart"/>
-      <w:r>
+        <w:t>Create a table based on a DataFrame using the data that was read and the structure representing the Schema.</w:t>
+      </w:r>
+    </w:p>
+    <w:p>
+      <w:pPr>
+        <w:pStyle w:val="code"/>
+      </w:pPr>
+      <w:r>
+        <w:t>&gt;&gt;&gt; schemaWebData = sqlContext.createDataFrame(Web_Session_Log, schema)</w:t>
+      </w:r>
+    </w:p>
+    <w:p>
+      <w:pPr>
+        <w:pStyle w:val="code"/>
+      </w:pPr>
+    </w:p>
+    <w:p>
+      <w:pPr>
+        <w:pStyle w:val="normal0"/>
         <w:rPr>
           <w:rFonts w:ascii="Times New Roman" w:eastAsia="Times New Roman" w:hAnsi="Times New Roman" w:cs="Times New Roman"/>
           <w:sz w:val="24"/>
           <w:szCs w:val="24"/>
         </w:rPr>
-        <w:t>DataFrame</w:t>
-      </w:r>
-      <w:proofErr w:type="spellEnd"/>
+      </w:pPr>
       <w:r>
         <w:rPr>
           <w:rFonts w:ascii="Times New Roman" w:eastAsia="Times New Roman" w:hAnsi="Times New Roman" w:cs="Times New Roman"/>
           <w:sz w:val="24"/>
           <w:szCs w:val="24"/>
         </w:rPr>
-        <w:t xml:space="preserve"> using the data that was read and the structure representing the Schema.</w:t>
-      </w:r>
-    </w:p>
-    <w:p>
-      <w:pPr>
-        <w:pStyle w:val="code"/>
-      </w:pPr>
-      <w:r>
-        <w:t xml:space="preserve">&gt;&gt;&gt; </w:t>
-      </w:r>
-      <w:proofErr w:type="spellStart"/>
-      <w:r>
-        <w:t>schemaWebData</w:t>
-      </w:r>
-      <w:proofErr w:type="spellEnd"/>
-      <w:r>
-        <w:t xml:space="preserve"> = </w:t>
-      </w:r>
-      <w:proofErr w:type="spellStart"/>
-      <w:r>
-        <w:t>sqlContext.createDataFrame</w:t>
-      </w:r>
-      <w:proofErr w:type="spellEnd"/>
-      <w:r>
-        <w:t>(</w:t>
-      </w:r>
-      <w:proofErr w:type="spellStart"/>
-      <w:r>
-        <w:t>Web_Session_Log</w:t>
-      </w:r>
-      <w:proofErr w:type="spellEnd"/>
-      <w:r>
-        <w:t>, schema)</w:t>
-      </w:r>
-    </w:p>
-    <w:p>
-      <w:pPr>
-        <w:pStyle w:val="code"/>
-      </w:pPr>
+        <w:t>Reguster the the object as a table with a table name.</w:t>
+      </w:r>
     </w:p>
     <w:p>
       <w:pPr>
@@ -5050,91 +4340,83 @@
           <w:szCs w:val="24"/>
         </w:rPr>
       </w:pPr>
-      <w:proofErr w:type="spellStart"/>
-      <w:r>
+    </w:p>
+    <w:p>
+      <w:pPr>
+        <w:pStyle w:val="code"/>
+      </w:pPr>
+      <w:r>
+        <w:t>&gt;&gt;&gt; schemaWebData.registerTempTable('Web_Session_Log')</w:t>
+      </w:r>
+    </w:p>
+    <w:p>
+      <w:pPr>
+        <w:pStyle w:val="code"/>
+      </w:pPr>
+    </w:p>
+    <w:p>
+      <w:pPr>
+        <w:pStyle w:val="normal0"/>
         <w:rPr>
           <w:rFonts w:ascii="Times New Roman" w:eastAsia="Times New Roman" w:hAnsi="Times New Roman" w:cs="Times New Roman"/>
           <w:sz w:val="24"/>
           <w:szCs w:val="24"/>
         </w:rPr>
-        <w:t>Reguster</w:t>
-      </w:r>
-      <w:proofErr w:type="spellEnd"/>
+      </w:pPr>
       <w:r>
         <w:rPr>
           <w:rFonts w:ascii="Times New Roman" w:eastAsia="Times New Roman" w:hAnsi="Times New Roman" w:cs="Times New Roman"/>
           <w:sz w:val="24"/>
           <w:szCs w:val="24"/>
         </w:rPr>
-        <w:t xml:space="preserve"> </w:t>
-      </w:r>
-      <w:proofErr w:type="gramStart"/>
-      <w:r>
+        <w:t>Query the table.</w:t>
+      </w:r>
+    </w:p>
+    <w:p>
+      <w:pPr>
+        <w:pStyle w:val="normal0"/>
         <w:rPr>
           <w:rFonts w:ascii="Times New Roman" w:eastAsia="Times New Roman" w:hAnsi="Times New Roman" w:cs="Times New Roman"/>
           <w:sz w:val="24"/>
           <w:szCs w:val="24"/>
         </w:rPr>
-        <w:t xml:space="preserve">the </w:t>
-      </w:r>
-      <w:proofErr w:type="spellStart"/>
-      <w:r>
+      </w:pPr>
+    </w:p>
+    <w:p>
+      <w:pPr>
+        <w:pStyle w:val="code"/>
+      </w:pPr>
+      <w:r>
+        <w:t>&gt;&gt;&gt; results = sqlContext.sql('SELECT count(*) FROM Web_Session_Log')</w:t>
+      </w:r>
+    </w:p>
+    <w:p>
+      <w:pPr>
+        <w:pStyle w:val="normal0"/>
         <w:rPr>
           <w:rFonts w:ascii="Times New Roman" w:eastAsia="Times New Roman" w:hAnsi="Times New Roman" w:cs="Times New Roman"/>
           <w:sz w:val="24"/>
           <w:szCs w:val="24"/>
         </w:rPr>
-        <w:t>the</w:t>
-      </w:r>
-      <w:proofErr w:type="spellEnd"/>
-      <w:proofErr w:type="gramEnd"/>
-      <w:r>
+      </w:pPr>
+    </w:p>
+    <w:p>
+      <w:pPr>
+        <w:pStyle w:val="normal0"/>
         <w:rPr>
           <w:rFonts w:ascii="Times New Roman" w:eastAsia="Times New Roman" w:hAnsi="Times New Roman" w:cs="Times New Roman"/>
           <w:sz w:val="24"/>
           <w:szCs w:val="24"/>
         </w:rPr>
-        <w:t xml:space="preserve"> object as a table with a table name.</w:t>
-      </w:r>
-    </w:p>
-    <w:p>
-      <w:pPr>
-        <w:pStyle w:val="normal0"/>
+      </w:pPr>
+      <w:r>
         <w:rPr>
           <w:rFonts w:ascii="Times New Roman" w:eastAsia="Times New Roman" w:hAnsi="Times New Roman" w:cs="Times New Roman"/>
           <w:sz w:val="24"/>
           <w:szCs w:val="24"/>
         </w:rPr>
-      </w:pPr>
-    </w:p>
-    <w:p>
-      <w:pPr>
-        <w:pStyle w:val="code"/>
-      </w:pPr>
-      <w:r>
-        <w:t xml:space="preserve">&gt;&gt;&gt; </w:t>
-      </w:r>
-      <w:proofErr w:type="spellStart"/>
-      <w:r>
-        <w:t>schemaWebData.registerTempTable</w:t>
-      </w:r>
-      <w:proofErr w:type="spellEnd"/>
-      <w:r>
-        <w:t>('</w:t>
-      </w:r>
-      <w:proofErr w:type="spellStart"/>
-      <w:r>
-        <w:t>Web_Session_Log</w:t>
-      </w:r>
-      <w:proofErr w:type="spellEnd"/>
-      <w:r>
-        <w:t>')</w:t>
-      </w:r>
-    </w:p>
-    <w:p>
-      <w:pPr>
-        <w:pStyle w:val="code"/>
-      </w:pPr>
+        <w:t>Use the DataFrame operation show to print the content of the result of the query.</w:t>
+      </w:r>
     </w:p>
     <w:p>
       <w:pPr>
@@ -5145,104 +4427,6 @@
           <w:szCs w:val="24"/>
         </w:rPr>
       </w:pPr>
-      <w:r>
-        <w:rPr>
-          <w:rFonts w:ascii="Times New Roman" w:eastAsia="Times New Roman" w:hAnsi="Times New Roman" w:cs="Times New Roman"/>
-          <w:sz w:val="24"/>
-          <w:szCs w:val="24"/>
-        </w:rPr>
-        <w:t>Query the table.</w:t>
-      </w:r>
-    </w:p>
-    <w:p>
-      <w:pPr>
-        <w:pStyle w:val="normal0"/>
-        <w:rPr>
-          <w:rFonts w:ascii="Times New Roman" w:eastAsia="Times New Roman" w:hAnsi="Times New Roman" w:cs="Times New Roman"/>
-          <w:sz w:val="24"/>
-          <w:szCs w:val="24"/>
-        </w:rPr>
-      </w:pPr>
-    </w:p>
-    <w:p>
-      <w:pPr>
-        <w:pStyle w:val="code"/>
-      </w:pPr>
-      <w:r>
-        <w:t xml:space="preserve">&gt;&gt;&gt; results = </w:t>
-      </w:r>
-      <w:proofErr w:type="spellStart"/>
-      <w:r>
-        <w:t>sqlContext.sql</w:t>
-      </w:r>
-      <w:proofErr w:type="spellEnd"/>
-      <w:r>
-        <w:t xml:space="preserve">('SELECT count(*) FROM </w:t>
-      </w:r>
-      <w:proofErr w:type="spellStart"/>
-      <w:r>
-        <w:t>Web_Session_Log</w:t>
-      </w:r>
-      <w:proofErr w:type="spellEnd"/>
-      <w:r>
-        <w:t>')</w:t>
-      </w:r>
-    </w:p>
-    <w:p>
-      <w:pPr>
-        <w:pStyle w:val="normal0"/>
-        <w:rPr>
-          <w:rFonts w:ascii="Times New Roman" w:eastAsia="Times New Roman" w:hAnsi="Times New Roman" w:cs="Times New Roman"/>
-          <w:sz w:val="24"/>
-          <w:szCs w:val="24"/>
-        </w:rPr>
-      </w:pPr>
-    </w:p>
-    <w:p>
-      <w:pPr>
-        <w:pStyle w:val="normal0"/>
-        <w:rPr>
-          <w:rFonts w:ascii="Times New Roman" w:eastAsia="Times New Roman" w:hAnsi="Times New Roman" w:cs="Times New Roman"/>
-          <w:sz w:val="24"/>
-          <w:szCs w:val="24"/>
-        </w:rPr>
-      </w:pPr>
-      <w:r>
-        <w:rPr>
-          <w:rFonts w:ascii="Times New Roman" w:eastAsia="Times New Roman" w:hAnsi="Times New Roman" w:cs="Times New Roman"/>
-          <w:sz w:val="24"/>
-          <w:szCs w:val="24"/>
-        </w:rPr>
-        <w:t xml:space="preserve">Use the </w:t>
-      </w:r>
-      <w:proofErr w:type="spellStart"/>
-      <w:r>
-        <w:rPr>
-          <w:rFonts w:ascii="Times New Roman" w:eastAsia="Times New Roman" w:hAnsi="Times New Roman" w:cs="Times New Roman"/>
-          <w:sz w:val="24"/>
-          <w:szCs w:val="24"/>
-        </w:rPr>
-        <w:t>DataFrame</w:t>
-      </w:r>
-      <w:proofErr w:type="spellEnd"/>
-      <w:r>
-        <w:rPr>
-          <w:rFonts w:ascii="Times New Roman" w:eastAsia="Times New Roman" w:hAnsi="Times New Roman" w:cs="Times New Roman"/>
-          <w:sz w:val="24"/>
-          <w:szCs w:val="24"/>
-        </w:rPr>
-        <w:t xml:space="preserve"> operation show to print the content of the result of the query.</w:t>
-      </w:r>
-    </w:p>
-    <w:p>
-      <w:pPr>
-        <w:pStyle w:val="normal0"/>
-        <w:rPr>
-          <w:rFonts w:ascii="Times New Roman" w:eastAsia="Times New Roman" w:hAnsi="Times New Roman" w:cs="Times New Roman"/>
-          <w:sz w:val="24"/>
-          <w:szCs w:val="24"/>
-        </w:rPr>
-      </w:pPr>
     </w:p>
     <w:p>
       <w:pPr>
@@ -5259,7 +4443,6 @@
     </w:p>
     <w:p>
       <w:r>
-        <w:lastRenderedPageBreak/>
         <w:t>Is should print that the result has 1 cell with the value 40002.</w:t>
       </w:r>
     </w:p>
@@ -5334,7 +4517,7 @@
                     <pic:cNvPicPr/>
                   </pic:nvPicPr>
                   <pic:blipFill>
-                    <a:blip r:embed="rId10">
+                    <a:blip r:embed="rId11">
                       <a:extLst>
                         <a:ext uri="{28A0092B-C50C-407E-A947-70E740481C1C}">
                           <a14:useLocalDpi xmlns:a14="http://schemas.microsoft.com/office/drawing/2010/main" val="0"/>
@@ -5373,21 +4556,13 @@
     </w:p>
     <w:p>
       <w:r>
-        <w:t xml:space="preserve">You can also run the program </w:t>
-      </w:r>
-      <w:proofErr w:type="gramStart"/>
-      <w:r>
-        <w:t>as a scrip</w:t>
+        <w:t>You can also run the program as a scrip</w:t>
       </w:r>
       <w:r>
         <w:t>t</w:t>
       </w:r>
       <w:r>
-        <w:t>s</w:t>
-      </w:r>
-      <w:proofErr w:type="gramEnd"/>
-      <w:r>
-        <w:t xml:space="preserve">. Lets assume you create a script </w:t>
+        <w:t xml:space="preserve">s. Lets assume you create a script </w:t>
       </w:r>
       <w:r>
         <w:rPr>
@@ -5398,19 +4573,11 @@
       <w:r>
         <w:t xml:space="preserve"> which you placed in /</w:t>
       </w:r>
-      <w:proofErr w:type="spellStart"/>
       <w:r>
         <w:rPr>
           <w:rFonts w:ascii="Courier" w:hAnsi="Courier"/>
         </w:rPr>
-        <w:t>tmp</w:t>
-      </w:r>
-      <w:proofErr w:type="spellEnd"/>
-      <w:r>
-        <w:rPr>
-          <w:rFonts w:ascii="Courier" w:hAnsi="Courier"/>
-        </w:rPr>
-        <w:t xml:space="preserve"> </w:t>
+        <w:t xml:space="preserve">tmp </w:t>
       </w:r>
       <w:r>
         <w:t xml:space="preserve">with the data file. The content of </w:t>
@@ -5446,6 +4613,7 @@
         </w:pBdr>
       </w:pPr>
       <w:r>
+        <w:lastRenderedPageBreak/>
         <w:t>from pyspark import SparkContext</w:t>
       </w:r>
     </w:p>
@@ -5600,7 +4768,6 @@
         </w:pBdr>
       </w:pPr>
       <w:r>
-        <w:lastRenderedPageBreak/>
         <w:t>schema = StructType(fields)</w:t>
       </w:r>
     </w:p>
@@ -5673,14 +4840,12 @@
       <w:r>
         <w:t xml:space="preserve"> You can use </w:t>
       </w:r>
-      <w:proofErr w:type="spellStart"/>
       <w:r>
         <w:rPr>
           <w:rFonts w:ascii="Courier" w:hAnsi="Courier"/>
         </w:rPr>
         <w:t>pyspark</w:t>
       </w:r>
-      <w:proofErr w:type="spellEnd"/>
       <w:r>
         <w:t xml:space="preserve"> to run the command, but the recommended way is to use </w:t>
       </w:r>
@@ -5752,6 +4917,7 @@
           <w:sz w:val="24"/>
           <w:szCs w:val="24"/>
         </w:rPr>
+        <w:lastRenderedPageBreak/>
         <w:drawing>
           <wp:inline distT="0" distB="0" distL="0" distR="0" wp14:anchorId="24FA6F76" wp14:editId="3604657A">
             <wp:extent cx="5943600" cy="4679950"/>
@@ -5768,7 +4934,7 @@
                     <pic:cNvPicPr/>
                   </pic:nvPicPr>
                   <pic:blipFill>
-                    <a:blip r:embed="rId11">
+                    <a:blip r:embed="rId12">
                       <a:extLst>
                         <a:ext uri="{28A0092B-C50C-407E-A947-70E740481C1C}">
                           <a14:useLocalDpi xmlns:a14="http://schemas.microsoft.com/office/drawing/2010/main" val="0"/>
@@ -5830,7 +4996,6 @@
       <w:bookmarkStart w:id="9" w:name="h.d1fl50jpma3q" w:colFirst="0" w:colLast="0"/>
       <w:bookmarkEnd w:id="9"/>
       <w:r>
-        <w:lastRenderedPageBreak/>
         <w:t>Step-</w:t>
       </w:r>
       <w:r>
@@ -5910,13 +5075,8 @@
     </w:p>
     <w:p>
       <w:r>
-        <w:t xml:space="preserve">To Cache a </w:t>
-      </w:r>
-      <w:proofErr w:type="gramStart"/>
-      <w:r>
-        <w:t>table :</w:t>
-      </w:r>
-      <w:proofErr w:type="gramEnd"/>
+        <w:t>To Cache a table :</w:t>
+      </w:r>
     </w:p>
     <w:p>
       <w:pPr>
@@ -5928,19 +5088,15 @@
     </w:p>
     <w:p>
       <w:r>
-        <w:t xml:space="preserve">To UnCache a </w:t>
-      </w:r>
-      <w:proofErr w:type="gramStart"/>
-      <w:r>
-        <w:t>table :</w:t>
-      </w:r>
-      <w:proofErr w:type="gramEnd"/>
-    </w:p>
-    <w:p>
-      <w:pPr>
-        <w:pStyle w:val="code"/>
-      </w:pPr>
-      <w:r>
+        <w:t>To UnCache a table :</w:t>
+      </w:r>
+    </w:p>
+    <w:p>
+      <w:pPr>
+        <w:pStyle w:val="code"/>
+      </w:pPr>
+      <w:r>
+        <w:lastRenderedPageBreak/>
         <w:t>UNCACHE TABLE logs_last_month;</w:t>
       </w:r>
     </w:p>
@@ -6012,25 +5168,7 @@
           <w:sz w:val="24"/>
           <w:szCs w:val="24"/>
         </w:rPr>
-        <w:t>What is the difference between Spark-shell and Spark-</w:t>
-      </w:r>
-      <w:proofErr w:type="spellStart"/>
-      <w:r>
-        <w:rPr>
-          <w:rFonts w:ascii="Times New Roman" w:eastAsia="Times New Roman" w:hAnsi="Times New Roman" w:cs="Times New Roman"/>
-          <w:sz w:val="24"/>
-          <w:szCs w:val="24"/>
-        </w:rPr>
-        <w:t>sql</w:t>
-      </w:r>
-      <w:proofErr w:type="spellEnd"/>
-      <w:r>
-        <w:rPr>
-          <w:rFonts w:ascii="Times New Roman" w:eastAsia="Times New Roman" w:hAnsi="Times New Roman" w:cs="Times New Roman"/>
-          <w:sz w:val="24"/>
-          <w:szCs w:val="24"/>
-        </w:rPr>
-        <w:t>?</w:t>
+        <w:t>What is the difference between Spark-shell and Spark-sql?</w:t>
       </w:r>
     </w:p>
     <w:p>
@@ -6102,189 +5240,97 @@
           <w:sz w:val="24"/>
           <w:szCs w:val="24"/>
         </w:rPr>
-        <w:t xml:space="preserve">How will you use </w:t>
-      </w:r>
-      <w:proofErr w:type="gramStart"/>
-      <w:r>
+        <w:t>How will you use Spark from your visualization tools?</w:t>
+      </w:r>
+    </w:p>
+    <w:p>
+      <w:pPr>
+        <w:pStyle w:val="normal0"/>
+        <w:contextualSpacing/>
         <w:rPr>
           <w:rFonts w:ascii="Times New Roman" w:eastAsia="Times New Roman" w:hAnsi="Times New Roman" w:cs="Times New Roman"/>
           <w:sz w:val="24"/>
           <w:szCs w:val="24"/>
         </w:rPr>
-        <w:t>Spark</w:t>
-      </w:r>
-      <w:proofErr w:type="gramEnd"/>
-      <w:r>
+      </w:pPr>
+    </w:p>
+    <w:p>
+      <w:pPr>
+        <w:pStyle w:val="Heading1"/>
+      </w:pPr>
+      <w:r>
+        <w:t>Troubleshooting</w:t>
+      </w:r>
+    </w:p>
+    <w:p>
+      <w:pPr>
+        <w:pStyle w:val="normal0"/>
+      </w:pPr>
+    </w:p>
+    <w:p>
+      <w:pPr>
+        <w:pStyle w:val="normal0"/>
+        <w:rPr>
+          <w:rFonts w:ascii="Courier" w:hAnsi="Courier"/>
+        </w:rPr>
+      </w:pPr>
+      <w:r>
+        <w:t xml:space="preserve">If you get an exception looking like </w:t>
+      </w:r>
+      <w:r>
+        <w:rPr>
+          <w:rFonts w:ascii="Courier" w:hAnsi="Courier"/>
+        </w:rPr>
+        <w:t>“ERROR SparkContext: Error initializing SparkContext.</w:t>
+      </w:r>
+      <w:r>
+        <w:rPr>
+          <w:rFonts w:ascii="Courier" w:hAnsi="Courier"/>
+        </w:rPr>
+        <w:t xml:space="preserve"> </w:t>
+      </w:r>
+      <w:r>
+        <w:rPr>
+          <w:rFonts w:ascii="Courier" w:hAnsi="Courier"/>
+        </w:rPr>
+        <w:t>java.net.UnknownHostException:…”</w:t>
+      </w:r>
+      <w:r>
+        <w:t xml:space="preserve"> make sure you have the make of our computer added to the </w:t>
+      </w:r>
+      <w:r>
+        <w:rPr>
+          <w:rFonts w:ascii="Courier" w:hAnsi="Courier"/>
+        </w:rPr>
+        <w:t>/etc/hosts</w:t>
+      </w:r>
+      <w:r>
+        <w:t xml:space="preserve"> file. For example add the line “</w:t>
+      </w:r>
+      <w:r>
+        <w:rPr>
+          <w:rFonts w:ascii="Courier" w:hAnsi="Courier"/>
+        </w:rPr>
+        <w:t>127.0.0.1 &lt;myhost&gt;</w:t>
+      </w:r>
+      <w:r>
+        <w:t>”, where &lt;myhost&gt; is the name of our computer.</w:t>
+      </w:r>
+    </w:p>
+    <w:p>
+      <w:pPr>
+        <w:pStyle w:val="normal0"/>
+        <w:contextualSpacing/>
         <w:rPr>
           <w:rFonts w:ascii="Times New Roman" w:eastAsia="Times New Roman" w:hAnsi="Times New Roman" w:cs="Times New Roman"/>
           <w:sz w:val="24"/>
           <w:szCs w:val="24"/>
         </w:rPr>
-        <w:t xml:space="preserve"> from your visualization tools?</w:t>
-      </w:r>
-    </w:p>
-    <w:p>
-      <w:pPr>
-        <w:pStyle w:val="normal0"/>
-        <w:contextualSpacing/>
-        <w:rPr>
-          <w:rFonts w:ascii="Times New Roman" w:eastAsia="Times New Roman" w:hAnsi="Times New Roman" w:cs="Times New Roman"/>
-          <w:sz w:val="24"/>
-          <w:szCs w:val="24"/>
-        </w:rPr>
-      </w:pPr>
-    </w:p>
-    <w:p>
-      <w:pPr>
-        <w:pStyle w:val="Heading1"/>
-      </w:pPr>
-      <w:r>
-        <w:t>Troubleshooting</w:t>
-      </w:r>
-    </w:p>
-    <w:p>
-      <w:pPr>
-        <w:pStyle w:val="normal0"/>
-      </w:pPr>
-    </w:p>
-    <w:p>
-      <w:pPr>
-        <w:pStyle w:val="normal0"/>
-        <w:rPr>
-          <w:rFonts w:ascii="Courier" w:hAnsi="Courier"/>
-        </w:rPr>
-      </w:pPr>
-      <w:r>
-        <w:t xml:space="preserve">If you get an exception looking like </w:t>
-      </w:r>
-      <w:r>
-        <w:rPr>
-          <w:rFonts w:ascii="Courier" w:hAnsi="Courier"/>
-        </w:rPr>
-        <w:t xml:space="preserve">“ERROR </w:t>
-      </w:r>
-      <w:proofErr w:type="spellStart"/>
-      <w:r>
-        <w:rPr>
-          <w:rFonts w:ascii="Courier" w:hAnsi="Courier"/>
-        </w:rPr>
-        <w:t>SparkContext</w:t>
-      </w:r>
-      <w:proofErr w:type="spellEnd"/>
-      <w:r>
-        <w:rPr>
-          <w:rFonts w:ascii="Courier" w:hAnsi="Courier"/>
-        </w:rPr>
-        <w:t xml:space="preserve">: Error initializing </w:t>
-      </w:r>
-      <w:proofErr w:type="spellStart"/>
-      <w:r>
-        <w:rPr>
-          <w:rFonts w:ascii="Courier" w:hAnsi="Courier"/>
-        </w:rPr>
-        <w:t>SparkContext</w:t>
-      </w:r>
-      <w:proofErr w:type="spellEnd"/>
-      <w:r>
-        <w:rPr>
-          <w:rFonts w:ascii="Courier" w:hAnsi="Courier"/>
-        </w:rPr>
-        <w:t>.</w:t>
-      </w:r>
-      <w:r>
-        <w:rPr>
-          <w:rFonts w:ascii="Courier" w:hAnsi="Courier"/>
-        </w:rPr>
-        <w:t xml:space="preserve"> </w:t>
-      </w:r>
-      <w:proofErr w:type="spellStart"/>
-      <w:proofErr w:type="gramStart"/>
-      <w:r>
-        <w:rPr>
-          <w:rFonts w:ascii="Courier" w:hAnsi="Courier"/>
-        </w:rPr>
-        <w:t>java.net.UnknownHostException</w:t>
-      </w:r>
-      <w:proofErr w:type="spellEnd"/>
-      <w:proofErr w:type="gramEnd"/>
-      <w:r>
-        <w:rPr>
-          <w:rFonts w:ascii="Courier" w:hAnsi="Courier"/>
-        </w:rPr>
-        <w:t>:…”</w:t>
-      </w:r>
-      <w:r>
-        <w:t xml:space="preserve"> make sure you have the make of our computer added to the </w:t>
-      </w:r>
-      <w:r>
-        <w:rPr>
-          <w:rFonts w:ascii="Courier" w:hAnsi="Courier"/>
-        </w:rPr>
-        <w:t>/</w:t>
-      </w:r>
-      <w:proofErr w:type="spellStart"/>
-      <w:r>
-        <w:rPr>
-          <w:rFonts w:ascii="Courier" w:hAnsi="Courier"/>
-        </w:rPr>
-        <w:t>etc</w:t>
-      </w:r>
-      <w:proofErr w:type="spellEnd"/>
-      <w:r>
-        <w:rPr>
-          <w:rFonts w:ascii="Courier" w:hAnsi="Courier"/>
-        </w:rPr>
-        <w:t>/hosts</w:t>
-      </w:r>
-      <w:r>
-        <w:t xml:space="preserve"> file. For example add the line “</w:t>
-      </w:r>
-      <w:r>
-        <w:rPr>
-          <w:rFonts w:ascii="Courier" w:hAnsi="Courier"/>
-        </w:rPr>
-        <w:t>127.0.0.1 &lt;</w:t>
-      </w:r>
-      <w:proofErr w:type="spellStart"/>
-      <w:r>
-        <w:rPr>
-          <w:rFonts w:ascii="Courier" w:hAnsi="Courier"/>
-        </w:rPr>
-        <w:t>myhost</w:t>
-      </w:r>
-      <w:proofErr w:type="spellEnd"/>
-      <w:r>
-        <w:rPr>
-          <w:rFonts w:ascii="Courier" w:hAnsi="Courier"/>
-        </w:rPr>
-        <w:t>&gt;</w:t>
-      </w:r>
-      <w:r>
-        <w:t>”, where &lt;</w:t>
-      </w:r>
-      <w:proofErr w:type="spellStart"/>
-      <w:r>
-        <w:t>myhost</w:t>
-      </w:r>
-      <w:proofErr w:type="spellEnd"/>
-      <w:r>
-        <w:t>&gt; is the name of our computer.</w:t>
-      </w:r>
-    </w:p>
-    <w:p>
-      <w:pPr>
-        <w:pStyle w:val="normal0"/>
-        <w:contextualSpacing/>
-        <w:rPr>
-          <w:rFonts w:ascii="Times New Roman" w:eastAsia="Times New Roman" w:hAnsi="Times New Roman" w:cs="Times New Roman"/>
-          <w:sz w:val="24"/>
-          <w:szCs w:val="24"/>
-        </w:rPr>
       </w:pPr>
     </w:p>
     <w:sectPr>
-      <w:footerReference w:type="even" r:id="rId12"/>
-      <w:footerReference w:type="default" r:id="rId13"/>
+      <w:footerReference w:type="even" r:id="rId13"/>
+      <w:footerReference w:type="default" r:id="rId14"/>
       <w:pgSz w:w="12240" w:h="15840"/>
       <w:pgMar w:top="1440" w:right="1440" w:bottom="1440" w:left="1440" w:header="720" w:footer="720" w:gutter="0"/>
       <w:pgNumType w:start="1"/>
@@ -6390,7 +5436,7 @@
         <w:rStyle w:val="PageNumber"/>
         <w:noProof/>
       </w:rPr>
-      <w:t>15</w:t>
+      <w:t>3</w:t>
     </w:r>
     <w:r>
       <w:rPr>

--- a/lab_6/ApacheSpark-afewfeatures-4.docx
+++ b/lab_6/ApacheSpark-afewfeatures-4.docx
@@ -923,7 +923,18 @@
         <w:pStyle w:val="Heading1"/>
       </w:pPr>
       <w:r>
-        <w:t>Step-1. Check installation</w:t>
+        <w:t>Step-0</w:t>
+      </w:r>
+      <w:r>
+        <w:t>. Check installation</w:t>
+      </w:r>
+      <w:r>
+        <w:t xml:space="preserve"> and preparing</w:t>
+      </w:r>
+      <w:bookmarkStart w:id="2" w:name="_GoBack"/>
+      <w:bookmarkEnd w:id="2"/>
+      <w:r>
+        <w:t xml:space="preserve"> data</w:t>
       </w:r>
     </w:p>
     <w:p>
@@ -1461,8 +1472,6 @@
         </w:rPr>
         <w:t>data/</w:t>
       </w:r>
-      <w:bookmarkStart w:id="2" w:name="_GoBack"/>
-      <w:bookmarkEnd w:id="2"/>
       <w:r>
         <w:rPr>
           <w:rFonts w:ascii="Courier" w:hAnsi="Courier"/>
@@ -5436,7 +5445,7 @@
         <w:rStyle w:val="PageNumber"/>
         <w:noProof/>
       </w:rPr>
-      <w:t>3</w:t>
+      <w:t>2</w:t>
     </w:r>
     <w:r>
       <w:rPr>

--- a/lab_6/ApacheSpark-afewfeatures-4.docx
+++ b/lab_6/ApacheSpark-afewfeatures-4.docx
@@ -292,8 +292,10 @@
                 <w:sz w:val="20"/>
                 <w:szCs w:val="20"/>
               </w:rPr>
-              <w:t>9/24</w:t>
+              <w:t>9/26</w:t>
             </w:r>
+            <w:bookmarkStart w:id="0" w:name="_GoBack"/>
+            <w:bookmarkEnd w:id="0"/>
             <w:r>
               <w:rPr>
                 <w:sz w:val="20"/>
@@ -366,8 +368,8 @@
       <w:pPr>
         <w:pStyle w:val="Heading2"/>
       </w:pPr>
-      <w:bookmarkStart w:id="0" w:name="h.i1wdscz5ztok" w:colFirst="0" w:colLast="0"/>
-      <w:bookmarkEnd w:id="0"/>
+      <w:bookmarkStart w:id="1" w:name="h.i1wdscz5ztok" w:colFirst="0" w:colLast="0"/>
+      <w:bookmarkEnd w:id="1"/>
       <w:r>
         <w:t>Apache Spark</w:t>
       </w:r>
@@ -501,7 +503,23 @@
           <w:sz w:val="24"/>
           <w:szCs w:val="24"/>
         </w:rPr>
-        <w:t>t the basic RDD’s and well as a</w:t>
+        <w:t xml:space="preserve">t the basic RDD’s </w:t>
+      </w:r>
+      <w:r>
+        <w:rPr>
+          <w:rFonts w:ascii="Times New Roman" w:eastAsia="Times New Roman" w:hAnsi="Times New Roman" w:cs="Times New Roman"/>
+          <w:sz w:val="24"/>
+          <w:szCs w:val="24"/>
+        </w:rPr>
+        <w:t>as</w:t>
+      </w:r>
+      <w:r>
+        <w:rPr>
+          <w:rFonts w:ascii="Times New Roman" w:eastAsia="Times New Roman" w:hAnsi="Times New Roman" w:cs="Times New Roman"/>
+          <w:sz w:val="24"/>
+          <w:szCs w:val="24"/>
+        </w:rPr>
+        <w:t xml:space="preserve"> well as a</w:t>
       </w:r>
       <w:r>
         <w:rPr>
@@ -660,7 +678,7 @@
           <w:sz w:val="24"/>
           <w:szCs w:val="24"/>
         </w:rPr>
-        <w:t>utilized in a programmatic way. S</w:t>
+        <w:t xml:space="preserve">is commonly </w:t>
       </w:r>
       <w:r>
         <w:rPr>
@@ -668,7 +686,7 @@
           <w:sz w:val="24"/>
           <w:szCs w:val="24"/>
         </w:rPr>
-        <w:t>ometime there are command line interfaces (CLI’s) that provides convenient want of interactively using RDDs.</w:t>
+        <w:t>utilized in a programmatic way. S</w:t>
       </w:r>
       <w:r>
         <w:rPr>
@@ -676,6 +694,30 @@
           <w:sz w:val="24"/>
           <w:szCs w:val="24"/>
         </w:rPr>
+        <w:t xml:space="preserve">ometime there are command line interfaces (CLI’s) that </w:t>
+      </w:r>
+      <w:r>
+        <w:rPr>
+          <w:rFonts w:ascii="Times New Roman" w:eastAsia="Times New Roman" w:hAnsi="Times New Roman" w:cs="Times New Roman"/>
+          <w:sz w:val="24"/>
+          <w:szCs w:val="24"/>
+        </w:rPr>
+        <w:t xml:space="preserve">provide convenient ways </w:t>
+      </w:r>
+      <w:r>
+        <w:rPr>
+          <w:rFonts w:ascii="Times New Roman" w:eastAsia="Times New Roman" w:hAnsi="Times New Roman" w:cs="Times New Roman"/>
+          <w:sz w:val="24"/>
+          <w:szCs w:val="24"/>
+        </w:rPr>
+        <w:t>of interactively using RDDs.</w:t>
+      </w:r>
+      <w:r>
+        <w:rPr>
+          <w:rFonts w:ascii="Times New Roman" w:eastAsia="Times New Roman" w:hAnsi="Times New Roman" w:cs="Times New Roman"/>
+          <w:sz w:val="24"/>
+          <w:szCs w:val="24"/>
+        </w:rPr>
         <w:t xml:space="preserve"> In this Lab we will be using both.</w:t>
       </w:r>
     </w:p>
@@ -686,10 +728,9 @@
     </w:p>
     <w:p>
       <w:pPr>
-        <w:pStyle w:val="Heading2"/>
-      </w:pPr>
-      <w:r>
-        <w:lastRenderedPageBreak/>
+        <w:pStyle w:val="Heading1"/>
+      </w:pPr>
+      <w:r>
         <w:t>Here are some useful resources:</w:t>
       </w:r>
     </w:p>
@@ -720,6 +761,7 @@
               <w:rPr>
                 <w:b/>
               </w:rPr>
+              <w:lastRenderedPageBreak/>
               <w:t>Resource</w:t>
             </w:r>
           </w:p>
@@ -844,7 +886,10 @@
               <w:pStyle w:val="normal0"/>
             </w:pPr>
             <w:r>
-              <w:t>Guide tp Spark SQL CLI Shell.</w:t>
+              <w:t>Guide to</w:t>
+            </w:r>
+            <w:r>
+              <w:t xml:space="preserve"> Spark SQL CLI Shell.</w:t>
             </w:r>
           </w:p>
         </w:tc>
@@ -915,8 +960,8 @@
       <w:pPr>
         <w:pStyle w:val="normal0"/>
       </w:pPr>
-      <w:bookmarkStart w:id="1" w:name="h.o59uwx6sscy1" w:colFirst="0" w:colLast="0"/>
-      <w:bookmarkEnd w:id="1"/>
+      <w:bookmarkStart w:id="2" w:name="h.o59uwx6sscy1" w:colFirst="0" w:colLast="0"/>
+      <w:bookmarkEnd w:id="2"/>
     </w:p>
     <w:p>
       <w:pPr>
@@ -929,13 +974,24 @@
         <w:t>. Check installation</w:t>
       </w:r>
       <w:r>
-        <w:t xml:space="preserve"> and preparing</w:t>
-      </w:r>
-      <w:bookmarkStart w:id="2" w:name="_GoBack"/>
-      <w:bookmarkEnd w:id="2"/>
-      <w:r>
-        <w:t xml:space="preserve"> data</w:t>
-      </w:r>
+        <w:t xml:space="preserve"> and preparing data</w:t>
+      </w:r>
+    </w:p>
+    <w:p>
+      <w:pPr>
+        <w:pStyle w:val="normal0"/>
+      </w:pPr>
+      <w:r>
+        <w:t xml:space="preserve">In this section we will help you understand the basic of you Spark installation. We will also help you download and assemble a data set we like to use later in the Lab. </w:t>
+      </w:r>
+      <w:r>
+        <w:t>We have to go through some trouble to get the dataset downloaded since it is reasonably big and stored in Github. Github has limitations on files size so we needed to split the file up. Your instructor may provide you with an alternative way of getting the same data set.</w:t>
+      </w:r>
+    </w:p>
+    <w:p>
+      <w:pPr>
+        <w:pStyle w:val="normal0"/>
+      </w:pPr>
     </w:p>
     <w:p>
       <w:pPr>
@@ -1068,6 +1124,7 @@
         <w:pStyle w:val="code"/>
       </w:pPr>
       <w:r>
+        <w:lastRenderedPageBreak/>
         <w:t>CHANGES.txt</w:t>
       </w:r>
       <w:r>
@@ -1148,7 +1205,6 @@
     </w:p>
     <w:p>
       <w:r>
-        <w:lastRenderedPageBreak/>
         <w:t xml:space="preserve">If you look in bin you will see </w:t>
       </w:r>
       <w:r>
@@ -1507,7 +1563,11 @@
         <w:t>) run the following commands (make sure you do not have other files starting with x in the directory).</w:t>
       </w:r>
       <w:r>
-        <w:t xml:space="preserve"> The first one will just concatenate the split files into one file. The original file was a compressed cvs file, so we name it appropriately. Next we un</w:t>
+        <w:t xml:space="preserve"> The first one </w:t>
+      </w:r>
+      <w:r>
+        <w:lastRenderedPageBreak/>
+        <w:t>will just concatenate the split files into one file. The original file was a compressed cvs file, so we name it appropriately. Next we un</w:t>
       </w:r>
       <w:r>
         <w:t>-</w:t>
@@ -1664,7 +1724,19 @@
     </w:p>
     <w:p>
       <w:r>
-        <w:t>You can check the correcteness of the resulting files by checking the size or number of rows.</w:t>
+        <w:t xml:space="preserve">You can check the correcteness of the resulting files by checking the size </w:t>
+      </w:r>
+      <w:r>
+        <w:t xml:space="preserve">of the file </w:t>
+      </w:r>
+      <w:r>
+        <w:t>or number of rows</w:t>
+      </w:r>
+      <w:r>
+        <w:t xml:space="preserve"> in the file</w:t>
+      </w:r>
+      <w:r>
+        <w:t>.</w:t>
       </w:r>
     </w:p>
     <w:p>
@@ -1725,7 +1797,13 @@
         <w:t>If you like</w:t>
       </w:r>
       <w:r>
-        <w:t xml:space="preserve"> you can remove the split files use </w:t>
+        <w:t xml:space="preserve"> you can remove the split files use</w:t>
+      </w:r>
+      <w:r>
+        <w:t>;</w:t>
+      </w:r>
+      <w:r>
+        <w:t xml:space="preserve"> </w:t>
       </w:r>
       <w:r>
         <w:rPr>
@@ -1743,7 +1821,16 @@
         <w:t>–i</w:t>
       </w:r>
       <w:r>
-        <w:t xml:space="preserve"> option so that you do not accidentally remove other files you have in the same directory but like to save.</w:t>
+        <w:t xml:space="preserve"> option so that you do not accidentally remove other files in the directory </w:t>
+      </w:r>
+      <w:r>
+        <w:t>that</w:t>
+      </w:r>
+      <w:r>
+        <w:t xml:space="preserve"> you</w:t>
+      </w:r>
+      <w:r>
+        <w:t xml:space="preserve"> like to save.</w:t>
       </w:r>
     </w:p>
     <w:p>
@@ -1767,10 +1854,10 @@
     </w:p>
     <w:p>
       <w:r>
-        <w:t>If you do that y</w:t>
-      </w:r>
-      <w:r>
-        <w:t>ou should just have the needed Crime data file in your directory.</w:t>
+        <w:t>At this point you should be able to see the</w:t>
+      </w:r>
+      <w:r>
+        <w:t xml:space="preserve"> Crime data file in your directory.</w:t>
       </w:r>
     </w:p>
     <w:p/>
@@ -1798,7 +1885,40 @@
     </w:p>
     <w:p>
       <w:r>
-        <w:t>You are good to go, and you also tried some useful Linux/Unix commands.</w:t>
+        <w:t>You are good to go. In addition,</w:t>
+      </w:r>
+      <w:r>
+        <w:t xml:space="preserve"> also tried </w:t>
+      </w:r>
+      <w:r>
+        <w:t xml:space="preserve">some useful Linux/Unix commands such as </w:t>
+      </w:r>
+      <w:r>
+        <w:rPr>
+          <w:rFonts w:ascii="Courier" w:hAnsi="Courier"/>
+        </w:rPr>
+        <w:t>du</w:t>
+      </w:r>
+      <w:r>
+        <w:t xml:space="preserve">, </w:t>
+      </w:r>
+      <w:r>
+        <w:rPr>
+          <w:rFonts w:ascii="Courier" w:hAnsi="Courier"/>
+        </w:rPr>
+        <w:t>wc</w:t>
+      </w:r>
+      <w:r>
+        <w:t xml:space="preserve"> and </w:t>
+      </w:r>
+      <w:r>
+        <w:rPr>
+          <w:rFonts w:ascii="Courier" w:hAnsi="Courier"/>
+        </w:rPr>
+        <w:t>cat</w:t>
+      </w:r>
+      <w:r>
+        <w:t>.</w:t>
       </w:r>
     </w:p>
     <w:p>
@@ -1821,7 +1941,19 @@
     </w:p>
     <w:p>
       <w:r>
-        <w:t>You should have checked the basic installation and that the Spark programs can be found by your interactive Linux (Unix) shell.</w:t>
+        <w:t xml:space="preserve">You should have checked the basic installation </w:t>
+      </w:r>
+      <w:r>
+        <w:t>of Spark. And you have checked</w:t>
+      </w:r>
+      <w:r>
+        <w:t xml:space="preserve"> </w:t>
+      </w:r>
+      <w:r>
+        <w:t xml:space="preserve">that the </w:t>
+      </w:r>
+      <w:r>
+        <w:t>Spark programs can be found by your interactive Linux (Unix) shell.</w:t>
       </w:r>
     </w:p>
     <w:p/>
@@ -1852,7 +1984,7 @@
         <w:rPr>
           <w:rFonts w:ascii="Courier" w:hAnsi="Courier"/>
         </w:rPr>
-        <w:t>sprak</w:t>
+        <w:t>Spark</w:t>
       </w:r>
       <w:r>
         <w:t xml:space="preserve"> commands. We will be using </w:t>
@@ -1877,10 +2009,11 @@
         <w:pStyle w:val="normal0"/>
       </w:pPr>
       <w:r>
-        <w:t>Start the shell</w:t>
-      </w:r>
-      <w:r>
-        <w:t xml:space="preserve"> assuming you have the spark bin directory in your </w:t>
+        <w:lastRenderedPageBreak/>
+        <w:t>If we assume</w:t>
+      </w:r>
+      <w:r>
+        <w:t xml:space="preserve"> you have the spark bin directory in your </w:t>
       </w:r>
       <w:r>
         <w:rPr>
@@ -1889,21 +2022,33 @@
         <w:t>PATH</w:t>
       </w:r>
       <w:r>
-        <w:t xml:space="preserve"> environment variable.</w:t>
-      </w:r>
-    </w:p>
-    <w:p>
-      <w:pPr>
-        <w:pStyle w:val="normal0"/>
-      </w:pPr>
-    </w:p>
-    <w:p>
-      <w:pPr>
-        <w:pStyle w:val="code"/>
-      </w:pPr>
-      <w:r>
+        <w:t xml:space="preserve"> environment variable you can start </w:t>
+      </w:r>
+      <w:r>
+        <w:rPr>
+          <w:rFonts w:ascii="Courier" w:hAnsi="Courier"/>
+        </w:rPr>
         <w:t>pyspark</w:t>
       </w:r>
+      <w:r>
+        <w:t xml:space="preserve"> by just issuing the command.</w:t>
+      </w:r>
+    </w:p>
+    <w:p>
+      <w:pPr>
+        <w:pStyle w:val="normal0"/>
+      </w:pPr>
+    </w:p>
+    <w:p>
+      <w:pPr>
+        <w:pStyle w:val="code"/>
+      </w:pPr>
+      <w:r>
+        <w:t>$</w:t>
+      </w:r>
+      <w:r>
+        <w:t>pyspark</w:t>
+      </w:r>
     </w:p>
     <w:p>
       <w:pPr>
@@ -1924,18 +2069,36 @@
         <w:t>/bin</w:t>
       </w:r>
       <w:r>
-        <w:t xml:space="preserve"> directory in the installation folder and type.</w:t>
-      </w:r>
-    </w:p>
-    <w:p>
-      <w:pPr>
-        <w:pStyle w:val="normal0"/>
-      </w:pPr>
-    </w:p>
-    <w:p>
-      <w:pPr>
-        <w:pStyle w:val="code"/>
-      </w:pPr>
+        <w:t xml:space="preserve"> directory in the installation</w:t>
+      </w:r>
+      <w:r>
+        <w:t xml:space="preserve"> </w:t>
+      </w:r>
+      <w:r>
+        <w:rPr>
+          <w:rFonts w:ascii="Courier" w:hAnsi="Courier"/>
+        </w:rPr>
+        <w:t>($SPARK_HOME</w:t>
+      </w:r>
+      <w:r>
+        <w:t xml:space="preserve">) </w:t>
+      </w:r>
+      <w:r>
+        <w:t>folder and type.</w:t>
+      </w:r>
+    </w:p>
+    <w:p>
+      <w:pPr>
+        <w:pStyle w:val="normal0"/>
+      </w:pPr>
+    </w:p>
+    <w:p>
+      <w:pPr>
+        <w:pStyle w:val="code"/>
+      </w:pPr>
+      <w:r>
+        <w:t>$</w:t>
+      </w:r>
       <w:r>
         <w:t>./pyspark</w:t>
       </w:r>
@@ -1961,7 +2124,22 @@
         <w:t>pyspark</w:t>
       </w:r>
       <w:r>
-        <w:t xml:space="preserve"> shell you can use python instructions. Create a variable with some value using this command.</w:t>
+        <w:t xml:space="preserve"> shell you can use python instructions</w:t>
+      </w:r>
+      <w:r>
+        <w:t xml:space="preserve"> and you can create RDDs. Consequently you can apply operations on RDD’s as well</w:t>
+      </w:r>
+      <w:r>
+        <w:t xml:space="preserve">. Create a </w:t>
+      </w:r>
+      <w:r>
+        <w:t xml:space="preserve">Python </w:t>
+      </w:r>
+      <w:r>
+        <w:t>variable with some value using this command.</w:t>
+      </w:r>
+      <w:r>
+        <w:t xml:space="preserve"> This is plain old Python.</w:t>
       </w:r>
     </w:p>
     <w:p/>
@@ -2015,16 +2193,43 @@
         <w:pStyle w:val="normal0"/>
       </w:pPr>
       <w:r>
-        <w:t xml:space="preserve">There is something call a spark context. The spark context is the “object” you use to refer to the spark cluster. type </w:t>
+        <w:t xml:space="preserve">There is something call a </w:t>
       </w:r>
       <w:r>
         <w:rPr>
           <w:rFonts w:ascii="Courier" w:hAnsi="Courier"/>
         </w:rPr>
+        <w:t>Spark C</w:t>
+      </w:r>
+      <w:r>
+        <w:rPr>
+          <w:rFonts w:ascii="Courier" w:hAnsi="Courier"/>
+        </w:rPr>
+        <w:t>ontext</w:t>
+      </w:r>
+      <w:r>
+        <w:t xml:space="preserve">. The spark context is the “object” you use </w:t>
+      </w:r>
+      <w:r>
+        <w:t>to refer to the spark cluster. T</w:t>
+      </w:r>
+      <w:r>
+        <w:t xml:space="preserve">ype </w:t>
+      </w:r>
+      <w:r>
+        <w:rPr>
+          <w:rFonts w:ascii="Courier" w:hAnsi="Courier"/>
+        </w:rPr>
         <w:t>sc</w:t>
       </w:r>
       <w:r>
-        <w:t xml:space="preserve"> to verify you have one:</w:t>
+        <w:t xml:space="preserve"> to verify you have one</w:t>
+      </w:r>
+      <w:r>
+        <w:t xml:space="preserve"> already in you Python shell</w:t>
+      </w:r>
+      <w:r>
+        <w:t>:</w:t>
       </w:r>
     </w:p>
     <w:p>
@@ -2058,7 +2263,13 @@
         <w:pStyle w:val="normal0"/>
       </w:pPr>
       <w:r>
-        <w:t xml:space="preserve">So far you only used Python statements. </w:t>
+        <w:t>So far you only used Python statements</w:t>
+      </w:r>
+      <w:r>
+        <w:t xml:space="preserve"> and you checked you have a Spark Context</w:t>
+      </w:r>
+      <w:r>
+        <w:t xml:space="preserve">. </w:t>
       </w:r>
       <w:r>
         <w:t xml:space="preserve">You can </w:t>
@@ -2067,10 +2278,28 @@
         <w:t xml:space="preserve">use the Spark context to </w:t>
       </w:r>
       <w:r>
-        <w:t>create a Spark RDD from this d</w:t>
-      </w:r>
-      <w:r>
-        <w:t xml:space="preserve">ata using the following command: </w:t>
+        <w:t xml:space="preserve">create a Spark RDD from </w:t>
+      </w:r>
+      <w:r>
+        <w:t>Python</w:t>
+      </w:r>
+      <w:r>
+        <w:t xml:space="preserve"> d</w:t>
+      </w:r>
+      <w:r>
+        <w:t>ata using the command</w:t>
+      </w:r>
+      <w:r>
+        <w:t xml:space="preserve"> </w:t>
+      </w:r>
+      <w:r>
+        <w:rPr>
+          <w:rFonts w:ascii="Courier" w:hAnsi="Courier"/>
+        </w:rPr>
+        <w:t>parallelize</w:t>
+      </w:r>
+      <w:r>
+        <w:t xml:space="preserve"> </w:t>
       </w:r>
     </w:p>
     <w:p>
@@ -2109,19 +2338,40 @@
     </w:p>
     <w:p>
       <w:r>
-        <w:t>The Spark Context parallelize action is used to take local programming collections and create RDDs from them. In this case we created a RDD from a Python array.</w:t>
+        <w:t>The Spark Context parallelize action is used to take local programming collections and create RDDs from them. In this case we created a RDD from a</w:t>
+      </w:r>
+      <w:r>
+        <w:t>n</w:t>
+      </w:r>
+      <w:r>
+        <w:t xml:space="preserve"> Python array.</w:t>
       </w:r>
     </w:p>
     <w:p/>
     <w:p>
       <w:r>
+        <w:t>The resulting value of the</w:t>
+      </w:r>
+      <w:r>
         <w:rPr>
           <w:rFonts w:ascii="Courier" w:hAnsi="Courier"/>
         </w:rPr>
+        <w:t xml:space="preserve"> </w:t>
+      </w:r>
+      <w:r>
+        <w:rPr>
+          <w:rFonts w:ascii="Courier" w:hAnsi="Courier"/>
+        </w:rPr>
         <w:t>distData</w:t>
       </w:r>
       <w:r>
-        <w:t xml:space="preserve"> is an RDD representation. Try doing </w:t>
+        <w:t xml:space="preserve"> </w:t>
+      </w:r>
+      <w:r>
+        <w:t xml:space="preserve">variable </w:t>
+      </w:r>
+      <w:r>
+        <w:t xml:space="preserve">is an RDD representation. Try doing </w:t>
       </w:r>
       <w:r>
         <w:rPr>
@@ -2133,7 +2383,10 @@
         <w:t xml:space="preserve"> </w:t>
       </w:r>
       <w:r>
-        <w:t xml:space="preserve">, what happens and why? To count </w:t>
+        <w:t xml:space="preserve">; </w:t>
+      </w:r>
+      <w:r>
+        <w:t xml:space="preserve">what happens and why? To count </w:t>
       </w:r>
       <w:r>
         <w:t xml:space="preserve">elements in an RDD you need to use RDD actions. You can find a list of actions in the programming guide. To count the elements you use the </w:t>
@@ -2185,7 +2438,17 @@
         </w:rPr>
       </w:pPr>
       <w:r>
-        <w:t xml:space="preserve">The default level of logging can be distracting. To  reduce the logging information go to the </w:t>
+        <w:lastRenderedPageBreak/>
+        <w:t>As you probably noticed, t</w:t>
+      </w:r>
+      <w:r>
+        <w:t>he default level of loggin</w:t>
+      </w:r>
+      <w:r>
+        <w:t xml:space="preserve">g can be distracting. To </w:t>
+      </w:r>
+      <w:r>
+        <w:t xml:space="preserve">reduce the logging information go to the </w:t>
       </w:r>
       <w:r>
         <w:rPr>
@@ -2203,7 +2466,13 @@
         <w:t>log4j.properties</w:t>
       </w:r>
       <w:r>
-        <w:t xml:space="preserve"> file. If you do not already have one you can do that by copying the </w:t>
+        <w:t xml:space="preserve"> file. If you do not already have one you can </w:t>
+      </w:r>
+      <w:r>
+        <w:t>get one</w:t>
+      </w:r>
+      <w:r>
+        <w:t xml:space="preserve"> by copying the </w:t>
       </w:r>
       <w:r>
         <w:rPr>
@@ -2212,7 +2481,22 @@
         <w:t>log4j.properties.template</w:t>
       </w:r>
       <w:r>
-        <w:t xml:space="preserve"> file. Change the logging level to warnings only by change </w:t>
+        <w:t xml:space="preserve"> file. Change the logging level to warnings </w:t>
+      </w:r>
+      <w:r>
+        <w:t>(</w:t>
+      </w:r>
+      <w:r>
+        <w:rPr>
+          <w:rFonts w:ascii="Courier" w:hAnsi="Courier"/>
+        </w:rPr>
+        <w:t>WARN</w:t>
+      </w:r>
+      <w:r>
+        <w:t xml:space="preserve">) </w:t>
+      </w:r>
+      <w:r>
+        <w:t xml:space="preserve">by change </w:t>
       </w:r>
       <w:r>
         <w:rPr>
@@ -2326,7 +2610,16 @@
     </w:p>
     <w:p>
       <w:r>
-        <w:t>If you rerun the commands above you should see much less output in the Spark shell.</w:t>
+        <w:t>Restarts pyspark and</w:t>
+      </w:r>
+      <w:r>
+        <w:t xml:space="preserve"> rerun the commands above</w:t>
+      </w:r>
+      <w:r>
+        <w:t>. Y</w:t>
+      </w:r>
+      <w:r>
+        <w:t>ou should see much less output in the Spark shell.</w:t>
       </w:r>
     </w:p>
     <w:p>
@@ -2356,7 +2649,13 @@
         <w:t>pyspark</w:t>
       </w:r>
       <w:r>
-        <w:t xml:space="preserve"> and that </w:t>
+        <w:t xml:space="preserve"> and </w:t>
+      </w:r>
+      <w:r>
+        <w:t xml:space="preserve">have learnt </w:t>
+      </w:r>
+      <w:r>
+        <w:t xml:space="preserve">that </w:t>
       </w:r>
       <w:r>
         <w:rPr>
@@ -2549,6 +2848,7 @@
         <w:pStyle w:val="code"/>
       </w:pPr>
       <w:r>
+        <w:lastRenderedPageBreak/>
         <w:t>&gt;&gt;&gt; crimedata.take(10)</w:t>
       </w:r>
     </w:p>
@@ -2600,7 +2900,6 @@
         <w:pStyle w:val="normal0"/>
       </w:pPr>
       <w:r>
-        <w:lastRenderedPageBreak/>
         <w:t>Print the first line to check that the header if gone. And count the lines to make sure the number seems correct.</w:t>
       </w:r>
     </w:p>
@@ -2904,7 +3203,6 @@
     </w:p>
     <w:p>
       <w:r>
-        <w:lastRenderedPageBreak/>
         <w:t>The RDD we have are just long strings, the fact that fields are comma separated does not mean anything to the Spark RDD. If we want to create a structure with which we want to do some more advanced things with we need to parse the rows and create the appropriate structure.</w:t>
       </w:r>
       <w:r>
@@ -3024,6 +3322,7 @@
     </w:p>
     <w:p>
       <w:r>
+        <w:lastRenderedPageBreak/>
         <w:t>You can check that the number of tuples is the same as the number of records in the data.</w:t>
       </w:r>
     </w:p>
@@ -3111,213 +3410,213 @@
         <w:pStyle w:val="code"/>
       </w:pPr>
       <w:r>
+        <w:t>&gt;&gt;&gt; len(firstTuple)</w:t>
+      </w:r>
+    </w:p>
+    <w:p>
+      <w:pPr>
+        <w:pStyle w:val="normal0"/>
+      </w:pPr>
+    </w:p>
+    <w:p>
+      <w:pPr>
+        <w:pStyle w:val="normal0"/>
+      </w:pPr>
+      <w:r>
+        <w:t>What is the key of the first tuple?</w:t>
+      </w:r>
+    </w:p>
+    <w:p>
+      <w:pPr>
+        <w:pStyle w:val="code"/>
+      </w:pPr>
+      <w:r>
+        <w:t>&gt;&gt;&gt; firstTuple[0]</w:t>
+      </w:r>
+    </w:p>
+    <w:p>
+      <w:pPr>
+        <w:pStyle w:val="normal0"/>
+      </w:pPr>
+    </w:p>
+    <w:p>
+      <w:pPr>
+        <w:pStyle w:val="normal0"/>
+      </w:pPr>
+      <w:r>
+        <w:t>What is the value of the first tuple?</w:t>
+      </w:r>
+    </w:p>
+    <w:p>
+      <w:pPr>
+        <w:pStyle w:val="code"/>
+      </w:pPr>
+      <w:r>
+        <w:t>&gt;&gt;&gt; firstTuple[1]</w:t>
+      </w:r>
+    </w:p>
+    <w:p>
+      <w:pPr>
+        <w:pStyle w:val="normal0"/>
+      </w:pPr>
+    </w:p>
+    <w:p>
+      <w:pPr>
+        <w:pStyle w:val="normal0"/>
+      </w:pPr>
+    </w:p>
+    <w:p>
+      <w:pPr>
+        <w:pStyle w:val="normal0"/>
+      </w:pPr>
+      <w:r>
+        <w:t xml:space="preserve">There are many operations you can do once you have a key-value tuple.  You can join, reduce, map etc. You can read about the operations in the RDD Spark programming guide. </w:t>
+      </w:r>
+      <w:r>
+        <w:t>One operation you can do is to sort by key:</w:t>
+      </w:r>
+    </w:p>
+    <w:p>
+      <w:pPr>
+        <w:pStyle w:val="normal0"/>
+      </w:pPr>
+      <w:r>
+        <w:t>&gt;&gt;&gt; sorted=narcoticsCrimeTuples.sortByKey()</w:t>
+      </w:r>
+    </w:p>
+    <w:p>
+      <w:pPr>
+        <w:pStyle w:val="normal0"/>
+      </w:pPr>
+    </w:p>
+    <w:p>
+      <w:pPr>
+        <w:pStyle w:val="normal0"/>
+      </w:pPr>
+      <w:r>
+        <w:t>If  print the first element in the sorted RDD and the original RDD you will see they are different.</w:t>
+      </w:r>
+    </w:p>
+    <w:p>
+      <w:pPr>
+        <w:pStyle w:val="normal0"/>
+      </w:pPr>
+    </w:p>
+    <w:p>
+      <w:pPr>
+        <w:pStyle w:val="code"/>
+      </w:pPr>
+      <w:r>
+        <w:t>&gt;&gt;&gt; sorted.first()</w:t>
+      </w:r>
+    </w:p>
+    <w:p>
+      <w:pPr>
+        <w:pStyle w:val="code"/>
+      </w:pPr>
+    </w:p>
+    <w:p>
+      <w:pPr>
+        <w:pStyle w:val="code"/>
+      </w:pPr>
+      <w:r>
+        <w:t>&gt;&gt;&gt; narcoticsCrimeTuples.first()</w:t>
+      </w:r>
+    </w:p>
+    <w:p>
+      <w:pPr>
+        <w:pStyle w:val="code"/>
+      </w:pPr>
+    </w:p>
+    <w:p>
+      <w:pPr>
+        <w:pStyle w:val="Heading2"/>
+      </w:pPr>
+      <w:r>
+        <w:t>What you should have learnt</w:t>
+      </w:r>
+    </w:p>
+    <w:p>
+      <w:pPr>
+        <w:pStyle w:val="normal0"/>
+      </w:pPr>
+      <w:r>
+        <w:t xml:space="preserve"> Now you should understand the concept of Key-Value tuples, and understand how you can create them. You have also tried one operation on RDD’s using the key-value structure.</w:t>
+      </w:r>
+    </w:p>
+    <w:p>
+      <w:pPr>
+        <w:pStyle w:val="code"/>
+      </w:pPr>
+    </w:p>
+    <w:p>
+      <w:pPr>
+        <w:pStyle w:val="Heading1"/>
+      </w:pPr>
+      <w:r>
+        <w:t>Step-4. Start Spark-SQL</w:t>
+      </w:r>
+    </w:p>
+    <w:p>
+      <w:pPr>
+        <w:pStyle w:val="normal0"/>
+      </w:pPr>
+    </w:p>
+    <w:p>
+      <w:pPr>
+        <w:pStyle w:val="normal0"/>
+      </w:pPr>
+      <w:r>
+        <w:t xml:space="preserve">Spark SQL can be used directly from </w:t>
+      </w:r>
+      <w:r>
+        <w:rPr>
+          <w:rFonts w:ascii="Courier" w:hAnsi="Courier"/>
+        </w:rPr>
+        <w:t>pyspark</w:t>
+      </w:r>
+      <w:r>
+        <w:t xml:space="preserve"> or a </w:t>
+      </w:r>
+      <w:r>
+        <w:rPr>
+          <w:rFonts w:ascii="Courier" w:hAnsi="Courier"/>
+        </w:rPr>
+        <w:t>scala</w:t>
+      </w:r>
+      <w:r>
+        <w:t xml:space="preserve"> shell. But there is also an </w:t>
+      </w:r>
+      <w:r>
+        <w:rPr>
+          <w:rFonts w:ascii="Courier" w:hAnsi="Courier"/>
+        </w:rPr>
+        <w:t xml:space="preserve">Spark SQL CLI </w:t>
+      </w:r>
+      <w:r>
+        <w:t xml:space="preserve">called the Beeline client. If you use </w:t>
+      </w:r>
+      <w:r>
+        <w:rPr>
+          <w:rFonts w:ascii="Courier" w:hAnsi="Courier"/>
+        </w:rPr>
+        <w:t>pyspark</w:t>
+      </w:r>
+      <w:r>
+        <w:t xml:space="preserve"> or use Spark SQL programmatically you need create a special Spark SQL contexts. With the Spark SQL CLI the context is already there for you and you can use SQL commands.</w:t>
+      </w:r>
+    </w:p>
+    <w:p>
+      <w:pPr>
+        <w:pStyle w:val="normal0"/>
+      </w:pPr>
+    </w:p>
+    <w:p>
+      <w:pPr>
+        <w:pStyle w:val="normal0"/>
+      </w:pPr>
+      <w:r>
         <w:lastRenderedPageBreak/>
-        <w:t>&gt;&gt;&gt; len(firstTuple)</w:t>
-      </w:r>
-    </w:p>
-    <w:p>
-      <w:pPr>
-        <w:pStyle w:val="normal0"/>
-      </w:pPr>
-    </w:p>
-    <w:p>
-      <w:pPr>
-        <w:pStyle w:val="normal0"/>
-      </w:pPr>
-      <w:r>
-        <w:t>What is the key of the first tuple?</w:t>
-      </w:r>
-    </w:p>
-    <w:p>
-      <w:pPr>
-        <w:pStyle w:val="code"/>
-      </w:pPr>
-      <w:r>
-        <w:t>&gt;&gt;&gt; firstTuple[0]</w:t>
-      </w:r>
-    </w:p>
-    <w:p>
-      <w:pPr>
-        <w:pStyle w:val="normal0"/>
-      </w:pPr>
-    </w:p>
-    <w:p>
-      <w:pPr>
-        <w:pStyle w:val="normal0"/>
-      </w:pPr>
-      <w:r>
-        <w:t>What is the value of the first tuple?</w:t>
-      </w:r>
-    </w:p>
-    <w:p>
-      <w:pPr>
-        <w:pStyle w:val="code"/>
-      </w:pPr>
-      <w:r>
-        <w:t>&gt;&gt;&gt; firstTuple[1]</w:t>
-      </w:r>
-    </w:p>
-    <w:p>
-      <w:pPr>
-        <w:pStyle w:val="normal0"/>
-      </w:pPr>
-    </w:p>
-    <w:p>
-      <w:pPr>
-        <w:pStyle w:val="normal0"/>
-      </w:pPr>
-    </w:p>
-    <w:p>
-      <w:pPr>
-        <w:pStyle w:val="normal0"/>
-      </w:pPr>
-      <w:r>
-        <w:t xml:space="preserve">There are many operations you can do once you have a key-value tuple.  You can join, reduce, map etc. You can read about the operations in the RDD Spark programming guide. </w:t>
-      </w:r>
-      <w:r>
-        <w:t>One operation you can do is to sort by key:</w:t>
-      </w:r>
-    </w:p>
-    <w:p>
-      <w:pPr>
-        <w:pStyle w:val="normal0"/>
-      </w:pPr>
-      <w:r>
-        <w:t>&gt;&gt;&gt; sorted=narcoticsCrimeTuples.sortByKey()</w:t>
-      </w:r>
-    </w:p>
-    <w:p>
-      <w:pPr>
-        <w:pStyle w:val="normal0"/>
-      </w:pPr>
-    </w:p>
-    <w:p>
-      <w:pPr>
-        <w:pStyle w:val="normal0"/>
-      </w:pPr>
-      <w:r>
-        <w:t>If  print the first element in the sorted RDD and the original RDD you will see they are different.</w:t>
-      </w:r>
-    </w:p>
-    <w:p>
-      <w:pPr>
-        <w:pStyle w:val="normal0"/>
-      </w:pPr>
-    </w:p>
-    <w:p>
-      <w:pPr>
-        <w:pStyle w:val="code"/>
-      </w:pPr>
-      <w:r>
-        <w:t>&gt;&gt;&gt; sorted.first()</w:t>
-      </w:r>
-    </w:p>
-    <w:p>
-      <w:pPr>
-        <w:pStyle w:val="code"/>
-      </w:pPr>
-    </w:p>
-    <w:p>
-      <w:pPr>
-        <w:pStyle w:val="code"/>
-      </w:pPr>
-      <w:r>
-        <w:t>&gt;&gt;&gt; narcoticsCrimeTuples.first()</w:t>
-      </w:r>
-    </w:p>
-    <w:p>
-      <w:pPr>
-        <w:pStyle w:val="code"/>
-      </w:pPr>
-    </w:p>
-    <w:p>
-      <w:pPr>
-        <w:pStyle w:val="Heading2"/>
-      </w:pPr>
-      <w:r>
-        <w:t>What you should have learnt</w:t>
-      </w:r>
-    </w:p>
-    <w:p>
-      <w:pPr>
-        <w:pStyle w:val="normal0"/>
-      </w:pPr>
-      <w:r>
-        <w:t xml:space="preserve"> Now you should understand the concept of Key-Value tuples, and understand how you can create them. You have also tried one operation on RDD’s using the key-value structure.</w:t>
-      </w:r>
-    </w:p>
-    <w:p>
-      <w:pPr>
-        <w:pStyle w:val="code"/>
-      </w:pPr>
-    </w:p>
-    <w:p>
-      <w:pPr>
-        <w:pStyle w:val="Heading1"/>
-      </w:pPr>
-      <w:r>
-        <w:t>Step-4. Start Spark-SQL</w:t>
-      </w:r>
-    </w:p>
-    <w:p>
-      <w:pPr>
-        <w:pStyle w:val="normal0"/>
-      </w:pPr>
-    </w:p>
-    <w:p>
-      <w:pPr>
-        <w:pStyle w:val="normal0"/>
-      </w:pPr>
-      <w:r>
-        <w:t xml:space="preserve">Spark SQL can be used directly from </w:t>
-      </w:r>
-      <w:r>
-        <w:rPr>
-          <w:rFonts w:ascii="Courier" w:hAnsi="Courier"/>
-        </w:rPr>
-        <w:t>pyspark</w:t>
-      </w:r>
-      <w:r>
-        <w:t xml:space="preserve"> or a </w:t>
-      </w:r>
-      <w:r>
-        <w:rPr>
-          <w:rFonts w:ascii="Courier" w:hAnsi="Courier"/>
-        </w:rPr>
-        <w:t>scala</w:t>
-      </w:r>
-      <w:r>
-        <w:t xml:space="preserve"> shell. But there is also an </w:t>
-      </w:r>
-      <w:r>
-        <w:rPr>
-          <w:rFonts w:ascii="Courier" w:hAnsi="Courier"/>
-        </w:rPr>
-        <w:t xml:space="preserve">Spark SQL CLI </w:t>
-      </w:r>
-      <w:r>
-        <w:t xml:space="preserve">called the Beeline client. If you use </w:t>
-      </w:r>
-      <w:r>
-        <w:rPr>
-          <w:rFonts w:ascii="Courier" w:hAnsi="Courier"/>
-        </w:rPr>
-        <w:t>pyspark</w:t>
-      </w:r>
-      <w:r>
-        <w:t xml:space="preserve"> or use Spark SQL programmatically you need create a special Spark SQL contexts. With the Spark SQL CLI the context is already there for you and you can use SQL commands.</w:t>
-      </w:r>
-    </w:p>
-    <w:p>
-      <w:pPr>
-        <w:pStyle w:val="normal0"/>
-      </w:pPr>
-    </w:p>
-    <w:p>
-      <w:pPr>
-        <w:pStyle w:val="normal0"/>
-      </w:pPr>
-      <w:r>
         <w:t>You start Beeline with the command</w:t>
       </w:r>
     </w:p>
@@ -3404,7 +3703,6 @@
         <w:pStyle w:val="code"/>
       </w:pPr>
       <w:r>
-        <w:lastRenderedPageBreak/>
         <w:t>dummy</w:t>
       </w:r>
       <w:r>
@@ -3830,7 +4128,6 @@
     </w:p>
     <w:p>
       <w:r>
-        <w:lastRenderedPageBreak/>
         <w:t xml:space="preserve">Assuming you have the weblog data in the directory were you are running </w:t>
       </w:r>
       <w:r>
@@ -4025,6 +4322,7 @@
       <w:bookmarkEnd w:id="5"/>
       <w:bookmarkEnd w:id="6"/>
       <w:r>
+        <w:lastRenderedPageBreak/>
         <w:t>What you should have learnt</w:t>
       </w:r>
     </w:p>
@@ -4059,191 +4357,191 @@
     <w:p/>
     <w:p>
       <w:r>
+        <w:t>We also show some simple queries using SQL in the resulting SQL DataFrame.</w:t>
+      </w:r>
+    </w:p>
+    <w:p>
+      <w:pPr>
+        <w:pStyle w:val="normal0"/>
+      </w:pPr>
+    </w:p>
+    <w:p>
+      <w:pPr>
+        <w:pStyle w:val="normal0"/>
+      </w:pPr>
+      <w:r>
+        <w:t>First make sure to import all necessary types etc to you Python environment.</w:t>
+      </w:r>
+      <w:r>
+        <w:t xml:space="preserve"> You can try the below example interactively in a pyspark shell. Make sure you run it in the directory were you have the data file, or adapt the path in the example accordingly.</w:t>
+      </w:r>
+    </w:p>
+    <w:p>
+      <w:pPr>
+        <w:pStyle w:val="normal0"/>
+      </w:pPr>
+    </w:p>
+    <w:p>
+      <w:pPr>
+        <w:pStyle w:val="code"/>
+      </w:pPr>
+      <w:r>
+        <w:t>$ pyspark</w:t>
+      </w:r>
+    </w:p>
+    <w:p>
+      <w:pPr>
+        <w:pStyle w:val="normal0"/>
+      </w:pPr>
+    </w:p>
+    <w:p>
+      <w:pPr>
+        <w:pStyle w:val="code"/>
+      </w:pPr>
+      <w:r>
+        <w:t>&gt;&gt;&gt; from pyspark.sql import SQLContext</w:t>
+      </w:r>
+    </w:p>
+    <w:p>
+      <w:pPr>
+        <w:pStyle w:val="code"/>
+      </w:pPr>
+      <w:r>
+        <w:t>&gt;&gt;&gt; from pyspark.sql.types import *</w:t>
+      </w:r>
+    </w:p>
+    <w:p>
+      <w:pPr>
+        <w:pStyle w:val="code"/>
+      </w:pPr>
+    </w:p>
+    <w:p>
+      <w:r>
+        <w:t>Create the Spark SQL Context.</w:t>
+      </w:r>
+    </w:p>
+    <w:p/>
+    <w:p>
+      <w:pPr>
+        <w:pStyle w:val="code"/>
+      </w:pPr>
+      <w:r>
+        <w:t>&gt;&gt;&gt; sqlContext = SQLContext(sc)</w:t>
+      </w:r>
+    </w:p>
+    <w:p>
+      <w:pPr>
+        <w:pStyle w:val="normal0"/>
+      </w:pPr>
+    </w:p>
+    <w:p>
+      <w:pPr>
+        <w:pStyle w:val="normal0"/>
+      </w:pPr>
+      <w:r>
+        <w:t>Read the web log data into an RDD.</w:t>
+      </w:r>
+    </w:p>
+    <w:p>
+      <w:pPr>
+        <w:pStyle w:val="normal0"/>
+      </w:pPr>
+    </w:p>
+    <w:p>
+      <w:pPr>
+        <w:pStyle w:val="code"/>
+      </w:pPr>
+      <w:r>
+        <w:t>&gt;&gt;&gt; lines = sc.textFile('./weblog_lab.csv')</w:t>
+      </w:r>
+    </w:p>
+    <w:p>
+      <w:pPr>
+        <w:pStyle w:val="normal0"/>
+      </w:pPr>
+    </w:p>
+    <w:p>
+      <w:pPr>
+        <w:pStyle w:val="normal0"/>
+      </w:pPr>
+      <w:r>
+        <w:t>Create a map of the data so that it can be structured into a table.</w:t>
+      </w:r>
+    </w:p>
+    <w:p>
+      <w:pPr>
+        <w:pStyle w:val="normal0"/>
+      </w:pPr>
+    </w:p>
+    <w:p>
+      <w:pPr>
+        <w:pStyle w:val="code"/>
+      </w:pPr>
+      <w:r>
+        <w:t>&gt;&gt;&gt; parts = lines.map(lambda l: l.split('\t'))</w:t>
+      </w:r>
+    </w:p>
+    <w:p>
+      <w:pPr>
+        <w:pStyle w:val="code"/>
+      </w:pPr>
+    </w:p>
+    <w:p>
+      <w:pPr>
+        <w:pStyle w:val="code"/>
+      </w:pPr>
+      <w:r>
+        <w:t>&gt;&gt;&gt;</w:t>
+      </w:r>
+      <w:r>
+        <w:t xml:space="preserve"> </w:t>
+      </w:r>
+      <w:r>
+        <w:t>Web_Session_Log = parts.map(lambda p: (p[0], p[1],p[2], p[3],p[4]))</w:t>
+      </w:r>
+    </w:p>
+    <w:p>
+      <w:pPr>
+        <w:pStyle w:val="code"/>
+      </w:pPr>
+    </w:p>
+    <w:p>
+      <w:pPr>
+        <w:pStyle w:val="normal0"/>
+      </w:pPr>
+    </w:p>
+    <w:p>
+      <w:pPr>
+        <w:pStyle w:val="normal0"/>
+      </w:pPr>
+      <w:r>
+        <w:t>Create  string with the name of the columns of your table.</w:t>
+      </w:r>
+    </w:p>
+    <w:p>
+      <w:pPr>
+        <w:pStyle w:val="normal0"/>
+      </w:pPr>
+    </w:p>
+    <w:p>
+      <w:pPr>
+        <w:pStyle w:val="code"/>
+      </w:pPr>
+      <w:r>
+        <w:t>&gt;&gt;&gt; schemaString = 'DATETIME USERID SESSIONID PRODUCTID REFERERURL'</w:t>
+      </w:r>
+    </w:p>
+    <w:p>
+      <w:pPr>
+        <w:pStyle w:val="normal0"/>
+      </w:pPr>
+    </w:p>
+    <w:p>
+      <w:pPr>
+        <w:pStyle w:val="normal0"/>
+      </w:pPr>
+      <w:r>
         <w:lastRenderedPageBreak/>
-        <w:t>We also show some simple queries using SQL in the resulting SQL DataFrame.</w:t>
-      </w:r>
-    </w:p>
-    <w:p>
-      <w:pPr>
-        <w:pStyle w:val="normal0"/>
-      </w:pPr>
-    </w:p>
-    <w:p>
-      <w:pPr>
-        <w:pStyle w:val="normal0"/>
-      </w:pPr>
-      <w:r>
-        <w:t>First make sure to import all necessary types etc to you Python environment.</w:t>
-      </w:r>
-      <w:r>
-        <w:t xml:space="preserve"> You can try the below example interactively in a pyspark shell. Make sure you run it in the directory were you have the data file, or adapt the path in the example accordingly.</w:t>
-      </w:r>
-    </w:p>
-    <w:p>
-      <w:pPr>
-        <w:pStyle w:val="normal0"/>
-      </w:pPr>
-    </w:p>
-    <w:p>
-      <w:pPr>
-        <w:pStyle w:val="code"/>
-      </w:pPr>
-      <w:r>
-        <w:t>$ pyspark</w:t>
-      </w:r>
-    </w:p>
-    <w:p>
-      <w:pPr>
-        <w:pStyle w:val="normal0"/>
-      </w:pPr>
-    </w:p>
-    <w:p>
-      <w:pPr>
-        <w:pStyle w:val="code"/>
-      </w:pPr>
-      <w:r>
-        <w:t>&gt;&gt;&gt; from pyspark.sql import SQLContext</w:t>
-      </w:r>
-    </w:p>
-    <w:p>
-      <w:pPr>
-        <w:pStyle w:val="code"/>
-      </w:pPr>
-      <w:r>
-        <w:t>&gt;&gt;&gt; from pyspark.sql.types import *</w:t>
-      </w:r>
-    </w:p>
-    <w:p>
-      <w:pPr>
-        <w:pStyle w:val="code"/>
-      </w:pPr>
-    </w:p>
-    <w:p>
-      <w:r>
-        <w:t>Create the Spark SQL Context.</w:t>
-      </w:r>
-    </w:p>
-    <w:p/>
-    <w:p>
-      <w:pPr>
-        <w:pStyle w:val="code"/>
-      </w:pPr>
-      <w:r>
-        <w:t>&gt;&gt;&gt; sqlContext = SQLContext(sc)</w:t>
-      </w:r>
-    </w:p>
-    <w:p>
-      <w:pPr>
-        <w:pStyle w:val="normal0"/>
-      </w:pPr>
-    </w:p>
-    <w:p>
-      <w:pPr>
-        <w:pStyle w:val="normal0"/>
-      </w:pPr>
-      <w:r>
-        <w:t>Read the web log data into an RDD.</w:t>
-      </w:r>
-    </w:p>
-    <w:p>
-      <w:pPr>
-        <w:pStyle w:val="normal0"/>
-      </w:pPr>
-    </w:p>
-    <w:p>
-      <w:pPr>
-        <w:pStyle w:val="code"/>
-      </w:pPr>
-      <w:r>
-        <w:t>&gt;&gt;&gt; lines = sc.textFile('./weblog_lab.csv')</w:t>
-      </w:r>
-    </w:p>
-    <w:p>
-      <w:pPr>
-        <w:pStyle w:val="normal0"/>
-      </w:pPr>
-    </w:p>
-    <w:p>
-      <w:pPr>
-        <w:pStyle w:val="normal0"/>
-      </w:pPr>
-      <w:r>
-        <w:t>Create a map of the data so that it can be structured into a table.</w:t>
-      </w:r>
-    </w:p>
-    <w:p>
-      <w:pPr>
-        <w:pStyle w:val="normal0"/>
-      </w:pPr>
-    </w:p>
-    <w:p>
-      <w:pPr>
-        <w:pStyle w:val="code"/>
-      </w:pPr>
-      <w:r>
-        <w:t>&gt;&gt;&gt; parts = lines.map(lambda l: l.split('\t'))</w:t>
-      </w:r>
-    </w:p>
-    <w:p>
-      <w:pPr>
-        <w:pStyle w:val="code"/>
-      </w:pPr>
-    </w:p>
-    <w:p>
-      <w:pPr>
-        <w:pStyle w:val="code"/>
-      </w:pPr>
-      <w:r>
-        <w:t>&gt;&gt;&gt;</w:t>
-      </w:r>
-      <w:r>
-        <w:t xml:space="preserve"> </w:t>
-      </w:r>
-      <w:r>
-        <w:t>Web_Session_Log = parts.map(lambda p: (p[0], p[1],p[2], p[3],p[4]))</w:t>
-      </w:r>
-    </w:p>
-    <w:p>
-      <w:pPr>
-        <w:pStyle w:val="code"/>
-      </w:pPr>
-    </w:p>
-    <w:p>
-      <w:pPr>
-        <w:pStyle w:val="normal0"/>
-      </w:pPr>
-    </w:p>
-    <w:p>
-      <w:pPr>
-        <w:pStyle w:val="normal0"/>
-      </w:pPr>
-      <w:r>
-        <w:t>Create  string with the name of the columns of your table.</w:t>
-      </w:r>
-    </w:p>
-    <w:p>
-      <w:pPr>
-        <w:pStyle w:val="normal0"/>
-      </w:pPr>
-    </w:p>
-    <w:p>
-      <w:pPr>
-        <w:pStyle w:val="code"/>
-      </w:pPr>
-      <w:r>
-        <w:t>&gt;&gt;&gt; schemaString = 'DATETIME USERID SESSIONID PRODUCTID REFERERURL'</w:t>
-      </w:r>
-    </w:p>
-    <w:p>
-      <w:pPr>
-        <w:pStyle w:val="normal0"/>
-      </w:pPr>
-    </w:p>
-    <w:p>
-      <w:pPr>
-        <w:pStyle w:val="normal0"/>
-      </w:pPr>
-      <w:r>
         <w:t>Create a data structure of StructFields that can be used to create a table.</w:t>
       </w:r>
     </w:p>
@@ -4510,6 +4808,7 @@
         <w:pStyle w:val="code"/>
       </w:pPr>
       <w:r>
+        <w:lastRenderedPageBreak/>
         <w:drawing>
           <wp:inline distT="0" distB="0" distL="0" distR="0" wp14:anchorId="736784D7" wp14:editId="343A93C3">
             <wp:extent cx="5943600" cy="3842385"/>
@@ -4622,7 +4921,6 @@
         </w:pBdr>
       </w:pPr>
       <w:r>
-        <w:lastRenderedPageBreak/>
         <w:t>from pyspark import SparkContext</w:t>
       </w:r>
     </w:p>
@@ -4874,6 +5172,7 @@
         <w:pStyle w:val="code"/>
       </w:pPr>
       <w:r>
+        <w:lastRenderedPageBreak/>
         <w:t>$ spark-submit /tmp/mysql.py</w:t>
       </w:r>
     </w:p>
@@ -4926,7 +5225,6 @@
           <w:sz w:val="24"/>
           <w:szCs w:val="24"/>
         </w:rPr>
-        <w:lastRenderedPageBreak/>
         <w:drawing>
           <wp:inline distT="0" distB="0" distL="0" distR="0" wp14:anchorId="24FA6F76" wp14:editId="3604657A">
             <wp:extent cx="5943600" cy="4679950"/>
@@ -5105,7 +5403,6 @@
         <w:pStyle w:val="code"/>
       </w:pPr>
       <w:r>
-        <w:lastRenderedPageBreak/>
         <w:t>UNCACHE TABLE logs_last_month;</w:t>
       </w:r>
     </w:p>

--- a/lab_6/ApacheSpark-afewfeatures-4.docx
+++ b/lab_6/ApacheSpark-afewfeatures-4.docx
@@ -294,8 +294,6 @@
               </w:rPr>
               <w:t>9/26</w:t>
             </w:r>
-            <w:bookmarkStart w:id="0" w:name="_GoBack"/>
-            <w:bookmarkEnd w:id="0"/>
             <w:r>
               <w:rPr>
                 <w:sz w:val="20"/>
@@ -368,8 +366,8 @@
       <w:pPr>
         <w:pStyle w:val="Heading2"/>
       </w:pPr>
-      <w:bookmarkStart w:id="1" w:name="h.i1wdscz5ztok" w:colFirst="0" w:colLast="0"/>
-      <w:bookmarkEnd w:id="1"/>
+      <w:bookmarkStart w:id="0" w:name="h.i1wdscz5ztok" w:colFirst="0" w:colLast="0"/>
+      <w:bookmarkEnd w:id="0"/>
       <w:r>
         <w:t>Apache Spark</w:t>
       </w:r>
@@ -487,7 +485,23 @@
           <w:sz w:val="24"/>
           <w:szCs w:val="24"/>
         </w:rPr>
-        <w:t>frameworks built on top of it. There is a framework for querying structured data (Spark SQL), a streaming analytics framework, a machine learning framework etc.</w:t>
+        <w:t xml:space="preserve">frameworks built on top of it. There is a framework for querying structured data (Spark SQL), a streaming analytics framework, a </w:t>
+      </w:r>
+      <w:r>
+        <w:rPr>
+          <w:rFonts w:ascii="Times New Roman" w:eastAsia="Times New Roman" w:hAnsi="Times New Roman" w:cs="Times New Roman"/>
+          <w:sz w:val="24"/>
+          <w:szCs w:val="24"/>
+        </w:rPr>
+        <w:t>machine-learning</w:t>
+      </w:r>
+      <w:r>
+        <w:rPr>
+          <w:rFonts w:ascii="Times New Roman" w:eastAsia="Times New Roman" w:hAnsi="Times New Roman" w:cs="Times New Roman"/>
+          <w:sz w:val="24"/>
+          <w:szCs w:val="24"/>
+        </w:rPr>
+        <w:t xml:space="preserve"> framework etc.</w:t>
       </w:r>
       <w:r>
         <w:rPr>
@@ -825,7 +839,10 @@
               <w:pStyle w:val="normal0"/>
             </w:pPr>
             <w:r>
-              <w:t>This includes reference to the basic commands you can perform on RDD’s. Such as filter records, count records, join records.</w:t>
+              <w:t xml:space="preserve">This includes reference to the basic commands you can perform on RDD’s. </w:t>
+            </w:r>
+            <w:r>
+              <w:t>Such as filter records, count records, join of data sets.</w:t>
             </w:r>
           </w:p>
           <w:p>
@@ -960,8 +977,8 @@
       <w:pPr>
         <w:pStyle w:val="normal0"/>
       </w:pPr>
-      <w:bookmarkStart w:id="2" w:name="h.o59uwx6sscy1" w:colFirst="0" w:colLast="0"/>
-      <w:bookmarkEnd w:id="2"/>
+      <w:bookmarkStart w:id="1" w:name="h.o59uwx6sscy1" w:colFirst="0" w:colLast="0"/>
+      <w:bookmarkEnd w:id="1"/>
     </w:p>
     <w:p>
       <w:pPr>
@@ -985,7 +1002,13 @@
         <w:t xml:space="preserve">In this section we will help you understand the basic of you Spark installation. We will also help you download and assemble a data set we like to use later in the Lab. </w:t>
       </w:r>
       <w:r>
-        <w:t>We have to go through some trouble to get the dataset downloaded since it is reasonably big and stored in Github. Github has limitations on files size so we needed to split the file up. Your instructor may provide you with an alternative way of getting the same data set.</w:t>
+        <w:t>We have to go through some trouble to get the dataset downloaded since it is reasonably big and stored in Github. Github has limitations on files siz</w:t>
+      </w:r>
+      <w:r>
+        <w:t>e so we needed to split in manageable chunks</w:t>
+      </w:r>
+      <w:r>
+        <w:t>. Your instructor may provide you with an alternative way of getting the same data set.</w:t>
       </w:r>
     </w:p>
     <w:p>
@@ -1116,6 +1139,7 @@
         <w:pStyle w:val="code"/>
       </w:pPr>
       <w:r>
+        <w:lastRenderedPageBreak/>
         <w:t>$ ls</w:t>
       </w:r>
     </w:p>
@@ -1124,7 +1148,6 @@
         <w:pStyle w:val="code"/>
       </w:pPr>
       <w:r>
-        <w:lastRenderedPageBreak/>
         <w:t>CHANGES.txt</w:t>
       </w:r>
       <w:r>
@@ -1306,7 +1329,7 @@
         <w:rPr>
           <w:rFonts w:ascii="Courier" w:hAnsi="Courier"/>
         </w:rPr>
-        <w:t>which</w:t>
+        <w:t>that</w:t>
       </w:r>
       <w:r>
         <w:t xml:space="preserve"> command.</w:t>
@@ -1409,7 +1432,13 @@
         <w:t>“Crimes_-_2001_to_present.csv”</w:t>
       </w:r>
       <w:r>
-        <w:t xml:space="preserve"> file from github. Because it is a big file and we uploaded it to github we needed to compress and spit the file. So you will need merge the parts and un</w:t>
+        <w:t xml:space="preserve"> file from github. Because it is a big file and we uploaded it to github we needed to compress and </w:t>
+      </w:r>
+      <w:r>
+        <w:t>split</w:t>
+      </w:r>
+      <w:r>
+        <w:t xml:space="preserve"> the file. So you will need merge the parts and un</w:t>
       </w:r>
       <w:r>
         <w:t>-</w:t>
@@ -1567,7 +1596,13 @@
       </w:r>
       <w:r>
         <w:lastRenderedPageBreak/>
-        <w:t>will just concatenate the split files into one file. The original file was a compressed cvs file, so we name it appropriately. Next we un</w:t>
+        <w:t xml:space="preserve">will just concatenate the split files into one file. The original file was a compressed </w:t>
+      </w:r>
+      <w:r>
+        <w:t>csv</w:t>
+      </w:r>
+      <w:r>
+        <w:t xml:space="preserve"> file, so we name it appropriately. Next we un</w:t>
       </w:r>
       <w:r>
         <w:t>-</w:t>
@@ -2223,7 +2258,13 @@
         <w:t>sc</w:t>
       </w:r>
       <w:r>
-        <w:t xml:space="preserve"> to verify you have one</w:t>
+        <w:t xml:space="preserve"> to verify you </w:t>
+      </w:r>
+      <w:r>
+        <w:t>has</w:t>
+      </w:r>
+      <w:r>
+        <w:t xml:space="preserve"> one</w:t>
       </w:r>
       <w:r>
         <w:t xml:space="preserve"> already in you Python shell</w:t>
@@ -2338,10 +2379,10 @@
     </w:p>
     <w:p>
       <w:r>
-        <w:t>The Spark Context parallelize action is used to take local programming collections and create RDDs from them. In this case we created a RDD from a</w:t>
-      </w:r>
-      <w:r>
-        <w:t>n</w:t>
+        <w:t xml:space="preserve">The Spark Context parallelize action is used to take local programming collections and create RDDs from them. In this case we created a RDD from </w:t>
+      </w:r>
+      <w:r>
+        <w:t>a</w:t>
       </w:r>
       <w:r>
         <w:t xml:space="preserve"> Python array.</w:t>
@@ -2859,7 +2900,13 @@
     </w:p>
     <w:p>
       <w:r>
-        <w:t>As you see the data include the header information. Remove the header from the RDD is not straight forward. The reason is that RDD is immutable by design.</w:t>
+        <w:t xml:space="preserve">As you see the data include the header information. Remove the header from the RDD is not </w:t>
+      </w:r>
+      <w:r>
+        <w:t>straightforward</w:t>
+      </w:r>
+      <w:r>
+        <w:t>. The reason is that RDD is immutable by design.</w:t>
       </w:r>
       <w:r>
         <w:t xml:space="preserve"> One way to remove it is to create a new RDD and to filter the first row out. There are many ways to do that, here is an example:</w:t>
@@ -2887,7 +2934,13 @@
         <w:pStyle w:val="normal0"/>
       </w:pPr>
       <w:r>
-        <w:t>It is a quite a processing heavy way of doing it, but as we mentioned RDD’s are immutable you can not just go in and remove a record. It is an inherent assumption to Spark which allows it to certain things more efficiently.</w:t>
+        <w:t xml:space="preserve">It is a quite a processing heavy way of doing it, but as we mentioned RDD’s are immutable you </w:t>
+      </w:r>
+      <w:r>
+        <w:t>cannot</w:t>
+      </w:r>
+      <w:r>
+        <w:t xml:space="preserve"> just go in and remove a record. It is an inherent assumption to Spark which allows it to certain things more efficiently.</w:t>
       </w:r>
     </w:p>
     <w:p>
@@ -2931,7 +2984,13 @@
     </w:p>
     <w:p>
       <w:r>
-        <w:t>Here is a more Python like way of doing the same, that may be easier to understand. We first define a Python function in our Python spark shell using the following line.</w:t>
+        <w:t xml:space="preserve">Here is a more Python like way of doing the </w:t>
+      </w:r>
+      <w:r>
+        <w:t>same that</w:t>
+      </w:r>
+      <w:r>
+        <w:t xml:space="preserve"> may be easier to understand. We first define a Python function in our Python spark shell using the following line.</w:t>
       </w:r>
     </w:p>
     <w:p/>
@@ -3098,7 +3157,13 @@
         <w:pStyle w:val="normal0"/>
       </w:pPr>
       <w:r>
-        <w:t>One obvious operation for Spark is to filter the data.  Lets filter out all crimes that seems to be related to “</w:t>
+        <w:t xml:space="preserve">One obvious operation for Spark is to filter the data.  Lets filter out all crimes that </w:t>
+      </w:r>
+      <w:r>
+        <w:t>seem</w:t>
+      </w:r>
+      <w:r>
+        <w:t xml:space="preserve"> to be related to “</w:t>
       </w:r>
       <w:r>
         <w:rPr>
@@ -3171,7 +3236,10 @@
         <w:pStyle w:val="normal0"/>
       </w:pPr>
       <w:r>
-        <w:t xml:space="preserve">It appears that the are 663712 crimes related to narcotics. Use </w:t>
+        <w:t xml:space="preserve">It appears that 663712 crimes are related to narcotics. </w:t>
+      </w:r>
+      <w:r>
+        <w:t xml:space="preserve">Use </w:t>
       </w:r>
       <w:r>
         <w:rPr>
@@ -3494,7 +3562,10 @@
         <w:pStyle w:val="normal0"/>
       </w:pPr>
       <w:r>
-        <w:t>If  print the first element in the sorted RDD and the original RDD you will see they are different.</w:t>
+        <w:t>If print</w:t>
+      </w:r>
+      <w:r>
+        <w:t xml:space="preserve"> the first element in the sorted RDD and the original RDD you will see they are different.</w:t>
       </w:r>
     </w:p>
     <w:p>
@@ -3530,6 +3601,25 @@
     </w:p>
     <w:p>
       <w:pPr>
+        <w:pStyle w:val="Style1"/>
+      </w:pPr>
+      <w:r>
+        <w:t>SUBMISSION 1: submit the first 10 rows of he unsorted and the sorted RDD to show that you successfully created both.</w:t>
+      </w:r>
+    </w:p>
+    <w:p>
+      <w:pPr>
+        <w:pStyle w:val="code"/>
+        <w:ind w:firstLine="0"/>
+      </w:pPr>
+    </w:p>
+    <w:p>
+      <w:pPr>
+        <w:pStyle w:val="code"/>
+      </w:pPr>
+    </w:p>
+    <w:p>
+      <w:pPr>
         <w:pStyle w:val="Heading2"/>
       </w:pPr>
       <w:r>
@@ -3567,6 +3657,7 @@
         <w:pStyle w:val="normal0"/>
       </w:pPr>
       <w:r>
+        <w:lastRenderedPageBreak/>
         <w:t xml:space="preserve">Spark SQL can be used directly from </w:t>
       </w:r>
       <w:r>
@@ -3585,7 +3676,13 @@
         <w:t>scala</w:t>
       </w:r>
       <w:r>
-        <w:t xml:space="preserve"> shell. But there is also an </w:t>
+        <w:t xml:space="preserve"> shell. But there is also </w:t>
+      </w:r>
+      <w:r>
+        <w:t>a</w:t>
+      </w:r>
+      <w:r>
+        <w:t xml:space="preserve"> </w:t>
       </w:r>
       <w:r>
         <w:rPr>
@@ -3616,7 +3713,6 @@
         <w:pStyle w:val="normal0"/>
       </w:pPr>
       <w:r>
-        <w:lastRenderedPageBreak/>
         <w:t>You start Beeline with the command</w:t>
       </w:r>
     </w:p>
@@ -3762,7 +3858,13 @@
         <w:pStyle w:val="normal0"/>
       </w:pPr>
       <w:r>
-        <w:t>You should understand the difference between using the Spark SQL CLI and using Spark SQL programmatically. You are able to start Spark SQL CLI and issues some basic commands to see that it works.</w:t>
+        <w:t xml:space="preserve">You should understand the difference between using the Spark SQL CLI and using Spark SQL programmatically. You are able to start Spark SQL CLI and </w:t>
+      </w:r>
+      <w:r>
+        <w:t>issue</w:t>
+      </w:r>
+      <w:r>
+        <w:t xml:space="preserve"> some basic commands to see that it works.</w:t>
       </w:r>
     </w:p>
     <w:p>
@@ -3785,8 +3887,8 @@
       <w:pPr>
         <w:pStyle w:val="Heading1"/>
       </w:pPr>
-      <w:bookmarkStart w:id="3" w:name="h.83ucik182l58" w:colFirst="0" w:colLast="0"/>
-      <w:bookmarkEnd w:id="3"/>
+      <w:bookmarkStart w:id="2" w:name="h.83ucik182l58" w:colFirst="0" w:colLast="0"/>
+      <w:bookmarkEnd w:id="2"/>
       <w:r>
         <w:t>Step-</w:t>
       </w:r>
@@ -3926,6 +4028,7 @@
         </w:pBdr>
       </w:pPr>
       <w:r>
+        <w:lastRenderedPageBreak/>
         <w:t>row format delimited fields terminated by ‘\t’</w:t>
       </w:r>
     </w:p>
@@ -3953,7 +4056,13 @@
         <w:pStyle w:val="normal0"/>
       </w:pPr>
       <w:r>
-        <w:t>You can load files from the local files system or from HDFS. Lets load a the web_log data available on github.</w:t>
+        <w:t xml:space="preserve">You can load files from the local files system or from HDFS. Lets load </w:t>
+      </w:r>
+      <w:r>
+        <w:t>a</w:t>
+      </w:r>
+      <w:r>
+        <w:t xml:space="preserve"> web_log data available on github.</w:t>
       </w:r>
     </w:p>
     <w:p>
@@ -4307,22 +4416,30 @@
       </w:pPr>
     </w:p>
     <w:p>
-      <w:r>
-        <w:t>You should get that there are 3943 entries related to eBay in this data set.</w:t>
-      </w:r>
+      <w:pPr>
+        <w:pStyle w:val="Style1"/>
+      </w:pPr>
+      <w:r>
+        <w:lastRenderedPageBreak/>
+        <w:t>SUBMISSION 2: submit the number of rows returned by the select on ebay entries.</w:t>
+      </w:r>
+    </w:p>
+    <w:p>
+      <w:pPr>
+        <w:pStyle w:val="code"/>
+      </w:pPr>
     </w:p>
     <w:p>
       <w:pPr>
         <w:pStyle w:val="Heading2"/>
       </w:pPr>
-      <w:bookmarkStart w:id="4" w:name="h.j0652kg86bem" w:colFirst="0" w:colLast="0"/>
-      <w:bookmarkStart w:id="5" w:name="h.h5kpreessbos" w:colFirst="0" w:colLast="0"/>
-      <w:bookmarkStart w:id="6" w:name="h.8sx4huvp00ht" w:colFirst="0" w:colLast="0"/>
+      <w:bookmarkStart w:id="3" w:name="h.j0652kg86bem" w:colFirst="0" w:colLast="0"/>
+      <w:bookmarkStart w:id="4" w:name="h.h5kpreessbos" w:colFirst="0" w:colLast="0"/>
+      <w:bookmarkStart w:id="5" w:name="h.8sx4huvp00ht" w:colFirst="0" w:colLast="0"/>
+      <w:bookmarkEnd w:id="3"/>
       <w:bookmarkEnd w:id="4"/>
       <w:bookmarkEnd w:id="5"/>
-      <w:bookmarkEnd w:id="6"/>
-      <w:r>
-        <w:lastRenderedPageBreak/>
+      <w:r>
         <w:t>What you should have learnt</w:t>
       </w:r>
     </w:p>
@@ -4337,8 +4454,8 @@
       <w:pPr>
         <w:pStyle w:val="Heading1"/>
       </w:pPr>
-      <w:bookmarkStart w:id="7" w:name="h.c03an7u4sil4" w:colFirst="0" w:colLast="0"/>
-      <w:bookmarkEnd w:id="7"/>
+      <w:bookmarkStart w:id="6" w:name="h.c03an7u4sil4" w:colFirst="0" w:colLast="0"/>
+      <w:bookmarkEnd w:id="6"/>
       <w:r>
         <w:t>Step-</w:t>
       </w:r>
@@ -4370,10 +4487,22 @@
         <w:pStyle w:val="normal0"/>
       </w:pPr>
       <w:r>
-        <w:t>First make sure to import all necessary types etc to you Python environment.</w:t>
-      </w:r>
-      <w:r>
-        <w:t xml:space="preserve"> You can try the below example interactively in a pyspark shell. Make sure you run it in the directory were you have the data file, or adapt the path in the example accordingly.</w:t>
+        <w:t xml:space="preserve">First make sure to import all necessary types </w:t>
+      </w:r>
+      <w:r>
+        <w:t>etc.</w:t>
+      </w:r>
+      <w:r>
+        <w:t xml:space="preserve"> to you Python environment.</w:t>
+      </w:r>
+      <w:r>
+        <w:t xml:space="preserve"> You can try the below example interactively in a pyspark shell. Make sure you run it in the directory were you </w:t>
+      </w:r>
+      <w:r>
+        <w:t>having</w:t>
+      </w:r>
+      <w:r>
+        <w:t xml:space="preserve"> the data file, or adapt the path in the example accordingly.</w:t>
       </w:r>
     </w:p>
     <w:p>
@@ -4515,19 +4644,23 @@
         <w:pStyle w:val="normal0"/>
       </w:pPr>
       <w:r>
-        <w:t>Create  string with the name of the columns of your table.</w:t>
-      </w:r>
-    </w:p>
-    <w:p>
-      <w:pPr>
-        <w:pStyle w:val="normal0"/>
-      </w:pPr>
-    </w:p>
-    <w:p>
-      <w:pPr>
-        <w:pStyle w:val="code"/>
-      </w:pPr>
-      <w:r>
+        <w:t>Create string</w:t>
+      </w:r>
+      <w:r>
+        <w:t xml:space="preserve"> with the name of the columns of your table.</w:t>
+      </w:r>
+    </w:p>
+    <w:p>
+      <w:pPr>
+        <w:pStyle w:val="normal0"/>
+      </w:pPr>
+    </w:p>
+    <w:p>
+      <w:pPr>
+        <w:pStyle w:val="code"/>
+      </w:pPr>
+      <w:r>
+        <w:lastRenderedPageBreak/>
         <w:t>&gt;&gt;&gt; schemaString = 'DATETIME USERID SESSIONID PRODUCTID REFERERURL'</w:t>
       </w:r>
     </w:p>
@@ -4541,7 +4674,6 @@
         <w:pStyle w:val="normal0"/>
       </w:pPr>
       <w:r>
-        <w:lastRenderedPageBreak/>
         <w:t>Create a data structure of StructFields that can be used to create a table.</w:t>
       </w:r>
     </w:p>
@@ -4635,31 +4767,16 @@
           <w:sz w:val="24"/>
           <w:szCs w:val="24"/>
         </w:rPr>
-        <w:t>Reguster the the object as a table with a table name.</w:t>
-      </w:r>
-    </w:p>
-    <w:p>
-      <w:pPr>
-        <w:pStyle w:val="normal0"/>
+        <w:t>Register</w:t>
+      </w:r>
+      <w:r>
         <w:rPr>
           <w:rFonts w:ascii="Times New Roman" w:eastAsia="Times New Roman" w:hAnsi="Times New Roman" w:cs="Times New Roman"/>
           <w:sz w:val="24"/>
           <w:szCs w:val="24"/>
         </w:rPr>
-      </w:pPr>
-    </w:p>
-    <w:p>
-      <w:pPr>
-        <w:pStyle w:val="code"/>
-      </w:pPr>
-      <w:r>
-        <w:t>&gt;&gt;&gt; schemaWebData.registerTempTable('Web_Session_Log')</w:t>
-      </w:r>
-    </w:p>
-    <w:p>
-      <w:pPr>
-        <w:pStyle w:val="code"/>
-      </w:pPr>
+        <w:t xml:space="preserve"> the object as a table with a table name.</w:t>
+      </w:r>
     </w:p>
     <w:p>
       <w:pPr>
@@ -4670,31 +4787,36 @@
           <w:szCs w:val="24"/>
         </w:rPr>
       </w:pPr>
-      <w:r>
+    </w:p>
+    <w:p>
+      <w:pPr>
+        <w:pStyle w:val="code"/>
+      </w:pPr>
+      <w:r>
+        <w:t>&gt;&gt;&gt; schemaWebData.registerTempTable('Web_Session_Log')</w:t>
+      </w:r>
+    </w:p>
+    <w:p>
+      <w:pPr>
+        <w:pStyle w:val="code"/>
+      </w:pPr>
+    </w:p>
+    <w:p>
+      <w:pPr>
+        <w:pStyle w:val="normal0"/>
         <w:rPr>
           <w:rFonts w:ascii="Times New Roman" w:eastAsia="Times New Roman" w:hAnsi="Times New Roman" w:cs="Times New Roman"/>
           <w:sz w:val="24"/>
           <w:szCs w:val="24"/>
         </w:rPr>
-        <w:t>Query the table.</w:t>
-      </w:r>
-    </w:p>
-    <w:p>
-      <w:pPr>
-        <w:pStyle w:val="normal0"/>
+      </w:pPr>
+      <w:r>
         <w:rPr>
           <w:rFonts w:ascii="Times New Roman" w:eastAsia="Times New Roman" w:hAnsi="Times New Roman" w:cs="Times New Roman"/>
           <w:sz w:val="24"/>
           <w:szCs w:val="24"/>
         </w:rPr>
-      </w:pPr>
-    </w:p>
-    <w:p>
-      <w:pPr>
-        <w:pStyle w:val="code"/>
-      </w:pPr>
-      <w:r>
-        <w:t>&gt;&gt;&gt; results = sqlContext.sql('SELECT count(*) FROM Web_Session_Log')</w:t>
+        <w:t>Query the table.</w:t>
       </w:r>
     </w:p>
     <w:p>
@@ -4709,6 +4831,14 @@
     </w:p>
     <w:p>
       <w:pPr>
+        <w:pStyle w:val="code"/>
+      </w:pPr>
+      <w:r>
+        <w:t>&gt;&gt;&gt; results = sqlContext.sql('SELECT count(*) FROM Web_Session_Log')</w:t>
+      </w:r>
+    </w:p>
+    <w:p>
+      <w:pPr>
         <w:pStyle w:val="normal0"/>
         <w:rPr>
           <w:rFonts w:ascii="Times New Roman" w:eastAsia="Times New Roman" w:hAnsi="Times New Roman" w:cs="Times New Roman"/>
@@ -4716,23 +4846,33 @@
           <w:szCs w:val="24"/>
         </w:rPr>
       </w:pPr>
-      <w:r>
+    </w:p>
+    <w:p>
+      <w:pPr>
+        <w:pStyle w:val="normal0"/>
         <w:rPr>
           <w:rFonts w:ascii="Times New Roman" w:eastAsia="Times New Roman" w:hAnsi="Times New Roman" w:cs="Times New Roman"/>
           <w:sz w:val="24"/>
           <w:szCs w:val="24"/>
         </w:rPr>
-        <w:t>Use the DataFrame operation show to print the content of the result of the query.</w:t>
-      </w:r>
-    </w:p>
-    <w:p>
-      <w:pPr>
-        <w:pStyle w:val="normal0"/>
+      </w:pPr>
+      <w:r>
         <w:rPr>
           <w:rFonts w:ascii="Times New Roman" w:eastAsia="Times New Roman" w:hAnsi="Times New Roman" w:cs="Times New Roman"/>
           <w:sz w:val="24"/>
           <w:szCs w:val="24"/>
         </w:rPr>
+        <w:t>Use the DataFrame operation show to print the content of the result of the query.</w:t>
+      </w:r>
+    </w:p>
+    <w:p>
+      <w:pPr>
+        <w:pStyle w:val="normal0"/>
+        <w:rPr>
+          <w:rFonts w:ascii="Times New Roman" w:eastAsia="Times New Roman" w:hAnsi="Times New Roman" w:cs="Times New Roman"/>
+          <w:sz w:val="24"/>
+          <w:szCs w:val="24"/>
+        </w:rPr>
       </w:pPr>
     </w:p>
     <w:p>
@@ -4750,9 +4890,30 @@
     </w:p>
     <w:p>
       <w:r>
-        <w:t>Is should print that the result has 1 cell with the value 40002.</w:t>
-      </w:r>
-    </w:p>
+        <w:t xml:space="preserve">Is should print that the result has 1 cell with the value </w:t>
+      </w:r>
+      <w:r>
+        <w:t>????</w:t>
+      </w:r>
+      <w:r>
+        <w:t>.</w:t>
+      </w:r>
+    </w:p>
+    <w:p/>
+    <w:p>
+      <w:pPr>
+        <w:pStyle w:val="Style1"/>
+      </w:pPr>
+      <w:r>
+        <w:t>SUBMISSION 3: submit the number return in he DataFrame of the result.show() command above.</w:t>
+      </w:r>
+    </w:p>
+    <w:p>
+      <w:pPr>
+        <w:pStyle w:val="code"/>
+      </w:pPr>
+    </w:p>
+    <w:p/>
     <w:p>
       <w:pPr>
         <w:pStyle w:val="code"/>
@@ -4864,13 +5025,13 @@
     </w:p>
     <w:p>
       <w:r>
-        <w:t>You can also run the program as a scrip</w:t>
-      </w:r>
-      <w:r>
-        <w:t>t</w:t>
-      </w:r>
-      <w:r>
-        <w:t xml:space="preserve">s. Lets assume you create a script </w:t>
+        <w:t xml:space="preserve">You can also run the program </w:t>
+      </w:r>
+      <w:r>
+        <w:t>as a script</w:t>
+      </w:r>
+      <w:r>
+        <w:t xml:space="preserve">. Lets assume you create a script </w:t>
       </w:r>
       <w:r>
         <w:rPr>
@@ -5293,15 +5454,15 @@
       <w:pPr>
         <w:pStyle w:val="Heading1"/>
       </w:pPr>
-      <w:bookmarkStart w:id="8" w:name="h.4h3mp5s5v9gi" w:colFirst="0" w:colLast="0"/>
+      <w:bookmarkStart w:id="7" w:name="h.4h3mp5s5v9gi" w:colFirst="0" w:colLast="0"/>
+      <w:bookmarkEnd w:id="7"/>
+    </w:p>
+    <w:p>
+      <w:pPr>
+        <w:pStyle w:val="Heading1"/>
+      </w:pPr>
+      <w:bookmarkStart w:id="8" w:name="h.d1fl50jpma3q" w:colFirst="0" w:colLast="0"/>
       <w:bookmarkEnd w:id="8"/>
-    </w:p>
-    <w:p>
-      <w:pPr>
-        <w:pStyle w:val="Heading1"/>
-      </w:pPr>
-      <w:bookmarkStart w:id="9" w:name="h.d1fl50jpma3q" w:colFirst="0" w:colLast="0"/>
-      <w:bookmarkEnd w:id="9"/>
       <w:r>
         <w:t>Step-</w:t>
       </w:r>
@@ -5382,7 +5543,10 @@
     </w:p>
     <w:p>
       <w:r>
-        <w:t>To Cache a table :</w:t>
+        <w:t xml:space="preserve">To Cache a </w:t>
+      </w:r>
+      <w:r>
+        <w:t>table:</w:t>
       </w:r>
     </w:p>
     <w:p>
@@ -5395,7 +5559,10 @@
     </w:p>
     <w:p>
       <w:r>
-        <w:t>To UnCache a table :</w:t>
+        <w:t xml:space="preserve">To UnCache a </w:t>
+      </w:r>
+      <w:r>
+        <w:t>table:</w:t>
       </w:r>
     </w:p>
     <w:p>
@@ -5426,17 +5593,84 @@
         <w:pStyle w:val="Heading1"/>
       </w:pPr>
       <w:r>
-        <w:t>What you should have learnt</w:t>
-      </w:r>
-    </w:p>
-    <w:p>
-      <w:pPr>
-        <w:pStyle w:val="normal0"/>
-        <w:numPr>
-          <w:ilvl w:val="0"/>
-          <w:numId w:val="1"/>
-        </w:numPr>
-        <w:ind w:hanging="360"/>
+        <w:t>Submission</w:t>
+      </w:r>
+      <w:r>
+        <w:t>s</w:t>
+      </w:r>
+    </w:p>
+    <w:p>
+      <w:pPr>
+        <w:pStyle w:val="normal0"/>
+      </w:pPr>
+      <w:r>
+        <w:t>There are three items that needs to be submitted from this lab.</w:t>
+      </w:r>
+    </w:p>
+    <w:p>
+      <w:pPr>
+        <w:pStyle w:val="normal0"/>
+      </w:pPr>
+    </w:p>
+    <w:p>
+      <w:pPr>
+        <w:pStyle w:val="normal0"/>
+      </w:pPr>
+      <w:r>
+        <w:t>In Step 3:</w:t>
+      </w:r>
+    </w:p>
+    <w:p>
+      <w:pPr>
+        <w:pStyle w:val="Style1"/>
+      </w:pPr>
+      <w:r>
+        <w:t>SUBMISSION 1: submit the first 10 rows of he unsorted and the sorted RDD to show that you successfully created both.</w:t>
+      </w:r>
+    </w:p>
+    <w:p>
+      <w:pPr>
+        <w:pStyle w:val="Style1"/>
+      </w:pPr>
+    </w:p>
+    <w:p>
+      <w:r>
+        <w:t>In Step 5:</w:t>
+      </w:r>
+    </w:p>
+    <w:p>
+      <w:pPr>
+        <w:pStyle w:val="Style1"/>
+      </w:pPr>
+      <w:r>
+        <w:t>SUBMISSION 2: submit the number of rows returned by the select on ebay entries.</w:t>
+      </w:r>
+    </w:p>
+    <w:p/>
+    <w:p>
+      <w:pPr>
+        <w:pStyle w:val="normal0"/>
+      </w:pPr>
+      <w:r>
+        <w:t>In Step 6:</w:t>
+      </w:r>
+    </w:p>
+    <w:p>
+      <w:pPr>
+        <w:pStyle w:val="Style1"/>
+      </w:pPr>
+      <w:r>
+        <w:t>SUBMISSION 3: submit the number return in he DataFrame of the result.show() command above.</w:t>
+      </w:r>
+    </w:p>
+    <w:p>
+      <w:pPr>
+        <w:pStyle w:val="normal0"/>
+      </w:pPr>
+    </w:p>
+    <w:p>
+      <w:pPr>
+        <w:pStyle w:val="normal0"/>
         <w:contextualSpacing/>
         <w:rPr>
           <w:rFonts w:ascii="Times New Roman" w:eastAsia="Times New Roman" w:hAnsi="Times New Roman" w:cs="Times New Roman"/>
@@ -5444,121 +5678,8 @@
           <w:szCs w:val="24"/>
         </w:rPr>
       </w:pPr>
-      <w:r>
-        <w:rPr>
-          <w:rFonts w:ascii="Times New Roman" w:eastAsia="Times New Roman" w:hAnsi="Times New Roman" w:cs="Times New Roman"/>
-          <w:sz w:val="24"/>
-          <w:szCs w:val="24"/>
-        </w:rPr>
-        <w:t>What are the various components of Apache Spark?</w:t>
-      </w:r>
-    </w:p>
-    <w:p>
-      <w:pPr>
-        <w:pStyle w:val="normal0"/>
-        <w:numPr>
-          <w:ilvl w:val="0"/>
-          <w:numId w:val="1"/>
-        </w:numPr>
-        <w:ind w:hanging="360"/>
-        <w:contextualSpacing/>
-        <w:rPr>
-          <w:rFonts w:ascii="Times New Roman" w:eastAsia="Times New Roman" w:hAnsi="Times New Roman" w:cs="Times New Roman"/>
-          <w:sz w:val="24"/>
-          <w:szCs w:val="24"/>
-        </w:rPr>
-      </w:pPr>
-      <w:r>
-        <w:rPr>
-          <w:rFonts w:ascii="Times New Roman" w:eastAsia="Times New Roman" w:hAnsi="Times New Roman" w:cs="Times New Roman"/>
-          <w:sz w:val="24"/>
-          <w:szCs w:val="24"/>
-        </w:rPr>
-        <w:t>What is the difference between Spark-shell and Spark-sql?</w:t>
-      </w:r>
-    </w:p>
-    <w:p>
-      <w:pPr>
-        <w:pStyle w:val="normal0"/>
-        <w:numPr>
-          <w:ilvl w:val="0"/>
-          <w:numId w:val="1"/>
-        </w:numPr>
-        <w:ind w:hanging="360"/>
-        <w:contextualSpacing/>
-        <w:rPr>
-          <w:rFonts w:ascii="Times New Roman" w:eastAsia="Times New Roman" w:hAnsi="Times New Roman" w:cs="Times New Roman"/>
-          <w:sz w:val="24"/>
-          <w:szCs w:val="24"/>
-        </w:rPr>
-      </w:pPr>
-      <w:r>
-        <w:rPr>
-          <w:rFonts w:ascii="Times New Roman" w:eastAsia="Times New Roman" w:hAnsi="Times New Roman" w:cs="Times New Roman"/>
-          <w:sz w:val="24"/>
-          <w:szCs w:val="24"/>
-        </w:rPr>
-        <w:t>What is a RDD?</w:t>
-      </w:r>
-    </w:p>
-    <w:p>
-      <w:pPr>
-        <w:pStyle w:val="normal0"/>
-        <w:numPr>
-          <w:ilvl w:val="0"/>
-          <w:numId w:val="1"/>
-        </w:numPr>
-        <w:ind w:hanging="360"/>
-        <w:contextualSpacing/>
-        <w:rPr>
-          <w:rFonts w:ascii="Times New Roman" w:eastAsia="Times New Roman" w:hAnsi="Times New Roman" w:cs="Times New Roman"/>
-          <w:sz w:val="24"/>
-          <w:szCs w:val="24"/>
-        </w:rPr>
-      </w:pPr>
-      <w:r>
-        <w:rPr>
-          <w:rFonts w:ascii="Times New Roman" w:eastAsia="Times New Roman" w:hAnsi="Times New Roman" w:cs="Times New Roman"/>
-          <w:sz w:val="24"/>
-          <w:szCs w:val="24"/>
-        </w:rPr>
-        <w:t>Why Spark is faster than Map-reduce FW?</w:t>
-      </w:r>
-    </w:p>
-    <w:p>
-      <w:pPr>
-        <w:pStyle w:val="normal0"/>
-        <w:numPr>
-          <w:ilvl w:val="0"/>
-          <w:numId w:val="1"/>
-        </w:numPr>
-        <w:ind w:hanging="360"/>
-        <w:contextualSpacing/>
-        <w:rPr>
-          <w:rFonts w:ascii="Times New Roman" w:eastAsia="Times New Roman" w:hAnsi="Times New Roman" w:cs="Times New Roman"/>
-          <w:sz w:val="24"/>
-          <w:szCs w:val="24"/>
-        </w:rPr>
-      </w:pPr>
-      <w:r>
-        <w:rPr>
-          <w:rFonts w:ascii="Times New Roman" w:eastAsia="Times New Roman" w:hAnsi="Times New Roman" w:cs="Times New Roman"/>
-          <w:sz w:val="24"/>
-          <w:szCs w:val="24"/>
-        </w:rPr>
-        <w:t>How will you use Spark from your visualization tools?</w:t>
-      </w:r>
-    </w:p>
-    <w:p>
-      <w:pPr>
-        <w:pStyle w:val="normal0"/>
-        <w:contextualSpacing/>
-        <w:rPr>
-          <w:rFonts w:ascii="Times New Roman" w:eastAsia="Times New Roman" w:hAnsi="Times New Roman" w:cs="Times New Roman"/>
-          <w:sz w:val="24"/>
-          <w:szCs w:val="24"/>
-        </w:rPr>
-      </w:pPr>
+      <w:bookmarkStart w:id="9" w:name="_GoBack"/>
+      <w:bookmarkEnd w:id="9"/>
     </w:p>
     <w:p>
       <w:pPr>
@@ -5742,7 +5863,7 @@
         <w:rStyle w:val="PageNumber"/>
         <w:noProof/>
       </w:rPr>
-      <w:t>2</w:t>
+      <w:t>16</w:t>
     </w:r>
     <w:r>
       <w:rPr>
@@ -6812,6 +6933,16 @@
     <w:unhideWhenUsed/>
     <w:rsid w:val="00874E09"/>
   </w:style>
+  <w:style w:type="paragraph" w:customStyle="1" w:styleId="Style1">
+    <w:name w:val="Style1"/>
+    <w:basedOn w:val="code"/>
+    <w:qFormat/>
+    <w:rsid w:val="00441D26"/>
+    <w:rPr>
+      <w:rFonts w:ascii="Arial" w:hAnsi="Arial"/>
+      <w:color w:val="3366FF"/>
+    </w:rPr>
+  </w:style>
 </w:styles>
 </file>
 
@@ -7400,6 +7531,16 @@
     <w:unhideWhenUsed/>
     <w:rsid w:val="00874E09"/>
   </w:style>
+  <w:style w:type="paragraph" w:customStyle="1" w:styleId="Style1">
+    <w:name w:val="Style1"/>
+    <w:basedOn w:val="code"/>
+    <w:qFormat/>
+    <w:rsid w:val="00441D26"/>
+    <w:rPr>
+      <w:rFonts w:ascii="Arial" w:hAnsi="Arial"/>
+      <w:color w:val="3366FF"/>
+    </w:rPr>
+  </w:style>
 </w:styles>
 </file>
 

--- a/lab_6/ApacheSpark-afewfeatures-4.docx
+++ b/lab_6/ApacheSpark-afewfeatures-4.docx
@@ -972,11 +972,6 @@
       <w:pPr>
         <w:pStyle w:val="normal0"/>
       </w:pPr>
-    </w:p>
-    <w:p>
-      <w:pPr>
-        <w:pStyle w:val="normal0"/>
-      </w:pPr>
       <w:bookmarkStart w:id="1" w:name="h.o59uwx6sscy1" w:colFirst="0" w:colLast="0"/>
       <w:bookmarkEnd w:id="1"/>
     </w:p>
@@ -1139,15 +1134,15 @@
         <w:pStyle w:val="code"/>
       </w:pPr>
       <w:r>
+        <w:t>$ ls</w:t>
+      </w:r>
+    </w:p>
+    <w:p>
+      <w:pPr>
+        <w:pStyle w:val="code"/>
+      </w:pPr>
+      <w:r>
         <w:lastRenderedPageBreak/>
-        <w:t>$ ls</w:t>
-      </w:r>
-    </w:p>
-    <w:p>
-      <w:pPr>
-        <w:pStyle w:val="code"/>
-      </w:pPr>
-      <w:r>
         <w:t>CHANGES.txt</w:t>
       </w:r>
       <w:r>
@@ -1984,14 +1979,18 @@
       <w:r>
         <w:t xml:space="preserve"> </w:t>
       </w:r>
+      <w:proofErr w:type="gramStart"/>
       <w:r>
         <w:t xml:space="preserve">that the </w:t>
       </w:r>
       <w:r>
-        <w:t>Spark programs can be found by your interactive Linux (Unix) shell.</w:t>
-      </w:r>
-    </w:p>
-    <w:p/>
+        <w:t>Spark programs can be found by your interactive Linux (Unix) shell</w:t>
+      </w:r>
+      <w:proofErr w:type="gramEnd"/>
+      <w:r>
+        <w:t>.</w:t>
+      </w:r>
+    </w:p>
     <w:p>
       <w:pPr>
         <w:pStyle w:val="normal0"/>
@@ -2140,12 +2139,8 @@
     </w:p>
     <w:p>
       <w:pPr>
-        <w:pStyle w:val="normal0"/>
-      </w:pPr>
-    </w:p>
-    <w:p>
-      <w:pPr>
-        <w:pStyle w:val="code"/>
+        <w:pStyle w:val="code"/>
+        <w:ind w:firstLine="0"/>
       </w:pPr>
     </w:p>
     <w:p>
@@ -2994,7 +2989,6 @@
       </w:r>
     </w:p>
     <w:p/>
-    <w:p/>
     <w:p>
       <w:pPr>
         <w:pStyle w:val="code"/>
@@ -3052,11 +3046,7 @@
     <w:p>
       <w:pPr>
         <w:pStyle w:val="code"/>
-      </w:pPr>
-    </w:p>
-    <w:p>
-      <w:pPr>
-        <w:pStyle w:val="code"/>
+        <w:ind w:firstLine="0"/>
       </w:pPr>
     </w:p>
     <w:p>
@@ -3104,15 +3094,208 @@
     <w:p>
       <w:pPr>
         <w:pStyle w:val="Heading2"/>
-        <w:rPr>
-          <w:rFonts w:ascii="Courier" w:eastAsia="Times New Roman" w:hAnsi="Courier" w:cs="Times New Roman"/>
-          <w:b w:val="0"/>
-          <w:noProof/>
-          <w:color w:val="000000" w:themeColor="text1"/>
-          <w:sz w:val="20"/>
-          <w:szCs w:val="24"/>
-        </w:rPr>
-      </w:pPr>
+      </w:pPr>
+      <w:r>
+        <w:t>What you should have learnt</w:t>
+      </w:r>
+    </w:p>
+    <w:p>
+      <w:pPr>
+        <w:pStyle w:val="normal0"/>
+      </w:pPr>
+      <w:r>
+        <w:t>You should understand how to create an RDD from a file, how apply operations on RDD. You used examples such as first and count. We also illustrated that RDD’s are immutable and that to even remove one row (the header) you need to create a new RDD.</w:t>
+      </w:r>
+    </w:p>
+    <w:p>
+      <w:pPr>
+        <w:pStyle w:val="normal0"/>
+      </w:pPr>
+    </w:p>
+    <w:p>
+      <w:pPr>
+        <w:pStyle w:val="Heading1"/>
+      </w:pPr>
+      <w:r>
+        <w:t xml:space="preserve">Step-3. </w:t>
+      </w:r>
+      <w:r>
+        <w:t>Filter</w:t>
+      </w:r>
+      <w:r>
+        <w:t xml:space="preserve"> records</w:t>
+      </w:r>
+      <w:r>
+        <w:t>, structures</w:t>
+      </w:r>
+    </w:p>
+    <w:p>
+      <w:pPr>
+        <w:pStyle w:val="normal0"/>
+      </w:pPr>
+      <w:r>
+        <w:t xml:space="preserve">One obvious operation for Spark is to filter the data.  Lets filter out all crimes that </w:t>
+      </w:r>
+      <w:r>
+        <w:t>seem</w:t>
+      </w:r>
+      <w:r>
+        <w:t xml:space="preserve"> to be related to “</w:t>
+      </w:r>
+      <w:r>
+        <w:rPr>
+          <w:rFonts w:ascii="Courier" w:hAnsi="Courier"/>
+        </w:rPr>
+        <w:t>NARCOTICS</w:t>
+      </w:r>
+      <w:r>
+        <w:t>”.</w:t>
+      </w:r>
+    </w:p>
+    <w:p>
+      <w:pPr>
+        <w:pStyle w:val="normal0"/>
+      </w:pPr>
+    </w:p>
+    <w:p>
+      <w:pPr>
+        <w:pStyle w:val="normal0"/>
+      </w:pPr>
+      <w:r>
+        <w:t>We can do this using the filter operations and a lambda function that checks if the word “</w:t>
+      </w:r>
+      <w:r>
+        <w:rPr>
+          <w:rFonts w:ascii="Courier" w:hAnsi="Courier"/>
+        </w:rPr>
+        <w:t>NARCOTICS</w:t>
+      </w:r>
+      <w:r>
+        <w:t>” appears in the each row. We will only return rows that included that word.</w:t>
+      </w:r>
+    </w:p>
+    <w:p>
+      <w:pPr>
+        <w:pStyle w:val="normal0"/>
+      </w:pPr>
+    </w:p>
+    <w:p>
+      <w:pPr>
+        <w:pStyle w:val="code"/>
+      </w:pPr>
+      <w:r>
+        <w:lastRenderedPageBreak/>
+        <w:t>narcoticsCrimes = noHeaderCrimedata.filter(lambda x: "NARCOTICS" in x)</w:t>
+      </w:r>
+    </w:p>
+    <w:p>
+      <w:pPr>
+        <w:pStyle w:val="code"/>
+      </w:pPr>
+      <w:r>
+        <w:t>&gt;&gt;&gt; narcoticsCrimes.count()</w:t>
+      </w:r>
+    </w:p>
+    <w:p>
+      <w:pPr>
+        <w:pStyle w:val="code"/>
+      </w:pPr>
+      <w:r>
+        <w:t>663712</w:t>
+      </w:r>
+    </w:p>
+    <w:p>
+      <w:pPr>
+        <w:pStyle w:val="normal0"/>
+      </w:pPr>
+    </w:p>
+    <w:p>
+      <w:pPr>
+        <w:pStyle w:val="normal0"/>
+      </w:pPr>
+      <w:r>
+        <w:t xml:space="preserve">It appears that 663712 crimes are related to narcotics. </w:t>
+      </w:r>
+      <w:r>
+        <w:t xml:space="preserve">Use </w:t>
+      </w:r>
+      <w:r>
+        <w:rPr>
+          <w:rFonts w:ascii="Courier" w:hAnsi="Courier"/>
+        </w:rPr>
+        <w:t>take(n)</w:t>
+      </w:r>
+      <w:r>
+        <w:t xml:space="preserve"> to check that the data seems ok. For example:</w:t>
+      </w:r>
+    </w:p>
+    <w:p>
+      <w:pPr>
+        <w:pStyle w:val="normal0"/>
+      </w:pPr>
+    </w:p>
+    <w:p>
+      <w:pPr>
+        <w:pStyle w:val="code"/>
+      </w:pPr>
+      <w:r>
+        <w:t>&gt;&gt;&gt; narcoticsCrimes.take(20)</w:t>
+      </w:r>
+    </w:p>
+    <w:p>
+      <w:pPr>
+        <w:pStyle w:val="code"/>
+      </w:pPr>
+    </w:p>
+    <w:p>
+      <w:r>
+        <w:t>The RDD we have are just long strings, the fact that fields are comma separated does not mean anything to the Spark RDD. If we want to create a structure with which we want to do some more advanced things with we need to parse the rows and create the appropriate structure.</w:t>
+      </w:r>
+      <w:r>
+        <w:t xml:space="preserve"> The operations below splits each record up as an array using the Python operation split. It then create a new RDD were each row is an array of strings as opposed to one long string.</w:t>
+      </w:r>
+    </w:p>
+    <w:p/>
+    <w:p>
+      <w:pPr>
+        <w:pStyle w:val="code"/>
+      </w:pPr>
+      <w:r>
+        <w:t>&gt;&gt;&gt; narcoticsCrimeRecords = narcoticsCrimes.map(lambda r : r.split(","))</w:t>
+      </w:r>
+    </w:p>
+    <w:p>
+      <w:pPr>
+        <w:pStyle w:val="code"/>
+        <w:ind w:firstLine="0"/>
+      </w:pPr>
+    </w:p>
+    <w:p>
+      <w:r>
+        <w:t>You can see the first array record using:</w:t>
+      </w:r>
+    </w:p>
+    <w:p>
+      <w:pPr>
+        <w:pStyle w:val="code"/>
+      </w:pPr>
+      <w:r>
+        <w:t>&gt;&gt;&gt; narcoticsCrimeRecords.first()</w:t>
+      </w:r>
+    </w:p>
+    <w:p/>
+    <w:p>
+      <w:r>
+        <w:t>You can check that you still have the same number of rows using:</w:t>
+      </w:r>
+    </w:p>
+    <w:p>
+      <w:pPr>
+        <w:pStyle w:val="code"/>
+      </w:pPr>
+      <w:r>
+        <w:t>&gt;&gt;&gt; narcoticsCrimeRecords.count()</w:t>
+      </w:r>
     </w:p>
     <w:p>
       <w:pPr>
@@ -3127,7 +3310,7 @@
         <w:pStyle w:val="normal0"/>
       </w:pPr>
       <w:r>
-        <w:t>You should understand how to create an RDD from a file, how apply operations on RDD. You used examples such as first and count. We also illustrated that RDD’s are immutable and that to even remove one row (the header) you need to create a new RDD.</w:t>
+        <w:t>You should understand that RDD’s are immutable. You can filter RDD’s but it creates a new RDD. You should also understand that RDD’s do not understand anything about the structure of the records (except for key-value structures which we discuss in the next section). But you can store any Python structure that seems useful in an RDD.</w:t>
       </w:r>
     </w:p>
     <w:p>
@@ -3140,615 +3323,383 @@
         <w:pStyle w:val="Heading1"/>
       </w:pPr>
       <w:r>
-        <w:t xml:space="preserve">Step-3. </w:t>
-      </w:r>
-      <w:r>
-        <w:t>Filter</w:t>
-      </w:r>
-      <w:r>
-        <w:t xml:space="preserve"> records</w:t>
-      </w:r>
-      <w:r>
-        <w:t>, structures</w:t>
-      </w:r>
-    </w:p>
-    <w:p>
-      <w:pPr>
-        <w:pStyle w:val="normal0"/>
-      </w:pPr>
-      <w:r>
-        <w:t xml:space="preserve">One obvious operation for Spark is to filter the data.  Lets filter out all crimes that </w:t>
-      </w:r>
-      <w:r>
-        <w:t>seem</w:t>
-      </w:r>
-      <w:r>
-        <w:t xml:space="preserve"> to be related to “</w:t>
+        <w:t>Step-3. Key-values</w:t>
+      </w:r>
+    </w:p>
+    <w:p>
+      <w:pPr>
+        <w:pStyle w:val="normal0"/>
+      </w:pPr>
+      <w:r>
+        <w:t>An important structure in spark is called Key Value pairs. In Python those are represented as Python tuples. A tuples is an immutable sequence of elements of various types.</w:t>
+      </w:r>
+    </w:p>
+    <w:p>
+      <w:pPr>
+        <w:pStyle w:val="normal0"/>
+      </w:pPr>
+    </w:p>
+    <w:p>
+      <w:pPr>
+        <w:pStyle w:val="normal0"/>
+      </w:pPr>
+      <w:r>
+        <w:t>You can create a new RDD consisting of tuples using the following operation:</w:t>
+      </w:r>
+    </w:p>
+    <w:p>
+      <w:pPr>
+        <w:pStyle w:val="code"/>
+      </w:pPr>
+      <w:r>
+        <w:t>&gt;&gt;&gt; narcoticsCrimeTuples = narcoticsCrimes.map(lambda x: (x.split(",")[0], x))</w:t>
+      </w:r>
+    </w:p>
+    <w:p>
+      <w:pPr>
+        <w:pStyle w:val="code"/>
+      </w:pPr>
+    </w:p>
+    <w:p>
+      <w:r>
+        <w:t>You can check that the number of tuples is the same as the number of records in the data.</w:t>
+      </w:r>
+    </w:p>
+    <w:p>
+      <w:pPr>
+        <w:pStyle w:val="code"/>
+      </w:pPr>
+      <w:r>
+        <w:t>&gt;&gt;&gt; narcoticsCrimeTuples.count()</w:t>
+      </w:r>
+    </w:p>
+    <w:p>
+      <w:pPr>
+        <w:pStyle w:val="code"/>
+      </w:pPr>
+    </w:p>
+    <w:p>
+      <w:pPr>
+        <w:pStyle w:val="normal0"/>
+      </w:pPr>
+      <w:r>
+        <w:t xml:space="preserve">It takes the first first element and makes it a key and the rest if the row becomes the value part of the tuple. </w:t>
+      </w:r>
+      <w:r>
+        <w:t>You can examine the tuple using the following operations:</w:t>
+      </w:r>
+    </w:p>
+    <w:p>
+      <w:pPr>
+        <w:pStyle w:val="code"/>
+      </w:pPr>
+      <w:r>
+        <w:t>&gt;&gt;&gt; narcoticsCrimeTuples.first()</w:t>
+      </w:r>
+    </w:p>
+    <w:p>
+      <w:pPr>
+        <w:pStyle w:val="normal0"/>
+      </w:pPr>
+    </w:p>
+    <w:p>
+      <w:pPr>
+        <w:pStyle w:val="normal0"/>
+      </w:pPr>
+      <w:r>
+        <w:lastRenderedPageBreak/>
+        <w:t>And you can check it out using these RDD and Python functions.</w:t>
+      </w:r>
+    </w:p>
+    <w:p>
+      <w:pPr>
+        <w:pStyle w:val="normal0"/>
+      </w:pPr>
+      <w:r>
+        <w:t>Get the first tuple:</w:t>
+      </w:r>
+    </w:p>
+    <w:p>
+      <w:pPr>
+        <w:pStyle w:val="code"/>
+      </w:pPr>
+      <w:r>
+        <w:t>&gt;&gt;&gt; firstTuple=narcoticsCrimeTuples.first()</w:t>
+      </w:r>
+    </w:p>
+    <w:p>
+      <w:pPr>
+        <w:pStyle w:val="normal0"/>
+      </w:pPr>
+    </w:p>
+    <w:p>
+      <w:pPr>
+        <w:pStyle w:val="normal0"/>
+      </w:pPr>
+      <w:r>
+        <w:t>How many elements do you have in the tuple?</w:t>
+      </w:r>
+    </w:p>
+    <w:p>
+      <w:pPr>
+        <w:pStyle w:val="normal0"/>
+      </w:pPr>
+    </w:p>
+    <w:p>
+      <w:pPr>
+        <w:pStyle w:val="code"/>
+      </w:pPr>
+      <w:r>
+        <w:t>&gt;&gt;&gt; len(firstTuple)</w:t>
+      </w:r>
+    </w:p>
+    <w:p>
+      <w:pPr>
+        <w:pStyle w:val="normal0"/>
+      </w:pPr>
+    </w:p>
+    <w:p>
+      <w:pPr>
+        <w:pStyle w:val="normal0"/>
+      </w:pPr>
+      <w:r>
+        <w:t>What is the key of the first tuple?</w:t>
+      </w:r>
+    </w:p>
+    <w:p>
+      <w:pPr>
+        <w:pStyle w:val="code"/>
+      </w:pPr>
+      <w:r>
+        <w:t>&gt;&gt;&gt; firstTuple[0]</w:t>
+      </w:r>
+    </w:p>
+    <w:p>
+      <w:pPr>
+        <w:pStyle w:val="normal0"/>
+      </w:pPr>
+    </w:p>
+    <w:p>
+      <w:pPr>
+        <w:pStyle w:val="normal0"/>
+      </w:pPr>
+      <w:r>
+        <w:t>What is the value of the first tuple?</w:t>
+      </w:r>
+    </w:p>
+    <w:p>
+      <w:pPr>
+        <w:pStyle w:val="code"/>
+      </w:pPr>
+      <w:r>
+        <w:t>&gt;&gt;&gt; firstTuple[1]</w:t>
+      </w:r>
+    </w:p>
+    <w:p>
+      <w:pPr>
+        <w:pStyle w:val="normal0"/>
+      </w:pPr>
+    </w:p>
+    <w:p>
+      <w:pPr>
+        <w:pStyle w:val="normal0"/>
+      </w:pPr>
+      <w:r>
+        <w:t xml:space="preserve">There are many operations you can do once you have a key-value tuple.  You can join, reduce, map etc. You can read about the operations in the RDD Spark programming guide. </w:t>
+      </w:r>
+      <w:r>
+        <w:t>One operation you can do is to sort by key:</w:t>
+      </w:r>
+    </w:p>
+    <w:p>
+      <w:pPr>
+        <w:pStyle w:val="normal0"/>
+      </w:pPr>
+      <w:r>
+        <w:t>&gt;&gt;&gt; sorted=narcoticsCrimeTuples.sortByKey()</w:t>
+      </w:r>
+    </w:p>
+    <w:p>
+      <w:pPr>
+        <w:pStyle w:val="normal0"/>
+      </w:pPr>
+    </w:p>
+    <w:p>
+      <w:pPr>
+        <w:pStyle w:val="normal0"/>
+      </w:pPr>
+      <w:r>
+        <w:t>If print</w:t>
+      </w:r>
+      <w:r>
+        <w:t xml:space="preserve"> the first element in the sorted RDD and the original RDD you will see they are different.</w:t>
+      </w:r>
+    </w:p>
+    <w:p>
+      <w:pPr>
+        <w:pStyle w:val="normal0"/>
+      </w:pPr>
+    </w:p>
+    <w:p>
+      <w:pPr>
+        <w:pStyle w:val="code"/>
+      </w:pPr>
+      <w:r>
+        <w:t>&gt;&gt;&gt; sorted.first()</w:t>
+      </w:r>
+    </w:p>
+    <w:p>
+      <w:pPr>
+        <w:pStyle w:val="code"/>
+      </w:pPr>
+    </w:p>
+    <w:p>
+      <w:pPr>
+        <w:pStyle w:val="code"/>
+      </w:pPr>
+      <w:r>
+        <w:t>&gt;&gt;&gt; narcoticsCrimeTuples.first()</w:t>
+      </w:r>
+    </w:p>
+    <w:p>
+      <w:pPr>
+        <w:pStyle w:val="code"/>
+      </w:pPr>
+    </w:p>
+    <w:p>
+      <w:pPr>
+        <w:pStyle w:val="Style1"/>
+      </w:pPr>
+      <w:r>
+        <w:t>SUBMISSION 1: submit the first 10 rows of he unsorted and the sorted RDD to show that you successfully created both.</w:t>
+      </w:r>
+    </w:p>
+    <w:p>
+      <w:pPr>
+        <w:pStyle w:val="Heading2"/>
+      </w:pPr>
+      <w:r>
+        <w:t>What you should have learnt</w:t>
+      </w:r>
+    </w:p>
+    <w:p>
+      <w:pPr>
+        <w:pStyle w:val="normal0"/>
+      </w:pPr>
+      <w:r>
+        <w:t xml:space="preserve"> Now you should understand the concept of Key-Value tuples, and understand how you can create them. You have also tried one operation on RDD’s using the key-value structure.</w:t>
+      </w:r>
+    </w:p>
+    <w:p>
+      <w:pPr>
+        <w:pStyle w:val="code"/>
+      </w:pPr>
+    </w:p>
+    <w:p>
+      <w:pPr>
+        <w:pStyle w:val="Heading1"/>
+      </w:pPr>
+      <w:r>
+        <w:t>Step-4. Start Spark-SQL</w:t>
+      </w:r>
+    </w:p>
+    <w:p>
+      <w:pPr>
+        <w:pStyle w:val="normal0"/>
+      </w:pPr>
+      <w:r>
+        <w:t xml:space="preserve">Spark SQL can be used directly from </w:t>
       </w:r>
       <w:r>
         <w:rPr>
           <w:rFonts w:ascii="Courier" w:hAnsi="Courier"/>
         </w:rPr>
-        <w:t>NARCOTICS</w:t>
-      </w:r>
-      <w:r>
-        <w:t>”.</w:t>
-      </w:r>
-    </w:p>
-    <w:p>
-      <w:pPr>
-        <w:pStyle w:val="normal0"/>
-      </w:pPr>
-    </w:p>
-    <w:p>
-      <w:pPr>
-        <w:pStyle w:val="normal0"/>
-      </w:pPr>
-      <w:r>
-        <w:t>We can do this using the filter operations and a lambda function that checks if the word “</w:t>
+        <w:t>pyspark</w:t>
+      </w:r>
+      <w:r>
+        <w:t xml:space="preserve"> or a </w:t>
       </w:r>
       <w:r>
         <w:rPr>
           <w:rFonts w:ascii="Courier" w:hAnsi="Courier"/>
         </w:rPr>
-        <w:t>NARCOTICS</w:t>
-      </w:r>
-      <w:r>
-        <w:t>” appears in the each row. We will only return rows that included that word.</w:t>
-      </w:r>
-    </w:p>
-    <w:p>
-      <w:pPr>
-        <w:pStyle w:val="normal0"/>
-      </w:pPr>
-    </w:p>
-    <w:p>
-      <w:pPr>
-        <w:pStyle w:val="code"/>
-      </w:pPr>
-      <w:r>
-        <w:t>narcoticsCrimes = noHeaderCrimedata.filter(lambda x: "NARCOTICS" in x)</w:t>
-      </w:r>
-    </w:p>
-    <w:p>
-      <w:pPr>
-        <w:pStyle w:val="code"/>
-      </w:pPr>
-      <w:r>
-        <w:t>&gt;&gt;&gt; narcoticsCrimes.count()</w:t>
-      </w:r>
-    </w:p>
-    <w:p>
-      <w:pPr>
-        <w:pStyle w:val="code"/>
-      </w:pPr>
-      <w:r>
-        <w:t>663712</w:t>
-      </w:r>
-    </w:p>
-    <w:p>
-      <w:pPr>
-        <w:pStyle w:val="normal0"/>
-      </w:pPr>
-    </w:p>
-    <w:p>
-      <w:pPr>
-        <w:pStyle w:val="normal0"/>
-      </w:pPr>
-      <w:r>
-        <w:t xml:space="preserve">It appears that 663712 crimes are related to narcotics. </w:t>
-      </w:r>
-      <w:r>
-        <w:t xml:space="preserve">Use </w:t>
+        <w:t>scala</w:t>
+      </w:r>
+      <w:r>
+        <w:t xml:space="preserve"> shell. But there is also </w:t>
+      </w:r>
+      <w:r>
+        <w:t>a</w:t>
+      </w:r>
+      <w:r>
+        <w:t xml:space="preserve"> </w:t>
       </w:r>
       <w:r>
         <w:rPr>
           <w:rFonts w:ascii="Courier" w:hAnsi="Courier"/>
         </w:rPr>
-        <w:t>take(n)</w:t>
-      </w:r>
-      <w:r>
-        <w:t xml:space="preserve"> to check that the data seems ok. For example:</w:t>
-      </w:r>
-    </w:p>
-    <w:p>
-      <w:pPr>
-        <w:pStyle w:val="normal0"/>
-      </w:pPr>
-    </w:p>
-    <w:p>
-      <w:pPr>
-        <w:pStyle w:val="code"/>
-      </w:pPr>
-      <w:r>
-        <w:t>&gt;&gt;&gt; narcoticsCrimes.take(20)</w:t>
-      </w:r>
-    </w:p>
-    <w:p>
-      <w:pPr>
-        <w:pStyle w:val="code"/>
-      </w:pPr>
-    </w:p>
-    <w:p>
-      <w:r>
-        <w:t>The RDD we have are just long strings, the fact that fields are comma separated does not mean anything to the Spark RDD. If we want to create a structure with which we want to do some more advanced things with we need to parse the rows and create the appropriate structure.</w:t>
-      </w:r>
-      <w:r>
-        <w:t xml:space="preserve"> The operations below splits each record up as an array using the Python operation split. It then create a new RDD were each row is an array of strings as opposed to one long string.</w:t>
-      </w:r>
-    </w:p>
-    <w:p/>
-    <w:p/>
-    <w:p>
-      <w:pPr>
-        <w:pStyle w:val="code"/>
-      </w:pPr>
-      <w:r>
-        <w:t>&gt;&gt;&gt; narcoticsCrimeRecords = narcoticsCrimes.map(lambda r : r.split(","))</w:t>
-      </w:r>
-    </w:p>
-    <w:p>
-      <w:pPr>
-        <w:pStyle w:val="code"/>
-      </w:pPr>
-    </w:p>
-    <w:p>
-      <w:pPr>
-        <w:pStyle w:val="code"/>
-      </w:pPr>
-    </w:p>
-    <w:p>
-      <w:r>
-        <w:t>You can see the first array record using:</w:t>
-      </w:r>
-    </w:p>
-    <w:p>
-      <w:pPr>
-        <w:pStyle w:val="code"/>
-      </w:pPr>
-      <w:r>
-        <w:t>&gt;&gt;&gt; narcoticsCrimeRecords.first()</w:t>
-      </w:r>
-    </w:p>
-    <w:p/>
-    <w:p>
-      <w:r>
-        <w:t>You can check that you still have the same number of rows using:</w:t>
-      </w:r>
-    </w:p>
-    <w:p>
-      <w:pPr>
-        <w:pStyle w:val="code"/>
-      </w:pPr>
-      <w:r>
-        <w:t>&gt;&gt;&gt; narcoticsCrimeRecords.count()</w:t>
-      </w:r>
-    </w:p>
-    <w:p/>
-    <w:p>
-      <w:pPr>
-        <w:pStyle w:val="Heading2"/>
-      </w:pPr>
-      <w:r>
-        <w:t>What you should have learnt</w:t>
-      </w:r>
-    </w:p>
-    <w:p>
-      <w:pPr>
-        <w:pStyle w:val="normal0"/>
-      </w:pPr>
-      <w:r>
-        <w:t>You should understand that RDD’s are immutable. You can filter RDD’s but it creates a new RDD. You should also understand that RDD’s do not understand anything about the structure of the records (except for key-value structures which we discuss in the next section). But you can store any Python structure that seems useful in an RDD.</w:t>
-      </w:r>
-    </w:p>
-    <w:p>
-      <w:pPr>
-        <w:pStyle w:val="normal0"/>
-      </w:pPr>
-    </w:p>
-    <w:p>
-      <w:pPr>
-        <w:pStyle w:val="Heading1"/>
-      </w:pPr>
-      <w:r>
-        <w:t>Step-3. Key-values</w:t>
-      </w:r>
-    </w:p>
-    <w:p>
-      <w:pPr>
-        <w:pStyle w:val="normal0"/>
-      </w:pPr>
-      <w:r>
-        <w:t>An important structure in spark is called Key Value pairs. In Python those are represented as Python tuples. A tuples is an immutable sequence of elements of various types.</w:t>
-      </w:r>
-    </w:p>
-    <w:p>
-      <w:pPr>
-        <w:pStyle w:val="normal0"/>
-      </w:pPr>
-    </w:p>
-    <w:p>
-      <w:pPr>
-        <w:pStyle w:val="normal0"/>
-      </w:pPr>
-      <w:r>
-        <w:t>You can create a new RDD consisting of tuples using the following operation:</w:t>
-      </w:r>
-    </w:p>
-    <w:p>
-      <w:pPr>
-        <w:pStyle w:val="code"/>
-      </w:pPr>
-      <w:r>
-        <w:t>&gt;&gt;&gt; narcoticsCrimeTuples = narcoticsCrimes.map(lambda x: (x.split(",")[0], x))</w:t>
-      </w:r>
-    </w:p>
-    <w:p>
-      <w:pPr>
-        <w:pStyle w:val="code"/>
-      </w:pPr>
-    </w:p>
-    <w:p>
+        <w:t xml:space="preserve">Spark SQL CLI </w:t>
+      </w:r>
+      <w:r>
+        <w:t xml:space="preserve">called the Beeline client. If you use </w:t>
+      </w:r>
+      <w:r>
+        <w:rPr>
+          <w:rFonts w:ascii="Courier" w:hAnsi="Courier"/>
+        </w:rPr>
+        <w:t>pyspark</w:t>
+      </w:r>
+      <w:r>
+        <w:t xml:space="preserve"> or use Spark SQL programmatically you need create a special Spark SQL contexts. With the Spark SQL CLI the context is already there for you and you can use SQL commands.</w:t>
+      </w:r>
+    </w:p>
+    <w:p>
+      <w:pPr>
+        <w:pStyle w:val="normal0"/>
+      </w:pPr>
+    </w:p>
+    <w:p>
+      <w:pPr>
+        <w:pStyle w:val="normal0"/>
+      </w:pPr>
+      <w:r>
+        <w:t>You start Beeline with the command</w:t>
+      </w:r>
+    </w:p>
+    <w:p>
+      <w:pPr>
+        <w:pStyle w:val="normal0"/>
+      </w:pPr>
+    </w:p>
+    <w:p>
+      <w:pPr>
+        <w:pStyle w:val="code"/>
+      </w:pPr>
+      <w:r>
+        <w:t>$spark-sql</w:t>
+      </w:r>
+    </w:p>
+    <w:p>
+      <w:pPr>
+        <w:pStyle w:val="code"/>
+      </w:pPr>
+    </w:p>
+    <w:p>
+      <w:r>
+        <w:t>Once started you can run some commands to see that it works. Show tables, create a table and drop the table by running the commands below.</w:t>
+      </w:r>
+    </w:p>
+    <w:p>
+      <w:pPr>
+        <w:pStyle w:val="code"/>
+      </w:pPr>
+    </w:p>
+    <w:p>
+      <w:pPr>
+        <w:pStyle w:val="code"/>
+      </w:pPr>
       <w:r>
         <w:lastRenderedPageBreak/>
-        <w:t>You can check that the number of tuples is the same as the number of records in the data.</w:t>
-      </w:r>
-    </w:p>
-    <w:p>
-      <w:pPr>
-        <w:pStyle w:val="code"/>
-      </w:pPr>
-      <w:r>
-        <w:t>&gt;&gt;&gt; narcoticsCrimeTuples.count()</w:t>
-      </w:r>
-    </w:p>
-    <w:p>
-      <w:pPr>
-        <w:pStyle w:val="code"/>
-      </w:pPr>
-    </w:p>
-    <w:p>
-      <w:pPr>
-        <w:pStyle w:val="normal0"/>
-      </w:pPr>
-      <w:r>
-        <w:t xml:space="preserve">It takes the first first element and makes it a key and the rest if the row becomes the value part of the tuple. </w:t>
-      </w:r>
-      <w:r>
-        <w:t>You can examine the tuple using the following operations:</w:t>
-      </w:r>
-    </w:p>
-    <w:p>
-      <w:pPr>
-        <w:pStyle w:val="code"/>
-      </w:pPr>
-      <w:r>
-        <w:t>&gt;&gt;&gt; narcoticsCrimeTuples.first()</w:t>
-      </w:r>
-    </w:p>
-    <w:p>
-      <w:pPr>
-        <w:pStyle w:val="normal0"/>
-      </w:pPr>
-    </w:p>
-    <w:p>
-      <w:pPr>
-        <w:pStyle w:val="normal0"/>
-      </w:pPr>
-      <w:r>
-        <w:t>And you can check it out using these RDD and Python functions.</w:t>
-      </w:r>
-    </w:p>
-    <w:p>
-      <w:pPr>
-        <w:pStyle w:val="normal0"/>
-      </w:pPr>
-      <w:r>
-        <w:t>Get the first tuple:</w:t>
-      </w:r>
-    </w:p>
-    <w:p>
-      <w:pPr>
-        <w:pStyle w:val="code"/>
-      </w:pPr>
-      <w:r>
-        <w:t>&gt;&gt;&gt; firstTuple=narcoticsCrimeTuples.first()</w:t>
-      </w:r>
-    </w:p>
-    <w:p>
-      <w:pPr>
-        <w:pStyle w:val="normal0"/>
-      </w:pPr>
-    </w:p>
-    <w:p>
-      <w:pPr>
-        <w:pStyle w:val="normal0"/>
-      </w:pPr>
-      <w:r>
-        <w:t>How many elements do you have in the tuple?</w:t>
-      </w:r>
-    </w:p>
-    <w:p>
-      <w:pPr>
-        <w:pStyle w:val="normal0"/>
-      </w:pPr>
-    </w:p>
-    <w:p>
-      <w:pPr>
-        <w:pStyle w:val="code"/>
-      </w:pPr>
-      <w:r>
-        <w:t>&gt;&gt;&gt; len(firstTuple)</w:t>
-      </w:r>
-    </w:p>
-    <w:p>
-      <w:pPr>
-        <w:pStyle w:val="normal0"/>
-      </w:pPr>
-    </w:p>
-    <w:p>
-      <w:pPr>
-        <w:pStyle w:val="normal0"/>
-      </w:pPr>
-      <w:r>
-        <w:t>What is the key of the first tuple?</w:t>
-      </w:r>
-    </w:p>
-    <w:p>
-      <w:pPr>
-        <w:pStyle w:val="code"/>
-      </w:pPr>
-      <w:r>
-        <w:t>&gt;&gt;&gt; firstTuple[0]</w:t>
-      </w:r>
-    </w:p>
-    <w:p>
-      <w:pPr>
-        <w:pStyle w:val="normal0"/>
-      </w:pPr>
-    </w:p>
-    <w:p>
-      <w:pPr>
-        <w:pStyle w:val="normal0"/>
-      </w:pPr>
-      <w:r>
-        <w:t>What is the value of the first tuple?</w:t>
-      </w:r>
-    </w:p>
-    <w:p>
-      <w:pPr>
-        <w:pStyle w:val="code"/>
-      </w:pPr>
-      <w:r>
-        <w:t>&gt;&gt;&gt; firstTuple[1]</w:t>
-      </w:r>
-    </w:p>
-    <w:p>
-      <w:pPr>
-        <w:pStyle w:val="normal0"/>
-      </w:pPr>
-    </w:p>
-    <w:p>
-      <w:pPr>
-        <w:pStyle w:val="normal0"/>
-      </w:pPr>
-    </w:p>
-    <w:p>
-      <w:pPr>
-        <w:pStyle w:val="normal0"/>
-      </w:pPr>
-      <w:r>
-        <w:t xml:space="preserve">There are many operations you can do once you have a key-value tuple.  You can join, reduce, map etc. You can read about the operations in the RDD Spark programming guide. </w:t>
-      </w:r>
-      <w:r>
-        <w:t>One operation you can do is to sort by key:</w:t>
-      </w:r>
-    </w:p>
-    <w:p>
-      <w:pPr>
-        <w:pStyle w:val="normal0"/>
-      </w:pPr>
-      <w:r>
-        <w:t>&gt;&gt;&gt; sorted=narcoticsCrimeTuples.sortByKey()</w:t>
-      </w:r>
-    </w:p>
-    <w:p>
-      <w:pPr>
-        <w:pStyle w:val="normal0"/>
-      </w:pPr>
-    </w:p>
-    <w:p>
-      <w:pPr>
-        <w:pStyle w:val="normal0"/>
-      </w:pPr>
-      <w:r>
-        <w:t>If print</w:t>
-      </w:r>
-      <w:r>
-        <w:t xml:space="preserve"> the first element in the sorted RDD and the original RDD you will see they are different.</w:t>
-      </w:r>
-    </w:p>
-    <w:p>
-      <w:pPr>
-        <w:pStyle w:val="normal0"/>
-      </w:pPr>
-    </w:p>
-    <w:p>
-      <w:pPr>
-        <w:pStyle w:val="code"/>
-      </w:pPr>
-      <w:r>
-        <w:t>&gt;&gt;&gt; sorted.first()</w:t>
-      </w:r>
-    </w:p>
-    <w:p>
-      <w:pPr>
-        <w:pStyle w:val="code"/>
-      </w:pPr>
-    </w:p>
-    <w:p>
-      <w:pPr>
-        <w:pStyle w:val="code"/>
-      </w:pPr>
-      <w:r>
-        <w:t>&gt;&gt;&gt; narcoticsCrimeTuples.first()</w:t>
-      </w:r>
-    </w:p>
-    <w:p>
-      <w:pPr>
-        <w:pStyle w:val="code"/>
-      </w:pPr>
-    </w:p>
-    <w:p>
-      <w:pPr>
-        <w:pStyle w:val="Style1"/>
-      </w:pPr>
-      <w:r>
-        <w:t>SUBMISSION 1: submit the first 10 rows of he unsorted and the sorted RDD to show that you successfully created both.</w:t>
-      </w:r>
-    </w:p>
-    <w:p>
-      <w:pPr>
-        <w:pStyle w:val="code"/>
-        <w:ind w:firstLine="0"/>
-      </w:pPr>
-    </w:p>
-    <w:p>
-      <w:pPr>
-        <w:pStyle w:val="code"/>
-      </w:pPr>
-    </w:p>
-    <w:p>
-      <w:pPr>
-        <w:pStyle w:val="Heading2"/>
-      </w:pPr>
-      <w:r>
-        <w:t>What you should have learnt</w:t>
-      </w:r>
-    </w:p>
-    <w:p>
-      <w:pPr>
-        <w:pStyle w:val="normal0"/>
-      </w:pPr>
-      <w:r>
-        <w:t xml:space="preserve"> Now you should understand the concept of Key-Value tuples, and understand how you can create them. You have also tried one operation on RDD’s using the key-value structure.</w:t>
-      </w:r>
-    </w:p>
-    <w:p>
-      <w:pPr>
-        <w:pStyle w:val="code"/>
-      </w:pPr>
-    </w:p>
-    <w:p>
-      <w:pPr>
-        <w:pStyle w:val="Heading1"/>
-      </w:pPr>
-      <w:r>
-        <w:t>Step-4. Start Spark-SQL</w:t>
-      </w:r>
-    </w:p>
-    <w:p>
-      <w:pPr>
-        <w:pStyle w:val="normal0"/>
-      </w:pPr>
-    </w:p>
-    <w:p>
-      <w:pPr>
-        <w:pStyle w:val="normal0"/>
-      </w:pPr>
-      <w:r>
-        <w:lastRenderedPageBreak/>
-        <w:t xml:space="preserve">Spark SQL can be used directly from </w:t>
-      </w:r>
-      <w:r>
-        <w:rPr>
-          <w:rFonts w:ascii="Courier" w:hAnsi="Courier"/>
-        </w:rPr>
-        <w:t>pyspark</w:t>
-      </w:r>
-      <w:r>
-        <w:t xml:space="preserve"> or a </w:t>
-      </w:r>
-      <w:r>
-        <w:rPr>
-          <w:rFonts w:ascii="Courier" w:hAnsi="Courier"/>
-        </w:rPr>
-        <w:t>scala</w:t>
-      </w:r>
-      <w:r>
-        <w:t xml:space="preserve"> shell. But there is also </w:t>
-      </w:r>
-      <w:r>
-        <w:t>a</w:t>
-      </w:r>
-      <w:r>
-        <w:t xml:space="preserve"> </w:t>
-      </w:r>
-      <w:r>
-        <w:rPr>
-          <w:rFonts w:ascii="Courier" w:hAnsi="Courier"/>
-        </w:rPr>
-        <w:t xml:space="preserve">Spark SQL CLI </w:t>
-      </w:r>
-      <w:r>
-        <w:t xml:space="preserve">called the Beeline client. If you use </w:t>
-      </w:r>
-      <w:r>
-        <w:rPr>
-          <w:rFonts w:ascii="Courier" w:hAnsi="Courier"/>
-        </w:rPr>
-        <w:t>pyspark</w:t>
-      </w:r>
-      <w:r>
-        <w:t xml:space="preserve"> or use Spark SQL programmatically you need create a special Spark SQL contexts. With the Spark SQL CLI the context is already there for you and you can use SQL commands.</w:t>
-      </w:r>
-    </w:p>
-    <w:p>
-      <w:pPr>
-        <w:pStyle w:val="normal0"/>
-      </w:pPr>
-    </w:p>
-    <w:p>
-      <w:pPr>
-        <w:pStyle w:val="normal0"/>
-      </w:pPr>
-      <w:r>
-        <w:t>You start Beeline with the command</w:t>
-      </w:r>
-    </w:p>
-    <w:p>
-      <w:pPr>
-        <w:pStyle w:val="normal0"/>
-      </w:pPr>
-    </w:p>
-    <w:p>
-      <w:pPr>
-        <w:pStyle w:val="code"/>
-      </w:pPr>
-      <w:r>
-        <w:t>$spark-sql</w:t>
-      </w:r>
-    </w:p>
-    <w:p>
-      <w:pPr>
-        <w:pStyle w:val="code"/>
-      </w:pPr>
-    </w:p>
-    <w:p>
-      <w:r>
-        <w:t>Once started you can run some commands to see that it works. Show tables, create a table and drop the table by running the commands below.</w:t>
-      </w:r>
-    </w:p>
-    <w:p>
-      <w:pPr>
-        <w:pStyle w:val="code"/>
-      </w:pPr>
-    </w:p>
-    <w:p>
-      <w:pPr>
-        <w:pStyle w:val="code"/>
-      </w:pPr>
-      <w:r>
         <w:t>spark-sql&gt; show tables;</w:t>
       </w:r>
     </w:p>
@@ -3842,15 +3793,10 @@
     </w:p>
     <w:p>
       <w:pPr>
-        <w:pStyle w:val="code"/>
-      </w:pPr>
-    </w:p>
-    <w:p>
-      <w:pPr>
         <w:pStyle w:val="Heading2"/>
       </w:pPr>
       <w:r>
-        <w:t>You should see the following result</w:t>
+        <w:t>What you should have learnt</w:t>
       </w:r>
     </w:p>
     <w:p>
@@ -3866,17 +3812,6 @@
       <w:r>
         <w:t xml:space="preserve"> some basic commands to see that it works.</w:t>
       </w:r>
-    </w:p>
-    <w:p>
-      <w:pPr>
-        <w:pStyle w:val="Heading1"/>
-      </w:pPr>
-    </w:p>
-    <w:p>
-      <w:pPr>
-        <w:pStyle w:val="normal0"/>
-        <w:ind w:firstLine="720"/>
-      </w:pPr>
     </w:p>
     <w:p>
       <w:pPr>
@@ -4028,7 +3963,6 @@
         </w:pBdr>
       </w:pPr>
       <w:r>
-        <w:lastRenderedPageBreak/>
         <w:t>row format delimited fields terminated by ‘\t’</w:t>
       </w:r>
     </w:p>
@@ -4318,13 +4252,6 @@
           <w:noProof/>
         </w:rPr>
       </w:pPr>
-    </w:p>
-    <w:p>
-      <w:pPr>
-        <w:rPr>
-          <w:noProof/>
-        </w:rPr>
-      </w:pPr>
       <w:r>
         <w:rPr>
           <w:noProof/>
@@ -4420,14 +4347,8 @@
         <w:pStyle w:val="Style1"/>
       </w:pPr>
       <w:r>
-        <w:lastRenderedPageBreak/>
         <w:t>SUBMISSION 2: submit the number of rows returned by the select on ebay entries.</w:t>
       </w:r>
-    </w:p>
-    <w:p>
-      <w:pPr>
-        <w:pStyle w:val="code"/>
-      </w:pPr>
     </w:p>
     <w:p>
       <w:pPr>
@@ -4449,7 +4370,6 @@
       </w:r>
     </w:p>
     <w:p/>
-    <w:p/>
     <w:p>
       <w:pPr>
         <w:pStyle w:val="Heading1"/>
@@ -4631,13 +4551,10 @@
     </w:p>
     <w:p>
       <w:pPr>
-        <w:pStyle w:val="code"/>
-      </w:pPr>
-    </w:p>
-    <w:p>
-      <w:pPr>
-        <w:pStyle w:val="normal0"/>
-      </w:pPr>
+        <w:pStyle w:val="normal0"/>
+      </w:pPr>
+      <w:bookmarkStart w:id="7" w:name="_GoBack"/>
+      <w:bookmarkEnd w:id="7"/>
     </w:p>
     <w:p>
       <w:pPr>
@@ -4660,7 +4577,6 @@
         <w:pStyle w:val="code"/>
       </w:pPr>
       <w:r>
-        <w:lastRenderedPageBreak/>
         <w:t>&gt;&gt;&gt; schemaString = 'DATETIME USERID SESSIONID PRODUCTID REFERERURL'</w:t>
       </w:r>
     </w:p>
@@ -4890,10 +4806,18 @@
     </w:p>
     <w:p>
       <w:r>
-        <w:t xml:space="preserve">Is should print that the result has 1 cell with the value </w:t>
-      </w:r>
-      <w:r>
-        <w:t>????</w:t>
+        <w:t xml:space="preserve">Is should print that the result has 1 cell with the </w:t>
+      </w:r>
+      <w:proofErr w:type="gramStart"/>
+      <w:r>
+        <w:t xml:space="preserve">value </w:t>
+      </w:r>
+      <w:r>
+        <w:t>?</w:t>
+      </w:r>
+      <w:proofErr w:type="gramEnd"/>
+      <w:r>
+        <w:t>???</w:t>
       </w:r>
       <w:r>
         <w:t>.</w:t>
@@ -4911,24 +4835,19 @@
     <w:p>
       <w:pPr>
         <w:pStyle w:val="code"/>
-      </w:pPr>
+        <w:ind w:firstLine="0"/>
+      </w:pPr>
+    </w:p>
+    <w:p>
+      <w:r>
+        <w:t>Another query, with a screen shot.</w:t>
+      </w:r>
     </w:p>
     <w:p/>
     <w:p>
       <w:pPr>
         <w:pStyle w:val="code"/>
       </w:pPr>
-    </w:p>
-    <w:p>
-      <w:r>
-        <w:t>Another query, with a screen shot.</w:t>
-      </w:r>
-    </w:p>
-    <w:p/>
-    <w:p>
-      <w:pPr>
-        <w:pStyle w:val="code"/>
-      </w:pPr>
       <w:r>
         <w:t xml:space="preserve">&gt;&gt;&gt; </w:t>
       </w:r>
@@ -4969,7 +4888,6 @@
         <w:pStyle w:val="code"/>
       </w:pPr>
       <w:r>
-        <w:lastRenderedPageBreak/>
         <w:drawing>
           <wp:inline distT="0" distB="0" distL="0" distR="0" wp14:anchorId="736784D7" wp14:editId="343A93C3">
             <wp:extent cx="5943600" cy="3842385"/>
@@ -5333,7 +5251,6 @@
         <w:pStyle w:val="code"/>
       </w:pPr>
       <w:r>
-        <w:lastRenderedPageBreak/>
         <w:t>$ spark-submit /tmp/mysql.py</w:t>
       </w:r>
     </w:p>
@@ -5386,6 +5303,7 @@
           <w:sz w:val="24"/>
           <w:szCs w:val="24"/>
         </w:rPr>
+        <w:lastRenderedPageBreak/>
         <w:drawing>
           <wp:inline distT="0" distB="0" distL="0" distR="0" wp14:anchorId="24FA6F76" wp14:editId="3604657A">
             <wp:extent cx="5943600" cy="4679950"/>
@@ -5444,6 +5362,8 @@
       <w:r>
         <w:t>You should have learnt how to create a Python script that uses Spark SQL and how to run the script.</w:t>
       </w:r>
+      <w:bookmarkStart w:id="8" w:name="h.4h3mp5s5v9gi" w:colFirst="0" w:colLast="0"/>
+      <w:bookmarkEnd w:id="8"/>
     </w:p>
     <w:p>
       <w:pPr>
@@ -5454,15 +5374,8 @@
       <w:pPr>
         <w:pStyle w:val="Heading1"/>
       </w:pPr>
-      <w:bookmarkStart w:id="7" w:name="h.4h3mp5s5v9gi" w:colFirst="0" w:colLast="0"/>
-      <w:bookmarkEnd w:id="7"/>
-    </w:p>
-    <w:p>
-      <w:pPr>
-        <w:pStyle w:val="Heading1"/>
-      </w:pPr>
-      <w:bookmarkStart w:id="8" w:name="h.d1fl50jpma3q" w:colFirst="0" w:colLast="0"/>
-      <w:bookmarkEnd w:id="8"/>
+      <w:bookmarkStart w:id="9" w:name="h.d1fl50jpma3q" w:colFirst="0" w:colLast="0"/>
+      <w:bookmarkEnd w:id="9"/>
       <w:r>
         <w:t>Step-</w:t>
       </w:r>
@@ -5604,7 +5517,10 @@
         <w:pStyle w:val="normal0"/>
       </w:pPr>
       <w:r>
-        <w:t>There are three items that needs to be submitted from this lab.</w:t>
+        <w:t>There are three items that need</w:t>
+      </w:r>
+      <w:r>
+        <w:t>s to be submitted from this lab to be approved.</w:t>
       </w:r>
     </w:p>
     <w:p>
@@ -5662,11 +5578,6 @@
       <w:r>
         <w:t>SUBMISSION 3: submit the number return in he DataFrame of the result.show() command above.</w:t>
       </w:r>
-    </w:p>
-    <w:p>
-      <w:pPr>
-        <w:pStyle w:val="normal0"/>
-      </w:pPr>
     </w:p>
     <w:p>
       <w:pPr>
@@ -5678,8 +5589,6 @@
           <w:szCs w:val="24"/>
         </w:rPr>
       </w:pPr>
-      <w:bookmarkStart w:id="9" w:name="_GoBack"/>
-      <w:bookmarkEnd w:id="9"/>
     </w:p>
     <w:p>
       <w:pPr>
@@ -5688,11 +5597,6 @@
       <w:r>
         <w:t>Troubleshooting</w:t>
       </w:r>
-    </w:p>
-    <w:p>
-      <w:pPr>
-        <w:pStyle w:val="normal0"/>
-      </w:pPr>
     </w:p>
     <w:p>
       <w:pPr>

--- a/lab_6/ApacheSpark-afewfeatures-4.docx
+++ b/lab_6/ApacheSpark-afewfeatures-4.docx
@@ -1979,16 +1979,11 @@
       <w:r>
         <w:t xml:space="preserve"> </w:t>
       </w:r>
-      <w:proofErr w:type="gramStart"/>
       <w:r>
         <w:t xml:space="preserve">that the </w:t>
       </w:r>
       <w:r>
-        <w:t>Spark programs can be found by your interactive Linux (Unix) shell</w:t>
-      </w:r>
-      <w:proofErr w:type="gramEnd"/>
-      <w:r>
-        <w:t>.</w:t>
+        <w:t>Spark programs can be found by your interactive Linux (Unix) shell.</w:t>
       </w:r>
     </w:p>
     <w:p>
@@ -3162,7 +3157,13 @@
         <w:pStyle w:val="normal0"/>
       </w:pPr>
       <w:r>
-        <w:t>We can do this using the filter operations and a lambda function that checks if the word “</w:t>
+        <w:t xml:space="preserve">We can do this using the filter operations and a lambda function that checks </w:t>
+      </w:r>
+      <w:r>
+        <w:t>for each row if</w:t>
+      </w:r>
+      <w:r>
+        <w:t xml:space="preserve"> the word “</w:t>
       </w:r>
       <w:r>
         <w:rPr>
@@ -3171,20 +3172,22 @@
         <w:t>NARCOTICS</w:t>
       </w:r>
       <w:r>
-        <w:t>” appears in the each row. We will only return rows that included that word.</w:t>
-      </w:r>
-    </w:p>
-    <w:p>
-      <w:pPr>
-        <w:pStyle w:val="normal0"/>
-      </w:pPr>
-    </w:p>
-    <w:p>
-      <w:pPr>
-        <w:pStyle w:val="code"/>
-      </w:pPr>
-      <w:r>
-        <w:lastRenderedPageBreak/>
+        <w:t>” appears in that specific row</w:t>
+      </w:r>
+      <w:r>
+        <w:t>. We will only return rows that included that word.</w:t>
+      </w:r>
+    </w:p>
+    <w:p>
+      <w:pPr>
+        <w:pStyle w:val="normal0"/>
+      </w:pPr>
+    </w:p>
+    <w:p>
+      <w:pPr>
+        <w:pStyle w:val="code"/>
+      </w:pPr>
+      <w:r>
         <w:t>narcoticsCrimes = noHeaderCrimedata.filter(lambda x: "NARCOTICS" in x)</w:t>
       </w:r>
     </w:p>
@@ -3249,7 +3252,27 @@
     </w:p>
     <w:p>
       <w:r>
-        <w:t>The RDD we have are just long strings, the fact that fields are comma separated does not mean anything to the Spark RDD. If we want to create a structure with which we want to do some more advanced things with we need to parse the rows and create the appropriate structure.</w:t>
+        <w:t xml:space="preserve">The RDD we have are just long strings, the fact that fields are comma separated does not mean anything to the Spark RDD. If we want to create a structure </w:t>
+      </w:r>
+      <w:r>
+        <w:t>form</w:t>
+      </w:r>
+      <w:r>
+        <w:t xml:space="preserve"> more advanced </w:t>
+      </w:r>
+      <w:r>
+        <w:t>computations and manipulations</w:t>
+      </w:r>
+      <w:r>
+        <w:t xml:space="preserve"> we need to parse the rows and create the appropriate structure</w:t>
+      </w:r>
+      <w:r>
+        <w:t xml:space="preserve"> or our data</w:t>
+      </w:r>
+      <w:bookmarkStart w:id="2" w:name="_GoBack"/>
+      <w:bookmarkEnd w:id="2"/>
+      <w:r>
+        <w:t>.</w:t>
       </w:r>
       <w:r>
         <w:t xml:space="preserve"> The operations below splits each record up as an array using the Python operation split. It then create a new RDD were each row is an array of strings as opposed to one long string.</w:t>
@@ -3407,7 +3430,6 @@
         <w:pStyle w:val="normal0"/>
       </w:pPr>
       <w:r>
-        <w:lastRenderedPageBreak/>
         <w:t>And you can check it out using these RDD and Python functions.</w:t>
       </w:r>
     </w:p>
@@ -3699,7 +3721,6 @@
         <w:pStyle w:val="code"/>
       </w:pPr>
       <w:r>
-        <w:lastRenderedPageBreak/>
         <w:t>spark-sql&gt; show tables;</w:t>
       </w:r>
     </w:p>
@@ -3822,8 +3843,8 @@
       <w:pPr>
         <w:pStyle w:val="Heading1"/>
       </w:pPr>
-      <w:bookmarkStart w:id="2" w:name="h.83ucik182l58" w:colFirst="0" w:colLast="0"/>
-      <w:bookmarkEnd w:id="2"/>
+      <w:bookmarkStart w:id="3" w:name="h.83ucik182l58" w:colFirst="0" w:colLast="0"/>
+      <w:bookmarkEnd w:id="3"/>
       <w:r>
         <w:t>Step-</w:t>
       </w:r>
@@ -4161,6 +4182,7 @@
         </w:pBdr>
       </w:pPr>
       <w:r>
+        <w:lastRenderedPageBreak/>
         <w:t>Time taken: 0.083 seconds, Fetched 5 row(s)</w:t>
       </w:r>
     </w:p>
@@ -4354,12 +4376,12 @@
       <w:pPr>
         <w:pStyle w:val="Heading2"/>
       </w:pPr>
-      <w:bookmarkStart w:id="3" w:name="h.j0652kg86bem" w:colFirst="0" w:colLast="0"/>
-      <w:bookmarkStart w:id="4" w:name="h.h5kpreessbos" w:colFirst="0" w:colLast="0"/>
-      <w:bookmarkStart w:id="5" w:name="h.8sx4huvp00ht" w:colFirst="0" w:colLast="0"/>
-      <w:bookmarkEnd w:id="3"/>
+      <w:bookmarkStart w:id="4" w:name="h.j0652kg86bem" w:colFirst="0" w:colLast="0"/>
+      <w:bookmarkStart w:id="5" w:name="h.h5kpreessbos" w:colFirst="0" w:colLast="0"/>
+      <w:bookmarkStart w:id="6" w:name="h.8sx4huvp00ht" w:colFirst="0" w:colLast="0"/>
       <w:bookmarkEnd w:id="4"/>
       <w:bookmarkEnd w:id="5"/>
+      <w:bookmarkEnd w:id="6"/>
       <w:r>
         <w:t>What you should have learnt</w:t>
       </w:r>
@@ -4374,8 +4396,8 @@
       <w:pPr>
         <w:pStyle w:val="Heading1"/>
       </w:pPr>
-      <w:bookmarkStart w:id="6" w:name="h.c03an7u4sil4" w:colFirst="0" w:colLast="0"/>
-      <w:bookmarkEnd w:id="6"/>
+      <w:bookmarkStart w:id="7" w:name="h.c03an7u4sil4" w:colFirst="0" w:colLast="0"/>
+      <w:bookmarkEnd w:id="7"/>
       <w:r>
         <w:t>Step-</w:t>
       </w:r>
@@ -4394,6 +4416,7 @@
     <w:p/>
     <w:p>
       <w:r>
+        <w:lastRenderedPageBreak/>
         <w:t>We also show some simple queries using SQL in the resulting SQL DataFrame.</w:t>
       </w:r>
     </w:p>
@@ -4553,8 +4576,6 @@
       <w:pPr>
         <w:pStyle w:val="normal0"/>
       </w:pPr>
-      <w:bookmarkStart w:id="7" w:name="_GoBack"/>
-      <w:bookmarkEnd w:id="7"/>
     </w:p>
     <w:p>
       <w:pPr>
@@ -4732,6 +4753,7 @@
           <w:sz w:val="24"/>
           <w:szCs w:val="24"/>
         </w:rPr>
+        <w:lastRenderedPageBreak/>
         <w:t>Query the table.</w:t>
       </w:r>
     </w:p>
@@ -4806,18 +4828,10 @@
     </w:p>
     <w:p>
       <w:r>
-        <w:t xml:space="preserve">Is should print that the result has 1 cell with the </w:t>
-      </w:r>
-      <w:proofErr w:type="gramStart"/>
-      <w:r>
-        <w:t xml:space="preserve">value </w:t>
-      </w:r>
-      <w:r>
-        <w:t>?</w:t>
-      </w:r>
-      <w:proofErr w:type="gramEnd"/>
-      <w:r>
-        <w:t>???</w:t>
+        <w:t xml:space="preserve">Is should print that the result has 1 cell with the value </w:t>
+      </w:r>
+      <w:r>
+        <w:t>????</w:t>
       </w:r>
       <w:r>
         <w:t>.</w:t>
@@ -4943,6 +4957,7 @@
     </w:p>
     <w:p>
       <w:r>
+        <w:lastRenderedPageBreak/>
         <w:t xml:space="preserve">You can also run the program </w:t>
       </w:r>
       <w:r>
@@ -5767,7 +5782,7 @@
         <w:rStyle w:val="PageNumber"/>
         <w:noProof/>
       </w:rPr>
-      <w:t>16</w:t>
+      <w:t>9</w:t>
     </w:r>
     <w:r>
       <w:rPr>

--- a/lab_6/ApacheSpark-afewfeatures-4.docx
+++ b/lab_6/ApacheSpark-afewfeatures-4.docx
@@ -1979,11 +1979,16 @@
       <w:r>
         <w:t xml:space="preserve"> </w:t>
       </w:r>
+      <w:proofErr w:type="gramStart"/>
       <w:r>
         <w:t xml:space="preserve">that the </w:t>
       </w:r>
       <w:r>
-        <w:t>Spark programs can be found by your interactive Linux (Unix) shell.</w:t>
+        <w:t>Spark programs can be found by your interactive Linux (Unix) shell</w:t>
+      </w:r>
+      <w:proofErr w:type="gramEnd"/>
+      <w:r>
+        <w:t>.</w:t>
       </w:r>
     </w:p>
     <w:p>
@@ -3269,55 +3274,367 @@
       <w:r>
         <w:t xml:space="preserve"> or our data</w:t>
       </w:r>
+      <w:r>
+        <w:t>.</w:t>
+      </w:r>
+      <w:r>
+        <w:t xml:space="preserve"> The operations below splits each record up as an array using the Python operation split. It then create a new RDD were each row is an array of strings as opposed to one long string.</w:t>
+      </w:r>
+    </w:p>
+    <w:p/>
+    <w:p>
+      <w:pPr>
+        <w:pStyle w:val="code"/>
+      </w:pPr>
+      <w:r>
+        <w:t>&gt;&gt;&gt; narcoticsCrimeRecords = narcoticsCrimes.map(lambda r : r.split(","))</w:t>
+      </w:r>
+    </w:p>
+    <w:p>
+      <w:pPr>
+        <w:pStyle w:val="code"/>
+        <w:ind w:firstLine="0"/>
+      </w:pPr>
+    </w:p>
+    <w:p>
+      <w:r>
+        <w:t>You can see the first array record using:</w:t>
+      </w:r>
+    </w:p>
+    <w:p/>
+    <w:p>
+      <w:pPr>
+        <w:pStyle w:val="code"/>
+      </w:pPr>
+      <w:r>
+        <w:t>&gt;&gt;&gt; narcoticsCrimeRecords.first()</w:t>
+      </w:r>
+    </w:p>
+    <w:p/>
+    <w:p>
+      <w:r>
+        <w:t>You can check that you still have the same number of rows using:</w:t>
+      </w:r>
+    </w:p>
+    <w:p/>
+    <w:p>
+      <w:pPr>
+        <w:pStyle w:val="code"/>
+      </w:pPr>
+      <w:r>
+        <w:t>&gt;&gt;&gt; narcoticsCrimeRecords.count()</w:t>
+      </w:r>
+    </w:p>
+    <w:p>
+      <w:pPr>
+        <w:pStyle w:val="Heading2"/>
+      </w:pPr>
+      <w:r>
+        <w:t>What you should have learnt</w:t>
+      </w:r>
+    </w:p>
+    <w:p>
+      <w:pPr>
+        <w:pStyle w:val="normal0"/>
+      </w:pPr>
+      <w:r>
+        <w:t>You should understand that RDD’s are immutable. You can filter RDD’s but it creates a new RDD. You should also understand that RDD’s do not understand anything about the structure of the records (except for key-value structures which we discuss in the next section). But you can store any Python structure that seems useful in an RDD.</w:t>
+      </w:r>
+    </w:p>
+    <w:p>
+      <w:pPr>
+        <w:pStyle w:val="normal0"/>
+      </w:pPr>
+    </w:p>
+    <w:p>
+      <w:pPr>
+        <w:pStyle w:val="Heading1"/>
+      </w:pPr>
+      <w:r>
+        <w:t>Step-3. Key-values</w:t>
+      </w:r>
+    </w:p>
+    <w:p>
+      <w:pPr>
+        <w:pStyle w:val="normal0"/>
+      </w:pPr>
+      <w:r>
+        <w:t>An important structure in spark is called Key Value pairs. In Python those are represented as Python tuples. A tuples is an immutable sequence of elements of various types.</w:t>
+      </w:r>
+    </w:p>
+    <w:p>
+      <w:pPr>
+        <w:pStyle w:val="normal0"/>
+      </w:pPr>
+    </w:p>
+    <w:p>
+      <w:pPr>
+        <w:pStyle w:val="normal0"/>
+      </w:pPr>
+      <w:r>
+        <w:t>You can create a new RDD consisting of tuples using the following operation:</w:t>
+      </w:r>
+    </w:p>
+    <w:p>
+      <w:pPr>
+        <w:pStyle w:val="normal0"/>
+      </w:pPr>
+    </w:p>
+    <w:p>
+      <w:pPr>
+        <w:pStyle w:val="code"/>
+      </w:pPr>
+      <w:r>
+        <w:t>&gt;&gt;&gt; narcoticsCrimeTuples = narcoticsCrimes.map(lambda x: (x.split(",")[0], x))</w:t>
+      </w:r>
+    </w:p>
+    <w:p>
+      <w:pPr>
+        <w:pStyle w:val="code"/>
+      </w:pPr>
+    </w:p>
+    <w:p>
+      <w:r>
+        <w:t>You can check that the number of tuples is the same as the number of records in the data.</w:t>
+      </w:r>
+    </w:p>
+    <w:p/>
+    <w:p>
+      <w:pPr>
+        <w:pStyle w:val="code"/>
+      </w:pPr>
+      <w:r>
+        <w:t>&gt;&gt;&gt; narcoticsCrimeTuples.count()</w:t>
+      </w:r>
+    </w:p>
+    <w:p>
+      <w:pPr>
+        <w:pStyle w:val="code"/>
+      </w:pPr>
+    </w:p>
+    <w:p>
+      <w:pPr>
+        <w:pStyle w:val="normal0"/>
+      </w:pPr>
+      <w:r>
+        <w:t xml:space="preserve">It takes the </w:t>
+      </w:r>
       <w:bookmarkStart w:id="2" w:name="_GoBack"/>
       <w:bookmarkEnd w:id="2"/>
       <w:r>
-        <w:t>.</w:t>
-      </w:r>
-      <w:r>
-        <w:t xml:space="preserve"> The operations below splits each record up as an array using the Python operation split. It then create a new RDD were each row is an array of strings as opposed to one long string.</w:t>
-      </w:r>
-    </w:p>
-    <w:p/>
-    <w:p>
-      <w:pPr>
-        <w:pStyle w:val="code"/>
-      </w:pPr>
-      <w:r>
-        <w:t>&gt;&gt;&gt; narcoticsCrimeRecords = narcoticsCrimes.map(lambda r : r.split(","))</w:t>
-      </w:r>
-    </w:p>
-    <w:p>
-      <w:pPr>
-        <w:pStyle w:val="code"/>
-        <w:ind w:firstLine="0"/>
-      </w:pPr>
-    </w:p>
-    <w:p>
-      <w:r>
-        <w:t>You can see the first array record using:</w:t>
-      </w:r>
-    </w:p>
-    <w:p>
-      <w:pPr>
-        <w:pStyle w:val="code"/>
-      </w:pPr>
-      <w:r>
-        <w:t>&gt;&gt;&gt; narcoticsCrimeRecords.first()</w:t>
-      </w:r>
-    </w:p>
-    <w:p/>
-    <w:p>
-      <w:r>
-        <w:t>You can check that you still have the same number of rows using:</w:t>
-      </w:r>
-    </w:p>
-    <w:p>
-      <w:pPr>
-        <w:pStyle w:val="code"/>
-      </w:pPr>
-      <w:r>
-        <w:t>&gt;&gt;&gt; narcoticsCrimeRecords.count()</w:t>
+        <w:t xml:space="preserve">first element and makes it a key and the rest if the row becomes the value part of the tuple. </w:t>
+      </w:r>
+      <w:r>
+        <w:t>You can examine the tuple using the following operations:</w:t>
+      </w:r>
+    </w:p>
+    <w:p>
+      <w:pPr>
+        <w:pStyle w:val="normal0"/>
+      </w:pPr>
+    </w:p>
+    <w:p>
+      <w:pPr>
+        <w:pStyle w:val="code"/>
+      </w:pPr>
+      <w:r>
+        <w:t>&gt;&gt;&gt; narcoticsCrimeTuples.first()</w:t>
+      </w:r>
+    </w:p>
+    <w:p>
+      <w:pPr>
+        <w:pStyle w:val="normal0"/>
+      </w:pPr>
+    </w:p>
+    <w:p>
+      <w:pPr>
+        <w:pStyle w:val="normal0"/>
+      </w:pPr>
+      <w:r>
+        <w:t>And you can check it out using these RDD and Python functions.</w:t>
+      </w:r>
+    </w:p>
+    <w:p>
+      <w:pPr>
+        <w:pStyle w:val="normal0"/>
+      </w:pPr>
+      <w:r>
+        <w:t>Get the first tuple:</w:t>
+      </w:r>
+    </w:p>
+    <w:p>
+      <w:pPr>
+        <w:pStyle w:val="normal0"/>
+      </w:pPr>
+    </w:p>
+    <w:p>
+      <w:pPr>
+        <w:pStyle w:val="code"/>
+      </w:pPr>
+      <w:r>
+        <w:t>&gt;&gt;&gt; firstTuple=narcoticsCrimeTuples.first()</w:t>
+      </w:r>
+    </w:p>
+    <w:p>
+      <w:pPr>
+        <w:pStyle w:val="normal0"/>
+      </w:pPr>
+    </w:p>
+    <w:p>
+      <w:pPr>
+        <w:pStyle w:val="normal0"/>
+      </w:pPr>
+      <w:r>
+        <w:t>How many elements do you have in the tuple?</w:t>
+      </w:r>
+    </w:p>
+    <w:p>
+      <w:pPr>
+        <w:pStyle w:val="normal0"/>
+      </w:pPr>
+    </w:p>
+    <w:p>
+      <w:pPr>
+        <w:pStyle w:val="code"/>
+      </w:pPr>
+      <w:r>
+        <w:t>&gt;&gt;&gt; len(firstTuple)</w:t>
+      </w:r>
+    </w:p>
+    <w:p>
+      <w:pPr>
+        <w:pStyle w:val="normal0"/>
+      </w:pPr>
+    </w:p>
+    <w:p>
+      <w:pPr>
+        <w:pStyle w:val="normal0"/>
+      </w:pPr>
+      <w:r>
+        <w:t>What is the key of the first tuple?</w:t>
+      </w:r>
+    </w:p>
+    <w:p>
+      <w:pPr>
+        <w:pStyle w:val="normal0"/>
+      </w:pPr>
+    </w:p>
+    <w:p>
+      <w:pPr>
+        <w:pStyle w:val="code"/>
+      </w:pPr>
+      <w:r>
+        <w:t>&gt;&gt;&gt; firstTuple[0]</w:t>
+      </w:r>
+    </w:p>
+    <w:p>
+      <w:pPr>
+        <w:pStyle w:val="normal0"/>
+      </w:pPr>
+    </w:p>
+    <w:p>
+      <w:pPr>
+        <w:pStyle w:val="normal0"/>
+      </w:pPr>
+      <w:r>
+        <w:t>What is the value of the first tuple?</w:t>
+      </w:r>
+    </w:p>
+    <w:p>
+      <w:pPr>
+        <w:pStyle w:val="normal0"/>
+      </w:pPr>
+    </w:p>
+    <w:p>
+      <w:pPr>
+        <w:pStyle w:val="code"/>
+      </w:pPr>
+      <w:r>
+        <w:t>&gt;&gt;&gt; firstTuple[1]</w:t>
+      </w:r>
+    </w:p>
+    <w:p>
+      <w:pPr>
+        <w:pStyle w:val="normal0"/>
+      </w:pPr>
+    </w:p>
+    <w:p>
+      <w:pPr>
+        <w:pStyle w:val="normal0"/>
+      </w:pPr>
+      <w:r>
+        <w:t xml:space="preserve">There are many operations you can do once you have a key-value tuple.  You can join, reduce, map etc. You can read about the operations in the RDD Spark programming guide. </w:t>
+      </w:r>
+      <w:r>
+        <w:t>One operation you can do is to sort by key:</w:t>
+      </w:r>
+    </w:p>
+    <w:p>
+      <w:pPr>
+        <w:pStyle w:val="normal0"/>
+      </w:pPr>
+    </w:p>
+    <w:p>
+      <w:pPr>
+        <w:pStyle w:val="code"/>
+      </w:pPr>
+      <w:r>
+        <w:t>&gt;&gt;&gt; sorted=narcoticsCrimeTuples.sortByKey()</w:t>
+      </w:r>
+    </w:p>
+    <w:p>
+      <w:pPr>
+        <w:pStyle w:val="normal0"/>
+      </w:pPr>
+    </w:p>
+    <w:p>
+      <w:pPr>
+        <w:pStyle w:val="normal0"/>
+      </w:pPr>
+      <w:r>
+        <w:t>If print</w:t>
+      </w:r>
+      <w:r>
+        <w:t xml:space="preserve"> the first element in the sorted RDD and the original RDD you will see they are different.</w:t>
+      </w:r>
+    </w:p>
+    <w:p>
+      <w:pPr>
+        <w:pStyle w:val="normal0"/>
+      </w:pPr>
+    </w:p>
+    <w:p>
+      <w:pPr>
+        <w:pStyle w:val="code"/>
+      </w:pPr>
+      <w:r>
+        <w:t>&gt;&gt;&gt; sorted.first()</w:t>
+      </w:r>
+    </w:p>
+    <w:p>
+      <w:pPr>
+        <w:pStyle w:val="code"/>
+      </w:pPr>
+    </w:p>
+    <w:p>
+      <w:pPr>
+        <w:pStyle w:val="code"/>
+      </w:pPr>
+      <w:r>
+        <w:t>&gt;&gt;&gt; narcoticsCrimeTuples.first()</w:t>
+      </w:r>
+    </w:p>
+    <w:p>
+      <w:pPr>
+        <w:pStyle w:val="code"/>
+      </w:pPr>
+    </w:p>
+    <w:p>
+      <w:pPr>
+        <w:pStyle w:val="Style1"/>
+      </w:pPr>
+      <w:r>
+        <w:t>SUBMISSION 1: submit the first 10 rows of he unsorted and the sorted RDD to show that you successfully created both.</w:t>
       </w:r>
     </w:p>
     <w:p>
@@ -3333,12 +3650,12 @@
         <w:pStyle w:val="normal0"/>
       </w:pPr>
       <w:r>
-        <w:t>You should understand that RDD’s are immutable. You can filter RDD’s but it creates a new RDD. You should also understand that RDD’s do not understand anything about the structure of the records (except for key-value structures which we discuss in the next section). But you can store any Python structure that seems useful in an RDD.</w:t>
-      </w:r>
-    </w:p>
-    <w:p>
-      <w:pPr>
-        <w:pStyle w:val="normal0"/>
+        <w:t xml:space="preserve"> Now you should understand the concept of Key-Value tuples, and understand how you can create them. You have also tried one operation on RDD’s using the key-value structure.</w:t>
+      </w:r>
+    </w:p>
+    <w:p>
+      <w:pPr>
+        <w:pStyle w:val="code"/>
       </w:pPr>
     </w:p>
     <w:p>
@@ -3346,282 +3663,6 @@
         <w:pStyle w:val="Heading1"/>
       </w:pPr>
       <w:r>
-        <w:t>Step-3. Key-values</w:t>
-      </w:r>
-    </w:p>
-    <w:p>
-      <w:pPr>
-        <w:pStyle w:val="normal0"/>
-      </w:pPr>
-      <w:r>
-        <w:t>An important structure in spark is called Key Value pairs. In Python those are represented as Python tuples. A tuples is an immutable sequence of elements of various types.</w:t>
-      </w:r>
-    </w:p>
-    <w:p>
-      <w:pPr>
-        <w:pStyle w:val="normal0"/>
-      </w:pPr>
-    </w:p>
-    <w:p>
-      <w:pPr>
-        <w:pStyle w:val="normal0"/>
-      </w:pPr>
-      <w:r>
-        <w:t>You can create a new RDD consisting of tuples using the following operation:</w:t>
-      </w:r>
-    </w:p>
-    <w:p>
-      <w:pPr>
-        <w:pStyle w:val="code"/>
-      </w:pPr>
-      <w:r>
-        <w:t>&gt;&gt;&gt; narcoticsCrimeTuples = narcoticsCrimes.map(lambda x: (x.split(",")[0], x))</w:t>
-      </w:r>
-    </w:p>
-    <w:p>
-      <w:pPr>
-        <w:pStyle w:val="code"/>
-      </w:pPr>
-    </w:p>
-    <w:p>
-      <w:r>
-        <w:t>You can check that the number of tuples is the same as the number of records in the data.</w:t>
-      </w:r>
-    </w:p>
-    <w:p>
-      <w:pPr>
-        <w:pStyle w:val="code"/>
-      </w:pPr>
-      <w:r>
-        <w:t>&gt;&gt;&gt; narcoticsCrimeTuples.count()</w:t>
-      </w:r>
-    </w:p>
-    <w:p>
-      <w:pPr>
-        <w:pStyle w:val="code"/>
-      </w:pPr>
-    </w:p>
-    <w:p>
-      <w:pPr>
-        <w:pStyle w:val="normal0"/>
-      </w:pPr>
-      <w:r>
-        <w:t xml:space="preserve">It takes the first first element and makes it a key and the rest if the row becomes the value part of the tuple. </w:t>
-      </w:r>
-      <w:r>
-        <w:t>You can examine the tuple using the following operations:</w:t>
-      </w:r>
-    </w:p>
-    <w:p>
-      <w:pPr>
-        <w:pStyle w:val="code"/>
-      </w:pPr>
-      <w:r>
-        <w:t>&gt;&gt;&gt; narcoticsCrimeTuples.first()</w:t>
-      </w:r>
-    </w:p>
-    <w:p>
-      <w:pPr>
-        <w:pStyle w:val="normal0"/>
-      </w:pPr>
-    </w:p>
-    <w:p>
-      <w:pPr>
-        <w:pStyle w:val="normal0"/>
-      </w:pPr>
-      <w:r>
-        <w:t>And you can check it out using these RDD and Python functions.</w:t>
-      </w:r>
-    </w:p>
-    <w:p>
-      <w:pPr>
-        <w:pStyle w:val="normal0"/>
-      </w:pPr>
-      <w:r>
-        <w:t>Get the first tuple:</w:t>
-      </w:r>
-    </w:p>
-    <w:p>
-      <w:pPr>
-        <w:pStyle w:val="code"/>
-      </w:pPr>
-      <w:r>
-        <w:t>&gt;&gt;&gt; firstTuple=narcoticsCrimeTuples.first()</w:t>
-      </w:r>
-    </w:p>
-    <w:p>
-      <w:pPr>
-        <w:pStyle w:val="normal0"/>
-      </w:pPr>
-    </w:p>
-    <w:p>
-      <w:pPr>
-        <w:pStyle w:val="normal0"/>
-      </w:pPr>
-      <w:r>
-        <w:t>How many elements do you have in the tuple?</w:t>
-      </w:r>
-    </w:p>
-    <w:p>
-      <w:pPr>
-        <w:pStyle w:val="normal0"/>
-      </w:pPr>
-    </w:p>
-    <w:p>
-      <w:pPr>
-        <w:pStyle w:val="code"/>
-      </w:pPr>
-      <w:r>
-        <w:t>&gt;&gt;&gt; len(firstTuple)</w:t>
-      </w:r>
-    </w:p>
-    <w:p>
-      <w:pPr>
-        <w:pStyle w:val="normal0"/>
-      </w:pPr>
-    </w:p>
-    <w:p>
-      <w:pPr>
-        <w:pStyle w:val="normal0"/>
-      </w:pPr>
-      <w:r>
-        <w:t>What is the key of the first tuple?</w:t>
-      </w:r>
-    </w:p>
-    <w:p>
-      <w:pPr>
-        <w:pStyle w:val="code"/>
-      </w:pPr>
-      <w:r>
-        <w:t>&gt;&gt;&gt; firstTuple[0]</w:t>
-      </w:r>
-    </w:p>
-    <w:p>
-      <w:pPr>
-        <w:pStyle w:val="normal0"/>
-      </w:pPr>
-    </w:p>
-    <w:p>
-      <w:pPr>
-        <w:pStyle w:val="normal0"/>
-      </w:pPr>
-      <w:r>
-        <w:t>What is the value of the first tuple?</w:t>
-      </w:r>
-    </w:p>
-    <w:p>
-      <w:pPr>
-        <w:pStyle w:val="code"/>
-      </w:pPr>
-      <w:r>
-        <w:t>&gt;&gt;&gt; firstTuple[1]</w:t>
-      </w:r>
-    </w:p>
-    <w:p>
-      <w:pPr>
-        <w:pStyle w:val="normal0"/>
-      </w:pPr>
-    </w:p>
-    <w:p>
-      <w:pPr>
-        <w:pStyle w:val="normal0"/>
-      </w:pPr>
-      <w:r>
-        <w:t xml:space="preserve">There are many operations you can do once you have a key-value tuple.  You can join, reduce, map etc. You can read about the operations in the RDD Spark programming guide. </w:t>
-      </w:r>
-      <w:r>
-        <w:t>One operation you can do is to sort by key:</w:t>
-      </w:r>
-    </w:p>
-    <w:p>
-      <w:pPr>
-        <w:pStyle w:val="normal0"/>
-      </w:pPr>
-      <w:r>
-        <w:t>&gt;&gt;&gt; sorted=narcoticsCrimeTuples.sortByKey()</w:t>
-      </w:r>
-    </w:p>
-    <w:p>
-      <w:pPr>
-        <w:pStyle w:val="normal0"/>
-      </w:pPr>
-    </w:p>
-    <w:p>
-      <w:pPr>
-        <w:pStyle w:val="normal0"/>
-      </w:pPr>
-      <w:r>
-        <w:t>If print</w:t>
-      </w:r>
-      <w:r>
-        <w:t xml:space="preserve"> the first element in the sorted RDD and the original RDD you will see they are different.</w:t>
-      </w:r>
-    </w:p>
-    <w:p>
-      <w:pPr>
-        <w:pStyle w:val="normal0"/>
-      </w:pPr>
-    </w:p>
-    <w:p>
-      <w:pPr>
-        <w:pStyle w:val="code"/>
-      </w:pPr>
-      <w:r>
-        <w:t>&gt;&gt;&gt; sorted.first()</w:t>
-      </w:r>
-    </w:p>
-    <w:p>
-      <w:pPr>
-        <w:pStyle w:val="code"/>
-      </w:pPr>
-    </w:p>
-    <w:p>
-      <w:pPr>
-        <w:pStyle w:val="code"/>
-      </w:pPr>
-      <w:r>
-        <w:t>&gt;&gt;&gt; narcoticsCrimeTuples.first()</w:t>
-      </w:r>
-    </w:p>
-    <w:p>
-      <w:pPr>
-        <w:pStyle w:val="code"/>
-      </w:pPr>
-    </w:p>
-    <w:p>
-      <w:pPr>
-        <w:pStyle w:val="Style1"/>
-      </w:pPr>
-      <w:r>
-        <w:t>SUBMISSION 1: submit the first 10 rows of he unsorted and the sorted RDD to show that you successfully created both.</w:t>
-      </w:r>
-    </w:p>
-    <w:p>
-      <w:pPr>
-        <w:pStyle w:val="Heading2"/>
-      </w:pPr>
-      <w:r>
-        <w:t>What you should have learnt</w:t>
-      </w:r>
-    </w:p>
-    <w:p>
-      <w:pPr>
-        <w:pStyle w:val="normal0"/>
-      </w:pPr>
-      <w:r>
-        <w:t xml:space="preserve"> Now you should understand the concept of Key-Value tuples, and understand how you can create them. You have also tried one operation on RDD’s using the key-value structure.</w:t>
-      </w:r>
-    </w:p>
-    <w:p>
-      <w:pPr>
-        <w:pStyle w:val="code"/>
-      </w:pPr>
-    </w:p>
-    <w:p>
-      <w:pPr>
-        <w:pStyle w:val="Heading1"/>
-      </w:pPr>
-      <w:r>
         <w:t>Step-4. Start Spark-SQL</w:t>
       </w:r>
     </w:p>
@@ -3672,7 +3713,11 @@
         <w:t>pyspark</w:t>
       </w:r>
       <w:r>
-        <w:t xml:space="preserve"> or use Spark SQL programmatically you need create a special Spark SQL contexts. With the Spark SQL CLI the context is already there for you and you can use SQL commands.</w:t>
+        <w:t xml:space="preserve"> or use Spark SQL programmatically </w:t>
+      </w:r>
+      <w:r>
+        <w:lastRenderedPageBreak/>
+        <w:t>you need create a special Spark SQL contexts. With the Spark SQL CLI the context is already there for you and you can use SQL commands.</w:t>
       </w:r>
     </w:p>
     <w:p>
@@ -4030,6 +4075,7 @@
         <w:pStyle w:val="normal0"/>
       </w:pPr>
       <w:r>
+        <w:lastRenderedPageBreak/>
         <w:t xml:space="preserve">Run the </w:t>
       </w:r>
       <w:r>
@@ -4182,7 +4228,6 @@
         </w:pBdr>
       </w:pPr>
       <w:r>
-        <w:lastRenderedPageBreak/>
         <w:t>Time taken: 0.083 seconds, Fetched 5 row(s)</w:t>
       </w:r>
     </w:p>
@@ -4399,6 +4444,7 @@
       <w:bookmarkStart w:id="7" w:name="h.c03an7u4sil4" w:colFirst="0" w:colLast="0"/>
       <w:bookmarkEnd w:id="7"/>
       <w:r>
+        <w:lastRenderedPageBreak/>
         <w:t>Step-</w:t>
       </w:r>
       <w:r>
@@ -4416,7 +4462,6 @@
     <w:p/>
     <w:p>
       <w:r>
-        <w:lastRenderedPageBreak/>
         <w:t>We also show some simple queries using SQL in the resulting SQL DataFrame.</w:t>
       </w:r>
     </w:p>
@@ -4753,7 +4798,6 @@
           <w:sz w:val="24"/>
           <w:szCs w:val="24"/>
         </w:rPr>
-        <w:lastRenderedPageBreak/>
         <w:t>Query the table.</w:t>
       </w:r>
     </w:p>
@@ -4828,10 +4872,18 @@
     </w:p>
     <w:p>
       <w:r>
-        <w:t xml:space="preserve">Is should print that the result has 1 cell with the value </w:t>
-      </w:r>
-      <w:r>
-        <w:t>????</w:t>
+        <w:t xml:space="preserve">Is should print that the result has 1 cell with the </w:t>
+      </w:r>
+      <w:proofErr w:type="gramStart"/>
+      <w:r>
+        <w:t xml:space="preserve">value </w:t>
+      </w:r>
+      <w:r>
+        <w:t>?</w:t>
+      </w:r>
+      <w:proofErr w:type="gramEnd"/>
+      <w:r>
+        <w:t>???</w:t>
       </w:r>
       <w:r>
         <w:t>.</w:t>
@@ -4902,6 +4954,7 @@
         <w:pStyle w:val="code"/>
       </w:pPr>
       <w:r>
+        <w:lastRenderedPageBreak/>
         <w:drawing>
           <wp:inline distT="0" distB="0" distL="0" distR="0" wp14:anchorId="736784D7" wp14:editId="343A93C3">
             <wp:extent cx="5943600" cy="3842385"/>
@@ -4957,7 +5010,6 @@
     </w:p>
     <w:p>
       <w:r>
-        <w:lastRenderedPageBreak/>
         <w:t xml:space="preserve">You can also run the program </w:t>
       </w:r>
       <w:r>
@@ -5266,6 +5318,7 @@
         <w:pStyle w:val="code"/>
       </w:pPr>
       <w:r>
+        <w:lastRenderedPageBreak/>
         <w:t>$ spark-submit /tmp/mysql.py</w:t>
       </w:r>
     </w:p>
@@ -5318,7 +5371,6 @@
           <w:sz w:val="24"/>
           <w:szCs w:val="24"/>
         </w:rPr>
-        <w:lastRenderedPageBreak/>
         <w:drawing>
           <wp:inline distT="0" distB="0" distL="0" distR="0" wp14:anchorId="24FA6F76" wp14:editId="3604657A">
             <wp:extent cx="5943600" cy="4679950"/>
@@ -5482,6 +5534,7 @@
         <w:pStyle w:val="code"/>
       </w:pPr>
       <w:r>
+        <w:lastRenderedPageBreak/>
         <w:t>CACHE TABLE logs_last_month;</w:t>
       </w:r>
     </w:p>

--- a/lab_6/ApacheSpark-afewfeatures-4.docx
+++ b/lab_6/ApacheSpark-afewfeatures-4.docx
@@ -361,21 +361,18 @@
       <w:r>
         <w:t>Intro</w:t>
       </w:r>
-    </w:p>
-    <w:p>
-      <w:pPr>
-        <w:pStyle w:val="Heading2"/>
-      </w:pPr>
-      <w:bookmarkStart w:id="0" w:name="h.i1wdscz5ztok" w:colFirst="0" w:colLast="0"/>
+      <w:r>
+        <w:t>duction</w:t>
+      </w:r>
+      <w:bookmarkStart w:id="0" w:name="_GoBack"/>
       <w:bookmarkEnd w:id="0"/>
-      <w:r>
-        <w:t>Apache Spark</w:t>
-      </w:r>
-    </w:p>
-    <w:p>
-      <w:pPr>
-        <w:pStyle w:val="normal0"/>
-      </w:pPr>
+    </w:p>
+    <w:p>
+      <w:pPr>
+        <w:pStyle w:val="normal0"/>
+      </w:pPr>
+      <w:bookmarkStart w:id="1" w:name="h.i1wdscz5ztok" w:colFirst="0" w:colLast="0"/>
+      <w:bookmarkEnd w:id="1"/>
       <w:r>
         <w:rPr>
           <w:rFonts w:ascii="Times New Roman" w:eastAsia="Times New Roman" w:hAnsi="Times New Roman" w:cs="Times New Roman"/>
@@ -745,7 +742,7 @@
         <w:pStyle w:val="Heading1"/>
       </w:pPr>
       <w:r>
-        <w:t>Here are some useful resources:</w:t>
+        <w:t>Some useful resources</w:t>
       </w:r>
     </w:p>
     <w:tbl>
@@ -972,8 +969,8 @@
       <w:pPr>
         <w:pStyle w:val="normal0"/>
       </w:pPr>
-      <w:bookmarkStart w:id="1" w:name="h.o59uwx6sscy1" w:colFirst="0" w:colLast="0"/>
-      <w:bookmarkEnd w:id="1"/>
+      <w:bookmarkStart w:id="2" w:name="h.o59uwx6sscy1" w:colFirst="0" w:colLast="0"/>
+      <w:bookmarkEnd w:id="2"/>
     </w:p>
     <w:p>
       <w:pPr>
@@ -1979,16 +1976,11 @@
       <w:r>
         <w:t xml:space="preserve"> </w:t>
       </w:r>
-      <w:proofErr w:type="gramStart"/>
       <w:r>
         <w:t xml:space="preserve">that the </w:t>
       </w:r>
       <w:r>
-        <w:t>Spark programs can be found by your interactive Linux (Unix) shell</w:t>
-      </w:r>
-      <w:proofErr w:type="gramEnd"/>
-      <w:r>
-        <w:t>.</w:t>
+        <w:t>Spark programs can be found by your interactive Linux (Unix) shell.</w:t>
       </w:r>
     </w:p>
     <w:p>
@@ -2725,7 +2717,7 @@
         <w:t>Step-2. Load a file</w:t>
       </w:r>
       <w:r>
-        <w:t xml:space="preserve"> and count the rows.</w:t>
+        <w:t xml:space="preserve"> and count the rows</w:t>
       </w:r>
     </w:p>
     <w:p>
@@ -3417,12 +3409,7 @@
         <w:pStyle w:val="normal0"/>
       </w:pPr>
       <w:r>
-        <w:t xml:space="preserve">It takes the </w:t>
-      </w:r>
-      <w:bookmarkStart w:id="2" w:name="_GoBack"/>
-      <w:bookmarkEnd w:id="2"/>
-      <w:r>
-        <w:t xml:space="preserve">first element and makes it a key and the rest if the row becomes the value part of the tuple. </w:t>
+        <w:t xml:space="preserve">It takes the first element and makes it a key and the rest if the row becomes the value part of the tuple. </w:t>
       </w:r>
       <w:r>
         <w:t>You can examine the tuple using the following operations:</w:t>
@@ -3897,7 +3884,16 @@
         <w:t>5</w:t>
       </w:r>
       <w:r>
-        <w:t>. Let’s create a table and load data using CSV file:</w:t>
+        <w:t xml:space="preserve">. </w:t>
+      </w:r>
+      <w:r>
+        <w:t xml:space="preserve">Spark SQL </w:t>
+      </w:r>
+      <w:r>
+        <w:t>tab</w:t>
+      </w:r>
+      <w:r>
+        <w:t>le loaded with data from a CSV file</w:t>
       </w:r>
     </w:p>
     <w:p>
@@ -4451,7 +4447,10 @@
         <w:t>6</w:t>
       </w:r>
       <w:r>
-        <w:t>. Accessing Spark-SQL in Python Code:</w:t>
+        <w:t>. Acc</w:t>
+      </w:r>
+      <w:r>
+        <w:t>essing Spark-SQL in Python Code</w:t>
       </w:r>
     </w:p>
     <w:p>
@@ -4872,18 +4871,10 @@
     </w:p>
     <w:p>
       <w:r>
-        <w:t xml:space="preserve">Is should print that the result has 1 cell with the </w:t>
-      </w:r>
-      <w:proofErr w:type="gramStart"/>
-      <w:r>
-        <w:t xml:space="preserve">value </w:t>
-      </w:r>
-      <w:r>
-        <w:t>?</w:t>
-      </w:r>
-      <w:proofErr w:type="gramEnd"/>
-      <w:r>
-        <w:t>???</w:t>
+        <w:t xml:space="preserve">Is should print that the result has 1 cell with the value </w:t>
+      </w:r>
+      <w:r>
+        <w:t>????</w:t>
       </w:r>
       <w:r>
         <w:t>.</w:t>
@@ -5450,7 +5441,10 @@
         <w:t>7</w:t>
       </w:r>
       <w:r>
-        <w:t>. Caching tables and Un-caching tables;</w:t>
+        <w:t>. Caching tables and Un-cachin</w:t>
+      </w:r>
+      <w:r>
+        <w:t>g tables</w:t>
       </w:r>
     </w:p>
     <w:p>
@@ -5835,7 +5829,7 @@
         <w:rStyle w:val="PageNumber"/>
         <w:noProof/>
       </w:rPr>
-      <w:t>9</w:t>
+      <w:t>2</w:t>
     </w:r>
     <w:r>
       <w:rPr>

--- a/lab_6/ApacheSpark-afewfeatures-4.docx
+++ b/lab_6/ApacheSpark-afewfeatures-4.docx
@@ -364,15 +364,13 @@
       <w:r>
         <w:t>duction</w:t>
       </w:r>
-      <w:bookmarkStart w:id="0" w:name="_GoBack"/>
+    </w:p>
+    <w:p>
+      <w:pPr>
+        <w:pStyle w:val="normal0"/>
+      </w:pPr>
+      <w:bookmarkStart w:id="0" w:name="h.i1wdscz5ztok" w:colFirst="0" w:colLast="0"/>
       <w:bookmarkEnd w:id="0"/>
-    </w:p>
-    <w:p>
-      <w:pPr>
-        <w:pStyle w:val="normal0"/>
-      </w:pPr>
-      <w:bookmarkStart w:id="1" w:name="h.i1wdscz5ztok" w:colFirst="0" w:colLast="0"/>
-      <w:bookmarkEnd w:id="1"/>
       <w:r>
         <w:rPr>
           <w:rFonts w:ascii="Times New Roman" w:eastAsia="Times New Roman" w:hAnsi="Times New Roman" w:cs="Times New Roman"/>
@@ -403,7 +401,7 @@
           <w:sz w:val="24"/>
           <w:szCs w:val="24"/>
         </w:rPr>
-        <w:t xml:space="preserve">and can sometime be up to </w:t>
+        <w:t xml:space="preserve">and can </w:t>
       </w:r>
       <w:r>
         <w:rPr>
@@ -411,7 +409,7 @@
           <w:sz w:val="24"/>
           <w:szCs w:val="24"/>
         </w:rPr>
-        <w:t xml:space="preserve">100 times faster than </w:t>
+        <w:t>in some situations</w:t>
       </w:r>
       <w:r>
         <w:rPr>
@@ -419,7 +417,7 @@
           <w:sz w:val="24"/>
           <w:szCs w:val="24"/>
         </w:rPr>
-        <w:t xml:space="preserve">regular Hadoop </w:t>
+        <w:t xml:space="preserve"> be up to </w:t>
       </w:r>
       <w:r>
         <w:rPr>
@@ -427,7 +425,7 @@
           <w:sz w:val="24"/>
           <w:szCs w:val="24"/>
         </w:rPr>
-        <w:t>Map Reduce</w:t>
+        <w:t xml:space="preserve">100 times faster than </w:t>
       </w:r>
       <w:r>
         <w:rPr>
@@ -435,7 +433,7 @@
           <w:sz w:val="24"/>
           <w:szCs w:val="24"/>
         </w:rPr>
-        <w:t xml:space="preserve"> on certain types of jobs</w:t>
+        <w:t xml:space="preserve">regular Hadoop </w:t>
       </w:r>
       <w:r>
         <w:rPr>
@@ -443,7 +441,7 @@
           <w:sz w:val="24"/>
           <w:szCs w:val="24"/>
         </w:rPr>
-        <w:t xml:space="preserve">. </w:t>
+        <w:t xml:space="preserve">Map Reduce. </w:t>
       </w:r>
       <w:r>
         <w:rPr>
@@ -482,23 +480,25 @@
           <w:sz w:val="24"/>
           <w:szCs w:val="24"/>
         </w:rPr>
-        <w:t xml:space="preserve">frameworks built on top of it. There is a framework for querying structured data (Spark SQL), a streaming analytics framework, a </w:t>
-      </w:r>
+        <w:t xml:space="preserve">frameworks built on top of it. There is a framework for querying structured data (Spark SQL), </w:t>
+      </w:r>
+      <w:proofErr w:type="gramStart"/>
       <w:r>
         <w:rPr>
           <w:rFonts w:ascii="Times New Roman" w:eastAsia="Times New Roman" w:hAnsi="Times New Roman" w:cs="Times New Roman"/>
           <w:sz w:val="24"/>
           <w:szCs w:val="24"/>
         </w:rPr>
-        <w:t>machine-learning</w:t>
-      </w:r>
+        <w:t>a</w:t>
+      </w:r>
+      <w:proofErr w:type="gramEnd"/>
       <w:r>
         <w:rPr>
           <w:rFonts w:ascii="Times New Roman" w:eastAsia="Times New Roman" w:hAnsi="Times New Roman" w:cs="Times New Roman"/>
           <w:sz w:val="24"/>
           <w:szCs w:val="24"/>
         </w:rPr>
-        <w:t xml:space="preserve"> framework etc.</w:t>
+        <w:t xml:space="preserve"> analytics framework</w:t>
       </w:r>
       <w:r>
         <w:rPr>
@@ -506,7 +506,7 @@
           <w:sz w:val="24"/>
           <w:szCs w:val="24"/>
         </w:rPr>
-        <w:t xml:space="preserve"> In this Lab you will be learning abou</w:t>
+        <w:t xml:space="preserve"> for micro batching (they call it streaming)</w:t>
       </w:r>
       <w:r>
         <w:rPr>
@@ -514,7 +514,49 @@
           <w:sz w:val="24"/>
           <w:szCs w:val="24"/>
         </w:rPr>
-        <w:t xml:space="preserve">t the basic RDD’s </w:t>
+        <w:t xml:space="preserve"> a </w:t>
+      </w:r>
+      <w:r>
+        <w:rPr>
+          <w:rFonts w:ascii="Times New Roman" w:eastAsia="Times New Roman" w:hAnsi="Times New Roman" w:cs="Times New Roman"/>
+          <w:sz w:val="24"/>
+          <w:szCs w:val="24"/>
+        </w:rPr>
+        <w:t>machine-learning</w:t>
+      </w:r>
+      <w:r>
+        <w:rPr>
+          <w:rFonts w:ascii="Times New Roman" w:eastAsia="Times New Roman" w:hAnsi="Times New Roman" w:cs="Times New Roman"/>
+          <w:sz w:val="24"/>
+          <w:szCs w:val="24"/>
+        </w:rPr>
+        <w:t xml:space="preserve"> framework etc.</w:t>
+      </w:r>
+      <w:r>
+        <w:rPr>
+          <w:rFonts w:ascii="Times New Roman" w:eastAsia="Times New Roman" w:hAnsi="Times New Roman" w:cs="Times New Roman"/>
+          <w:sz w:val="24"/>
+          <w:szCs w:val="24"/>
+        </w:rPr>
+        <w:t xml:space="preserve"> In this Lab you will be learning abou</w:t>
+      </w:r>
+      <w:r>
+        <w:rPr>
+          <w:rFonts w:ascii="Times New Roman" w:eastAsia="Times New Roman" w:hAnsi="Times New Roman" w:cs="Times New Roman"/>
+          <w:sz w:val="24"/>
+          <w:szCs w:val="24"/>
+        </w:rPr>
+        <w:t xml:space="preserve">t </w:t>
+      </w:r>
+      <w:bookmarkStart w:id="1" w:name="_GoBack"/>
+      <w:bookmarkEnd w:id="1"/>
+      <w:r>
+        <w:rPr>
+          <w:rFonts w:ascii="Times New Roman" w:eastAsia="Times New Roman" w:hAnsi="Times New Roman" w:cs="Times New Roman"/>
+          <w:sz w:val="24"/>
+          <w:szCs w:val="24"/>
+        </w:rPr>
+        <w:t xml:space="preserve">basic RDD’s </w:t>
       </w:r>
       <w:r>
         <w:rPr>
@@ -1976,11 +2018,16 @@
       <w:r>
         <w:t xml:space="preserve"> </w:t>
       </w:r>
+      <w:proofErr w:type="gramStart"/>
       <w:r>
         <w:t xml:space="preserve">that the </w:t>
       </w:r>
       <w:r>
-        <w:t>Spark programs can be found by your interactive Linux (Unix) shell.</w:t>
+        <w:t>Spark programs can be found by your interactive Linux (Unix) shell</w:t>
+      </w:r>
+      <w:proofErr w:type="gramEnd"/>
+      <w:r>
+        <w:t>.</w:t>
       </w:r>
     </w:p>
     <w:p>
@@ -4871,10 +4918,18 @@
     </w:p>
     <w:p>
       <w:r>
-        <w:t xml:space="preserve">Is should print that the result has 1 cell with the value </w:t>
-      </w:r>
-      <w:r>
-        <w:t>????</w:t>
+        <w:t xml:space="preserve">Is should print that the result has 1 cell with the </w:t>
+      </w:r>
+      <w:proofErr w:type="gramStart"/>
+      <w:r>
+        <w:t xml:space="preserve">value </w:t>
+      </w:r>
+      <w:r>
+        <w:t>?</w:t>
+      </w:r>
+      <w:proofErr w:type="gramEnd"/>
+      <w:r>
+        <w:t>???</w:t>
       </w:r>
       <w:r>
         <w:t>.</w:t>
